--- a/Protokoll Praktikum Biochemie.docx
+++ b/Protokoll Praktikum Biochemie.docx
@@ -190,21 +190,7 @@
               <w:rPr>
                 <w:color w:val="4472C4"/>
               </w:rPr>
-              <w:t xml:space="preserve">Jakob </w:t>
-            </w:r>
-            <w:proofErr w:type="spellStart"/>
-            <w:r>
-              <w:rPr>
-                <w:color w:val="4472C4"/>
-              </w:rPr>
-              <w:t>Then</w:t>
-            </w:r>
-            <w:proofErr w:type="spellEnd"/>
-            <w:r>
-              <w:rPr>
-                <w:color w:val="4472C4"/>
-              </w:rPr>
-              <w:t>, Maren Schneider – Gruppe 23</w:t>
+              <w:t>Jakob Then, Maren Schneider – Gruppe 23</w:t>
             </w:r>
           </w:p>
           <w:p>
@@ -272,45 +258,324 @@
         <w:t>Tag 1</w:t>
       </w:r>
       <w:r>
-        <w:t xml:space="preserve">: An Tag 1 wurden zuerst die Fluoreszenzeigenschaften der im Praktikum verwendeten Hefestämme untersucht um somit auf die Expression vom Green </w:t>
-      </w:r>
-      <w:proofErr w:type="spellStart"/>
-      <w:r>
-        <w:t>fluorescent</w:t>
-      </w:r>
-      <w:proofErr w:type="spellEnd"/>
+        <w:t>: An Tag 1 wurden zuerst die Fluoreszenzeigenschaften der im Praktikum verwendeten Hefestämme untersucht um somit auf die Expression vom Green fluorescent protein (GFP) Rückschlüsse zu ziehen und die Arbeit mit dem Fluoreszenzmikroskop kennenzulernen. Im nächsten Versuchsteil wurden die Optische Dichte (OD) beider Stämme gemessen um daraus Anzahl der Zellen/ml beider Kulturen zu bestimmen. Im nächsten Versuch wurde die Quantifizierung der aeroben Umsetzung von Glucose zu Ethanol durch Y486+pGenActGFP vorbereitet. Zuletzt wurden noch Sample B, Sample MA und Sample M für den nächsten Versuchstag vorbereitet.</w:t>
+      </w:r>
+    </w:p>
+    <w:p>
+      <w:r>
+        <w:rPr>
+          <w:b/>
+        </w:rPr>
+        <w:t>Tag 2</w:t>
+      </w:r>
+      <w:r>
+        <w:t xml:space="preserve">: </w:t>
+      </w:r>
+    </w:p>
+    <w:p>
+      <w:r>
+        <w:rPr>
+          <w:b/>
+          <w:bCs/>
+        </w:rPr>
+        <w:t>Tag 3</w:t>
+      </w:r>
+      <w:r>
+        <w:t>: An Tag 3 wurde eine HIC (Hydrophobic Interaction Chromatography) Aufreinigung von GFP durchgeführt, um das an den vorherigen Tagen gewonnene und ausgesalzene GFP weiter aufzureinigen.</w:t>
+      </w:r>
+      <w:r>
+        <w:t xml:space="preserve"> Die gereinigte Lösung würde als Probe P bezeichnet. Mittels Bradford Assay wurde die GFP-Konzentration in den Proben S, P, H und M bestimmt</w:t>
+      </w:r>
+      <w:r>
+        <w:t xml:space="preserve">. Mithilfe einer BSA (bovine serum albinum) – Verdünnungsreihe wurde ein Standard generiert, um diesen als Kalibrierungslinie zu verwenden. </w:t>
+      </w:r>
+    </w:p>
+    <w:p>
+      <w:pPr>
+        <w:spacing w:line="276" w:lineRule="auto"/>
+      </w:pPr>
+    </w:p>
+    <w:p>
+      <w:pPr>
+        <w:spacing w:line="276" w:lineRule="auto"/>
+      </w:pPr>
+    </w:p>
+    <w:p>
+      <w:pPr>
+        <w:pStyle w:val="berschrift1"/>
+        <w:spacing w:line="276" w:lineRule="auto"/>
+      </w:pPr>
+      <w:r>
+        <w:t>Methoden</w:t>
+      </w:r>
+    </w:p>
+    <w:p>
+      <w:pPr>
+        <w:spacing w:line="276" w:lineRule="auto"/>
+      </w:pPr>
+      <w:r>
+        <w:t>Die Methoden können dem Skript zu Praktikum Biochemie für molekulare Biotechnologen entnommen werden.</w:t>
+      </w:r>
+    </w:p>
+    <w:p>
+      <w:pPr>
+        <w:spacing w:line="276" w:lineRule="auto"/>
+      </w:pPr>
+    </w:p>
+    <w:p>
+      <w:pPr>
+        <w:spacing w:line="276" w:lineRule="auto"/>
+      </w:pPr>
+      <w:r>
+        <w:rPr>
+          <w:b/>
+          <w:bCs/>
+        </w:rPr>
+        <w:t>Tag 1</w:t>
+      </w:r>
+      <w:r>
+        <w:t xml:space="preserve">: Zur </w:t>
+      </w:r>
+      <w:r>
+        <w:t>Vorbereitung</w:t>
+      </w:r>
+      <w:r>
+        <w:t xml:space="preserve"> der Untersuchung der Ethanolproduktion von Hefezellen wurde eine Lösung mit einer Konzentration von etwa 3.61 * 10</w:t>
+      </w:r>
+      <w:r>
+        <w:rPr>
+          <w:vertAlign w:val="superscript"/>
+        </w:rPr>
+        <w:t xml:space="preserve">6 </w:t>
+      </w:r>
+      <w:r>
+        <w:t>Zellen/ml verwendet (OD</w:t>
+      </w:r>
+      <w:r>
+        <w:rPr>
+          <w:vertAlign w:val="subscript"/>
+        </w:rPr>
+        <w:t>600</w:t>
+      </w:r>
+      <w:r>
+        <w:t xml:space="preserve"> = 0.515).</w:t>
+      </w:r>
       <w:r>
         <w:t xml:space="preserve"> </w:t>
       </w:r>
-      <w:proofErr w:type="spellStart"/>
-      <w:r>
-        <w:t>protein</w:t>
-      </w:r>
-      <w:proofErr w:type="spellEnd"/>
-      <w:r>
-        <w:t xml:space="preserve"> (GFP) Rückschlüsse zu ziehen und die Arbeit mit dem Fluoreszenzmikroskop kennenzulernen. Im nächsten Versuchsteil wurden die Optische Dichte (OD) beider Stämme gemessen um daraus Anzahl der Zellen/ml beider Kulturen zu bestimmen. Im nächsten Versuch wurde die Quantifizierung der aeroben Umsetzung von Glucose zu Ethanol durch Y486+pGenActGFP vorbereitet. Zuletzt wurden noch Sample B, Sample MA und Sample M für den nächsten Versuchstag vorbereitet.</w:t>
-      </w:r>
-    </w:p>
-    <w:p>
-      <w:r>
-        <w:rPr>
-          <w:b/>
-        </w:rPr>
-        <w:t>Tag 2</w:t>
-      </w:r>
-      <w:r>
-        <w:t xml:space="preserve">: </w:t>
-      </w:r>
-    </w:p>
-    <w:p>
-      <w:pPr>
-        <w:spacing w:line="276" w:lineRule="auto"/>
-      </w:pPr>
-    </w:p>
-    <w:p>
-      <w:pPr>
-        <w:spacing w:line="276" w:lineRule="auto"/>
-      </w:pPr>
+    </w:p>
+    <w:p>
+      <w:pPr>
+        <w:spacing w:line="276" w:lineRule="auto"/>
+      </w:pPr>
+      <w:r>
+        <w:t xml:space="preserve">Für den letzten Versuch von Tag wurde das benötigte Volumen der </w:t>
+      </w:r>
+      <w:commentRangeStart w:id="0"/>
+      <w:r>
+        <w:t>Hefekultur</w:t>
+      </w:r>
+      <w:commentRangeEnd w:id="0"/>
+      <w:r>
+        <w:rPr>
+          <w:rStyle w:val="Kommentarzeichen"/>
+        </w:rPr>
+        <w:commentReference w:id="0"/>
+      </w:r>
+      <w:r>
+        <w:t xml:space="preserve"> mit der folgenden Formel berechnet:</w:t>
+      </w:r>
+    </w:p>
+    <w:p>
+      <w:pPr>
+        <w:spacing w:line="276" w:lineRule="auto"/>
+      </w:pPr>
+      <w:r>
+        <w:t>OD</w:t>
+      </w:r>
+      <w:r>
+        <w:rPr>
+          <w:vertAlign w:val="subscript"/>
+        </w:rPr>
+        <w:t>600</w:t>
+      </w:r>
+      <w:r>
+        <w:t xml:space="preserve"> = 0.5</w:t>
+      </w:r>
+    </w:p>
+    <w:p>
+      <w:pPr>
+        <w:spacing w:line="276" w:lineRule="auto"/>
+      </w:pPr>
+      <w:r>
+        <w:t>OD</w:t>
+      </w:r>
+      <w:r>
+        <w:rPr>
+          <w:vertAlign w:val="subscript"/>
+        </w:rPr>
+        <w:t>600</w:t>
+      </w:r>
+      <w:r>
+        <w:t>(Hefe) = 0.721</w:t>
+      </w:r>
+    </w:p>
+    <w:p>
+      <w:pPr>
+        <w:spacing w:line="276" w:lineRule="auto"/>
+      </w:pPr>
+      <w:r>
+        <w:t>V</w:t>
+      </w:r>
+      <w:r>
+        <w:rPr>
+          <w:vertAlign w:val="subscript"/>
+        </w:rPr>
+        <w:t xml:space="preserve">NaCl </w:t>
+      </w:r>
+      <w:r>
+        <w:t>= 10 * V</w:t>
+      </w:r>
+      <w:r>
+        <w:rPr>
+          <w:vertAlign w:val="subscript"/>
+        </w:rPr>
+        <w:t>Hefe</w:t>
+      </w:r>
+      <w:r>
+        <w:t>(OD</w:t>
+      </w:r>
+      <w:r>
+        <w:rPr>
+          <w:vertAlign w:val="subscript"/>
+        </w:rPr>
+        <w:t>600</w:t>
+      </w:r>
+      <w:r>
+        <w:t>– OD</w:t>
+      </w:r>
+      <w:r>
+        <w:rPr>
+          <w:vertAlign w:val="subscript"/>
+        </w:rPr>
+        <w:t>600</w:t>
+      </w:r>
+      <w:r>
+        <w:t>(Hefe))/(-</w:t>
+      </w:r>
+      <w:r>
+        <w:t xml:space="preserve"> </w:t>
+      </w:r>
+      <w:r>
+        <w:t>OD</w:t>
+      </w:r>
+      <w:r>
+        <w:rPr>
+          <w:vertAlign w:val="subscript"/>
+        </w:rPr>
+        <w:t>600</w:t>
+      </w:r>
+      <w:r>
+        <w:t>)</w:t>
+      </w:r>
+    </w:p>
+    <w:p>
+      <w:pPr>
+        <w:spacing w:line="276" w:lineRule="auto"/>
+      </w:pPr>
+      <w:r>
+        <w:t>V</w:t>
+      </w:r>
+      <w:r>
+        <w:rPr>
+          <w:vertAlign w:val="subscript"/>
+        </w:rPr>
+        <w:t xml:space="preserve">NaCl </w:t>
+      </w:r>
+      <w:r>
+        <w:t>= 4.42 * V</w:t>
+      </w:r>
+      <w:r>
+        <w:rPr>
+          <w:vertAlign w:val="subscript"/>
+        </w:rPr>
+        <w:t>Hefe</w:t>
+      </w:r>
+    </w:p>
+    <w:p>
+      <w:pPr>
+        <w:spacing w:line="276" w:lineRule="auto"/>
+      </w:pPr>
+      <w:r>
+        <w:t>Da 5 ml = V</w:t>
+      </w:r>
+      <w:r>
+        <w:rPr>
+          <w:vertAlign w:val="subscript"/>
+        </w:rPr>
+        <w:t>Nacl</w:t>
+      </w:r>
+      <w:r>
+        <w:t xml:space="preserve"> + V</w:t>
+      </w:r>
+      <w:r>
+        <w:rPr>
+          <w:vertAlign w:val="subscript"/>
+        </w:rPr>
+        <w:t>Hefe</w:t>
+      </w:r>
+    </w:p>
+    <w:p>
+      <w:pPr>
+        <w:spacing w:line="276" w:lineRule="auto"/>
+      </w:pPr>
+      <w:r>
+        <w:t>Erhalten wir durch einsetzen: V</w:t>
+      </w:r>
+      <w:r>
+        <w:rPr>
+          <w:vertAlign w:val="subscript"/>
+        </w:rPr>
+        <w:t>Hefe</w:t>
+      </w:r>
+      <w:r>
+        <w:t xml:space="preserve"> = 0.35 ml, V</w:t>
+      </w:r>
+      <w:r>
+        <w:rPr>
+          <w:vertAlign w:val="subscript"/>
+        </w:rPr>
+        <w:t xml:space="preserve">NaCl </w:t>
+      </w:r>
+      <w:r>
+        <w:t>= 4.65 ml</w:t>
+      </w:r>
+    </w:p>
+    <w:p>
+      <w:pPr>
+        <w:spacing w:line="276" w:lineRule="auto"/>
+      </w:pPr>
+    </w:p>
+    <w:p>
+      <w:pPr>
+        <w:spacing w:line="276" w:lineRule="auto"/>
+      </w:pPr>
+      <w:r>
+        <w:t xml:space="preserve">Tag2: </w:t>
+      </w:r>
+    </w:p>
+    <w:p>
+      <w:pPr>
+        <w:spacing w:line="276" w:lineRule="auto"/>
+      </w:pPr>
+    </w:p>
+    <w:p>
+      <w:pPr>
+        <w:spacing w:line="276" w:lineRule="auto"/>
+      </w:pPr>
+      <w:r>
+        <w:t xml:space="preserve">Tag 3: </w:t>
+      </w:r>
     </w:p>
     <w:p>
       <w:pPr>
@@ -318,333 +583,9 @@
         <w:spacing w:line="276" w:lineRule="auto"/>
       </w:pPr>
       <w:r>
-        <w:t>Methoden</w:t>
-      </w:r>
-    </w:p>
-    <w:p>
-      <w:pPr>
-        <w:spacing w:line="276" w:lineRule="auto"/>
-      </w:pPr>
-      <w:r>
-        <w:t>Die Methoden können dem Skript zu Praktikum Biochemie für molekulare Biotechnologen entnommen werden.</w:t>
-      </w:r>
-    </w:p>
-    <w:p>
-      <w:pPr>
-        <w:spacing w:line="276" w:lineRule="auto"/>
-      </w:pPr>
-    </w:p>
-    <w:p>
-      <w:pPr>
-        <w:spacing w:line="276" w:lineRule="auto"/>
-      </w:pPr>
-      <w:r>
-        <w:t xml:space="preserve">Tag 1: Zur </w:t>
-      </w:r>
-      <w:r>
-        <w:t>Vorbereitung</w:t>
-      </w:r>
-      <w:r>
-        <w:t xml:space="preserve"> der Untersuchung der </w:t>
-      </w:r>
-      <w:proofErr w:type="spellStart"/>
-      <w:r>
-        <w:t>Ethanolproduktion</w:t>
-      </w:r>
-      <w:proofErr w:type="spellEnd"/>
-      <w:r>
-        <w:t xml:space="preserve"> von Hefezellen wurde eine Lösung mit einer Konzentration von etwa 3.61 * 10</w:t>
-      </w:r>
-      <w:r>
-        <w:rPr>
-          <w:vertAlign w:val="superscript"/>
-        </w:rPr>
-        <w:t xml:space="preserve">6 </w:t>
-      </w:r>
-      <w:r>
-        <w:t>Zellen/ml verwendet (OD</w:t>
-      </w:r>
-      <w:r>
-        <w:rPr>
-          <w:vertAlign w:val="subscript"/>
-        </w:rPr>
-        <w:t>600</w:t>
-      </w:r>
-      <w:r>
-        <w:t xml:space="preserve"> = 0.515).</w:t>
-      </w:r>
-      <w:r>
-        <w:t xml:space="preserve"> </w:t>
-      </w:r>
-    </w:p>
-    <w:p>
-      <w:pPr>
-        <w:spacing w:line="276" w:lineRule="auto"/>
-      </w:pPr>
-      <w:r>
-        <w:t xml:space="preserve">Für den letzten Versuch von Tag wurde das benötigte Volumen der </w:t>
-      </w:r>
-      <w:commentRangeStart w:id="0"/>
-      <w:r>
-        <w:t>Hefekultur</w:t>
-      </w:r>
-      <w:commentRangeEnd w:id="0"/>
-      <w:r>
-        <w:rPr>
-          <w:rStyle w:val="Kommentarzeichen"/>
-        </w:rPr>
-        <w:commentReference w:id="0"/>
-      </w:r>
-      <w:r>
-        <w:t xml:space="preserve"> mit der folgenden Formel berechnet:</w:t>
-      </w:r>
-    </w:p>
-    <w:p>
-      <w:pPr>
-        <w:spacing w:line="276" w:lineRule="auto"/>
-      </w:pPr>
-      <w:r>
-        <w:t>OD</w:t>
-      </w:r>
-      <w:r>
-        <w:rPr>
-          <w:vertAlign w:val="subscript"/>
-        </w:rPr>
-        <w:t>600</w:t>
-      </w:r>
-      <w:r>
-        <w:t xml:space="preserve"> = 0.5</w:t>
-      </w:r>
-    </w:p>
-    <w:p>
-      <w:pPr>
-        <w:spacing w:line="276" w:lineRule="auto"/>
-      </w:pPr>
-      <w:r>
-        <w:t>OD</w:t>
-      </w:r>
-      <w:r>
-        <w:rPr>
-          <w:vertAlign w:val="subscript"/>
-        </w:rPr>
-        <w:t>600</w:t>
-      </w:r>
-      <w:r>
-        <w:t>(Hefe) = 0.721</w:t>
-      </w:r>
-    </w:p>
-    <w:p>
-      <w:pPr>
-        <w:spacing w:line="276" w:lineRule="auto"/>
-      </w:pPr>
-      <w:proofErr w:type="spellStart"/>
-      <w:r>
-        <w:t>V</w:t>
-      </w:r>
-      <w:r>
-        <w:rPr>
-          <w:vertAlign w:val="subscript"/>
-        </w:rPr>
-        <w:t>NaCl</w:t>
-      </w:r>
-      <w:proofErr w:type="spellEnd"/>
-      <w:r>
-        <w:rPr>
-          <w:vertAlign w:val="subscript"/>
-        </w:rPr>
-        <w:t xml:space="preserve"> </w:t>
-      </w:r>
-      <w:r>
-        <w:t xml:space="preserve">= 10 * </w:t>
-      </w:r>
-      <w:proofErr w:type="spellStart"/>
-      <w:proofErr w:type="gramStart"/>
-      <w:r>
-        <w:t>V</w:t>
-      </w:r>
-      <w:r>
-        <w:rPr>
-          <w:vertAlign w:val="subscript"/>
-        </w:rPr>
-        <w:t>Hefe</w:t>
-      </w:r>
-      <w:proofErr w:type="spellEnd"/>
-      <w:r>
-        <w:t>(</w:t>
-      </w:r>
-      <w:proofErr w:type="gramEnd"/>
-      <w:r>
-        <w:t>OD</w:t>
-      </w:r>
-      <w:r>
-        <w:rPr>
-          <w:vertAlign w:val="subscript"/>
-        </w:rPr>
-        <w:t>600</w:t>
-      </w:r>
-      <w:r>
-        <w:t>– OD</w:t>
-      </w:r>
-      <w:r>
-        <w:rPr>
-          <w:vertAlign w:val="subscript"/>
-        </w:rPr>
-        <w:t>600</w:t>
-      </w:r>
-      <w:r>
-        <w:t>(Hefe))/(-</w:t>
-      </w:r>
-      <w:r>
-        <w:t xml:space="preserve"> </w:t>
-      </w:r>
-      <w:r>
-        <w:t>OD</w:t>
-      </w:r>
-      <w:r>
-        <w:rPr>
-          <w:vertAlign w:val="subscript"/>
-        </w:rPr>
-        <w:t>600</w:t>
-      </w:r>
-      <w:r>
-        <w:t>)</w:t>
-      </w:r>
-    </w:p>
-    <w:p>
-      <w:pPr>
-        <w:spacing w:line="276" w:lineRule="auto"/>
-      </w:pPr>
-      <w:proofErr w:type="spellStart"/>
-      <w:r>
-        <w:t>V</w:t>
-      </w:r>
-      <w:r>
-        <w:rPr>
-          <w:vertAlign w:val="subscript"/>
-        </w:rPr>
-        <w:t>NaCl</w:t>
-      </w:r>
-      <w:proofErr w:type="spellEnd"/>
-      <w:r>
-        <w:rPr>
-          <w:vertAlign w:val="subscript"/>
-        </w:rPr>
-        <w:t xml:space="preserve"> </w:t>
-      </w:r>
-      <w:r>
-        <w:t xml:space="preserve">= 4.42 * </w:t>
-      </w:r>
-      <w:proofErr w:type="spellStart"/>
-      <w:r>
-        <w:t>V</w:t>
-      </w:r>
-      <w:r>
-        <w:rPr>
-          <w:vertAlign w:val="subscript"/>
-        </w:rPr>
-        <w:t>Hefe</w:t>
-      </w:r>
-      <w:proofErr w:type="spellEnd"/>
-    </w:p>
-    <w:p>
-      <w:pPr>
-        <w:spacing w:line="276" w:lineRule="auto"/>
-      </w:pPr>
-      <w:r>
-        <w:t xml:space="preserve">Da 5 ml = </w:t>
-      </w:r>
-      <w:proofErr w:type="spellStart"/>
-      <w:r>
-        <w:t>V</w:t>
-      </w:r>
-      <w:r>
-        <w:rPr>
-          <w:vertAlign w:val="subscript"/>
-        </w:rPr>
-        <w:t>Nacl</w:t>
-      </w:r>
-      <w:proofErr w:type="spellEnd"/>
-      <w:r>
-        <w:t xml:space="preserve"> + </w:t>
-      </w:r>
-      <w:proofErr w:type="spellStart"/>
-      <w:r>
-        <w:t>V</w:t>
-      </w:r>
-      <w:r>
-        <w:rPr>
-          <w:vertAlign w:val="subscript"/>
-        </w:rPr>
-        <w:t>Hefe</w:t>
-      </w:r>
-      <w:proofErr w:type="spellEnd"/>
-    </w:p>
-    <w:p>
-      <w:pPr>
-        <w:spacing w:line="276" w:lineRule="auto"/>
-      </w:pPr>
-      <w:r>
-        <w:t xml:space="preserve">Erhalten wir </w:t>
-      </w:r>
-      <w:proofErr w:type="gramStart"/>
-      <w:r>
-        <w:t>durch einsetzen</w:t>
-      </w:r>
-      <w:proofErr w:type="gramEnd"/>
-      <w:r>
-        <w:t xml:space="preserve">: </w:t>
-      </w:r>
-      <w:proofErr w:type="spellStart"/>
-      <w:r>
-        <w:t>V</w:t>
-      </w:r>
-      <w:r>
-        <w:rPr>
-          <w:vertAlign w:val="subscript"/>
-        </w:rPr>
-        <w:t>Hefe</w:t>
-      </w:r>
-      <w:proofErr w:type="spellEnd"/>
-      <w:r>
-        <w:t xml:space="preserve"> = 0.35 ml, </w:t>
-      </w:r>
-      <w:proofErr w:type="spellStart"/>
-      <w:r>
-        <w:t>V</w:t>
-      </w:r>
-      <w:r>
-        <w:rPr>
-          <w:vertAlign w:val="subscript"/>
-        </w:rPr>
-        <w:t>NaCl</w:t>
-      </w:r>
-      <w:proofErr w:type="spellEnd"/>
-      <w:r>
-        <w:rPr>
-          <w:vertAlign w:val="subscript"/>
-        </w:rPr>
-        <w:t xml:space="preserve"> </w:t>
-      </w:r>
-      <w:r>
-        <w:t>= 4.65 ml</w:t>
-      </w:r>
-    </w:p>
-    <w:p>
-      <w:pPr>
-        <w:pStyle w:val="berschrift1"/>
-        <w:spacing w:line="276" w:lineRule="auto"/>
-        <w:rPr>
-          <w:lang w:val="en-US"/>
-        </w:rPr>
-      </w:pPr>
-      <w:proofErr w:type="spellStart"/>
-      <w:r>
-        <w:rPr>
-          <w:lang w:val="en-US"/>
-        </w:rPr>
+        <w:lastRenderedPageBreak/>
         <w:t>Ergebnisse</w:t>
       </w:r>
-      <w:proofErr w:type="spellEnd"/>
     </w:p>
     <w:p>
       <w:pPr>
@@ -725,70 +666,156 @@
         <w:rPr>
           <w:noProof/>
         </w:rPr>
-        <w:drawing>
-          <wp:anchor distT="114300" distB="114300" distL="114300" distR="114300" simplePos="0" relativeHeight="251659264" behindDoc="0" locked="0" layoutInCell="1" hidden="0" allowOverlap="1" wp14:anchorId="7943B2C3" wp14:editId="49D0F990">
-            <wp:simplePos x="0" y="0"/>
-            <wp:positionH relativeFrom="margin">
-              <wp:align>right</wp:align>
-            </wp:positionH>
-            <wp:positionV relativeFrom="paragraph">
-              <wp:posOffset>4445</wp:posOffset>
-            </wp:positionV>
-            <wp:extent cx="2599690" cy="1993900"/>
-            <wp:effectExtent l="0" t="0" r="0" b="6350"/>
-            <wp:wrapSquare wrapText="bothSides"/>
-            <wp:docPr id="2" name="image1.png"/>
-            <wp:cNvGraphicFramePr/>
-            <a:graphic xmlns:a="http://schemas.openxmlformats.org/drawingml/2006/main">
-              <a:graphicData uri="http://schemas.openxmlformats.org/drawingml/2006/picture">
-                <pic:pic xmlns:pic="http://schemas.openxmlformats.org/drawingml/2006/picture">
-                  <pic:nvPicPr>
-                    <pic:cNvPr id="0" name="image1.png"/>
-                    <pic:cNvPicPr preferRelativeResize="0"/>
-                  </pic:nvPicPr>
-                  <pic:blipFill>
-                    <a:blip r:embed="rId11"/>
-                    <a:srcRect/>
-                    <a:stretch>
-                      <a:fillRect/>
-                    </a:stretch>
-                  </pic:blipFill>
-                  <pic:spPr>
-                    <a:xfrm>
-                      <a:off x="0" y="0"/>
-                      <a:ext cx="2599690" cy="1993900"/>
-                    </a:xfrm>
-                    <a:prstGeom prst="rect">
-                      <a:avLst/>
-                    </a:prstGeom>
-                    <a:ln/>
-                  </pic:spPr>
-                </pic:pic>
-              </a:graphicData>
-            </a:graphic>
-            <wp14:sizeRelH relativeFrom="margin">
-              <wp14:pctWidth>0</wp14:pctWidth>
-            </wp14:sizeRelH>
-            <wp14:sizeRelV relativeFrom="margin">
-              <wp14:pctHeight>0</wp14:pctHeight>
-            </wp14:sizeRelV>
-          </wp:anchor>
-        </w:drawing>
-      </w:r>
-      <w:r>
-        <w:rPr>
-          <w:noProof/>
-        </w:rPr>
         <mc:AlternateContent>
           <mc:Choice Requires="wps">
             <w:drawing>
-              <wp:anchor distT="0" distB="0" distL="114300" distR="114300" simplePos="0" relativeHeight="251663360" behindDoc="0" locked="0" layoutInCell="1" allowOverlap="1" wp14:anchorId="79F0A46D" wp14:editId="2660B5A9">
+              <wp:anchor distT="0" distB="0" distL="114300" distR="114300" simplePos="0" relativeHeight="251661312" behindDoc="0" locked="0" layoutInCell="1" allowOverlap="1" wp14:anchorId="033CB8B5" wp14:editId="382647C6">
+                <wp:simplePos x="0" y="0"/>
+                <wp:positionH relativeFrom="margin">
+                  <wp:align>left</wp:align>
+                </wp:positionH>
+                <wp:positionV relativeFrom="paragraph">
+                  <wp:posOffset>2112010</wp:posOffset>
+                </wp:positionV>
+                <wp:extent cx="2407920" cy="635"/>
+                <wp:effectExtent l="0" t="0" r="0" b="0"/>
+                <wp:wrapTopAndBottom/>
+                <wp:docPr id="3" name="Textfeld 3"/>
+                <wp:cNvGraphicFramePr/>
+                <a:graphic xmlns:a="http://schemas.openxmlformats.org/drawingml/2006/main">
+                  <a:graphicData uri="http://schemas.microsoft.com/office/word/2010/wordprocessingShape">
+                    <wps:wsp>
+                      <wps:cNvSpPr txBox="1"/>
+                      <wps:spPr>
+                        <a:xfrm>
+                          <a:off x="0" y="0"/>
+                          <a:ext cx="2407920" cy="635"/>
+                        </a:xfrm>
+                        <a:prstGeom prst="rect">
+                          <a:avLst/>
+                        </a:prstGeom>
+                        <a:solidFill>
+                          <a:prstClr val="white"/>
+                        </a:solidFill>
+                        <a:ln>
+                          <a:noFill/>
+                        </a:ln>
+                      </wps:spPr>
+                      <wps:txbx>
+                        <w:txbxContent>
+                          <w:p>
+                            <w:pPr>
+                              <w:pStyle w:val="Beschriftung"/>
+                              <w:rPr>
+                                <w:color w:val="404040" w:themeColor="text1" w:themeTint="BF"/>
+                                <w:sz w:val="28"/>
+                                <w:szCs w:val="28"/>
+                              </w:rPr>
+                            </w:pPr>
+                            <w:r>
+                              <w:rPr>
+                                <w:color w:val="404040" w:themeColor="text1" w:themeTint="BF"/>
+                                <w:sz w:val="20"/>
+                                <w:szCs w:val="20"/>
+                              </w:rPr>
+                              <w:t xml:space="preserve">Abbildung </w:t>
+                            </w:r>
+                            <w:r>
+                              <w:rPr>
+                                <w:color w:val="404040" w:themeColor="text1" w:themeTint="BF"/>
+                                <w:sz w:val="20"/>
+                                <w:szCs w:val="20"/>
+                              </w:rPr>
+                              <w:t>1</w:t>
+                            </w:r>
+                            <w:r>
+                              <w:rPr>
+                                <w:color w:val="404040" w:themeColor="text1" w:themeTint="BF"/>
+                                <w:sz w:val="20"/>
+                                <w:szCs w:val="20"/>
+                              </w:rPr>
+                              <w:t>: Ergebnisse von Versuch 1: Betrachtung der y486+p426 empty vector Hefezellen im Brightside-Modus.</w:t>
+                            </w:r>
+                          </w:p>
+                        </w:txbxContent>
+                      </wps:txbx>
+                      <wps:bodyPr rot="0" spcFirstLastPara="0" vertOverflow="overflow" horzOverflow="overflow" vert="horz" wrap="square" lIns="0" tIns="0" rIns="0" bIns="0" numCol="1" spcCol="0" rtlCol="0" fromWordArt="0" anchor="t" anchorCtr="0" forceAA="0" compatLnSpc="1">
+                        <a:prstTxWarp prst="textNoShape">
+                          <a:avLst/>
+                        </a:prstTxWarp>
+                        <a:spAutoFit/>
+                      </wps:bodyPr>
+                    </wps:wsp>
+                  </a:graphicData>
+                </a:graphic>
+              </wp:anchor>
+            </w:drawing>
+          </mc:Choice>
+          <mc:Fallback>
+            <w:pict>
+              <v:shapetype w14:anchorId="033CB8B5" id="_x0000_t202" coordsize="21600,21600" o:spt="202" path="m,l,21600r21600,l21600,xe">
+                <v:stroke joinstyle="miter"/>
+                <v:path gradientshapeok="t" o:connecttype="rect"/>
+              </v:shapetype>
+              <v:shape id="Textfeld 3" o:spid="_x0000_s1026" type="#_x0000_t202" style="position:absolute;margin-left:0;margin-top:166.3pt;width:189.6pt;height:.05pt;z-index:251661312;visibility:visible;mso-wrap-style:square;mso-wrap-distance-left:9pt;mso-wrap-distance-top:0;mso-wrap-distance-right:9pt;mso-wrap-distance-bottom:0;mso-position-horizontal:left;mso-position-horizontal-relative:margin;mso-position-vertical:absolute;mso-position-vertical-relative:text;v-text-anchor:top" o:gfxdata="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" stroked="f">
+                <v:textbox style="mso-fit-shape-to-text:t" inset="0,0,0,0">
+                  <w:txbxContent>
+                    <w:p>
+                      <w:pPr>
+                        <w:pStyle w:val="Beschriftung"/>
+                        <w:rPr>
+                          <w:color w:val="404040" w:themeColor="text1" w:themeTint="BF"/>
+                          <w:sz w:val="28"/>
+                          <w:szCs w:val="28"/>
+                        </w:rPr>
+                      </w:pPr>
+                      <w:r>
+                        <w:rPr>
+                          <w:color w:val="404040" w:themeColor="text1" w:themeTint="BF"/>
+                          <w:sz w:val="20"/>
+                          <w:szCs w:val="20"/>
+                        </w:rPr>
+                        <w:t xml:space="preserve">Abbildung </w:t>
+                      </w:r>
+                      <w:r>
+                        <w:rPr>
+                          <w:color w:val="404040" w:themeColor="text1" w:themeTint="BF"/>
+                          <w:sz w:val="20"/>
+                          <w:szCs w:val="20"/>
+                        </w:rPr>
+                        <w:t>1</w:t>
+                      </w:r>
+                      <w:r>
+                        <w:rPr>
+                          <w:color w:val="404040" w:themeColor="text1" w:themeTint="BF"/>
+                          <w:sz w:val="20"/>
+                          <w:szCs w:val="20"/>
+                        </w:rPr>
+                        <w:t>: Ergebnisse von Versuch 1: Betrachtung der y486+p426 empty vector Hefezellen im Brightside-Modus.</w:t>
+                      </w:r>
+                    </w:p>
+                  </w:txbxContent>
+                </v:textbox>
+                <w10:wrap type="topAndBottom" anchorx="margin"/>
+              </v:shape>
+            </w:pict>
+          </mc:Fallback>
+        </mc:AlternateContent>
+      </w:r>
+      <w:r>
+        <w:rPr>
+          <w:noProof/>
+        </w:rPr>
+        <mc:AlternateContent>
+          <mc:Choice Requires="wps">
+            <w:drawing>
+              <wp:anchor distT="0" distB="0" distL="114300" distR="114300" simplePos="0" relativeHeight="251663360" behindDoc="0" locked="0" layoutInCell="1" allowOverlap="1" wp14:anchorId="79F0A46D" wp14:editId="02A2BEE0">
                 <wp:simplePos x="0" y="0"/>
                 <wp:positionH relativeFrom="column">
-                  <wp:posOffset>3275965</wp:posOffset>
+                  <wp:posOffset>3199765</wp:posOffset>
                 </wp:positionH>
                 <wp:positionV relativeFrom="paragraph">
-                  <wp:posOffset>2372995</wp:posOffset>
+                  <wp:posOffset>2157095</wp:posOffset>
                 </wp:positionV>
                 <wp:extent cx="2416175" cy="635"/>
                 <wp:effectExtent l="0" t="0" r="3175" b="0"/>
@@ -849,25 +876,7 @@
                                 <w:sz w:val="20"/>
                                 <w:szCs w:val="20"/>
                               </w:rPr>
-                              <w:t xml:space="preserve">: Ergebnisse von Versuch 1: Betrachtung der y486+pGenActGFP Hefezellen im </w:t>
-                            </w:r>
-                            <w:proofErr w:type="spellStart"/>
-                            <w:r>
-                              <w:rPr>
-                                <w:color w:val="404040" w:themeColor="text1" w:themeTint="BF"/>
-                                <w:sz w:val="20"/>
-                                <w:szCs w:val="20"/>
-                              </w:rPr>
-                              <w:t>Brightside</w:t>
-                            </w:r>
-                            <w:proofErr w:type="spellEnd"/>
-                            <w:r>
-                              <w:rPr>
-                                <w:color w:val="404040" w:themeColor="text1" w:themeTint="BF"/>
-                                <w:sz w:val="20"/>
-                                <w:szCs w:val="20"/>
-                              </w:rPr>
-                              <w:t>-Modus.</w:t>
+                              <w:t>: Ergebnisse von Versuch 1: Betrachtung der y486+pGenActGFP Hefezellen im Brightside-Modus.</w:t>
                             </w:r>
                             <w:bookmarkEnd w:id="1"/>
                             <w:bookmarkEnd w:id="2"/>
@@ -888,11 +897,7 @@
           </mc:Choice>
           <mc:Fallback>
             <w:pict>
-              <v:shapetype w14:anchorId="79F0A46D" id="_x0000_t202" coordsize="21600,21600" o:spt="202" path="m,l,21600r21600,l21600,xe">
-                <v:stroke joinstyle="miter"/>
-                <v:path gradientshapeok="t" o:connecttype="rect"/>
-              </v:shapetype>
-              <v:shape id="Textfeld 4" o:spid="_x0000_s1026" type="#_x0000_t202" style="position:absolute;margin-left:257.95pt;margin-top:186.85pt;width:190.25pt;height:.05pt;z-index:251663360;visibility:visible;mso-wrap-style:square;mso-wrap-distance-left:9pt;mso-wrap-distance-top:0;mso-wrap-distance-right:9pt;mso-wrap-distance-bottom:0;mso-position-horizontal:absolute;mso-position-horizontal-relative:text;mso-position-vertical:absolute;mso-position-vertical-relative:text;v-text-anchor:top" o:gfxdata="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" stroked="f">
+              <v:shape w14:anchorId="79F0A46D" id="Textfeld 4" o:spid="_x0000_s1027" type="#_x0000_t202" style="position:absolute;margin-left:251.95pt;margin-top:169.85pt;width:190.25pt;height:.05pt;z-index:251663360;visibility:visible;mso-wrap-style:square;mso-wrap-distance-left:9pt;mso-wrap-distance-top:0;mso-wrap-distance-right:9pt;mso-wrap-distance-bottom:0;mso-position-horizontal:absolute;mso-position-horizontal-relative:text;mso-position-vertical:absolute;mso-position-vertical-relative:text;v-text-anchor:top" o:gfxdata="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" stroked="f">
                 <v:textbox style="mso-fit-shape-to-text:t" inset="0,0,0,0">
                   <w:txbxContent>
                     <w:p>
@@ -928,25 +933,7 @@
                           <w:sz w:val="20"/>
                           <w:szCs w:val="20"/>
                         </w:rPr>
-                        <w:t xml:space="preserve">: Ergebnisse von Versuch 1: Betrachtung der y486+pGenActGFP Hefezellen im </w:t>
-                      </w:r>
-                      <w:proofErr w:type="spellStart"/>
-                      <w:r>
-                        <w:rPr>
-                          <w:color w:val="404040" w:themeColor="text1" w:themeTint="BF"/>
-                          <w:sz w:val="20"/>
-                          <w:szCs w:val="20"/>
-                        </w:rPr>
-                        <w:t>Brightside</w:t>
-                      </w:r>
-                      <w:proofErr w:type="spellEnd"/>
-                      <w:r>
-                        <w:rPr>
-                          <w:color w:val="404040" w:themeColor="text1" w:themeTint="BF"/>
-                          <w:sz w:val="20"/>
-                          <w:szCs w:val="20"/>
-                        </w:rPr>
-                        <w:t>-Modus.</w:t>
+                        <w:t>: Ergebnisse von Versuch 1: Betrachtung der y486+pGenActGFP Hefezellen im Brightside-Modus.</w:t>
                       </w:r>
                       <w:bookmarkEnd w:id="3"/>
                       <w:bookmarkEnd w:id="4"/>
@@ -963,293 +950,143 @@
         <w:rPr>
           <w:noProof/>
         </w:rPr>
+        <w:drawing>
+          <wp:anchor distT="114300" distB="114300" distL="114300" distR="114300" simplePos="0" relativeHeight="251659264" behindDoc="0" locked="0" layoutInCell="1" hidden="0" allowOverlap="1" wp14:anchorId="7943B2C3" wp14:editId="6B91300D">
+            <wp:simplePos x="0" y="0"/>
+            <wp:positionH relativeFrom="margin">
+              <wp:align>right</wp:align>
+            </wp:positionH>
+            <wp:positionV relativeFrom="paragraph">
+              <wp:posOffset>4445</wp:posOffset>
+            </wp:positionV>
+            <wp:extent cx="2599690" cy="1993900"/>
+            <wp:effectExtent l="0" t="0" r="0" b="6350"/>
+            <wp:wrapSquare wrapText="bothSides"/>
+            <wp:docPr id="2" name="image1.png"/>
+            <wp:cNvGraphicFramePr/>
+            <a:graphic xmlns:a="http://schemas.openxmlformats.org/drawingml/2006/main">
+              <a:graphicData uri="http://schemas.openxmlformats.org/drawingml/2006/picture">
+                <pic:pic xmlns:pic="http://schemas.openxmlformats.org/drawingml/2006/picture">
+                  <pic:nvPicPr>
+                    <pic:cNvPr id="0" name="image1.png"/>
+                    <pic:cNvPicPr preferRelativeResize="0"/>
+                  </pic:nvPicPr>
+                  <pic:blipFill>
+                    <a:blip r:embed="rId11"/>
+                    <a:srcRect/>
+                    <a:stretch>
+                      <a:fillRect/>
+                    </a:stretch>
+                  </pic:blipFill>
+                  <pic:spPr>
+                    <a:xfrm>
+                      <a:off x="0" y="0"/>
+                      <a:ext cx="2599690" cy="1993900"/>
+                    </a:xfrm>
+                    <a:prstGeom prst="rect">
+                      <a:avLst/>
+                    </a:prstGeom>
+                    <a:ln/>
+                  </pic:spPr>
+                </pic:pic>
+              </a:graphicData>
+            </a:graphic>
+            <wp14:sizeRelH relativeFrom="margin">
+              <wp14:pctWidth>0</wp14:pctWidth>
+            </wp14:sizeRelH>
+            <wp14:sizeRelV relativeFrom="margin">
+              <wp14:pctHeight>0</wp14:pctHeight>
+            </wp14:sizeRelV>
+          </wp:anchor>
+        </w:drawing>
+      </w:r>
+    </w:p>
+    <w:p>
+      <w:pPr>
+        <w:spacing w:line="276" w:lineRule="auto"/>
+      </w:pPr>
+      <w:r>
+        <w:t xml:space="preserve">Abbildung 1 und 2 zeigen die Ergebnisse aus Versuch 1 unter dem Mikroskop im Brightfield-Modus. In Abbildung 1 sind die mit dem y486+p426 empty vector Hefezellen zu erkennen, in Abbildung 2 die y486+pGenActGFP Zellen. Es sind wie erwartet keine wesentlichen Unterschiede zwischen den beiden Zelltypen zu erkennen. </w:t>
+      </w:r>
+    </w:p>
+    <w:p>
+      <w:pPr>
+        <w:spacing w:line="276" w:lineRule="auto"/>
+      </w:pPr>
+      <w:r>
+        <w:rPr>
+          <w:noProof/>
+        </w:rPr>
+        <w:drawing>
+          <wp:anchor distT="0" distB="0" distL="114300" distR="114300" simplePos="0" relativeHeight="251664384" behindDoc="0" locked="0" layoutInCell="1" allowOverlap="1" wp14:anchorId="52DE9FE9" wp14:editId="24AF41D0">
+            <wp:simplePos x="0" y="0"/>
+            <wp:positionH relativeFrom="margin">
+              <wp:align>left</wp:align>
+            </wp:positionH>
+            <wp:positionV relativeFrom="paragraph">
+              <wp:posOffset>255270</wp:posOffset>
+            </wp:positionV>
+            <wp:extent cx="2851150" cy="2146300"/>
+            <wp:effectExtent l="0" t="0" r="6350" b="6350"/>
+            <wp:wrapTopAndBottom/>
+            <wp:docPr id="6" name="Grafik 6"/>
+            <wp:cNvGraphicFramePr>
+              <a:graphicFrameLocks xmlns:a="http://schemas.openxmlformats.org/drawingml/2006/main" noChangeAspect="1"/>
+            </wp:cNvGraphicFramePr>
+            <a:graphic xmlns:a="http://schemas.openxmlformats.org/drawingml/2006/main">
+              <a:graphicData uri="http://schemas.openxmlformats.org/drawingml/2006/picture">
+                <pic:pic xmlns:pic="http://schemas.openxmlformats.org/drawingml/2006/picture">
+                  <pic:nvPicPr>
+                    <pic:cNvPr id="1" name=""/>
+                    <pic:cNvPicPr/>
+                  </pic:nvPicPr>
+                  <pic:blipFill>
+                    <a:blip r:embed="rId12" cstate="print">
+                      <a:extLst>
+                        <a:ext uri="{28A0092B-C50C-407E-A947-70E740481C1C}">
+                          <a14:useLocalDpi xmlns:a14="http://schemas.microsoft.com/office/drawing/2010/main" val="0"/>
+                        </a:ext>
+                      </a:extLst>
+                    </a:blip>
+                    <a:stretch>
+                      <a:fillRect/>
+                    </a:stretch>
+                  </pic:blipFill>
+                  <pic:spPr>
+                    <a:xfrm>
+                      <a:off x="0" y="0"/>
+                      <a:ext cx="2851150" cy="2146300"/>
+                    </a:xfrm>
+                    <a:prstGeom prst="rect">
+                      <a:avLst/>
+                    </a:prstGeom>
+                  </pic:spPr>
+                </pic:pic>
+              </a:graphicData>
+            </a:graphic>
+            <wp14:sizeRelH relativeFrom="margin">
+              <wp14:pctWidth>0</wp14:pctWidth>
+            </wp14:sizeRelH>
+            <wp14:sizeRelV relativeFrom="margin">
+              <wp14:pctHeight>0</wp14:pctHeight>
+            </wp14:sizeRelV>
+          </wp:anchor>
+        </w:drawing>
+      </w:r>
+      <w:r>
+        <w:rPr>
+          <w:noProof/>
+        </w:rPr>
         <mc:AlternateContent>
           <mc:Choice Requires="wps">
             <w:drawing>
-              <wp:anchor distT="0" distB="0" distL="114300" distR="114300" simplePos="0" relativeHeight="251661312" behindDoc="0" locked="0" layoutInCell="1" allowOverlap="1" wp14:anchorId="033CB8B5" wp14:editId="7A7C901C">
+              <wp:anchor distT="0" distB="0" distL="114300" distR="114300" simplePos="0" relativeHeight="251669504" behindDoc="0" locked="0" layoutInCell="1" allowOverlap="1" wp14:anchorId="7EDCCC07" wp14:editId="22A5CDDC">
                 <wp:simplePos x="0" y="0"/>
                 <wp:positionH relativeFrom="column">
-                  <wp:posOffset>0</wp:posOffset>
+                  <wp:posOffset>2933700</wp:posOffset>
                 </wp:positionH>
                 <wp:positionV relativeFrom="paragraph">
-                  <wp:posOffset>2353310</wp:posOffset>
-                </wp:positionV>
-                <wp:extent cx="2407920" cy="635"/>
-                <wp:effectExtent l="0" t="0" r="0" b="0"/>
-                <wp:wrapTopAndBottom/>
-                <wp:docPr id="3" name="Textfeld 3"/>
-                <wp:cNvGraphicFramePr/>
-                <a:graphic xmlns:a="http://schemas.openxmlformats.org/drawingml/2006/main">
-                  <a:graphicData uri="http://schemas.microsoft.com/office/word/2010/wordprocessingShape">
-                    <wps:wsp>
-                      <wps:cNvSpPr txBox="1"/>
-                      <wps:spPr>
-                        <a:xfrm>
-                          <a:off x="0" y="0"/>
-                          <a:ext cx="2407920" cy="635"/>
-                        </a:xfrm>
-                        <a:prstGeom prst="rect">
-                          <a:avLst/>
-                        </a:prstGeom>
-                        <a:solidFill>
-                          <a:prstClr val="white"/>
-                        </a:solidFill>
-                        <a:ln>
-                          <a:noFill/>
-                        </a:ln>
-                      </wps:spPr>
-                      <wps:txbx>
-                        <w:txbxContent>
-                          <w:p>
-                            <w:pPr>
-                              <w:pStyle w:val="Beschriftung"/>
-                              <w:rPr>
-                                <w:color w:val="404040" w:themeColor="text1" w:themeTint="BF"/>
-                                <w:sz w:val="28"/>
-                                <w:szCs w:val="28"/>
-                              </w:rPr>
-                            </w:pPr>
-                            <w:r>
-                              <w:rPr>
-                                <w:color w:val="404040" w:themeColor="text1" w:themeTint="BF"/>
-                                <w:sz w:val="20"/>
-                                <w:szCs w:val="20"/>
-                              </w:rPr>
-                              <w:t xml:space="preserve">Abbildung </w:t>
-                            </w:r>
-                            <w:r>
-                              <w:rPr>
-                                <w:color w:val="404040" w:themeColor="text1" w:themeTint="BF"/>
-                                <w:sz w:val="20"/>
-                                <w:szCs w:val="20"/>
-                              </w:rPr>
-                              <w:t>1</w:t>
-                            </w:r>
-                            <w:r>
-                              <w:rPr>
-                                <w:color w:val="404040" w:themeColor="text1" w:themeTint="BF"/>
-                                <w:sz w:val="20"/>
-                                <w:szCs w:val="20"/>
-                              </w:rPr>
-                              <w:t xml:space="preserve">: Ergebnisse von Versuch 1: Betrachtung der y486+p426 </w:t>
-                            </w:r>
-                            <w:proofErr w:type="spellStart"/>
-                            <w:r>
-                              <w:rPr>
-                                <w:color w:val="404040" w:themeColor="text1" w:themeTint="BF"/>
-                                <w:sz w:val="20"/>
-                                <w:szCs w:val="20"/>
-                              </w:rPr>
-                              <w:t>empty</w:t>
-                            </w:r>
-                            <w:proofErr w:type="spellEnd"/>
-                            <w:r>
-                              <w:rPr>
-                                <w:color w:val="404040" w:themeColor="text1" w:themeTint="BF"/>
-                                <w:sz w:val="20"/>
-                                <w:szCs w:val="20"/>
-                              </w:rPr>
-                              <w:t xml:space="preserve"> </w:t>
-                            </w:r>
-                            <w:proofErr w:type="spellStart"/>
-                            <w:r>
-                              <w:rPr>
-                                <w:color w:val="404040" w:themeColor="text1" w:themeTint="BF"/>
-                                <w:sz w:val="20"/>
-                                <w:szCs w:val="20"/>
-                              </w:rPr>
-                              <w:t>vector</w:t>
-                            </w:r>
-                            <w:proofErr w:type="spellEnd"/>
-                            <w:r>
-                              <w:rPr>
-                                <w:color w:val="404040" w:themeColor="text1" w:themeTint="BF"/>
-                                <w:sz w:val="20"/>
-                                <w:szCs w:val="20"/>
-                              </w:rPr>
-                              <w:t xml:space="preserve"> Hefezellen im </w:t>
-                            </w:r>
-                            <w:proofErr w:type="spellStart"/>
-                            <w:r>
-                              <w:rPr>
-                                <w:color w:val="404040" w:themeColor="text1" w:themeTint="BF"/>
-                                <w:sz w:val="20"/>
-                                <w:szCs w:val="20"/>
-                              </w:rPr>
-                              <w:t>Brightside</w:t>
-                            </w:r>
-                            <w:proofErr w:type="spellEnd"/>
-                            <w:r>
-                              <w:rPr>
-                                <w:color w:val="404040" w:themeColor="text1" w:themeTint="BF"/>
-                                <w:sz w:val="20"/>
-                                <w:szCs w:val="20"/>
-                              </w:rPr>
-                              <w:t>-Modus.</w:t>
-                            </w:r>
-                          </w:p>
-                        </w:txbxContent>
-                      </wps:txbx>
-                      <wps:bodyPr rot="0" spcFirstLastPara="0" vertOverflow="overflow" horzOverflow="overflow" vert="horz" wrap="square" lIns="0" tIns="0" rIns="0" bIns="0" numCol="1" spcCol="0" rtlCol="0" fromWordArt="0" anchor="t" anchorCtr="0" forceAA="0" compatLnSpc="1">
-                        <a:prstTxWarp prst="textNoShape">
-                          <a:avLst/>
-                        </a:prstTxWarp>
-                        <a:spAutoFit/>
-                      </wps:bodyPr>
-                    </wps:wsp>
-                  </a:graphicData>
-                </a:graphic>
-              </wp:anchor>
-            </w:drawing>
-          </mc:Choice>
-          <mc:Fallback>
-            <w:pict>
-              <v:shape w14:anchorId="033CB8B5" id="Textfeld 3" o:spid="_x0000_s1027" type="#_x0000_t202" style="position:absolute;margin-left:0;margin-top:185.3pt;width:189.6pt;height:.05pt;z-index:251661312;visibility:visible;mso-wrap-style:square;mso-wrap-distance-left:9pt;mso-wrap-distance-top:0;mso-wrap-distance-right:9pt;mso-wrap-distance-bottom:0;mso-position-horizontal:absolute;mso-position-horizontal-relative:text;mso-position-vertical:absolute;mso-position-vertical-relative:text;v-text-anchor:top" o:gfxdata="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" stroked="f">
-                <v:textbox style="mso-fit-shape-to-text:t" inset="0,0,0,0">
-                  <w:txbxContent>
-                    <w:p>
-                      <w:pPr>
-                        <w:pStyle w:val="Beschriftung"/>
-                        <w:rPr>
-                          <w:color w:val="404040" w:themeColor="text1" w:themeTint="BF"/>
-                          <w:sz w:val="28"/>
-                          <w:szCs w:val="28"/>
-                        </w:rPr>
-                      </w:pPr>
-                      <w:r>
-                        <w:rPr>
-                          <w:color w:val="404040" w:themeColor="text1" w:themeTint="BF"/>
-                          <w:sz w:val="20"/>
-                          <w:szCs w:val="20"/>
-                        </w:rPr>
-                        <w:t xml:space="preserve">Abbildung </w:t>
-                      </w:r>
-                      <w:r>
-                        <w:rPr>
-                          <w:color w:val="404040" w:themeColor="text1" w:themeTint="BF"/>
-                          <w:sz w:val="20"/>
-                          <w:szCs w:val="20"/>
-                        </w:rPr>
-                        <w:t>1</w:t>
-                      </w:r>
-                      <w:r>
-                        <w:rPr>
-                          <w:color w:val="404040" w:themeColor="text1" w:themeTint="BF"/>
-                          <w:sz w:val="20"/>
-                          <w:szCs w:val="20"/>
-                        </w:rPr>
-                        <w:t xml:space="preserve">: Ergebnisse von Versuch 1: Betrachtung der y486+p426 </w:t>
-                      </w:r>
-                      <w:proofErr w:type="spellStart"/>
-                      <w:r>
-                        <w:rPr>
-                          <w:color w:val="404040" w:themeColor="text1" w:themeTint="BF"/>
-                          <w:sz w:val="20"/>
-                          <w:szCs w:val="20"/>
-                        </w:rPr>
-                        <w:t>empty</w:t>
-                      </w:r>
-                      <w:proofErr w:type="spellEnd"/>
-                      <w:r>
-                        <w:rPr>
-                          <w:color w:val="404040" w:themeColor="text1" w:themeTint="BF"/>
-                          <w:sz w:val="20"/>
-                          <w:szCs w:val="20"/>
-                        </w:rPr>
-                        <w:t xml:space="preserve"> </w:t>
-                      </w:r>
-                      <w:proofErr w:type="spellStart"/>
-                      <w:r>
-                        <w:rPr>
-                          <w:color w:val="404040" w:themeColor="text1" w:themeTint="BF"/>
-                          <w:sz w:val="20"/>
-                          <w:szCs w:val="20"/>
-                        </w:rPr>
-                        <w:t>vector</w:t>
-                      </w:r>
-                      <w:proofErr w:type="spellEnd"/>
-                      <w:r>
-                        <w:rPr>
-                          <w:color w:val="404040" w:themeColor="text1" w:themeTint="BF"/>
-                          <w:sz w:val="20"/>
-                          <w:szCs w:val="20"/>
-                        </w:rPr>
-                        <w:t xml:space="preserve"> Hefezellen im </w:t>
-                      </w:r>
-                      <w:proofErr w:type="spellStart"/>
-                      <w:r>
-                        <w:rPr>
-                          <w:color w:val="404040" w:themeColor="text1" w:themeTint="BF"/>
-                          <w:sz w:val="20"/>
-                          <w:szCs w:val="20"/>
-                        </w:rPr>
-                        <w:t>Brightside</w:t>
-                      </w:r>
-                      <w:proofErr w:type="spellEnd"/>
-                      <w:r>
-                        <w:rPr>
-                          <w:color w:val="404040" w:themeColor="text1" w:themeTint="BF"/>
-                          <w:sz w:val="20"/>
-                          <w:szCs w:val="20"/>
-                        </w:rPr>
-                        <w:t>-Modus.</w:t>
-                      </w:r>
-                    </w:p>
-                  </w:txbxContent>
-                </v:textbox>
-                <w10:wrap type="topAndBottom"/>
-              </v:shape>
-            </w:pict>
-          </mc:Fallback>
-        </mc:AlternateContent>
-      </w:r>
-    </w:p>
-    <w:p>
-      <w:pPr>
-        <w:spacing w:line="276" w:lineRule="auto"/>
-      </w:pPr>
-      <w:r>
-        <w:lastRenderedPageBreak/>
-        <w:t xml:space="preserve">Abbildung 1 und 2 zeigen die Ergebnisse aus Versuch 1 unter dem Mikroskop im </w:t>
-      </w:r>
-      <w:proofErr w:type="spellStart"/>
-      <w:r>
-        <w:t>Brightfield</w:t>
-      </w:r>
-      <w:proofErr w:type="spellEnd"/>
-      <w:r>
-        <w:t xml:space="preserve">-Modus. In Abbildung 1 sind die mit dem y486+p426 </w:t>
-      </w:r>
-      <w:proofErr w:type="spellStart"/>
-      <w:r>
-        <w:t>empty</w:t>
-      </w:r>
-      <w:proofErr w:type="spellEnd"/>
-      <w:r>
-        <w:t xml:space="preserve"> </w:t>
-      </w:r>
-      <w:proofErr w:type="spellStart"/>
-      <w:r>
-        <w:t>vector</w:t>
-      </w:r>
-      <w:proofErr w:type="spellEnd"/>
-      <w:r>
-        <w:t xml:space="preserve"> Hefezellen zu erkennen, in Abbildung 2 die y486+pGenActGFP Zellen. Es sind wie erwartet keine wesentlichen </w:t>
-      </w:r>
-      <w:r>
-        <w:rPr>
-          <w:noProof/>
-        </w:rPr>
-        <mc:AlternateContent>
-          <mc:Choice Requires="wps">
-            <w:drawing>
-              <wp:anchor distT="0" distB="0" distL="114300" distR="114300" simplePos="0" relativeHeight="251669504" behindDoc="0" locked="0" layoutInCell="1" allowOverlap="1" wp14:anchorId="7EDCCC07" wp14:editId="23A0C1C2">
-                <wp:simplePos x="0" y="0"/>
-                <wp:positionH relativeFrom="column">
-                  <wp:posOffset>2901950</wp:posOffset>
-                </wp:positionH>
-                <wp:positionV relativeFrom="paragraph">
-                  <wp:posOffset>2633345</wp:posOffset>
+                  <wp:posOffset>2480945</wp:posOffset>
                 </wp:positionV>
                 <wp:extent cx="2857500" cy="635"/>
                 <wp:effectExtent l="0" t="0" r="0" b="0"/>
@@ -1327,7 +1164,7 @@
           </mc:Choice>
           <mc:Fallback>
             <w:pict>
-              <v:shape w14:anchorId="7EDCCC07" id="Textfeld 8" o:spid="_x0000_s1028" type="#_x0000_t202" style="position:absolute;margin-left:228.5pt;margin-top:207.35pt;width:225pt;height:.05pt;z-index:251669504;visibility:visible;mso-wrap-style:square;mso-wrap-distance-left:9pt;mso-wrap-distance-top:0;mso-wrap-distance-right:9pt;mso-wrap-distance-bottom:0;mso-position-horizontal:absolute;mso-position-horizontal-relative:text;mso-position-vertical:absolute;mso-position-vertical-relative:text;v-text-anchor:top" o:gfxdata="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" stroked="f">
+              <v:shape w14:anchorId="7EDCCC07" id="Textfeld 8" o:spid="_x0000_s1028" type="#_x0000_t202" style="position:absolute;margin-left:231pt;margin-top:195.35pt;width:225pt;height:.05pt;z-index:251669504;visibility:visible;mso-wrap-style:square;mso-wrap-distance-left:9pt;mso-wrap-distance-top:0;mso-wrap-distance-right:9pt;mso-wrap-distance-bottom:0;mso-position-horizontal:absolute;mso-position-horizontal-relative:text;mso-position-vertical:absolute;mso-position-vertical-relative:text;v-text-anchor:top" o:gfxdata="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" stroked="f">
                 <v:textbox style="mso-fit-shape-to-text:t" inset="0,0,0,0">
                   <w:txbxContent>
                     <w:p>
@@ -1377,13 +1214,13 @@
           <w:noProof/>
         </w:rPr>
         <w:drawing>
-          <wp:anchor distT="0" distB="0" distL="114300" distR="114300" simplePos="0" relativeHeight="251665408" behindDoc="0" locked="0" layoutInCell="1" allowOverlap="1" wp14:anchorId="338E994D" wp14:editId="30601858">
+          <wp:anchor distT="0" distB="0" distL="114300" distR="114300" simplePos="0" relativeHeight="251665408" behindDoc="0" locked="0" layoutInCell="1" allowOverlap="1" wp14:anchorId="338E994D" wp14:editId="250E1AC1">
             <wp:simplePos x="0" y="0"/>
             <wp:positionH relativeFrom="margin">
               <wp:align>right</wp:align>
             </wp:positionH>
             <wp:positionV relativeFrom="paragraph">
-              <wp:posOffset>421640</wp:posOffset>
+              <wp:posOffset>254635</wp:posOffset>
             </wp:positionV>
             <wp:extent cx="2857500" cy="2154555"/>
             <wp:effectExtent l="0" t="0" r="0" b="0"/>
@@ -1400,7 +1237,7 @@
                     <pic:cNvPicPr/>
                   </pic:nvPicPr>
                   <pic:blipFill>
-                    <a:blip r:embed="rId12" cstate="print">
+                    <a:blip r:embed="rId13" cstate="print">
                       <a:extLst>
                         <a:ext uri="{28A0092B-C50C-407E-A947-70E740481C1C}">
                           <a14:useLocalDpi xmlns:a14="http://schemas.microsoft.com/office/drawing/2010/main" val="0"/>
@@ -1439,16 +1276,16 @@
         <mc:AlternateContent>
           <mc:Choice Requires="wps">
             <w:drawing>
-              <wp:anchor distT="0" distB="0" distL="114300" distR="114300" simplePos="0" relativeHeight="251667456" behindDoc="0" locked="0" layoutInCell="1" allowOverlap="1" wp14:anchorId="4E3FB75A" wp14:editId="10527B22">
+              <wp:anchor distT="0" distB="0" distL="114300" distR="114300" simplePos="0" relativeHeight="251667456" behindDoc="0" locked="0" layoutInCell="1" allowOverlap="1" wp14:anchorId="4E3FB75A" wp14:editId="66A1DA6E">
                 <wp:simplePos x="0" y="0"/>
-                <wp:positionH relativeFrom="column">
-                  <wp:posOffset>0</wp:posOffset>
+                <wp:positionH relativeFrom="margin">
+                  <wp:align>left</wp:align>
                 </wp:positionH>
                 <wp:positionV relativeFrom="paragraph">
-                  <wp:posOffset>2630170</wp:posOffset>
+                  <wp:posOffset>2475865</wp:posOffset>
                 </wp:positionV>
                 <wp:extent cx="2851150" cy="635"/>
-                <wp:effectExtent l="0" t="0" r="0" b="0"/>
+                <wp:effectExtent l="0" t="0" r="6350" b="0"/>
                 <wp:wrapTopAndBottom/>
                 <wp:docPr id="7" name="Textfeld 7"/>
                 <wp:cNvGraphicFramePr/>
@@ -1504,43 +1341,7 @@
                                 <w:sz w:val="20"/>
                                 <w:szCs w:val="20"/>
                               </w:rPr>
-                              <w:t xml:space="preserve">: Ergebnisse von Versuch 1: Betrachtung der y486+p426 </w:t>
-                            </w:r>
-                            <w:proofErr w:type="spellStart"/>
-                            <w:r>
-                              <w:rPr>
-                                <w:color w:val="404040" w:themeColor="text1" w:themeTint="BF"/>
-                                <w:sz w:val="20"/>
-                                <w:szCs w:val="20"/>
-                              </w:rPr>
-                              <w:t>empty</w:t>
-                            </w:r>
-                            <w:proofErr w:type="spellEnd"/>
-                            <w:r>
-                              <w:rPr>
-                                <w:color w:val="404040" w:themeColor="text1" w:themeTint="BF"/>
-                                <w:sz w:val="20"/>
-                                <w:szCs w:val="20"/>
-                              </w:rPr>
-                              <w:t xml:space="preserve"> </w:t>
-                            </w:r>
-                            <w:proofErr w:type="spellStart"/>
-                            <w:r>
-                              <w:rPr>
-                                <w:color w:val="404040" w:themeColor="text1" w:themeTint="BF"/>
-                                <w:sz w:val="20"/>
-                                <w:szCs w:val="20"/>
-                              </w:rPr>
-                              <w:t>vector</w:t>
-                            </w:r>
-                            <w:proofErr w:type="spellEnd"/>
-                            <w:r>
-                              <w:rPr>
-                                <w:color w:val="404040" w:themeColor="text1" w:themeTint="BF"/>
-                                <w:sz w:val="20"/>
-                                <w:szCs w:val="20"/>
-                              </w:rPr>
-                              <w:t xml:space="preserve"> Hefezellen im GFP-Modus.</w:t>
+                              <w:t>: Ergebnisse von Versuch 1: Betrachtung der y486+p426 empty vector Hefezellen im GFP-Modus.</w:t>
                             </w:r>
                           </w:p>
                         </w:txbxContent>
@@ -1559,7 +1360,7 @@
           </mc:Choice>
           <mc:Fallback>
             <w:pict>
-              <v:shape w14:anchorId="4E3FB75A" id="Textfeld 7" o:spid="_x0000_s1029" type="#_x0000_t202" style="position:absolute;margin-left:0;margin-top:207.1pt;width:224.5pt;height:.05pt;z-index:251667456;visibility:visible;mso-wrap-style:square;mso-wrap-distance-left:9pt;mso-wrap-distance-top:0;mso-wrap-distance-right:9pt;mso-wrap-distance-bottom:0;mso-position-horizontal:absolute;mso-position-horizontal-relative:text;mso-position-vertical:absolute;mso-position-vertical-relative:text;v-text-anchor:top" o:gfxdata="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" stroked="f">
+              <v:shape w14:anchorId="4E3FB75A" id="Textfeld 7" o:spid="_x0000_s1029" type="#_x0000_t202" style="position:absolute;margin-left:0;margin-top:194.95pt;width:224.5pt;height:.05pt;z-index:251667456;visibility:visible;mso-wrap-style:square;mso-wrap-distance-left:9pt;mso-wrap-distance-top:0;mso-wrap-distance-right:9pt;mso-wrap-distance-bottom:0;mso-position-horizontal:left;mso-position-horizontal-relative:margin;mso-position-vertical:absolute;mso-position-vertical-relative:text;v-text-anchor:top" o:gfxdata="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" stroked="f">
                 <v:textbox style="mso-fit-shape-to-text:t" inset="0,0,0,0">
                   <w:txbxContent>
                     <w:p>
@@ -1593,156 +1394,37 @@
                           <w:sz w:val="20"/>
                           <w:szCs w:val="20"/>
                         </w:rPr>
-                        <w:t xml:space="preserve">: Ergebnisse von Versuch 1: Betrachtung der y486+p426 </w:t>
-                      </w:r>
-                      <w:proofErr w:type="spellStart"/>
-                      <w:r>
-                        <w:rPr>
-                          <w:color w:val="404040" w:themeColor="text1" w:themeTint="BF"/>
-                          <w:sz w:val="20"/>
-                          <w:szCs w:val="20"/>
-                        </w:rPr>
-                        <w:t>empty</w:t>
-                      </w:r>
-                      <w:proofErr w:type="spellEnd"/>
-                      <w:r>
-                        <w:rPr>
-                          <w:color w:val="404040" w:themeColor="text1" w:themeTint="BF"/>
-                          <w:sz w:val="20"/>
-                          <w:szCs w:val="20"/>
-                        </w:rPr>
-                        <w:t xml:space="preserve"> </w:t>
-                      </w:r>
-                      <w:proofErr w:type="spellStart"/>
-                      <w:r>
-                        <w:rPr>
-                          <w:color w:val="404040" w:themeColor="text1" w:themeTint="BF"/>
-                          <w:sz w:val="20"/>
-                          <w:szCs w:val="20"/>
-                        </w:rPr>
-                        <w:t>vector</w:t>
-                      </w:r>
-                      <w:proofErr w:type="spellEnd"/>
-                      <w:r>
-                        <w:rPr>
-                          <w:color w:val="404040" w:themeColor="text1" w:themeTint="BF"/>
-                          <w:sz w:val="20"/>
-                          <w:szCs w:val="20"/>
-                        </w:rPr>
-                        <w:t xml:space="preserve"> Hefezellen im GFP-Modus.</w:t>
+                        <w:t>: Ergebnisse von Versuch 1: Betrachtung der y486+p426 empty vector Hefezellen im GFP-Modus.</w:t>
                       </w:r>
                     </w:p>
                   </w:txbxContent>
                 </v:textbox>
-                <w10:wrap type="topAndBottom"/>
+                <w10:wrap type="topAndBottom" anchorx="margin"/>
               </v:shape>
             </w:pict>
           </mc:Fallback>
         </mc:AlternateContent>
       </w:r>
       <w:r>
+        <w:t>Im Gegensatz dazu sind die Bilder im Fluoreszenz-Modus</w:t>
+      </w:r>
+      <w:r>
+        <w:t xml:space="preserve"> wie erwartet</w:t>
+      </w:r>
+      <w:r>
+        <w:t xml:space="preserve"> unterschiedlich. Abbildung 4 zeigt den y486+pGenActGFP Strang, der aufgrund der Expression von GFP in Anwesenheit von UV-Strahlung grün fluoresziert. Abbildung 3 zeigt dagegen den empty vector Stamm, welcher kein GFP exprimiert und deswegen nicht fluoresziert. </w:t>
+      </w:r>
+    </w:p>
+    <w:p>
+      <w:pPr>
+        <w:keepNext/>
+        <w:spacing w:line="276" w:lineRule="auto"/>
+      </w:pPr>
+      <w:r>
         <w:rPr>
           <w:noProof/>
         </w:rPr>
-        <w:drawing>
-          <wp:anchor distT="0" distB="0" distL="114300" distR="114300" simplePos="0" relativeHeight="251664384" behindDoc="0" locked="0" layoutInCell="1" allowOverlap="1" wp14:anchorId="52DE9FE9" wp14:editId="625F476B">
-            <wp:simplePos x="0" y="0"/>
-            <wp:positionH relativeFrom="margin">
-              <wp:align>left</wp:align>
-            </wp:positionH>
-            <wp:positionV relativeFrom="paragraph">
-              <wp:posOffset>426720</wp:posOffset>
-            </wp:positionV>
-            <wp:extent cx="2851150" cy="2146300"/>
-            <wp:effectExtent l="0" t="0" r="6350" b="6350"/>
-            <wp:wrapTopAndBottom/>
-            <wp:docPr id="6" name="Grafik 6"/>
-            <wp:cNvGraphicFramePr>
-              <a:graphicFrameLocks xmlns:a="http://schemas.openxmlformats.org/drawingml/2006/main" noChangeAspect="1"/>
-            </wp:cNvGraphicFramePr>
-            <a:graphic xmlns:a="http://schemas.openxmlformats.org/drawingml/2006/main">
-              <a:graphicData uri="http://schemas.openxmlformats.org/drawingml/2006/picture">
-                <pic:pic xmlns:pic="http://schemas.openxmlformats.org/drawingml/2006/picture">
-                  <pic:nvPicPr>
-                    <pic:cNvPr id="1" name=""/>
-                    <pic:cNvPicPr/>
-                  </pic:nvPicPr>
-                  <pic:blipFill>
-                    <a:blip r:embed="rId13" cstate="print">
-                      <a:extLst>
-                        <a:ext uri="{28A0092B-C50C-407E-A947-70E740481C1C}">
-                          <a14:useLocalDpi xmlns:a14="http://schemas.microsoft.com/office/drawing/2010/main" val="0"/>
-                        </a:ext>
-                      </a:extLst>
-                    </a:blip>
-                    <a:stretch>
-                      <a:fillRect/>
-                    </a:stretch>
-                  </pic:blipFill>
-                  <pic:spPr>
-                    <a:xfrm>
-                      <a:off x="0" y="0"/>
-                      <a:ext cx="2851150" cy="2146300"/>
-                    </a:xfrm>
-                    <a:prstGeom prst="rect">
-                      <a:avLst/>
-                    </a:prstGeom>
-                  </pic:spPr>
-                </pic:pic>
-              </a:graphicData>
-            </a:graphic>
-            <wp14:sizeRelH relativeFrom="margin">
-              <wp14:pctWidth>0</wp14:pctWidth>
-            </wp14:sizeRelH>
-            <wp14:sizeRelV relativeFrom="margin">
-              <wp14:pctHeight>0</wp14:pctHeight>
-            </wp14:sizeRelV>
-          </wp:anchor>
-        </w:drawing>
-      </w:r>
-      <w:r>
-        <w:t xml:space="preserve">Unterschiede zwischen den beiden Zelltypen zu erkennen. </w:t>
-      </w:r>
-    </w:p>
-    <w:p>
-      <w:pPr>
-        <w:spacing w:line="276" w:lineRule="auto"/>
-      </w:pPr>
-      <w:r>
-        <w:t>Im Gegensatz dazu sind die Bilder im Fluoreszenz-Modus</w:t>
-      </w:r>
-      <w:r>
-        <w:t xml:space="preserve"> wie erwartet</w:t>
-      </w:r>
-      <w:r>
-        <w:t xml:space="preserve"> unterschiedlich. Abbildung 4 zeigt den y486+pGenActGFP Strang, der aufgrund der Expression von GFP in Anwesenheit von UV-Strahlung grün fluoresziert. Abbildung 3 zeigt dagegen den </w:t>
-      </w:r>
-      <w:proofErr w:type="spellStart"/>
-      <w:r>
-        <w:t>empty</w:t>
-      </w:r>
-      <w:proofErr w:type="spellEnd"/>
-      <w:r>
-        <w:t xml:space="preserve"> </w:t>
-      </w:r>
-      <w:proofErr w:type="spellStart"/>
-      <w:r>
-        <w:t>vector</w:t>
-      </w:r>
-      <w:proofErr w:type="spellEnd"/>
-      <w:r>
-        <w:t xml:space="preserve"> Stamm, welcher kein GFP exprimiert und deswegen nicht fluoresziert. </w:t>
-      </w:r>
-    </w:p>
-    <w:p>
-      <w:pPr>
-        <w:keepNext/>
-        <w:spacing w:line="276" w:lineRule="auto"/>
-      </w:pPr>
-      <w:r>
-        <w:rPr>
-          <w:noProof/>
-        </w:rPr>
+        <w:lastRenderedPageBreak/>
         <w:drawing>
           <wp:inline distT="0" distB="0" distL="0" distR="0" wp14:anchorId="3817CF8F" wp14:editId="3ACB1177">
             <wp:extent cx="2737782" cy="2063750"/>
@@ -1833,77 +1515,65 @@
         <w:t>Hefeverdünnungen bei λ = 600</w:t>
       </w:r>
       <w:r>
-        <w:t> </w:t>
-      </w:r>
-      <w:proofErr w:type="spellStart"/>
-      <w:r>
-        <w:t>nm</w:t>
-      </w:r>
-      <w:proofErr w:type="spellEnd"/>
+        <w:t xml:space="preserve"> nm </w:t>
+      </w:r>
+      <w:r>
+        <w:t>gemessen,</w:t>
+      </w:r>
       <w:r>
         <w:t xml:space="preserve"> </w:t>
       </w:r>
       <w:r>
-        <w:t>gemessen,</w:t>
+        <w:t>um daraus die Zelldichte zu bestimmen. Die erhaltenen Ergebnisse sind Tabelle 1</w:t>
+      </w:r>
+      <w:r>
+        <w:t xml:space="preserve"> im Anhang zu entnehmen</w:t>
+      </w:r>
+      <w:r>
+        <w:t xml:space="preserve"> dargestellt.</w:t>
+      </w:r>
+      <w:r>
+        <w:t xml:space="preserve"> Aus der optischen Dichte wurde die Zelldichte berechnet, mit der Annahme, dass sich bei einer optischen Dichte von 0.1 OD</w:t>
+      </w:r>
+      <w:r>
+        <w:rPr>
+          <w:vertAlign w:val="subscript"/>
+        </w:rPr>
+        <w:t>600</w:t>
+      </w:r>
+      <w:r>
+        <w:t xml:space="preserve"> in etwa 7 * 10</w:t>
+      </w:r>
+      <w:r>
+        <w:rPr>
+          <w:vertAlign w:val="superscript"/>
+        </w:rPr>
+        <w:t xml:space="preserve">5 </w:t>
+      </w:r>
+      <w:r>
+        <w:t xml:space="preserve">Zellen in einem ml befinden. </w:t>
+      </w:r>
+    </w:p>
+    <w:p>
+      <w:pPr>
+        <w:spacing w:line="276" w:lineRule="auto"/>
+      </w:pPr>
+      <w:r>
+        <w:t xml:space="preserve">Die Zelldichte ist </w:t>
+      </w:r>
+      <w:r>
+        <w:t>der</w:t>
       </w:r>
       <w:r>
         <w:t xml:space="preserve"> </w:t>
       </w:r>
       <w:r>
-        <w:t>um daraus die Zelldichte zu bestimmen. Die erhaltenen Ergebnisse sind Tabelle 1</w:t>
-      </w:r>
-      <w:r>
-        <w:t xml:space="preserve"> im Anhang zu entnehmen</w:t>
-      </w:r>
-      <w:r>
-        <w:t xml:space="preserve"> dargestellt.</w:t>
-      </w:r>
-      <w:r>
-        <w:t xml:space="preserve"> Aus der optischen Dichte wurde die Zelldichte berechnet, mit der Annahme, dass sich bei einer optischen Dichte von 0.1 </w:t>
-      </w:r>
-      <w:r>
-        <w:t>OD</w:t>
-      </w:r>
-      <w:r>
-        <w:rPr>
-          <w:vertAlign w:val="subscript"/>
-        </w:rPr>
-        <w:t>600</w:t>
-      </w:r>
-      <w:r>
-        <w:t xml:space="preserve"> in etwa 7 * 10</w:t>
+        <w:t>GFP-exprimierenden Zellen beträgt 5.05 * 10</w:t>
       </w:r>
       <w:r>
         <w:rPr>
           <w:vertAlign w:val="superscript"/>
         </w:rPr>
-        <w:t xml:space="preserve">5 </w:t>
-      </w:r>
-      <w:r>
-        <w:t xml:space="preserve">Zellen in einem ml befinden. </w:t>
-      </w:r>
-    </w:p>
-    <w:p>
-      <w:pPr>
-        <w:spacing w:line="276" w:lineRule="auto"/>
-      </w:pPr>
-      <w:r>
-        <w:lastRenderedPageBreak/>
-        <w:t xml:space="preserve">Die Zelldichte ist </w:t>
-      </w:r>
-      <w:r>
-        <w:t>der</w:t>
-      </w:r>
-      <w:r>
-        <w:t xml:space="preserve"> </w:t>
-      </w:r>
-      <w:r>
-        <w:t>GFP-exprimierenden Zellen beträgt 5.05 * 10</w:t>
-      </w:r>
-      <w:r>
-        <w:rPr>
-          <w:vertAlign w:val="superscript"/>
-        </w:rPr>
         <w:t>6</w:t>
       </w:r>
       <w:r>
@@ -1915,6 +1585,75 @@
       <w:r>
         <w:t xml:space="preserve"> dass die GFP-exprimierenden Zellen weniger Biomasse zum Wachstum zur Verfügung stehen haben, da sie neben den wirtseigenen Proteinen noch GFP exprimieren.</w:t>
       </w:r>
+    </w:p>
+    <w:p>
+      <w:pPr>
+        <w:spacing w:line="276" w:lineRule="auto"/>
+      </w:pPr>
+    </w:p>
+    <w:p>
+      <w:pPr>
+        <w:spacing w:line="276" w:lineRule="auto"/>
+      </w:pPr>
+      <w:r>
+        <w:t xml:space="preserve">In Abbildung X ist sind die verschiedenen Fraktionen zu erkennen, die durch die Aufreinigung von Probe S </w:t>
+      </w:r>
+      <w:r>
+        <w:t xml:space="preserve">durch HIC </w:t>
+      </w:r>
+      <w:r>
+        <w:t xml:space="preserve">entstanden sind, sie sind in aufsteigender Reihenfolge sortiert (Fraktion 1 links, Fraktion 8 rechts). </w:t>
+      </w:r>
+      <w:r>
+        <w:t>Fraktion 3 hat den höchsten GFP-Gehalt, weshalb sie im weiteren Verlauf als Probe P verwendet wurde.</w:t>
+      </w:r>
+    </w:p>
+    <w:p>
+      <w:pPr>
+        <w:spacing w:line="276" w:lineRule="auto"/>
+      </w:pPr>
+      <w:r>
+        <w:drawing>
+          <wp:inline distT="0" distB="0" distL="0" distR="0" wp14:anchorId="231B37D7" wp14:editId="6639E96D">
+            <wp:extent cx="2940050" cy="2199286"/>
+            <wp:effectExtent l="0" t="0" r="0" b="0"/>
+            <wp:docPr id="10" name="Grafik 10" descr="Ein Bild, das Text enthält.&#10;&#10;Automatisch generierte Beschreibung"/>
+            <wp:cNvGraphicFramePr>
+              <a:graphicFrameLocks xmlns:a="http://schemas.openxmlformats.org/drawingml/2006/main" noChangeAspect="1"/>
+            </wp:cNvGraphicFramePr>
+            <a:graphic xmlns:a="http://schemas.openxmlformats.org/drawingml/2006/main">
+              <a:graphicData uri="http://schemas.openxmlformats.org/drawingml/2006/picture">
+                <pic:pic xmlns:pic="http://schemas.openxmlformats.org/drawingml/2006/picture">
+                  <pic:nvPicPr>
+                    <pic:cNvPr id="10" name="Grafik 10" descr="Ein Bild, das Text enthält.&#10;&#10;Automatisch generierte Beschreibung"/>
+                    <pic:cNvPicPr/>
+                  </pic:nvPicPr>
+                  <pic:blipFill>
+                    <a:blip r:embed="rId15"/>
+                    <a:stretch>
+                      <a:fillRect/>
+                    </a:stretch>
+                  </pic:blipFill>
+                  <pic:spPr>
+                    <a:xfrm>
+                      <a:off x="0" y="0"/>
+                      <a:ext cx="2942943" cy="2201450"/>
+                    </a:xfrm>
+                    <a:prstGeom prst="rect">
+                      <a:avLst/>
+                    </a:prstGeom>
+                  </pic:spPr>
+                </pic:pic>
+              </a:graphicData>
+            </a:graphic>
+          </wp:inline>
+        </w:drawing>
+      </w:r>
+    </w:p>
+    <w:p>
+      <w:pPr>
+        <w:spacing w:line="276" w:lineRule="auto"/>
+      </w:pPr>
     </w:p>
     <w:p>
       <w:pPr>
@@ -1924,6 +1663,7 @@
       <w:bookmarkStart w:id="5" w:name="_axm9xfqhj8ee" w:colFirst="0" w:colLast="0"/>
       <w:bookmarkEnd w:id="5"/>
       <w:r>
+        <w:lastRenderedPageBreak/>
         <w:t>Diskussion</w:t>
       </w:r>
     </w:p>
@@ -1931,6 +1671,9 @@
       <w:pPr>
         <w:spacing w:line="276" w:lineRule="auto"/>
       </w:pPr>
+      <w:r>
+        <w:t xml:space="preserve">Die Ergebnisse sind in allen drei Versuchen des ersten Tages wie erwartet ausgefallen. Zuerst wurde bestätigt, dass die  </w:t>
+      </w:r>
     </w:p>
     <w:p>
       <w:pPr>
@@ -2105,21 +1848,8 @@
               <w:spacing w:line="276" w:lineRule="auto"/>
             </w:pPr>
             <w:r>
-              <w:t xml:space="preserve">Y466+p426 </w:t>
+              <w:t>Y466+p426 empty vector</w:t>
             </w:r>
-            <w:proofErr w:type="spellStart"/>
-            <w:r>
-              <w:t>empty</w:t>
-            </w:r>
-            <w:proofErr w:type="spellEnd"/>
-            <w:r>
-              <w:t xml:space="preserve"> </w:t>
-            </w:r>
-            <w:proofErr w:type="spellStart"/>
-            <w:r>
-              <w:t>vector</w:t>
-            </w:r>
-            <w:proofErr w:type="spellEnd"/>
           </w:p>
         </w:tc>
         <w:tc>
@@ -2293,8 +2023,8 @@
       </w:pPr>
     </w:p>
     <w:sectPr>
-      <w:headerReference w:type="default" r:id="rId15"/>
-      <w:footerReference w:type="default" r:id="rId16"/>
+      <w:headerReference w:type="default" r:id="rId16"/>
+      <w:footerReference w:type="default" r:id="rId17"/>
       <w:pgSz w:w="11906" w:h="16838"/>
       <w:pgMar w:top="1418" w:right="1418" w:bottom="1418" w:left="1418" w:header="709" w:footer="709" w:gutter="0"/>
       <w:pgNumType w:start="1"/>
@@ -2435,21 +2165,7 @@
       <w:rPr>
         <w:color w:val="000000"/>
       </w:rPr>
-      <w:t xml:space="preserve">Jakob </w:t>
-    </w:r>
-    <w:proofErr w:type="spellStart"/>
-    <w:r>
-      <w:rPr>
-        <w:color w:val="000000"/>
-      </w:rPr>
-      <w:t>Then</w:t>
-    </w:r>
-    <w:proofErr w:type="spellEnd"/>
-    <w:r>
-      <w:rPr>
-        <w:color w:val="000000"/>
-      </w:rPr>
-      <w:t>, Maren Schneider 28.05.2022</w:t>
+      <w:t>Jakob Then, Maren Schneider 28.05.2022</w:t>
     </w:r>
   </w:p>
 </w:hdr>

--- a/Protokoll Praktikum Biochemie.docx
+++ b/Protokoll Praktikum Biochemie.docx
@@ -190,7 +190,21 @@
               <w:rPr>
                 <w:color w:val="4472C4"/>
               </w:rPr>
-              <w:t>Jakob Then, Maren Schneider – Gruppe 23</w:t>
+              <w:t xml:space="preserve">Jakob </w:t>
+            </w:r>
+            <w:proofErr w:type="spellStart"/>
+            <w:r>
+              <w:rPr>
+                <w:color w:val="4472C4"/>
+              </w:rPr>
+              <w:t>Then</w:t>
+            </w:r>
+            <w:proofErr w:type="spellEnd"/>
+            <w:r>
+              <w:rPr>
+                <w:color w:val="4472C4"/>
+              </w:rPr>
+              <w:t>, Maren Schneider – Gruppe 23</w:t>
             </w:r>
           </w:p>
           <w:p>
@@ -258,7 +272,23 @@
         <w:t>Tag 1</w:t>
       </w:r>
       <w:r>
-        <w:t>: An Tag 1 wurden zuerst die Fluoreszenzeigenschaften der im Praktikum verwendeten Hefestämme untersucht um somit auf die Expression vom Green fluorescent protein (GFP) Rückschlüsse zu ziehen und die Arbeit mit dem Fluoreszenzmikroskop kennenzulernen. Im nächsten Versuchsteil wurden die Optische Dichte (OD) beider Stämme gemessen um daraus Anzahl der Zellen/ml beider Kulturen zu bestimmen. Im nächsten Versuch wurde die Quantifizierung der aeroben Umsetzung von Glucose zu Ethanol durch Y486+pGenActGFP vorbereitet. Zuletzt wurden noch Sample B, Sample MA und Sample M für den nächsten Versuchstag vorbereitet.</w:t>
+        <w:t xml:space="preserve">: An Tag 1 wurden zuerst die Fluoreszenzeigenschaften der im Praktikum verwendeten Hefestämme untersucht um somit auf die Expression vom Green </w:t>
+      </w:r>
+      <w:proofErr w:type="spellStart"/>
+      <w:r>
+        <w:t>fluorescent</w:t>
+      </w:r>
+      <w:proofErr w:type="spellEnd"/>
+      <w:r>
+        <w:t xml:space="preserve"> </w:t>
+      </w:r>
+      <w:proofErr w:type="spellStart"/>
+      <w:r>
+        <w:t>protein</w:t>
+      </w:r>
+      <w:proofErr w:type="spellEnd"/>
+      <w:r>
+        <w:t xml:space="preserve"> (GFP) Rückschlüsse zu ziehen und die Arbeit mit dem Fluoreszenzmikroskop kennenzulernen. Im nächsten Versuchsteil wurden die Optische Dichte (OD) beider Stämme gemessen um daraus Anzahl der Zellen/ml beider Kulturen zu bestimmen. Im nächsten Versuch wurde die Quantifizierung der aeroben Umsetzung von Glucose zu Ethanol durch Y486+pGenActGFP vorbereitet. Zuletzt wurden noch Sample B, Sample MA und Sample M für den nächsten Versuchstag vorbereitet.</w:t>
       </w:r>
     </w:p>
     <w:p>
@@ -281,13 +311,45 @@
         <w:t>Tag 3</w:t>
       </w:r>
       <w:r>
-        <w:t>: An Tag 3 wurde eine HIC (Hydrophobic Interaction Chromatography) Aufreinigung von GFP durchgeführt, um das an den vorherigen Tagen gewonnene und ausgesalzene GFP weiter aufzureinigen.</w:t>
+        <w:t>: An Tag 3 wurde eine HIC (</w:t>
+      </w:r>
+      <w:proofErr w:type="spellStart"/>
+      <w:r>
+        <w:t>Hydrophobic</w:t>
+      </w:r>
+      <w:proofErr w:type="spellEnd"/>
+      <w:r>
+        <w:t xml:space="preserve"> Interaction </w:t>
+      </w:r>
+      <w:proofErr w:type="spellStart"/>
+      <w:r>
+        <w:t>Chromatography</w:t>
+      </w:r>
+      <w:proofErr w:type="spellEnd"/>
+      <w:r>
+        <w:t>) Aufreinigung von GFP durchgeführt, um das an den vorherigen Tagen gewonnene und ausgesalzene GFP weiter aufzureinigen.</w:t>
       </w:r>
       <w:r>
         <w:t xml:space="preserve"> Die gereinigte Lösung würde als Probe P bezeichnet. Mittels Bradford Assay wurde die GFP-Konzentration in den Proben S, P, H und M bestimmt</w:t>
       </w:r>
       <w:r>
-        <w:t xml:space="preserve">. Mithilfe einer BSA (bovine serum albinum) – Verdünnungsreihe wurde ein Standard generiert, um diesen als Kalibrierungslinie zu verwenden. </w:t>
+        <w:t xml:space="preserve">. Mithilfe einer BSA (bovine </w:t>
+      </w:r>
+      <w:proofErr w:type="spellStart"/>
+      <w:r>
+        <w:t>serum</w:t>
+      </w:r>
+      <w:proofErr w:type="spellEnd"/>
+      <w:r>
+        <w:t xml:space="preserve"> </w:t>
+      </w:r>
+      <w:proofErr w:type="spellStart"/>
+      <w:r>
+        <w:t>albinum</w:t>
+      </w:r>
+      <w:proofErr w:type="spellEnd"/>
+      <w:r>
+        <w:t xml:space="preserve">) – Verdünnungsreihe wurde ein Standard generiert, um diesen als Kalibrierungslinie zu verwenden. </w:t>
       </w:r>
     </w:p>
     <w:p>
@@ -340,7 +402,15 @@
         <w:t>Vorbereitung</w:t>
       </w:r>
       <w:r>
-        <w:t xml:space="preserve"> der Untersuchung der Ethanolproduktion von Hefezellen wurde eine Lösung mit einer Konzentration von etwa 3.61 * 10</w:t>
+        <w:t xml:space="preserve"> der Untersuchung der </w:t>
+      </w:r>
+      <w:proofErr w:type="spellStart"/>
+      <w:r>
+        <w:t>Ethanolproduktion</w:t>
+      </w:r>
+      <w:proofErr w:type="spellEnd"/>
+      <w:r>
+        <w:t xml:space="preserve"> von Hefezellen wurde eine Lösung mit einer Konzentration von etwa 3.61 * 10</w:t>
       </w:r>
       <w:r>
         <w:rPr>
@@ -424,6 +494,7 @@
       <w:pPr>
         <w:spacing w:line="276" w:lineRule="auto"/>
       </w:pPr>
+      <w:proofErr w:type="spellStart"/>
       <w:r>
         <w:t>V</w:t>
       </w:r>
@@ -431,19 +502,36 @@
         <w:rPr>
           <w:vertAlign w:val="subscript"/>
         </w:rPr>
-        <w:t xml:space="preserve">NaCl </w:t>
-      </w:r>
-      <w:r>
-        <w:t>= 10 * V</w:t>
-      </w:r>
+        <w:t>NaCl</w:t>
+      </w:r>
+      <w:proofErr w:type="spellEnd"/>
       <w:r>
         <w:rPr>
           <w:vertAlign w:val="subscript"/>
         </w:rPr>
+        <w:t xml:space="preserve"> </w:t>
+      </w:r>
+      <w:r>
+        <w:t xml:space="preserve">= 10 * </w:t>
+      </w:r>
+      <w:proofErr w:type="spellStart"/>
+      <w:proofErr w:type="gramStart"/>
+      <w:r>
+        <w:t>V</w:t>
+      </w:r>
+      <w:r>
+        <w:rPr>
+          <w:vertAlign w:val="subscript"/>
+        </w:rPr>
         <w:t>Hefe</w:t>
       </w:r>
-      <w:r>
-        <w:t>(OD</w:t>
+      <w:proofErr w:type="spellEnd"/>
+      <w:r>
+        <w:t>(</w:t>
+      </w:r>
+      <w:proofErr w:type="gramEnd"/>
+      <w:r>
+        <w:t>OD</w:t>
       </w:r>
       <w:r>
         <w:rPr>
@@ -483,6 +571,7 @@
       <w:pPr>
         <w:spacing w:line="276" w:lineRule="auto"/>
       </w:pPr>
+      <w:proofErr w:type="spellStart"/>
       <w:r>
         <w:t>V</w:t>
       </w:r>
@@ -490,24 +579,40 @@
         <w:rPr>
           <w:vertAlign w:val="subscript"/>
         </w:rPr>
-        <w:t xml:space="preserve">NaCl </w:t>
-      </w:r>
-      <w:r>
-        <w:t>= 4.42 * V</w:t>
-      </w:r>
+        <w:t>NaCl</w:t>
+      </w:r>
+      <w:proofErr w:type="spellEnd"/>
       <w:r>
         <w:rPr>
           <w:vertAlign w:val="subscript"/>
         </w:rPr>
+        <w:t xml:space="preserve"> </w:t>
+      </w:r>
+      <w:r>
+        <w:t xml:space="preserve">= 4.42 * </w:t>
+      </w:r>
+      <w:proofErr w:type="spellStart"/>
+      <w:r>
+        <w:t>V</w:t>
+      </w:r>
+      <w:r>
+        <w:rPr>
+          <w:vertAlign w:val="subscript"/>
+        </w:rPr>
         <w:t>Hefe</w:t>
       </w:r>
-    </w:p>
-    <w:p>
-      <w:pPr>
-        <w:spacing w:line="276" w:lineRule="auto"/>
-      </w:pPr>
-      <w:r>
-        <w:t>Da 5 ml = V</w:t>
+      <w:proofErr w:type="spellEnd"/>
+    </w:p>
+    <w:p>
+      <w:pPr>
+        <w:spacing w:line="276" w:lineRule="auto"/>
+      </w:pPr>
+      <w:r>
+        <w:t xml:space="preserve">Da 5 ml = </w:t>
+      </w:r>
+      <w:proofErr w:type="spellStart"/>
+      <w:r>
+        <w:t>V</w:t>
       </w:r>
       <w:r>
         <w:rPr>
@@ -515,8 +620,13 @@
         </w:rPr>
         <w:t>Nacl</w:t>
       </w:r>
-      <w:r>
-        <w:t xml:space="preserve"> + V</w:t>
+      <w:proofErr w:type="spellEnd"/>
+      <w:r>
+        <w:t xml:space="preserve"> + </w:t>
+      </w:r>
+      <w:proofErr w:type="spellStart"/>
+      <w:r>
+        <w:t>V</w:t>
       </w:r>
       <w:r>
         <w:rPr>
@@ -524,13 +634,26 @@
         </w:rPr>
         <w:t>Hefe</w:t>
       </w:r>
-    </w:p>
-    <w:p>
-      <w:pPr>
-        <w:spacing w:line="276" w:lineRule="auto"/>
-      </w:pPr>
-      <w:r>
-        <w:t>Erhalten wir durch einsetzen: V</w:t>
+      <w:proofErr w:type="spellEnd"/>
+    </w:p>
+    <w:p>
+      <w:pPr>
+        <w:spacing w:line="276" w:lineRule="auto"/>
+      </w:pPr>
+      <w:r>
+        <w:t xml:space="preserve">Erhalten wir </w:t>
+      </w:r>
+      <w:proofErr w:type="gramStart"/>
+      <w:r>
+        <w:t>durch einsetzen</w:t>
+      </w:r>
+      <w:proofErr w:type="gramEnd"/>
+      <w:r>
+        <w:t xml:space="preserve">: </w:t>
+      </w:r>
+      <w:proofErr w:type="spellStart"/>
+      <w:r>
+        <w:t>V</w:t>
       </w:r>
       <w:r>
         <w:rPr>
@@ -538,14 +661,26 @@
         </w:rPr>
         <w:t>Hefe</w:t>
       </w:r>
-      <w:r>
-        <w:t xml:space="preserve"> = 0.35 ml, V</w:t>
+      <w:proofErr w:type="spellEnd"/>
+      <w:r>
+        <w:t xml:space="preserve"> = 0.35 ml, </w:t>
+      </w:r>
+      <w:proofErr w:type="spellStart"/>
+      <w:r>
+        <w:t>V</w:t>
       </w:r>
       <w:r>
         <w:rPr>
           <w:vertAlign w:val="subscript"/>
         </w:rPr>
-        <w:t xml:space="preserve">NaCl </w:t>
+        <w:t>NaCl</w:t>
+      </w:r>
+      <w:proofErr w:type="spellEnd"/>
+      <w:r>
+        <w:rPr>
+          <w:vertAlign w:val="subscript"/>
+        </w:rPr>
+        <w:t xml:space="preserve"> </w:t>
       </w:r>
       <w:r>
         <w:t>= 4.65 ml</w:t>
@@ -734,7 +869,61 @@
                                 <w:sz w:val="20"/>
                                 <w:szCs w:val="20"/>
                               </w:rPr>
-                              <w:t>: Ergebnisse von Versuch 1: Betrachtung der y486+p426 empty vector Hefezellen im Brightside-Modus.</w:t>
+                              <w:t xml:space="preserve">: Ergebnisse von Versuch 1: Betrachtung der y486+p426 </w:t>
+                            </w:r>
+                            <w:proofErr w:type="spellStart"/>
+                            <w:r>
+                              <w:rPr>
+                                <w:color w:val="404040" w:themeColor="text1" w:themeTint="BF"/>
+                                <w:sz w:val="20"/>
+                                <w:szCs w:val="20"/>
+                              </w:rPr>
+                              <w:t>empty</w:t>
+                            </w:r>
+                            <w:proofErr w:type="spellEnd"/>
+                            <w:r>
+                              <w:rPr>
+                                <w:color w:val="404040" w:themeColor="text1" w:themeTint="BF"/>
+                                <w:sz w:val="20"/>
+                                <w:szCs w:val="20"/>
+                              </w:rPr>
+                              <w:t xml:space="preserve"> </w:t>
+                            </w:r>
+                            <w:proofErr w:type="spellStart"/>
+                            <w:r>
+                              <w:rPr>
+                                <w:color w:val="404040" w:themeColor="text1" w:themeTint="BF"/>
+                                <w:sz w:val="20"/>
+                                <w:szCs w:val="20"/>
+                              </w:rPr>
+                              <w:t>vector</w:t>
+                            </w:r>
+                            <w:proofErr w:type="spellEnd"/>
+                            <w:r>
+                              <w:rPr>
+                                <w:color w:val="404040" w:themeColor="text1" w:themeTint="BF"/>
+                                <w:sz w:val="20"/>
+                                <w:szCs w:val="20"/>
+                              </w:rPr>
+                              <w:t xml:space="preserve"> Hefezellen im </w:t>
+                            </w:r>
+                            <w:proofErr w:type="spellStart"/>
+                            <w:r>
+                              <w:rPr>
+                                <w:color w:val="404040" w:themeColor="text1" w:themeTint="BF"/>
+                                <w:sz w:val="20"/>
+                                <w:szCs w:val="20"/>
+                              </w:rPr>
+                              <w:t>Brightside</w:t>
+                            </w:r>
+                            <w:proofErr w:type="spellEnd"/>
+                            <w:r>
+                              <w:rPr>
+                                <w:color w:val="404040" w:themeColor="text1" w:themeTint="BF"/>
+                                <w:sz w:val="20"/>
+                                <w:szCs w:val="20"/>
+                              </w:rPr>
+                              <w:t>-Modus.</w:t>
                             </w:r>
                           </w:p>
                         </w:txbxContent>
@@ -791,7 +980,61 @@
                           <w:sz w:val="20"/>
                           <w:szCs w:val="20"/>
                         </w:rPr>
-                        <w:t>: Ergebnisse von Versuch 1: Betrachtung der y486+p426 empty vector Hefezellen im Brightside-Modus.</w:t>
+                        <w:t xml:space="preserve">: Ergebnisse von Versuch 1: Betrachtung der y486+p426 </w:t>
+                      </w:r>
+                      <w:proofErr w:type="spellStart"/>
+                      <w:r>
+                        <w:rPr>
+                          <w:color w:val="404040" w:themeColor="text1" w:themeTint="BF"/>
+                          <w:sz w:val="20"/>
+                          <w:szCs w:val="20"/>
+                        </w:rPr>
+                        <w:t>empty</w:t>
+                      </w:r>
+                      <w:proofErr w:type="spellEnd"/>
+                      <w:r>
+                        <w:rPr>
+                          <w:color w:val="404040" w:themeColor="text1" w:themeTint="BF"/>
+                          <w:sz w:val="20"/>
+                          <w:szCs w:val="20"/>
+                        </w:rPr>
+                        <w:t xml:space="preserve"> </w:t>
+                      </w:r>
+                      <w:proofErr w:type="spellStart"/>
+                      <w:r>
+                        <w:rPr>
+                          <w:color w:val="404040" w:themeColor="text1" w:themeTint="BF"/>
+                          <w:sz w:val="20"/>
+                          <w:szCs w:val="20"/>
+                        </w:rPr>
+                        <w:t>vector</w:t>
+                      </w:r>
+                      <w:proofErr w:type="spellEnd"/>
+                      <w:r>
+                        <w:rPr>
+                          <w:color w:val="404040" w:themeColor="text1" w:themeTint="BF"/>
+                          <w:sz w:val="20"/>
+                          <w:szCs w:val="20"/>
+                        </w:rPr>
+                        <w:t xml:space="preserve"> Hefezellen im </w:t>
+                      </w:r>
+                      <w:proofErr w:type="spellStart"/>
+                      <w:r>
+                        <w:rPr>
+                          <w:color w:val="404040" w:themeColor="text1" w:themeTint="BF"/>
+                          <w:sz w:val="20"/>
+                          <w:szCs w:val="20"/>
+                        </w:rPr>
+                        <w:t>Brightside</w:t>
+                      </w:r>
+                      <w:proofErr w:type="spellEnd"/>
+                      <w:r>
+                        <w:rPr>
+                          <w:color w:val="404040" w:themeColor="text1" w:themeTint="BF"/>
+                          <w:sz w:val="20"/>
+                          <w:szCs w:val="20"/>
+                        </w:rPr>
+                        <w:t>-Modus.</w:t>
                       </w:r>
                     </w:p>
                   </w:txbxContent>
@@ -876,7 +1119,25 @@
                                 <w:sz w:val="20"/>
                                 <w:szCs w:val="20"/>
                               </w:rPr>
-                              <w:t>: Ergebnisse von Versuch 1: Betrachtung der y486+pGenActGFP Hefezellen im Brightside-Modus.</w:t>
+                              <w:t xml:space="preserve">: Ergebnisse von Versuch 1: Betrachtung der y486+pGenActGFP Hefezellen im </w:t>
+                            </w:r>
+                            <w:proofErr w:type="spellStart"/>
+                            <w:r>
+                              <w:rPr>
+                                <w:color w:val="404040" w:themeColor="text1" w:themeTint="BF"/>
+                                <w:sz w:val="20"/>
+                                <w:szCs w:val="20"/>
+                              </w:rPr>
+                              <w:t>Brightside</w:t>
+                            </w:r>
+                            <w:proofErr w:type="spellEnd"/>
+                            <w:r>
+                              <w:rPr>
+                                <w:color w:val="404040" w:themeColor="text1" w:themeTint="BF"/>
+                                <w:sz w:val="20"/>
+                                <w:szCs w:val="20"/>
+                              </w:rPr>
+                              <w:t>-Modus.</w:t>
                             </w:r>
                             <w:bookmarkEnd w:id="1"/>
                             <w:bookmarkEnd w:id="2"/>
@@ -933,7 +1194,25 @@
                           <w:sz w:val="20"/>
                           <w:szCs w:val="20"/>
                         </w:rPr>
-                        <w:t>: Ergebnisse von Versuch 1: Betrachtung der y486+pGenActGFP Hefezellen im Brightside-Modus.</w:t>
+                        <w:t xml:space="preserve">: Ergebnisse von Versuch 1: Betrachtung der y486+pGenActGFP Hefezellen im </w:t>
+                      </w:r>
+                      <w:proofErr w:type="spellStart"/>
+                      <w:r>
+                        <w:rPr>
+                          <w:color w:val="404040" w:themeColor="text1" w:themeTint="BF"/>
+                          <w:sz w:val="20"/>
+                          <w:szCs w:val="20"/>
+                        </w:rPr>
+                        <w:t>Brightside</w:t>
+                      </w:r>
+                      <w:proofErr w:type="spellEnd"/>
+                      <w:r>
+                        <w:rPr>
+                          <w:color w:val="404040" w:themeColor="text1" w:themeTint="BF"/>
+                          <w:sz w:val="20"/>
+                          <w:szCs w:val="20"/>
+                        </w:rPr>
+                        <w:t>-Modus.</w:t>
                       </w:r>
                       <w:bookmarkEnd w:id="3"/>
                       <w:bookmarkEnd w:id="4"/>
@@ -1006,7 +1285,31 @@
         <w:spacing w:line="276" w:lineRule="auto"/>
       </w:pPr>
       <w:r>
-        <w:t xml:space="preserve">Abbildung 1 und 2 zeigen die Ergebnisse aus Versuch 1 unter dem Mikroskop im Brightfield-Modus. In Abbildung 1 sind die mit dem y486+p426 empty vector Hefezellen zu erkennen, in Abbildung 2 die y486+pGenActGFP Zellen. Es sind wie erwartet keine wesentlichen Unterschiede zwischen den beiden Zelltypen zu erkennen. </w:t>
+        <w:t xml:space="preserve">Abbildung 1 und 2 zeigen die Ergebnisse aus Versuch 1 unter dem Mikroskop im </w:t>
+      </w:r>
+      <w:proofErr w:type="spellStart"/>
+      <w:r>
+        <w:t>Brightfield</w:t>
+      </w:r>
+      <w:proofErr w:type="spellEnd"/>
+      <w:r>
+        <w:t xml:space="preserve">-Modus. In Abbildung 1 sind die mit dem y486+p426 </w:t>
+      </w:r>
+      <w:proofErr w:type="spellStart"/>
+      <w:r>
+        <w:t>empty</w:t>
+      </w:r>
+      <w:proofErr w:type="spellEnd"/>
+      <w:r>
+        <w:t xml:space="preserve"> </w:t>
+      </w:r>
+      <w:proofErr w:type="spellStart"/>
+      <w:r>
+        <w:t>vector</w:t>
+      </w:r>
+      <w:proofErr w:type="spellEnd"/>
+      <w:r>
+        <w:t xml:space="preserve"> Hefezellen zu erkennen, in Abbildung 2 die y486+pGenActGFP Zellen. Es sind wie erwartet keine wesentlichen Unterschiede zwischen den beiden Zelltypen zu erkennen. </w:t>
       </w:r>
     </w:p>
     <w:p>
@@ -1341,7 +1644,43 @@
                                 <w:sz w:val="20"/>
                                 <w:szCs w:val="20"/>
                               </w:rPr>
-                              <w:t>: Ergebnisse von Versuch 1: Betrachtung der y486+p426 empty vector Hefezellen im GFP-Modus.</w:t>
+                              <w:t xml:space="preserve">: Ergebnisse von Versuch 1: Betrachtung der y486+p426 </w:t>
+                            </w:r>
+                            <w:proofErr w:type="spellStart"/>
+                            <w:r>
+                              <w:rPr>
+                                <w:color w:val="404040" w:themeColor="text1" w:themeTint="BF"/>
+                                <w:sz w:val="20"/>
+                                <w:szCs w:val="20"/>
+                              </w:rPr>
+                              <w:t>empty</w:t>
+                            </w:r>
+                            <w:proofErr w:type="spellEnd"/>
+                            <w:r>
+                              <w:rPr>
+                                <w:color w:val="404040" w:themeColor="text1" w:themeTint="BF"/>
+                                <w:sz w:val="20"/>
+                                <w:szCs w:val="20"/>
+                              </w:rPr>
+                              <w:t xml:space="preserve"> </w:t>
+                            </w:r>
+                            <w:proofErr w:type="spellStart"/>
+                            <w:r>
+                              <w:rPr>
+                                <w:color w:val="404040" w:themeColor="text1" w:themeTint="BF"/>
+                                <w:sz w:val="20"/>
+                                <w:szCs w:val="20"/>
+                              </w:rPr>
+                              <w:t>vector</w:t>
+                            </w:r>
+                            <w:proofErr w:type="spellEnd"/>
+                            <w:r>
+                              <w:rPr>
+                                <w:color w:val="404040" w:themeColor="text1" w:themeTint="BF"/>
+                                <w:sz w:val="20"/>
+                                <w:szCs w:val="20"/>
+                              </w:rPr>
+                              <w:t xml:space="preserve"> Hefezellen im GFP-Modus.</w:t>
                             </w:r>
                           </w:p>
                         </w:txbxContent>
@@ -1394,7 +1733,43 @@
                           <w:sz w:val="20"/>
                           <w:szCs w:val="20"/>
                         </w:rPr>
-                        <w:t>: Ergebnisse von Versuch 1: Betrachtung der y486+p426 empty vector Hefezellen im GFP-Modus.</w:t>
+                        <w:t xml:space="preserve">: Ergebnisse von Versuch 1: Betrachtung der y486+p426 </w:t>
+                      </w:r>
+                      <w:proofErr w:type="spellStart"/>
+                      <w:r>
+                        <w:rPr>
+                          <w:color w:val="404040" w:themeColor="text1" w:themeTint="BF"/>
+                          <w:sz w:val="20"/>
+                          <w:szCs w:val="20"/>
+                        </w:rPr>
+                        <w:t>empty</w:t>
+                      </w:r>
+                      <w:proofErr w:type="spellEnd"/>
+                      <w:r>
+                        <w:rPr>
+                          <w:color w:val="404040" w:themeColor="text1" w:themeTint="BF"/>
+                          <w:sz w:val="20"/>
+                          <w:szCs w:val="20"/>
+                        </w:rPr>
+                        <w:t xml:space="preserve"> </w:t>
+                      </w:r>
+                      <w:proofErr w:type="spellStart"/>
+                      <w:r>
+                        <w:rPr>
+                          <w:color w:val="404040" w:themeColor="text1" w:themeTint="BF"/>
+                          <w:sz w:val="20"/>
+                          <w:szCs w:val="20"/>
+                        </w:rPr>
+                        <w:t>vector</w:t>
+                      </w:r>
+                      <w:proofErr w:type="spellEnd"/>
+                      <w:r>
+                        <w:rPr>
+                          <w:color w:val="404040" w:themeColor="text1" w:themeTint="BF"/>
+                          <w:sz w:val="20"/>
+                          <w:szCs w:val="20"/>
+                        </w:rPr>
+                        <w:t xml:space="preserve"> Hefezellen im GFP-Modus.</w:t>
                       </w:r>
                     </w:p>
                   </w:txbxContent>
@@ -1412,7 +1787,23 @@
         <w:t xml:space="preserve"> wie erwartet</w:t>
       </w:r>
       <w:r>
-        <w:t xml:space="preserve"> unterschiedlich. Abbildung 4 zeigt den y486+pGenActGFP Strang, der aufgrund der Expression von GFP in Anwesenheit von UV-Strahlung grün fluoresziert. Abbildung 3 zeigt dagegen den empty vector Stamm, welcher kein GFP exprimiert und deswegen nicht fluoresziert. </w:t>
+        <w:t xml:space="preserve"> unterschiedlich. Abbildung 4 zeigt den y486+pGenActGFP Strang, der aufgrund der Expression von GFP in Anwesenheit von UV-Strahlung grün fluoresziert. Abbildung 3 zeigt dagegen den </w:t>
+      </w:r>
+      <w:proofErr w:type="spellStart"/>
+      <w:r>
+        <w:t>empty</w:t>
+      </w:r>
+      <w:proofErr w:type="spellEnd"/>
+      <w:r>
+        <w:t xml:space="preserve"> </w:t>
+      </w:r>
+      <w:proofErr w:type="spellStart"/>
+      <w:r>
+        <w:t>vector</w:t>
+      </w:r>
+      <w:proofErr w:type="spellEnd"/>
+      <w:r>
+        <w:t xml:space="preserve"> Stamm, welcher kein GFP exprimiert und deswegen nicht fluoresziert. </w:t>
       </w:r>
     </w:p>
     <w:p>
@@ -1515,7 +1906,15 @@
         <w:t>Hefeverdünnungen bei λ = 600</w:t>
       </w:r>
       <w:r>
-        <w:t xml:space="preserve"> nm </w:t>
+        <w:t> </w:t>
+      </w:r>
+      <w:proofErr w:type="spellStart"/>
+      <w:r>
+        <w:t>nm</w:t>
+      </w:r>
+      <w:proofErr w:type="spellEnd"/>
+      <w:r>
+        <w:t xml:space="preserve"> </w:t>
       </w:r>
       <w:r>
         <w:t>gemessen,</w:t>
@@ -1610,6 +2009,7 @@
     </w:p>
     <w:p>
       <w:pPr>
+        <w:keepNext/>
         <w:spacing w:line="276" w:lineRule="auto"/>
       </w:pPr>
       <w:r>
@@ -1652,6 +2052,73 @@
     </w:p>
     <w:p>
       <w:pPr>
+        <w:pStyle w:val="Beschriftung"/>
+        <w:rPr>
+          <w:color w:val="404040" w:themeColor="text1" w:themeTint="BF"/>
+          <w:sz w:val="20"/>
+          <w:szCs w:val="20"/>
+        </w:rPr>
+      </w:pPr>
+      <w:r>
+        <w:rPr>
+          <w:color w:val="404040" w:themeColor="text1" w:themeTint="BF"/>
+          <w:sz w:val="20"/>
+          <w:szCs w:val="20"/>
+        </w:rPr>
+        <w:t xml:space="preserve">Abbildung </w:t>
+      </w:r>
+      <w:r>
+        <w:rPr>
+          <w:color w:val="404040" w:themeColor="text1" w:themeTint="BF"/>
+          <w:sz w:val="20"/>
+          <w:szCs w:val="20"/>
+        </w:rPr>
+        <w:fldChar w:fldCharType="begin"/>
+      </w:r>
+      <w:r>
+        <w:rPr>
+          <w:color w:val="404040" w:themeColor="text1" w:themeTint="BF"/>
+          <w:sz w:val="20"/>
+          <w:szCs w:val="20"/>
+        </w:rPr>
+        <w:instrText xml:space="preserve"> SEQ Abbildung \* ARABIC </w:instrText>
+      </w:r>
+      <w:r>
+        <w:rPr>
+          <w:color w:val="404040" w:themeColor="text1" w:themeTint="BF"/>
+          <w:sz w:val="20"/>
+          <w:szCs w:val="20"/>
+        </w:rPr>
+        <w:fldChar w:fldCharType="separate"/>
+      </w:r>
+      <w:r>
+        <w:rPr>
+          <w:noProof/>
+          <w:color w:val="404040" w:themeColor="text1" w:themeTint="BF"/>
+          <w:sz w:val="20"/>
+          <w:szCs w:val="20"/>
+        </w:rPr>
+        <w:t>1</w:t>
+      </w:r>
+      <w:r>
+        <w:rPr>
+          <w:color w:val="404040" w:themeColor="text1" w:themeTint="BF"/>
+          <w:sz w:val="20"/>
+          <w:szCs w:val="20"/>
+        </w:rPr>
+        <w:fldChar w:fldCharType="end"/>
+      </w:r>
+      <w:r>
+        <w:rPr>
+          <w:color w:val="404040" w:themeColor="text1" w:themeTint="BF"/>
+          <w:sz w:val="20"/>
+          <w:szCs w:val="20"/>
+        </w:rPr>
+        <w:t>: Fraktionen der HIC unter UV-Licht</w:t>
+      </w:r>
+    </w:p>
+    <w:p>
+      <w:pPr>
         <w:spacing w:line="276" w:lineRule="auto"/>
       </w:pPr>
     </w:p>
@@ -1663,7 +2130,6 @@
       <w:bookmarkStart w:id="5" w:name="_axm9xfqhj8ee" w:colFirst="0" w:colLast="0"/>
       <w:bookmarkEnd w:id="5"/>
       <w:r>
-        <w:lastRenderedPageBreak/>
         <w:t>Diskussion</w:t>
       </w:r>
     </w:p>
@@ -1848,8 +2314,21 @@
               <w:spacing w:line="276" w:lineRule="auto"/>
             </w:pPr>
             <w:r>
-              <w:t>Y466+p426 empty vector</w:t>
+              <w:t xml:space="preserve">Y466+p426 </w:t>
             </w:r>
+            <w:proofErr w:type="spellStart"/>
+            <w:r>
+              <w:t>empty</w:t>
+            </w:r>
+            <w:proofErr w:type="spellEnd"/>
+            <w:r>
+              <w:t xml:space="preserve"> </w:t>
+            </w:r>
+            <w:proofErr w:type="spellStart"/>
+            <w:r>
+              <w:t>vector</w:t>
+            </w:r>
+            <w:proofErr w:type="spellEnd"/>
           </w:p>
         </w:tc>
         <w:tc>
@@ -2165,7 +2644,21 @@
       <w:rPr>
         <w:color w:val="000000"/>
       </w:rPr>
-      <w:t>Jakob Then, Maren Schneider 28.05.2022</w:t>
+      <w:t xml:space="preserve">Jakob </w:t>
+    </w:r>
+    <w:proofErr w:type="spellStart"/>
+    <w:r>
+      <w:rPr>
+        <w:color w:val="000000"/>
+      </w:rPr>
+      <w:t>Then</w:t>
+    </w:r>
+    <w:proofErr w:type="spellEnd"/>
+    <w:r>
+      <w:rPr>
+        <w:color w:val="000000"/>
+      </w:rPr>
+      <w:t>, Maren Schneider 28.05.2022</w:t>
     </w:r>
   </w:p>
 </w:hdr>

--- a/Protokoll Praktikum Biochemie.docx
+++ b/Protokoll Praktikum Biochemie.docx
@@ -190,21 +190,7 @@
               <w:rPr>
                 <w:color w:val="4472C4"/>
               </w:rPr>
-              <w:t xml:space="preserve">Jakob </w:t>
-            </w:r>
-            <w:proofErr w:type="spellStart"/>
-            <w:r>
-              <w:rPr>
-                <w:color w:val="4472C4"/>
-              </w:rPr>
-              <w:t>Then</w:t>
-            </w:r>
-            <w:proofErr w:type="spellEnd"/>
-            <w:r>
-              <w:rPr>
-                <w:color w:val="4472C4"/>
-              </w:rPr>
-              <w:t>, Maren Schneider – Gruppe 23</w:t>
+              <w:t>Jakob Then, Maren Schneider – Gruppe 23</w:t>
             </w:r>
           </w:p>
           <w:p>
@@ -272,23 +258,7 @@
         <w:t>Tag 1</w:t>
       </w:r>
       <w:r>
-        <w:t xml:space="preserve">: An Tag 1 wurden zuerst die Fluoreszenzeigenschaften der im Praktikum verwendeten Hefestämme untersucht um somit auf die Expression vom Green </w:t>
-      </w:r>
-      <w:proofErr w:type="spellStart"/>
-      <w:r>
-        <w:t>fluorescent</w:t>
-      </w:r>
-      <w:proofErr w:type="spellEnd"/>
-      <w:r>
-        <w:t xml:space="preserve"> </w:t>
-      </w:r>
-      <w:proofErr w:type="spellStart"/>
-      <w:r>
-        <w:t>protein</w:t>
-      </w:r>
-      <w:proofErr w:type="spellEnd"/>
-      <w:r>
-        <w:t xml:space="preserve"> (GFP) Rückschlüsse zu ziehen und die Arbeit mit dem Fluoreszenzmikroskop kennenzulernen. Im nächsten Versuchsteil wurden die Optische Dichte (OD) beider Stämme gemessen um daraus Anzahl der Zellen/ml beider Kulturen zu bestimmen. Im nächsten Versuch wurde die Quantifizierung der aeroben Umsetzung von Glucose zu Ethanol durch Y486+pGenActGFP vorbereitet. Zuletzt wurden noch Sample B, Sample MA und Sample M für den nächsten Versuchstag vorbereitet.</w:t>
+        <w:t>: An Tag 1 wurden zuerst die Fluoreszenzeigenschaften der im Praktikum verwendeten Hefestämme untersucht um somit auf die Expression vom Green fluorescent protein (GFP) Rückschlüsse zu ziehen und die Arbeit mit dem Fluoreszenzmikroskop kennenzulernen. Im nächsten Versuchsteil wurden die Optische Dichte (OD) beider Stämme gemessen um daraus Anzahl der Zellen/ml beider Kulturen zu bestimmen. Im nächsten Versuch wurde die Quantifizierung der aeroben Umsetzung von Glucose zu Ethanol durch Y486+pGenActGFP vorbereitet. Zuletzt wurden noch Sample B, Sample MA und Sample M für den nächsten Versuchstag vorbereitet.</w:t>
       </w:r>
     </w:p>
     <w:p>
@@ -311,45 +281,13 @@
         <w:t>Tag 3</w:t>
       </w:r>
       <w:r>
-        <w:t>: An Tag 3 wurde eine HIC (</w:t>
-      </w:r>
-      <w:proofErr w:type="spellStart"/>
-      <w:r>
-        <w:t>Hydrophobic</w:t>
-      </w:r>
-      <w:proofErr w:type="spellEnd"/>
-      <w:r>
-        <w:t xml:space="preserve"> Interaction </w:t>
-      </w:r>
-      <w:proofErr w:type="spellStart"/>
-      <w:r>
-        <w:t>Chromatography</w:t>
-      </w:r>
-      <w:proofErr w:type="spellEnd"/>
-      <w:r>
-        <w:t>) Aufreinigung von GFP durchgeführt, um das an den vorherigen Tagen gewonnene und ausgesalzene GFP weiter aufzureinigen.</w:t>
+        <w:t>: An Tag 3 wurde eine HIC (Hydrophobic Interaction Chromatography) Aufreinigung von GFP durchgeführt, um das an den vorherigen Tagen gewonnene und ausgesalzene GFP weiter aufzureinigen.</w:t>
       </w:r>
       <w:r>
         <w:t xml:space="preserve"> Die gereinigte Lösung würde als Probe P bezeichnet. Mittels Bradford Assay wurde die GFP-Konzentration in den Proben S, P, H und M bestimmt</w:t>
       </w:r>
       <w:r>
-        <w:t xml:space="preserve">. Mithilfe einer BSA (bovine </w:t>
-      </w:r>
-      <w:proofErr w:type="spellStart"/>
-      <w:r>
-        <w:t>serum</w:t>
-      </w:r>
-      <w:proofErr w:type="spellEnd"/>
-      <w:r>
-        <w:t xml:space="preserve"> </w:t>
-      </w:r>
-      <w:proofErr w:type="spellStart"/>
-      <w:r>
-        <w:t>albinum</w:t>
-      </w:r>
-      <w:proofErr w:type="spellEnd"/>
-      <w:r>
-        <w:t xml:space="preserve">) – Verdünnungsreihe wurde ein Standard generiert, um diesen als Kalibrierungslinie zu verwenden. </w:t>
+        <w:t xml:space="preserve">. Mithilfe einer BSA (bovine serum albinum) – Verdünnungsreihe wurde ein Standard generiert, um diesen als Kalibrierungslinie zu verwenden. </w:t>
       </w:r>
     </w:p>
     <w:p>
@@ -402,15 +340,7 @@
         <w:t>Vorbereitung</w:t>
       </w:r>
       <w:r>
-        <w:t xml:space="preserve"> der Untersuchung der </w:t>
-      </w:r>
-      <w:proofErr w:type="spellStart"/>
-      <w:r>
-        <w:t>Ethanolproduktion</w:t>
-      </w:r>
-      <w:proofErr w:type="spellEnd"/>
-      <w:r>
-        <w:t xml:space="preserve"> von Hefezellen wurde eine Lösung mit einer Konzentration von etwa 3.61 * 10</w:t>
+        <w:t xml:space="preserve"> der Untersuchung der Ethanolproduktion von Hefezellen wurde eine Lösung mit einer Konzentration von etwa 3.61 * 10</w:t>
       </w:r>
       <w:r>
         <w:rPr>
@@ -494,7 +424,6 @@
       <w:pPr>
         <w:spacing w:line="276" w:lineRule="auto"/>
       </w:pPr>
-      <w:proofErr w:type="spellStart"/>
       <w:r>
         <w:t>V</w:t>
       </w:r>
@@ -502,36 +431,19 @@
         <w:rPr>
           <w:vertAlign w:val="subscript"/>
         </w:rPr>
-        <w:t>NaCl</w:t>
-      </w:r>
-      <w:proofErr w:type="spellEnd"/>
+        <w:t xml:space="preserve">NaCl </w:t>
+      </w:r>
+      <w:r>
+        <w:t>= 10 * V</w:t>
+      </w:r>
       <w:r>
         <w:rPr>
           <w:vertAlign w:val="subscript"/>
         </w:rPr>
-        <w:t xml:space="preserve"> </w:t>
-      </w:r>
-      <w:r>
-        <w:t xml:space="preserve">= 10 * </w:t>
-      </w:r>
-      <w:proofErr w:type="spellStart"/>
-      <w:proofErr w:type="gramStart"/>
-      <w:r>
-        <w:t>V</w:t>
-      </w:r>
-      <w:r>
-        <w:rPr>
-          <w:vertAlign w:val="subscript"/>
-        </w:rPr>
         <w:t>Hefe</w:t>
       </w:r>
-      <w:proofErr w:type="spellEnd"/>
-      <w:r>
-        <w:t>(</w:t>
-      </w:r>
-      <w:proofErr w:type="gramEnd"/>
-      <w:r>
-        <w:t>OD</w:t>
+      <w:r>
+        <w:t>(OD</w:t>
       </w:r>
       <w:r>
         <w:rPr>
@@ -571,7 +483,6 @@
       <w:pPr>
         <w:spacing w:line="276" w:lineRule="auto"/>
       </w:pPr>
-      <w:proofErr w:type="spellStart"/>
       <w:r>
         <w:t>V</w:t>
       </w:r>
@@ -579,40 +490,24 @@
         <w:rPr>
           <w:vertAlign w:val="subscript"/>
         </w:rPr>
-        <w:t>NaCl</w:t>
-      </w:r>
-      <w:proofErr w:type="spellEnd"/>
+        <w:t xml:space="preserve">NaCl </w:t>
+      </w:r>
+      <w:r>
+        <w:t>= 4.42 * V</w:t>
+      </w:r>
       <w:r>
         <w:rPr>
           <w:vertAlign w:val="subscript"/>
         </w:rPr>
-        <w:t xml:space="preserve"> </w:t>
-      </w:r>
-      <w:r>
-        <w:t xml:space="preserve">= 4.42 * </w:t>
-      </w:r>
-      <w:proofErr w:type="spellStart"/>
-      <w:r>
-        <w:t>V</w:t>
-      </w:r>
-      <w:r>
-        <w:rPr>
-          <w:vertAlign w:val="subscript"/>
-        </w:rPr>
         <w:t>Hefe</w:t>
       </w:r>
-      <w:proofErr w:type="spellEnd"/>
     </w:p>
     <w:p>
       <w:pPr>
         <w:spacing w:line="276" w:lineRule="auto"/>
       </w:pPr>
       <w:r>
-        <w:t xml:space="preserve">Da 5 ml = </w:t>
-      </w:r>
-      <w:proofErr w:type="spellStart"/>
-      <w:r>
-        <w:t>V</w:t>
+        <w:t>Da 5 ml = V</w:t>
       </w:r>
       <w:r>
         <w:rPr>
@@ -620,13 +515,8 @@
         </w:rPr>
         <w:t>Nacl</w:t>
       </w:r>
-      <w:proofErr w:type="spellEnd"/>
-      <w:r>
-        <w:t xml:space="preserve"> + </w:t>
-      </w:r>
-      <w:proofErr w:type="spellStart"/>
-      <w:r>
-        <w:t>V</w:t>
+      <w:r>
+        <w:t xml:space="preserve"> + V</w:t>
       </w:r>
       <w:r>
         <w:rPr>
@@ -634,26 +524,13 @@
         </w:rPr>
         <w:t>Hefe</w:t>
       </w:r>
-      <w:proofErr w:type="spellEnd"/>
     </w:p>
     <w:p>
       <w:pPr>
         <w:spacing w:line="276" w:lineRule="auto"/>
       </w:pPr>
       <w:r>
-        <w:t xml:space="preserve">Erhalten wir </w:t>
-      </w:r>
-      <w:proofErr w:type="gramStart"/>
-      <w:r>
-        <w:t>durch einsetzen</w:t>
-      </w:r>
-      <w:proofErr w:type="gramEnd"/>
-      <w:r>
-        <w:t xml:space="preserve">: </w:t>
-      </w:r>
-      <w:proofErr w:type="spellStart"/>
-      <w:r>
-        <w:t>V</w:t>
+        <w:t>Erhalten wir durch einsetzen: V</w:t>
       </w:r>
       <w:r>
         <w:rPr>
@@ -661,26 +538,14 @@
         </w:rPr>
         <w:t>Hefe</w:t>
       </w:r>
-      <w:proofErr w:type="spellEnd"/>
-      <w:r>
-        <w:t xml:space="preserve"> = 0.35 ml, </w:t>
-      </w:r>
-      <w:proofErr w:type="spellStart"/>
-      <w:r>
-        <w:t>V</w:t>
+      <w:r>
+        <w:t xml:space="preserve"> = 0.35 ml, V</w:t>
       </w:r>
       <w:r>
         <w:rPr>
           <w:vertAlign w:val="subscript"/>
         </w:rPr>
-        <w:t>NaCl</w:t>
-      </w:r>
-      <w:proofErr w:type="spellEnd"/>
-      <w:r>
-        <w:rPr>
-          <w:vertAlign w:val="subscript"/>
-        </w:rPr>
-        <w:t xml:space="preserve"> </w:t>
+        <w:t xml:space="preserve">NaCl </w:t>
       </w:r>
       <w:r>
         <w:t>= 4.65 ml</w:t>
@@ -869,61 +734,7 @@
                                 <w:sz w:val="20"/>
                                 <w:szCs w:val="20"/>
                               </w:rPr>
-                              <w:t xml:space="preserve">: Ergebnisse von Versuch 1: Betrachtung der y486+p426 </w:t>
-                            </w:r>
-                            <w:proofErr w:type="spellStart"/>
-                            <w:r>
-                              <w:rPr>
-                                <w:color w:val="404040" w:themeColor="text1" w:themeTint="BF"/>
-                                <w:sz w:val="20"/>
-                                <w:szCs w:val="20"/>
-                              </w:rPr>
-                              <w:t>empty</w:t>
-                            </w:r>
-                            <w:proofErr w:type="spellEnd"/>
-                            <w:r>
-                              <w:rPr>
-                                <w:color w:val="404040" w:themeColor="text1" w:themeTint="BF"/>
-                                <w:sz w:val="20"/>
-                                <w:szCs w:val="20"/>
-                              </w:rPr>
-                              <w:t xml:space="preserve"> </w:t>
-                            </w:r>
-                            <w:proofErr w:type="spellStart"/>
-                            <w:r>
-                              <w:rPr>
-                                <w:color w:val="404040" w:themeColor="text1" w:themeTint="BF"/>
-                                <w:sz w:val="20"/>
-                                <w:szCs w:val="20"/>
-                              </w:rPr>
-                              <w:t>vector</w:t>
-                            </w:r>
-                            <w:proofErr w:type="spellEnd"/>
-                            <w:r>
-                              <w:rPr>
-                                <w:color w:val="404040" w:themeColor="text1" w:themeTint="BF"/>
-                                <w:sz w:val="20"/>
-                                <w:szCs w:val="20"/>
-                              </w:rPr>
-                              <w:t xml:space="preserve"> Hefezellen im </w:t>
-                            </w:r>
-                            <w:proofErr w:type="spellStart"/>
-                            <w:r>
-                              <w:rPr>
-                                <w:color w:val="404040" w:themeColor="text1" w:themeTint="BF"/>
-                                <w:sz w:val="20"/>
-                                <w:szCs w:val="20"/>
-                              </w:rPr>
-                              <w:t>Brightside</w:t>
-                            </w:r>
-                            <w:proofErr w:type="spellEnd"/>
-                            <w:r>
-                              <w:rPr>
-                                <w:color w:val="404040" w:themeColor="text1" w:themeTint="BF"/>
-                                <w:sz w:val="20"/>
-                                <w:szCs w:val="20"/>
-                              </w:rPr>
-                              <w:t>-Modus.</w:t>
+                              <w:t>: Ergebnisse von Versuch 1: Betrachtung der y486+p426 empty vector Hefezellen im Brightside-Modus.</w:t>
                             </w:r>
                           </w:p>
                         </w:txbxContent>
@@ -980,61 +791,7 @@
                           <w:sz w:val="20"/>
                           <w:szCs w:val="20"/>
                         </w:rPr>
-                        <w:t xml:space="preserve">: Ergebnisse von Versuch 1: Betrachtung der y486+p426 </w:t>
-                      </w:r>
-                      <w:proofErr w:type="spellStart"/>
-                      <w:r>
-                        <w:rPr>
-                          <w:color w:val="404040" w:themeColor="text1" w:themeTint="BF"/>
-                          <w:sz w:val="20"/>
-                          <w:szCs w:val="20"/>
-                        </w:rPr>
-                        <w:t>empty</w:t>
-                      </w:r>
-                      <w:proofErr w:type="spellEnd"/>
-                      <w:r>
-                        <w:rPr>
-                          <w:color w:val="404040" w:themeColor="text1" w:themeTint="BF"/>
-                          <w:sz w:val="20"/>
-                          <w:szCs w:val="20"/>
-                        </w:rPr>
-                        <w:t xml:space="preserve"> </w:t>
-                      </w:r>
-                      <w:proofErr w:type="spellStart"/>
-                      <w:r>
-                        <w:rPr>
-                          <w:color w:val="404040" w:themeColor="text1" w:themeTint="BF"/>
-                          <w:sz w:val="20"/>
-                          <w:szCs w:val="20"/>
-                        </w:rPr>
-                        <w:t>vector</w:t>
-                      </w:r>
-                      <w:proofErr w:type="spellEnd"/>
-                      <w:r>
-                        <w:rPr>
-                          <w:color w:val="404040" w:themeColor="text1" w:themeTint="BF"/>
-                          <w:sz w:val="20"/>
-                          <w:szCs w:val="20"/>
-                        </w:rPr>
-                        <w:t xml:space="preserve"> Hefezellen im </w:t>
-                      </w:r>
-                      <w:proofErr w:type="spellStart"/>
-                      <w:r>
-                        <w:rPr>
-                          <w:color w:val="404040" w:themeColor="text1" w:themeTint="BF"/>
-                          <w:sz w:val="20"/>
-                          <w:szCs w:val="20"/>
-                        </w:rPr>
-                        <w:t>Brightside</w:t>
-                      </w:r>
-                      <w:proofErr w:type="spellEnd"/>
-                      <w:r>
-                        <w:rPr>
-                          <w:color w:val="404040" w:themeColor="text1" w:themeTint="BF"/>
-                          <w:sz w:val="20"/>
-                          <w:szCs w:val="20"/>
-                        </w:rPr>
-                        <w:t>-Modus.</w:t>
+                        <w:t>: Ergebnisse von Versuch 1: Betrachtung der y486+p426 empty vector Hefezellen im Brightside-Modus.</w:t>
                       </w:r>
                     </w:p>
                   </w:txbxContent>
@@ -1119,25 +876,7 @@
                                 <w:sz w:val="20"/>
                                 <w:szCs w:val="20"/>
                               </w:rPr>
-                              <w:t xml:space="preserve">: Ergebnisse von Versuch 1: Betrachtung der y486+pGenActGFP Hefezellen im </w:t>
-                            </w:r>
-                            <w:proofErr w:type="spellStart"/>
-                            <w:r>
-                              <w:rPr>
-                                <w:color w:val="404040" w:themeColor="text1" w:themeTint="BF"/>
-                                <w:sz w:val="20"/>
-                                <w:szCs w:val="20"/>
-                              </w:rPr>
-                              <w:t>Brightside</w:t>
-                            </w:r>
-                            <w:proofErr w:type="spellEnd"/>
-                            <w:r>
-                              <w:rPr>
-                                <w:color w:val="404040" w:themeColor="text1" w:themeTint="BF"/>
-                                <w:sz w:val="20"/>
-                                <w:szCs w:val="20"/>
-                              </w:rPr>
-                              <w:t>-Modus.</w:t>
+                              <w:t>: Ergebnisse von Versuch 1: Betrachtung der y486+pGenActGFP Hefezellen im Brightside-Modus.</w:t>
                             </w:r>
                             <w:bookmarkEnd w:id="1"/>
                             <w:bookmarkEnd w:id="2"/>
@@ -1194,25 +933,7 @@
                           <w:sz w:val="20"/>
                           <w:szCs w:val="20"/>
                         </w:rPr>
-                        <w:t xml:space="preserve">: Ergebnisse von Versuch 1: Betrachtung der y486+pGenActGFP Hefezellen im </w:t>
-                      </w:r>
-                      <w:proofErr w:type="spellStart"/>
-                      <w:r>
-                        <w:rPr>
-                          <w:color w:val="404040" w:themeColor="text1" w:themeTint="BF"/>
-                          <w:sz w:val="20"/>
-                          <w:szCs w:val="20"/>
-                        </w:rPr>
-                        <w:t>Brightside</w:t>
-                      </w:r>
-                      <w:proofErr w:type="spellEnd"/>
-                      <w:r>
-                        <w:rPr>
-                          <w:color w:val="404040" w:themeColor="text1" w:themeTint="BF"/>
-                          <w:sz w:val="20"/>
-                          <w:szCs w:val="20"/>
-                        </w:rPr>
-                        <w:t>-Modus.</w:t>
+                        <w:t>: Ergebnisse von Versuch 1: Betrachtung der y486+pGenActGFP Hefezellen im Brightside-Modus.</w:t>
                       </w:r>
                       <w:bookmarkEnd w:id="3"/>
                       <w:bookmarkEnd w:id="4"/>
@@ -1285,31 +1006,7 @@
         <w:spacing w:line="276" w:lineRule="auto"/>
       </w:pPr>
       <w:r>
-        <w:t xml:space="preserve">Abbildung 1 und 2 zeigen die Ergebnisse aus Versuch 1 unter dem Mikroskop im </w:t>
-      </w:r>
-      <w:proofErr w:type="spellStart"/>
-      <w:r>
-        <w:t>Brightfield</w:t>
-      </w:r>
-      <w:proofErr w:type="spellEnd"/>
-      <w:r>
-        <w:t xml:space="preserve">-Modus. In Abbildung 1 sind die mit dem y486+p426 </w:t>
-      </w:r>
-      <w:proofErr w:type="spellStart"/>
-      <w:r>
-        <w:t>empty</w:t>
-      </w:r>
-      <w:proofErr w:type="spellEnd"/>
-      <w:r>
-        <w:t xml:space="preserve"> </w:t>
-      </w:r>
-      <w:proofErr w:type="spellStart"/>
-      <w:r>
-        <w:t>vector</w:t>
-      </w:r>
-      <w:proofErr w:type="spellEnd"/>
-      <w:r>
-        <w:t xml:space="preserve"> Hefezellen zu erkennen, in Abbildung 2 die y486+pGenActGFP Zellen. Es sind wie erwartet keine wesentlichen Unterschiede zwischen den beiden Zelltypen zu erkennen. </w:t>
+        <w:t xml:space="preserve">Abbildung 1 und 2 zeigen die Ergebnisse aus Versuch 1 unter dem Mikroskop im Brightfield-Modus. In Abbildung 1 sind die mit dem y486+p426 empty vector Hefezellen zu erkennen, in Abbildung 2 die y486+pGenActGFP Zellen. Es sind wie erwartet keine wesentlichen Unterschiede zwischen den beiden Zelltypen zu erkennen. </w:t>
       </w:r>
     </w:p>
     <w:p>
@@ -1644,43 +1341,7 @@
                                 <w:sz w:val="20"/>
                                 <w:szCs w:val="20"/>
                               </w:rPr>
-                              <w:t xml:space="preserve">: Ergebnisse von Versuch 1: Betrachtung der y486+p426 </w:t>
-                            </w:r>
-                            <w:proofErr w:type="spellStart"/>
-                            <w:r>
-                              <w:rPr>
-                                <w:color w:val="404040" w:themeColor="text1" w:themeTint="BF"/>
-                                <w:sz w:val="20"/>
-                                <w:szCs w:val="20"/>
-                              </w:rPr>
-                              <w:t>empty</w:t>
-                            </w:r>
-                            <w:proofErr w:type="spellEnd"/>
-                            <w:r>
-                              <w:rPr>
-                                <w:color w:val="404040" w:themeColor="text1" w:themeTint="BF"/>
-                                <w:sz w:val="20"/>
-                                <w:szCs w:val="20"/>
-                              </w:rPr>
-                              <w:t xml:space="preserve"> </w:t>
-                            </w:r>
-                            <w:proofErr w:type="spellStart"/>
-                            <w:r>
-                              <w:rPr>
-                                <w:color w:val="404040" w:themeColor="text1" w:themeTint="BF"/>
-                                <w:sz w:val="20"/>
-                                <w:szCs w:val="20"/>
-                              </w:rPr>
-                              <w:t>vector</w:t>
-                            </w:r>
-                            <w:proofErr w:type="spellEnd"/>
-                            <w:r>
-                              <w:rPr>
-                                <w:color w:val="404040" w:themeColor="text1" w:themeTint="BF"/>
-                                <w:sz w:val="20"/>
-                                <w:szCs w:val="20"/>
-                              </w:rPr>
-                              <w:t xml:space="preserve"> Hefezellen im GFP-Modus.</w:t>
+                              <w:t>: Ergebnisse von Versuch 1: Betrachtung der y486+p426 empty vector Hefezellen im GFP-Modus.</w:t>
                             </w:r>
                           </w:p>
                         </w:txbxContent>
@@ -1733,43 +1394,7 @@
                           <w:sz w:val="20"/>
                           <w:szCs w:val="20"/>
                         </w:rPr>
-                        <w:t xml:space="preserve">: Ergebnisse von Versuch 1: Betrachtung der y486+p426 </w:t>
-                      </w:r>
-                      <w:proofErr w:type="spellStart"/>
-                      <w:r>
-                        <w:rPr>
-                          <w:color w:val="404040" w:themeColor="text1" w:themeTint="BF"/>
-                          <w:sz w:val="20"/>
-                          <w:szCs w:val="20"/>
-                        </w:rPr>
-                        <w:t>empty</w:t>
-                      </w:r>
-                      <w:proofErr w:type="spellEnd"/>
-                      <w:r>
-                        <w:rPr>
-                          <w:color w:val="404040" w:themeColor="text1" w:themeTint="BF"/>
-                          <w:sz w:val="20"/>
-                          <w:szCs w:val="20"/>
-                        </w:rPr>
-                        <w:t xml:space="preserve"> </w:t>
-                      </w:r>
-                      <w:proofErr w:type="spellStart"/>
-                      <w:r>
-                        <w:rPr>
-                          <w:color w:val="404040" w:themeColor="text1" w:themeTint="BF"/>
-                          <w:sz w:val="20"/>
-                          <w:szCs w:val="20"/>
-                        </w:rPr>
-                        <w:t>vector</w:t>
-                      </w:r>
-                      <w:proofErr w:type="spellEnd"/>
-                      <w:r>
-                        <w:rPr>
-                          <w:color w:val="404040" w:themeColor="text1" w:themeTint="BF"/>
-                          <w:sz w:val="20"/>
-                          <w:szCs w:val="20"/>
-                        </w:rPr>
-                        <w:t xml:space="preserve"> Hefezellen im GFP-Modus.</w:t>
+                        <w:t>: Ergebnisse von Versuch 1: Betrachtung der y486+p426 empty vector Hefezellen im GFP-Modus.</w:t>
                       </w:r>
                     </w:p>
                   </w:txbxContent>
@@ -1787,23 +1412,7 @@
         <w:t xml:space="preserve"> wie erwartet</w:t>
       </w:r>
       <w:r>
-        <w:t xml:space="preserve"> unterschiedlich. Abbildung 4 zeigt den y486+pGenActGFP Strang, der aufgrund der Expression von GFP in Anwesenheit von UV-Strahlung grün fluoresziert. Abbildung 3 zeigt dagegen den </w:t>
-      </w:r>
-      <w:proofErr w:type="spellStart"/>
-      <w:r>
-        <w:t>empty</w:t>
-      </w:r>
-      <w:proofErr w:type="spellEnd"/>
-      <w:r>
-        <w:t xml:space="preserve"> </w:t>
-      </w:r>
-      <w:proofErr w:type="spellStart"/>
-      <w:r>
-        <w:t>vector</w:t>
-      </w:r>
-      <w:proofErr w:type="spellEnd"/>
-      <w:r>
-        <w:t xml:space="preserve"> Stamm, welcher kein GFP exprimiert und deswegen nicht fluoresziert. </w:t>
+        <w:t xml:space="preserve"> unterschiedlich. Abbildung 4 zeigt den y486+pGenActGFP Strang, der aufgrund der Expression von GFP in Anwesenheit von UV-Strahlung grün fluoresziert. Abbildung 3 zeigt dagegen den empty vector Stamm, welcher kein GFP exprimiert und deswegen nicht fluoresziert. </w:t>
       </w:r>
     </w:p>
     <w:p>
@@ -1906,15 +1515,7 @@
         <w:t>Hefeverdünnungen bei λ = 600</w:t>
       </w:r>
       <w:r>
-        <w:t> </w:t>
-      </w:r>
-      <w:proofErr w:type="spellStart"/>
-      <w:r>
-        <w:t>nm</w:t>
-      </w:r>
-      <w:proofErr w:type="spellEnd"/>
-      <w:r>
-        <w:t xml:space="preserve"> </w:t>
+        <w:t xml:space="preserve"> nm </w:t>
       </w:r>
       <w:r>
         <w:t>gemessen,</w:t>
@@ -1995,16 +1596,7 @@
         <w:spacing w:line="276" w:lineRule="auto"/>
       </w:pPr>
       <w:r>
-        <w:t xml:space="preserve">In Abbildung X ist sind die verschiedenen Fraktionen zu erkennen, die durch die Aufreinigung von Probe S </w:t>
-      </w:r>
-      <w:r>
-        <w:t xml:space="preserve">durch HIC </w:t>
-      </w:r>
-      <w:r>
-        <w:t xml:space="preserve">entstanden sind, sie sind in aufsteigender Reihenfolge sortiert (Fraktion 1 links, Fraktion 8 rechts). </w:t>
-      </w:r>
-      <w:r>
-        <w:t>Fraktion 3 hat den höchsten GFP-Gehalt, weshalb sie im weiteren Verlauf als Probe P verwendet wurde.</w:t>
+        <w:t>In Abbildung X ist sind die verschiedenen Fraktionen zu erkennen, die durch die Aufreinigung von Probe S durch HIC entstanden sind, sie sind in aufsteigender Reihenfolge sortiert (Fraktion 1 links, Fraktion 8 rechts). Fraktion 3 hat den höchsten GFP-Gehalt, weshalb sie im weiteren Verlauf als Probe P verwendet wurde.</w:t>
       </w:r>
     </w:p>
     <w:p>
@@ -2013,6 +1605,9 @@
         <w:spacing w:line="276" w:lineRule="auto"/>
       </w:pPr>
       <w:r>
+        <w:rPr>
+          <w:noProof/>
+        </w:rPr>
         <w:drawing>
           <wp:inline distT="0" distB="0" distL="0" distR="0" wp14:anchorId="231B37D7" wp14:editId="6639E96D">
             <wp:extent cx="2940050" cy="2199286"/>
@@ -2118,9 +1713,576 @@
       </w:r>
     </w:p>
     <w:p>
+      <w:r>
+        <w:lastRenderedPageBreak/>
+        <w:t xml:space="preserve">Im weiteren Verlauf wurden mit verschiedenen Verdünnungen von Probe P, S, M und H und ein Bradford Assay durchgeführt. Parallel wurden dieser auch für verschiedene Verdünnungen von BSA durchgeführt und die </w:t>
+      </w:r>
+      <w:r>
+        <w:t xml:space="preserve">korrigierten Mittelwerte der </w:t>
+      </w:r>
+      <w:r>
+        <w:t>Absor</w:t>
+      </w:r>
+      <w:r>
+        <w:t>p</w:t>
+      </w:r>
+      <w:r>
+        <w:t>tion</w:t>
+      </w:r>
+      <w:r>
+        <w:t xml:space="preserve"> </w:t>
+      </w:r>
+      <w:r>
+        <w:t>bei einer Wellenlänge von 595 nm gegen die Proteinkonzentration</w:t>
+      </w:r>
+      <w:r>
+        <w:t xml:space="preserve"> in Abbildung </w:t>
+      </w:r>
+      <w:r>
+        <w:t xml:space="preserve">x aufgetragen. Wie erwartet steigt die Absorption mit steigender Proteinkonzentration. </w:t>
+      </w:r>
+    </w:p>
+    <w:p>
+      <w:pPr>
+        <w:keepNext/>
+      </w:pPr>
+      <w:r>
+        <w:rPr>
+          <w:noProof/>
+        </w:rPr>
+        <w:drawing>
+          <wp:inline distT="0" distB="0" distL="0" distR="0" wp14:anchorId="0CA32E12" wp14:editId="6B2B2D52">
+            <wp:extent cx="5042105" cy="3266613"/>
+            <wp:effectExtent l="0" t="0" r="6350" b="10160"/>
+            <wp:docPr id="11" name="Diagramm 11">
+              <a:extLst xmlns:a="http://schemas.openxmlformats.org/drawingml/2006/main">
+                <a:ext uri="{FF2B5EF4-FFF2-40B4-BE49-F238E27FC236}">
+                  <a16:creationId xmlns:a16="http://schemas.microsoft.com/office/drawing/2014/main" id="{5893544D-41C0-2FD7-781A-BADB48415B8B}"/>
+                </a:ext>
+              </a:extLst>
+            </wp:docPr>
+            <wp:cNvGraphicFramePr/>
+            <a:graphic xmlns:a="http://schemas.openxmlformats.org/drawingml/2006/main">
+              <a:graphicData uri="http://schemas.openxmlformats.org/drawingml/2006/chart">
+                <c:chart xmlns:c="http://schemas.openxmlformats.org/drawingml/2006/chart" xmlns:r="http://schemas.openxmlformats.org/officeDocument/2006/relationships" r:id="rId16"/>
+              </a:graphicData>
+            </a:graphic>
+          </wp:inline>
+        </w:drawing>
+      </w:r>
+    </w:p>
+    <w:p>
+      <w:pPr>
+        <w:pStyle w:val="Beschriftung"/>
+        <w:rPr>
+          <w:color w:val="404040" w:themeColor="text1" w:themeTint="BF"/>
+          <w:sz w:val="20"/>
+          <w:szCs w:val="20"/>
+        </w:rPr>
+      </w:pPr>
+      <w:r>
+        <w:rPr>
+          <w:color w:val="404040" w:themeColor="text1" w:themeTint="BF"/>
+          <w:sz w:val="20"/>
+          <w:szCs w:val="20"/>
+        </w:rPr>
+        <w:t>Graph</w:t>
+      </w:r>
+      <w:r>
+        <w:rPr>
+          <w:color w:val="404040" w:themeColor="text1" w:themeTint="BF"/>
+          <w:sz w:val="20"/>
+          <w:szCs w:val="20"/>
+        </w:rPr>
+        <w:t xml:space="preserve"> </w:t>
+      </w:r>
+      <w:r>
+        <w:rPr>
+          <w:color w:val="404040" w:themeColor="text1" w:themeTint="BF"/>
+          <w:sz w:val="20"/>
+          <w:szCs w:val="20"/>
+        </w:rPr>
+        <w:t>1</w:t>
+      </w:r>
+      <w:r>
+        <w:rPr>
+          <w:color w:val="404040" w:themeColor="text1" w:themeTint="BF"/>
+          <w:sz w:val="20"/>
+          <w:szCs w:val="20"/>
+        </w:rPr>
+        <w:t xml:space="preserve">: Ergebnisse des Bradford-Assays von BSA. Konzentration gegen </w:t>
+      </w:r>
+      <w:r>
+        <w:rPr>
+          <w:color w:val="404040" w:themeColor="text1" w:themeTint="BF"/>
+          <w:sz w:val="20"/>
+          <w:szCs w:val="20"/>
+        </w:rPr>
+        <w:t xml:space="preserve">korrigierte </w:t>
+      </w:r>
+      <w:r>
+        <w:rPr>
+          <w:color w:val="404040" w:themeColor="text1" w:themeTint="BF"/>
+          <w:sz w:val="20"/>
+          <w:szCs w:val="20"/>
+        </w:rPr>
+        <w:t>Mittelwerte der Absorption aufgetragen.</w:t>
+      </w:r>
+    </w:p>
+    <w:p>
+      <w:r>
+        <w:t xml:space="preserve">Aus der erstellten </w:t>
+      </w:r>
+      <w:r>
+        <w:t>daraus erstellten Ausgleichsgerade</w:t>
+      </w:r>
+      <w:r>
+        <w:t xml:space="preserve"> wurden die </w:t>
+      </w:r>
+      <w:r>
+        <w:t>totalen Proteinkonzentrationen der Proben mit Hilfe der Geradengleichung berechnet:</w:t>
+      </w:r>
+    </w:p>
+    <w:p/>
+    <w:p>
+      <w:r>
+        <w:t>y = 0.1879x + 0.0083 mit R² = 0.9891</w:t>
+      </w:r>
+    </w:p>
+    <w:p>
+      <w:r>
+        <w:t>mit y = korrigierte Mittelwerte der Absorption und x = Proteinkonzentration</w:t>
+      </w:r>
+    </w:p>
+    <w:p>
+      <w:r>
+        <w:t>x kann durch Umstellen dieser Gleichung berechnet werden:</w:t>
+      </w:r>
+    </w:p>
+    <w:p>
+      <w:r>
+        <w:t>x = (y – 0.0083)/0.1879</w:t>
+      </w:r>
+    </w:p>
+    <w:p/>
+    <w:p>
+      <w:r>
+        <w:t>Daraus ergeben sich die Werte der Proteinkonzentrationen, die in Tabelle y angegeben sind.</w:t>
+      </w:r>
+      <w:r>
+        <w:t xml:space="preserve"> Diese wurden noch um die jeweilige Verdünnung erhöht.</w:t>
+      </w:r>
+    </w:p>
+    <w:p/>
+    <w:p>
+      <w:pPr>
+        <w:rPr>
+          <w:i/>
+          <w:iCs/>
+          <w:color w:val="404040" w:themeColor="text1" w:themeTint="BF"/>
+          <w:sz w:val="20"/>
+          <w:szCs w:val="20"/>
+        </w:rPr>
+      </w:pPr>
+      <w:r>
+        <w:rPr>
+          <w:i/>
+          <w:iCs/>
+          <w:color w:val="404040" w:themeColor="text1" w:themeTint="BF"/>
+          <w:sz w:val="20"/>
+          <w:szCs w:val="20"/>
+        </w:rPr>
+        <w:t>Tabelle y: Berechnete Proteinkonzentrationen der Proben M, S, H und P in den jeweiligen Verdünnungen.</w:t>
+      </w:r>
+      <w:r>
+        <w:rPr>
+          <w:i/>
+          <w:iCs/>
+          <w:color w:val="404040" w:themeColor="text1" w:themeTint="BF"/>
+          <w:sz w:val="20"/>
+          <w:szCs w:val="20"/>
+        </w:rPr>
+        <w:t xml:space="preserve"> Rot markierte Werte wurden nicht in die weitere Berechnung mit einbezogen.</w:t>
+      </w:r>
+    </w:p>
+    <w:tbl>
+      <w:tblPr>
+        <w:tblStyle w:val="Tabellenraster"/>
+        <w:tblW w:w="0" w:type="auto"/>
+        <w:tblLook w:val="04A0" w:firstRow="1" w:lastRow="0" w:firstColumn="1" w:lastColumn="0" w:noHBand="0" w:noVBand="1"/>
+      </w:tblPr>
+      <w:tblGrid>
+        <w:gridCol w:w="1812"/>
+        <w:gridCol w:w="1812"/>
+        <w:gridCol w:w="1812"/>
+        <w:gridCol w:w="1812"/>
+        <w:gridCol w:w="1812"/>
+      </w:tblGrid>
+      <w:tr>
+        <w:tc>
+          <w:tcPr>
+            <w:tcW w:w="1812" w:type="dxa"/>
+          </w:tcPr>
+          <w:p>
+            <w:r>
+              <w:t>Verdünnung</w:t>
+            </w:r>
+          </w:p>
+        </w:tc>
+        <w:tc>
+          <w:tcPr>
+            <w:tcW w:w="1812" w:type="dxa"/>
+          </w:tcPr>
+          <w:p>
+            <w:r>
+              <w:t>Probe M</w:t>
+            </w:r>
+          </w:p>
+        </w:tc>
+        <w:tc>
+          <w:tcPr>
+            <w:tcW w:w="1812" w:type="dxa"/>
+          </w:tcPr>
+          <w:p>
+            <w:r>
+              <w:t>Probe S</w:t>
+            </w:r>
+          </w:p>
+        </w:tc>
+        <w:tc>
+          <w:tcPr>
+            <w:tcW w:w="1812" w:type="dxa"/>
+          </w:tcPr>
+          <w:p>
+            <w:r>
+              <w:t>Probe H</w:t>
+            </w:r>
+          </w:p>
+        </w:tc>
+        <w:tc>
+          <w:tcPr>
+            <w:tcW w:w="1812" w:type="dxa"/>
+          </w:tcPr>
+          <w:p>
+            <w:r>
+              <w:t>Probe P</w:t>
+            </w:r>
+          </w:p>
+        </w:tc>
+      </w:tr>
+      <w:tr>
+        <w:tc>
+          <w:tcPr>
+            <w:tcW w:w="1812" w:type="dxa"/>
+          </w:tcPr>
+          <w:p>
+            <w:r>
+              <w:t>1:100</w:t>
+            </w:r>
+          </w:p>
+        </w:tc>
+        <w:tc>
+          <w:tcPr>
+            <w:tcW w:w="1812" w:type="dxa"/>
+            <w:vAlign w:val="bottom"/>
+          </w:tcPr>
+          <w:p>
+            <w:r>
+              <w:rPr>
+                <w:color w:val="FF0000"/>
+                <w:sz w:val="22"/>
+                <w:szCs w:val="22"/>
+              </w:rPr>
+              <w:t>-5,0204006</w:t>
+            </w:r>
+          </w:p>
+        </w:tc>
+        <w:tc>
+          <w:tcPr>
+            <w:tcW w:w="1812" w:type="dxa"/>
+            <w:vAlign w:val="bottom"/>
+          </w:tcPr>
+          <w:p>
+            <w:r>
+              <w:rPr>
+                <w:color w:val="000000"/>
+                <w:sz w:val="22"/>
+                <w:szCs w:val="22"/>
+              </w:rPr>
+              <w:t>4,41723944</w:t>
+            </w:r>
+          </w:p>
+        </w:tc>
+        <w:tc>
+          <w:tcPr>
+            <w:tcW w:w="1812" w:type="dxa"/>
+            <w:vAlign w:val="bottom"/>
+          </w:tcPr>
+          <w:p>
+            <w:r>
+              <w:rPr>
+                <w:color w:val="000000"/>
+                <w:sz w:val="22"/>
+                <w:szCs w:val="22"/>
+              </w:rPr>
+              <w:t>7,55721044</w:t>
+            </w:r>
+          </w:p>
+        </w:tc>
+        <w:tc>
+          <w:tcPr>
+            <w:tcW w:w="1812" w:type="dxa"/>
+            <w:vAlign w:val="bottom"/>
+          </w:tcPr>
+          <w:p>
+            <w:r>
+              <w:rPr>
+                <w:color w:val="FF0000"/>
+                <w:sz w:val="22"/>
+                <w:szCs w:val="22"/>
+              </w:rPr>
+              <w:t>5,67677747</w:t>
+            </w:r>
+          </w:p>
+        </w:tc>
+      </w:tr>
+      <w:tr>
+        <w:tc>
+          <w:tcPr>
+            <w:tcW w:w="1812" w:type="dxa"/>
+          </w:tcPr>
+          <w:p>
+            <w:r>
+              <w:t>1:50</w:t>
+            </w:r>
+          </w:p>
+        </w:tc>
+        <w:tc>
+          <w:tcPr>
+            <w:tcW w:w="1812" w:type="dxa"/>
+            <w:vAlign w:val="bottom"/>
+          </w:tcPr>
+          <w:p>
+            <w:r>
+              <w:rPr>
+                <w:color w:val="FF0000"/>
+                <w:sz w:val="22"/>
+                <w:szCs w:val="22"/>
+              </w:rPr>
+              <w:t>-1,7473848</w:t>
+            </w:r>
+          </w:p>
+        </w:tc>
+        <w:tc>
+          <w:tcPr>
+            <w:tcW w:w="1812" w:type="dxa"/>
+            <w:vAlign w:val="bottom"/>
+          </w:tcPr>
+          <w:p>
+            <w:r>
+              <w:rPr>
+                <w:color w:val="FF0000"/>
+                <w:sz w:val="22"/>
+                <w:szCs w:val="22"/>
+              </w:rPr>
+              <w:t>9,52634551</w:t>
+            </w:r>
+          </w:p>
+        </w:tc>
+        <w:tc>
+          <w:tcPr>
+            <w:tcW w:w="1812" w:type="dxa"/>
+            <w:vAlign w:val="bottom"/>
+          </w:tcPr>
+          <w:p>
+            <w:r>
+              <w:rPr>
+                <w:color w:val="000000"/>
+                <w:sz w:val="22"/>
+                <w:szCs w:val="22"/>
+              </w:rPr>
+              <w:t>13,1985103</w:t>
+            </w:r>
+          </w:p>
+        </w:tc>
+        <w:tc>
+          <w:tcPr>
+            <w:tcW w:w="1812" w:type="dxa"/>
+            <w:vAlign w:val="bottom"/>
+          </w:tcPr>
+          <w:p>
+            <w:r>
+              <w:rPr>
+                <w:color w:val="000000"/>
+                <w:sz w:val="22"/>
+                <w:szCs w:val="22"/>
+              </w:rPr>
+              <w:t>2,42149855</w:t>
+            </w:r>
+          </w:p>
+        </w:tc>
+      </w:tr>
+      <w:tr>
+        <w:tc>
+          <w:tcPr>
+            <w:tcW w:w="1812" w:type="dxa"/>
+          </w:tcPr>
+          <w:p>
+            <w:r>
+              <w:t>1:10</w:t>
+            </w:r>
+          </w:p>
+        </w:tc>
+        <w:tc>
+          <w:tcPr>
+            <w:tcW w:w="1812" w:type="dxa"/>
+            <w:vAlign w:val="bottom"/>
+          </w:tcPr>
+          <w:p>
+            <w:r>
+              <w:rPr>
+                <w:color w:val="FF0000"/>
+                <w:sz w:val="22"/>
+                <w:szCs w:val="22"/>
+              </w:rPr>
+              <w:t>-0,2802911</w:t>
+            </w:r>
+          </w:p>
+        </w:tc>
+        <w:tc>
+          <w:tcPr>
+            <w:tcW w:w="1812" w:type="dxa"/>
+            <w:vAlign w:val="bottom"/>
+          </w:tcPr>
+          <w:p>
+            <w:r>
+              <w:rPr>
+                <w:color w:val="000000"/>
+                <w:sz w:val="22"/>
+                <w:szCs w:val="22"/>
+              </w:rPr>
+              <w:t>8,55951758</w:t>
+            </w:r>
+          </w:p>
+        </w:tc>
+        <w:tc>
+          <w:tcPr>
+            <w:tcW w:w="1812" w:type="dxa"/>
+            <w:vAlign w:val="bottom"/>
+          </w:tcPr>
+          <w:p>
+            <w:r>
+              <w:rPr>
+                <w:color w:val="000000"/>
+                <w:sz w:val="22"/>
+                <w:szCs w:val="22"/>
+              </w:rPr>
+              <w:t>12,8685475</w:t>
+            </w:r>
+          </w:p>
+        </w:tc>
+        <w:tc>
+          <w:tcPr>
+            <w:tcW w:w="1812" w:type="dxa"/>
+            <w:vAlign w:val="bottom"/>
+          </w:tcPr>
+          <w:p>
+            <w:r>
+              <w:rPr>
+                <w:color w:val="000000"/>
+                <w:sz w:val="22"/>
+                <w:szCs w:val="22"/>
+              </w:rPr>
+              <w:t>0,60315742</w:t>
+            </w:r>
+          </w:p>
+        </w:tc>
+      </w:tr>
+      <w:tr>
+        <w:tc>
+          <w:tcPr>
+            <w:tcW w:w="1812" w:type="dxa"/>
+          </w:tcPr>
+          <w:p>
+            <w:r>
+              <w:t>1</w:t>
+            </w:r>
+          </w:p>
+        </w:tc>
+        <w:tc>
+          <w:tcPr>
+            <w:tcW w:w="1812" w:type="dxa"/>
+            <w:vAlign w:val="bottom"/>
+          </w:tcPr>
+          <w:p>
+            <w:r>
+              <w:rPr>
+                <w:color w:val="000000"/>
+                <w:sz w:val="22"/>
+                <w:szCs w:val="22"/>
+              </w:rPr>
+              <w:t>0,09136067</w:t>
+            </w:r>
+          </w:p>
+        </w:tc>
+        <w:tc>
+          <w:tcPr>
+            <w:tcW w:w="1812" w:type="dxa"/>
+            <w:vAlign w:val="bottom"/>
+          </w:tcPr>
+          <w:p>
+            <w:r>
+              <w:rPr>
+                <w:color w:val="000000"/>
+                <w:sz w:val="22"/>
+                <w:szCs w:val="22"/>
+              </w:rPr>
+              <w:t>3,78215371</w:t>
+            </w:r>
+          </w:p>
+        </w:tc>
+        <w:tc>
+          <w:tcPr>
+            <w:tcW w:w="1812" w:type="dxa"/>
+            <w:vAlign w:val="bottom"/>
+          </w:tcPr>
+          <w:p>
+            <w:r>
+              <w:rPr>
+                <w:color w:val="FF0000"/>
+                <w:sz w:val="22"/>
+                <w:szCs w:val="22"/>
+              </w:rPr>
+              <w:t>4,97356745</w:t>
+            </w:r>
+          </w:p>
+        </w:tc>
+        <w:tc>
+          <w:tcPr>
+            <w:tcW w:w="1812" w:type="dxa"/>
+            <w:vAlign w:val="bottom"/>
+          </w:tcPr>
+          <w:p>
+            <w:r>
+              <w:rPr>
+                <w:color w:val="000000"/>
+                <w:sz w:val="22"/>
+                <w:szCs w:val="22"/>
+              </w:rPr>
+              <w:t>0,82756786</w:t>
+            </w:r>
+          </w:p>
+        </w:tc>
+      </w:tr>
+    </w:tbl>
+    <w:p/>
+    <w:p>
       <w:pPr>
         <w:spacing w:line="276" w:lineRule="auto"/>
       </w:pPr>
+      <w:r>
+        <w:t>Die rot markierten Werte wurden nicht in die weitere Berechnung mit einbezogen. Bei Probe M liegt das daran, dass eine negative Proteinkonzentration nicht sinnvoll ist. Bei den weiteren Proben wurde</w:t>
+      </w:r>
     </w:p>
     <w:p>
       <w:pPr>
@@ -2130,6 +2292,7 @@
       <w:bookmarkStart w:id="5" w:name="_axm9xfqhj8ee" w:colFirst="0" w:colLast="0"/>
       <w:bookmarkEnd w:id="5"/>
       <w:r>
+        <w:lastRenderedPageBreak/>
         <w:t>Diskussion</w:t>
       </w:r>
     </w:p>
@@ -2314,21 +2477,8 @@
               <w:spacing w:line="276" w:lineRule="auto"/>
             </w:pPr>
             <w:r>
-              <w:t xml:space="preserve">Y466+p426 </w:t>
-            </w:r>
-            <w:proofErr w:type="spellStart"/>
-            <w:r>
-              <w:t>empty</w:t>
-            </w:r>
-            <w:proofErr w:type="spellEnd"/>
-            <w:r>
-              <w:t xml:space="preserve"> </w:t>
-            </w:r>
-            <w:proofErr w:type="spellStart"/>
-            <w:r>
-              <w:t>vector</w:t>
-            </w:r>
-            <w:proofErr w:type="spellEnd"/>
+              <w:t>Y466+p426 empty vector</w:t>
+            </w:r>
           </w:p>
         </w:tc>
         <w:tc>
@@ -2502,8 +2652,8 @@
       </w:pPr>
     </w:p>
     <w:sectPr>
-      <w:headerReference w:type="default" r:id="rId16"/>
-      <w:footerReference w:type="default" r:id="rId17"/>
+      <w:headerReference w:type="default" r:id="rId17"/>
+      <w:footerReference w:type="default" r:id="rId18"/>
       <w:pgSz w:w="11906" w:h="16838"/>
       <w:pgMar w:top="1418" w:right="1418" w:bottom="1418" w:left="1418" w:header="709" w:footer="709" w:gutter="0"/>
       <w:pgNumType w:start="1"/>
@@ -2644,21 +2794,7 @@
       <w:rPr>
         <w:color w:val="000000"/>
       </w:rPr>
-      <w:t xml:space="preserve">Jakob </w:t>
-    </w:r>
-    <w:proofErr w:type="spellStart"/>
-    <w:r>
-      <w:rPr>
-        <w:color w:val="000000"/>
-      </w:rPr>
-      <w:t>Then</w:t>
-    </w:r>
-    <w:proofErr w:type="spellEnd"/>
-    <w:r>
-      <w:rPr>
-        <w:color w:val="000000"/>
-      </w:rPr>
-      <w:t>, Maren Schneider 28.05.2022</w:t>
+      <w:t>Jakob Then, Maren Schneider 28.05.2022</w:t>
     </w:r>
   </w:p>
 </w:hdr>
@@ -3371,6 +3507,1160 @@
 </w:styles>
 </file>
 
+<file path=word/charts/chart1.xml><?xml version="1.0" encoding="utf-8"?>
+<c:chartSpace xmlns:c="http://schemas.openxmlformats.org/drawingml/2006/chart" xmlns:a="http://schemas.openxmlformats.org/drawingml/2006/main" xmlns:r="http://schemas.openxmlformats.org/officeDocument/2006/relationships" xmlns:c16r2="http://schemas.microsoft.com/office/drawing/2015/06/chart">
+  <c:date1904 val="0"/>
+  <c:lang val="de-DE"/>
+  <c:roundedCorners val="0"/>
+  <mc:AlternateContent xmlns:mc="http://schemas.openxmlformats.org/markup-compatibility/2006">
+    <mc:Choice xmlns:c14="http://schemas.microsoft.com/office/drawing/2007/8/2/chart" Requires="c14">
+      <c14:style val="102"/>
+    </mc:Choice>
+    <mc:Fallback>
+      <c:style val="2"/>
+    </mc:Fallback>
+  </mc:AlternateContent>
+  <c:chart>
+    <c:title>
+      <c:tx>
+        <c:rich>
+          <a:bodyPr rot="0" spcFirstLastPara="1" vertOverflow="ellipsis" vert="horz" wrap="square" anchor="ctr" anchorCtr="1"/>
+          <a:lstStyle/>
+          <a:p>
+            <a:pPr>
+              <a:defRPr sz="1400" b="0" i="0" u="none" strike="noStrike" kern="1200" spc="0" baseline="0">
+                <a:solidFill>
+                  <a:schemeClr val="tx1">
+                    <a:lumMod val="65000"/>
+                    <a:lumOff val="35000"/>
+                  </a:schemeClr>
+                </a:solidFill>
+                <a:latin typeface="+mn-lt"/>
+                <a:ea typeface="+mn-ea"/>
+                <a:cs typeface="+mn-cs"/>
+              </a:defRPr>
+            </a:pPr>
+            <a:r>
+              <a:rPr lang="en-US"/>
+              <a:t>BSA</a:t>
+            </a:r>
+          </a:p>
+        </c:rich>
+      </c:tx>
+      <c:overlay val="0"/>
+      <c:spPr>
+        <a:solidFill>
+          <a:schemeClr val="accent6">
+            <a:lumMod val="40000"/>
+            <a:lumOff val="60000"/>
+          </a:schemeClr>
+        </a:solidFill>
+        <a:ln>
+          <a:noFill/>
+        </a:ln>
+        <a:effectLst/>
+      </c:spPr>
+      <c:txPr>
+        <a:bodyPr rot="0" spcFirstLastPara="1" vertOverflow="ellipsis" vert="horz" wrap="square" anchor="ctr" anchorCtr="1"/>
+        <a:lstStyle/>
+        <a:p>
+          <a:pPr>
+            <a:defRPr sz="1400" b="0" i="0" u="none" strike="noStrike" kern="1200" spc="0" baseline="0">
+              <a:solidFill>
+                <a:schemeClr val="tx1">
+                  <a:lumMod val="65000"/>
+                  <a:lumOff val="35000"/>
+                </a:schemeClr>
+              </a:solidFill>
+              <a:latin typeface="+mn-lt"/>
+              <a:ea typeface="+mn-ea"/>
+              <a:cs typeface="+mn-cs"/>
+            </a:defRPr>
+          </a:pPr>
+          <a:endParaRPr lang="es-CO"/>
+        </a:p>
+      </c:txPr>
+    </c:title>
+    <c:autoTitleDeleted val="0"/>
+    <c:plotArea>
+      <c:layout/>
+      <c:scatterChart>
+        <c:scatterStyle val="lineMarker"/>
+        <c:varyColors val="0"/>
+        <c:ser>
+          <c:idx val="0"/>
+          <c:order val="0"/>
+          <c:spPr>
+            <a:ln w="28575" cap="rnd">
+              <a:noFill/>
+              <a:round/>
+            </a:ln>
+            <a:effectLst/>
+          </c:spPr>
+          <c:marker>
+            <c:symbol val="circle"/>
+            <c:size val="5"/>
+            <c:spPr>
+              <a:solidFill>
+                <a:schemeClr val="accent1"/>
+              </a:solidFill>
+              <a:ln w="9525">
+                <a:solidFill>
+                  <a:schemeClr val="accent1"/>
+                </a:solidFill>
+              </a:ln>
+              <a:effectLst/>
+            </c:spPr>
+          </c:marker>
+          <c:trendline>
+            <c:spPr>
+              <a:ln w="19050" cap="rnd">
+                <a:solidFill>
+                  <a:schemeClr val="accent1"/>
+                </a:solidFill>
+                <a:prstDash val="sysDot"/>
+              </a:ln>
+              <a:effectLst/>
+            </c:spPr>
+            <c:trendlineType val="linear"/>
+            <c:dispRSqr val="0"/>
+            <c:dispEq val="0"/>
+          </c:trendline>
+          <c:trendline>
+            <c:spPr>
+              <a:ln w="19050" cap="rnd">
+                <a:solidFill>
+                  <a:schemeClr val="accent1"/>
+                </a:solidFill>
+                <a:prstDash val="sysDot"/>
+              </a:ln>
+              <a:effectLst/>
+            </c:spPr>
+            <c:trendlineType val="linear"/>
+            <c:dispRSqr val="0"/>
+            <c:dispEq val="0"/>
+          </c:trendline>
+          <c:trendline>
+            <c:spPr>
+              <a:ln w="19050" cap="rnd">
+                <a:solidFill>
+                  <a:schemeClr val="accent1"/>
+                </a:solidFill>
+                <a:prstDash val="sysDot"/>
+              </a:ln>
+              <a:effectLst/>
+            </c:spPr>
+            <c:trendlineType val="linear"/>
+            <c:dispRSqr val="0"/>
+            <c:dispEq val="0"/>
+          </c:trendline>
+          <c:trendline>
+            <c:spPr>
+              <a:ln w="19050" cap="rnd">
+                <a:solidFill>
+                  <a:schemeClr val="accent1"/>
+                </a:solidFill>
+                <a:prstDash val="sysDot"/>
+              </a:ln>
+              <a:effectLst/>
+            </c:spPr>
+            <c:trendlineType val="linear"/>
+            <c:dispRSqr val="1"/>
+            <c:dispEq val="1"/>
+            <c:trendlineLbl>
+              <c:numFmt formatCode="General" sourceLinked="0"/>
+              <c:spPr>
+                <a:noFill/>
+                <a:ln>
+                  <a:noFill/>
+                </a:ln>
+                <a:effectLst/>
+              </c:spPr>
+              <c:txPr>
+                <a:bodyPr rot="0" spcFirstLastPara="1" vertOverflow="ellipsis" vert="horz" wrap="square" anchor="ctr" anchorCtr="1"/>
+                <a:lstStyle/>
+                <a:p>
+                  <a:pPr>
+                    <a:defRPr sz="900" b="0" i="0" u="none" strike="noStrike" kern="1200" baseline="0">
+                      <a:solidFill>
+                        <a:schemeClr val="tx1">
+                          <a:lumMod val="65000"/>
+                          <a:lumOff val="35000"/>
+                        </a:schemeClr>
+                      </a:solidFill>
+                      <a:latin typeface="+mn-lt"/>
+                      <a:ea typeface="+mn-ea"/>
+                      <a:cs typeface="+mn-cs"/>
+                    </a:defRPr>
+                  </a:pPr>
+                  <a:endParaRPr lang="es-CO"/>
+                </a:p>
+              </c:txPr>
+            </c:trendlineLbl>
+          </c:trendline>
+          <c:errBars>
+            <c:errDir val="x"/>
+            <c:errBarType val="both"/>
+            <c:errValType val="fixedVal"/>
+            <c:noEndCap val="0"/>
+            <c:val val="0"/>
+            <c:spPr>
+              <a:noFill/>
+              <a:ln w="9525" cap="flat" cmpd="sng" algn="ctr">
+                <a:solidFill>
+                  <a:schemeClr val="tx1">
+                    <a:lumMod val="65000"/>
+                    <a:lumOff val="35000"/>
+                  </a:schemeClr>
+                </a:solidFill>
+                <a:round/>
+              </a:ln>
+              <a:effectLst/>
+            </c:spPr>
+          </c:errBars>
+          <c:errBars>
+            <c:errDir val="y"/>
+            <c:errBarType val="both"/>
+            <c:errValType val="stdErr"/>
+            <c:noEndCap val="0"/>
+            <c:spPr>
+              <a:noFill/>
+              <a:ln w="9525" cap="flat" cmpd="sng" algn="ctr">
+                <a:solidFill>
+                  <a:schemeClr val="tx1">
+                    <a:lumMod val="65000"/>
+                    <a:lumOff val="35000"/>
+                  </a:schemeClr>
+                </a:solidFill>
+                <a:round/>
+              </a:ln>
+              <a:effectLst/>
+            </c:spPr>
+          </c:errBars>
+          <c:xVal>
+            <c:numRef>
+              <c:f>Sheet0!$A$39:$A$46</c:f>
+              <c:numCache>
+                <c:formatCode>General</c:formatCode>
+                <c:ptCount val="8"/>
+                <c:pt idx="0">
+                  <c:v>0</c:v>
+                </c:pt>
+                <c:pt idx="1">
+                  <c:v>0.1</c:v>
+                </c:pt>
+                <c:pt idx="2">
+                  <c:v>0.25</c:v>
+                </c:pt>
+                <c:pt idx="3">
+                  <c:v>0.5</c:v>
+                </c:pt>
+                <c:pt idx="4">
+                  <c:v>0.75</c:v>
+                </c:pt>
+                <c:pt idx="5">
+                  <c:v>1</c:v>
+                </c:pt>
+                <c:pt idx="6">
+                  <c:v>1.5</c:v>
+                </c:pt>
+                <c:pt idx="7">
+                  <c:v>2</c:v>
+                </c:pt>
+              </c:numCache>
+            </c:numRef>
+          </c:xVal>
+          <c:yVal>
+            <c:numRef>
+              <c:f>Sheet0!$C$39:$C$46</c:f>
+              <c:numCache>
+                <c:formatCode>General</c:formatCode>
+                <c:ptCount val="8"/>
+                <c:pt idx="0">
+                  <c:v>0</c:v>
+                </c:pt>
+                <c:pt idx="1">
+                  <c:v>1.8266667922337859E-2</c:v>
+                </c:pt>
+                <c:pt idx="2">
+                  <c:v>4.5299986998240144E-2</c:v>
+                </c:pt>
+                <c:pt idx="3">
+                  <c:v>0.11109999815622965</c:v>
+                </c:pt>
+                <c:pt idx="4">
+                  <c:v>0.16906665762265524</c:v>
+                </c:pt>
+                <c:pt idx="5">
+                  <c:v>0.20246666669845578</c:v>
+                </c:pt>
+                <c:pt idx="6">
+                  <c:v>0.30293333530426025</c:v>
+                </c:pt>
+                <c:pt idx="7">
+                  <c:v>0.36326666673024488</c:v>
+                </c:pt>
+              </c:numCache>
+            </c:numRef>
+          </c:yVal>
+          <c:smooth val="0"/>
+          <c:extLst>
+            <c:ext xmlns:c16="http://schemas.microsoft.com/office/drawing/2014/chart" uri="{C3380CC4-5D6E-409C-BE32-E72D297353CC}">
+              <c16:uniqueId val="{00000004-1C96-4DCE-82F7-1C576D5DF8A2}"/>
+            </c:ext>
+          </c:extLst>
+        </c:ser>
+        <c:dLbls>
+          <c:showLegendKey val="0"/>
+          <c:showVal val="0"/>
+          <c:showCatName val="0"/>
+          <c:showSerName val="0"/>
+          <c:showPercent val="0"/>
+          <c:showBubbleSize val="0"/>
+        </c:dLbls>
+        <c:axId val="1894577824"/>
+        <c:axId val="1894579904"/>
+      </c:scatterChart>
+      <c:valAx>
+        <c:axId val="1894577824"/>
+        <c:scaling>
+          <c:orientation val="minMax"/>
+        </c:scaling>
+        <c:delete val="0"/>
+        <c:axPos val="b"/>
+        <c:majorGridlines>
+          <c:spPr>
+            <a:ln w="9525" cap="flat" cmpd="sng" algn="ctr">
+              <a:solidFill>
+                <a:schemeClr val="tx1">
+                  <a:lumMod val="15000"/>
+                  <a:lumOff val="85000"/>
+                </a:schemeClr>
+              </a:solidFill>
+              <a:round/>
+            </a:ln>
+            <a:effectLst/>
+          </c:spPr>
+        </c:majorGridlines>
+        <c:title>
+          <c:tx>
+            <c:rich>
+              <a:bodyPr rot="0" spcFirstLastPara="1" vertOverflow="ellipsis" vert="horz" wrap="square" anchor="ctr" anchorCtr="1"/>
+              <a:lstStyle/>
+              <a:p>
+                <a:pPr>
+                  <a:defRPr sz="1000" b="0" i="0" u="none" strike="noStrike" kern="1200" baseline="0">
+                    <a:solidFill>
+                      <a:schemeClr val="tx1">
+                        <a:lumMod val="65000"/>
+                        <a:lumOff val="35000"/>
+                      </a:schemeClr>
+                    </a:solidFill>
+                    <a:latin typeface="+mn-lt"/>
+                    <a:ea typeface="+mn-ea"/>
+                    <a:cs typeface="+mn-cs"/>
+                  </a:defRPr>
+                </a:pPr>
+                <a:r>
+                  <a:rPr lang="en-US"/>
+                  <a:t>Konzentrationen</a:t>
+                </a:r>
+              </a:p>
+            </c:rich>
+          </c:tx>
+          <c:overlay val="0"/>
+          <c:spPr>
+            <a:noFill/>
+            <a:ln>
+              <a:noFill/>
+            </a:ln>
+            <a:effectLst/>
+          </c:spPr>
+          <c:txPr>
+            <a:bodyPr rot="0" spcFirstLastPara="1" vertOverflow="ellipsis" vert="horz" wrap="square" anchor="ctr" anchorCtr="1"/>
+            <a:lstStyle/>
+            <a:p>
+              <a:pPr>
+                <a:defRPr sz="1000" b="0" i="0" u="none" strike="noStrike" kern="1200" baseline="0">
+                  <a:solidFill>
+                    <a:schemeClr val="tx1">
+                      <a:lumMod val="65000"/>
+                      <a:lumOff val="35000"/>
+                    </a:schemeClr>
+                  </a:solidFill>
+                  <a:latin typeface="+mn-lt"/>
+                  <a:ea typeface="+mn-ea"/>
+                  <a:cs typeface="+mn-cs"/>
+                </a:defRPr>
+              </a:pPr>
+              <a:endParaRPr lang="es-CO"/>
+            </a:p>
+          </c:txPr>
+        </c:title>
+        <c:numFmt formatCode="General" sourceLinked="1"/>
+        <c:majorTickMark val="none"/>
+        <c:minorTickMark val="none"/>
+        <c:tickLblPos val="nextTo"/>
+        <c:spPr>
+          <a:noFill/>
+          <a:ln w="9525" cap="flat" cmpd="sng" algn="ctr">
+            <a:solidFill>
+              <a:schemeClr val="tx1">
+                <a:lumMod val="25000"/>
+                <a:lumOff val="75000"/>
+              </a:schemeClr>
+            </a:solidFill>
+            <a:round/>
+          </a:ln>
+          <a:effectLst/>
+        </c:spPr>
+        <c:txPr>
+          <a:bodyPr rot="-60000000" spcFirstLastPara="1" vertOverflow="ellipsis" vert="horz" wrap="square" anchor="ctr" anchorCtr="1"/>
+          <a:lstStyle/>
+          <a:p>
+            <a:pPr>
+              <a:defRPr sz="900" b="0" i="0" u="none" strike="noStrike" kern="1200" baseline="0">
+                <a:solidFill>
+                  <a:schemeClr val="tx1">
+                    <a:lumMod val="65000"/>
+                    <a:lumOff val="35000"/>
+                  </a:schemeClr>
+                </a:solidFill>
+                <a:latin typeface="+mn-lt"/>
+                <a:ea typeface="+mn-ea"/>
+                <a:cs typeface="+mn-cs"/>
+              </a:defRPr>
+            </a:pPr>
+            <a:endParaRPr lang="es-CO"/>
+          </a:p>
+        </c:txPr>
+        <c:crossAx val="1894579904"/>
+        <c:crosses val="autoZero"/>
+        <c:crossBetween val="midCat"/>
+      </c:valAx>
+      <c:valAx>
+        <c:axId val="1894579904"/>
+        <c:scaling>
+          <c:orientation val="minMax"/>
+        </c:scaling>
+        <c:delete val="0"/>
+        <c:axPos val="l"/>
+        <c:majorGridlines>
+          <c:spPr>
+            <a:ln w="9525" cap="flat" cmpd="sng" algn="ctr">
+              <a:solidFill>
+                <a:schemeClr val="tx1">
+                  <a:lumMod val="15000"/>
+                  <a:lumOff val="85000"/>
+                </a:schemeClr>
+              </a:solidFill>
+              <a:round/>
+            </a:ln>
+            <a:effectLst/>
+          </c:spPr>
+        </c:majorGridlines>
+        <c:title>
+          <c:tx>
+            <c:rich>
+              <a:bodyPr rot="-5400000" spcFirstLastPara="1" vertOverflow="ellipsis" vert="horz" wrap="square" anchor="ctr" anchorCtr="1"/>
+              <a:lstStyle/>
+              <a:p>
+                <a:pPr>
+                  <a:defRPr sz="1000" b="0" i="0" u="none" strike="noStrike" kern="1200" baseline="0">
+                    <a:solidFill>
+                      <a:schemeClr val="tx1">
+                        <a:lumMod val="65000"/>
+                        <a:lumOff val="35000"/>
+                      </a:schemeClr>
+                    </a:solidFill>
+                    <a:latin typeface="+mn-lt"/>
+                    <a:ea typeface="+mn-ea"/>
+                    <a:cs typeface="+mn-cs"/>
+                  </a:defRPr>
+                </a:pPr>
+                <a:r>
+                  <a:rPr lang="en-US"/>
+                  <a:t>Mittelwert der Absorptionen korrigiert</a:t>
+                </a:r>
+              </a:p>
+            </c:rich>
+          </c:tx>
+          <c:overlay val="0"/>
+          <c:spPr>
+            <a:noFill/>
+            <a:ln>
+              <a:noFill/>
+            </a:ln>
+            <a:effectLst/>
+          </c:spPr>
+          <c:txPr>
+            <a:bodyPr rot="-5400000" spcFirstLastPara="1" vertOverflow="ellipsis" vert="horz" wrap="square" anchor="ctr" anchorCtr="1"/>
+            <a:lstStyle/>
+            <a:p>
+              <a:pPr>
+                <a:defRPr sz="1000" b="0" i="0" u="none" strike="noStrike" kern="1200" baseline="0">
+                  <a:solidFill>
+                    <a:schemeClr val="tx1">
+                      <a:lumMod val="65000"/>
+                      <a:lumOff val="35000"/>
+                    </a:schemeClr>
+                  </a:solidFill>
+                  <a:latin typeface="+mn-lt"/>
+                  <a:ea typeface="+mn-ea"/>
+                  <a:cs typeface="+mn-cs"/>
+                </a:defRPr>
+              </a:pPr>
+              <a:endParaRPr lang="es-CO"/>
+            </a:p>
+          </c:txPr>
+        </c:title>
+        <c:numFmt formatCode="General" sourceLinked="1"/>
+        <c:majorTickMark val="none"/>
+        <c:minorTickMark val="none"/>
+        <c:tickLblPos val="nextTo"/>
+        <c:spPr>
+          <a:noFill/>
+          <a:ln w="9525" cap="flat" cmpd="sng" algn="ctr">
+            <a:solidFill>
+              <a:schemeClr val="tx1">
+                <a:lumMod val="25000"/>
+                <a:lumOff val="75000"/>
+              </a:schemeClr>
+            </a:solidFill>
+            <a:round/>
+          </a:ln>
+          <a:effectLst/>
+        </c:spPr>
+        <c:txPr>
+          <a:bodyPr rot="-60000000" spcFirstLastPara="1" vertOverflow="ellipsis" vert="horz" wrap="square" anchor="ctr" anchorCtr="1"/>
+          <a:lstStyle/>
+          <a:p>
+            <a:pPr>
+              <a:defRPr sz="900" b="0" i="0" u="none" strike="noStrike" kern="1200" baseline="0">
+                <a:solidFill>
+                  <a:schemeClr val="tx1">
+                    <a:lumMod val="65000"/>
+                    <a:lumOff val="35000"/>
+                  </a:schemeClr>
+                </a:solidFill>
+                <a:latin typeface="+mn-lt"/>
+                <a:ea typeface="+mn-ea"/>
+                <a:cs typeface="+mn-cs"/>
+              </a:defRPr>
+            </a:pPr>
+            <a:endParaRPr lang="es-CO"/>
+          </a:p>
+        </c:txPr>
+        <c:crossAx val="1894577824"/>
+        <c:crosses val="autoZero"/>
+        <c:crossBetween val="midCat"/>
+      </c:valAx>
+      <c:spPr>
+        <a:noFill/>
+        <a:ln>
+          <a:noFill/>
+        </a:ln>
+        <a:effectLst/>
+      </c:spPr>
+    </c:plotArea>
+    <c:plotVisOnly val="1"/>
+    <c:dispBlanksAs val="gap"/>
+    <c:extLst>
+      <c:ext xmlns:c16r3="http://schemas.microsoft.com/office/drawing/2017/03/chart" uri="{56B9EC1D-385E-4148-901F-78D8002777C0}">
+        <c16r3:dataDisplayOptions16>
+          <c16r3:dispNaAsBlank val="1"/>
+        </c16r3:dataDisplayOptions16>
+      </c:ext>
+    </c:extLst>
+    <c:showDLblsOverMax val="0"/>
+  </c:chart>
+  <c:spPr>
+    <a:solidFill>
+      <a:schemeClr val="bg1"/>
+    </a:solidFill>
+    <a:ln w="9525" cap="flat" cmpd="sng" algn="ctr">
+      <a:solidFill>
+        <a:schemeClr val="tx1">
+          <a:lumMod val="15000"/>
+          <a:lumOff val="85000"/>
+        </a:schemeClr>
+      </a:solidFill>
+      <a:round/>
+    </a:ln>
+    <a:effectLst/>
+  </c:spPr>
+  <c:txPr>
+    <a:bodyPr/>
+    <a:lstStyle/>
+    <a:p>
+      <a:pPr>
+        <a:defRPr/>
+      </a:pPr>
+      <a:endParaRPr lang="es-CO"/>
+    </a:p>
+  </c:txPr>
+  <c:externalData r:id="rId3">
+    <c:autoUpdate val="0"/>
+  </c:externalData>
+</c:chartSpace>
+</file>
+
+<file path=word/charts/colors1.xml><?xml version="1.0" encoding="utf-8"?>
+<cs:colorStyle xmlns:cs="http://schemas.microsoft.com/office/drawing/2012/chartStyle" xmlns:a="http://schemas.openxmlformats.org/drawingml/2006/main" meth="cycle" id="10">
+  <a:schemeClr val="accent1"/>
+  <a:schemeClr val="accent2"/>
+  <a:schemeClr val="accent3"/>
+  <a:schemeClr val="accent4"/>
+  <a:schemeClr val="accent5"/>
+  <a:schemeClr val="accent6"/>
+  <cs:variation/>
+  <cs:variation>
+    <a:lumMod val="60000"/>
+  </cs:variation>
+  <cs:variation>
+    <a:lumMod val="80000"/>
+    <a:lumOff val="20000"/>
+  </cs:variation>
+  <cs:variation>
+    <a:lumMod val="80000"/>
+  </cs:variation>
+  <cs:variation>
+    <a:lumMod val="60000"/>
+    <a:lumOff val="40000"/>
+  </cs:variation>
+  <cs:variation>
+    <a:lumMod val="50000"/>
+  </cs:variation>
+  <cs:variation>
+    <a:lumMod val="70000"/>
+    <a:lumOff val="30000"/>
+  </cs:variation>
+  <cs:variation>
+    <a:lumMod val="70000"/>
+  </cs:variation>
+  <cs:variation>
+    <a:lumMod val="50000"/>
+    <a:lumOff val="50000"/>
+  </cs:variation>
+</cs:colorStyle>
+</file>
+
+<file path=word/charts/style1.xml><?xml version="1.0" encoding="utf-8"?>
+<cs:chartStyle xmlns:cs="http://schemas.microsoft.com/office/drawing/2012/chartStyle" xmlns:a="http://schemas.openxmlformats.org/drawingml/2006/main" id="240">
+  <cs:axisTitle>
+    <cs:lnRef idx="0"/>
+    <cs:fillRef idx="0"/>
+    <cs:effectRef idx="0"/>
+    <cs:fontRef idx="minor">
+      <a:schemeClr val="tx1">
+        <a:lumMod val="65000"/>
+        <a:lumOff val="35000"/>
+      </a:schemeClr>
+    </cs:fontRef>
+    <cs:defRPr sz="1000" kern="1200"/>
+  </cs:axisTitle>
+  <cs:categoryAxis>
+    <cs:lnRef idx="0"/>
+    <cs:fillRef idx="0"/>
+    <cs:effectRef idx="0"/>
+    <cs:fontRef idx="minor">
+      <a:schemeClr val="tx1">
+        <a:lumMod val="65000"/>
+        <a:lumOff val="35000"/>
+      </a:schemeClr>
+    </cs:fontRef>
+    <cs:spPr>
+      <a:ln w="9525" cap="flat" cmpd="sng" algn="ctr">
+        <a:solidFill>
+          <a:schemeClr val="tx1">
+            <a:lumMod val="25000"/>
+            <a:lumOff val="75000"/>
+          </a:schemeClr>
+        </a:solidFill>
+        <a:round/>
+      </a:ln>
+    </cs:spPr>
+    <cs:defRPr sz="900" kern="1200"/>
+  </cs:categoryAxis>
+  <cs:chartArea mods="allowNoFillOverride allowNoLineOverride">
+    <cs:lnRef idx="0"/>
+    <cs:fillRef idx="0"/>
+    <cs:effectRef idx="0"/>
+    <cs:fontRef idx="minor">
+      <a:schemeClr val="tx1"/>
+    </cs:fontRef>
+    <cs:spPr>
+      <a:solidFill>
+        <a:schemeClr val="bg1"/>
+      </a:solidFill>
+      <a:ln w="9525" cap="flat" cmpd="sng" algn="ctr">
+        <a:solidFill>
+          <a:schemeClr val="tx1">
+            <a:lumMod val="15000"/>
+            <a:lumOff val="85000"/>
+          </a:schemeClr>
+        </a:solidFill>
+        <a:round/>
+      </a:ln>
+    </cs:spPr>
+    <cs:defRPr sz="1000" kern="1200"/>
+  </cs:chartArea>
+  <cs:dataLabel>
+    <cs:lnRef idx="0"/>
+    <cs:fillRef idx="0"/>
+    <cs:effectRef idx="0"/>
+    <cs:fontRef idx="minor">
+      <a:schemeClr val="tx1">
+        <a:lumMod val="75000"/>
+        <a:lumOff val="25000"/>
+      </a:schemeClr>
+    </cs:fontRef>
+    <cs:defRPr sz="900" kern="1200"/>
+  </cs:dataLabel>
+  <cs:dataLabelCallout>
+    <cs:lnRef idx="0"/>
+    <cs:fillRef idx="0"/>
+    <cs:effectRef idx="0"/>
+    <cs:fontRef idx="minor">
+      <a:schemeClr val="dk1">
+        <a:lumMod val="65000"/>
+        <a:lumOff val="35000"/>
+      </a:schemeClr>
+    </cs:fontRef>
+    <cs:spPr>
+      <a:solidFill>
+        <a:schemeClr val="lt1"/>
+      </a:solidFill>
+      <a:ln>
+        <a:solidFill>
+          <a:schemeClr val="dk1">
+            <a:lumMod val="25000"/>
+            <a:lumOff val="75000"/>
+          </a:schemeClr>
+        </a:solidFill>
+      </a:ln>
+    </cs:spPr>
+    <cs:defRPr sz="900" kern="1200"/>
+    <cs:bodyPr rot="0" spcFirstLastPara="1" vertOverflow="clip" horzOverflow="clip" vert="horz" wrap="square" lIns="36576" tIns="18288" rIns="36576" bIns="18288" anchor="ctr" anchorCtr="1">
+      <a:spAutoFit/>
+    </cs:bodyPr>
+  </cs:dataLabelCallout>
+  <cs:dataPoint>
+    <cs:lnRef idx="0"/>
+    <cs:fillRef idx="1">
+      <cs:styleClr val="auto"/>
+    </cs:fillRef>
+    <cs:effectRef idx="0"/>
+    <cs:fontRef idx="minor">
+      <a:schemeClr val="tx1"/>
+    </cs:fontRef>
+  </cs:dataPoint>
+  <cs:dataPoint3D>
+    <cs:lnRef idx="0"/>
+    <cs:fillRef idx="1">
+      <cs:styleClr val="auto"/>
+    </cs:fillRef>
+    <cs:effectRef idx="0"/>
+    <cs:fontRef idx="minor">
+      <a:schemeClr val="tx1"/>
+    </cs:fontRef>
+  </cs:dataPoint3D>
+  <cs:dataPointLine>
+    <cs:lnRef idx="0">
+      <cs:styleClr val="auto"/>
+    </cs:lnRef>
+    <cs:fillRef idx="1"/>
+    <cs:effectRef idx="0"/>
+    <cs:fontRef idx="minor">
+      <a:schemeClr val="tx1"/>
+    </cs:fontRef>
+    <cs:spPr>
+      <a:ln w="19050" cap="rnd">
+        <a:solidFill>
+          <a:schemeClr val="phClr"/>
+        </a:solidFill>
+        <a:round/>
+      </a:ln>
+    </cs:spPr>
+  </cs:dataPointLine>
+  <cs:dataPointMarker>
+    <cs:lnRef idx="0">
+      <cs:styleClr val="auto"/>
+    </cs:lnRef>
+    <cs:fillRef idx="1">
+      <cs:styleClr val="auto"/>
+    </cs:fillRef>
+    <cs:effectRef idx="0"/>
+    <cs:fontRef idx="minor">
+      <a:schemeClr val="tx1"/>
+    </cs:fontRef>
+    <cs:spPr>
+      <a:ln w="9525">
+        <a:solidFill>
+          <a:schemeClr val="phClr"/>
+        </a:solidFill>
+      </a:ln>
+    </cs:spPr>
+  </cs:dataPointMarker>
+  <cs:dataPointMarkerLayout symbol="circle" size="5"/>
+  <cs:dataPointWireframe>
+    <cs:lnRef idx="0">
+      <cs:styleClr val="auto"/>
+    </cs:lnRef>
+    <cs:fillRef idx="0"/>
+    <cs:effectRef idx="0"/>
+    <cs:fontRef idx="minor">
+      <a:schemeClr val="dk1"/>
+    </cs:fontRef>
+    <cs:spPr>
+      <a:ln w="9525" cap="rnd">
+        <a:solidFill>
+          <a:schemeClr val="phClr"/>
+        </a:solidFill>
+        <a:round/>
+      </a:ln>
+    </cs:spPr>
+  </cs:dataPointWireframe>
+  <cs:dataTable>
+    <cs:lnRef idx="0"/>
+    <cs:fillRef idx="0"/>
+    <cs:effectRef idx="0"/>
+    <cs:fontRef idx="minor">
+      <a:schemeClr val="tx1">
+        <a:lumMod val="65000"/>
+        <a:lumOff val="35000"/>
+      </a:schemeClr>
+    </cs:fontRef>
+    <cs:spPr>
+      <a:noFill/>
+      <a:ln w="9525" cap="flat" cmpd="sng" algn="ctr">
+        <a:solidFill>
+          <a:schemeClr val="tx1">
+            <a:lumMod val="15000"/>
+            <a:lumOff val="85000"/>
+          </a:schemeClr>
+        </a:solidFill>
+        <a:round/>
+      </a:ln>
+    </cs:spPr>
+    <cs:defRPr sz="900" kern="1200"/>
+  </cs:dataTable>
+  <cs:downBar>
+    <cs:lnRef idx="0"/>
+    <cs:fillRef idx="0"/>
+    <cs:effectRef idx="0"/>
+    <cs:fontRef idx="minor">
+      <a:schemeClr val="tx1"/>
+    </cs:fontRef>
+    <cs:spPr>
+      <a:solidFill>
+        <a:schemeClr val="dk1">
+          <a:lumMod val="75000"/>
+          <a:lumOff val="25000"/>
+        </a:schemeClr>
+      </a:solidFill>
+      <a:ln w="9525" cap="flat" cmpd="sng" algn="ctr">
+        <a:solidFill>
+          <a:schemeClr val="tx1">
+            <a:lumMod val="65000"/>
+            <a:lumOff val="35000"/>
+          </a:schemeClr>
+        </a:solidFill>
+        <a:round/>
+      </a:ln>
+    </cs:spPr>
+  </cs:downBar>
+  <cs:dropLine>
+    <cs:lnRef idx="0"/>
+    <cs:fillRef idx="0"/>
+    <cs:effectRef idx="0"/>
+    <cs:fontRef idx="minor">
+      <a:schemeClr val="tx1"/>
+    </cs:fontRef>
+    <cs:spPr>
+      <a:ln w="9525" cap="flat" cmpd="sng" algn="ctr">
+        <a:solidFill>
+          <a:schemeClr val="tx1">
+            <a:lumMod val="35000"/>
+            <a:lumOff val="65000"/>
+          </a:schemeClr>
+        </a:solidFill>
+        <a:round/>
+      </a:ln>
+    </cs:spPr>
+  </cs:dropLine>
+  <cs:errorBar>
+    <cs:lnRef idx="0"/>
+    <cs:fillRef idx="0"/>
+    <cs:effectRef idx="0"/>
+    <cs:fontRef idx="minor">
+      <a:schemeClr val="tx1"/>
+    </cs:fontRef>
+    <cs:spPr>
+      <a:ln w="9525" cap="flat" cmpd="sng" algn="ctr">
+        <a:solidFill>
+          <a:schemeClr val="tx1">
+            <a:lumMod val="65000"/>
+            <a:lumOff val="35000"/>
+          </a:schemeClr>
+        </a:solidFill>
+        <a:round/>
+      </a:ln>
+    </cs:spPr>
+  </cs:errorBar>
+  <cs:floor>
+    <cs:lnRef idx="0"/>
+    <cs:fillRef idx="0"/>
+    <cs:effectRef idx="0"/>
+    <cs:fontRef idx="minor">
+      <a:schemeClr val="tx1"/>
+    </cs:fontRef>
+    <cs:spPr>
+      <a:noFill/>
+      <a:ln>
+        <a:noFill/>
+      </a:ln>
+    </cs:spPr>
+  </cs:floor>
+  <cs:gridlineMajor>
+    <cs:lnRef idx="0"/>
+    <cs:fillRef idx="0"/>
+    <cs:effectRef idx="0"/>
+    <cs:fontRef idx="minor">
+      <a:schemeClr val="tx1"/>
+    </cs:fontRef>
+    <cs:spPr>
+      <a:ln w="9525" cap="flat" cmpd="sng" algn="ctr">
+        <a:solidFill>
+          <a:schemeClr val="tx1">
+            <a:lumMod val="15000"/>
+            <a:lumOff val="85000"/>
+          </a:schemeClr>
+        </a:solidFill>
+        <a:round/>
+      </a:ln>
+    </cs:spPr>
+  </cs:gridlineMajor>
+  <cs:gridlineMinor>
+    <cs:lnRef idx="0"/>
+    <cs:fillRef idx="0"/>
+    <cs:effectRef idx="0"/>
+    <cs:fontRef idx="minor">
+      <a:schemeClr val="tx1"/>
+    </cs:fontRef>
+    <cs:spPr>
+      <a:ln w="9525" cap="flat" cmpd="sng" algn="ctr">
+        <a:solidFill>
+          <a:schemeClr val="tx1">
+            <a:lumMod val="5000"/>
+            <a:lumOff val="95000"/>
+          </a:schemeClr>
+        </a:solidFill>
+        <a:round/>
+      </a:ln>
+    </cs:spPr>
+  </cs:gridlineMinor>
+  <cs:hiLoLine>
+    <cs:lnRef idx="0"/>
+    <cs:fillRef idx="0"/>
+    <cs:effectRef idx="0"/>
+    <cs:fontRef idx="minor">
+      <a:schemeClr val="tx1"/>
+    </cs:fontRef>
+    <cs:spPr>
+      <a:ln w="9525" cap="flat" cmpd="sng" algn="ctr">
+        <a:solidFill>
+          <a:schemeClr val="tx1">
+            <a:lumMod val="50000"/>
+            <a:lumOff val="50000"/>
+          </a:schemeClr>
+        </a:solidFill>
+        <a:round/>
+      </a:ln>
+    </cs:spPr>
+  </cs:hiLoLine>
+  <cs:leaderLine>
+    <cs:lnRef idx="0"/>
+    <cs:fillRef idx="0"/>
+    <cs:effectRef idx="0"/>
+    <cs:fontRef idx="minor">
+      <a:schemeClr val="tx1"/>
+    </cs:fontRef>
+    <cs:spPr>
+      <a:ln w="9525" cap="flat" cmpd="sng" algn="ctr">
+        <a:solidFill>
+          <a:schemeClr val="tx1">
+            <a:lumMod val="35000"/>
+            <a:lumOff val="65000"/>
+          </a:schemeClr>
+        </a:solidFill>
+        <a:round/>
+      </a:ln>
+    </cs:spPr>
+  </cs:leaderLine>
+  <cs:legend>
+    <cs:lnRef idx="0"/>
+    <cs:fillRef idx="0"/>
+    <cs:effectRef idx="0"/>
+    <cs:fontRef idx="minor">
+      <a:schemeClr val="tx1">
+        <a:lumMod val="65000"/>
+        <a:lumOff val="35000"/>
+      </a:schemeClr>
+    </cs:fontRef>
+    <cs:defRPr sz="900" kern="1200"/>
+  </cs:legend>
+  <cs:plotArea mods="allowNoFillOverride allowNoLineOverride">
+    <cs:lnRef idx="0"/>
+    <cs:fillRef idx="0"/>
+    <cs:effectRef idx="0"/>
+    <cs:fontRef idx="minor">
+      <a:schemeClr val="tx1"/>
+    </cs:fontRef>
+  </cs:plotArea>
+  <cs:plotArea3D mods="allowNoFillOverride allowNoLineOverride">
+    <cs:lnRef idx="0"/>
+    <cs:fillRef idx="0"/>
+    <cs:effectRef idx="0"/>
+    <cs:fontRef idx="minor">
+      <a:schemeClr val="tx1"/>
+    </cs:fontRef>
+  </cs:plotArea3D>
+  <cs:seriesAxis>
+    <cs:lnRef idx="0"/>
+    <cs:fillRef idx="0"/>
+    <cs:effectRef idx="0"/>
+    <cs:fontRef idx="minor">
+      <a:schemeClr val="tx1">
+        <a:lumMod val="65000"/>
+        <a:lumOff val="35000"/>
+      </a:schemeClr>
+    </cs:fontRef>
+    <cs:defRPr sz="900" kern="1200"/>
+  </cs:seriesAxis>
+  <cs:seriesLine>
+    <cs:lnRef idx="0"/>
+    <cs:fillRef idx="0"/>
+    <cs:effectRef idx="0"/>
+    <cs:fontRef idx="minor">
+      <a:schemeClr val="tx1"/>
+    </cs:fontRef>
+    <cs:spPr>
+      <a:ln w="9525" cap="flat" cmpd="sng" algn="ctr">
+        <a:solidFill>
+          <a:schemeClr val="tx1">
+            <a:lumMod val="35000"/>
+            <a:lumOff val="65000"/>
+          </a:schemeClr>
+        </a:solidFill>
+        <a:round/>
+      </a:ln>
+    </cs:spPr>
+  </cs:seriesLine>
+  <cs:title>
+    <cs:lnRef idx="0"/>
+    <cs:fillRef idx="0"/>
+    <cs:effectRef idx="0"/>
+    <cs:fontRef idx="minor">
+      <a:schemeClr val="tx1">
+        <a:lumMod val="65000"/>
+        <a:lumOff val="35000"/>
+      </a:schemeClr>
+    </cs:fontRef>
+    <cs:defRPr sz="1400" b="0" kern="1200" spc="0" baseline="0"/>
+  </cs:title>
+  <cs:trendline>
+    <cs:lnRef idx="0">
+      <cs:styleClr val="auto"/>
+    </cs:lnRef>
+    <cs:fillRef idx="0"/>
+    <cs:effectRef idx="0"/>
+    <cs:fontRef idx="minor">
+      <a:schemeClr val="tx1"/>
+    </cs:fontRef>
+    <cs:spPr>
+      <a:ln w="19050" cap="rnd">
+        <a:solidFill>
+          <a:schemeClr val="phClr"/>
+        </a:solidFill>
+        <a:prstDash val="sysDot"/>
+      </a:ln>
+    </cs:spPr>
+  </cs:trendline>
+  <cs:trendlineLabel>
+    <cs:lnRef idx="0"/>
+    <cs:fillRef idx="0"/>
+    <cs:effectRef idx="0"/>
+    <cs:fontRef idx="minor">
+      <a:schemeClr val="tx1">
+        <a:lumMod val="65000"/>
+        <a:lumOff val="35000"/>
+      </a:schemeClr>
+    </cs:fontRef>
+    <cs:defRPr sz="900" kern="1200"/>
+  </cs:trendlineLabel>
+  <cs:upBar>
+    <cs:lnRef idx="0"/>
+    <cs:fillRef idx="0"/>
+    <cs:effectRef idx="0"/>
+    <cs:fontRef idx="minor">
+      <a:schemeClr val="tx1"/>
+    </cs:fontRef>
+    <cs:spPr>
+      <a:solidFill>
+        <a:schemeClr val="lt1"/>
+      </a:solidFill>
+      <a:ln w="9525" cap="flat" cmpd="sng" algn="ctr">
+        <a:solidFill>
+          <a:schemeClr val="tx1">
+            <a:lumMod val="65000"/>
+            <a:lumOff val="35000"/>
+          </a:schemeClr>
+        </a:solidFill>
+        <a:round/>
+      </a:ln>
+    </cs:spPr>
+  </cs:upBar>
+  <cs:valueAxis>
+    <cs:lnRef idx="0"/>
+    <cs:fillRef idx="0"/>
+    <cs:effectRef idx="0"/>
+    <cs:fontRef idx="minor">
+      <a:schemeClr val="tx1">
+        <a:lumMod val="65000"/>
+        <a:lumOff val="35000"/>
+      </a:schemeClr>
+    </cs:fontRef>
+    <cs:spPr>
+      <a:ln w="9525" cap="flat" cmpd="sng" algn="ctr">
+        <a:solidFill>
+          <a:schemeClr val="tx1">
+            <a:lumMod val="25000"/>
+            <a:lumOff val="75000"/>
+          </a:schemeClr>
+        </a:solidFill>
+        <a:round/>
+      </a:ln>
+    </cs:spPr>
+    <cs:defRPr sz="900" kern="1200"/>
+  </cs:valueAxis>
+  <cs:wall>
+    <cs:lnRef idx="0"/>
+    <cs:fillRef idx="0"/>
+    <cs:effectRef idx="0"/>
+    <cs:fontRef idx="minor">
+      <a:schemeClr val="tx1"/>
+    </cs:fontRef>
+    <cs:spPr>
+      <a:noFill/>
+      <a:ln>
+        <a:noFill/>
+      </a:ln>
+    </cs:spPr>
+  </cs:wall>
+</cs:chartStyle>
+</file>
+
 <file path=word/theme/theme1.xml><?xml version="1.0" encoding="utf-8"?>
 <a:theme xmlns:a="http://schemas.openxmlformats.org/drawingml/2006/main" name="Office Theme">
   <a:themeElements>

--- a/Protokoll Praktikum Biochemie.docx
+++ b/Protokoll Praktikum Biochemie.docx
@@ -258,20 +258,369 @@
         <w:t>Tag 1</w:t>
       </w:r>
       <w:r>
-        <w:t>: An Tag 1 wurden zuerst die Fluoreszenzeigenschaften der im Praktikum verwendeten Hefestämme untersucht um somit auf die Expression vom Green fluorescent protein (GFP) Rückschlüsse zu ziehen und die Arbeit mit dem Fluoreszenzmikroskop kennenzulernen. Im nächsten Versuchsteil wurden die Optische Dichte (OD) beider Stämme gemessen um daraus Anzahl der Zellen/ml beider Kulturen zu bestimmen. Im nächsten Versuch wurde die Quantifizierung der aeroben Umsetzung von Glucose zu Ethanol durch Y486+pGenActGFP vorbereitet. Zuletzt wurden noch Sample B, Sample MA und Sample M für den nächsten Versuchstag vorbereitet.</w:t>
-      </w:r>
-    </w:p>
-    <w:p>
-      <w:r>
+        <w:t>: An Tag 1 wurden zuerst die Fluoreszenzeigenschaften der im Praktikum verwendeten Hefestämme untersucht um somit auf die Expression vom Green fluorescent protein (GFP) Rückschlüsse zu ziehen und die Arbeit mit dem Fluoreszenzmikroskop kennenzulernen.</w:t>
+      </w:r>
+      <w:r>
+        <w:t xml:space="preserve"> </w:t>
+      </w:r>
+      <w:r>
+        <w:t xml:space="preserve">Im nächsten Versuchsteil wurden die Optische Dichte (OD) beider Stämme gemessen um daraus Anzahl der Zellen/ml beider Kulturen zu bestimmen. </w:t>
+      </w:r>
+    </w:p>
+    <w:p>
+      <w:pPr>
+        <w:pStyle w:val="Listenabsatz"/>
+        <w:numPr>
+          <w:ilvl w:val="0"/>
+          <w:numId w:val="1"/>
+        </w:numPr>
+      </w:pPr>
+      <w:r>
+        <w:t>Hier schreiben das wir die O/N kulturen vorbereitet haben in den wr den glucose verbrauch und die alkoholproduktion von heen in suspension cultur und immobilized culture zu charakterisieren</w:t>
+      </w:r>
+    </w:p>
+    <w:p>
+      <w:pPr>
+        <w:pStyle w:val="Listenabsatz"/>
+        <w:numPr>
+          <w:ilvl w:val="0"/>
+          <w:numId w:val="1"/>
+        </w:numPr>
+      </w:pPr>
+      <w:r>
+        <w:t>Dazu kommt noch Biomasse ernte für die extraktion und reinigung von GFP</w:t>
+      </w:r>
+    </w:p>
+    <w:p>
+      <w:pPr>
         <w:rPr>
           <w:b/>
         </w:rPr>
+      </w:pPr>
+    </w:p>
+    <w:p>
+      <w:r>
+        <w:rPr>
+          <w:b/>
+        </w:rPr>
         <w:t>Tag 2</w:t>
       </w:r>
       <w:r>
         <w:t xml:space="preserve">: </w:t>
       </w:r>
-    </w:p>
+      <w:r>
+        <w:t>Zielsetzung</w:t>
+      </w:r>
+      <w:r>
+        <w:t xml:space="preserve"> des zweiten Versuchstages war es die Stoffwechselaktivität des y486+pGenActGFP-Stammes in Immobilisierter- und Suspensionskultur quantitativ zu bestimmen.</w:t>
+      </w:r>
+      <w:r>
+        <w:t xml:space="preserve"> Hierzu wurden sowohl Glucose- als auch Ethanolkonzentration mittels Enzym-gekoppelter Assays bestimmt (vgl Abb. xxx</w:t>
+      </w:r>
+      <w:r>
+        <w:t>)</w:t>
+      </w:r>
+      <w:r>
+        <w:t>.</w:t>
+      </w:r>
+    </w:p>
+    <w:p/>
+    <w:p>
+      <w:r>
+        <w:rPr>
+          <w:noProof/>
+        </w:rPr>
+        <w:drawing>
+          <wp:inline distT="0" distB="0" distL="0" distR="0" wp14:anchorId="692D09FE" wp14:editId="7FE53601">
+            <wp:extent cx="5143538" cy="1862151"/>
+            <wp:effectExtent l="0" t="0" r="0" b="5080"/>
+            <wp:docPr id="11" name="Grafik 11"/>
+            <wp:cNvGraphicFramePr>
+              <a:graphicFrameLocks xmlns:a="http://schemas.openxmlformats.org/drawingml/2006/main" noChangeAspect="1"/>
+            </wp:cNvGraphicFramePr>
+            <a:graphic xmlns:a="http://schemas.openxmlformats.org/drawingml/2006/main">
+              <a:graphicData uri="http://schemas.openxmlformats.org/drawingml/2006/picture">
+                <pic:pic xmlns:pic="http://schemas.openxmlformats.org/drawingml/2006/picture">
+                  <pic:nvPicPr>
+                    <pic:cNvPr id="1" name=""/>
+                    <pic:cNvPicPr/>
+                  </pic:nvPicPr>
+                  <pic:blipFill>
+                    <a:blip r:embed="rId8"/>
+                    <a:stretch>
+                      <a:fillRect/>
+                    </a:stretch>
+                  </pic:blipFill>
+                  <pic:spPr>
+                    <a:xfrm>
+                      <a:off x="0" y="0"/>
+                      <a:ext cx="5143538" cy="1862151"/>
+                    </a:xfrm>
+                    <a:prstGeom prst="rect">
+                      <a:avLst/>
+                    </a:prstGeom>
+                  </pic:spPr>
+                </pic:pic>
+              </a:graphicData>
+            </a:graphic>
+          </wp:inline>
+        </w:drawing>
+      </w:r>
+    </w:p>
+    <w:p>
+      <w:r>
+        <w:rPr>
+          <w:noProof/>
+        </w:rPr>
+        <w:drawing>
+          <wp:inline distT="0" distB="0" distL="0" distR="0" wp14:anchorId="22D47892" wp14:editId="2E568D63">
+            <wp:extent cx="3854116" cy="2353282"/>
+            <wp:effectExtent l="0" t="0" r="0" b="9525"/>
+            <wp:docPr id="12" name="Grafik 12"/>
+            <wp:cNvGraphicFramePr>
+              <a:graphicFrameLocks xmlns:a="http://schemas.openxmlformats.org/drawingml/2006/main" noChangeAspect="1"/>
+            </wp:cNvGraphicFramePr>
+            <a:graphic xmlns:a="http://schemas.openxmlformats.org/drawingml/2006/main">
+              <a:graphicData uri="http://schemas.openxmlformats.org/drawingml/2006/picture">
+                <pic:pic xmlns:pic="http://schemas.openxmlformats.org/drawingml/2006/picture">
+                  <pic:nvPicPr>
+                    <pic:cNvPr id="1" name=""/>
+                    <pic:cNvPicPr/>
+                  </pic:nvPicPr>
+                  <pic:blipFill>
+                    <a:blip r:embed="rId9"/>
+                    <a:stretch>
+                      <a:fillRect/>
+                    </a:stretch>
+                  </pic:blipFill>
+                  <pic:spPr>
+                    <a:xfrm>
+                      <a:off x="0" y="0"/>
+                      <a:ext cx="3880473" cy="2369375"/>
+                    </a:xfrm>
+                    <a:prstGeom prst="rect">
+                      <a:avLst/>
+                    </a:prstGeom>
+                  </pic:spPr>
+                </pic:pic>
+              </a:graphicData>
+            </a:graphic>
+          </wp:inline>
+        </w:drawing>
+      </w:r>
+    </w:p>
+    <w:p>
+      <w:r>
+        <w:rPr>
+          <w:b/>
+        </w:rPr>
+        <w:t>Abb. xxx | Enzym-gekoppelte Assays.</w:t>
+      </w:r>
+      <w:r>
+        <w:t xml:space="preserve"> a) G</w:t>
+      </w:r>
+      <w:r>
+        <w:t>O</w:t>
+      </w:r>
+      <w:r>
+        <w:t>x Assay zur Bestimm</w:t>
+      </w:r>
+      <w:r>
+        <w:t xml:space="preserve">ung der Glucosekonzentration über Absorption durch o-Dianisidin (Quelle: Praktikumsskript). b) ADH Assay zur Bestimmung der Ethanolkonzentration </w:t>
+      </w:r>
+      <w:r>
+        <w:t>über Absorption durch NADH (Quelle: Eigene Abbildung, Erstell</w:t>
+      </w:r>
+      <w:r>
+        <w:t>t</w:t>
+      </w:r>
+      <w:r>
+        <w:t xml:space="preserve"> mit </w:t>
+      </w:r>
+      <w:r>
+        <w:rPr>
+          <w:i/>
+        </w:rPr>
+        <w:t>ChemDraw</w:t>
+      </w:r>
+      <w:r>
+        <w:t>)</w:t>
+      </w:r>
+    </w:p>
+    <w:p/>
+    <w:p>
+      <w:r>
+        <w:t>Um anschließend die Effizienz der Glucoseumsetzung zur Ethanolproduktion in verschiedenen Kulturformen bewerten zu können, wurde die Ethanolausbeute im Bezug auf das Substrat Y</w:t>
+      </w:r>
+      <w:r>
+        <w:rPr>
+          <w:vertAlign w:val="subscript"/>
+        </w:rPr>
+        <w:t>EtOH</w:t>
+      </w:r>
+      <w:r>
+        <w:t xml:space="preserve"> bestimmt.</w:t>
+      </w:r>
+    </w:p>
+    <w:p>
+      <w:pPr>
+        <w:jc w:val="center"/>
+      </w:pPr>
+      <m:oMath>
+        <m:sSub>
+          <m:sSubPr>
+            <m:ctrlPr>
+              <w:rPr>
+                <w:rFonts w:ascii="Cambria Math" w:hAnsi="Cambria Math"/>
+                <w:i/>
+              </w:rPr>
+            </m:ctrlPr>
+          </m:sSubPr>
+          <m:e>
+            <m:r>
+              <w:rPr>
+                <w:rFonts w:ascii="Cambria Math" w:hAnsi="Cambria Math"/>
+              </w:rPr>
+              <m:t>Y</m:t>
+            </m:r>
+          </m:e>
+          <m:sub>
+            <m:r>
+              <w:rPr>
+                <w:rFonts w:ascii="Cambria Math" w:hAnsi="Cambria Math"/>
+              </w:rPr>
+              <m:t>EtOH</m:t>
+            </m:r>
+          </m:sub>
+        </m:sSub>
+        <m:r>
+          <w:rPr>
+            <w:rFonts w:ascii="Cambria Math" w:hAnsi="Cambria Math"/>
+          </w:rPr>
+          <m:t xml:space="preserve">= </m:t>
+        </m:r>
+        <m:f>
+          <m:fPr>
+            <m:ctrlPr>
+              <w:rPr>
+                <w:rFonts w:ascii="Cambria Math" w:hAnsi="Cambria Math"/>
+                <w:i/>
+              </w:rPr>
+            </m:ctrlPr>
+          </m:fPr>
+          <m:num>
+            <m:sSub>
+              <m:sSubPr>
+                <m:ctrlPr>
+                  <w:rPr>
+                    <w:rFonts w:ascii="Cambria Math" w:hAnsi="Cambria Math"/>
+                    <w:i/>
+                  </w:rPr>
+                </m:ctrlPr>
+              </m:sSubPr>
+              <m:e>
+                <m:r>
+                  <w:rPr>
+                    <w:rFonts w:ascii="Cambria Math" w:hAnsi="Cambria Math"/>
+                  </w:rPr>
+                  <m:t>c</m:t>
+                </m:r>
+              </m:e>
+              <m:sub>
+                <m:r>
+                  <w:rPr>
+                    <w:rFonts w:ascii="Cambria Math" w:hAnsi="Cambria Math"/>
+                  </w:rPr>
+                  <m:t>EtOH</m:t>
+                </m:r>
+              </m:sub>
+            </m:sSub>
+          </m:num>
+          <m:den>
+            <m:sSub>
+              <m:sSubPr>
+                <m:ctrlPr>
+                  <w:rPr>
+                    <w:rFonts w:ascii="Cambria Math" w:hAnsi="Cambria Math"/>
+                    <w:i/>
+                  </w:rPr>
+                </m:ctrlPr>
+              </m:sSubPr>
+              <m:e>
+                <m:r>
+                  <m:rPr>
+                    <m:sty m:val="p"/>
+                  </m:rPr>
+                  <w:rPr>
+                    <w:rFonts w:ascii="Cambria Math" w:hAnsi="Cambria Math"/>
+                  </w:rPr>
+                  <m:t>Δ</m:t>
+                </m:r>
+                <m:r>
+                  <w:rPr>
+                    <w:rFonts w:ascii="Cambria Math" w:hAnsi="Cambria Math"/>
+                  </w:rPr>
+                  <m:t>c</m:t>
+                </m:r>
+              </m:e>
+              <m:sub>
+                <m:r>
+                  <w:rPr>
+                    <w:rFonts w:ascii="Cambria Math" w:hAnsi="Cambria Math"/>
+                  </w:rPr>
+                  <m:t>Glucose</m:t>
+                </m:r>
+              </m:sub>
+            </m:sSub>
+          </m:den>
+        </m:f>
+      </m:oMath>
+      <w:r>
+        <w:tab/>
+      </w:r>
+      <w:r>
+        <w:tab/>
+        <w:t>(1)</w:t>
+      </w:r>
+    </w:p>
+    <w:p/>
+    <w:p>
+      <w:pPr>
+        <w:rPr>
+          <w:sz w:val="20"/>
+          <w:szCs w:val="20"/>
+        </w:rPr>
+      </w:pPr>
+      <w:r>
+        <w:rPr>
+          <w:sz w:val="20"/>
+          <w:szCs w:val="20"/>
+        </w:rPr>
+        <w:t>c = Konzentration in g/l</w:t>
+      </w:r>
+    </w:p>
+    <w:p/>
+    <w:p>
+      <w:r>
+        <w:t xml:space="preserve">Neben der Stoffwechselanalyse wurde an Tag 2 die ersten Schritte zur Extraktion und Reinigung des GFP aus der geernteten Biomasse (Sample B) vorgenommen. Um </w:t>
+      </w:r>
+      <w:r>
+        <w:t>p</w:t>
+      </w:r>
+      <w:r>
+        <w:t xml:space="preserve">hosphatfreies und korrekt gefaltetes GFP zu erhalten wurden die </w:t>
+      </w:r>
+      <w:r>
+        <w:t>Hefezelle zunächst mechanisch lysiert.</w:t>
+      </w:r>
+      <w:r>
+        <w:t xml:space="preserve"> Als erster Reinigungsschritt wurden einschließend hydrophobe Proteine </w:t>
+      </w:r>
+      <w:r>
+        <w:t>durch hohe Ammoniumsulfatkonzentration ausgesalzen und der GFP-haltige Überstand zur weiteren Reinigung gelagert (Sample S).</w:t>
+      </w:r>
+    </w:p>
+    <w:p/>
     <w:p>
       <w:r>
         <w:rPr>
@@ -372,6 +721,7 @@
         <w:t xml:space="preserve">Für den letzten Versuch von Tag wurde das benötigte Volumen der </w:t>
       </w:r>
       <w:commentRangeStart w:id="0"/>
+      <w:commentRangeStart w:id="1"/>
       <w:r>
         <w:t>Hefekultur</w:t>
       </w:r>
@@ -381,6 +731,13 @@
           <w:rStyle w:val="Kommentarzeichen"/>
         </w:rPr>
         <w:commentReference w:id="0"/>
+      </w:r>
+      <w:commentRangeEnd w:id="1"/>
+      <w:r>
+        <w:rPr>
+          <w:rStyle w:val="Kommentarzeichen"/>
+        </w:rPr>
+        <w:commentReference w:id="1"/>
       </w:r>
       <w:r>
         <w:t xml:space="preserve"> mit der folgenden Formel berechnet:</w:t>
@@ -561,7 +918,25 @@
         <w:spacing w:line="276" w:lineRule="auto"/>
       </w:pPr>
       <w:r>
-        <w:t xml:space="preserve">Tag2: </w:t>
+        <w:rPr>
+          <w:b/>
+        </w:rPr>
+        <w:t>Tag</w:t>
+      </w:r>
+      <w:r>
+        <w:rPr>
+          <w:b/>
+        </w:rPr>
+        <w:t xml:space="preserve"> </w:t>
+      </w:r>
+      <w:r>
+        <w:rPr>
+          <w:b/>
+        </w:rPr>
+        <w:t xml:space="preserve">2: </w:t>
+      </w:r>
+      <w:r>
+        <w:t>Zelllyse, Aussalzen sowie Glucose- und Ethanol-Assays wurden nach den Anweisungen des Praktikumsskripts durchgeführt.</w:t>
       </w:r>
     </w:p>
     <w:p>
@@ -629,7 +1004,7 @@
                     <pic:cNvPicPr preferRelativeResize="0"/>
                   </pic:nvPicPr>
                   <pic:blipFill>
-                    <a:blip r:embed="rId10"/>
+                    <a:blip r:embed="rId14"/>
                     <a:srcRect/>
                     <a:stretch>
                       <a:fillRect/>
@@ -852,8 +1227,8 @@
                                 <w:szCs w:val="28"/>
                               </w:rPr>
                             </w:pPr>
-                            <w:bookmarkStart w:id="1" w:name="_Hlk104827445"/>
-                            <w:bookmarkStart w:id="2" w:name="_Hlk104827446"/>
+                            <w:bookmarkStart w:id="2" w:name="_Hlk104827445"/>
+                            <w:bookmarkStart w:id="3" w:name="_Hlk104827446"/>
                             <w:r>
                               <w:rPr>
                                 <w:color w:val="404040" w:themeColor="text1" w:themeTint="BF"/>
@@ -878,8 +1253,8 @@
                               </w:rPr>
                               <w:t>: Ergebnisse von Versuch 1: Betrachtung der y486+pGenActGFP Hefezellen im Brightside-Modus.</w:t>
                             </w:r>
-                            <w:bookmarkEnd w:id="1"/>
                             <w:bookmarkEnd w:id="2"/>
+                            <w:bookmarkEnd w:id="3"/>
                           </w:p>
                         </w:txbxContent>
                       </wps:txbx>
@@ -909,8 +1284,8 @@
                           <w:szCs w:val="28"/>
                         </w:rPr>
                       </w:pPr>
-                      <w:bookmarkStart w:id="3" w:name="_Hlk104827445"/>
-                      <w:bookmarkStart w:id="4" w:name="_Hlk104827446"/>
+                      <w:bookmarkStart w:id="4" w:name="_Hlk104827445"/>
+                      <w:bookmarkStart w:id="5" w:name="_Hlk104827446"/>
                       <w:r>
                         <w:rPr>
                           <w:color w:val="404040" w:themeColor="text1" w:themeTint="BF"/>
@@ -935,8 +1310,8 @@
                         </w:rPr>
                         <w:t>: Ergebnisse von Versuch 1: Betrachtung der y486+pGenActGFP Hefezellen im Brightside-Modus.</w:t>
                       </w:r>
-                      <w:bookmarkEnd w:id="3"/>
                       <w:bookmarkEnd w:id="4"/>
+                      <w:bookmarkEnd w:id="5"/>
                     </w:p>
                   </w:txbxContent>
                 </v:textbox>
@@ -972,7 +1347,7 @@
                     <pic:cNvPicPr preferRelativeResize="0"/>
                   </pic:nvPicPr>
                   <pic:blipFill>
-                    <a:blip r:embed="rId11"/>
+                    <a:blip r:embed="rId15"/>
                     <a:srcRect/>
                     <a:stretch>
                       <a:fillRect/>
@@ -1041,7 +1416,7 @@
                     <pic:cNvPicPr/>
                   </pic:nvPicPr>
                   <pic:blipFill>
-                    <a:blip r:embed="rId12" cstate="print">
+                    <a:blip r:embed="rId16" cstate="print">
                       <a:extLst>
                         <a:ext uri="{28A0092B-C50C-407E-A947-70E740481C1C}">
                           <a14:useLocalDpi xmlns:a14="http://schemas.microsoft.com/office/drawing/2010/main" val="0"/>
@@ -1237,7 +1612,7 @@
                     <pic:cNvPicPr/>
                   </pic:nvPicPr>
                   <pic:blipFill>
-                    <a:blip r:embed="rId13" cstate="print">
+                    <a:blip r:embed="rId17" cstate="print">
                       <a:extLst>
                         <a:ext uri="{28A0092B-C50C-407E-A947-70E740481C1C}">
                           <a14:useLocalDpi xmlns:a14="http://schemas.microsoft.com/office/drawing/2010/main" val="0"/>
@@ -1441,7 +1816,7 @@
                     <pic:cNvPicPr/>
                   </pic:nvPicPr>
                   <pic:blipFill>
-                    <a:blip r:embed="rId14"/>
+                    <a:blip r:embed="rId18"/>
                     <a:stretch>
                       <a:fillRect/>
                     </a:stretch>
@@ -1577,19 +1952,2211 @@
         <w:t>6</w:t>
       </w:r>
       <w:r>
-        <w:t xml:space="preserve"> Zellen/ml und ist somit wie erwartet niedriger als die der nicht-GFP-exprimierenden Zellen (5.26 Zellen/ml). Das liegt vor allem </w:t>
+        <w:t xml:space="preserve"> Zellen/ml und ist somit wie erwartet niedriger als die der nicht-GFP-exprimierenden Zellen (5.26 Zellen/ml). </w:t>
+      </w:r>
+      <w:commentRangeStart w:id="6"/>
+      <w:r>
+        <w:t xml:space="preserve">Das liegt vor allem </w:t>
       </w:r>
       <w:r>
         <w:t>daran,</w:t>
       </w:r>
       <w:r>
         <w:t xml:space="preserve"> dass die GFP-exprimierenden Zellen weniger Biomasse zum Wachstum zur Verfügung stehen haben, da sie neben den wirtseigenen Proteinen noch GFP exprimieren.</w:t>
+      </w:r>
+      <w:commentRangeEnd w:id="6"/>
+      <w:r>
+        <w:rPr>
+          <w:rStyle w:val="Kommentarzeichen"/>
+        </w:rPr>
+        <w:commentReference w:id="6"/>
       </w:r>
     </w:p>
     <w:p>
       <w:pPr>
         <w:spacing w:line="276" w:lineRule="auto"/>
       </w:pPr>
+    </w:p>
+    <w:p>
+      <w:pPr>
+        <w:spacing w:line="276" w:lineRule="auto"/>
+        <w:rPr>
+          <w:b/>
+        </w:rPr>
+      </w:pPr>
+      <w:r>
+        <w:rPr>
+          <w:b/>
+        </w:rPr>
+        <w:t>Bestimmung der Stoffwechselaktivität</w:t>
+      </w:r>
+    </w:p>
+    <w:p>
+      <w:pPr>
+        <w:spacing w:line="276" w:lineRule="auto"/>
+      </w:pPr>
+      <w:r>
+        <w:t xml:space="preserve">Die Messungen der Stoffwechselaktivität zeigten gute Ergebnisse. Die Daten des angesetzten Glucosestandards zeigten sich </w:t>
+      </w:r>
+      <w:r>
+        <w:t>linear und wurde somit für die Regressionsanalyse verwendet (Abb. xxx).</w:t>
+      </w:r>
+    </w:p>
+    <w:p>
+      <w:pPr>
+        <w:spacing w:line="276" w:lineRule="auto"/>
+      </w:pPr>
+    </w:p>
+    <w:p>
+      <w:pPr>
+        <w:spacing w:line="276" w:lineRule="auto"/>
+      </w:pPr>
+      <w:r>
+        <w:rPr>
+          <w:noProof/>
+        </w:rPr>
+        <w:drawing>
+          <wp:inline distT="0" distB="0" distL="0" distR="0" wp14:anchorId="1F2C2E73" wp14:editId="3561E151">
+            <wp:extent cx="5121443" cy="2414337"/>
+            <wp:effectExtent l="0" t="0" r="3175" b="5080"/>
+            <wp:docPr id="13" name="Diagramm 13">
+              <a:extLst xmlns:a="http://schemas.openxmlformats.org/drawingml/2006/main">
+                <a:ext uri="{FF2B5EF4-FFF2-40B4-BE49-F238E27FC236}">
+                  <a16:creationId xmlns:a16="http://schemas.microsoft.com/office/drawing/2014/main" id="{854BD6A1-D127-0BE7-8DF0-CC792643F28E}"/>
+                </a:ext>
+              </a:extLst>
+            </wp:docPr>
+            <wp:cNvGraphicFramePr/>
+            <a:graphic xmlns:a="http://schemas.openxmlformats.org/drawingml/2006/main">
+              <a:graphicData uri="http://schemas.openxmlformats.org/drawingml/2006/chart">
+                <c:chart xmlns:c="http://schemas.openxmlformats.org/drawingml/2006/chart" xmlns:r="http://schemas.openxmlformats.org/officeDocument/2006/relationships" r:id="rId19"/>
+              </a:graphicData>
+            </a:graphic>
+          </wp:inline>
+        </w:drawing>
+      </w:r>
+    </w:p>
+    <w:p>
+      <w:pPr>
+        <w:spacing w:line="276" w:lineRule="auto"/>
+        <w:rPr>
+          <w:b/>
+        </w:rPr>
+      </w:pPr>
+      <w:r>
+        <w:rPr>
+          <w:b/>
+        </w:rPr>
+        <w:lastRenderedPageBreak/>
+        <w:t>Abb. xxx | Regressionsanalyse des Glucosestanda</w:t>
+      </w:r>
+      <w:r>
+        <w:rPr>
+          <w:b/>
+        </w:rPr>
+        <w:t>r</w:t>
+      </w:r>
+      <w:r>
+        <w:rPr>
+          <w:b/>
+        </w:rPr>
+        <w:t>ds</w:t>
+      </w:r>
+    </w:p>
+    <w:p>
+      <w:pPr>
+        <w:spacing w:line="276" w:lineRule="auto"/>
+      </w:pPr>
+    </w:p>
+    <w:p>
+      <w:pPr>
+        <w:spacing w:line="276" w:lineRule="auto"/>
+      </w:pPr>
+      <w:r>
+        <w:t>Mittels der Regressionsgrade wurde die Glucosekonzentrationen im Medium der Aeroben Suspensionskultur (MA), der Anaeroben Suspensionskultur (MAn) sowie der Immobilisierten Anaeroben Kultur (MI) bestimmt. Als Negativkontrolle wurde ebenfalls</w:t>
+      </w:r>
+      <w:r>
+        <w:t xml:space="preserve"> d</w:t>
+      </w:r>
+      <w:r>
+        <w:t>a</w:t>
+      </w:r>
+      <w:r>
+        <w:t>s Medium zellfreier Alginat-Pellets analysiert:</w:t>
+      </w:r>
+    </w:p>
+    <w:p>
+      <w:pPr>
+        <w:spacing w:line="276" w:lineRule="auto"/>
+      </w:pPr>
+    </w:p>
+    <w:p>
+      <w:pPr>
+        <w:spacing w:line="276" w:lineRule="auto"/>
+        <w:rPr>
+          <w:b/>
+        </w:rPr>
+      </w:pPr>
+      <w:r>
+        <w:rPr>
+          <w:b/>
+        </w:rPr>
+        <w:t>Tabelle xxx | Glucosekonzentrationen verschiedener Mediumsproben</w:t>
+      </w:r>
+      <w:r>
+        <w:rPr>
+          <w:b/>
+        </w:rPr>
+        <w:t>:</w:t>
+      </w:r>
+      <w:r>
+        <w:rPr>
+          <w:b/>
+        </w:rPr>
+        <w:t xml:space="preserve"> </w:t>
+      </w:r>
+    </w:p>
+    <w:p>
+      <w:pPr>
+        <w:spacing w:line="276" w:lineRule="auto"/>
+        <w:rPr>
+          <w:bCs/>
+        </w:rPr>
+      </w:pPr>
+      <w:r>
+        <w:rPr>
+          <w:bCs/>
+        </w:rPr>
+        <w:fldChar w:fldCharType="begin"/>
+      </w:r>
+      <w:r>
+        <w:rPr>
+          <w:bCs/>
+        </w:rPr>
+        <w:instrText xml:space="preserve"> LINK </w:instrText>
+      </w:r>
+      <w:r>
+        <w:rPr>
+          <w:bCs/>
+        </w:rPr>
+        <w:instrText xml:space="preserve">Excel.Sheet.12 "C:\\Users\\jakob\\Documents\\Uni\\4. FS\\Biochemie Praktikum\\Biochemie\\Glucose Auswertung.xlsx" Sheet0!Z58S1:Z66S3 </w:instrText>
+      </w:r>
+      <w:r>
+        <w:rPr>
+          <w:bCs/>
+        </w:rPr>
+        <w:instrText xml:space="preserve">\a \f 5 \h  \* MERGEFORMAT </w:instrText>
+      </w:r>
+      <w:r>
+        <w:rPr>
+          <w:bCs/>
+        </w:rPr>
+        <w:fldChar w:fldCharType="separate"/>
+      </w:r>
+    </w:p>
+    <w:tbl>
+      <w:tblPr>
+        <w:tblStyle w:val="Tabellenraster"/>
+        <w:tblW w:w="6091" w:type="dxa"/>
+        <w:tblLook w:val="04A0" w:firstRow="1" w:lastRow="0" w:firstColumn="1" w:lastColumn="0" w:noHBand="0" w:noVBand="1"/>
+      </w:tblPr>
+      <w:tblGrid>
+        <w:gridCol w:w="1696"/>
+        <w:gridCol w:w="2268"/>
+        <w:gridCol w:w="2127"/>
+      </w:tblGrid>
+      <w:tr>
+        <w:trPr>
+          <w:divId w:val="165097205"/>
+          <w:trHeight w:val="285"/>
+        </w:trPr>
+        <w:tc>
+          <w:tcPr>
+            <w:tcW w:w="1696" w:type="dxa"/>
+            <w:noWrap/>
+            <w:hideMark/>
+          </w:tcPr>
+          <w:p>
+            <w:pPr>
+              <w:spacing w:line="276" w:lineRule="auto"/>
+              <w:rPr>
+                <w:b/>
+              </w:rPr>
+            </w:pPr>
+            <w:r>
+              <w:rPr>
+                <w:b/>
+              </w:rPr>
+              <w:t>Sample</w:t>
+            </w:r>
+          </w:p>
+        </w:tc>
+        <w:tc>
+          <w:tcPr>
+            <w:tcW w:w="2268" w:type="dxa"/>
+            <w:noWrap/>
+            <w:hideMark/>
+          </w:tcPr>
+          <w:p>
+            <w:pPr>
+              <w:spacing w:line="276" w:lineRule="auto"/>
+              <w:rPr>
+                <w:b/>
+                <w:bCs/>
+              </w:rPr>
+            </w:pPr>
+            <w:r>
+              <w:rPr>
+                <w:b/>
+              </w:rPr>
+              <w:t>theo. conc. [g/l</w:t>
+            </w:r>
+            <w:r>
+              <w:rPr>
+                <w:b/>
+                <w:bCs/>
+              </w:rPr>
+              <w:t>]</w:t>
+            </w:r>
+          </w:p>
+        </w:tc>
+        <w:tc>
+          <w:tcPr>
+            <w:tcW w:w="2127" w:type="dxa"/>
+            <w:noWrap/>
+            <w:hideMark/>
+          </w:tcPr>
+          <w:p>
+            <w:pPr>
+              <w:spacing w:line="276" w:lineRule="auto"/>
+              <w:rPr>
+                <w:b/>
+                <w:bCs/>
+              </w:rPr>
+            </w:pPr>
+            <w:r>
+              <w:rPr>
+                <w:b/>
+              </w:rPr>
+              <w:t>mean conc. [g/l]</w:t>
+            </w:r>
+          </w:p>
+        </w:tc>
+      </w:tr>
+      <w:tr>
+        <w:trPr>
+          <w:divId w:val="165097205"/>
+          <w:trHeight w:val="285"/>
+        </w:trPr>
+        <w:tc>
+          <w:tcPr>
+            <w:tcW w:w="1696" w:type="dxa"/>
+            <w:noWrap/>
+            <w:hideMark/>
+          </w:tcPr>
+          <w:p>
+            <w:pPr>
+              <w:spacing w:line="276" w:lineRule="auto"/>
+              <w:rPr>
+                <w:bCs/>
+              </w:rPr>
+            </w:pPr>
+            <w:r>
+              <w:rPr>
+                <w:bCs/>
+              </w:rPr>
+              <w:t>MA, 50-fold</w:t>
+            </w:r>
+          </w:p>
+        </w:tc>
+        <w:tc>
+          <w:tcPr>
+            <w:tcW w:w="2268" w:type="dxa"/>
+            <w:noWrap/>
+            <w:hideMark/>
+          </w:tcPr>
+          <w:p>
+            <w:pPr>
+              <w:spacing w:line="276" w:lineRule="auto"/>
+              <w:rPr>
+                <w:bCs/>
+              </w:rPr>
+            </w:pPr>
+            <w:r>
+              <w:rPr>
+                <w:bCs/>
+              </w:rPr>
+              <w:t>16,15561496</w:t>
+            </w:r>
+          </w:p>
+        </w:tc>
+        <w:tc>
+          <w:tcPr>
+            <w:tcW w:w="2127" w:type="dxa"/>
+            <w:noWrap/>
+            <w:hideMark/>
+          </w:tcPr>
+          <w:p>
+            <w:pPr>
+              <w:spacing w:line="276" w:lineRule="auto"/>
+              <w:rPr>
+                <w:bCs/>
+              </w:rPr>
+            </w:pPr>
+            <w:r>
+              <w:rPr>
+                <w:bCs/>
+              </w:rPr>
+              <w:t>13,37657452</w:t>
+            </w:r>
+          </w:p>
+        </w:tc>
+      </w:tr>
+      <w:tr>
+        <w:trPr>
+          <w:divId w:val="165097205"/>
+          <w:trHeight w:val="285"/>
+        </w:trPr>
+        <w:tc>
+          <w:tcPr>
+            <w:tcW w:w="1696" w:type="dxa"/>
+            <w:noWrap/>
+            <w:hideMark/>
+          </w:tcPr>
+          <w:p>
+            <w:pPr>
+              <w:spacing w:line="276" w:lineRule="auto"/>
+              <w:rPr>
+                <w:bCs/>
+              </w:rPr>
+            </w:pPr>
+            <w:r>
+              <w:rPr>
+                <w:bCs/>
+              </w:rPr>
+              <w:t>MA, 10 fold</w:t>
+            </w:r>
+          </w:p>
+        </w:tc>
+        <w:tc>
+          <w:tcPr>
+            <w:tcW w:w="2268" w:type="dxa"/>
+            <w:noWrap/>
+            <w:hideMark/>
+          </w:tcPr>
+          <w:p>
+            <w:pPr>
+              <w:spacing w:line="276" w:lineRule="auto"/>
+              <w:rPr>
+                <w:bCs/>
+              </w:rPr>
+            </w:pPr>
+            <w:r>
+              <w:rPr>
+                <w:bCs/>
+              </w:rPr>
+              <w:t>11,41329392</w:t>
+            </w:r>
+          </w:p>
+        </w:tc>
+        <w:tc>
+          <w:tcPr>
+            <w:tcW w:w="2127" w:type="dxa"/>
+            <w:noWrap/>
+            <w:hideMark/>
+          </w:tcPr>
+          <w:p>
+            <w:pPr>
+              <w:spacing w:line="276" w:lineRule="auto"/>
+              <w:rPr>
+                <w:bCs/>
+              </w:rPr>
+            </w:pPr>
+          </w:p>
+        </w:tc>
+      </w:tr>
+      <w:tr>
+        <w:trPr>
+          <w:divId w:val="165097205"/>
+          <w:trHeight w:val="285"/>
+        </w:trPr>
+        <w:tc>
+          <w:tcPr>
+            <w:tcW w:w="1696" w:type="dxa"/>
+            <w:noWrap/>
+            <w:hideMark/>
+          </w:tcPr>
+          <w:p>
+            <w:pPr>
+              <w:spacing w:line="276" w:lineRule="auto"/>
+              <w:rPr>
+                <w:bCs/>
+              </w:rPr>
+            </w:pPr>
+            <w:r>
+              <w:rPr>
+                <w:bCs/>
+              </w:rPr>
+              <w:t>MAn, 50 fold</w:t>
+            </w:r>
+          </w:p>
+        </w:tc>
+        <w:tc>
+          <w:tcPr>
+            <w:tcW w:w="2268" w:type="dxa"/>
+            <w:noWrap/>
+            <w:hideMark/>
+          </w:tcPr>
+          <w:p>
+            <w:pPr>
+              <w:spacing w:line="276" w:lineRule="auto"/>
+              <w:rPr>
+                <w:bCs/>
+              </w:rPr>
+            </w:pPr>
+            <w:r>
+              <w:rPr>
+                <w:bCs/>
+              </w:rPr>
+              <w:t>13,71059711</w:t>
+            </w:r>
+          </w:p>
+        </w:tc>
+        <w:tc>
+          <w:tcPr>
+            <w:tcW w:w="2127" w:type="dxa"/>
+            <w:noWrap/>
+            <w:hideMark/>
+          </w:tcPr>
+          <w:p>
+            <w:pPr>
+              <w:spacing w:line="276" w:lineRule="auto"/>
+              <w:rPr>
+                <w:bCs/>
+              </w:rPr>
+            </w:pPr>
+            <w:r>
+              <w:rPr>
+                <w:bCs/>
+              </w:rPr>
+              <w:t>11,81534047</w:t>
+            </w:r>
+          </w:p>
+        </w:tc>
+      </w:tr>
+      <w:tr>
+        <w:trPr>
+          <w:divId w:val="165097205"/>
+          <w:trHeight w:val="285"/>
+        </w:trPr>
+        <w:tc>
+          <w:tcPr>
+            <w:tcW w:w="1696" w:type="dxa"/>
+            <w:noWrap/>
+            <w:hideMark/>
+          </w:tcPr>
+          <w:p>
+            <w:pPr>
+              <w:spacing w:line="276" w:lineRule="auto"/>
+              <w:rPr>
+                <w:bCs/>
+              </w:rPr>
+            </w:pPr>
+            <w:r>
+              <w:rPr>
+                <w:bCs/>
+              </w:rPr>
+              <w:t>MAn, 10 fold</w:t>
+            </w:r>
+          </w:p>
+        </w:tc>
+        <w:tc>
+          <w:tcPr>
+            <w:tcW w:w="2268" w:type="dxa"/>
+            <w:noWrap/>
+            <w:hideMark/>
+          </w:tcPr>
+          <w:p>
+            <w:pPr>
+              <w:spacing w:line="276" w:lineRule="auto"/>
+              <w:rPr>
+                <w:bCs/>
+              </w:rPr>
+            </w:pPr>
+            <w:r>
+              <w:rPr>
+                <w:bCs/>
+              </w:rPr>
+              <w:t>10,38042363</w:t>
+            </w:r>
+          </w:p>
+        </w:tc>
+        <w:tc>
+          <w:tcPr>
+            <w:tcW w:w="2127" w:type="dxa"/>
+            <w:noWrap/>
+            <w:hideMark/>
+          </w:tcPr>
+          <w:p>
+            <w:pPr>
+              <w:spacing w:line="276" w:lineRule="auto"/>
+              <w:rPr>
+                <w:bCs/>
+              </w:rPr>
+            </w:pPr>
+          </w:p>
+        </w:tc>
+      </w:tr>
+      <w:tr>
+        <w:trPr>
+          <w:divId w:val="165097205"/>
+          <w:trHeight w:val="285"/>
+        </w:trPr>
+        <w:tc>
+          <w:tcPr>
+            <w:tcW w:w="1696" w:type="dxa"/>
+            <w:noWrap/>
+            <w:hideMark/>
+          </w:tcPr>
+          <w:p>
+            <w:pPr>
+              <w:spacing w:line="276" w:lineRule="auto"/>
+              <w:rPr>
+                <w:bCs/>
+              </w:rPr>
+            </w:pPr>
+            <w:r>
+              <w:rPr>
+                <w:bCs/>
+              </w:rPr>
+              <w:t>MI, 50 fold</w:t>
+            </w:r>
+          </w:p>
+        </w:tc>
+        <w:tc>
+          <w:tcPr>
+            <w:tcW w:w="2268" w:type="dxa"/>
+            <w:noWrap/>
+            <w:hideMark/>
+          </w:tcPr>
+          <w:p>
+            <w:pPr>
+              <w:spacing w:line="276" w:lineRule="auto"/>
+              <w:rPr>
+                <w:bCs/>
+              </w:rPr>
+            </w:pPr>
+            <w:r>
+              <w:rPr>
+                <w:bCs/>
+              </w:rPr>
+              <w:t>12,99283136</w:t>
+            </w:r>
+          </w:p>
+        </w:tc>
+        <w:tc>
+          <w:tcPr>
+            <w:tcW w:w="2127" w:type="dxa"/>
+            <w:noWrap/>
+            <w:hideMark/>
+          </w:tcPr>
+          <w:p>
+            <w:pPr>
+              <w:spacing w:line="276" w:lineRule="auto"/>
+              <w:rPr>
+                <w:bCs/>
+              </w:rPr>
+            </w:pPr>
+            <w:r>
+              <w:rPr>
+                <w:bCs/>
+              </w:rPr>
+              <w:t>10,91777309</w:t>
+            </w:r>
+          </w:p>
+        </w:tc>
+      </w:tr>
+      <w:tr>
+        <w:trPr>
+          <w:divId w:val="165097205"/>
+          <w:trHeight w:val="285"/>
+        </w:trPr>
+        <w:tc>
+          <w:tcPr>
+            <w:tcW w:w="1696" w:type="dxa"/>
+            <w:noWrap/>
+            <w:hideMark/>
+          </w:tcPr>
+          <w:p>
+            <w:pPr>
+              <w:spacing w:line="276" w:lineRule="auto"/>
+              <w:rPr>
+                <w:bCs/>
+              </w:rPr>
+            </w:pPr>
+            <w:r>
+              <w:rPr>
+                <w:bCs/>
+              </w:rPr>
+              <w:t>MI, 10 fold</w:t>
+            </w:r>
+          </w:p>
+        </w:tc>
+        <w:tc>
+          <w:tcPr>
+            <w:tcW w:w="2268" w:type="dxa"/>
+            <w:noWrap/>
+            <w:hideMark/>
+          </w:tcPr>
+          <w:p>
+            <w:pPr>
+              <w:spacing w:line="276" w:lineRule="auto"/>
+              <w:rPr>
+                <w:bCs/>
+              </w:rPr>
+            </w:pPr>
+            <w:r>
+              <w:rPr>
+                <w:bCs/>
+              </w:rPr>
+              <w:t>9,414243668</w:t>
+            </w:r>
+          </w:p>
+        </w:tc>
+        <w:tc>
+          <w:tcPr>
+            <w:tcW w:w="2127" w:type="dxa"/>
+            <w:noWrap/>
+            <w:hideMark/>
+          </w:tcPr>
+          <w:p>
+            <w:pPr>
+              <w:spacing w:line="276" w:lineRule="auto"/>
+              <w:rPr>
+                <w:bCs/>
+              </w:rPr>
+            </w:pPr>
+          </w:p>
+        </w:tc>
+      </w:tr>
+      <w:tr>
+        <w:trPr>
+          <w:divId w:val="165097205"/>
+          <w:trHeight w:val="285"/>
+        </w:trPr>
+        <w:tc>
+          <w:tcPr>
+            <w:tcW w:w="1696" w:type="dxa"/>
+            <w:noWrap/>
+            <w:hideMark/>
+          </w:tcPr>
+          <w:p>
+            <w:pPr>
+              <w:spacing w:line="276" w:lineRule="auto"/>
+              <w:rPr>
+                <w:bCs/>
+              </w:rPr>
+            </w:pPr>
+            <w:r>
+              <w:rPr>
+                <w:bCs/>
+              </w:rPr>
+              <w:t>ME, 50 fold</w:t>
+            </w:r>
+          </w:p>
+        </w:tc>
+        <w:tc>
+          <w:tcPr>
+            <w:tcW w:w="2268" w:type="dxa"/>
+            <w:noWrap/>
+            <w:hideMark/>
+          </w:tcPr>
+          <w:p>
+            <w:pPr>
+              <w:spacing w:line="276" w:lineRule="auto"/>
+              <w:rPr>
+                <w:bCs/>
+              </w:rPr>
+            </w:pPr>
+            <w:r>
+              <w:rPr>
+                <w:bCs/>
+              </w:rPr>
+              <w:t>19,87993184</w:t>
+            </w:r>
+          </w:p>
+        </w:tc>
+        <w:tc>
+          <w:tcPr>
+            <w:tcW w:w="2127" w:type="dxa"/>
+            <w:noWrap/>
+            <w:hideMark/>
+          </w:tcPr>
+          <w:p>
+            <w:pPr>
+              <w:spacing w:line="276" w:lineRule="auto"/>
+              <w:rPr>
+                <w:bCs/>
+              </w:rPr>
+            </w:pPr>
+            <w:r>
+              <w:rPr>
+                <w:bCs/>
+              </w:rPr>
+              <w:t>13,83310854</w:t>
+            </w:r>
+          </w:p>
+        </w:tc>
+      </w:tr>
+      <w:tr>
+        <w:trPr>
+          <w:divId w:val="165097205"/>
+          <w:trHeight w:val="285"/>
+        </w:trPr>
+        <w:tc>
+          <w:tcPr>
+            <w:tcW w:w="1696" w:type="dxa"/>
+            <w:noWrap/>
+            <w:hideMark/>
+          </w:tcPr>
+          <w:p>
+            <w:pPr>
+              <w:spacing w:line="276" w:lineRule="auto"/>
+              <w:rPr>
+                <w:bCs/>
+              </w:rPr>
+            </w:pPr>
+            <w:r>
+              <w:rPr>
+                <w:bCs/>
+              </w:rPr>
+              <w:t>ME, 10 fold</w:t>
+            </w:r>
+          </w:p>
+        </w:tc>
+        <w:tc>
+          <w:tcPr>
+            <w:tcW w:w="2268" w:type="dxa"/>
+            <w:noWrap/>
+            <w:hideMark/>
+          </w:tcPr>
+          <w:p>
+            <w:pPr>
+              <w:spacing w:line="276" w:lineRule="auto"/>
+              <w:rPr>
+                <w:bCs/>
+              </w:rPr>
+            </w:pPr>
+            <w:r>
+              <w:rPr>
+                <w:bCs/>
+              </w:rPr>
+              <w:t>10,60685202</w:t>
+            </w:r>
+          </w:p>
+        </w:tc>
+        <w:tc>
+          <w:tcPr>
+            <w:tcW w:w="2127" w:type="dxa"/>
+            <w:noWrap/>
+            <w:hideMark/>
+          </w:tcPr>
+          <w:p>
+            <w:pPr>
+              <w:spacing w:line="276" w:lineRule="auto"/>
+              <w:rPr>
+                <w:bCs/>
+              </w:rPr>
+            </w:pPr>
+          </w:p>
+        </w:tc>
+      </w:tr>
+    </w:tbl>
+    <w:p>
+      <w:pPr>
+        <w:spacing w:line="276" w:lineRule="auto"/>
+        <w:rPr>
+          <w:bCs/>
+        </w:rPr>
+      </w:pPr>
+      <w:r>
+        <w:rPr>
+          <w:bCs/>
+        </w:rPr>
+        <w:fldChar w:fldCharType="end"/>
+      </w:r>
+    </w:p>
+    <w:p>
+      <w:pPr>
+        <w:spacing w:line="276" w:lineRule="auto"/>
+      </w:pPr>
+      <w:r>
+        <w:t>Werte der Absorptions</w:t>
+      </w:r>
+      <w:r>
+        <w:t>roh</w:t>
+      </w:r>
+      <w:r>
+        <w:t>daten können Tabelle xxx im Anhang entnom</w:t>
+      </w:r>
+      <w:r>
+        <w:t>m</w:t>
+      </w:r>
+      <w:r>
+        <w:t>en werden.</w:t>
+      </w:r>
+    </w:p>
+    <w:p>
+      <w:pPr>
+        <w:spacing w:line="276" w:lineRule="auto"/>
+      </w:pPr>
+      <w:r>
+        <w:t>Auch die Daten des Ethanolstanda</w:t>
+      </w:r>
+      <w:r>
+        <w:t>r</w:t>
+      </w:r>
+      <w:r>
+        <w:t>ds konnten</w:t>
+      </w:r>
+      <w:r>
+        <w:t xml:space="preserve"> analog zum Glucose-Assay</w:t>
+      </w:r>
+      <w:r>
+        <w:t xml:space="preserve"> zur Regressionsanalyse verwendet werden</w:t>
+      </w:r>
+      <w:r>
+        <w:t xml:space="preserve"> (Abb. XXX).</w:t>
+      </w:r>
+    </w:p>
+    <w:p>
+      <w:pPr>
+        <w:spacing w:line="276" w:lineRule="auto"/>
+      </w:pPr>
+    </w:p>
+    <w:p>
+      <w:pPr>
+        <w:spacing w:line="276" w:lineRule="auto"/>
+      </w:pPr>
+      <w:r>
+        <w:rPr>
+          <w:noProof/>
+        </w:rPr>
+        <w:drawing>
+          <wp:inline distT="0" distB="0" distL="0" distR="0" wp14:anchorId="2207DF9B" wp14:editId="7DE7AEF9">
+            <wp:extent cx="5114925" cy="2667000"/>
+            <wp:effectExtent l="0" t="0" r="9525" b="0"/>
+            <wp:docPr id="14" name="Diagramm 14">
+              <a:extLst xmlns:a="http://schemas.openxmlformats.org/drawingml/2006/main">
+                <a:ext uri="{FF2B5EF4-FFF2-40B4-BE49-F238E27FC236}">
+                  <a16:creationId xmlns:a16="http://schemas.microsoft.com/office/drawing/2014/main" id="{98ABD2C8-FB28-CC00-F227-044A35F5C48E}"/>
+                </a:ext>
+              </a:extLst>
+            </wp:docPr>
+            <wp:cNvGraphicFramePr/>
+            <a:graphic xmlns:a="http://schemas.openxmlformats.org/drawingml/2006/main">
+              <a:graphicData uri="http://schemas.openxmlformats.org/drawingml/2006/chart">
+                <c:chart xmlns:c="http://schemas.openxmlformats.org/drawingml/2006/chart" xmlns:r="http://schemas.openxmlformats.org/officeDocument/2006/relationships" r:id="rId20"/>
+              </a:graphicData>
+            </a:graphic>
+          </wp:inline>
+        </w:drawing>
+      </w:r>
+    </w:p>
+    <w:p>
+      <w:pPr>
+        <w:spacing w:line="276" w:lineRule="auto"/>
+        <w:rPr>
+          <w:b/>
+        </w:rPr>
+      </w:pPr>
+      <w:r>
+        <w:rPr>
+          <w:b/>
+        </w:rPr>
+        <w:t xml:space="preserve">Abb. xxx | Regressionsanalyse des </w:t>
+      </w:r>
+      <w:r>
+        <w:rPr>
+          <w:b/>
+        </w:rPr>
+        <w:t>Ethanol</w:t>
+      </w:r>
+      <w:r>
+        <w:rPr>
+          <w:b/>
+        </w:rPr>
+        <w:t>standa</w:t>
+      </w:r>
+      <w:r>
+        <w:rPr>
+          <w:b/>
+        </w:rPr>
+        <w:t>r</w:t>
+      </w:r>
+      <w:r>
+        <w:rPr>
+          <w:b/>
+        </w:rPr>
+        <w:t>ds</w:t>
+      </w:r>
+    </w:p>
+    <w:p>
+      <w:pPr>
+        <w:spacing w:line="276" w:lineRule="auto"/>
+      </w:pPr>
+    </w:p>
+    <w:p>
+      <w:pPr>
+        <w:spacing w:line="276" w:lineRule="auto"/>
+      </w:pPr>
+      <w:r>
+        <w:t>Durch die Regressionsanalyse wurden so die Ethanolkonzentrationen der obigen Medium</w:t>
+      </w:r>
+      <w:r>
+        <w:t>s</w:t>
+      </w:r>
+      <w:r>
+        <w:t>proben berechnet:</w:t>
+      </w:r>
+    </w:p>
+    <w:p>
+      <w:pPr>
+        <w:spacing w:line="276" w:lineRule="auto"/>
+      </w:pPr>
+    </w:p>
+    <w:p>
+      <w:pPr>
+        <w:spacing w:line="276" w:lineRule="auto"/>
+        <w:rPr>
+          <w:b/>
+        </w:rPr>
+      </w:pPr>
+      <w:r>
+        <w:rPr>
+          <w:b/>
+        </w:rPr>
+        <w:lastRenderedPageBreak/>
+        <w:t xml:space="preserve">Tabelle xxx | </w:t>
+      </w:r>
+      <w:r>
+        <w:rPr>
+          <w:b/>
+        </w:rPr>
+        <w:t>Ethanol</w:t>
+      </w:r>
+      <w:r>
+        <w:rPr>
+          <w:b/>
+        </w:rPr>
+        <w:t>konzentrationen verschiedener Mediumsproben</w:t>
+      </w:r>
+      <w:r>
+        <w:rPr>
+          <w:b/>
+        </w:rPr>
+        <w:t>:</w:t>
+      </w:r>
+      <w:r>
+        <w:rPr>
+          <w:b/>
+        </w:rPr>
+        <w:t xml:space="preserve"> </w:t>
+      </w:r>
+    </w:p>
+    <w:p>
+      <w:pPr>
+        <w:spacing w:line="276" w:lineRule="auto"/>
+      </w:pPr>
+      <w:r>
+        <w:fldChar w:fldCharType="begin"/>
+      </w:r>
+      <w:r>
+        <w:instrText xml:space="preserve"> LINK </w:instrText>
+      </w:r>
+      <w:r>
+        <w:instrText xml:space="preserve">Excel.Sheet.12 "C:\\Users\\jakob\\Documents\\Uni\\4. FS\\Biochemie Praktikum\\Biochemie\\Ethanol Auswertung.xlsx" Sheet0!Z28S9:Z36S13 </w:instrText>
+      </w:r>
+      <w:r>
+        <w:instrText xml:space="preserve">\a \f 5 \h  \* MERGEFORMAT </w:instrText>
+      </w:r>
+      <w:r>
+        <w:fldChar w:fldCharType="separate"/>
+      </w:r>
+    </w:p>
+    <w:tbl>
+      <w:tblPr>
+        <w:tblStyle w:val="Tabellenraster"/>
+        <w:tblW w:w="6947" w:type="dxa"/>
+        <w:tblLook w:val="04A0" w:firstRow="1" w:lastRow="0" w:firstColumn="1" w:lastColumn="0" w:noHBand="0" w:noVBand="1"/>
+      </w:tblPr>
+      <w:tblGrid>
+        <w:gridCol w:w="1696"/>
+        <w:gridCol w:w="1493"/>
+        <w:gridCol w:w="1496"/>
+        <w:gridCol w:w="1371"/>
+        <w:gridCol w:w="1371"/>
+      </w:tblGrid>
+      <w:tr>
+        <w:trPr>
+          <w:divId w:val="176701583"/>
+          <w:trHeight w:val="285"/>
+        </w:trPr>
+        <w:tc>
+          <w:tcPr>
+            <w:tcW w:w="1696" w:type="dxa"/>
+            <w:noWrap/>
+            <w:hideMark/>
+          </w:tcPr>
+          <w:p>
+            <w:pPr>
+              <w:spacing w:line="276" w:lineRule="auto"/>
+              <w:rPr>
+                <w:b/>
+              </w:rPr>
+            </w:pPr>
+            <w:r>
+              <w:rPr>
+                <w:b/>
+              </w:rPr>
+              <w:t>Probe</w:t>
+            </w:r>
+          </w:p>
+        </w:tc>
+        <w:tc>
+          <w:tcPr>
+            <w:tcW w:w="1013" w:type="dxa"/>
+            <w:noWrap/>
+            <w:hideMark/>
+          </w:tcPr>
+          <w:p>
+            <w:pPr>
+              <w:spacing w:line="276" w:lineRule="auto"/>
+            </w:pPr>
+            <w:r>
+              <w:rPr>
+                <w:b/>
+              </w:rPr>
+              <w:t xml:space="preserve">theo. </w:t>
+            </w:r>
+            <w:r>
+              <w:t>conc. [%]</w:t>
+            </w:r>
+          </w:p>
+        </w:tc>
+        <w:tc>
+          <w:tcPr>
+            <w:tcW w:w="1496" w:type="dxa"/>
+            <w:noWrap/>
+            <w:hideMark/>
+          </w:tcPr>
+          <w:p>
+            <w:pPr>
+              <w:spacing w:line="276" w:lineRule="auto"/>
+            </w:pPr>
+            <w:r>
+              <w:rPr>
+                <w:b/>
+              </w:rPr>
+              <w:t>theo.conc</w:t>
+            </w:r>
+            <w:r>
+              <w:t>. [g/l]</w:t>
+            </w:r>
+          </w:p>
+        </w:tc>
+        <w:tc>
+          <w:tcPr>
+            <w:tcW w:w="1371" w:type="dxa"/>
+            <w:noWrap/>
+            <w:hideMark/>
+          </w:tcPr>
+          <w:p>
+            <w:pPr>
+              <w:spacing w:line="276" w:lineRule="auto"/>
+            </w:pPr>
+            <w:r>
+              <w:rPr>
+                <w:b/>
+              </w:rPr>
+              <w:t>mean theo</w:t>
+            </w:r>
+            <w:r>
+              <w:t xml:space="preserve"> conc.[%]</w:t>
+            </w:r>
+          </w:p>
+        </w:tc>
+        <w:tc>
+          <w:tcPr>
+            <w:tcW w:w="1371" w:type="dxa"/>
+            <w:noWrap/>
+            <w:hideMark/>
+          </w:tcPr>
+          <w:p>
+            <w:pPr>
+              <w:spacing w:line="276" w:lineRule="auto"/>
+              <w:rPr>
+                <w:lang w:val="en-US"/>
+              </w:rPr>
+            </w:pPr>
+            <w:r>
+              <w:rPr>
+                <w:b/>
+                <w:lang w:val="en-US"/>
+              </w:rPr>
+              <w:t>mean theo</w:t>
+            </w:r>
+            <w:r>
+              <w:rPr>
+                <w:lang w:val="en-US"/>
+              </w:rPr>
+              <w:t xml:space="preserve"> conc.[g/l]</w:t>
+            </w:r>
+          </w:p>
+        </w:tc>
+      </w:tr>
+      <w:tr>
+        <w:trPr>
+          <w:divId w:val="176701583"/>
+          <w:trHeight w:val="285"/>
+        </w:trPr>
+        <w:tc>
+          <w:tcPr>
+            <w:tcW w:w="1696" w:type="dxa"/>
+            <w:noWrap/>
+            <w:hideMark/>
+          </w:tcPr>
+          <w:p>
+            <w:pPr>
+              <w:spacing w:line="276" w:lineRule="auto"/>
+            </w:pPr>
+            <w:r>
+              <w:t>MA, 10-fold</w:t>
+            </w:r>
+          </w:p>
+        </w:tc>
+        <w:tc>
+          <w:tcPr>
+            <w:tcW w:w="1013" w:type="dxa"/>
+            <w:noWrap/>
+            <w:hideMark/>
+          </w:tcPr>
+          <w:p>
+            <w:pPr>
+              <w:spacing w:line="276" w:lineRule="auto"/>
+            </w:pPr>
+            <w:r>
+              <w:t>1,483964877</w:t>
+            </w:r>
+          </w:p>
+        </w:tc>
+        <w:tc>
+          <w:tcPr>
+            <w:tcW w:w="1496" w:type="dxa"/>
+            <w:noWrap/>
+            <w:hideMark/>
+          </w:tcPr>
+          <w:p>
+            <w:pPr>
+              <w:spacing w:line="276" w:lineRule="auto"/>
+            </w:pPr>
+            <w:r>
+              <w:t>11,70848288</w:t>
+            </w:r>
+          </w:p>
+        </w:tc>
+        <w:tc>
+          <w:tcPr>
+            <w:tcW w:w="1371" w:type="dxa"/>
+            <w:vMerge w:val="restart"/>
+            <w:noWrap/>
+            <w:hideMark/>
+          </w:tcPr>
+          <w:p>
+            <w:pPr>
+              <w:spacing w:line="276" w:lineRule="auto"/>
+            </w:pPr>
+            <w:r>
+              <w:t>0,55870047</w:t>
+            </w:r>
+          </w:p>
+        </w:tc>
+        <w:tc>
+          <w:tcPr>
+            <w:tcW w:w="1371" w:type="dxa"/>
+            <w:vMerge w:val="restart"/>
+            <w:noWrap/>
+            <w:hideMark/>
+          </w:tcPr>
+          <w:p>
+            <w:pPr>
+              <w:spacing w:line="276" w:lineRule="auto"/>
+            </w:pPr>
+            <w:r>
+              <w:t>4,40814675</w:t>
+            </w:r>
+          </w:p>
+        </w:tc>
+      </w:tr>
+      <w:tr>
+        <w:trPr>
+          <w:divId w:val="176701583"/>
+          <w:trHeight w:val="285"/>
+        </w:trPr>
+        <w:tc>
+          <w:tcPr>
+            <w:tcW w:w="1696" w:type="dxa"/>
+            <w:noWrap/>
+            <w:hideMark/>
+          </w:tcPr>
+          <w:p>
+            <w:pPr>
+              <w:spacing w:line="276" w:lineRule="auto"/>
+            </w:pPr>
+            <w:r>
+              <w:t>MA</w:t>
+            </w:r>
+          </w:p>
+        </w:tc>
+        <w:tc>
+          <w:tcPr>
+            <w:tcW w:w="1013" w:type="dxa"/>
+            <w:noWrap/>
+            <w:hideMark/>
+          </w:tcPr>
+          <w:p>
+            <w:pPr>
+              <w:spacing w:line="276" w:lineRule="auto"/>
+            </w:pPr>
+            <w:r>
+              <w:t>0,344131581</w:t>
+            </w:r>
+          </w:p>
+        </w:tc>
+        <w:tc>
+          <w:tcPr>
+            <w:tcW w:w="1496" w:type="dxa"/>
+            <w:noWrap/>
+            <w:hideMark/>
+          </w:tcPr>
+          <w:p>
+            <w:pPr>
+              <w:spacing w:line="276" w:lineRule="auto"/>
+            </w:pPr>
+            <w:r>
+              <w:t>2,715198176</w:t>
+            </w:r>
+          </w:p>
+        </w:tc>
+        <w:tc>
+          <w:tcPr>
+            <w:tcW w:w="1371" w:type="dxa"/>
+            <w:vMerge/>
+            <w:hideMark/>
+          </w:tcPr>
+          <w:p>
+            <w:pPr>
+              <w:spacing w:line="276" w:lineRule="auto"/>
+            </w:pPr>
+          </w:p>
+        </w:tc>
+        <w:tc>
+          <w:tcPr>
+            <w:tcW w:w="1371" w:type="dxa"/>
+            <w:vMerge/>
+            <w:hideMark/>
+          </w:tcPr>
+          <w:p>
+            <w:pPr>
+              <w:spacing w:line="276" w:lineRule="auto"/>
+            </w:pPr>
+          </w:p>
+        </w:tc>
+      </w:tr>
+      <w:tr>
+        <w:trPr>
+          <w:divId w:val="176701583"/>
+          <w:trHeight w:val="285"/>
+        </w:trPr>
+        <w:tc>
+          <w:tcPr>
+            <w:tcW w:w="1696" w:type="dxa"/>
+            <w:noWrap/>
+            <w:hideMark/>
+          </w:tcPr>
+          <w:p>
+            <w:pPr>
+              <w:spacing w:line="276" w:lineRule="auto"/>
+            </w:pPr>
+            <w:r>
+              <w:t>MAn, 10-fold</w:t>
+            </w:r>
+          </w:p>
+        </w:tc>
+        <w:tc>
+          <w:tcPr>
+            <w:tcW w:w="1013" w:type="dxa"/>
+            <w:noWrap/>
+            <w:hideMark/>
+          </w:tcPr>
+          <w:p>
+            <w:pPr>
+              <w:spacing w:line="276" w:lineRule="auto"/>
+            </w:pPr>
+            <w:r>
+              <w:t>1,591339581</w:t>
+            </w:r>
+          </w:p>
+        </w:tc>
+        <w:tc>
+          <w:tcPr>
+            <w:tcW w:w="1496" w:type="dxa"/>
+            <w:noWrap/>
+            <w:hideMark/>
+          </w:tcPr>
+          <w:p>
+            <w:pPr>
+              <w:spacing w:line="276" w:lineRule="auto"/>
+            </w:pPr>
+            <w:r>
+              <w:t>12,5556693</w:t>
+            </w:r>
+          </w:p>
+        </w:tc>
+        <w:tc>
+          <w:tcPr>
+            <w:tcW w:w="1371" w:type="dxa"/>
+            <w:vMerge w:val="restart"/>
+            <w:noWrap/>
+            <w:hideMark/>
+          </w:tcPr>
+          <w:p>
+            <w:pPr>
+              <w:spacing w:line="276" w:lineRule="auto"/>
+            </w:pPr>
+            <w:r>
+              <w:t>0,5986907</w:t>
+            </w:r>
+          </w:p>
+        </w:tc>
+        <w:tc>
+          <w:tcPr>
+            <w:tcW w:w="1371" w:type="dxa"/>
+            <w:vMerge w:val="restart"/>
+            <w:noWrap/>
+            <w:hideMark/>
+          </w:tcPr>
+          <w:p>
+            <w:pPr>
+              <w:spacing w:line="276" w:lineRule="auto"/>
+            </w:pPr>
+            <w:r>
+              <w:t>4,72366961</w:t>
+            </w:r>
+          </w:p>
+        </w:tc>
+      </w:tr>
+      <w:tr>
+        <w:trPr>
+          <w:divId w:val="176701583"/>
+          <w:trHeight w:val="285"/>
+        </w:trPr>
+        <w:tc>
+          <w:tcPr>
+            <w:tcW w:w="1696" w:type="dxa"/>
+            <w:noWrap/>
+            <w:hideMark/>
+          </w:tcPr>
+          <w:p>
+            <w:pPr>
+              <w:spacing w:line="276" w:lineRule="auto"/>
+            </w:pPr>
+            <w:r>
+              <w:t>MAn</w:t>
+            </w:r>
+          </w:p>
+        </w:tc>
+        <w:tc>
+          <w:tcPr>
+            <w:tcW w:w="1013" w:type="dxa"/>
+            <w:noWrap/>
+            <w:hideMark/>
+          </w:tcPr>
+          <w:p>
+            <w:pPr>
+              <w:spacing w:line="276" w:lineRule="auto"/>
+            </w:pPr>
+            <w:r>
+              <w:t>0,368701416</w:t>
+            </w:r>
+          </w:p>
+        </w:tc>
+        <w:tc>
+          <w:tcPr>
+            <w:tcW w:w="1496" w:type="dxa"/>
+            <w:noWrap/>
+            <w:hideMark/>
+          </w:tcPr>
+          <w:p>
+            <w:pPr>
+              <w:spacing w:line="276" w:lineRule="auto"/>
+            </w:pPr>
+            <w:r>
+              <w:t>2,909054169</w:t>
+            </w:r>
+          </w:p>
+        </w:tc>
+        <w:tc>
+          <w:tcPr>
+            <w:tcW w:w="1371" w:type="dxa"/>
+            <w:vMerge/>
+            <w:hideMark/>
+          </w:tcPr>
+          <w:p>
+            <w:pPr>
+              <w:spacing w:line="276" w:lineRule="auto"/>
+            </w:pPr>
+          </w:p>
+        </w:tc>
+        <w:tc>
+          <w:tcPr>
+            <w:tcW w:w="1371" w:type="dxa"/>
+            <w:vMerge/>
+            <w:hideMark/>
+          </w:tcPr>
+          <w:p>
+            <w:pPr>
+              <w:spacing w:line="276" w:lineRule="auto"/>
+            </w:pPr>
+          </w:p>
+        </w:tc>
+      </w:tr>
+      <w:tr>
+        <w:trPr>
+          <w:divId w:val="176701583"/>
+          <w:trHeight w:val="285"/>
+        </w:trPr>
+        <w:tc>
+          <w:tcPr>
+            <w:tcW w:w="1696" w:type="dxa"/>
+            <w:noWrap/>
+            <w:hideMark/>
+          </w:tcPr>
+          <w:p>
+            <w:pPr>
+              <w:spacing w:line="276" w:lineRule="auto"/>
+            </w:pPr>
+            <w:r>
+              <w:t>MI, 10-fold</w:t>
+            </w:r>
+          </w:p>
+        </w:tc>
+        <w:tc>
+          <w:tcPr>
+            <w:tcW w:w="1013" w:type="dxa"/>
+            <w:noWrap/>
+            <w:hideMark/>
+          </w:tcPr>
+          <w:p>
+            <w:pPr>
+              <w:spacing w:line="276" w:lineRule="auto"/>
+            </w:pPr>
+            <w:r>
+              <w:t>1,342841009</w:t>
+            </w:r>
+          </w:p>
+        </w:tc>
+        <w:tc>
+          <w:tcPr>
+            <w:tcW w:w="1496" w:type="dxa"/>
+            <w:noWrap/>
+            <w:hideMark/>
+          </w:tcPr>
+          <w:p>
+            <w:pPr>
+              <w:spacing w:line="276" w:lineRule="auto"/>
+            </w:pPr>
+            <w:r>
+              <w:t>10,59501556</w:t>
+            </w:r>
+          </w:p>
+        </w:tc>
+        <w:tc>
+          <w:tcPr>
+            <w:tcW w:w="1371" w:type="dxa"/>
+            <w:vMerge w:val="restart"/>
+            <w:noWrap/>
+            <w:hideMark/>
+          </w:tcPr>
+          <w:p>
+            <w:pPr>
+              <w:spacing w:line="276" w:lineRule="auto"/>
+            </w:pPr>
+            <w:r>
+              <w:t>0,53864874</w:t>
+            </w:r>
+          </w:p>
+        </w:tc>
+        <w:tc>
+          <w:tcPr>
+            <w:tcW w:w="1371" w:type="dxa"/>
+            <w:vMerge w:val="restart"/>
+            <w:noWrap/>
+            <w:hideMark/>
+          </w:tcPr>
+          <w:p>
+            <w:pPr>
+              <w:spacing w:line="276" w:lineRule="auto"/>
+            </w:pPr>
+            <w:r>
+              <w:t>4,24993852</w:t>
+            </w:r>
+          </w:p>
+        </w:tc>
+      </w:tr>
+      <w:tr>
+        <w:trPr>
+          <w:divId w:val="176701583"/>
+          <w:trHeight w:val="285"/>
+        </w:trPr>
+        <w:tc>
+          <w:tcPr>
+            <w:tcW w:w="1696" w:type="dxa"/>
+            <w:noWrap/>
+            <w:hideMark/>
+          </w:tcPr>
+          <w:p>
+            <w:pPr>
+              <w:spacing w:line="276" w:lineRule="auto"/>
+            </w:pPr>
+            <w:r>
+              <w:t>MI</w:t>
+            </w:r>
+          </w:p>
+        </w:tc>
+        <w:tc>
+          <w:tcPr>
+            <w:tcW w:w="1013" w:type="dxa"/>
+            <w:noWrap/>
+            <w:hideMark/>
+          </w:tcPr>
+          <w:p>
+            <w:pPr>
+              <w:spacing w:line="276" w:lineRule="auto"/>
+            </w:pPr>
+            <w:r>
+              <w:t>0,336892594</w:t>
+            </w:r>
+          </w:p>
+        </w:tc>
+        <w:tc>
+          <w:tcPr>
+            <w:tcW w:w="1496" w:type="dxa"/>
+            <w:noWrap/>
+            <w:hideMark/>
+          </w:tcPr>
+          <w:p>
+            <w:pPr>
+              <w:spacing w:line="276" w:lineRule="auto"/>
+            </w:pPr>
+            <w:r>
+              <w:t>2,658082564</w:t>
+            </w:r>
+          </w:p>
+        </w:tc>
+        <w:tc>
+          <w:tcPr>
+            <w:tcW w:w="1371" w:type="dxa"/>
+            <w:vMerge/>
+            <w:hideMark/>
+          </w:tcPr>
+          <w:p>
+            <w:pPr>
+              <w:spacing w:line="276" w:lineRule="auto"/>
+            </w:pPr>
+          </w:p>
+        </w:tc>
+        <w:tc>
+          <w:tcPr>
+            <w:tcW w:w="1371" w:type="dxa"/>
+            <w:vMerge/>
+            <w:hideMark/>
+          </w:tcPr>
+          <w:p>
+            <w:pPr>
+              <w:spacing w:line="276" w:lineRule="auto"/>
+            </w:pPr>
+          </w:p>
+        </w:tc>
+      </w:tr>
+      <w:tr>
+        <w:trPr>
+          <w:divId w:val="176701583"/>
+          <w:trHeight w:val="285"/>
+        </w:trPr>
+        <w:tc>
+          <w:tcPr>
+            <w:tcW w:w="1696" w:type="dxa"/>
+            <w:noWrap/>
+            <w:hideMark/>
+          </w:tcPr>
+          <w:p>
+            <w:pPr>
+              <w:spacing w:line="276" w:lineRule="auto"/>
+            </w:pPr>
+            <w:r>
+              <w:t>ME, 10-fold</w:t>
+            </w:r>
+          </w:p>
+        </w:tc>
+        <w:tc>
+          <w:tcPr>
+            <w:tcW w:w="1013" w:type="dxa"/>
+            <w:noWrap/>
+            <w:hideMark/>
+          </w:tcPr>
+          <w:p>
+            <w:pPr>
+              <w:spacing w:line="276" w:lineRule="auto"/>
+            </w:pPr>
+            <w:r>
+              <w:t>0,855419706</w:t>
+            </w:r>
+          </w:p>
+        </w:tc>
+        <w:tc>
+          <w:tcPr>
+            <w:tcW w:w="1496" w:type="dxa"/>
+            <w:noWrap/>
+            <w:hideMark/>
+          </w:tcPr>
+          <w:p>
+            <w:pPr>
+              <w:spacing w:line="276" w:lineRule="auto"/>
+            </w:pPr>
+            <w:r>
+              <w:t>6,749261482</w:t>
+            </w:r>
+          </w:p>
+        </w:tc>
+        <w:tc>
+          <w:tcPr>
+            <w:tcW w:w="1371" w:type="dxa"/>
+            <w:vMerge w:val="restart"/>
+            <w:noWrap/>
+            <w:hideMark/>
+          </w:tcPr>
+          <w:p>
+            <w:pPr>
+              <w:spacing w:line="276" w:lineRule="auto"/>
+            </w:pPr>
+            <w:r>
+              <w:t>0,15299287</w:t>
+            </w:r>
+          </w:p>
+        </w:tc>
+        <w:tc>
+          <w:tcPr>
+            <w:tcW w:w="1371" w:type="dxa"/>
+            <w:vMerge w:val="restart"/>
+            <w:noWrap/>
+            <w:hideMark/>
+          </w:tcPr>
+          <w:p>
+            <w:pPr>
+              <w:spacing w:line="276" w:lineRule="auto"/>
+            </w:pPr>
+            <w:r>
+              <w:t>1,20711376</w:t>
+            </w:r>
+          </w:p>
+        </w:tc>
+      </w:tr>
+      <w:tr>
+        <w:trPr>
+          <w:divId w:val="176701583"/>
+          <w:trHeight w:val="285"/>
+        </w:trPr>
+        <w:tc>
+          <w:tcPr>
+            <w:tcW w:w="1696" w:type="dxa"/>
+            <w:noWrap/>
+            <w:hideMark/>
+          </w:tcPr>
+          <w:p>
+            <w:pPr>
+              <w:spacing w:line="276" w:lineRule="auto"/>
+            </w:pPr>
+            <w:r>
+              <w:t>ME</w:t>
+            </w:r>
+          </w:p>
+        </w:tc>
+        <w:tc>
+          <w:tcPr>
+            <w:tcW w:w="1013" w:type="dxa"/>
+            <w:noWrap/>
+            <w:hideMark/>
+          </w:tcPr>
+          <w:p>
+            <w:pPr>
+              <w:spacing w:line="276" w:lineRule="auto"/>
+            </w:pPr>
+            <w:r>
+              <w:t>0,084008992</w:t>
+            </w:r>
+          </w:p>
+        </w:tc>
+        <w:tc>
+          <w:tcPr>
+            <w:tcW w:w="1496" w:type="dxa"/>
+            <w:noWrap/>
+            <w:hideMark/>
+          </w:tcPr>
+          <w:p>
+            <w:pPr>
+              <w:spacing w:line="276" w:lineRule="auto"/>
+            </w:pPr>
+            <w:r>
+              <w:t>0,662830946</w:t>
+            </w:r>
+          </w:p>
+        </w:tc>
+        <w:tc>
+          <w:tcPr>
+            <w:tcW w:w="1371" w:type="dxa"/>
+            <w:vMerge/>
+            <w:hideMark/>
+          </w:tcPr>
+          <w:p>
+            <w:pPr>
+              <w:spacing w:line="276" w:lineRule="auto"/>
+            </w:pPr>
+          </w:p>
+        </w:tc>
+        <w:tc>
+          <w:tcPr>
+            <w:tcW w:w="1371" w:type="dxa"/>
+            <w:vMerge/>
+            <w:hideMark/>
+          </w:tcPr>
+          <w:p>
+            <w:pPr>
+              <w:spacing w:line="276" w:lineRule="auto"/>
+            </w:pPr>
+          </w:p>
+        </w:tc>
+      </w:tr>
+    </w:tbl>
+    <w:p>
+      <w:pPr>
+        <w:spacing w:line="276" w:lineRule="auto"/>
+      </w:pPr>
+      <w:r>
+        <w:fldChar w:fldCharType="end"/>
+      </w:r>
+    </w:p>
+    <w:p>
+      <w:pPr>
+        <w:spacing w:line="276" w:lineRule="auto"/>
+      </w:pPr>
+      <w:r>
+        <w:t>Werte der Absorptionsdaten können Tabelle xxx im Anhang entnommen werden.</w:t>
+      </w:r>
+    </w:p>
+    <w:p>
+      <w:pPr>
+        <w:spacing w:line="276" w:lineRule="auto"/>
+      </w:pPr>
+      <w:r>
+        <w:t>Anschließend konnten so die Ethanolausbeute</w:t>
+      </w:r>
+      <w:r>
+        <w:t xml:space="preserve"> mittels Formel (</w:t>
+      </w:r>
+      <w:r>
+        <w:t>1</w:t>
+      </w:r>
+      <w:r>
+        <w:t>) und den bestimmten Konzentrationen berechnet werden (Ursprüngliche Glucosekonzentration entsprach 20 g/l):</w:t>
+      </w:r>
+    </w:p>
+    <w:p>
+      <w:pPr>
+        <w:spacing w:line="276" w:lineRule="auto"/>
+        <w:rPr>
+          <w:b/>
+        </w:rPr>
+      </w:pPr>
+    </w:p>
+    <w:p>
+      <w:pPr>
+        <w:spacing w:line="276" w:lineRule="auto"/>
+        <w:rPr>
+          <w:b/>
+        </w:rPr>
+      </w:pPr>
+      <w:r>
+        <w:rPr>
+          <w:b/>
+        </w:rPr>
+        <w:t xml:space="preserve">Tabelle xxx | </w:t>
+      </w:r>
+      <w:r>
+        <w:rPr>
+          <w:b/>
+        </w:rPr>
+        <w:t>Ethanolausbeute</w:t>
+      </w:r>
+      <w:r>
+        <w:rPr>
+          <w:b/>
+        </w:rPr>
+        <w:t xml:space="preserve"> verschiedener Mediumsproben</w:t>
+      </w:r>
+      <w:r>
+        <w:rPr>
+          <w:b/>
+        </w:rPr>
+        <w:t>:</w:t>
+      </w:r>
+      <w:r>
+        <w:rPr>
+          <w:b/>
+        </w:rPr>
+        <w:t xml:space="preserve"> </w:t>
+      </w:r>
+    </w:p>
+    <w:p>
+      <w:pPr>
+        <w:spacing w:line="276" w:lineRule="auto"/>
+      </w:pPr>
+      <w:r>
+        <w:rPr>
+          <w:b/>
+        </w:rPr>
+        <w:fldChar w:fldCharType="begin"/>
+      </w:r>
+      <w:r>
+        <w:rPr>
+          <w:b/>
+        </w:rPr>
+        <w:instrText xml:space="preserve"> LINK </w:instrText>
+      </w:r>
+      <w:r>
+        <w:rPr>
+          <w:b/>
+        </w:rPr>
+        <w:instrText xml:space="preserve">Excel.Sheet.12 "C:\\Users\\jakob\\Documents\\Uni\\4. FS\\Biochemie Praktikum\\Biochemie\\Ethanol Auswertung.xlsx" Sheet0!Z63S3:Z67S4 </w:instrText>
+      </w:r>
+      <w:r>
+        <w:rPr>
+          <w:b/>
+        </w:rPr>
+        <w:instrText xml:space="preserve">\a \f 5 \h  \* MERGEFORMAT </w:instrText>
+      </w:r>
+      <w:r>
+        <w:rPr>
+          <w:b/>
+        </w:rPr>
+        <w:fldChar w:fldCharType="separate"/>
+      </w:r>
+    </w:p>
+    <w:tbl>
+      <w:tblPr>
+        <w:tblStyle w:val="Tabellenraster"/>
+        <w:tblW w:w="2652" w:type="dxa"/>
+        <w:tblLook w:val="04A0" w:firstRow="1" w:lastRow="0" w:firstColumn="1" w:lastColumn="0" w:noHBand="0" w:noVBand="1"/>
+      </w:tblPr>
+      <w:tblGrid>
+        <w:gridCol w:w="1216"/>
+        <w:gridCol w:w="1436"/>
+      </w:tblGrid>
+      <w:tr>
+        <w:trPr>
+          <w:divId w:val="1275793598"/>
+          <w:trHeight w:val="285"/>
+        </w:trPr>
+        <w:tc>
+          <w:tcPr>
+            <w:tcW w:w="1216" w:type="dxa"/>
+            <w:noWrap/>
+            <w:hideMark/>
+          </w:tcPr>
+          <w:p>
+            <w:pPr>
+              <w:spacing w:line="276" w:lineRule="auto"/>
+              <w:rPr>
+                <w:b/>
+                <w:bCs/>
+              </w:rPr>
+            </w:pPr>
+            <w:r>
+              <w:rPr>
+                <w:b/>
+                <w:bCs/>
+              </w:rPr>
+              <w:t>Probe</w:t>
+            </w:r>
+          </w:p>
+        </w:tc>
+        <w:tc>
+          <w:tcPr>
+            <w:tcW w:w="1436" w:type="dxa"/>
+            <w:noWrap/>
+            <w:hideMark/>
+          </w:tcPr>
+          <w:p>
+            <w:pPr>
+              <w:spacing w:line="276" w:lineRule="auto"/>
+              <w:rPr>
+                <w:b/>
+                <w:bCs/>
+              </w:rPr>
+            </w:pPr>
+            <w:r>
+              <w:rPr>
+                <w:b/>
+                <w:bCs/>
+              </w:rPr>
+              <w:t>ethanol yield</w:t>
+            </w:r>
+          </w:p>
+        </w:tc>
+      </w:tr>
+      <w:tr>
+        <w:trPr>
+          <w:divId w:val="1275793598"/>
+          <w:trHeight w:val="315"/>
+        </w:trPr>
+        <w:tc>
+          <w:tcPr>
+            <w:tcW w:w="1216" w:type="dxa"/>
+            <w:noWrap/>
+            <w:hideMark/>
+          </w:tcPr>
+          <w:p>
+            <w:pPr>
+              <w:spacing w:line="276" w:lineRule="auto"/>
+              <w:rPr>
+                <w:b/>
+                <w:bCs/>
+              </w:rPr>
+            </w:pPr>
+            <w:r>
+              <w:rPr>
+                <w:b/>
+                <w:bCs/>
+              </w:rPr>
+              <w:t>MA</w:t>
+            </w:r>
+          </w:p>
+        </w:tc>
+        <w:tc>
+          <w:tcPr>
+            <w:tcW w:w="1436" w:type="dxa"/>
+            <w:noWrap/>
+            <w:hideMark/>
+          </w:tcPr>
+          <w:p>
+            <w:pPr>
+              <w:spacing w:line="276" w:lineRule="auto"/>
+              <w:rPr>
+                <w:b/>
+              </w:rPr>
+            </w:pPr>
+            <w:r>
+              <w:rPr>
+                <w:b/>
+              </w:rPr>
+              <w:t>8,44%</w:t>
+            </w:r>
+          </w:p>
+        </w:tc>
+      </w:tr>
+      <w:tr>
+        <w:trPr>
+          <w:divId w:val="1275793598"/>
+          <w:trHeight w:val="315"/>
+        </w:trPr>
+        <w:tc>
+          <w:tcPr>
+            <w:tcW w:w="1216" w:type="dxa"/>
+            <w:noWrap/>
+            <w:hideMark/>
+          </w:tcPr>
+          <w:p>
+            <w:pPr>
+              <w:spacing w:line="276" w:lineRule="auto"/>
+              <w:rPr>
+                <w:b/>
+                <w:bCs/>
+              </w:rPr>
+            </w:pPr>
+            <w:r>
+              <w:rPr>
+                <w:b/>
+                <w:bCs/>
+              </w:rPr>
+              <w:t>MAn</w:t>
+            </w:r>
+          </w:p>
+        </w:tc>
+        <w:tc>
+          <w:tcPr>
+            <w:tcW w:w="1436" w:type="dxa"/>
+            <w:noWrap/>
+            <w:hideMark/>
+          </w:tcPr>
+          <w:p>
+            <w:pPr>
+              <w:spacing w:line="276" w:lineRule="auto"/>
+              <w:rPr>
+                <w:b/>
+              </w:rPr>
+            </w:pPr>
+            <w:r>
+              <w:rPr>
+                <w:b/>
+              </w:rPr>
+              <w:t>7,31%</w:t>
+            </w:r>
+          </w:p>
+        </w:tc>
+      </w:tr>
+      <w:tr>
+        <w:trPr>
+          <w:divId w:val="1275793598"/>
+          <w:trHeight w:val="315"/>
+        </w:trPr>
+        <w:tc>
+          <w:tcPr>
+            <w:tcW w:w="1216" w:type="dxa"/>
+            <w:noWrap/>
+            <w:hideMark/>
+          </w:tcPr>
+          <w:p>
+            <w:pPr>
+              <w:spacing w:line="276" w:lineRule="auto"/>
+              <w:rPr>
+                <w:b/>
+                <w:bCs/>
+              </w:rPr>
+            </w:pPr>
+            <w:r>
+              <w:rPr>
+                <w:b/>
+                <w:bCs/>
+              </w:rPr>
+              <w:t>MI</w:t>
+            </w:r>
+          </w:p>
+        </w:tc>
+        <w:tc>
+          <w:tcPr>
+            <w:tcW w:w="1436" w:type="dxa"/>
+            <w:noWrap/>
+            <w:hideMark/>
+          </w:tcPr>
+          <w:p>
+            <w:pPr>
+              <w:spacing w:line="276" w:lineRule="auto"/>
+              <w:rPr>
+                <w:b/>
+              </w:rPr>
+            </w:pPr>
+            <w:r>
+              <w:rPr>
+                <w:b/>
+              </w:rPr>
+              <w:t>5,93%</w:t>
+            </w:r>
+          </w:p>
+        </w:tc>
+      </w:tr>
+      <w:tr>
+        <w:trPr>
+          <w:divId w:val="1275793598"/>
+          <w:trHeight w:val="315"/>
+        </w:trPr>
+        <w:tc>
+          <w:tcPr>
+            <w:tcW w:w="1216" w:type="dxa"/>
+            <w:noWrap/>
+            <w:hideMark/>
+          </w:tcPr>
+          <w:p>
+            <w:pPr>
+              <w:spacing w:line="276" w:lineRule="auto"/>
+              <w:rPr>
+                <w:b/>
+                <w:bCs/>
+              </w:rPr>
+            </w:pPr>
+            <w:r>
+              <w:rPr>
+                <w:b/>
+                <w:bCs/>
+              </w:rPr>
+              <w:t>ME</w:t>
+            </w:r>
+          </w:p>
+        </w:tc>
+        <w:tc>
+          <w:tcPr>
+            <w:tcW w:w="1436" w:type="dxa"/>
+            <w:noWrap/>
+            <w:hideMark/>
+          </w:tcPr>
+          <w:p>
+            <w:pPr>
+              <w:spacing w:line="276" w:lineRule="auto"/>
+              <w:rPr>
+                <w:b/>
+              </w:rPr>
+            </w:pPr>
+            <w:r>
+              <w:rPr>
+                <w:b/>
+              </w:rPr>
+              <w:t>2,48%</w:t>
+            </w:r>
+          </w:p>
+        </w:tc>
+      </w:tr>
+    </w:tbl>
+    <w:p>
+      <w:pPr>
+        <w:spacing w:line="276" w:lineRule="auto"/>
+      </w:pPr>
+      <w:r>
+        <w:rPr>
+          <w:b/>
+        </w:rPr>
+        <w:fldChar w:fldCharType="end"/>
+      </w:r>
+    </w:p>
+    <w:p>
+      <w:pPr>
+        <w:spacing w:line="276" w:lineRule="auto"/>
+        <w:rPr>
+          <w:b/>
+        </w:rPr>
+      </w:pPr>
+    </w:p>
+    <w:p>
+      <w:pPr>
+        <w:spacing w:line="276" w:lineRule="auto"/>
+        <w:rPr>
+          <w:b/>
+        </w:rPr>
+      </w:pPr>
+      <w:r>
+        <w:rPr>
+          <w:b/>
+        </w:rPr>
+        <w:t>Extraktion und Aufreinigung des GFP</w:t>
+      </w:r>
     </w:p>
     <w:p>
       <w:pPr>
@@ -1608,6 +4175,7 @@
         <w:rPr>
           <w:noProof/>
         </w:rPr>
+        <w:lastRenderedPageBreak/>
         <w:drawing>
           <wp:inline distT="0" distB="0" distL="0" distR="0" wp14:anchorId="231B37D7" wp14:editId="6639E96D">
             <wp:extent cx="2940050" cy="2199286"/>
@@ -1624,7 +4192,7 @@
                     <pic:cNvPicPr/>
                   </pic:nvPicPr>
                   <pic:blipFill>
-                    <a:blip r:embed="rId15"/>
+                    <a:blip r:embed="rId21"/>
                     <a:stretch>
                       <a:fillRect/>
                     </a:stretch>
@@ -1714,32 +4282,7 @@
     </w:p>
     <w:p>
       <w:r>
-        <w:lastRenderedPageBreak/>
-        <w:t xml:space="preserve">Im weiteren Verlauf wurden mit verschiedenen Verdünnungen von Probe P, S, M und H und ein Bradford Assay durchgeführt. Parallel wurden dieser auch für verschiedene Verdünnungen von BSA durchgeführt und die </w:t>
-      </w:r>
-      <w:r>
-        <w:t xml:space="preserve">korrigierten Mittelwerte der </w:t>
-      </w:r>
-      <w:r>
-        <w:t>Absor</w:t>
-      </w:r>
-      <w:r>
-        <w:t>p</w:t>
-      </w:r>
-      <w:r>
-        <w:t>tion</w:t>
-      </w:r>
-      <w:r>
-        <w:t xml:space="preserve"> </w:t>
-      </w:r>
-      <w:r>
-        <w:t>bei einer Wellenlänge von 595 nm gegen die Proteinkonzentration</w:t>
-      </w:r>
-      <w:r>
-        <w:t xml:space="preserve"> in Abbildung </w:t>
-      </w:r>
-      <w:r>
-        <w:t xml:space="preserve">x aufgetragen. Wie erwartet steigt die Absorption mit steigender Proteinkonzentration. </w:t>
+        <w:t xml:space="preserve">Im weiteren Verlauf wurden mit verschiedenen Verdünnungen von Probe P, S, M und H und ein Bradford Assay durchgeführt. Parallel wurden dieser auch für verschiedene Verdünnungen von BSA durchgeführt und die korrigierten Mittelwerte der Absorption bei einer Wellenlänge von 595 nm gegen die Proteinkonzentration in Abbildung x aufgetragen. Wie erwartet steigt die Absorption mit steigender Proteinkonzentration. </w:t>
       </w:r>
     </w:p>
     <w:p>
@@ -1751,10 +4294,10 @@
           <w:noProof/>
         </w:rPr>
         <w:drawing>
-          <wp:inline distT="0" distB="0" distL="0" distR="0" wp14:anchorId="0CA32E12" wp14:editId="6B2B2D52">
+          <wp:inline distT="0" distB="0" distL="0" distR="0" wp14:anchorId="73DFB0AF" wp14:editId="678A2BCC">
             <wp:extent cx="5042105" cy="3266613"/>
             <wp:effectExtent l="0" t="0" r="6350" b="10160"/>
-            <wp:docPr id="11" name="Diagramm 11">
+            <wp:docPr id="15" name="Diagramm 15">
               <a:extLst xmlns:a="http://schemas.openxmlformats.org/drawingml/2006/main">
                 <a:ext uri="{FF2B5EF4-FFF2-40B4-BE49-F238E27FC236}">
                   <a16:creationId xmlns:a16="http://schemas.microsoft.com/office/drawing/2014/main" id="{5893544D-41C0-2FD7-781A-BADB48415B8B}"/>
@@ -1764,7 +4307,7 @@
             <wp:cNvGraphicFramePr/>
             <a:graphic xmlns:a="http://schemas.openxmlformats.org/drawingml/2006/main">
               <a:graphicData uri="http://schemas.openxmlformats.org/drawingml/2006/chart">
-                <c:chart xmlns:c="http://schemas.openxmlformats.org/drawingml/2006/chart" xmlns:r="http://schemas.openxmlformats.org/officeDocument/2006/relationships" r:id="rId16"/>
+                <c:chart xmlns:c="http://schemas.openxmlformats.org/drawingml/2006/chart" xmlns:r="http://schemas.openxmlformats.org/officeDocument/2006/relationships" r:id="rId22"/>
               </a:graphicData>
             </a:graphic>
           </wp:inline>
@@ -1831,16 +4374,7 @@
     </w:p>
     <w:p>
       <w:r>
-        <w:t xml:space="preserve">Aus der erstellten </w:t>
-      </w:r>
-      <w:r>
-        <w:t>daraus erstellten Ausgleichsgerade</w:t>
-      </w:r>
-      <w:r>
-        <w:t xml:space="preserve"> wurden die </w:t>
-      </w:r>
-      <w:r>
-        <w:t>totalen Proteinkonzentrationen der Proben mit Hilfe der Geradengleichung berechnet:</w:t>
+        <w:t>Aus der erstellten daraus erstellten Ausgleichsgerade wurden die totalen Proteinkonzentrationen der Proben mit Hilfe der Geradengleichung berechnet:</w:t>
       </w:r>
     </w:p>
     <w:p/>
@@ -1867,10 +4401,8 @@
     <w:p/>
     <w:p>
       <w:r>
-        <w:t>Daraus ergeben sich die Werte der Proteinkonzentrationen, die in Tabelle y angegeben sind.</w:t>
-      </w:r>
-      <w:r>
-        <w:t xml:space="preserve"> Diese wurden noch um die jeweilige Verdünnung erhöht.</w:t>
+        <w:lastRenderedPageBreak/>
+        <w:t>Daraus ergeben sich die Werte der Proteinkonzentrationen, die in Tabelle y angegeben sind. Diese wurden noch um die jeweilige Verdünnung erhöht.</w:t>
       </w:r>
     </w:p>
     <w:p/>
@@ -2286,13 +4818,17 @@
     </w:p>
     <w:p>
       <w:pPr>
+        <w:spacing w:line="276" w:lineRule="auto"/>
+      </w:pPr>
+    </w:p>
+    <w:p>
+      <w:pPr>
         <w:pStyle w:val="berschrift1"/>
         <w:spacing w:line="276" w:lineRule="auto"/>
       </w:pPr>
-      <w:bookmarkStart w:id="5" w:name="_axm9xfqhj8ee" w:colFirst="0" w:colLast="0"/>
-      <w:bookmarkEnd w:id="5"/>
-      <w:r>
-        <w:lastRenderedPageBreak/>
+      <w:bookmarkStart w:id="7" w:name="_axm9xfqhj8ee" w:colFirst="0" w:colLast="0"/>
+      <w:bookmarkEnd w:id="7"/>
+      <w:r>
         <w:t>Diskussion</w:t>
       </w:r>
     </w:p>
@@ -2652,8 +5188,8 @@
       </w:pPr>
     </w:p>
     <w:sectPr>
-      <w:headerReference w:type="default" r:id="rId17"/>
-      <w:footerReference w:type="default" r:id="rId18"/>
+      <w:headerReference w:type="default" r:id="rId23"/>
+      <w:footerReference w:type="default" r:id="rId24"/>
       <w:pgSz w:w="11906" w:h="16838"/>
       <w:pgMar w:top="1418" w:right="1418" w:bottom="1418" w:left="1418" w:header="709" w:footer="709" w:gutter="0"/>
       <w:pgNumType w:start="1"/>
@@ -2682,24 +5218,62 @@
       </w:r>
     </w:p>
   </w:comment>
+  <w:comment w:id="1" w:author="Jakob Then" w:date="2022-06-02T00:10:00Z" w:initials="JT">
+    <w:p>
+      <w:pPr>
+        <w:pStyle w:val="Kommentartext"/>
+      </w:pPr>
+      <w:r>
+        <w:rPr>
+          <w:rStyle w:val="Kommentarzeichen"/>
+        </w:rPr>
+        <w:annotationRef/>
+      </w:r>
+      <w:r>
+        <w:t>Wenn dann hier aber ohne die konkreten Werte im Ergbnis würde ich dann nur das was rauskommt nennen und dann nur noch auf die Formelnummer verweisen</w:t>
+      </w:r>
+    </w:p>
+  </w:comment>
+  <w:comment w:id="6" w:author="Jakob Then" w:date="2022-06-01T23:58:00Z" w:initials="JT">
+    <w:p>
+      <w:pPr>
+        <w:pStyle w:val="Kommentartext"/>
+      </w:pPr>
+      <w:r>
+        <w:rPr>
+          <w:rStyle w:val="Kommentarzeichen"/>
+        </w:rPr>
+        <w:annotationRef/>
+      </w:r>
+      <w:r>
+        <w:t xml:space="preserve">Lass das mal in die Diskussion schreiben </w:t>
+      </w:r>
+    </w:p>
+  </w:comment>
 </w:comments>
 </file>
 
 <file path=word/commentsExtended.xml><?xml version="1.0" encoding="utf-8"?>
 <w15:commentsEx xmlns:wpc="http://schemas.microsoft.com/office/word/2010/wordprocessingCanvas" xmlns:cx="http://schemas.microsoft.com/office/drawing/2014/chartex" xmlns:cx1="http://schemas.microsoft.com/office/drawing/2015/9/8/chartex" xmlns:cx2="http://schemas.microsoft.com/office/drawing/2015/10/21/chartex" xmlns:cx3="http://schemas.microsoft.com/office/drawing/2016/5/9/chartex" xmlns:cx4="http://schemas.microsoft.com/office/drawing/2016/5/10/chartex" xmlns:cx5="http://schemas.microsoft.com/office/drawing/2016/5/11/chartex" xmlns:cx6="http://schemas.microsoft.com/office/drawing/2016/5/12/chartex" xmlns:cx7="http://schemas.microsoft.com/office/drawing/2016/5/13/chartex" xmlns:cx8="http://schemas.microsoft.com/office/drawing/2016/5/14/chartex" xmlns:mc="http://schemas.openxmlformats.org/markup-compatibility/2006" xmlns:aink="http://schemas.microsoft.com/office/drawing/2016/ink" xmlns:am3d="http://schemas.microsoft.com/office/drawing/2017/model3d" xmlns:o="urn:schemas-microsoft-com:office:office" xmlns:oel="http://schemas.microsoft.com/office/2019/extlst" xmlns:r="http://schemas.openxmlformats.org/officeDocument/2006/relationships" xmlns:m="http://schemas.openxmlformats.org/officeDocument/2006/math" xmlns:v="urn:schemas-microsoft-com:vml" xmlns:wp14="http://schemas.microsoft.com/office/word/2010/wordprocessingDrawing" xmlns:wp="http://schemas.openxmlformats.org/drawingml/2006/wordprocessingDrawing" xmlns:w10="urn:schemas-microsoft-com:office:word" xmlns:w="http://schemas.openxmlformats.org/wordprocessingml/2006/main" xmlns:w14="http://schemas.microsoft.com/office/word/2010/wordml" xmlns:w15="http://schemas.microsoft.com/office/word/2012/wordml" xmlns:w16cex="http://schemas.microsoft.com/office/word/2018/wordml/cex" xmlns:w16cid="http://schemas.microsoft.com/office/word/2016/wordml/cid" xmlns:w16="http://schemas.microsoft.com/office/word/2018/wordml" xmlns:w16sdtdh="http://schemas.microsoft.com/office/word/2020/wordml/sdtdatahash" xmlns:w16se="http://schemas.microsoft.com/office/word/2015/wordml/symex" xmlns:wpg="http://schemas.microsoft.com/office/word/2010/wordprocessingGroup" xmlns:wpi="http://schemas.microsoft.com/office/word/2010/wordprocessingInk" xmlns:wne="http://schemas.microsoft.com/office/word/2006/wordml" xmlns:wps="http://schemas.microsoft.com/office/word/2010/wordprocessingShape" mc:Ignorable="w14 w15 w16se w16cid w16 w16cex w16sdtdh wp14">
   <w15:commentEx w15:paraId="2734BD5E" w15:done="0"/>
+  <w15:commentEx w15:paraId="7C2E77BB" w15:paraIdParent="2734BD5E" w15:done="0"/>
+  <w15:commentEx w15:paraId="2F580B4B" w15:done="0"/>
 </w15:commentsEx>
 </file>
 
 <file path=word/commentsExtensible.xml><?xml version="1.0" encoding="utf-8"?>
 <w16cex:commentsExtensible xmlns:wpc="http://schemas.microsoft.com/office/word/2010/wordprocessingCanvas" xmlns:cx="http://schemas.microsoft.com/office/drawing/2014/chartex" xmlns:cx1="http://schemas.microsoft.com/office/drawing/2015/9/8/chartex" xmlns:cx2="http://schemas.microsoft.com/office/drawing/2015/10/21/chartex" xmlns:cx3="http://schemas.microsoft.com/office/drawing/2016/5/9/chartex" xmlns:cx4="http://schemas.microsoft.com/office/drawing/2016/5/10/chartex" xmlns:cx5="http://schemas.microsoft.com/office/drawing/2016/5/11/chartex" xmlns:cx6="http://schemas.microsoft.com/office/drawing/2016/5/12/chartex" xmlns:cx7="http://schemas.microsoft.com/office/drawing/2016/5/13/chartex" xmlns:cx8="http://schemas.microsoft.com/office/drawing/2016/5/14/chartex" xmlns:mc="http://schemas.openxmlformats.org/markup-compatibility/2006" xmlns:aink="http://schemas.microsoft.com/office/drawing/2016/ink" xmlns:am3d="http://schemas.microsoft.com/office/drawing/2017/model3d" xmlns:o="urn:schemas-microsoft-com:office:office" xmlns:oel="http://schemas.microsoft.com/office/2019/extlst" xmlns:r="http://schemas.openxmlformats.org/officeDocument/2006/relationships" xmlns:m="http://schemas.openxmlformats.org/officeDocument/2006/math" xmlns:v="urn:schemas-microsoft-com:vml" xmlns:wp14="http://schemas.microsoft.com/office/word/2010/wordprocessingDrawing" xmlns:wp="http://schemas.openxmlformats.org/drawingml/2006/wordprocessingDrawing" xmlns:w10="urn:schemas-microsoft-com:office:word" xmlns:w="http://schemas.openxmlformats.org/wordprocessingml/2006/main" xmlns:w14="http://schemas.microsoft.com/office/word/2010/wordml" xmlns:w15="http://schemas.microsoft.com/office/word/2012/wordml" xmlns:w16cex="http://schemas.microsoft.com/office/word/2018/wordml/cex" xmlns:w16cid="http://schemas.microsoft.com/office/word/2016/wordml/cid" xmlns:w16="http://schemas.microsoft.com/office/word/2018/wordml" xmlns:w16sdtdh="http://schemas.microsoft.com/office/word/2020/wordml/sdtdatahash" xmlns:w16se="http://schemas.microsoft.com/office/word/2015/wordml/symex" xmlns:wpg="http://schemas.microsoft.com/office/word/2010/wordprocessingGroup" xmlns:wpi="http://schemas.microsoft.com/office/word/2010/wordprocessingInk" xmlns:wne="http://schemas.microsoft.com/office/word/2006/wordml" xmlns:wps="http://schemas.microsoft.com/office/word/2010/wordprocessingShape" mc:Ignorable="w14 w15 w16se w16cid w16 w16cex w16sdtdh wp14">
   <w16cex:commentExtensible w16cex:durableId="263FD48E" w16cex:dateUtc="2022-05-30T21:41:00Z"/>
+  <w16cex:commentExtensible w16cex:durableId="26427E6E" w16cex:dateUtc="2022-06-01T22:10:00Z"/>
+  <w16cex:commentExtensible w16cex:durableId="26427BA3" w16cex:dateUtc="2022-06-01T21:58:00Z"/>
 </w16cex:commentsExtensible>
 </file>
 
 <file path=word/commentsIds.xml><?xml version="1.0" encoding="utf-8"?>
 <w16cid:commentsIds xmlns:wpc="http://schemas.microsoft.com/office/word/2010/wordprocessingCanvas" xmlns:cx="http://schemas.microsoft.com/office/drawing/2014/chartex" xmlns:cx1="http://schemas.microsoft.com/office/drawing/2015/9/8/chartex" xmlns:cx2="http://schemas.microsoft.com/office/drawing/2015/10/21/chartex" xmlns:cx3="http://schemas.microsoft.com/office/drawing/2016/5/9/chartex" xmlns:cx4="http://schemas.microsoft.com/office/drawing/2016/5/10/chartex" xmlns:cx5="http://schemas.microsoft.com/office/drawing/2016/5/11/chartex" xmlns:cx6="http://schemas.microsoft.com/office/drawing/2016/5/12/chartex" xmlns:cx7="http://schemas.microsoft.com/office/drawing/2016/5/13/chartex" xmlns:cx8="http://schemas.microsoft.com/office/drawing/2016/5/14/chartex" xmlns:mc="http://schemas.openxmlformats.org/markup-compatibility/2006" xmlns:aink="http://schemas.microsoft.com/office/drawing/2016/ink" xmlns:am3d="http://schemas.microsoft.com/office/drawing/2017/model3d" xmlns:o="urn:schemas-microsoft-com:office:office" xmlns:oel="http://schemas.microsoft.com/office/2019/extlst" xmlns:r="http://schemas.openxmlformats.org/officeDocument/2006/relationships" xmlns:m="http://schemas.openxmlformats.org/officeDocument/2006/math" xmlns:v="urn:schemas-microsoft-com:vml" xmlns:wp14="http://schemas.microsoft.com/office/word/2010/wordprocessingDrawing" xmlns:wp="http://schemas.openxmlformats.org/drawingml/2006/wordprocessingDrawing" xmlns:w10="urn:schemas-microsoft-com:office:word" xmlns:w="http://schemas.openxmlformats.org/wordprocessingml/2006/main" xmlns:w14="http://schemas.microsoft.com/office/word/2010/wordml" xmlns:w15="http://schemas.microsoft.com/office/word/2012/wordml" xmlns:w16cex="http://schemas.microsoft.com/office/word/2018/wordml/cex" xmlns:w16cid="http://schemas.microsoft.com/office/word/2016/wordml/cid" xmlns:w16="http://schemas.microsoft.com/office/word/2018/wordml" xmlns:w16sdtdh="http://schemas.microsoft.com/office/word/2020/wordml/sdtdatahash" xmlns:w16se="http://schemas.microsoft.com/office/word/2015/wordml/symex" xmlns:wpg="http://schemas.microsoft.com/office/word/2010/wordprocessingGroup" xmlns:wpi="http://schemas.microsoft.com/office/word/2010/wordprocessingInk" xmlns:wne="http://schemas.microsoft.com/office/word/2006/wordml" xmlns:wps="http://schemas.microsoft.com/office/word/2010/wordprocessingShape" mc:Ignorable="w14 w15 w16se w16cid w16 w16cex w16sdtdh wp14">
   <w16cid:commentId w16cid:paraId="2734BD5E" w16cid:durableId="263FD48E"/>
+  <w16cid:commentId w16cid:paraId="7C2E77BB" w16cid:durableId="26427E6E"/>
+  <w16cid:commentId w16cid:paraId="2F580B4B" w16cid:durableId="26427BA3"/>
 </w16cid:commentsIds>
 </file>
 
@@ -2800,10 +5374,133 @@
 </w:hdr>
 </file>
 
+<file path=word/numbering.xml><?xml version="1.0" encoding="utf-8"?>
+<w:numbering xmlns:wpc="http://schemas.microsoft.com/office/word/2010/wordprocessingCanvas" xmlns:cx="http://schemas.microsoft.com/office/drawing/2014/chartex" xmlns:cx1="http://schemas.microsoft.com/office/drawing/2015/9/8/chartex" xmlns:cx2="http://schemas.microsoft.com/office/drawing/2015/10/21/chartex" xmlns:cx3="http://schemas.microsoft.com/office/drawing/2016/5/9/chartex" xmlns:cx4="http://schemas.microsoft.com/office/drawing/2016/5/10/chartex" xmlns:cx5="http://schemas.microsoft.com/office/drawing/2016/5/11/chartex" xmlns:cx6="http://schemas.microsoft.com/office/drawing/2016/5/12/chartex" xmlns:cx7="http://schemas.microsoft.com/office/drawing/2016/5/13/chartex" xmlns:cx8="http://schemas.microsoft.com/office/drawing/2016/5/14/chartex" xmlns:mc="http://schemas.openxmlformats.org/markup-compatibility/2006" xmlns:aink="http://schemas.microsoft.com/office/drawing/2016/ink" xmlns:am3d="http://schemas.microsoft.com/office/drawing/2017/model3d" xmlns:o="urn:schemas-microsoft-com:office:office" xmlns:oel="http://schemas.microsoft.com/office/2019/extlst" xmlns:r="http://schemas.openxmlformats.org/officeDocument/2006/relationships" xmlns:m="http://schemas.openxmlformats.org/officeDocument/2006/math" xmlns:v="urn:schemas-microsoft-com:vml" xmlns:wp14="http://schemas.microsoft.com/office/word/2010/wordprocessingDrawing" xmlns:wp="http://schemas.openxmlformats.org/drawingml/2006/wordprocessingDrawing" xmlns:w10="urn:schemas-microsoft-com:office:word" xmlns:w="http://schemas.openxmlformats.org/wordprocessingml/2006/main" xmlns:w14="http://schemas.microsoft.com/office/word/2010/wordml" xmlns:w15="http://schemas.microsoft.com/office/word/2012/wordml" xmlns:w16cex="http://schemas.microsoft.com/office/word/2018/wordml/cex" xmlns:w16cid="http://schemas.microsoft.com/office/word/2016/wordml/cid" xmlns:w16="http://schemas.microsoft.com/office/word/2018/wordml" xmlns:w16sdtdh="http://schemas.microsoft.com/office/word/2020/wordml/sdtdatahash" xmlns:w16se="http://schemas.microsoft.com/office/word/2015/wordml/symex" xmlns:wpg="http://schemas.microsoft.com/office/word/2010/wordprocessingGroup" xmlns:wpi="http://schemas.microsoft.com/office/word/2010/wordprocessingInk" xmlns:wne="http://schemas.microsoft.com/office/word/2006/wordml" xmlns:wps="http://schemas.microsoft.com/office/word/2010/wordprocessingShape" mc:Ignorable="w14 w15 w16se w16cid w16 w16cex w16sdtdh wp14">
+  <w:abstractNum w:abstractNumId="0" w15:restartNumberingAfterBreak="0">
+    <w:nsid w:val="360645BD"/>
+    <w:multiLevelType w:val="hybridMultilevel"/>
+    <w:tmpl w:val="7D6408C4"/>
+    <w:lvl w:ilvl="0" w:tplc="E6BE9714">
+      <w:numFmt w:val="bullet"/>
+      <w:lvlText w:val=""/>
+      <w:lvlJc w:val="left"/>
+      <w:pPr>
+        <w:ind w:left="720" w:hanging="360"/>
+      </w:pPr>
+      <w:rPr>
+        <w:rFonts w:ascii="Wingdings" w:eastAsia="Calibri" w:hAnsi="Wingdings" w:cs="Calibri" w:hint="default"/>
+      </w:rPr>
+    </w:lvl>
+    <w:lvl w:ilvl="1" w:tplc="04090003" w:tentative="1">
+      <w:start w:val="1"/>
+      <w:numFmt w:val="bullet"/>
+      <w:lvlText w:val="o"/>
+      <w:lvlJc w:val="left"/>
+      <w:pPr>
+        <w:ind w:left="1440" w:hanging="360"/>
+      </w:pPr>
+      <w:rPr>
+        <w:rFonts w:ascii="Courier New" w:hAnsi="Courier New" w:cs="Courier New" w:hint="default"/>
+      </w:rPr>
+    </w:lvl>
+    <w:lvl w:ilvl="2" w:tplc="04090005" w:tentative="1">
+      <w:start w:val="1"/>
+      <w:numFmt w:val="bullet"/>
+      <w:lvlText w:val=""/>
+      <w:lvlJc w:val="left"/>
+      <w:pPr>
+        <w:ind w:left="2160" w:hanging="360"/>
+      </w:pPr>
+      <w:rPr>
+        <w:rFonts w:ascii="Wingdings" w:hAnsi="Wingdings" w:hint="default"/>
+      </w:rPr>
+    </w:lvl>
+    <w:lvl w:ilvl="3" w:tplc="04090001" w:tentative="1">
+      <w:start w:val="1"/>
+      <w:numFmt w:val="bullet"/>
+      <w:lvlText w:val=""/>
+      <w:lvlJc w:val="left"/>
+      <w:pPr>
+        <w:ind w:left="2880" w:hanging="360"/>
+      </w:pPr>
+      <w:rPr>
+        <w:rFonts w:ascii="Symbol" w:hAnsi="Symbol" w:hint="default"/>
+      </w:rPr>
+    </w:lvl>
+    <w:lvl w:ilvl="4" w:tplc="04090003" w:tentative="1">
+      <w:start w:val="1"/>
+      <w:numFmt w:val="bullet"/>
+      <w:lvlText w:val="o"/>
+      <w:lvlJc w:val="left"/>
+      <w:pPr>
+        <w:ind w:left="3600" w:hanging="360"/>
+      </w:pPr>
+      <w:rPr>
+        <w:rFonts w:ascii="Courier New" w:hAnsi="Courier New" w:cs="Courier New" w:hint="default"/>
+      </w:rPr>
+    </w:lvl>
+    <w:lvl w:ilvl="5" w:tplc="04090005" w:tentative="1">
+      <w:start w:val="1"/>
+      <w:numFmt w:val="bullet"/>
+      <w:lvlText w:val=""/>
+      <w:lvlJc w:val="left"/>
+      <w:pPr>
+        <w:ind w:left="4320" w:hanging="360"/>
+      </w:pPr>
+      <w:rPr>
+        <w:rFonts w:ascii="Wingdings" w:hAnsi="Wingdings" w:hint="default"/>
+      </w:rPr>
+    </w:lvl>
+    <w:lvl w:ilvl="6" w:tplc="04090001" w:tentative="1">
+      <w:start w:val="1"/>
+      <w:numFmt w:val="bullet"/>
+      <w:lvlText w:val=""/>
+      <w:lvlJc w:val="left"/>
+      <w:pPr>
+        <w:ind w:left="5040" w:hanging="360"/>
+      </w:pPr>
+      <w:rPr>
+        <w:rFonts w:ascii="Symbol" w:hAnsi="Symbol" w:hint="default"/>
+      </w:rPr>
+    </w:lvl>
+    <w:lvl w:ilvl="7" w:tplc="04090003" w:tentative="1">
+      <w:start w:val="1"/>
+      <w:numFmt w:val="bullet"/>
+      <w:lvlText w:val="o"/>
+      <w:lvlJc w:val="left"/>
+      <w:pPr>
+        <w:ind w:left="5760" w:hanging="360"/>
+      </w:pPr>
+      <w:rPr>
+        <w:rFonts w:ascii="Courier New" w:hAnsi="Courier New" w:cs="Courier New" w:hint="default"/>
+      </w:rPr>
+    </w:lvl>
+    <w:lvl w:ilvl="8" w:tplc="04090005" w:tentative="1">
+      <w:start w:val="1"/>
+      <w:numFmt w:val="bullet"/>
+      <w:lvlText w:val=""/>
+      <w:lvlJc w:val="left"/>
+      <w:pPr>
+        <w:ind w:left="6480" w:hanging="360"/>
+      </w:pPr>
+      <w:rPr>
+        <w:rFonts w:ascii="Wingdings" w:hAnsi="Wingdings" w:hint="default"/>
+      </w:rPr>
+    </w:lvl>
+  </w:abstractNum>
+  <w:num w:numId="1" w16cid:durableId="559293685">
+    <w:abstractNumId w:val="0"/>
+  </w:num>
+</w:numbering>
+</file>
+
 <file path=word/people.xml><?xml version="1.0" encoding="utf-8"?>
 <w15:people xmlns:wpc="http://schemas.microsoft.com/office/word/2010/wordprocessingCanvas" xmlns:cx="http://schemas.microsoft.com/office/drawing/2014/chartex" xmlns:cx1="http://schemas.microsoft.com/office/drawing/2015/9/8/chartex" xmlns:cx2="http://schemas.microsoft.com/office/drawing/2015/10/21/chartex" xmlns:cx3="http://schemas.microsoft.com/office/drawing/2016/5/9/chartex" xmlns:cx4="http://schemas.microsoft.com/office/drawing/2016/5/10/chartex" xmlns:cx5="http://schemas.microsoft.com/office/drawing/2016/5/11/chartex" xmlns:cx6="http://schemas.microsoft.com/office/drawing/2016/5/12/chartex" xmlns:cx7="http://schemas.microsoft.com/office/drawing/2016/5/13/chartex" xmlns:cx8="http://schemas.microsoft.com/office/drawing/2016/5/14/chartex" xmlns:mc="http://schemas.openxmlformats.org/markup-compatibility/2006" xmlns:aink="http://schemas.microsoft.com/office/drawing/2016/ink" xmlns:am3d="http://schemas.microsoft.com/office/drawing/2017/model3d" xmlns:o="urn:schemas-microsoft-com:office:office" xmlns:oel="http://schemas.microsoft.com/office/2019/extlst" xmlns:r="http://schemas.openxmlformats.org/officeDocument/2006/relationships" xmlns:m="http://schemas.openxmlformats.org/officeDocument/2006/math" xmlns:v="urn:schemas-microsoft-com:vml" xmlns:wp14="http://schemas.microsoft.com/office/word/2010/wordprocessingDrawing" xmlns:wp="http://schemas.openxmlformats.org/drawingml/2006/wordprocessingDrawing" xmlns:w10="urn:schemas-microsoft-com:office:word" xmlns:w="http://schemas.openxmlformats.org/wordprocessingml/2006/main" xmlns:w14="http://schemas.microsoft.com/office/word/2010/wordml" xmlns:w15="http://schemas.microsoft.com/office/word/2012/wordml" xmlns:w16cex="http://schemas.microsoft.com/office/word/2018/wordml/cex" xmlns:w16cid="http://schemas.microsoft.com/office/word/2016/wordml/cid" xmlns:w16="http://schemas.microsoft.com/office/word/2018/wordml" xmlns:w16sdtdh="http://schemas.microsoft.com/office/word/2020/wordml/sdtdatahash" xmlns:w16se="http://schemas.microsoft.com/office/word/2015/wordml/symex" xmlns:wpg="http://schemas.microsoft.com/office/word/2010/wordprocessingGroup" xmlns:wpi="http://schemas.microsoft.com/office/word/2010/wordprocessingInk" xmlns:wne="http://schemas.microsoft.com/office/word/2006/wordml" xmlns:wps="http://schemas.microsoft.com/office/word/2010/wordprocessingShape" mc:Ignorable="w14 w15 w16se w16cid w16 w16cex w16sdtdh wp14">
   <w15:person w15:author="M Schneider">
     <w15:presenceInfo w15:providerId="Windows Live" w15:userId="4dd12ba844eb8416"/>
+  </w15:person>
+  <w15:person w15:author="Jakob Then">
+    <w15:presenceInfo w15:providerId="None" w15:userId="Jakob Then"/>
   </w15:person>
 </w15:people>
 </file>
@@ -3322,7 +6019,6 @@
   <w:style w:type="character" w:default="1" w:styleId="Absatz-Standardschriftart">
     <w:name w:val="Default Paragraph Font"/>
     <w:uiPriority w:val="1"/>
-    <w:semiHidden/>
     <w:unhideWhenUsed/>
   </w:style>
   <w:style w:type="table" w:default="1" w:styleId="NormaleTabelle">
@@ -3504,10 +6200,1365 @@
       <w:szCs w:val="20"/>
     </w:rPr>
   </w:style>
+  <w:style w:type="paragraph" w:styleId="Listenabsatz">
+    <w:name w:val="List Paragraph"/>
+    <w:basedOn w:val="Standard"/>
+    <w:uiPriority w:val="34"/>
+    <w:qFormat/>
+    <w:rsid w:val="00413D2F"/>
+    <w:pPr>
+      <w:ind w:left="720"/>
+      <w:contextualSpacing/>
+    </w:pPr>
+  </w:style>
+  <w:style w:type="paragraph" w:styleId="Kopfzeile">
+    <w:name w:val="header"/>
+    <w:basedOn w:val="Standard"/>
+    <w:link w:val="KopfzeileZchn"/>
+    <w:uiPriority w:val="99"/>
+    <w:unhideWhenUsed/>
+    <w:rsid w:val="00A3019C"/>
+    <w:pPr>
+      <w:tabs>
+        <w:tab w:val="center" w:pos="4536"/>
+        <w:tab w:val="right" w:pos="9072"/>
+      </w:tabs>
+    </w:pPr>
+  </w:style>
+  <w:style w:type="character" w:customStyle="1" w:styleId="KopfzeileZchn">
+    <w:name w:val="Kopfzeile Zchn"/>
+    <w:basedOn w:val="Absatz-Standardschriftart"/>
+    <w:link w:val="Kopfzeile"/>
+    <w:uiPriority w:val="99"/>
+    <w:rsid w:val="00A3019C"/>
+  </w:style>
+  <w:style w:type="paragraph" w:styleId="Fuzeile">
+    <w:name w:val="footer"/>
+    <w:basedOn w:val="Standard"/>
+    <w:link w:val="FuzeileZchn"/>
+    <w:uiPriority w:val="99"/>
+    <w:unhideWhenUsed/>
+    <w:rsid w:val="00A3019C"/>
+    <w:pPr>
+      <w:tabs>
+        <w:tab w:val="center" w:pos="4536"/>
+        <w:tab w:val="right" w:pos="9072"/>
+      </w:tabs>
+    </w:pPr>
+  </w:style>
+  <w:style w:type="character" w:customStyle="1" w:styleId="FuzeileZchn">
+    <w:name w:val="Fußzeile Zchn"/>
+    <w:basedOn w:val="Absatz-Standardschriftart"/>
+    <w:link w:val="Fuzeile"/>
+    <w:uiPriority w:val="99"/>
+    <w:rsid w:val="00A3019C"/>
+  </w:style>
+  <w:style w:type="character" w:styleId="Platzhaltertext">
+    <w:name w:val="Placeholder Text"/>
+    <w:basedOn w:val="Absatz-Standardschriftart"/>
+    <w:uiPriority w:val="99"/>
+    <w:semiHidden/>
+    <w:rsid w:val="0063687D"/>
+    <w:rPr>
+      <w:color w:val="808080"/>
+    </w:rPr>
+  </w:style>
 </w:styles>
 </file>
 
 <file path=word/charts/chart1.xml><?xml version="1.0" encoding="utf-8"?>
+<c:chartSpace xmlns:c="http://schemas.openxmlformats.org/drawingml/2006/chart" xmlns:a="http://schemas.openxmlformats.org/drawingml/2006/main" xmlns:r="http://schemas.openxmlformats.org/officeDocument/2006/relationships" xmlns:c16r2="http://schemas.microsoft.com/office/drawing/2015/06/chart">
+  <c:date1904 val="0"/>
+  <c:lang val="de-DE"/>
+  <c:roundedCorners val="0"/>
+  <mc:AlternateContent xmlns:mc="http://schemas.openxmlformats.org/markup-compatibility/2006">
+    <mc:Choice xmlns:c14="http://schemas.microsoft.com/office/drawing/2007/8/2/chart" Requires="c14">
+      <c14:style val="102"/>
+    </mc:Choice>
+    <mc:Fallback>
+      <c:style val="2"/>
+    </mc:Fallback>
+  </mc:AlternateContent>
+  <c:chart>
+    <c:title>
+      <c:tx>
+        <c:rich>
+          <a:bodyPr rot="0" spcFirstLastPara="1" vertOverflow="ellipsis" vert="horz" wrap="square" anchor="ctr" anchorCtr="1"/>
+          <a:lstStyle/>
+          <a:p>
+            <a:pPr>
+              <a:defRPr sz="1400" b="0" i="0" u="none" strike="noStrike" kern="1200" spc="0" baseline="0">
+                <a:solidFill>
+                  <a:schemeClr val="tx1">
+                    <a:lumMod val="65000"/>
+                    <a:lumOff val="35000"/>
+                  </a:schemeClr>
+                </a:solidFill>
+                <a:latin typeface="+mn-lt"/>
+                <a:ea typeface="+mn-ea"/>
+                <a:cs typeface="+mn-cs"/>
+              </a:defRPr>
+            </a:pPr>
+            <a:r>
+              <a:rPr lang="en-GB"/>
+              <a:t>Glucosestandard</a:t>
+            </a:r>
+          </a:p>
+        </c:rich>
+      </c:tx>
+      <c:overlay val="0"/>
+      <c:spPr>
+        <a:noFill/>
+        <a:ln>
+          <a:noFill/>
+        </a:ln>
+        <a:effectLst/>
+      </c:spPr>
+      <c:txPr>
+        <a:bodyPr rot="0" spcFirstLastPara="1" vertOverflow="ellipsis" vert="horz" wrap="square" anchor="ctr" anchorCtr="1"/>
+        <a:lstStyle/>
+        <a:p>
+          <a:pPr>
+            <a:defRPr sz="1400" b="0" i="0" u="none" strike="noStrike" kern="1200" spc="0" baseline="0">
+              <a:solidFill>
+                <a:schemeClr val="tx1">
+                  <a:lumMod val="65000"/>
+                  <a:lumOff val="35000"/>
+                </a:schemeClr>
+              </a:solidFill>
+              <a:latin typeface="+mn-lt"/>
+              <a:ea typeface="+mn-ea"/>
+              <a:cs typeface="+mn-cs"/>
+            </a:defRPr>
+          </a:pPr>
+          <a:endParaRPr lang="en-US"/>
+        </a:p>
+      </c:txPr>
+    </c:title>
+    <c:autoTitleDeleted val="0"/>
+    <c:plotArea>
+      <c:layout/>
+      <c:scatterChart>
+        <c:scatterStyle val="lineMarker"/>
+        <c:varyColors val="0"/>
+        <c:ser>
+          <c:idx val="0"/>
+          <c:order val="0"/>
+          <c:spPr>
+            <a:ln w="28575" cap="rnd">
+              <a:noFill/>
+              <a:round/>
+            </a:ln>
+            <a:effectLst/>
+          </c:spPr>
+          <c:marker>
+            <c:symbol val="circle"/>
+            <c:size val="5"/>
+            <c:spPr>
+              <a:solidFill>
+                <a:schemeClr val="accent1"/>
+              </a:solidFill>
+              <a:ln w="9525">
+                <a:solidFill>
+                  <a:schemeClr val="accent1"/>
+                </a:solidFill>
+              </a:ln>
+              <a:effectLst/>
+            </c:spPr>
+          </c:marker>
+          <c:trendline>
+            <c:spPr>
+              <a:ln w="19050" cap="rnd">
+                <a:solidFill>
+                  <a:schemeClr val="accent1"/>
+                </a:solidFill>
+                <a:prstDash val="sysDot"/>
+              </a:ln>
+              <a:effectLst/>
+            </c:spPr>
+            <c:trendlineType val="linear"/>
+            <c:dispRSqr val="1"/>
+            <c:dispEq val="1"/>
+            <c:trendlineLbl>
+              <c:numFmt formatCode="General" sourceLinked="0"/>
+              <c:spPr>
+                <a:noFill/>
+                <a:ln>
+                  <a:noFill/>
+                </a:ln>
+                <a:effectLst/>
+              </c:spPr>
+              <c:txPr>
+                <a:bodyPr rot="0" spcFirstLastPara="1" vertOverflow="ellipsis" vert="horz" wrap="square" anchor="ctr" anchorCtr="1"/>
+                <a:lstStyle/>
+                <a:p>
+                  <a:pPr>
+                    <a:defRPr sz="900" b="0" i="0" u="none" strike="noStrike" kern="1200" baseline="0">
+                      <a:solidFill>
+                        <a:schemeClr val="tx1">
+                          <a:lumMod val="65000"/>
+                          <a:lumOff val="35000"/>
+                        </a:schemeClr>
+                      </a:solidFill>
+                      <a:latin typeface="+mn-lt"/>
+                      <a:ea typeface="+mn-ea"/>
+                      <a:cs typeface="+mn-cs"/>
+                    </a:defRPr>
+                  </a:pPr>
+                  <a:endParaRPr lang="en-US"/>
+                </a:p>
+              </c:txPr>
+            </c:trendlineLbl>
+          </c:trendline>
+          <c:trendline>
+            <c:spPr>
+              <a:ln w="19050" cap="rnd">
+                <a:solidFill>
+                  <a:schemeClr val="accent1"/>
+                </a:solidFill>
+                <a:prstDash val="sysDot"/>
+              </a:ln>
+              <a:effectLst/>
+            </c:spPr>
+            <c:trendlineType val="linear"/>
+            <c:dispRSqr val="0"/>
+            <c:dispEq val="0"/>
+          </c:trendline>
+          <c:errBars>
+            <c:errDir val="x"/>
+            <c:errBarType val="both"/>
+            <c:errValType val="fixedVal"/>
+            <c:noEndCap val="0"/>
+            <c:val val="0"/>
+            <c:spPr>
+              <a:noFill/>
+              <a:ln w="9525" cap="flat" cmpd="sng" algn="ctr">
+                <a:solidFill>
+                  <a:schemeClr val="tx1">
+                    <a:lumMod val="65000"/>
+                    <a:lumOff val="35000"/>
+                  </a:schemeClr>
+                </a:solidFill>
+                <a:round/>
+              </a:ln>
+              <a:effectLst/>
+            </c:spPr>
+          </c:errBars>
+          <c:errBars>
+            <c:errDir val="y"/>
+            <c:errBarType val="both"/>
+            <c:errValType val="cust"/>
+            <c:noEndCap val="0"/>
+            <c:plus>
+              <c:numRef>
+                <c:f>Sheet0!$E$43:$E$50</c:f>
+                <c:numCache>
+                  <c:formatCode>General</c:formatCode>
+                  <c:ptCount val="8"/>
+                  <c:pt idx="0">
+                    <c:v>8.5049036212444054E-4</c:v>
+                  </c:pt>
+                  <c:pt idx="1">
+                    <c:v>1.0075877501260856E-2</c:v>
+                  </c:pt>
+                  <c:pt idx="2">
+                    <c:v>2.2666280838217426E-2</c:v>
+                  </c:pt>
+                  <c:pt idx="3">
+                    <c:v>3.5386765143740784E-2</c:v>
+                  </c:pt>
+                  <c:pt idx="4">
+                    <c:v>3.1795648014023646E-2</c:v>
+                  </c:pt>
+                  <c:pt idx="5">
+                    <c:v>8.4813568550263244E-2</c:v>
+                  </c:pt>
+                  <c:pt idx="6">
+                    <c:v>5.8376620704490415E-2</c:v>
+                  </c:pt>
+                  <c:pt idx="7">
+                    <c:v>4.2968074795102458E-2</c:v>
+                  </c:pt>
+                </c:numCache>
+              </c:numRef>
+            </c:plus>
+            <c:minus>
+              <c:numRef>
+                <c:f>Sheet0!$E$43:$E$50</c:f>
+                <c:numCache>
+                  <c:formatCode>General</c:formatCode>
+                  <c:ptCount val="8"/>
+                  <c:pt idx="0">
+                    <c:v>8.5049036212444054E-4</c:v>
+                  </c:pt>
+                  <c:pt idx="1">
+                    <c:v>1.0075877501260856E-2</c:v>
+                  </c:pt>
+                  <c:pt idx="2">
+                    <c:v>2.2666280838217426E-2</c:v>
+                  </c:pt>
+                  <c:pt idx="3">
+                    <c:v>3.5386765143740784E-2</c:v>
+                  </c:pt>
+                  <c:pt idx="4">
+                    <c:v>3.1795648014023646E-2</c:v>
+                  </c:pt>
+                  <c:pt idx="5">
+                    <c:v>8.4813568550263244E-2</c:v>
+                  </c:pt>
+                  <c:pt idx="6">
+                    <c:v>5.8376620704490415E-2</c:v>
+                  </c:pt>
+                  <c:pt idx="7">
+                    <c:v>4.2968074795102458E-2</c:v>
+                  </c:pt>
+                </c:numCache>
+              </c:numRef>
+            </c:minus>
+            <c:spPr>
+              <a:noFill/>
+              <a:ln w="9525" cap="flat" cmpd="sng" algn="ctr">
+                <a:solidFill>
+                  <a:schemeClr val="tx1">
+                    <a:lumMod val="65000"/>
+                    <a:lumOff val="35000"/>
+                  </a:schemeClr>
+                </a:solidFill>
+                <a:round/>
+              </a:ln>
+              <a:effectLst/>
+            </c:spPr>
+          </c:errBars>
+          <c:xVal>
+            <c:numRef>
+              <c:f>Sheet0!$B$43:$B$50</c:f>
+              <c:numCache>
+                <c:formatCode>General</c:formatCode>
+                <c:ptCount val="8"/>
+                <c:pt idx="0">
+                  <c:v>0</c:v>
+                </c:pt>
+                <c:pt idx="1">
+                  <c:v>0.1</c:v>
+                </c:pt>
+                <c:pt idx="2">
+                  <c:v>0.2</c:v>
+                </c:pt>
+                <c:pt idx="3">
+                  <c:v>0.3</c:v>
+                </c:pt>
+                <c:pt idx="4">
+                  <c:v>0.4</c:v>
+                </c:pt>
+                <c:pt idx="5">
+                  <c:v>0.6</c:v>
+                </c:pt>
+                <c:pt idx="6">
+                  <c:v>0.8</c:v>
+                </c:pt>
+                <c:pt idx="7">
+                  <c:v>1</c:v>
+                </c:pt>
+              </c:numCache>
+            </c:numRef>
+          </c:xVal>
+          <c:yVal>
+            <c:numRef>
+              <c:f>Sheet0!$D$43:$D$50</c:f>
+              <c:numCache>
+                <c:formatCode>General</c:formatCode>
+                <c:ptCount val="8"/>
+                <c:pt idx="0">
+                  <c:v>0</c:v>
+                </c:pt>
+                <c:pt idx="1">
+                  <c:v>0.10765386750566827</c:v>
+                </c:pt>
+                <c:pt idx="2">
+                  <c:v>0.22211873213354141</c:v>
+                </c:pt>
+                <c:pt idx="3">
+                  <c:v>0.3339790673535421</c:v>
+                </c:pt>
+                <c:pt idx="4">
+                  <c:v>0.43504225440434069</c:v>
+                </c:pt>
+                <c:pt idx="5">
+                  <c:v>0.60816127519309915</c:v>
+                </c:pt>
+                <c:pt idx="6">
+                  <c:v>0.78192230971312582</c:v>
+                </c:pt>
+                <c:pt idx="7">
+                  <c:v>0.96038368335789381</c:v>
+                </c:pt>
+              </c:numCache>
+            </c:numRef>
+          </c:yVal>
+          <c:smooth val="0"/>
+          <c:extLst>
+            <c:ext xmlns:c16="http://schemas.microsoft.com/office/drawing/2014/chart" uri="{C3380CC4-5D6E-409C-BE32-E72D297353CC}">
+              <c16:uniqueId val="{00000002-B9A6-415F-BB7C-954FF62345C4}"/>
+            </c:ext>
+          </c:extLst>
+        </c:ser>
+        <c:dLbls>
+          <c:showLegendKey val="0"/>
+          <c:showVal val="0"/>
+          <c:showCatName val="0"/>
+          <c:showSerName val="0"/>
+          <c:showPercent val="0"/>
+          <c:showBubbleSize val="0"/>
+        </c:dLbls>
+        <c:axId val="726771696"/>
+        <c:axId val="726777520"/>
+      </c:scatterChart>
+      <c:valAx>
+        <c:axId val="726771696"/>
+        <c:scaling>
+          <c:orientation val="minMax"/>
+        </c:scaling>
+        <c:delete val="0"/>
+        <c:axPos val="b"/>
+        <c:majorGridlines>
+          <c:spPr>
+            <a:ln w="9525" cap="flat" cmpd="sng" algn="ctr">
+              <a:solidFill>
+                <a:schemeClr val="tx1">
+                  <a:lumMod val="15000"/>
+                  <a:lumOff val="85000"/>
+                </a:schemeClr>
+              </a:solidFill>
+              <a:round/>
+            </a:ln>
+            <a:effectLst/>
+          </c:spPr>
+        </c:majorGridlines>
+        <c:title>
+          <c:tx>
+            <c:rich>
+              <a:bodyPr rot="0" spcFirstLastPara="1" vertOverflow="ellipsis" vert="horz" wrap="square" anchor="ctr" anchorCtr="1"/>
+              <a:lstStyle/>
+              <a:p>
+                <a:pPr>
+                  <a:defRPr sz="1000" b="0" i="0" u="none" strike="noStrike" kern="1200" baseline="0">
+                    <a:solidFill>
+                      <a:schemeClr val="tx1">
+                        <a:lumMod val="65000"/>
+                        <a:lumOff val="35000"/>
+                      </a:schemeClr>
+                    </a:solidFill>
+                    <a:latin typeface="+mn-lt"/>
+                    <a:ea typeface="+mn-ea"/>
+                    <a:cs typeface="+mn-cs"/>
+                  </a:defRPr>
+                </a:pPr>
+                <a:r>
+                  <a:rPr lang="en-GB"/>
+                  <a:t>Theoretische</a:t>
+                </a:r>
+                <a:r>
+                  <a:rPr lang="en-GB" baseline="0"/>
+                  <a:t> Glucosekonzentration [g/l]</a:t>
+                </a:r>
+                <a:endParaRPr lang="en-GB"/>
+              </a:p>
+            </c:rich>
+          </c:tx>
+          <c:overlay val="0"/>
+          <c:spPr>
+            <a:noFill/>
+            <a:ln>
+              <a:noFill/>
+            </a:ln>
+            <a:effectLst/>
+          </c:spPr>
+          <c:txPr>
+            <a:bodyPr rot="0" spcFirstLastPara="1" vertOverflow="ellipsis" vert="horz" wrap="square" anchor="ctr" anchorCtr="1"/>
+            <a:lstStyle/>
+            <a:p>
+              <a:pPr>
+                <a:defRPr sz="1000" b="0" i="0" u="none" strike="noStrike" kern="1200" baseline="0">
+                  <a:solidFill>
+                    <a:schemeClr val="tx1">
+                      <a:lumMod val="65000"/>
+                      <a:lumOff val="35000"/>
+                    </a:schemeClr>
+                  </a:solidFill>
+                  <a:latin typeface="+mn-lt"/>
+                  <a:ea typeface="+mn-ea"/>
+                  <a:cs typeface="+mn-cs"/>
+                </a:defRPr>
+              </a:pPr>
+              <a:endParaRPr lang="en-US"/>
+            </a:p>
+          </c:txPr>
+        </c:title>
+        <c:numFmt formatCode="General" sourceLinked="1"/>
+        <c:majorTickMark val="none"/>
+        <c:minorTickMark val="none"/>
+        <c:tickLblPos val="nextTo"/>
+        <c:spPr>
+          <a:noFill/>
+          <a:ln w="9525" cap="flat" cmpd="sng" algn="ctr">
+            <a:solidFill>
+              <a:schemeClr val="tx1">
+                <a:lumMod val="25000"/>
+                <a:lumOff val="75000"/>
+              </a:schemeClr>
+            </a:solidFill>
+            <a:round/>
+          </a:ln>
+          <a:effectLst/>
+        </c:spPr>
+        <c:txPr>
+          <a:bodyPr rot="-60000000" spcFirstLastPara="1" vertOverflow="ellipsis" vert="horz" wrap="square" anchor="ctr" anchorCtr="1"/>
+          <a:lstStyle/>
+          <a:p>
+            <a:pPr>
+              <a:defRPr sz="900" b="0" i="0" u="none" strike="noStrike" kern="1200" baseline="0">
+                <a:solidFill>
+                  <a:schemeClr val="tx1">
+                    <a:lumMod val="65000"/>
+                    <a:lumOff val="35000"/>
+                  </a:schemeClr>
+                </a:solidFill>
+                <a:latin typeface="+mn-lt"/>
+                <a:ea typeface="+mn-ea"/>
+                <a:cs typeface="+mn-cs"/>
+              </a:defRPr>
+            </a:pPr>
+            <a:endParaRPr lang="en-US"/>
+          </a:p>
+        </c:txPr>
+        <c:crossAx val="726777520"/>
+        <c:crosses val="autoZero"/>
+        <c:crossBetween val="midCat"/>
+      </c:valAx>
+      <c:valAx>
+        <c:axId val="726777520"/>
+        <c:scaling>
+          <c:orientation val="minMax"/>
+        </c:scaling>
+        <c:delete val="0"/>
+        <c:axPos val="l"/>
+        <c:majorGridlines>
+          <c:spPr>
+            <a:ln w="9525" cap="flat" cmpd="sng" algn="ctr">
+              <a:solidFill>
+                <a:schemeClr val="tx1">
+                  <a:lumMod val="15000"/>
+                  <a:lumOff val="85000"/>
+                </a:schemeClr>
+              </a:solidFill>
+              <a:round/>
+            </a:ln>
+            <a:effectLst/>
+          </c:spPr>
+        </c:majorGridlines>
+        <c:title>
+          <c:tx>
+            <c:rich>
+              <a:bodyPr rot="-5400000" spcFirstLastPara="1" vertOverflow="ellipsis" vert="horz" wrap="square" anchor="ctr" anchorCtr="1"/>
+              <a:lstStyle/>
+              <a:p>
+                <a:pPr>
+                  <a:defRPr sz="1000" b="0" i="0" u="none" strike="noStrike" kern="1200" baseline="0">
+                    <a:solidFill>
+                      <a:schemeClr val="tx1">
+                        <a:lumMod val="65000"/>
+                        <a:lumOff val="35000"/>
+                      </a:schemeClr>
+                    </a:solidFill>
+                    <a:latin typeface="+mn-lt"/>
+                    <a:ea typeface="+mn-ea"/>
+                    <a:cs typeface="+mn-cs"/>
+                  </a:defRPr>
+                </a:pPr>
+                <a:r>
+                  <a:rPr lang="en-GB"/>
+                  <a:t>Korrigierter Absorptionsmittelwert</a:t>
+                </a:r>
+              </a:p>
+            </c:rich>
+          </c:tx>
+          <c:overlay val="0"/>
+          <c:spPr>
+            <a:noFill/>
+            <a:ln>
+              <a:noFill/>
+            </a:ln>
+            <a:effectLst/>
+          </c:spPr>
+          <c:txPr>
+            <a:bodyPr rot="-5400000" spcFirstLastPara="1" vertOverflow="ellipsis" vert="horz" wrap="square" anchor="ctr" anchorCtr="1"/>
+            <a:lstStyle/>
+            <a:p>
+              <a:pPr>
+                <a:defRPr sz="1000" b="0" i="0" u="none" strike="noStrike" kern="1200" baseline="0">
+                  <a:solidFill>
+                    <a:schemeClr val="tx1">
+                      <a:lumMod val="65000"/>
+                      <a:lumOff val="35000"/>
+                    </a:schemeClr>
+                  </a:solidFill>
+                  <a:latin typeface="+mn-lt"/>
+                  <a:ea typeface="+mn-ea"/>
+                  <a:cs typeface="+mn-cs"/>
+                </a:defRPr>
+              </a:pPr>
+              <a:endParaRPr lang="en-US"/>
+            </a:p>
+          </c:txPr>
+        </c:title>
+        <c:numFmt formatCode="General" sourceLinked="1"/>
+        <c:majorTickMark val="none"/>
+        <c:minorTickMark val="none"/>
+        <c:tickLblPos val="nextTo"/>
+        <c:spPr>
+          <a:noFill/>
+          <a:ln w="9525" cap="flat" cmpd="sng" algn="ctr">
+            <a:solidFill>
+              <a:schemeClr val="tx1">
+                <a:lumMod val="25000"/>
+                <a:lumOff val="75000"/>
+              </a:schemeClr>
+            </a:solidFill>
+            <a:round/>
+          </a:ln>
+          <a:effectLst/>
+        </c:spPr>
+        <c:txPr>
+          <a:bodyPr rot="-60000000" spcFirstLastPara="1" vertOverflow="ellipsis" vert="horz" wrap="square" anchor="ctr" anchorCtr="1"/>
+          <a:lstStyle/>
+          <a:p>
+            <a:pPr>
+              <a:defRPr sz="900" b="0" i="0" u="none" strike="noStrike" kern="1200" baseline="0">
+                <a:solidFill>
+                  <a:schemeClr val="tx1">
+                    <a:lumMod val="65000"/>
+                    <a:lumOff val="35000"/>
+                  </a:schemeClr>
+                </a:solidFill>
+                <a:latin typeface="+mn-lt"/>
+                <a:ea typeface="+mn-ea"/>
+                <a:cs typeface="+mn-cs"/>
+              </a:defRPr>
+            </a:pPr>
+            <a:endParaRPr lang="en-US"/>
+          </a:p>
+        </c:txPr>
+        <c:crossAx val="726771696"/>
+        <c:crosses val="autoZero"/>
+        <c:crossBetween val="midCat"/>
+      </c:valAx>
+      <c:spPr>
+        <a:noFill/>
+        <a:ln>
+          <a:noFill/>
+        </a:ln>
+        <a:effectLst/>
+      </c:spPr>
+    </c:plotArea>
+    <c:plotVisOnly val="1"/>
+    <c:dispBlanksAs val="gap"/>
+    <c:extLst>
+      <c:ext xmlns:c16r3="http://schemas.microsoft.com/office/drawing/2017/03/chart" uri="{56B9EC1D-385E-4148-901F-78D8002777C0}">
+        <c16r3:dataDisplayOptions16>
+          <c16r3:dispNaAsBlank val="1"/>
+        </c16r3:dataDisplayOptions16>
+      </c:ext>
+    </c:extLst>
+    <c:showDLblsOverMax val="0"/>
+  </c:chart>
+  <c:spPr>
+    <a:solidFill>
+      <a:schemeClr val="bg1"/>
+    </a:solidFill>
+    <a:ln w="9525" cap="flat" cmpd="sng" algn="ctr">
+      <a:solidFill>
+        <a:schemeClr val="tx1">
+          <a:lumMod val="15000"/>
+          <a:lumOff val="85000"/>
+        </a:schemeClr>
+      </a:solidFill>
+      <a:round/>
+    </a:ln>
+    <a:effectLst/>
+  </c:spPr>
+  <c:txPr>
+    <a:bodyPr/>
+    <a:lstStyle/>
+    <a:p>
+      <a:pPr>
+        <a:defRPr/>
+      </a:pPr>
+      <a:endParaRPr lang="en-US"/>
+    </a:p>
+  </c:txPr>
+  <c:externalData r:id="rId3">
+    <c:autoUpdate val="0"/>
+  </c:externalData>
+</c:chartSpace>
+</file>
+
+<file path=word/charts/chart2.xml><?xml version="1.0" encoding="utf-8"?>
+<c:chartSpace xmlns:c="http://schemas.openxmlformats.org/drawingml/2006/chart" xmlns:a="http://schemas.openxmlformats.org/drawingml/2006/main" xmlns:r="http://schemas.openxmlformats.org/officeDocument/2006/relationships" xmlns:c16r2="http://schemas.microsoft.com/office/drawing/2015/06/chart">
+  <c:date1904 val="0"/>
+  <c:lang val="de-DE"/>
+  <c:roundedCorners val="0"/>
+  <mc:AlternateContent xmlns:mc="http://schemas.openxmlformats.org/markup-compatibility/2006">
+    <mc:Choice xmlns:c14="http://schemas.microsoft.com/office/drawing/2007/8/2/chart" Requires="c14">
+      <c14:style val="102"/>
+    </mc:Choice>
+    <mc:Fallback>
+      <c:style val="2"/>
+    </mc:Fallback>
+  </mc:AlternateContent>
+  <c:chart>
+    <c:title>
+      <c:tx>
+        <c:rich>
+          <a:bodyPr rot="0" spcFirstLastPara="1" vertOverflow="ellipsis" vert="horz" wrap="square" anchor="ctr" anchorCtr="1"/>
+          <a:lstStyle/>
+          <a:p>
+            <a:pPr>
+              <a:defRPr sz="1400" b="0" i="0" u="none" strike="noStrike" kern="1200" spc="0" baseline="0">
+                <a:solidFill>
+                  <a:schemeClr val="tx1">
+                    <a:lumMod val="65000"/>
+                    <a:lumOff val="35000"/>
+                  </a:schemeClr>
+                </a:solidFill>
+                <a:latin typeface="+mn-lt"/>
+                <a:ea typeface="+mn-ea"/>
+                <a:cs typeface="+mn-cs"/>
+              </a:defRPr>
+            </a:pPr>
+            <a:r>
+              <a:rPr lang="en-GB"/>
+              <a:t>Ethanolstandard</a:t>
+            </a:r>
+          </a:p>
+        </c:rich>
+      </c:tx>
+      <c:overlay val="0"/>
+      <c:spPr>
+        <a:noFill/>
+        <a:ln>
+          <a:noFill/>
+        </a:ln>
+        <a:effectLst/>
+      </c:spPr>
+      <c:txPr>
+        <a:bodyPr rot="0" spcFirstLastPara="1" vertOverflow="ellipsis" vert="horz" wrap="square" anchor="ctr" anchorCtr="1"/>
+        <a:lstStyle/>
+        <a:p>
+          <a:pPr>
+            <a:defRPr sz="1400" b="0" i="0" u="none" strike="noStrike" kern="1200" spc="0" baseline="0">
+              <a:solidFill>
+                <a:schemeClr val="tx1">
+                  <a:lumMod val="65000"/>
+                  <a:lumOff val="35000"/>
+                </a:schemeClr>
+              </a:solidFill>
+              <a:latin typeface="+mn-lt"/>
+              <a:ea typeface="+mn-ea"/>
+              <a:cs typeface="+mn-cs"/>
+            </a:defRPr>
+          </a:pPr>
+          <a:endParaRPr lang="en-US"/>
+        </a:p>
+      </c:txPr>
+    </c:title>
+    <c:autoTitleDeleted val="0"/>
+    <c:plotArea>
+      <c:layout/>
+      <c:scatterChart>
+        <c:scatterStyle val="lineMarker"/>
+        <c:varyColors val="0"/>
+        <c:ser>
+          <c:idx val="0"/>
+          <c:order val="0"/>
+          <c:spPr>
+            <a:ln w="28575" cap="rnd">
+              <a:noFill/>
+              <a:round/>
+            </a:ln>
+            <a:effectLst/>
+          </c:spPr>
+          <c:marker>
+            <c:symbol val="circle"/>
+            <c:size val="5"/>
+            <c:spPr>
+              <a:solidFill>
+                <a:schemeClr val="accent1"/>
+              </a:solidFill>
+              <a:ln w="9525">
+                <a:solidFill>
+                  <a:schemeClr val="accent1"/>
+                </a:solidFill>
+              </a:ln>
+              <a:effectLst/>
+            </c:spPr>
+          </c:marker>
+          <c:trendline>
+            <c:spPr>
+              <a:ln w="19050" cap="rnd">
+                <a:solidFill>
+                  <a:schemeClr val="accent1"/>
+                </a:solidFill>
+                <a:prstDash val="sysDot"/>
+              </a:ln>
+              <a:effectLst/>
+            </c:spPr>
+            <c:trendlineType val="linear"/>
+            <c:dispRSqr val="0"/>
+            <c:dispEq val="0"/>
+          </c:trendline>
+          <c:trendline>
+            <c:spPr>
+              <a:ln w="19050" cap="rnd">
+                <a:solidFill>
+                  <a:schemeClr val="accent1"/>
+                </a:solidFill>
+                <a:prstDash val="sysDot"/>
+              </a:ln>
+              <a:effectLst/>
+            </c:spPr>
+            <c:trendlineType val="linear"/>
+            <c:dispRSqr val="0"/>
+            <c:dispEq val="0"/>
+          </c:trendline>
+          <c:trendline>
+            <c:spPr>
+              <a:ln w="19050" cap="rnd">
+                <a:solidFill>
+                  <a:schemeClr val="accent1"/>
+                </a:solidFill>
+                <a:prstDash val="sysDot"/>
+              </a:ln>
+              <a:effectLst/>
+            </c:spPr>
+            <c:trendlineType val="linear"/>
+            <c:dispRSqr val="1"/>
+            <c:dispEq val="1"/>
+            <c:trendlineLbl>
+              <c:layout>
+                <c:manualLayout>
+                  <c:x val="-0.20734689413823273"/>
+                  <c:y val="4.2129629629629626E-3"/>
+                </c:manualLayout>
+              </c:layout>
+              <c:numFmt formatCode="General" sourceLinked="0"/>
+              <c:spPr>
+                <a:noFill/>
+                <a:ln>
+                  <a:noFill/>
+                </a:ln>
+                <a:effectLst/>
+              </c:spPr>
+              <c:txPr>
+                <a:bodyPr rot="0" spcFirstLastPara="1" vertOverflow="ellipsis" vert="horz" wrap="square" anchor="ctr" anchorCtr="1"/>
+                <a:lstStyle/>
+                <a:p>
+                  <a:pPr>
+                    <a:defRPr sz="900" b="0" i="0" u="none" strike="noStrike" kern="1200" baseline="0">
+                      <a:solidFill>
+                        <a:schemeClr val="tx1">
+                          <a:lumMod val="65000"/>
+                          <a:lumOff val="35000"/>
+                        </a:schemeClr>
+                      </a:solidFill>
+                      <a:latin typeface="+mn-lt"/>
+                      <a:ea typeface="+mn-ea"/>
+                      <a:cs typeface="+mn-cs"/>
+                    </a:defRPr>
+                  </a:pPr>
+                  <a:endParaRPr lang="en-US"/>
+                </a:p>
+              </c:txPr>
+            </c:trendlineLbl>
+          </c:trendline>
+          <c:errBars>
+            <c:errDir val="x"/>
+            <c:errBarType val="both"/>
+            <c:errValType val="fixedVal"/>
+            <c:noEndCap val="0"/>
+            <c:val val="0"/>
+            <c:spPr>
+              <a:noFill/>
+              <a:ln w="9525" cap="flat" cmpd="sng" algn="ctr">
+                <a:solidFill>
+                  <a:schemeClr val="tx1">
+                    <a:lumMod val="65000"/>
+                    <a:lumOff val="35000"/>
+                  </a:schemeClr>
+                </a:solidFill>
+                <a:round/>
+              </a:ln>
+              <a:effectLst/>
+            </c:spPr>
+          </c:errBars>
+          <c:errBars>
+            <c:errDir val="y"/>
+            <c:errBarType val="both"/>
+            <c:errValType val="cust"/>
+            <c:noEndCap val="0"/>
+            <c:plus>
+              <c:numRef>
+                <c:f>Sheet0!$E$44:$E$51</c:f>
+                <c:numCache>
+                  <c:formatCode>General</c:formatCode>
+                  <c:ptCount val="8"/>
+                  <c:pt idx="0">
+                    <c:v>1.9054922086891333E-2</c:v>
+                  </c:pt>
+                  <c:pt idx="1">
+                    <c:v>1.6029031572384937E-2</c:v>
+                  </c:pt>
+                  <c:pt idx="2">
+                    <c:v>1.9461840489491403E-2</c:v>
+                  </c:pt>
+                  <c:pt idx="3">
+                    <c:v>1.2297960294465273E-2</c:v>
+                  </c:pt>
+                  <c:pt idx="4">
+                    <c:v>1.1426863962791857E-2</c:v>
+                  </c:pt>
+                  <c:pt idx="5">
+                    <c:v>3.3266782344619446E-2</c:v>
+                  </c:pt>
+                  <c:pt idx="6">
+                    <c:v>4.8589516809759661E-2</c:v>
+                  </c:pt>
+                  <c:pt idx="7">
+                    <c:v>6.8909489423461645E-2</c:v>
+                  </c:pt>
+                </c:numCache>
+              </c:numRef>
+            </c:plus>
+            <c:minus>
+              <c:numRef>
+                <c:f>Sheet0!$E$44:$E$51</c:f>
+                <c:numCache>
+                  <c:formatCode>General</c:formatCode>
+                  <c:ptCount val="8"/>
+                  <c:pt idx="0">
+                    <c:v>1.9054922086891333E-2</c:v>
+                  </c:pt>
+                  <c:pt idx="1">
+                    <c:v>1.6029031572384937E-2</c:v>
+                  </c:pt>
+                  <c:pt idx="2">
+                    <c:v>1.9461840489491403E-2</c:v>
+                  </c:pt>
+                  <c:pt idx="3">
+                    <c:v>1.2297960294465273E-2</c:v>
+                  </c:pt>
+                  <c:pt idx="4">
+                    <c:v>1.1426863962791857E-2</c:v>
+                  </c:pt>
+                  <c:pt idx="5">
+                    <c:v>3.3266782344619446E-2</c:v>
+                  </c:pt>
+                  <c:pt idx="6">
+                    <c:v>4.8589516809759661E-2</c:v>
+                  </c:pt>
+                  <c:pt idx="7">
+                    <c:v>6.8909489423461645E-2</c:v>
+                  </c:pt>
+                </c:numCache>
+              </c:numRef>
+            </c:minus>
+            <c:spPr>
+              <a:noFill/>
+              <a:ln w="9525" cap="flat" cmpd="sng" algn="ctr">
+                <a:solidFill>
+                  <a:schemeClr val="tx1">
+                    <a:lumMod val="65000"/>
+                    <a:lumOff val="35000"/>
+                  </a:schemeClr>
+                </a:solidFill>
+                <a:round/>
+              </a:ln>
+              <a:effectLst/>
+            </c:spPr>
+          </c:errBars>
+          <c:xVal>
+            <c:numRef>
+              <c:f>Sheet0!$B$44:$B$51</c:f>
+              <c:numCache>
+                <c:formatCode>General</c:formatCode>
+                <c:ptCount val="8"/>
+                <c:pt idx="0">
+                  <c:v>0</c:v>
+                </c:pt>
+                <c:pt idx="1">
+                  <c:v>1.2500000000000001E-2</c:v>
+                </c:pt>
+                <c:pt idx="2">
+                  <c:v>2.5000000000000001E-2</c:v>
+                </c:pt>
+                <c:pt idx="3">
+                  <c:v>0.05</c:v>
+                </c:pt>
+                <c:pt idx="4">
+                  <c:v>7.4999999999999997E-2</c:v>
+                </c:pt>
+                <c:pt idx="5">
+                  <c:v>0.1</c:v>
+                </c:pt>
+                <c:pt idx="6">
+                  <c:v>0.15</c:v>
+                </c:pt>
+                <c:pt idx="7">
+                  <c:v>0.2</c:v>
+                </c:pt>
+              </c:numCache>
+            </c:numRef>
+          </c:xVal>
+          <c:yVal>
+            <c:numRef>
+              <c:f>Sheet0!$D$44:$D$51</c:f>
+              <c:numCache>
+                <c:formatCode>General</c:formatCode>
+                <c:ptCount val="8"/>
+                <c:pt idx="0">
+                  <c:v>0</c:v>
+                </c:pt>
+                <c:pt idx="1">
+                  <c:v>5.6618699090827229E-2</c:v>
+                </c:pt>
+                <c:pt idx="2">
+                  <c:v>0.11786701584702675</c:v>
+                </c:pt>
+                <c:pt idx="3">
+                  <c:v>0.22800514595467924</c:v>
+                </c:pt>
+                <c:pt idx="4">
+                  <c:v>0.31088601629164203</c:v>
+                </c:pt>
+                <c:pt idx="5">
+                  <c:v>0.39209380558385032</c:v>
+                </c:pt>
+                <c:pt idx="6">
+                  <c:v>0.51684452037471718</c:v>
+                </c:pt>
+                <c:pt idx="7">
+                  <c:v>0.64248498513441499</c:v>
+                </c:pt>
+              </c:numCache>
+            </c:numRef>
+          </c:yVal>
+          <c:smooth val="0"/>
+          <c:extLst>
+            <c:ext xmlns:c16="http://schemas.microsoft.com/office/drawing/2014/chart" uri="{C3380CC4-5D6E-409C-BE32-E72D297353CC}">
+              <c16:uniqueId val="{00000003-D184-4557-A651-38AC2FE53A56}"/>
+            </c:ext>
+          </c:extLst>
+        </c:ser>
+        <c:dLbls>
+          <c:showLegendKey val="0"/>
+          <c:showVal val="0"/>
+          <c:showCatName val="0"/>
+          <c:showSerName val="0"/>
+          <c:showPercent val="0"/>
+          <c:showBubbleSize val="0"/>
+        </c:dLbls>
+        <c:axId val="263228799"/>
+        <c:axId val="263227967"/>
+      </c:scatterChart>
+      <c:valAx>
+        <c:axId val="263228799"/>
+        <c:scaling>
+          <c:orientation val="minMax"/>
+        </c:scaling>
+        <c:delete val="0"/>
+        <c:axPos val="b"/>
+        <c:majorGridlines>
+          <c:spPr>
+            <a:ln w="9525" cap="flat" cmpd="sng" algn="ctr">
+              <a:solidFill>
+                <a:schemeClr val="tx1">
+                  <a:lumMod val="15000"/>
+                  <a:lumOff val="85000"/>
+                </a:schemeClr>
+              </a:solidFill>
+              <a:round/>
+            </a:ln>
+            <a:effectLst/>
+          </c:spPr>
+        </c:majorGridlines>
+        <c:title>
+          <c:tx>
+            <c:rich>
+              <a:bodyPr rot="0" spcFirstLastPara="1" vertOverflow="ellipsis" vert="horz" wrap="square" anchor="ctr" anchorCtr="1"/>
+              <a:lstStyle/>
+              <a:p>
+                <a:pPr>
+                  <a:defRPr sz="1000" b="0" i="0" u="none" strike="noStrike" kern="1200" baseline="0">
+                    <a:solidFill>
+                      <a:schemeClr val="tx1">
+                        <a:lumMod val="65000"/>
+                        <a:lumOff val="35000"/>
+                      </a:schemeClr>
+                    </a:solidFill>
+                    <a:latin typeface="+mn-lt"/>
+                    <a:ea typeface="+mn-ea"/>
+                    <a:cs typeface="+mn-cs"/>
+                  </a:defRPr>
+                </a:pPr>
+                <a:r>
+                  <a:rPr lang="en-GB"/>
+                  <a:t>Ethanolkonzentration [%]</a:t>
+                </a:r>
+              </a:p>
+            </c:rich>
+          </c:tx>
+          <c:overlay val="0"/>
+          <c:spPr>
+            <a:noFill/>
+            <a:ln>
+              <a:noFill/>
+            </a:ln>
+            <a:effectLst/>
+          </c:spPr>
+          <c:txPr>
+            <a:bodyPr rot="0" spcFirstLastPara="1" vertOverflow="ellipsis" vert="horz" wrap="square" anchor="ctr" anchorCtr="1"/>
+            <a:lstStyle/>
+            <a:p>
+              <a:pPr>
+                <a:defRPr sz="1000" b="0" i="0" u="none" strike="noStrike" kern="1200" baseline="0">
+                  <a:solidFill>
+                    <a:schemeClr val="tx1">
+                      <a:lumMod val="65000"/>
+                      <a:lumOff val="35000"/>
+                    </a:schemeClr>
+                  </a:solidFill>
+                  <a:latin typeface="+mn-lt"/>
+                  <a:ea typeface="+mn-ea"/>
+                  <a:cs typeface="+mn-cs"/>
+                </a:defRPr>
+              </a:pPr>
+              <a:endParaRPr lang="en-US"/>
+            </a:p>
+          </c:txPr>
+        </c:title>
+        <c:numFmt formatCode="General" sourceLinked="1"/>
+        <c:majorTickMark val="none"/>
+        <c:minorTickMark val="none"/>
+        <c:tickLblPos val="nextTo"/>
+        <c:spPr>
+          <a:noFill/>
+          <a:ln w="9525" cap="flat" cmpd="sng" algn="ctr">
+            <a:solidFill>
+              <a:schemeClr val="tx1">
+                <a:lumMod val="25000"/>
+                <a:lumOff val="75000"/>
+              </a:schemeClr>
+            </a:solidFill>
+            <a:round/>
+          </a:ln>
+          <a:effectLst/>
+        </c:spPr>
+        <c:txPr>
+          <a:bodyPr rot="-60000000" spcFirstLastPara="1" vertOverflow="ellipsis" vert="horz" wrap="square" anchor="ctr" anchorCtr="1"/>
+          <a:lstStyle/>
+          <a:p>
+            <a:pPr>
+              <a:defRPr sz="900" b="0" i="0" u="none" strike="noStrike" kern="1200" baseline="0">
+                <a:solidFill>
+                  <a:schemeClr val="tx1">
+                    <a:lumMod val="65000"/>
+                    <a:lumOff val="35000"/>
+                  </a:schemeClr>
+                </a:solidFill>
+                <a:latin typeface="+mn-lt"/>
+                <a:ea typeface="+mn-ea"/>
+                <a:cs typeface="+mn-cs"/>
+              </a:defRPr>
+            </a:pPr>
+            <a:endParaRPr lang="en-US"/>
+          </a:p>
+        </c:txPr>
+        <c:crossAx val="263227967"/>
+        <c:crosses val="autoZero"/>
+        <c:crossBetween val="midCat"/>
+      </c:valAx>
+      <c:valAx>
+        <c:axId val="263227967"/>
+        <c:scaling>
+          <c:orientation val="minMax"/>
+        </c:scaling>
+        <c:delete val="0"/>
+        <c:axPos val="l"/>
+        <c:majorGridlines>
+          <c:spPr>
+            <a:ln w="9525" cap="flat" cmpd="sng" algn="ctr">
+              <a:solidFill>
+                <a:schemeClr val="tx1">
+                  <a:lumMod val="15000"/>
+                  <a:lumOff val="85000"/>
+                </a:schemeClr>
+              </a:solidFill>
+              <a:round/>
+            </a:ln>
+            <a:effectLst/>
+          </c:spPr>
+        </c:majorGridlines>
+        <c:title>
+          <c:tx>
+            <c:rich>
+              <a:bodyPr rot="-5400000" spcFirstLastPara="1" vertOverflow="ellipsis" vert="horz" wrap="square" anchor="ctr" anchorCtr="1"/>
+              <a:lstStyle/>
+              <a:p>
+                <a:pPr>
+                  <a:defRPr sz="1000" b="0" i="0" u="none" strike="noStrike" kern="1200" baseline="0">
+                    <a:solidFill>
+                      <a:schemeClr val="tx1">
+                        <a:lumMod val="65000"/>
+                        <a:lumOff val="35000"/>
+                      </a:schemeClr>
+                    </a:solidFill>
+                    <a:latin typeface="+mn-lt"/>
+                    <a:ea typeface="+mn-ea"/>
+                    <a:cs typeface="+mn-cs"/>
+                  </a:defRPr>
+                </a:pPr>
+                <a:r>
+                  <a:rPr lang="en-GB"/>
+                  <a:t>Korrigierter</a:t>
+                </a:r>
+                <a:r>
+                  <a:rPr lang="en-GB" baseline="0"/>
+                  <a:t> Absorptionsmittelwert</a:t>
+                </a:r>
+                <a:endParaRPr lang="en-GB"/>
+              </a:p>
+            </c:rich>
+          </c:tx>
+          <c:overlay val="0"/>
+          <c:spPr>
+            <a:noFill/>
+            <a:ln>
+              <a:noFill/>
+            </a:ln>
+            <a:effectLst/>
+          </c:spPr>
+          <c:txPr>
+            <a:bodyPr rot="-5400000" spcFirstLastPara="1" vertOverflow="ellipsis" vert="horz" wrap="square" anchor="ctr" anchorCtr="1"/>
+            <a:lstStyle/>
+            <a:p>
+              <a:pPr>
+                <a:defRPr sz="1000" b="0" i="0" u="none" strike="noStrike" kern="1200" baseline="0">
+                  <a:solidFill>
+                    <a:schemeClr val="tx1">
+                      <a:lumMod val="65000"/>
+                      <a:lumOff val="35000"/>
+                    </a:schemeClr>
+                  </a:solidFill>
+                  <a:latin typeface="+mn-lt"/>
+                  <a:ea typeface="+mn-ea"/>
+                  <a:cs typeface="+mn-cs"/>
+                </a:defRPr>
+              </a:pPr>
+              <a:endParaRPr lang="en-US"/>
+            </a:p>
+          </c:txPr>
+        </c:title>
+        <c:numFmt formatCode="General" sourceLinked="1"/>
+        <c:majorTickMark val="none"/>
+        <c:minorTickMark val="none"/>
+        <c:tickLblPos val="nextTo"/>
+        <c:spPr>
+          <a:noFill/>
+          <a:ln w="9525" cap="flat" cmpd="sng" algn="ctr">
+            <a:solidFill>
+              <a:schemeClr val="tx1">
+                <a:lumMod val="25000"/>
+                <a:lumOff val="75000"/>
+              </a:schemeClr>
+            </a:solidFill>
+            <a:round/>
+          </a:ln>
+          <a:effectLst/>
+        </c:spPr>
+        <c:txPr>
+          <a:bodyPr rot="-60000000" spcFirstLastPara="1" vertOverflow="ellipsis" vert="horz" wrap="square" anchor="ctr" anchorCtr="1"/>
+          <a:lstStyle/>
+          <a:p>
+            <a:pPr>
+              <a:defRPr sz="900" b="0" i="0" u="none" strike="noStrike" kern="1200" baseline="0">
+                <a:solidFill>
+                  <a:schemeClr val="tx1">
+                    <a:lumMod val="65000"/>
+                    <a:lumOff val="35000"/>
+                  </a:schemeClr>
+                </a:solidFill>
+                <a:latin typeface="+mn-lt"/>
+                <a:ea typeface="+mn-ea"/>
+                <a:cs typeface="+mn-cs"/>
+              </a:defRPr>
+            </a:pPr>
+            <a:endParaRPr lang="en-US"/>
+          </a:p>
+        </c:txPr>
+        <c:crossAx val="263228799"/>
+        <c:crosses val="autoZero"/>
+        <c:crossBetween val="midCat"/>
+      </c:valAx>
+      <c:spPr>
+        <a:noFill/>
+        <a:ln>
+          <a:noFill/>
+        </a:ln>
+        <a:effectLst/>
+      </c:spPr>
+    </c:plotArea>
+    <c:plotVisOnly val="1"/>
+    <c:dispBlanksAs val="gap"/>
+    <c:extLst>
+      <c:ext xmlns:c16r3="http://schemas.microsoft.com/office/drawing/2017/03/chart" uri="{56B9EC1D-385E-4148-901F-78D8002777C0}">
+        <c16r3:dataDisplayOptions16>
+          <c16r3:dispNaAsBlank val="1"/>
+        </c16r3:dataDisplayOptions16>
+      </c:ext>
+    </c:extLst>
+    <c:showDLblsOverMax val="0"/>
+  </c:chart>
+  <c:spPr>
+    <a:solidFill>
+      <a:schemeClr val="bg1"/>
+    </a:solidFill>
+    <a:ln w="9525" cap="flat" cmpd="sng" algn="ctr">
+      <a:solidFill>
+        <a:schemeClr val="tx1">
+          <a:lumMod val="15000"/>
+          <a:lumOff val="85000"/>
+        </a:schemeClr>
+      </a:solidFill>
+      <a:round/>
+    </a:ln>
+    <a:effectLst/>
+  </c:spPr>
+  <c:txPr>
+    <a:bodyPr/>
+    <a:lstStyle/>
+    <a:p>
+      <a:pPr>
+        <a:defRPr/>
+      </a:pPr>
+      <a:endParaRPr lang="en-US"/>
+    </a:p>
+  </c:txPr>
+  <c:externalData r:id="rId3">
+    <c:autoUpdate val="0"/>
+  </c:externalData>
+</c:chartSpace>
+</file>
+
+<file path=word/charts/chart3.xml><?xml version="1.0" encoding="utf-8"?>
 <c:chartSpace xmlns:c="http://schemas.openxmlformats.org/drawingml/2006/chart" xmlns:a="http://schemas.openxmlformats.org/drawingml/2006/main" xmlns:r="http://schemas.openxmlformats.org/officeDocument/2006/relationships" xmlns:c16r2="http://schemas.microsoft.com/office/drawing/2015/06/chart">
   <c:date1904 val="0"/>
   <c:lang val="de-DE"/>
@@ -3577,7 +7628,7 @@
               <a:cs typeface="+mn-cs"/>
             </a:defRPr>
           </a:pPr>
-          <a:endParaRPr lang="es-CO"/>
+          <a:endParaRPr lang="en-US"/>
         </a:p>
       </c:txPr>
     </c:title>
@@ -3693,7 +7744,7 @@
                       <a:cs typeface="+mn-cs"/>
                     </a:defRPr>
                   </a:pPr>
-                  <a:endParaRPr lang="es-CO"/>
+                  <a:endParaRPr lang="en-US"/>
                 </a:p>
               </c:txPr>
             </c:trendlineLbl>
@@ -3806,7 +7857,7 @@
           <c:smooth val="0"/>
           <c:extLst>
             <c:ext xmlns:c16="http://schemas.microsoft.com/office/drawing/2014/chart" uri="{C3380CC4-5D6E-409C-BE32-E72D297353CC}">
-              <c16:uniqueId val="{00000004-1C96-4DCE-82F7-1C576D5DF8A2}"/>
+              <c16:uniqueId val="{00000004-D7D0-450A-B596-3B02B43E3874}"/>
             </c:ext>
           </c:extLst>
         </c:ser>
@@ -3893,7 +7944,7 @@
                   <a:cs typeface="+mn-cs"/>
                 </a:defRPr>
               </a:pPr>
-              <a:endParaRPr lang="es-CO"/>
+              <a:endParaRPr lang="en-US"/>
             </a:p>
           </c:txPr>
         </c:title>
@@ -3931,7 +7982,7 @@
                 <a:cs typeface="+mn-cs"/>
               </a:defRPr>
             </a:pPr>
-            <a:endParaRPr lang="es-CO"/>
+            <a:endParaRPr lang="en-US"/>
           </a:p>
         </c:txPr>
         <c:crossAx val="1894579904"/>
@@ -4010,7 +8061,7 @@
                   <a:cs typeface="+mn-cs"/>
                 </a:defRPr>
               </a:pPr>
-              <a:endParaRPr lang="es-CO"/>
+              <a:endParaRPr lang="en-US"/>
             </a:p>
           </c:txPr>
         </c:title>
@@ -4048,7 +8099,7 @@
                 <a:cs typeface="+mn-cs"/>
               </a:defRPr>
             </a:pPr>
-            <a:endParaRPr lang="es-CO"/>
+            <a:endParaRPr lang="en-US"/>
           </a:p>
         </c:txPr>
         <c:crossAx val="1894577824"/>
@@ -4096,7 +8147,7 @@
       <a:pPr>
         <a:defRPr/>
       </a:pPr>
-      <a:endParaRPr lang="es-CO"/>
+      <a:endParaRPr lang="en-US"/>
     </a:p>
   </c:txPr>
   <c:externalData r:id="rId3">
@@ -4145,7 +8196,1119 @@
 </cs:colorStyle>
 </file>
 
+<file path=word/charts/colors2.xml><?xml version="1.0" encoding="utf-8"?>
+<cs:colorStyle xmlns:cs="http://schemas.microsoft.com/office/drawing/2012/chartStyle" xmlns:a="http://schemas.openxmlformats.org/drawingml/2006/main" meth="cycle" id="10">
+  <a:schemeClr val="accent1"/>
+  <a:schemeClr val="accent2"/>
+  <a:schemeClr val="accent3"/>
+  <a:schemeClr val="accent4"/>
+  <a:schemeClr val="accent5"/>
+  <a:schemeClr val="accent6"/>
+  <cs:variation/>
+  <cs:variation>
+    <a:lumMod val="60000"/>
+  </cs:variation>
+  <cs:variation>
+    <a:lumMod val="80000"/>
+    <a:lumOff val="20000"/>
+  </cs:variation>
+  <cs:variation>
+    <a:lumMod val="80000"/>
+  </cs:variation>
+  <cs:variation>
+    <a:lumMod val="60000"/>
+    <a:lumOff val="40000"/>
+  </cs:variation>
+  <cs:variation>
+    <a:lumMod val="50000"/>
+  </cs:variation>
+  <cs:variation>
+    <a:lumMod val="70000"/>
+    <a:lumOff val="30000"/>
+  </cs:variation>
+  <cs:variation>
+    <a:lumMod val="70000"/>
+  </cs:variation>
+  <cs:variation>
+    <a:lumMod val="50000"/>
+    <a:lumOff val="50000"/>
+  </cs:variation>
+</cs:colorStyle>
+</file>
+
+<file path=word/charts/colors3.xml><?xml version="1.0" encoding="utf-8"?>
+<cs:colorStyle xmlns:cs="http://schemas.microsoft.com/office/drawing/2012/chartStyle" xmlns:a="http://schemas.openxmlformats.org/drawingml/2006/main" meth="cycle" id="10">
+  <a:schemeClr val="accent1"/>
+  <a:schemeClr val="accent2"/>
+  <a:schemeClr val="accent3"/>
+  <a:schemeClr val="accent4"/>
+  <a:schemeClr val="accent5"/>
+  <a:schemeClr val="accent6"/>
+  <cs:variation/>
+  <cs:variation>
+    <a:lumMod val="60000"/>
+  </cs:variation>
+  <cs:variation>
+    <a:lumMod val="80000"/>
+    <a:lumOff val="20000"/>
+  </cs:variation>
+  <cs:variation>
+    <a:lumMod val="80000"/>
+  </cs:variation>
+  <cs:variation>
+    <a:lumMod val="60000"/>
+    <a:lumOff val="40000"/>
+  </cs:variation>
+  <cs:variation>
+    <a:lumMod val="50000"/>
+  </cs:variation>
+  <cs:variation>
+    <a:lumMod val="70000"/>
+    <a:lumOff val="30000"/>
+  </cs:variation>
+  <cs:variation>
+    <a:lumMod val="70000"/>
+  </cs:variation>
+  <cs:variation>
+    <a:lumMod val="50000"/>
+    <a:lumOff val="50000"/>
+  </cs:variation>
+</cs:colorStyle>
+</file>
+
 <file path=word/charts/style1.xml><?xml version="1.0" encoding="utf-8"?>
+<cs:chartStyle xmlns:cs="http://schemas.microsoft.com/office/drawing/2012/chartStyle" xmlns:a="http://schemas.openxmlformats.org/drawingml/2006/main" id="240">
+  <cs:axisTitle>
+    <cs:lnRef idx="0"/>
+    <cs:fillRef idx="0"/>
+    <cs:effectRef idx="0"/>
+    <cs:fontRef idx="minor">
+      <a:schemeClr val="tx1">
+        <a:lumMod val="65000"/>
+        <a:lumOff val="35000"/>
+      </a:schemeClr>
+    </cs:fontRef>
+    <cs:defRPr sz="1000" kern="1200"/>
+  </cs:axisTitle>
+  <cs:categoryAxis>
+    <cs:lnRef idx="0"/>
+    <cs:fillRef idx="0"/>
+    <cs:effectRef idx="0"/>
+    <cs:fontRef idx="minor">
+      <a:schemeClr val="tx1">
+        <a:lumMod val="65000"/>
+        <a:lumOff val="35000"/>
+      </a:schemeClr>
+    </cs:fontRef>
+    <cs:spPr>
+      <a:ln w="9525" cap="flat" cmpd="sng" algn="ctr">
+        <a:solidFill>
+          <a:schemeClr val="tx1">
+            <a:lumMod val="25000"/>
+            <a:lumOff val="75000"/>
+          </a:schemeClr>
+        </a:solidFill>
+        <a:round/>
+      </a:ln>
+    </cs:spPr>
+    <cs:defRPr sz="900" kern="1200"/>
+  </cs:categoryAxis>
+  <cs:chartArea mods="allowNoFillOverride allowNoLineOverride">
+    <cs:lnRef idx="0"/>
+    <cs:fillRef idx="0"/>
+    <cs:effectRef idx="0"/>
+    <cs:fontRef idx="minor">
+      <a:schemeClr val="tx1"/>
+    </cs:fontRef>
+    <cs:spPr>
+      <a:solidFill>
+        <a:schemeClr val="bg1"/>
+      </a:solidFill>
+      <a:ln w="9525" cap="flat" cmpd="sng" algn="ctr">
+        <a:solidFill>
+          <a:schemeClr val="tx1">
+            <a:lumMod val="15000"/>
+            <a:lumOff val="85000"/>
+          </a:schemeClr>
+        </a:solidFill>
+        <a:round/>
+      </a:ln>
+    </cs:spPr>
+    <cs:defRPr sz="1000" kern="1200"/>
+  </cs:chartArea>
+  <cs:dataLabel>
+    <cs:lnRef idx="0"/>
+    <cs:fillRef idx="0"/>
+    <cs:effectRef idx="0"/>
+    <cs:fontRef idx="minor">
+      <a:schemeClr val="tx1">
+        <a:lumMod val="75000"/>
+        <a:lumOff val="25000"/>
+      </a:schemeClr>
+    </cs:fontRef>
+    <cs:defRPr sz="900" kern="1200"/>
+  </cs:dataLabel>
+  <cs:dataLabelCallout>
+    <cs:lnRef idx="0"/>
+    <cs:fillRef idx="0"/>
+    <cs:effectRef idx="0"/>
+    <cs:fontRef idx="minor">
+      <a:schemeClr val="dk1">
+        <a:lumMod val="65000"/>
+        <a:lumOff val="35000"/>
+      </a:schemeClr>
+    </cs:fontRef>
+    <cs:spPr>
+      <a:solidFill>
+        <a:schemeClr val="lt1"/>
+      </a:solidFill>
+      <a:ln>
+        <a:solidFill>
+          <a:schemeClr val="dk1">
+            <a:lumMod val="25000"/>
+            <a:lumOff val="75000"/>
+          </a:schemeClr>
+        </a:solidFill>
+      </a:ln>
+    </cs:spPr>
+    <cs:defRPr sz="900" kern="1200"/>
+    <cs:bodyPr rot="0" spcFirstLastPara="1" vertOverflow="clip" horzOverflow="clip" vert="horz" wrap="square" lIns="36576" tIns="18288" rIns="36576" bIns="18288" anchor="ctr" anchorCtr="1">
+      <a:spAutoFit/>
+    </cs:bodyPr>
+  </cs:dataLabelCallout>
+  <cs:dataPoint>
+    <cs:lnRef idx="0"/>
+    <cs:fillRef idx="1">
+      <cs:styleClr val="auto"/>
+    </cs:fillRef>
+    <cs:effectRef idx="0"/>
+    <cs:fontRef idx="minor">
+      <a:schemeClr val="tx1"/>
+    </cs:fontRef>
+  </cs:dataPoint>
+  <cs:dataPoint3D>
+    <cs:lnRef idx="0"/>
+    <cs:fillRef idx="1">
+      <cs:styleClr val="auto"/>
+    </cs:fillRef>
+    <cs:effectRef idx="0"/>
+    <cs:fontRef idx="minor">
+      <a:schemeClr val="tx1"/>
+    </cs:fontRef>
+  </cs:dataPoint3D>
+  <cs:dataPointLine>
+    <cs:lnRef idx="0">
+      <cs:styleClr val="auto"/>
+    </cs:lnRef>
+    <cs:fillRef idx="1"/>
+    <cs:effectRef idx="0"/>
+    <cs:fontRef idx="minor">
+      <a:schemeClr val="tx1"/>
+    </cs:fontRef>
+    <cs:spPr>
+      <a:ln w="19050" cap="rnd">
+        <a:solidFill>
+          <a:schemeClr val="phClr"/>
+        </a:solidFill>
+        <a:round/>
+      </a:ln>
+    </cs:spPr>
+  </cs:dataPointLine>
+  <cs:dataPointMarker>
+    <cs:lnRef idx="0">
+      <cs:styleClr val="auto"/>
+    </cs:lnRef>
+    <cs:fillRef idx="1">
+      <cs:styleClr val="auto"/>
+    </cs:fillRef>
+    <cs:effectRef idx="0"/>
+    <cs:fontRef idx="minor">
+      <a:schemeClr val="tx1"/>
+    </cs:fontRef>
+    <cs:spPr>
+      <a:ln w="9525">
+        <a:solidFill>
+          <a:schemeClr val="phClr"/>
+        </a:solidFill>
+      </a:ln>
+    </cs:spPr>
+  </cs:dataPointMarker>
+  <cs:dataPointMarkerLayout symbol="circle" size="5"/>
+  <cs:dataPointWireframe>
+    <cs:lnRef idx="0">
+      <cs:styleClr val="auto"/>
+    </cs:lnRef>
+    <cs:fillRef idx="0"/>
+    <cs:effectRef idx="0"/>
+    <cs:fontRef idx="minor">
+      <a:schemeClr val="dk1"/>
+    </cs:fontRef>
+    <cs:spPr>
+      <a:ln w="9525" cap="rnd">
+        <a:solidFill>
+          <a:schemeClr val="phClr"/>
+        </a:solidFill>
+        <a:round/>
+      </a:ln>
+    </cs:spPr>
+  </cs:dataPointWireframe>
+  <cs:dataTable>
+    <cs:lnRef idx="0"/>
+    <cs:fillRef idx="0"/>
+    <cs:effectRef idx="0"/>
+    <cs:fontRef idx="minor">
+      <a:schemeClr val="tx1">
+        <a:lumMod val="65000"/>
+        <a:lumOff val="35000"/>
+      </a:schemeClr>
+    </cs:fontRef>
+    <cs:spPr>
+      <a:noFill/>
+      <a:ln w="9525" cap="flat" cmpd="sng" algn="ctr">
+        <a:solidFill>
+          <a:schemeClr val="tx1">
+            <a:lumMod val="15000"/>
+            <a:lumOff val="85000"/>
+          </a:schemeClr>
+        </a:solidFill>
+        <a:round/>
+      </a:ln>
+    </cs:spPr>
+    <cs:defRPr sz="900" kern="1200"/>
+  </cs:dataTable>
+  <cs:downBar>
+    <cs:lnRef idx="0"/>
+    <cs:fillRef idx="0"/>
+    <cs:effectRef idx="0"/>
+    <cs:fontRef idx="minor">
+      <a:schemeClr val="tx1"/>
+    </cs:fontRef>
+    <cs:spPr>
+      <a:solidFill>
+        <a:schemeClr val="dk1">
+          <a:lumMod val="75000"/>
+          <a:lumOff val="25000"/>
+        </a:schemeClr>
+      </a:solidFill>
+      <a:ln w="9525" cap="flat" cmpd="sng" algn="ctr">
+        <a:solidFill>
+          <a:schemeClr val="tx1">
+            <a:lumMod val="65000"/>
+            <a:lumOff val="35000"/>
+          </a:schemeClr>
+        </a:solidFill>
+        <a:round/>
+      </a:ln>
+    </cs:spPr>
+  </cs:downBar>
+  <cs:dropLine>
+    <cs:lnRef idx="0"/>
+    <cs:fillRef idx="0"/>
+    <cs:effectRef idx="0"/>
+    <cs:fontRef idx="minor">
+      <a:schemeClr val="tx1"/>
+    </cs:fontRef>
+    <cs:spPr>
+      <a:ln w="9525" cap="flat" cmpd="sng" algn="ctr">
+        <a:solidFill>
+          <a:schemeClr val="tx1">
+            <a:lumMod val="35000"/>
+            <a:lumOff val="65000"/>
+          </a:schemeClr>
+        </a:solidFill>
+        <a:round/>
+      </a:ln>
+    </cs:spPr>
+  </cs:dropLine>
+  <cs:errorBar>
+    <cs:lnRef idx="0"/>
+    <cs:fillRef idx="0"/>
+    <cs:effectRef idx="0"/>
+    <cs:fontRef idx="minor">
+      <a:schemeClr val="tx1"/>
+    </cs:fontRef>
+    <cs:spPr>
+      <a:ln w="9525" cap="flat" cmpd="sng" algn="ctr">
+        <a:solidFill>
+          <a:schemeClr val="tx1">
+            <a:lumMod val="65000"/>
+            <a:lumOff val="35000"/>
+          </a:schemeClr>
+        </a:solidFill>
+        <a:round/>
+      </a:ln>
+    </cs:spPr>
+  </cs:errorBar>
+  <cs:floor>
+    <cs:lnRef idx="0"/>
+    <cs:fillRef idx="0"/>
+    <cs:effectRef idx="0"/>
+    <cs:fontRef idx="minor">
+      <a:schemeClr val="tx1"/>
+    </cs:fontRef>
+    <cs:spPr>
+      <a:noFill/>
+      <a:ln>
+        <a:noFill/>
+      </a:ln>
+    </cs:spPr>
+  </cs:floor>
+  <cs:gridlineMajor>
+    <cs:lnRef idx="0"/>
+    <cs:fillRef idx="0"/>
+    <cs:effectRef idx="0"/>
+    <cs:fontRef idx="minor">
+      <a:schemeClr val="tx1"/>
+    </cs:fontRef>
+    <cs:spPr>
+      <a:ln w="9525" cap="flat" cmpd="sng" algn="ctr">
+        <a:solidFill>
+          <a:schemeClr val="tx1">
+            <a:lumMod val="15000"/>
+            <a:lumOff val="85000"/>
+          </a:schemeClr>
+        </a:solidFill>
+        <a:round/>
+      </a:ln>
+    </cs:spPr>
+  </cs:gridlineMajor>
+  <cs:gridlineMinor>
+    <cs:lnRef idx="0"/>
+    <cs:fillRef idx="0"/>
+    <cs:effectRef idx="0"/>
+    <cs:fontRef idx="minor">
+      <a:schemeClr val="tx1"/>
+    </cs:fontRef>
+    <cs:spPr>
+      <a:ln w="9525" cap="flat" cmpd="sng" algn="ctr">
+        <a:solidFill>
+          <a:schemeClr val="tx1">
+            <a:lumMod val="5000"/>
+            <a:lumOff val="95000"/>
+          </a:schemeClr>
+        </a:solidFill>
+        <a:round/>
+      </a:ln>
+    </cs:spPr>
+  </cs:gridlineMinor>
+  <cs:hiLoLine>
+    <cs:lnRef idx="0"/>
+    <cs:fillRef idx="0"/>
+    <cs:effectRef idx="0"/>
+    <cs:fontRef idx="minor">
+      <a:schemeClr val="tx1"/>
+    </cs:fontRef>
+    <cs:spPr>
+      <a:ln w="9525" cap="flat" cmpd="sng" algn="ctr">
+        <a:solidFill>
+          <a:schemeClr val="tx1">
+            <a:lumMod val="50000"/>
+            <a:lumOff val="50000"/>
+          </a:schemeClr>
+        </a:solidFill>
+        <a:round/>
+      </a:ln>
+    </cs:spPr>
+  </cs:hiLoLine>
+  <cs:leaderLine>
+    <cs:lnRef idx="0"/>
+    <cs:fillRef idx="0"/>
+    <cs:effectRef idx="0"/>
+    <cs:fontRef idx="minor">
+      <a:schemeClr val="tx1"/>
+    </cs:fontRef>
+    <cs:spPr>
+      <a:ln w="9525" cap="flat" cmpd="sng" algn="ctr">
+        <a:solidFill>
+          <a:schemeClr val="tx1">
+            <a:lumMod val="35000"/>
+            <a:lumOff val="65000"/>
+          </a:schemeClr>
+        </a:solidFill>
+        <a:round/>
+      </a:ln>
+    </cs:spPr>
+  </cs:leaderLine>
+  <cs:legend>
+    <cs:lnRef idx="0"/>
+    <cs:fillRef idx="0"/>
+    <cs:effectRef idx="0"/>
+    <cs:fontRef idx="minor">
+      <a:schemeClr val="tx1">
+        <a:lumMod val="65000"/>
+        <a:lumOff val="35000"/>
+      </a:schemeClr>
+    </cs:fontRef>
+    <cs:defRPr sz="900" kern="1200"/>
+  </cs:legend>
+  <cs:plotArea mods="allowNoFillOverride allowNoLineOverride">
+    <cs:lnRef idx="0"/>
+    <cs:fillRef idx="0"/>
+    <cs:effectRef idx="0"/>
+    <cs:fontRef idx="minor">
+      <a:schemeClr val="tx1"/>
+    </cs:fontRef>
+  </cs:plotArea>
+  <cs:plotArea3D mods="allowNoFillOverride allowNoLineOverride">
+    <cs:lnRef idx="0"/>
+    <cs:fillRef idx="0"/>
+    <cs:effectRef idx="0"/>
+    <cs:fontRef idx="minor">
+      <a:schemeClr val="tx1"/>
+    </cs:fontRef>
+  </cs:plotArea3D>
+  <cs:seriesAxis>
+    <cs:lnRef idx="0"/>
+    <cs:fillRef idx="0"/>
+    <cs:effectRef idx="0"/>
+    <cs:fontRef idx="minor">
+      <a:schemeClr val="tx1">
+        <a:lumMod val="65000"/>
+        <a:lumOff val="35000"/>
+      </a:schemeClr>
+    </cs:fontRef>
+    <cs:defRPr sz="900" kern="1200"/>
+  </cs:seriesAxis>
+  <cs:seriesLine>
+    <cs:lnRef idx="0"/>
+    <cs:fillRef idx="0"/>
+    <cs:effectRef idx="0"/>
+    <cs:fontRef idx="minor">
+      <a:schemeClr val="tx1"/>
+    </cs:fontRef>
+    <cs:spPr>
+      <a:ln w="9525" cap="flat" cmpd="sng" algn="ctr">
+        <a:solidFill>
+          <a:schemeClr val="tx1">
+            <a:lumMod val="35000"/>
+            <a:lumOff val="65000"/>
+          </a:schemeClr>
+        </a:solidFill>
+        <a:round/>
+      </a:ln>
+    </cs:spPr>
+  </cs:seriesLine>
+  <cs:title>
+    <cs:lnRef idx="0"/>
+    <cs:fillRef idx="0"/>
+    <cs:effectRef idx="0"/>
+    <cs:fontRef idx="minor">
+      <a:schemeClr val="tx1">
+        <a:lumMod val="65000"/>
+        <a:lumOff val="35000"/>
+      </a:schemeClr>
+    </cs:fontRef>
+    <cs:defRPr sz="1400" b="0" kern="1200" spc="0" baseline="0"/>
+  </cs:title>
+  <cs:trendline>
+    <cs:lnRef idx="0">
+      <cs:styleClr val="auto"/>
+    </cs:lnRef>
+    <cs:fillRef idx="0"/>
+    <cs:effectRef idx="0"/>
+    <cs:fontRef idx="minor">
+      <a:schemeClr val="tx1"/>
+    </cs:fontRef>
+    <cs:spPr>
+      <a:ln w="19050" cap="rnd">
+        <a:solidFill>
+          <a:schemeClr val="phClr"/>
+        </a:solidFill>
+        <a:prstDash val="sysDot"/>
+      </a:ln>
+    </cs:spPr>
+  </cs:trendline>
+  <cs:trendlineLabel>
+    <cs:lnRef idx="0"/>
+    <cs:fillRef idx="0"/>
+    <cs:effectRef idx="0"/>
+    <cs:fontRef idx="minor">
+      <a:schemeClr val="tx1">
+        <a:lumMod val="65000"/>
+        <a:lumOff val="35000"/>
+      </a:schemeClr>
+    </cs:fontRef>
+    <cs:defRPr sz="900" kern="1200"/>
+  </cs:trendlineLabel>
+  <cs:upBar>
+    <cs:lnRef idx="0"/>
+    <cs:fillRef idx="0"/>
+    <cs:effectRef idx="0"/>
+    <cs:fontRef idx="minor">
+      <a:schemeClr val="tx1"/>
+    </cs:fontRef>
+    <cs:spPr>
+      <a:solidFill>
+        <a:schemeClr val="lt1"/>
+      </a:solidFill>
+      <a:ln w="9525" cap="flat" cmpd="sng" algn="ctr">
+        <a:solidFill>
+          <a:schemeClr val="tx1">
+            <a:lumMod val="65000"/>
+            <a:lumOff val="35000"/>
+          </a:schemeClr>
+        </a:solidFill>
+        <a:round/>
+      </a:ln>
+    </cs:spPr>
+  </cs:upBar>
+  <cs:valueAxis>
+    <cs:lnRef idx="0"/>
+    <cs:fillRef idx="0"/>
+    <cs:effectRef idx="0"/>
+    <cs:fontRef idx="minor">
+      <a:schemeClr val="tx1">
+        <a:lumMod val="65000"/>
+        <a:lumOff val="35000"/>
+      </a:schemeClr>
+    </cs:fontRef>
+    <cs:spPr>
+      <a:ln w="9525" cap="flat" cmpd="sng" algn="ctr">
+        <a:solidFill>
+          <a:schemeClr val="tx1">
+            <a:lumMod val="25000"/>
+            <a:lumOff val="75000"/>
+          </a:schemeClr>
+        </a:solidFill>
+        <a:round/>
+      </a:ln>
+    </cs:spPr>
+    <cs:defRPr sz="900" kern="1200"/>
+  </cs:valueAxis>
+  <cs:wall>
+    <cs:lnRef idx="0"/>
+    <cs:fillRef idx="0"/>
+    <cs:effectRef idx="0"/>
+    <cs:fontRef idx="minor">
+      <a:schemeClr val="tx1"/>
+    </cs:fontRef>
+    <cs:spPr>
+      <a:noFill/>
+      <a:ln>
+        <a:noFill/>
+      </a:ln>
+    </cs:spPr>
+  </cs:wall>
+</cs:chartStyle>
+</file>
+
+<file path=word/charts/style2.xml><?xml version="1.0" encoding="utf-8"?>
+<cs:chartStyle xmlns:cs="http://schemas.microsoft.com/office/drawing/2012/chartStyle" xmlns:a="http://schemas.openxmlformats.org/drawingml/2006/main" id="240">
+  <cs:axisTitle>
+    <cs:lnRef idx="0"/>
+    <cs:fillRef idx="0"/>
+    <cs:effectRef idx="0"/>
+    <cs:fontRef idx="minor">
+      <a:schemeClr val="tx1">
+        <a:lumMod val="65000"/>
+        <a:lumOff val="35000"/>
+      </a:schemeClr>
+    </cs:fontRef>
+    <cs:defRPr sz="1000" kern="1200"/>
+  </cs:axisTitle>
+  <cs:categoryAxis>
+    <cs:lnRef idx="0"/>
+    <cs:fillRef idx="0"/>
+    <cs:effectRef idx="0"/>
+    <cs:fontRef idx="minor">
+      <a:schemeClr val="tx1">
+        <a:lumMod val="65000"/>
+        <a:lumOff val="35000"/>
+      </a:schemeClr>
+    </cs:fontRef>
+    <cs:spPr>
+      <a:ln w="9525" cap="flat" cmpd="sng" algn="ctr">
+        <a:solidFill>
+          <a:schemeClr val="tx1">
+            <a:lumMod val="25000"/>
+            <a:lumOff val="75000"/>
+          </a:schemeClr>
+        </a:solidFill>
+        <a:round/>
+      </a:ln>
+    </cs:spPr>
+    <cs:defRPr sz="900" kern="1200"/>
+  </cs:categoryAxis>
+  <cs:chartArea mods="allowNoFillOverride allowNoLineOverride">
+    <cs:lnRef idx="0"/>
+    <cs:fillRef idx="0"/>
+    <cs:effectRef idx="0"/>
+    <cs:fontRef idx="minor">
+      <a:schemeClr val="tx1"/>
+    </cs:fontRef>
+    <cs:spPr>
+      <a:solidFill>
+        <a:schemeClr val="bg1"/>
+      </a:solidFill>
+      <a:ln w="9525" cap="flat" cmpd="sng" algn="ctr">
+        <a:solidFill>
+          <a:schemeClr val="tx1">
+            <a:lumMod val="15000"/>
+            <a:lumOff val="85000"/>
+          </a:schemeClr>
+        </a:solidFill>
+        <a:round/>
+      </a:ln>
+    </cs:spPr>
+    <cs:defRPr sz="1000" kern="1200"/>
+  </cs:chartArea>
+  <cs:dataLabel>
+    <cs:lnRef idx="0"/>
+    <cs:fillRef idx="0"/>
+    <cs:effectRef idx="0"/>
+    <cs:fontRef idx="minor">
+      <a:schemeClr val="tx1">
+        <a:lumMod val="75000"/>
+        <a:lumOff val="25000"/>
+      </a:schemeClr>
+    </cs:fontRef>
+    <cs:defRPr sz="900" kern="1200"/>
+  </cs:dataLabel>
+  <cs:dataLabelCallout>
+    <cs:lnRef idx="0"/>
+    <cs:fillRef idx="0"/>
+    <cs:effectRef idx="0"/>
+    <cs:fontRef idx="minor">
+      <a:schemeClr val="dk1">
+        <a:lumMod val="65000"/>
+        <a:lumOff val="35000"/>
+      </a:schemeClr>
+    </cs:fontRef>
+    <cs:spPr>
+      <a:solidFill>
+        <a:schemeClr val="lt1"/>
+      </a:solidFill>
+      <a:ln>
+        <a:solidFill>
+          <a:schemeClr val="dk1">
+            <a:lumMod val="25000"/>
+            <a:lumOff val="75000"/>
+          </a:schemeClr>
+        </a:solidFill>
+      </a:ln>
+    </cs:spPr>
+    <cs:defRPr sz="900" kern="1200"/>
+    <cs:bodyPr rot="0" spcFirstLastPara="1" vertOverflow="clip" horzOverflow="clip" vert="horz" wrap="square" lIns="36576" tIns="18288" rIns="36576" bIns="18288" anchor="ctr" anchorCtr="1">
+      <a:spAutoFit/>
+    </cs:bodyPr>
+  </cs:dataLabelCallout>
+  <cs:dataPoint>
+    <cs:lnRef idx="0"/>
+    <cs:fillRef idx="1">
+      <cs:styleClr val="auto"/>
+    </cs:fillRef>
+    <cs:effectRef idx="0"/>
+    <cs:fontRef idx="minor">
+      <a:schemeClr val="tx1"/>
+    </cs:fontRef>
+  </cs:dataPoint>
+  <cs:dataPoint3D>
+    <cs:lnRef idx="0"/>
+    <cs:fillRef idx="1">
+      <cs:styleClr val="auto"/>
+    </cs:fillRef>
+    <cs:effectRef idx="0"/>
+    <cs:fontRef idx="minor">
+      <a:schemeClr val="tx1"/>
+    </cs:fontRef>
+  </cs:dataPoint3D>
+  <cs:dataPointLine>
+    <cs:lnRef idx="0">
+      <cs:styleClr val="auto"/>
+    </cs:lnRef>
+    <cs:fillRef idx="1"/>
+    <cs:effectRef idx="0"/>
+    <cs:fontRef idx="minor">
+      <a:schemeClr val="tx1"/>
+    </cs:fontRef>
+    <cs:spPr>
+      <a:ln w="19050" cap="rnd">
+        <a:solidFill>
+          <a:schemeClr val="phClr"/>
+        </a:solidFill>
+        <a:round/>
+      </a:ln>
+    </cs:spPr>
+  </cs:dataPointLine>
+  <cs:dataPointMarker>
+    <cs:lnRef idx="0">
+      <cs:styleClr val="auto"/>
+    </cs:lnRef>
+    <cs:fillRef idx="1">
+      <cs:styleClr val="auto"/>
+    </cs:fillRef>
+    <cs:effectRef idx="0"/>
+    <cs:fontRef idx="minor">
+      <a:schemeClr val="tx1"/>
+    </cs:fontRef>
+    <cs:spPr>
+      <a:ln w="9525">
+        <a:solidFill>
+          <a:schemeClr val="phClr"/>
+        </a:solidFill>
+      </a:ln>
+    </cs:spPr>
+  </cs:dataPointMarker>
+  <cs:dataPointMarkerLayout symbol="circle" size="5"/>
+  <cs:dataPointWireframe>
+    <cs:lnRef idx="0">
+      <cs:styleClr val="auto"/>
+    </cs:lnRef>
+    <cs:fillRef idx="0"/>
+    <cs:effectRef idx="0"/>
+    <cs:fontRef idx="minor">
+      <a:schemeClr val="dk1"/>
+    </cs:fontRef>
+    <cs:spPr>
+      <a:ln w="9525" cap="rnd">
+        <a:solidFill>
+          <a:schemeClr val="phClr"/>
+        </a:solidFill>
+        <a:round/>
+      </a:ln>
+    </cs:spPr>
+  </cs:dataPointWireframe>
+  <cs:dataTable>
+    <cs:lnRef idx="0"/>
+    <cs:fillRef idx="0"/>
+    <cs:effectRef idx="0"/>
+    <cs:fontRef idx="minor">
+      <a:schemeClr val="tx1">
+        <a:lumMod val="65000"/>
+        <a:lumOff val="35000"/>
+      </a:schemeClr>
+    </cs:fontRef>
+    <cs:spPr>
+      <a:noFill/>
+      <a:ln w="9525" cap="flat" cmpd="sng" algn="ctr">
+        <a:solidFill>
+          <a:schemeClr val="tx1">
+            <a:lumMod val="15000"/>
+            <a:lumOff val="85000"/>
+          </a:schemeClr>
+        </a:solidFill>
+        <a:round/>
+      </a:ln>
+    </cs:spPr>
+    <cs:defRPr sz="900" kern="1200"/>
+  </cs:dataTable>
+  <cs:downBar>
+    <cs:lnRef idx="0"/>
+    <cs:fillRef idx="0"/>
+    <cs:effectRef idx="0"/>
+    <cs:fontRef idx="minor">
+      <a:schemeClr val="tx1"/>
+    </cs:fontRef>
+    <cs:spPr>
+      <a:solidFill>
+        <a:schemeClr val="dk1">
+          <a:lumMod val="75000"/>
+          <a:lumOff val="25000"/>
+        </a:schemeClr>
+      </a:solidFill>
+      <a:ln w="9525" cap="flat" cmpd="sng" algn="ctr">
+        <a:solidFill>
+          <a:schemeClr val="tx1">
+            <a:lumMod val="65000"/>
+            <a:lumOff val="35000"/>
+          </a:schemeClr>
+        </a:solidFill>
+        <a:round/>
+      </a:ln>
+    </cs:spPr>
+  </cs:downBar>
+  <cs:dropLine>
+    <cs:lnRef idx="0"/>
+    <cs:fillRef idx="0"/>
+    <cs:effectRef idx="0"/>
+    <cs:fontRef idx="minor">
+      <a:schemeClr val="tx1"/>
+    </cs:fontRef>
+    <cs:spPr>
+      <a:ln w="9525" cap="flat" cmpd="sng" algn="ctr">
+        <a:solidFill>
+          <a:schemeClr val="tx1">
+            <a:lumMod val="35000"/>
+            <a:lumOff val="65000"/>
+          </a:schemeClr>
+        </a:solidFill>
+        <a:round/>
+      </a:ln>
+    </cs:spPr>
+  </cs:dropLine>
+  <cs:errorBar>
+    <cs:lnRef idx="0"/>
+    <cs:fillRef idx="0"/>
+    <cs:effectRef idx="0"/>
+    <cs:fontRef idx="minor">
+      <a:schemeClr val="tx1"/>
+    </cs:fontRef>
+    <cs:spPr>
+      <a:ln w="9525" cap="flat" cmpd="sng" algn="ctr">
+        <a:solidFill>
+          <a:schemeClr val="tx1">
+            <a:lumMod val="65000"/>
+            <a:lumOff val="35000"/>
+          </a:schemeClr>
+        </a:solidFill>
+        <a:round/>
+      </a:ln>
+    </cs:spPr>
+  </cs:errorBar>
+  <cs:floor>
+    <cs:lnRef idx="0"/>
+    <cs:fillRef idx="0"/>
+    <cs:effectRef idx="0"/>
+    <cs:fontRef idx="minor">
+      <a:schemeClr val="tx1"/>
+    </cs:fontRef>
+    <cs:spPr>
+      <a:noFill/>
+      <a:ln>
+        <a:noFill/>
+      </a:ln>
+    </cs:spPr>
+  </cs:floor>
+  <cs:gridlineMajor>
+    <cs:lnRef idx="0"/>
+    <cs:fillRef idx="0"/>
+    <cs:effectRef idx="0"/>
+    <cs:fontRef idx="minor">
+      <a:schemeClr val="tx1"/>
+    </cs:fontRef>
+    <cs:spPr>
+      <a:ln w="9525" cap="flat" cmpd="sng" algn="ctr">
+        <a:solidFill>
+          <a:schemeClr val="tx1">
+            <a:lumMod val="15000"/>
+            <a:lumOff val="85000"/>
+          </a:schemeClr>
+        </a:solidFill>
+        <a:round/>
+      </a:ln>
+    </cs:spPr>
+  </cs:gridlineMajor>
+  <cs:gridlineMinor>
+    <cs:lnRef idx="0"/>
+    <cs:fillRef idx="0"/>
+    <cs:effectRef idx="0"/>
+    <cs:fontRef idx="minor">
+      <a:schemeClr val="tx1"/>
+    </cs:fontRef>
+    <cs:spPr>
+      <a:ln w="9525" cap="flat" cmpd="sng" algn="ctr">
+        <a:solidFill>
+          <a:schemeClr val="tx1">
+            <a:lumMod val="5000"/>
+            <a:lumOff val="95000"/>
+          </a:schemeClr>
+        </a:solidFill>
+        <a:round/>
+      </a:ln>
+    </cs:spPr>
+  </cs:gridlineMinor>
+  <cs:hiLoLine>
+    <cs:lnRef idx="0"/>
+    <cs:fillRef idx="0"/>
+    <cs:effectRef idx="0"/>
+    <cs:fontRef idx="minor">
+      <a:schemeClr val="tx1"/>
+    </cs:fontRef>
+    <cs:spPr>
+      <a:ln w="9525" cap="flat" cmpd="sng" algn="ctr">
+        <a:solidFill>
+          <a:schemeClr val="tx1">
+            <a:lumMod val="50000"/>
+            <a:lumOff val="50000"/>
+          </a:schemeClr>
+        </a:solidFill>
+        <a:round/>
+      </a:ln>
+    </cs:spPr>
+  </cs:hiLoLine>
+  <cs:leaderLine>
+    <cs:lnRef idx="0"/>
+    <cs:fillRef idx="0"/>
+    <cs:effectRef idx="0"/>
+    <cs:fontRef idx="minor">
+      <a:schemeClr val="tx1"/>
+    </cs:fontRef>
+    <cs:spPr>
+      <a:ln w="9525" cap="flat" cmpd="sng" algn="ctr">
+        <a:solidFill>
+          <a:schemeClr val="tx1">
+            <a:lumMod val="35000"/>
+            <a:lumOff val="65000"/>
+          </a:schemeClr>
+        </a:solidFill>
+        <a:round/>
+      </a:ln>
+    </cs:spPr>
+  </cs:leaderLine>
+  <cs:legend>
+    <cs:lnRef idx="0"/>
+    <cs:fillRef idx="0"/>
+    <cs:effectRef idx="0"/>
+    <cs:fontRef idx="minor">
+      <a:schemeClr val="tx1">
+        <a:lumMod val="65000"/>
+        <a:lumOff val="35000"/>
+      </a:schemeClr>
+    </cs:fontRef>
+    <cs:defRPr sz="900" kern="1200"/>
+  </cs:legend>
+  <cs:plotArea mods="allowNoFillOverride allowNoLineOverride">
+    <cs:lnRef idx="0"/>
+    <cs:fillRef idx="0"/>
+    <cs:effectRef idx="0"/>
+    <cs:fontRef idx="minor">
+      <a:schemeClr val="tx1"/>
+    </cs:fontRef>
+  </cs:plotArea>
+  <cs:plotArea3D mods="allowNoFillOverride allowNoLineOverride">
+    <cs:lnRef idx="0"/>
+    <cs:fillRef idx="0"/>
+    <cs:effectRef idx="0"/>
+    <cs:fontRef idx="minor">
+      <a:schemeClr val="tx1"/>
+    </cs:fontRef>
+  </cs:plotArea3D>
+  <cs:seriesAxis>
+    <cs:lnRef idx="0"/>
+    <cs:fillRef idx="0"/>
+    <cs:effectRef idx="0"/>
+    <cs:fontRef idx="minor">
+      <a:schemeClr val="tx1">
+        <a:lumMod val="65000"/>
+        <a:lumOff val="35000"/>
+      </a:schemeClr>
+    </cs:fontRef>
+    <cs:defRPr sz="900" kern="1200"/>
+  </cs:seriesAxis>
+  <cs:seriesLine>
+    <cs:lnRef idx="0"/>
+    <cs:fillRef idx="0"/>
+    <cs:effectRef idx="0"/>
+    <cs:fontRef idx="minor">
+      <a:schemeClr val="tx1"/>
+    </cs:fontRef>
+    <cs:spPr>
+      <a:ln w="9525" cap="flat" cmpd="sng" algn="ctr">
+        <a:solidFill>
+          <a:schemeClr val="tx1">
+            <a:lumMod val="35000"/>
+            <a:lumOff val="65000"/>
+          </a:schemeClr>
+        </a:solidFill>
+        <a:round/>
+      </a:ln>
+    </cs:spPr>
+  </cs:seriesLine>
+  <cs:title>
+    <cs:lnRef idx="0"/>
+    <cs:fillRef idx="0"/>
+    <cs:effectRef idx="0"/>
+    <cs:fontRef idx="minor">
+      <a:schemeClr val="tx1">
+        <a:lumMod val="65000"/>
+        <a:lumOff val="35000"/>
+      </a:schemeClr>
+    </cs:fontRef>
+    <cs:defRPr sz="1400" b="0" kern="1200" spc="0" baseline="0"/>
+  </cs:title>
+  <cs:trendline>
+    <cs:lnRef idx="0">
+      <cs:styleClr val="auto"/>
+    </cs:lnRef>
+    <cs:fillRef idx="0"/>
+    <cs:effectRef idx="0"/>
+    <cs:fontRef idx="minor">
+      <a:schemeClr val="tx1"/>
+    </cs:fontRef>
+    <cs:spPr>
+      <a:ln w="19050" cap="rnd">
+        <a:solidFill>
+          <a:schemeClr val="phClr"/>
+        </a:solidFill>
+        <a:prstDash val="sysDot"/>
+      </a:ln>
+    </cs:spPr>
+  </cs:trendline>
+  <cs:trendlineLabel>
+    <cs:lnRef idx="0"/>
+    <cs:fillRef idx="0"/>
+    <cs:effectRef idx="0"/>
+    <cs:fontRef idx="minor">
+      <a:schemeClr val="tx1">
+        <a:lumMod val="65000"/>
+        <a:lumOff val="35000"/>
+      </a:schemeClr>
+    </cs:fontRef>
+    <cs:defRPr sz="900" kern="1200"/>
+  </cs:trendlineLabel>
+  <cs:upBar>
+    <cs:lnRef idx="0"/>
+    <cs:fillRef idx="0"/>
+    <cs:effectRef idx="0"/>
+    <cs:fontRef idx="minor">
+      <a:schemeClr val="tx1"/>
+    </cs:fontRef>
+    <cs:spPr>
+      <a:solidFill>
+        <a:schemeClr val="lt1"/>
+      </a:solidFill>
+      <a:ln w="9525" cap="flat" cmpd="sng" algn="ctr">
+        <a:solidFill>
+          <a:schemeClr val="tx1">
+            <a:lumMod val="65000"/>
+            <a:lumOff val="35000"/>
+          </a:schemeClr>
+        </a:solidFill>
+        <a:round/>
+      </a:ln>
+    </cs:spPr>
+  </cs:upBar>
+  <cs:valueAxis>
+    <cs:lnRef idx="0"/>
+    <cs:fillRef idx="0"/>
+    <cs:effectRef idx="0"/>
+    <cs:fontRef idx="minor">
+      <a:schemeClr val="tx1">
+        <a:lumMod val="65000"/>
+        <a:lumOff val="35000"/>
+      </a:schemeClr>
+    </cs:fontRef>
+    <cs:spPr>
+      <a:ln w="9525" cap="flat" cmpd="sng" algn="ctr">
+        <a:solidFill>
+          <a:schemeClr val="tx1">
+            <a:lumMod val="25000"/>
+            <a:lumOff val="75000"/>
+          </a:schemeClr>
+        </a:solidFill>
+        <a:round/>
+      </a:ln>
+    </cs:spPr>
+    <cs:defRPr sz="900" kern="1200"/>
+  </cs:valueAxis>
+  <cs:wall>
+    <cs:lnRef idx="0"/>
+    <cs:fillRef idx="0"/>
+    <cs:effectRef idx="0"/>
+    <cs:fontRef idx="minor">
+      <a:schemeClr val="tx1"/>
+    </cs:fontRef>
+    <cs:spPr>
+      <a:noFill/>
+      <a:ln>
+        <a:noFill/>
+      </a:ln>
+    </cs:spPr>
+  </cs:wall>
+</cs:chartStyle>
+</file>
+
+<file path=word/charts/style3.xml><?xml version="1.0" encoding="utf-8"?>
 <cs:chartStyle xmlns:cs="http://schemas.microsoft.com/office/drawing/2012/chartStyle" xmlns:a="http://schemas.openxmlformats.org/drawingml/2006/main" id="240">
   <cs:axisTitle>
     <cs:lnRef idx="0"/>
@@ -4979,4 +10142,16 @@
   </a:objectDefaults>
   <a:extraClrSchemeLst/>
 </a:theme>
+</file>
+
+<file path=customXml/item1.xml><?xml version="1.0" encoding="utf-8"?>
+<b:Sources xmlns:b="http://schemas.openxmlformats.org/officeDocument/2006/bibliography" xmlns="http://schemas.openxmlformats.org/officeDocument/2006/bibliography" SelectedStyle="\APASixthEditionOfficeOnline.xsl" StyleName="APA" Version="6"/>
+</file>
+
+<file path=customXml/itemProps1.xml><?xml version="1.0" encoding="utf-8"?>
+<ds:datastoreItem xmlns:ds="http://schemas.openxmlformats.org/officeDocument/2006/customXml" ds:itemID="{28F723A4-314C-40DB-8228-D56DF9E55EEC}">
+  <ds:schemaRefs>
+    <ds:schemaRef ds:uri="http://schemas.openxmlformats.org/officeDocument/2006/bibliography"/>
+  </ds:schemaRefs>
+</ds:datastoreItem>
 </file>
--- a/Protokoll Praktikum Biochemie.docx
+++ b/Protokoll Praktikum Biochemie.docx
@@ -281,13 +281,22 @@
         <w:t>Tag 3</w:t>
       </w:r>
       <w:r>
-        <w:t>: An Tag 3 wurde eine HIC (Hydrophobic Interaction Chromatography) Aufreinigung von GFP durchgeführt, um das an den vorherigen Tagen gewonnene und ausgesalzene GFP weiter aufzureinigen.</w:t>
+        <w:t>: An Tag 3 wurde eine HIC (Hydrophobic Interaction Chromatography)</w:t>
+      </w:r>
+      <w:r>
+        <w:t xml:space="preserve"> zur</w:t>
+      </w:r>
+      <w:r>
+        <w:t xml:space="preserve"> Aufreinigung von GFP durchgeführt, um das an den vorherigen Tagen gewonnene und ausgesalzene GFP weiter aufzureinigen.</w:t>
       </w:r>
       <w:r>
         <w:t xml:space="preserve"> Die gereinigte Lösung würde als Probe P bezeichnet. Mittels Bradford Assay wurde die GFP-Konzentration in den Proben S, P, H und M bestimmt</w:t>
       </w:r>
       <w:r>
         <w:t xml:space="preserve">. Mithilfe einer BSA (bovine serum albinum) – Verdünnungsreihe wurde ein Standard generiert, um diesen als Kalibrierungslinie zu verwenden. </w:t>
+      </w:r>
+      <w:r>
+        <w:t>Aus den erhaltenen Werten wurde die GFP-Ausbeute und die für den nächsten Tag benötigten Volumina berechnet.</w:t>
       </w:r>
     </w:p>
     <w:p>
@@ -629,7 +638,7 @@
                     <pic:cNvPicPr preferRelativeResize="0"/>
                   </pic:nvPicPr>
                   <pic:blipFill>
-                    <a:blip r:embed="rId10"/>
+                    <a:blip r:embed="rId11"/>
                     <a:srcRect/>
                     <a:stretch>
                       <a:fillRect/>
@@ -972,7 +981,7 @@
                     <pic:cNvPicPr preferRelativeResize="0"/>
                   </pic:nvPicPr>
                   <pic:blipFill>
-                    <a:blip r:embed="rId11"/>
+                    <a:blip r:embed="rId12"/>
                     <a:srcRect/>
                     <a:stretch>
                       <a:fillRect/>
@@ -1041,7 +1050,7 @@
                     <pic:cNvPicPr/>
                   </pic:nvPicPr>
                   <pic:blipFill>
-                    <a:blip r:embed="rId12" cstate="print">
+                    <a:blip r:embed="rId13" cstate="print">
                       <a:extLst>
                         <a:ext uri="{28A0092B-C50C-407E-A947-70E740481C1C}">
                           <a14:useLocalDpi xmlns:a14="http://schemas.microsoft.com/office/drawing/2010/main" val="0"/>
@@ -1237,7 +1246,7 @@
                     <pic:cNvPicPr/>
                   </pic:nvPicPr>
                   <pic:blipFill>
-                    <a:blip r:embed="rId13" cstate="print">
+                    <a:blip r:embed="rId14" cstate="print">
                       <a:extLst>
                         <a:ext uri="{28A0092B-C50C-407E-A947-70E740481C1C}">
                           <a14:useLocalDpi xmlns:a14="http://schemas.microsoft.com/office/drawing/2010/main" val="0"/>
@@ -1441,7 +1450,7 @@
                     <pic:cNvPicPr/>
                   </pic:nvPicPr>
                   <pic:blipFill>
-                    <a:blip r:embed="rId14"/>
+                    <a:blip r:embed="rId15"/>
                     <a:stretch>
                       <a:fillRect/>
                     </a:stretch>
@@ -1624,7 +1633,7 @@
                     <pic:cNvPicPr/>
                   </pic:nvPicPr>
                   <pic:blipFill>
-                    <a:blip r:embed="rId15"/>
+                    <a:blip r:embed="rId16"/>
                     <a:stretch>
                       <a:fillRect/>
                     </a:stretch>
@@ -1718,7 +1727,13 @@
         <w:t xml:space="preserve">Im weiteren Verlauf wurden mit verschiedenen Verdünnungen von Probe P, S, M und H und ein Bradford Assay durchgeführt. Parallel wurden dieser auch für verschiedene Verdünnungen von BSA durchgeführt und die </w:t>
       </w:r>
       <w:r>
-        <w:t xml:space="preserve">korrigierten Mittelwerte der </w:t>
+        <w:t xml:space="preserve">korrigierten Mittelwerte </w:t>
+      </w:r>
+      <w:r>
+        <w:t xml:space="preserve">(Absorptionswert der leeren Probe angezogen) </w:t>
+      </w:r>
+      <w:r>
+        <w:t xml:space="preserve">der </w:t>
       </w:r>
       <w:r>
         <w:t>Absor</w:t>
@@ -1736,10 +1751,19 @@
         <w:t>bei einer Wellenlänge von 595 nm gegen die Proteinkonzentration</w:t>
       </w:r>
       <w:r>
-        <w:t xml:space="preserve"> in Abbildung </w:t>
-      </w:r>
-      <w:r>
-        <w:t xml:space="preserve">x aufgetragen. Wie erwartet steigt die Absorption mit steigender Proteinkonzentration. </w:t>
+        <w:t xml:space="preserve"> in </w:t>
+      </w:r>
+      <w:r>
+        <w:t>Graph</w:t>
+      </w:r>
+      <w:r>
+        <w:t xml:space="preserve"> </w:t>
+      </w:r>
+      <w:r>
+        <w:t>1</w:t>
+      </w:r>
+      <w:r>
+        <w:t xml:space="preserve"> aufgetragen. </w:t>
       </w:r>
     </w:p>
     <w:p>
@@ -1764,7 +1788,7 @@
             <wp:cNvGraphicFramePr/>
             <a:graphic xmlns:a="http://schemas.openxmlformats.org/drawingml/2006/main">
               <a:graphicData uri="http://schemas.openxmlformats.org/drawingml/2006/chart">
-                <c:chart xmlns:c="http://schemas.openxmlformats.org/drawingml/2006/chart" xmlns:r="http://schemas.openxmlformats.org/officeDocument/2006/relationships" r:id="rId16"/>
+                <c:chart xmlns:c="http://schemas.openxmlformats.org/drawingml/2006/chart" xmlns:r="http://schemas.openxmlformats.org/officeDocument/2006/relationships" r:id="rId17"/>
               </a:graphicData>
             </a:graphic>
           </wp:inline>
@@ -1862,6 +1886,18 @@
     <w:p>
       <w:r>
         <w:t>x = (y – 0.0083)/0.1879</w:t>
+      </w:r>
+    </w:p>
+    <w:p/>
+    <w:p>
+      <w:r>
+        <w:t>In Graph 1 ist zu sehen, dass die Absorption mit steigender Konzentration</w:t>
+      </w:r>
+      <w:r>
+        <w:t xml:space="preserve"> linear</w:t>
+      </w:r>
+      <w:r>
+        <w:t xml:space="preserve"> zunimmt, was zu erwarten war. Einige Werte liegen nicht auf der Geraden, trotzdem liegt die Gerade innerhalb der 1σ-Bereichs der jeweiligen Werte, weshalb diese Abweichungen auf statistische Abweichungen oder kleine Ungenauigkeiten bei der Messung zurückzuführen sind.</w:t>
       </w:r>
     </w:p>
     <w:p/>
@@ -1912,16 +1948,16 @@
         <w:tblLook w:val="04A0" w:firstRow="1" w:lastRow="0" w:firstColumn="1" w:lastColumn="0" w:noHBand="0" w:noVBand="1"/>
       </w:tblPr>
       <w:tblGrid>
-        <w:gridCol w:w="1812"/>
-        <w:gridCol w:w="1812"/>
-        <w:gridCol w:w="1812"/>
-        <w:gridCol w:w="1812"/>
-        <w:gridCol w:w="1812"/>
+        <w:gridCol w:w="1227"/>
+        <w:gridCol w:w="1959"/>
+        <w:gridCol w:w="1958"/>
+        <w:gridCol w:w="1958"/>
+        <w:gridCol w:w="1958"/>
       </w:tblGrid>
       <w:tr>
         <w:tc>
           <w:tcPr>
-            <w:tcW w:w="1812" w:type="dxa"/>
+            <w:tcW w:w="1348" w:type="dxa"/>
           </w:tcPr>
           <w:p>
             <w:r>
@@ -1931,41 +1967,41 @@
         </w:tc>
         <w:tc>
           <w:tcPr>
-            <w:tcW w:w="1812" w:type="dxa"/>
-          </w:tcPr>
-          <w:p>
-            <w:r>
-              <w:t>Probe M</w:t>
-            </w:r>
-          </w:p>
-        </w:tc>
-        <w:tc>
-          <w:tcPr>
-            <w:tcW w:w="1812" w:type="dxa"/>
-          </w:tcPr>
-          <w:p>
-            <w:r>
-              <w:t>Probe S</w:t>
-            </w:r>
-          </w:p>
-        </w:tc>
-        <w:tc>
-          <w:tcPr>
-            <w:tcW w:w="1812" w:type="dxa"/>
-          </w:tcPr>
-          <w:p>
-            <w:r>
-              <w:t>Probe H</w:t>
-            </w:r>
-          </w:p>
-        </w:tc>
-        <w:tc>
-          <w:tcPr>
-            <w:tcW w:w="1812" w:type="dxa"/>
-          </w:tcPr>
-          <w:p>
-            <w:r>
-              <w:t>Probe P</w:t>
+            <w:tcW w:w="2168" w:type="dxa"/>
+          </w:tcPr>
+          <w:p>
+            <w:r>
+              <w:t>Proteinkonzentration Probe M [g/l]</w:t>
+            </w:r>
+          </w:p>
+        </w:tc>
+        <w:tc>
+          <w:tcPr>
+            <w:tcW w:w="2168" w:type="dxa"/>
+          </w:tcPr>
+          <w:p>
+            <w:r>
+              <w:t>Proteinkonzentration Probe S [g/l]</w:t>
+            </w:r>
+          </w:p>
+        </w:tc>
+        <w:tc>
+          <w:tcPr>
+            <w:tcW w:w="2168" w:type="dxa"/>
+          </w:tcPr>
+          <w:p>
+            <w:r>
+              <w:t>Proteinkonzentration Probe H [g/l]</w:t>
+            </w:r>
+          </w:p>
+        </w:tc>
+        <w:tc>
+          <w:tcPr>
+            <w:tcW w:w="1208" w:type="dxa"/>
+          </w:tcPr>
+          <w:p>
+            <w:r>
+              <w:t>Proteinkonzentration Probe P [g/l]</w:t>
             </w:r>
           </w:p>
         </w:tc>
@@ -1973,7 +2009,7 @@
       <w:tr>
         <w:tc>
           <w:tcPr>
-            <w:tcW w:w="1812" w:type="dxa"/>
+            <w:tcW w:w="1348" w:type="dxa"/>
           </w:tcPr>
           <w:p>
             <w:r>
@@ -1983,7 +2019,7 @@
         </w:tc>
         <w:tc>
           <w:tcPr>
-            <w:tcW w:w="1812" w:type="dxa"/>
+            <w:tcW w:w="2168" w:type="dxa"/>
             <w:vAlign w:val="bottom"/>
           </w:tcPr>
           <w:p>
@@ -1999,7 +2035,7 @@
         </w:tc>
         <w:tc>
           <w:tcPr>
-            <w:tcW w:w="1812" w:type="dxa"/>
+            <w:tcW w:w="2168" w:type="dxa"/>
             <w:vAlign w:val="bottom"/>
           </w:tcPr>
           <w:p>
@@ -2015,7 +2051,7 @@
         </w:tc>
         <w:tc>
           <w:tcPr>
-            <w:tcW w:w="1812" w:type="dxa"/>
+            <w:tcW w:w="2168" w:type="dxa"/>
             <w:vAlign w:val="bottom"/>
           </w:tcPr>
           <w:p>
@@ -2031,7 +2067,7 @@
         </w:tc>
         <w:tc>
           <w:tcPr>
-            <w:tcW w:w="1812" w:type="dxa"/>
+            <w:tcW w:w="1208" w:type="dxa"/>
             <w:vAlign w:val="bottom"/>
           </w:tcPr>
           <w:p>
@@ -2049,17 +2085,18 @@
       <w:tr>
         <w:tc>
           <w:tcPr>
-            <w:tcW w:w="1812" w:type="dxa"/>
-          </w:tcPr>
-          <w:p>
-            <w:r>
+            <w:tcW w:w="1348" w:type="dxa"/>
+          </w:tcPr>
+          <w:p>
+            <w:r>
+              <w:lastRenderedPageBreak/>
               <w:t>1:50</w:t>
             </w:r>
           </w:p>
         </w:tc>
         <w:tc>
           <w:tcPr>
-            <w:tcW w:w="1812" w:type="dxa"/>
+            <w:tcW w:w="2168" w:type="dxa"/>
             <w:vAlign w:val="bottom"/>
           </w:tcPr>
           <w:p>
@@ -2075,7 +2112,7 @@
         </w:tc>
         <w:tc>
           <w:tcPr>
-            <w:tcW w:w="1812" w:type="dxa"/>
+            <w:tcW w:w="2168" w:type="dxa"/>
             <w:vAlign w:val="bottom"/>
           </w:tcPr>
           <w:p>
@@ -2091,7 +2128,7 @@
         </w:tc>
         <w:tc>
           <w:tcPr>
-            <w:tcW w:w="1812" w:type="dxa"/>
+            <w:tcW w:w="2168" w:type="dxa"/>
             <w:vAlign w:val="bottom"/>
           </w:tcPr>
           <w:p>
@@ -2107,7 +2144,7 @@
         </w:tc>
         <w:tc>
           <w:tcPr>
-            <w:tcW w:w="1812" w:type="dxa"/>
+            <w:tcW w:w="1208" w:type="dxa"/>
             <w:vAlign w:val="bottom"/>
           </w:tcPr>
           <w:p>
@@ -2125,7 +2162,7 @@
       <w:tr>
         <w:tc>
           <w:tcPr>
-            <w:tcW w:w="1812" w:type="dxa"/>
+            <w:tcW w:w="1348" w:type="dxa"/>
           </w:tcPr>
           <w:p>
             <w:r>
@@ -2135,7 +2172,7 @@
         </w:tc>
         <w:tc>
           <w:tcPr>
-            <w:tcW w:w="1812" w:type="dxa"/>
+            <w:tcW w:w="2168" w:type="dxa"/>
             <w:vAlign w:val="bottom"/>
           </w:tcPr>
           <w:p>
@@ -2151,7 +2188,7 @@
         </w:tc>
         <w:tc>
           <w:tcPr>
-            <w:tcW w:w="1812" w:type="dxa"/>
+            <w:tcW w:w="2168" w:type="dxa"/>
             <w:vAlign w:val="bottom"/>
           </w:tcPr>
           <w:p>
@@ -2167,7 +2204,7 @@
         </w:tc>
         <w:tc>
           <w:tcPr>
-            <w:tcW w:w="1812" w:type="dxa"/>
+            <w:tcW w:w="2168" w:type="dxa"/>
             <w:vAlign w:val="bottom"/>
           </w:tcPr>
           <w:p>
@@ -2183,7 +2220,7 @@
         </w:tc>
         <w:tc>
           <w:tcPr>
-            <w:tcW w:w="1812" w:type="dxa"/>
+            <w:tcW w:w="1208" w:type="dxa"/>
             <w:vAlign w:val="bottom"/>
           </w:tcPr>
           <w:p>
@@ -2201,7 +2238,7 @@
       <w:tr>
         <w:tc>
           <w:tcPr>
-            <w:tcW w:w="1812" w:type="dxa"/>
+            <w:tcW w:w="1348" w:type="dxa"/>
           </w:tcPr>
           <w:p>
             <w:r>
@@ -2211,7 +2248,7 @@
         </w:tc>
         <w:tc>
           <w:tcPr>
-            <w:tcW w:w="1812" w:type="dxa"/>
+            <w:tcW w:w="2168" w:type="dxa"/>
             <w:vAlign w:val="bottom"/>
           </w:tcPr>
           <w:p>
@@ -2227,7 +2264,7 @@
         </w:tc>
         <w:tc>
           <w:tcPr>
-            <w:tcW w:w="1812" w:type="dxa"/>
+            <w:tcW w:w="2168" w:type="dxa"/>
             <w:vAlign w:val="bottom"/>
           </w:tcPr>
           <w:p>
@@ -2243,7 +2280,7 @@
         </w:tc>
         <w:tc>
           <w:tcPr>
-            <w:tcW w:w="1812" w:type="dxa"/>
+            <w:tcW w:w="2168" w:type="dxa"/>
             <w:vAlign w:val="bottom"/>
           </w:tcPr>
           <w:p>
@@ -2259,7 +2296,7 @@
         </w:tc>
         <w:tc>
           <w:tcPr>
-            <w:tcW w:w="1812" w:type="dxa"/>
+            <w:tcW w:w="1208" w:type="dxa"/>
             <w:vAlign w:val="bottom"/>
           </w:tcPr>
           <w:p>
@@ -2282,6 +2319,374 @@
       </w:pPr>
       <w:r>
         <w:t>Die rot markierten Werte wurden nicht in die weitere Berechnung mit einbezogen. Bei Probe M liegt das daran, dass eine negative Proteinkonzentration nicht sinnvoll ist. Bei den weiteren Proben wurde</w:t>
+      </w:r>
+      <w:r>
+        <w:t xml:space="preserve"> die Standardabweichung und der 1σ-Bereich berechnet. Werte außerhalb des 1σ-Bereichs wurden nicht in die weitere Berechnung mit einbezogen</w:t>
+      </w:r>
+      <w:r>
+        <w:t xml:space="preserve"> und sind deshalb rot markiert.</w:t>
+      </w:r>
+    </w:p>
+    <w:p>
+      <w:pPr>
+        <w:spacing w:line="276" w:lineRule="auto"/>
+      </w:pPr>
+      <w:r>
+        <w:t>Auffällig ist, dass die Werte sehr stark schwanken und sich bei manchen kein eindeutiger Trend zeigt. Weswegen wir uns dafür entschieden haben, mithilfe der Standardabweichung die zuverlässigen Werte auszusuchen.</w:t>
+      </w:r>
+    </w:p>
+    <w:p>
+      <w:pPr>
+        <w:spacing w:line="276" w:lineRule="auto"/>
+      </w:pPr>
+      <w:r>
+        <w:t>Außerdem ist auffällig, dass die Werte von Probe M meist negativ sind, die Proteinkonzentration jedoch nicht negativ sein kann.</w:t>
+      </w:r>
+    </w:p>
+    <w:p>
+      <w:pPr>
+        <w:spacing w:line="276" w:lineRule="auto"/>
+      </w:pPr>
+      <w:r>
+        <w:t>Aus den berechneten Daten der Proteinkonzentrationen wurden nun die abgeschätzte Proteinkonzentration der Proben berechnet</w:t>
+      </w:r>
+      <w:r>
+        <w:t xml:space="preserve"> und in Tabelle Y dargestellt. Es zeigt sich der erwartete Trend. Probe M hat die niedrigste Proteinkonzentration von 0</w:t>
+      </w:r>
+      <w:r>
+        <w:t>,</w:t>
+      </w:r>
+      <w:r>
+        <w:t xml:space="preserve">091 g/l, da es sich dabei nur um gesammeltes Medium handelt, das </w:t>
+      </w:r>
+      <w:r>
+        <w:t>fast keine Proteine enthält. Probe H hat die höchste Proteinkonzentration von 11</w:t>
+      </w:r>
+      <w:r>
+        <w:t>,</w:t>
+      </w:r>
+      <w:r>
+        <w:t>208 g/l, was auch zu erwarten war, da die Probe direkt nach der Lyse genommen wurde und somit noch die misten Protein enthält. Probe S wurde nach dem Aussalzen entnommen und hat somit die zweithöchste Proteinkonzentration von 5</w:t>
+      </w:r>
+      <w:r>
+        <w:t>,</w:t>
+      </w:r>
+      <w:r>
+        <w:t>586 g/l. Probe P hat eine geringere Proteinkonzentration von 1</w:t>
+      </w:r>
+      <w:r>
+        <w:t>,</w:t>
+      </w:r>
+      <w:r>
+        <w:t>284 g/l. Diese Probe wurde nach der HIC genommen und ist die reinste der Proteinhaltigen Proben</w:t>
+      </w:r>
+      <w:r>
+        <w:t>. Sie sollte viel GFP enthalten.</w:t>
+      </w:r>
+    </w:p>
+    <w:p>
+      <w:pPr>
+        <w:spacing w:line="276" w:lineRule="auto"/>
+      </w:pPr>
+    </w:p>
+    <w:p>
+      <w:pPr>
+        <w:spacing w:line="276" w:lineRule="auto"/>
+        <w:rPr>
+          <w:i/>
+          <w:iCs/>
+          <w:color w:val="404040" w:themeColor="text1" w:themeTint="BF"/>
+          <w:sz w:val="20"/>
+          <w:szCs w:val="20"/>
+        </w:rPr>
+      </w:pPr>
+      <w:r>
+        <w:rPr>
+          <w:i/>
+          <w:iCs/>
+          <w:color w:val="404040" w:themeColor="text1" w:themeTint="BF"/>
+          <w:sz w:val="20"/>
+          <w:szCs w:val="20"/>
+        </w:rPr>
+        <w:t>Tabelle y: Errechnete totale Proteinkonzentration der Proben M, S, P, H</w:t>
+      </w:r>
+    </w:p>
+    <w:tbl>
+      <w:tblPr>
+        <w:tblStyle w:val="Tabellenraster"/>
+        <w:tblW w:w="0" w:type="auto"/>
+        <w:tblLook w:val="04A0" w:firstRow="1" w:lastRow="0" w:firstColumn="1" w:lastColumn="0" w:noHBand="0" w:noVBand="1"/>
+      </w:tblPr>
+      <w:tblGrid>
+        <w:gridCol w:w="4530"/>
+        <w:gridCol w:w="4530"/>
+      </w:tblGrid>
+      <w:tr>
+        <w:tc>
+          <w:tcPr>
+            <w:tcW w:w="4530" w:type="dxa"/>
+          </w:tcPr>
+          <w:p>
+            <w:pPr>
+              <w:spacing w:line="276" w:lineRule="auto"/>
+              <w:rPr>
+                <w:b/>
+                <w:bCs/>
+              </w:rPr>
+            </w:pPr>
+            <w:r>
+              <w:rPr>
+                <w:b/>
+                <w:bCs/>
+              </w:rPr>
+              <w:t>Probe</w:t>
+            </w:r>
+          </w:p>
+        </w:tc>
+        <w:tc>
+          <w:tcPr>
+            <w:tcW w:w="4530" w:type="dxa"/>
+          </w:tcPr>
+          <w:p>
+            <w:pPr>
+              <w:spacing w:line="276" w:lineRule="auto"/>
+              <w:rPr>
+                <w:b/>
+                <w:bCs/>
+              </w:rPr>
+            </w:pPr>
+            <w:r>
+              <w:rPr>
+                <w:b/>
+                <w:bCs/>
+              </w:rPr>
+              <w:t>Proteinkonzentration</w:t>
+            </w:r>
+            <w:r>
+              <w:rPr>
+                <w:b/>
+                <w:bCs/>
+              </w:rPr>
+              <w:t xml:space="preserve"> [g/l]</w:t>
+            </w:r>
+          </w:p>
+        </w:tc>
+      </w:tr>
+      <w:tr>
+        <w:tc>
+          <w:tcPr>
+            <w:tcW w:w="4530" w:type="dxa"/>
+          </w:tcPr>
+          <w:p>
+            <w:pPr>
+              <w:spacing w:line="276" w:lineRule="auto"/>
+            </w:pPr>
+            <w:r>
+              <w:t>M</w:t>
+            </w:r>
+          </w:p>
+        </w:tc>
+        <w:tc>
+          <w:tcPr>
+            <w:tcW w:w="4530" w:type="dxa"/>
+            <w:vAlign w:val="bottom"/>
+          </w:tcPr>
+          <w:p>
+            <w:pPr>
+              <w:spacing w:line="276" w:lineRule="auto"/>
+            </w:pPr>
+            <w:r>
+              <w:rPr>
+                <w:color w:val="000000"/>
+                <w:sz w:val="22"/>
+                <w:szCs w:val="22"/>
+              </w:rPr>
+              <w:t>0,091360674</w:t>
+            </w:r>
+          </w:p>
+        </w:tc>
+      </w:tr>
+      <w:tr>
+        <w:tc>
+          <w:tcPr>
+            <w:tcW w:w="4530" w:type="dxa"/>
+          </w:tcPr>
+          <w:p>
+            <w:pPr>
+              <w:spacing w:line="276" w:lineRule="auto"/>
+            </w:pPr>
+            <w:r>
+              <w:t>H</w:t>
+            </w:r>
+          </w:p>
+        </w:tc>
+        <w:tc>
+          <w:tcPr>
+            <w:tcW w:w="4530" w:type="dxa"/>
+            <w:vAlign w:val="bottom"/>
+          </w:tcPr>
+          <w:p>
+            <w:pPr>
+              <w:spacing w:line="276" w:lineRule="auto"/>
+            </w:pPr>
+            <w:r>
+              <w:rPr>
+                <w:color w:val="000000"/>
+                <w:sz w:val="22"/>
+                <w:szCs w:val="22"/>
+              </w:rPr>
+              <w:t>11,20808939</w:t>
+            </w:r>
+          </w:p>
+        </w:tc>
+      </w:tr>
+      <w:tr>
+        <w:tc>
+          <w:tcPr>
+            <w:tcW w:w="4530" w:type="dxa"/>
+          </w:tcPr>
+          <w:p>
+            <w:pPr>
+              <w:spacing w:line="276" w:lineRule="auto"/>
+            </w:pPr>
+            <w:r>
+              <w:t>S</w:t>
+            </w:r>
+          </w:p>
+        </w:tc>
+        <w:tc>
+          <w:tcPr>
+            <w:tcW w:w="4530" w:type="dxa"/>
+            <w:vAlign w:val="bottom"/>
+          </w:tcPr>
+          <w:p>
+            <w:pPr>
+              <w:spacing w:line="276" w:lineRule="auto"/>
+            </w:pPr>
+            <w:r>
+              <w:rPr>
+                <w:color w:val="000000"/>
+                <w:sz w:val="22"/>
+                <w:szCs w:val="22"/>
+              </w:rPr>
+              <w:t>5,586303579</w:t>
+            </w:r>
+          </w:p>
+        </w:tc>
+      </w:tr>
+      <w:tr>
+        <w:tc>
+          <w:tcPr>
+            <w:tcW w:w="4530" w:type="dxa"/>
+          </w:tcPr>
+          <w:p>
+            <w:pPr>
+              <w:spacing w:line="276" w:lineRule="auto"/>
+            </w:pPr>
+            <w:r>
+              <w:t xml:space="preserve">P </w:t>
+            </w:r>
+          </w:p>
+        </w:tc>
+        <w:tc>
+          <w:tcPr>
+            <w:tcW w:w="4530" w:type="dxa"/>
+            <w:vAlign w:val="bottom"/>
+          </w:tcPr>
+          <w:p>
+            <w:pPr>
+              <w:spacing w:line="276" w:lineRule="auto"/>
+            </w:pPr>
+            <w:r>
+              <w:rPr>
+                <w:color w:val="000000"/>
+                <w:sz w:val="22"/>
+                <w:szCs w:val="22"/>
+              </w:rPr>
+              <w:t>1,284074611</w:t>
+            </w:r>
+          </w:p>
+        </w:tc>
+      </w:tr>
+    </w:tbl>
+    <w:p>
+      <w:pPr>
+        <w:spacing w:line="276" w:lineRule="auto"/>
+      </w:pPr>
+    </w:p>
+    <w:p>
+      <w:pPr>
+        <w:spacing w:line="276" w:lineRule="auto"/>
+      </w:pPr>
+      <w:r>
+        <w:t>Daraus konnte die GFP-Ausbeute in Probe P berechnet werden:</w:t>
+      </w:r>
+    </w:p>
+    <w:p>
+      <w:pPr>
+        <w:spacing w:line="276" w:lineRule="auto"/>
+      </w:pPr>
+    </w:p>
+    <w:p>
+      <w:pPr>
+        <w:rPr>
+          <w:rFonts w:eastAsia="Times New Roman"/>
+          <w:color w:val="000000"/>
+          <w:sz w:val="22"/>
+          <w:szCs w:val="22"/>
+          <w:lang w:val="es-CO"/>
+        </w:rPr>
+      </w:pPr>
+      <w:r>
+        <w:t xml:space="preserve">GFP-Ausbeute = c(Probe P)/c(Probe S) = </w:t>
+      </w:r>
+      <w:r>
+        <w:rPr>
+          <w:rFonts w:eastAsia="Times New Roman"/>
+          <w:b/>
+          <w:bCs/>
+          <w:color w:val="000000"/>
+          <w:sz w:val="22"/>
+          <w:szCs w:val="22"/>
+          <w:lang w:val="es-CO"/>
+        </w:rPr>
+        <w:t>0,2</w:t>
+      </w:r>
+      <w:r>
+        <w:rPr>
+          <w:rFonts w:eastAsia="Times New Roman"/>
+          <w:b/>
+          <w:bCs/>
+          <w:color w:val="000000"/>
+          <w:sz w:val="22"/>
+          <w:szCs w:val="22"/>
+          <w:lang w:val="es-CO"/>
+        </w:rPr>
+        <w:t>299</w:t>
+      </w:r>
+      <w:r>
+        <w:rPr>
+          <w:rFonts w:eastAsia="Times New Roman"/>
+          <w:b/>
+          <w:bCs/>
+          <w:color w:val="000000"/>
+          <w:sz w:val="22"/>
+          <w:szCs w:val="22"/>
+          <w:lang w:val="es-CO"/>
+        </w:rPr>
+        <w:t> </w:t>
+      </w:r>
+      <w:r>
+        <w:rPr>
+          <w:rFonts w:eastAsia="Times New Roman"/>
+          <w:b/>
+          <w:bCs/>
+          <w:color w:val="000000"/>
+          <w:sz w:val="22"/>
+          <w:szCs w:val="22"/>
+          <w:lang w:val="es-CO"/>
+        </w:rPr>
+        <w:t>= 22,99 %</w:t>
       </w:r>
     </w:p>
     <w:p>
@@ -2292,7 +2697,6 @@
       <w:bookmarkStart w:id="5" w:name="_axm9xfqhj8ee" w:colFirst="0" w:colLast="0"/>
       <w:bookmarkEnd w:id="5"/>
       <w:r>
-        <w:lastRenderedPageBreak/>
         <w:t>Diskussion</w:t>
       </w:r>
     </w:p>
@@ -2315,6 +2719,7 @@
         <w:spacing w:line="276" w:lineRule="auto"/>
       </w:pPr>
       <w:r>
+        <w:lastRenderedPageBreak/>
         <w:t>Anhang</w:t>
       </w:r>
     </w:p>
@@ -2645,6 +3050,3697 @@
         <w:spacing w:line="276" w:lineRule="auto"/>
       </w:pPr>
     </w:p>
+    <w:p>
+      <w:pPr>
+        <w:rPr>
+          <w:i/>
+          <w:iCs/>
+          <w:color w:val="404040" w:themeColor="text1" w:themeTint="BF"/>
+          <w:sz w:val="20"/>
+          <w:szCs w:val="20"/>
+        </w:rPr>
+      </w:pPr>
+      <w:r>
+        <w:rPr>
+          <w:i/>
+          <w:iCs/>
+          <w:color w:val="404040" w:themeColor="text1" w:themeTint="BF"/>
+          <w:sz w:val="20"/>
+          <w:szCs w:val="20"/>
+        </w:rPr>
+        <w:t xml:space="preserve">Tabelle 2: </w:t>
+      </w:r>
+      <w:r>
+        <w:rPr>
+          <w:i/>
+          <w:iCs/>
+          <w:color w:val="404040" w:themeColor="text1" w:themeTint="BF"/>
+          <w:sz w:val="20"/>
+          <w:szCs w:val="20"/>
+        </w:rPr>
+        <w:t>Rohdaten der Absorptionsmessung des Bradford-Assays an Tag 3</w:t>
+      </w:r>
+      <w:r>
+        <w:rPr>
+          <w:i/>
+          <w:iCs/>
+          <w:color w:val="404040" w:themeColor="text1" w:themeTint="BF"/>
+          <w:sz w:val="20"/>
+          <w:szCs w:val="20"/>
+        </w:rPr>
+        <w:t>, Probe M</w:t>
+      </w:r>
+    </w:p>
+    <w:tbl>
+      <w:tblPr>
+        <w:tblStyle w:val="Tabellenraster"/>
+        <w:tblW w:w="9067" w:type="dxa"/>
+        <w:tblLook w:val="04A0" w:firstRow="1" w:lastRow="0" w:firstColumn="1" w:lastColumn="0" w:noHBand="0" w:noVBand="1"/>
+      </w:tblPr>
+      <w:tblGrid>
+        <w:gridCol w:w="721"/>
+        <w:gridCol w:w="1275"/>
+        <w:gridCol w:w="1275"/>
+        <w:gridCol w:w="1275"/>
+        <w:gridCol w:w="1386"/>
+        <w:gridCol w:w="1386"/>
+        <w:gridCol w:w="1749"/>
+      </w:tblGrid>
+      <w:tr>
+        <w:trPr>
+          <w:trHeight w:val="542"/>
+        </w:trPr>
+        <w:tc>
+          <w:tcPr>
+            <w:tcW w:w="721" w:type="dxa"/>
+          </w:tcPr>
+          <w:p>
+            <w:pPr>
+              <w:rPr>
+                <w:color w:val="000000"/>
+                <w:sz w:val="22"/>
+                <w:szCs w:val="22"/>
+              </w:rPr>
+            </w:pPr>
+          </w:p>
+        </w:tc>
+        <w:tc>
+          <w:tcPr>
+            <w:tcW w:w="3825" w:type="dxa"/>
+            <w:gridSpan w:val="3"/>
+            <w:vAlign w:val="bottom"/>
+          </w:tcPr>
+          <w:p>
+            <w:pPr>
+              <w:rPr>
+                <w:color w:val="000000"/>
+                <w:sz w:val="22"/>
+                <w:szCs w:val="22"/>
+              </w:rPr>
+            </w:pPr>
+            <w:r>
+              <w:rPr>
+                <w:color w:val="000000"/>
+                <w:sz w:val="22"/>
+                <w:szCs w:val="22"/>
+              </w:rPr>
+              <w:t>Absorption</w:t>
+            </w:r>
+          </w:p>
+        </w:tc>
+        <w:tc>
+          <w:tcPr>
+            <w:tcW w:w="1386" w:type="dxa"/>
+          </w:tcPr>
+          <w:p>
+            <w:r>
+              <w:t>Mittelwerte</w:t>
+            </w:r>
+          </w:p>
+        </w:tc>
+        <w:tc>
+          <w:tcPr>
+            <w:tcW w:w="1386" w:type="dxa"/>
+          </w:tcPr>
+          <w:p>
+            <w:r>
+              <w:t>Korrigierte Mittelwerte</w:t>
+            </w:r>
+          </w:p>
+        </w:tc>
+        <w:tc>
+          <w:tcPr>
+            <w:tcW w:w="1749" w:type="dxa"/>
+          </w:tcPr>
+          <w:p/>
+        </w:tc>
+      </w:tr>
+      <w:tr>
+        <w:tc>
+          <w:tcPr>
+            <w:tcW w:w="721" w:type="dxa"/>
+          </w:tcPr>
+          <w:p>
+            <w:pPr>
+              <w:rPr>
+                <w:color w:val="000000"/>
+                <w:sz w:val="22"/>
+                <w:szCs w:val="22"/>
+              </w:rPr>
+            </w:pPr>
+            <w:r>
+              <w:rPr>
+                <w:color w:val="000000"/>
+                <w:sz w:val="22"/>
+                <w:szCs w:val="22"/>
+              </w:rPr>
+              <w:t>1:100</w:t>
+            </w:r>
+          </w:p>
+        </w:tc>
+        <w:tc>
+          <w:tcPr>
+            <w:tcW w:w="1275" w:type="dxa"/>
+            <w:vAlign w:val="bottom"/>
+          </w:tcPr>
+          <w:p>
+            <w:r>
+              <w:rPr>
+                <w:color w:val="000000"/>
+                <w:sz w:val="22"/>
+                <w:szCs w:val="22"/>
+              </w:rPr>
+              <w:t>0,2476</w:t>
+            </w:r>
+          </w:p>
+        </w:tc>
+        <w:tc>
+          <w:tcPr>
+            <w:tcW w:w="1275" w:type="dxa"/>
+            <w:vAlign w:val="bottom"/>
+          </w:tcPr>
+          <w:p>
+            <w:r>
+              <w:rPr>
+                <w:color w:val="000000"/>
+                <w:sz w:val="22"/>
+                <w:szCs w:val="22"/>
+              </w:rPr>
+              <w:t>0,2441</w:t>
+            </w:r>
+          </w:p>
+        </w:tc>
+        <w:tc>
+          <w:tcPr>
+            <w:tcW w:w="1275" w:type="dxa"/>
+            <w:vAlign w:val="bottom"/>
+          </w:tcPr>
+          <w:p>
+            <w:r>
+              <w:rPr>
+                <w:color w:val="000000"/>
+                <w:sz w:val="22"/>
+                <w:szCs w:val="22"/>
+              </w:rPr>
+              <w:t>0,2438</w:t>
+            </w:r>
+          </w:p>
+        </w:tc>
+        <w:tc>
+          <w:tcPr>
+            <w:tcW w:w="1386" w:type="dxa"/>
+            <w:vAlign w:val="bottom"/>
+          </w:tcPr>
+          <w:p>
+            <w:r>
+              <w:rPr>
+                <w:color w:val="000000"/>
+                <w:sz w:val="22"/>
+                <w:szCs w:val="22"/>
+              </w:rPr>
+              <w:t>0,24516667</w:t>
+            </w:r>
+          </w:p>
+        </w:tc>
+        <w:tc>
+          <w:tcPr>
+            <w:tcW w:w="1386" w:type="dxa"/>
+            <w:vAlign w:val="bottom"/>
+          </w:tcPr>
+          <w:p>
+            <w:r>
+              <w:rPr>
+                <w:color w:val="000000"/>
+                <w:sz w:val="22"/>
+                <w:szCs w:val="22"/>
+              </w:rPr>
+              <w:t>-0,0011333</w:t>
+            </w:r>
+          </w:p>
+        </w:tc>
+        <w:tc>
+          <w:tcPr>
+            <w:tcW w:w="1749" w:type="dxa"/>
+            <w:vAlign w:val="bottom"/>
+          </w:tcPr>
+          <w:p>
+            <w:pPr>
+              <w:rPr>
+                <w:color w:val="000000"/>
+                <w:sz w:val="22"/>
+                <w:szCs w:val="22"/>
+              </w:rPr>
+            </w:pPr>
+            <w:r>
+              <w:rPr>
+                <w:color w:val="000000"/>
+                <w:sz w:val="22"/>
+                <w:szCs w:val="22"/>
+              </w:rPr>
+              <w:t>0,00211266</w:t>
+            </w:r>
+          </w:p>
+        </w:tc>
+      </w:tr>
+      <w:tr>
+        <w:tc>
+          <w:tcPr>
+            <w:tcW w:w="721" w:type="dxa"/>
+          </w:tcPr>
+          <w:p>
+            <w:pPr>
+              <w:rPr>
+                <w:color w:val="000000"/>
+                <w:sz w:val="22"/>
+                <w:szCs w:val="22"/>
+              </w:rPr>
+            </w:pPr>
+            <w:r>
+              <w:rPr>
+                <w:color w:val="000000"/>
+                <w:sz w:val="22"/>
+                <w:szCs w:val="22"/>
+              </w:rPr>
+              <w:t>1:50</w:t>
+            </w:r>
+          </w:p>
+        </w:tc>
+        <w:tc>
+          <w:tcPr>
+            <w:tcW w:w="1275" w:type="dxa"/>
+            <w:vAlign w:val="bottom"/>
+          </w:tcPr>
+          <w:p>
+            <w:r>
+              <w:rPr>
+                <w:color w:val="000000"/>
+                <w:sz w:val="22"/>
+                <w:szCs w:val="22"/>
+              </w:rPr>
+              <w:t>0,24529999</w:t>
+            </w:r>
+          </w:p>
+        </w:tc>
+        <w:tc>
+          <w:tcPr>
+            <w:tcW w:w="1275" w:type="dxa"/>
+            <w:vAlign w:val="bottom"/>
+          </w:tcPr>
+          <w:p>
+            <w:r>
+              <w:rPr>
+                <w:color w:val="000000"/>
+                <w:sz w:val="22"/>
+                <w:szCs w:val="22"/>
+              </w:rPr>
+              <w:t>0,24879999</w:t>
+            </w:r>
+          </w:p>
+        </w:tc>
+        <w:tc>
+          <w:tcPr>
+            <w:tcW w:w="1275" w:type="dxa"/>
+            <w:vAlign w:val="bottom"/>
+          </w:tcPr>
+          <w:p>
+            <w:r>
+              <w:rPr>
+                <w:color w:val="000000"/>
+                <w:sz w:val="22"/>
+                <w:szCs w:val="22"/>
+              </w:rPr>
+              <w:t>0,25</w:t>
+            </w:r>
+          </w:p>
+        </w:tc>
+        <w:tc>
+          <w:tcPr>
+            <w:tcW w:w="1386" w:type="dxa"/>
+            <w:vAlign w:val="bottom"/>
+          </w:tcPr>
+          <w:p>
+            <w:r>
+              <w:rPr>
+                <w:color w:val="000000"/>
+                <w:sz w:val="22"/>
+                <w:szCs w:val="22"/>
+              </w:rPr>
+              <w:t>0,24803333</w:t>
+            </w:r>
+          </w:p>
+        </w:tc>
+        <w:tc>
+          <w:tcPr>
+            <w:tcW w:w="1386" w:type="dxa"/>
+            <w:vAlign w:val="bottom"/>
+          </w:tcPr>
+          <w:p>
+            <w:r>
+              <w:rPr>
+                <w:color w:val="000000"/>
+                <w:sz w:val="22"/>
+                <w:szCs w:val="22"/>
+              </w:rPr>
+              <w:t>0,00173333</w:t>
+            </w:r>
+          </w:p>
+        </w:tc>
+        <w:tc>
+          <w:tcPr>
+            <w:tcW w:w="1749" w:type="dxa"/>
+            <w:vAlign w:val="bottom"/>
+          </w:tcPr>
+          <w:p>
+            <w:pPr>
+              <w:rPr>
+                <w:color w:val="000000"/>
+                <w:sz w:val="22"/>
+                <w:szCs w:val="22"/>
+              </w:rPr>
+            </w:pPr>
+            <w:r>
+              <w:rPr>
+                <w:color w:val="000000"/>
+                <w:sz w:val="22"/>
+                <w:szCs w:val="22"/>
+              </w:rPr>
+              <w:t>0,002442</w:t>
+            </w:r>
+          </w:p>
+        </w:tc>
+      </w:tr>
+      <w:tr>
+        <w:tc>
+          <w:tcPr>
+            <w:tcW w:w="721" w:type="dxa"/>
+          </w:tcPr>
+          <w:p>
+            <w:pPr>
+              <w:rPr>
+                <w:color w:val="000000"/>
+                <w:sz w:val="22"/>
+                <w:szCs w:val="22"/>
+              </w:rPr>
+            </w:pPr>
+            <w:r>
+              <w:rPr>
+                <w:color w:val="000000"/>
+                <w:sz w:val="22"/>
+                <w:szCs w:val="22"/>
+              </w:rPr>
+              <w:t>1:10</w:t>
+            </w:r>
+          </w:p>
+        </w:tc>
+        <w:tc>
+          <w:tcPr>
+            <w:tcW w:w="1275" w:type="dxa"/>
+            <w:vAlign w:val="bottom"/>
+          </w:tcPr>
+          <w:p>
+            <w:r>
+              <w:rPr>
+                <w:color w:val="000000"/>
+                <w:sz w:val="22"/>
+                <w:szCs w:val="22"/>
+              </w:rPr>
+              <w:t>0,2441</w:t>
+            </w:r>
+          </w:p>
+        </w:tc>
+        <w:tc>
+          <w:tcPr>
+            <w:tcW w:w="1275" w:type="dxa"/>
+            <w:vAlign w:val="bottom"/>
+          </w:tcPr>
+          <w:p>
+            <w:r>
+              <w:rPr>
+                <w:color w:val="000000"/>
+                <w:sz w:val="22"/>
+                <w:szCs w:val="22"/>
+              </w:rPr>
+              <w:t>0,2529</w:t>
+            </w:r>
+          </w:p>
+        </w:tc>
+        <w:tc>
+          <w:tcPr>
+            <w:tcW w:w="1275" w:type="dxa"/>
+            <w:vAlign w:val="bottom"/>
+          </w:tcPr>
+          <w:p>
+            <w:r>
+              <w:rPr>
+                <w:color w:val="000000"/>
+                <w:sz w:val="22"/>
+                <w:szCs w:val="22"/>
+              </w:rPr>
+              <w:t>0,25099999</w:t>
+            </w:r>
+          </w:p>
+        </w:tc>
+        <w:tc>
+          <w:tcPr>
+            <w:tcW w:w="1386" w:type="dxa"/>
+            <w:vAlign w:val="bottom"/>
+          </w:tcPr>
+          <w:p>
+            <w:r>
+              <w:rPr>
+                <w:color w:val="000000"/>
+                <w:sz w:val="22"/>
+                <w:szCs w:val="22"/>
+              </w:rPr>
+              <w:t>0,24933333</w:t>
+            </w:r>
+          </w:p>
+        </w:tc>
+        <w:tc>
+          <w:tcPr>
+            <w:tcW w:w="1386" w:type="dxa"/>
+            <w:vAlign w:val="bottom"/>
+          </w:tcPr>
+          <w:p>
+            <w:r>
+              <w:rPr>
+                <w:color w:val="000000"/>
+                <w:sz w:val="22"/>
+                <w:szCs w:val="22"/>
+              </w:rPr>
+              <w:t>0,00303333</w:t>
+            </w:r>
+          </w:p>
+        </w:tc>
+        <w:tc>
+          <w:tcPr>
+            <w:tcW w:w="1749" w:type="dxa"/>
+            <w:vAlign w:val="bottom"/>
+          </w:tcPr>
+          <w:p>
+            <w:pPr>
+              <w:rPr>
+                <w:color w:val="000000"/>
+                <w:sz w:val="22"/>
+                <w:szCs w:val="22"/>
+              </w:rPr>
+            </w:pPr>
+            <w:r>
+              <w:rPr>
+                <w:color w:val="000000"/>
+                <w:sz w:val="22"/>
+                <w:szCs w:val="22"/>
+              </w:rPr>
+              <w:t>0,00463069</w:t>
+            </w:r>
+          </w:p>
+        </w:tc>
+      </w:tr>
+      <w:tr>
+        <w:tc>
+          <w:tcPr>
+            <w:tcW w:w="721" w:type="dxa"/>
+          </w:tcPr>
+          <w:p>
+            <w:pPr>
+              <w:rPr>
+                <w:color w:val="000000"/>
+                <w:sz w:val="22"/>
+                <w:szCs w:val="22"/>
+              </w:rPr>
+            </w:pPr>
+            <w:r>
+              <w:rPr>
+                <w:color w:val="000000"/>
+                <w:sz w:val="22"/>
+                <w:szCs w:val="22"/>
+              </w:rPr>
+              <w:t>1</w:t>
+            </w:r>
+          </w:p>
+        </w:tc>
+        <w:tc>
+          <w:tcPr>
+            <w:tcW w:w="1275" w:type="dxa"/>
+            <w:vAlign w:val="bottom"/>
+          </w:tcPr>
+          <w:p>
+            <w:r>
+              <w:rPr>
+                <w:color w:val="000000"/>
+                <w:sz w:val="22"/>
+                <w:szCs w:val="22"/>
+              </w:rPr>
+              <w:t>0,25330001</w:t>
+            </w:r>
+          </w:p>
+        </w:tc>
+        <w:tc>
+          <w:tcPr>
+            <w:tcW w:w="1275" w:type="dxa"/>
+            <w:vAlign w:val="bottom"/>
+          </w:tcPr>
+          <w:p>
+            <w:r>
+              <w:rPr>
+                <w:color w:val="000000"/>
+                <w:sz w:val="22"/>
+                <w:szCs w:val="22"/>
+              </w:rPr>
+              <w:t>0,2507</w:t>
+            </w:r>
+          </w:p>
+        </w:tc>
+        <w:tc>
+          <w:tcPr>
+            <w:tcW w:w="1275" w:type="dxa"/>
+            <w:vAlign w:val="bottom"/>
+          </w:tcPr>
+          <w:p>
+            <w:r>
+              <w:rPr>
+                <w:color w:val="000000"/>
+                <w:sz w:val="22"/>
+                <w:szCs w:val="22"/>
+              </w:rPr>
+              <w:t>0,31130001</w:t>
+            </w:r>
+          </w:p>
+        </w:tc>
+        <w:tc>
+          <w:tcPr>
+            <w:tcW w:w="1386" w:type="dxa"/>
+            <w:vAlign w:val="bottom"/>
+          </w:tcPr>
+          <w:p>
+            <w:r>
+              <w:rPr>
+                <w:color w:val="000000"/>
+                <w:sz w:val="22"/>
+                <w:szCs w:val="22"/>
+              </w:rPr>
+              <w:t>0,27176667</w:t>
+            </w:r>
+          </w:p>
+        </w:tc>
+        <w:tc>
+          <w:tcPr>
+            <w:tcW w:w="1386" w:type="dxa"/>
+            <w:vAlign w:val="bottom"/>
+          </w:tcPr>
+          <w:p>
+            <w:r>
+              <w:rPr>
+                <w:color w:val="000000"/>
+                <w:sz w:val="22"/>
+                <w:szCs w:val="22"/>
+              </w:rPr>
+              <w:t>0,02546667</w:t>
+            </w:r>
+          </w:p>
+        </w:tc>
+        <w:tc>
+          <w:tcPr>
+            <w:tcW w:w="1749" w:type="dxa"/>
+            <w:vAlign w:val="bottom"/>
+          </w:tcPr>
+          <w:p>
+            <w:pPr>
+              <w:rPr>
+                <w:color w:val="000000"/>
+                <w:sz w:val="22"/>
+                <w:szCs w:val="22"/>
+              </w:rPr>
+            </w:pPr>
+            <w:r>
+              <w:rPr>
+                <w:color w:val="000000"/>
+                <w:sz w:val="22"/>
+                <w:szCs w:val="22"/>
+              </w:rPr>
+              <w:t>0,03426155</w:t>
+            </w:r>
+          </w:p>
+        </w:tc>
+      </w:tr>
+    </w:tbl>
+    <w:p>
+      <w:pPr>
+        <w:rPr>
+          <w:i/>
+          <w:iCs/>
+          <w:color w:val="404040" w:themeColor="text1" w:themeTint="BF"/>
+          <w:sz w:val="20"/>
+          <w:szCs w:val="20"/>
+        </w:rPr>
+      </w:pPr>
+      <w:r>
+        <w:rPr>
+          <w:i/>
+          <w:iCs/>
+          <w:color w:val="404040" w:themeColor="text1" w:themeTint="BF"/>
+          <w:sz w:val="20"/>
+          <w:szCs w:val="20"/>
+        </w:rPr>
+        <w:t>Tabelle 2: Rohdaten der Absorptionsmessung des Bradford-Assays an Tag 3, Probe S</w:t>
+      </w:r>
+    </w:p>
+    <w:tbl>
+      <w:tblPr>
+        <w:tblStyle w:val="Tabellenraster"/>
+        <w:tblW w:w="9067" w:type="dxa"/>
+        <w:tblLook w:val="04A0" w:firstRow="1" w:lastRow="0" w:firstColumn="1" w:lastColumn="0" w:noHBand="0" w:noVBand="1"/>
+      </w:tblPr>
+      <w:tblGrid>
+        <w:gridCol w:w="721"/>
+        <w:gridCol w:w="1275"/>
+        <w:gridCol w:w="1275"/>
+        <w:gridCol w:w="1275"/>
+        <w:gridCol w:w="1386"/>
+        <w:gridCol w:w="1386"/>
+        <w:gridCol w:w="1749"/>
+      </w:tblGrid>
+      <w:tr>
+        <w:tc>
+          <w:tcPr>
+            <w:tcW w:w="721" w:type="dxa"/>
+          </w:tcPr>
+          <w:p>
+            <w:pPr>
+              <w:rPr>
+                <w:color w:val="000000"/>
+                <w:sz w:val="22"/>
+                <w:szCs w:val="22"/>
+              </w:rPr>
+            </w:pPr>
+          </w:p>
+        </w:tc>
+        <w:tc>
+          <w:tcPr>
+            <w:tcW w:w="3825" w:type="dxa"/>
+            <w:gridSpan w:val="3"/>
+            <w:vAlign w:val="bottom"/>
+          </w:tcPr>
+          <w:p>
+            <w:pPr>
+              <w:rPr>
+                <w:color w:val="000000"/>
+                <w:sz w:val="22"/>
+                <w:szCs w:val="22"/>
+              </w:rPr>
+            </w:pPr>
+            <w:r>
+              <w:rPr>
+                <w:color w:val="000000"/>
+                <w:sz w:val="22"/>
+                <w:szCs w:val="22"/>
+              </w:rPr>
+              <w:t>Absorption</w:t>
+            </w:r>
+          </w:p>
+        </w:tc>
+        <w:tc>
+          <w:tcPr>
+            <w:tcW w:w="1386" w:type="dxa"/>
+          </w:tcPr>
+          <w:p>
+            <w:r>
+              <w:t>Mittelwerte</w:t>
+            </w:r>
+          </w:p>
+        </w:tc>
+        <w:tc>
+          <w:tcPr>
+            <w:tcW w:w="1386" w:type="dxa"/>
+          </w:tcPr>
+          <w:p>
+            <w:r>
+              <w:t>Korrigierte Mittelwerte</w:t>
+            </w:r>
+          </w:p>
+        </w:tc>
+        <w:tc>
+          <w:tcPr>
+            <w:tcW w:w="1749" w:type="dxa"/>
+          </w:tcPr>
+          <w:p/>
+        </w:tc>
+      </w:tr>
+      <w:tr>
+        <w:tc>
+          <w:tcPr>
+            <w:tcW w:w="721" w:type="dxa"/>
+          </w:tcPr>
+          <w:p>
+            <w:pPr>
+              <w:rPr>
+                <w:color w:val="000000"/>
+                <w:sz w:val="22"/>
+                <w:szCs w:val="22"/>
+              </w:rPr>
+            </w:pPr>
+            <w:r>
+              <w:rPr>
+                <w:color w:val="000000"/>
+                <w:sz w:val="22"/>
+                <w:szCs w:val="22"/>
+              </w:rPr>
+              <w:t>1:100</w:t>
+            </w:r>
+          </w:p>
+        </w:tc>
+        <w:tc>
+          <w:tcPr>
+            <w:tcW w:w="1275" w:type="dxa"/>
+            <w:vAlign w:val="bottom"/>
+          </w:tcPr>
+          <w:p>
+            <w:r>
+              <w:rPr>
+                <w:color w:val="000000"/>
+                <w:sz w:val="22"/>
+                <w:szCs w:val="22"/>
+              </w:rPr>
+              <w:t>0,26589999</w:t>
+            </w:r>
+          </w:p>
+        </w:tc>
+        <w:tc>
+          <w:tcPr>
+            <w:tcW w:w="1275" w:type="dxa"/>
+            <w:vAlign w:val="bottom"/>
+          </w:tcPr>
+          <w:p>
+            <w:r>
+              <w:rPr>
+                <w:color w:val="000000"/>
+                <w:sz w:val="22"/>
+                <w:szCs w:val="22"/>
+              </w:rPr>
+              <w:t>0,2599</w:t>
+            </w:r>
+          </w:p>
+        </w:tc>
+        <w:tc>
+          <w:tcPr>
+            <w:tcW w:w="1275" w:type="dxa"/>
+            <w:vAlign w:val="bottom"/>
+          </w:tcPr>
+          <w:p>
+            <w:r>
+              <w:rPr>
+                <w:color w:val="000000"/>
+                <w:sz w:val="22"/>
+                <w:szCs w:val="22"/>
+              </w:rPr>
+              <w:t> </w:t>
+            </w:r>
+          </w:p>
+        </w:tc>
+        <w:tc>
+          <w:tcPr>
+            <w:tcW w:w="1386" w:type="dxa"/>
+            <w:vAlign w:val="bottom"/>
+          </w:tcPr>
+          <w:p>
+            <w:r>
+              <w:rPr>
+                <w:color w:val="000000"/>
+                <w:sz w:val="22"/>
+                <w:szCs w:val="22"/>
+              </w:rPr>
+              <w:t>0,26289999</w:t>
+            </w:r>
+          </w:p>
+        </w:tc>
+        <w:tc>
+          <w:tcPr>
+            <w:tcW w:w="1386" w:type="dxa"/>
+            <w:vAlign w:val="bottom"/>
+          </w:tcPr>
+          <w:p>
+            <w:r>
+              <w:rPr>
+                <w:color w:val="000000"/>
+                <w:sz w:val="22"/>
+                <w:szCs w:val="22"/>
+              </w:rPr>
+              <w:t>0,01659999</w:t>
+            </w:r>
+          </w:p>
+        </w:tc>
+        <w:tc>
+          <w:tcPr>
+            <w:tcW w:w="1749" w:type="dxa"/>
+            <w:vAlign w:val="bottom"/>
+          </w:tcPr>
+          <w:p>
+            <w:pPr>
+              <w:rPr>
+                <w:color w:val="000000"/>
+                <w:sz w:val="22"/>
+                <w:szCs w:val="22"/>
+              </w:rPr>
+            </w:pPr>
+            <w:r>
+              <w:rPr>
+                <w:color w:val="000000"/>
+                <w:sz w:val="22"/>
+                <w:szCs w:val="22"/>
+              </w:rPr>
+              <w:t>0,00424263</w:t>
+            </w:r>
+          </w:p>
+        </w:tc>
+      </w:tr>
+      <w:tr>
+        <w:tc>
+          <w:tcPr>
+            <w:tcW w:w="721" w:type="dxa"/>
+          </w:tcPr>
+          <w:p>
+            <w:pPr>
+              <w:rPr>
+                <w:color w:val="000000"/>
+                <w:sz w:val="22"/>
+                <w:szCs w:val="22"/>
+              </w:rPr>
+            </w:pPr>
+            <w:r>
+              <w:rPr>
+                <w:color w:val="000000"/>
+                <w:sz w:val="22"/>
+                <w:szCs w:val="22"/>
+              </w:rPr>
+              <w:t>1:50</w:t>
+            </w:r>
+          </w:p>
+        </w:tc>
+        <w:tc>
+          <w:tcPr>
+            <w:tcW w:w="1275" w:type="dxa"/>
+            <w:vAlign w:val="bottom"/>
+          </w:tcPr>
+          <w:p>
+            <w:r>
+              <w:rPr>
+                <w:color w:val="000000"/>
+                <w:sz w:val="22"/>
+                <w:szCs w:val="22"/>
+              </w:rPr>
+              <w:t>0,25350001</w:t>
+            </w:r>
+          </w:p>
+        </w:tc>
+        <w:tc>
+          <w:tcPr>
+            <w:tcW w:w="1275" w:type="dxa"/>
+            <w:vAlign w:val="bottom"/>
+          </w:tcPr>
+          <w:p>
+            <w:r>
+              <w:rPr>
+                <w:color w:val="000000"/>
+                <w:sz w:val="22"/>
+                <w:szCs w:val="22"/>
+              </w:rPr>
+              <w:t>0,2983</w:t>
+            </w:r>
+          </w:p>
+        </w:tc>
+        <w:tc>
+          <w:tcPr>
+            <w:tcW w:w="1275" w:type="dxa"/>
+            <w:vAlign w:val="bottom"/>
+          </w:tcPr>
+          <w:p>
+            <w:r>
+              <w:rPr>
+                <w:color w:val="000000"/>
+                <w:sz w:val="22"/>
+                <w:szCs w:val="22"/>
+              </w:rPr>
+              <w:t>0,31940001</w:t>
+            </w:r>
+          </w:p>
+        </w:tc>
+        <w:tc>
+          <w:tcPr>
+            <w:tcW w:w="1386" w:type="dxa"/>
+            <w:vAlign w:val="bottom"/>
+          </w:tcPr>
+          <w:p>
+            <w:r>
+              <w:rPr>
+                <w:color w:val="000000"/>
+                <w:sz w:val="22"/>
+                <w:szCs w:val="22"/>
+              </w:rPr>
+              <w:t>0,29040001</w:t>
+            </w:r>
+          </w:p>
+        </w:tc>
+        <w:tc>
+          <w:tcPr>
+            <w:tcW w:w="1386" w:type="dxa"/>
+            <w:vAlign w:val="bottom"/>
+          </w:tcPr>
+          <w:p>
+            <w:r>
+              <w:rPr>
+                <w:color w:val="000000"/>
+                <w:sz w:val="22"/>
+                <w:szCs w:val="22"/>
+              </w:rPr>
+              <w:t>0,04410001</w:t>
+            </w:r>
+          </w:p>
+        </w:tc>
+        <w:tc>
+          <w:tcPr>
+            <w:tcW w:w="1749" w:type="dxa"/>
+            <w:vAlign w:val="bottom"/>
+          </w:tcPr>
+          <w:p>
+            <w:pPr>
+              <w:rPr>
+                <w:color w:val="000000"/>
+                <w:sz w:val="22"/>
+                <w:szCs w:val="22"/>
+              </w:rPr>
+            </w:pPr>
+            <w:r>
+              <w:rPr>
+                <w:color w:val="000000"/>
+                <w:sz w:val="22"/>
+                <w:szCs w:val="22"/>
+              </w:rPr>
+              <w:t>0,03365278</w:t>
+            </w:r>
+          </w:p>
+        </w:tc>
+      </w:tr>
+      <w:tr>
+        <w:tc>
+          <w:tcPr>
+            <w:tcW w:w="721" w:type="dxa"/>
+          </w:tcPr>
+          <w:p>
+            <w:pPr>
+              <w:rPr>
+                <w:color w:val="000000"/>
+                <w:sz w:val="22"/>
+                <w:szCs w:val="22"/>
+              </w:rPr>
+            </w:pPr>
+            <w:r>
+              <w:rPr>
+                <w:color w:val="000000"/>
+                <w:sz w:val="22"/>
+                <w:szCs w:val="22"/>
+              </w:rPr>
+              <w:t>1:10</w:t>
+            </w:r>
+          </w:p>
+        </w:tc>
+        <w:tc>
+          <w:tcPr>
+            <w:tcW w:w="1275" w:type="dxa"/>
+            <w:vAlign w:val="bottom"/>
+          </w:tcPr>
+          <w:p>
+            <w:r>
+              <w:rPr>
+                <w:color w:val="000000"/>
+                <w:sz w:val="22"/>
+                <w:szCs w:val="22"/>
+              </w:rPr>
+              <w:t>0,40110001</w:t>
+            </w:r>
+          </w:p>
+        </w:tc>
+        <w:tc>
+          <w:tcPr>
+            <w:tcW w:w="1275" w:type="dxa"/>
+            <w:vAlign w:val="bottom"/>
+          </w:tcPr>
+          <w:p>
+            <w:r>
+              <w:rPr>
+                <w:color w:val="000000"/>
+                <w:sz w:val="22"/>
+                <w:szCs w:val="22"/>
+              </w:rPr>
+              <w:t>0,38319999</w:t>
+            </w:r>
+          </w:p>
+        </w:tc>
+        <w:tc>
+          <w:tcPr>
+            <w:tcW w:w="1275" w:type="dxa"/>
+            <w:vAlign w:val="bottom"/>
+          </w:tcPr>
+          <w:p>
+            <w:r>
+              <w:rPr>
+                <w:color w:val="000000"/>
+                <w:sz w:val="22"/>
+                <w:szCs w:val="22"/>
+              </w:rPr>
+              <w:t>0,46200001</w:t>
+            </w:r>
+          </w:p>
+        </w:tc>
+        <w:tc>
+          <w:tcPr>
+            <w:tcW w:w="1386" w:type="dxa"/>
+            <w:vAlign w:val="bottom"/>
+          </w:tcPr>
+          <w:p>
+            <w:r>
+              <w:rPr>
+                <w:color w:val="000000"/>
+                <w:sz w:val="22"/>
+                <w:szCs w:val="22"/>
+              </w:rPr>
+              <w:t>0,41543334</w:t>
+            </w:r>
+          </w:p>
+        </w:tc>
+        <w:tc>
+          <w:tcPr>
+            <w:tcW w:w="1386" w:type="dxa"/>
+            <w:vAlign w:val="bottom"/>
+          </w:tcPr>
+          <w:p>
+            <w:r>
+              <w:rPr>
+                <w:color w:val="000000"/>
+                <w:sz w:val="22"/>
+                <w:szCs w:val="22"/>
+              </w:rPr>
+              <w:t>0,16913334</w:t>
+            </w:r>
+          </w:p>
+        </w:tc>
+        <w:tc>
+          <w:tcPr>
+            <w:tcW w:w="1749" w:type="dxa"/>
+            <w:vAlign w:val="bottom"/>
+          </w:tcPr>
+          <w:p>
+            <w:pPr>
+              <w:rPr>
+                <w:color w:val="000000"/>
+                <w:sz w:val="22"/>
+                <w:szCs w:val="22"/>
+              </w:rPr>
+            </w:pPr>
+            <w:r>
+              <w:rPr>
+                <w:color w:val="000000"/>
+                <w:sz w:val="22"/>
+                <w:szCs w:val="22"/>
+              </w:rPr>
+              <w:t>0,04130913</w:t>
+            </w:r>
+          </w:p>
+        </w:tc>
+      </w:tr>
+      <w:tr>
+        <w:tc>
+          <w:tcPr>
+            <w:tcW w:w="721" w:type="dxa"/>
+          </w:tcPr>
+          <w:p>
+            <w:pPr>
+              <w:rPr>
+                <w:color w:val="000000"/>
+                <w:sz w:val="22"/>
+                <w:szCs w:val="22"/>
+              </w:rPr>
+            </w:pPr>
+            <w:r>
+              <w:rPr>
+                <w:color w:val="000000"/>
+                <w:sz w:val="22"/>
+                <w:szCs w:val="22"/>
+              </w:rPr>
+              <w:t>1</w:t>
+            </w:r>
+          </w:p>
+        </w:tc>
+        <w:tc>
+          <w:tcPr>
+            <w:tcW w:w="1275" w:type="dxa"/>
+            <w:vAlign w:val="bottom"/>
+          </w:tcPr>
+          <w:p>
+            <w:r>
+              <w:rPr>
+                <w:color w:val="000000"/>
+                <w:sz w:val="22"/>
+                <w:szCs w:val="22"/>
+              </w:rPr>
+              <w:t>0,86830002</w:t>
+            </w:r>
+          </w:p>
+        </w:tc>
+        <w:tc>
+          <w:tcPr>
+            <w:tcW w:w="1275" w:type="dxa"/>
+            <w:vAlign w:val="bottom"/>
+          </w:tcPr>
+          <w:p>
+            <w:r>
+              <w:rPr>
+                <w:color w:val="000000"/>
+                <w:sz w:val="22"/>
+                <w:szCs w:val="22"/>
+              </w:rPr>
+              <w:t>0,90310001</w:t>
+            </w:r>
+          </w:p>
+        </w:tc>
+        <w:tc>
+          <w:tcPr>
+            <w:tcW w:w="1275" w:type="dxa"/>
+            <w:vAlign w:val="bottom"/>
+          </w:tcPr>
+          <w:p>
+            <w:r>
+              <w:rPr>
+                <w:color w:val="000000"/>
+                <w:sz w:val="22"/>
+                <w:szCs w:val="22"/>
+              </w:rPr>
+              <w:t>1,12440002</w:t>
+            </w:r>
+          </w:p>
+        </w:tc>
+        <w:tc>
+          <w:tcPr>
+            <w:tcW w:w="1386" w:type="dxa"/>
+            <w:vAlign w:val="bottom"/>
+          </w:tcPr>
+          <w:p>
+            <w:r>
+              <w:rPr>
+                <w:color w:val="000000"/>
+                <w:sz w:val="22"/>
+                <w:szCs w:val="22"/>
+              </w:rPr>
+              <w:t>0,96526668</w:t>
+            </w:r>
+          </w:p>
+        </w:tc>
+        <w:tc>
+          <w:tcPr>
+            <w:tcW w:w="1386" w:type="dxa"/>
+            <w:vAlign w:val="bottom"/>
+          </w:tcPr>
+          <w:p>
+            <w:r>
+              <w:rPr>
+                <w:color w:val="000000"/>
+                <w:sz w:val="22"/>
+                <w:szCs w:val="22"/>
+              </w:rPr>
+              <w:t>0,71896668</w:t>
+            </w:r>
+          </w:p>
+        </w:tc>
+        <w:tc>
+          <w:tcPr>
+            <w:tcW w:w="1749" w:type="dxa"/>
+            <w:vAlign w:val="bottom"/>
+          </w:tcPr>
+          <w:p>
+            <w:pPr>
+              <w:rPr>
+                <w:color w:val="000000"/>
+                <w:sz w:val="22"/>
+                <w:szCs w:val="22"/>
+              </w:rPr>
+            </w:pPr>
+            <w:r>
+              <w:rPr>
+                <w:color w:val="000000"/>
+                <w:sz w:val="22"/>
+                <w:szCs w:val="22"/>
+              </w:rPr>
+              <w:t>0,13890761</w:t>
+            </w:r>
+          </w:p>
+        </w:tc>
+      </w:tr>
+    </w:tbl>
+    <w:p>
+      <w:r>
+        <w:t>Tabelle 2: Rohdaten der Absorptionsmessung des Bradford-Assays an Tag 3, Probe P</w:t>
+      </w:r>
+    </w:p>
+    <w:tbl>
+      <w:tblPr>
+        <w:tblStyle w:val="Tabellenraster"/>
+        <w:tblW w:w="9067" w:type="dxa"/>
+        <w:tblLook w:val="04A0" w:firstRow="1" w:lastRow="0" w:firstColumn="1" w:lastColumn="0" w:noHBand="0" w:noVBand="1"/>
+      </w:tblPr>
+      <w:tblGrid>
+        <w:gridCol w:w="721"/>
+        <w:gridCol w:w="1275"/>
+        <w:gridCol w:w="1275"/>
+        <w:gridCol w:w="1275"/>
+        <w:gridCol w:w="1386"/>
+        <w:gridCol w:w="1386"/>
+        <w:gridCol w:w="1749"/>
+      </w:tblGrid>
+      <w:tr>
+        <w:tc>
+          <w:tcPr>
+            <w:tcW w:w="721" w:type="dxa"/>
+          </w:tcPr>
+          <w:p>
+            <w:pPr>
+              <w:rPr>
+                <w:color w:val="000000"/>
+                <w:sz w:val="22"/>
+                <w:szCs w:val="22"/>
+              </w:rPr>
+            </w:pPr>
+          </w:p>
+        </w:tc>
+        <w:tc>
+          <w:tcPr>
+            <w:tcW w:w="3825" w:type="dxa"/>
+            <w:gridSpan w:val="3"/>
+            <w:vAlign w:val="bottom"/>
+          </w:tcPr>
+          <w:p>
+            <w:pPr>
+              <w:rPr>
+                <w:color w:val="000000"/>
+                <w:sz w:val="22"/>
+                <w:szCs w:val="22"/>
+              </w:rPr>
+            </w:pPr>
+            <w:r>
+              <w:rPr>
+                <w:color w:val="000000"/>
+                <w:sz w:val="22"/>
+                <w:szCs w:val="22"/>
+              </w:rPr>
+              <w:t>Absorption</w:t>
+            </w:r>
+          </w:p>
+        </w:tc>
+        <w:tc>
+          <w:tcPr>
+            <w:tcW w:w="1386" w:type="dxa"/>
+          </w:tcPr>
+          <w:p>
+            <w:r>
+              <w:t>Mittelwerte</w:t>
+            </w:r>
+          </w:p>
+        </w:tc>
+        <w:tc>
+          <w:tcPr>
+            <w:tcW w:w="1386" w:type="dxa"/>
+          </w:tcPr>
+          <w:p>
+            <w:r>
+              <w:t>Korrigierte Mittelwerte</w:t>
+            </w:r>
+          </w:p>
+        </w:tc>
+        <w:tc>
+          <w:tcPr>
+            <w:tcW w:w="1749" w:type="dxa"/>
+          </w:tcPr>
+          <w:p/>
+        </w:tc>
+      </w:tr>
+      <w:tr>
+        <w:tc>
+          <w:tcPr>
+            <w:tcW w:w="721" w:type="dxa"/>
+          </w:tcPr>
+          <w:p>
+            <w:pPr>
+              <w:rPr>
+                <w:color w:val="000000"/>
+                <w:sz w:val="22"/>
+                <w:szCs w:val="22"/>
+              </w:rPr>
+            </w:pPr>
+            <w:r>
+              <w:rPr>
+                <w:color w:val="000000"/>
+                <w:sz w:val="22"/>
+                <w:szCs w:val="22"/>
+              </w:rPr>
+              <w:t>1:100</w:t>
+            </w:r>
+          </w:p>
+        </w:tc>
+        <w:tc>
+          <w:tcPr>
+            <w:tcW w:w="1275" w:type="dxa"/>
+            <w:vAlign w:val="bottom"/>
+          </w:tcPr>
+          <w:p>
+            <w:r>
+              <w:rPr>
+                <w:color w:val="000000"/>
+                <w:sz w:val="22"/>
+                <w:szCs w:val="22"/>
+              </w:rPr>
+              <w:t>0,2467</w:t>
+            </w:r>
+          </w:p>
+        </w:tc>
+        <w:tc>
+          <w:tcPr>
+            <w:tcW w:w="1275" w:type="dxa"/>
+            <w:vAlign w:val="bottom"/>
+          </w:tcPr>
+          <w:p>
+            <w:r>
+              <w:rPr>
+                <w:color w:val="000000"/>
+                <w:sz w:val="22"/>
+                <w:szCs w:val="22"/>
+              </w:rPr>
+              <w:t>0,24339999</w:t>
+            </w:r>
+          </w:p>
+        </w:tc>
+        <w:tc>
+          <w:tcPr>
+            <w:tcW w:w="1275" w:type="dxa"/>
+            <w:vAlign w:val="bottom"/>
+          </w:tcPr>
+          <w:p>
+            <w:r>
+              <w:rPr>
+                <w:color w:val="000000"/>
+                <w:sz w:val="22"/>
+                <w:szCs w:val="22"/>
+              </w:rPr>
+              <w:t>0,3057</w:t>
+            </w:r>
+          </w:p>
+        </w:tc>
+        <w:tc>
+          <w:tcPr>
+            <w:tcW w:w="1386" w:type="dxa"/>
+            <w:vAlign w:val="bottom"/>
+          </w:tcPr>
+          <w:p>
+            <w:r>
+              <w:rPr>
+                <w:color w:val="000000"/>
+                <w:sz w:val="22"/>
+                <w:szCs w:val="22"/>
+              </w:rPr>
+              <w:t>0,26526667</w:t>
+            </w:r>
+          </w:p>
+        </w:tc>
+        <w:tc>
+          <w:tcPr>
+            <w:tcW w:w="1386" w:type="dxa"/>
+            <w:vAlign w:val="bottom"/>
+          </w:tcPr>
+          <w:p>
+            <w:r>
+              <w:rPr>
+                <w:color w:val="000000"/>
+                <w:sz w:val="22"/>
+                <w:szCs w:val="22"/>
+              </w:rPr>
+              <w:t>0,01896666</w:t>
+            </w:r>
+          </w:p>
+        </w:tc>
+        <w:tc>
+          <w:tcPr>
+            <w:tcW w:w="1749" w:type="dxa"/>
+            <w:vAlign w:val="bottom"/>
+          </w:tcPr>
+          <w:p>
+            <w:pPr>
+              <w:rPr>
+                <w:color w:val="000000"/>
+                <w:sz w:val="22"/>
+                <w:szCs w:val="22"/>
+              </w:rPr>
+            </w:pPr>
+            <w:r>
+              <w:rPr>
+                <w:color w:val="000000"/>
+                <w:sz w:val="22"/>
+                <w:szCs w:val="22"/>
+              </w:rPr>
+              <w:t>0,03505515</w:t>
+            </w:r>
+          </w:p>
+        </w:tc>
+      </w:tr>
+      <w:tr>
+        <w:tc>
+          <w:tcPr>
+            <w:tcW w:w="721" w:type="dxa"/>
+          </w:tcPr>
+          <w:p>
+            <w:pPr>
+              <w:rPr>
+                <w:color w:val="000000"/>
+                <w:sz w:val="22"/>
+                <w:szCs w:val="22"/>
+              </w:rPr>
+            </w:pPr>
+            <w:r>
+              <w:rPr>
+                <w:color w:val="000000"/>
+                <w:sz w:val="22"/>
+                <w:szCs w:val="22"/>
+              </w:rPr>
+              <w:t>1:50</w:t>
+            </w:r>
+          </w:p>
+        </w:tc>
+        <w:tc>
+          <w:tcPr>
+            <w:tcW w:w="1275" w:type="dxa"/>
+            <w:vAlign w:val="bottom"/>
+          </w:tcPr>
+          <w:p>
+            <w:r>
+              <w:rPr>
+                <w:color w:val="000000"/>
+                <w:sz w:val="22"/>
+                <w:szCs w:val="22"/>
+              </w:rPr>
+              <w:t>0,25389999</w:t>
+            </w:r>
+          </w:p>
+        </w:tc>
+        <w:tc>
+          <w:tcPr>
+            <w:tcW w:w="1275" w:type="dxa"/>
+            <w:vAlign w:val="bottom"/>
+          </w:tcPr>
+          <w:p>
+            <w:r>
+              <w:rPr>
+                <w:color w:val="000000"/>
+                <w:sz w:val="22"/>
+                <w:szCs w:val="22"/>
+              </w:rPr>
+              <w:t>0,24699999</w:t>
+            </w:r>
+          </w:p>
+        </w:tc>
+        <w:tc>
+          <w:tcPr>
+            <w:tcW w:w="1275" w:type="dxa"/>
+            <w:vAlign w:val="bottom"/>
+          </w:tcPr>
+          <w:p>
+            <w:r>
+              <w:rPr>
+                <w:color w:val="000000"/>
+                <w:sz w:val="22"/>
+                <w:szCs w:val="22"/>
+              </w:rPr>
+              <w:t>0,2902</w:t>
+            </w:r>
+          </w:p>
+        </w:tc>
+        <w:tc>
+          <w:tcPr>
+            <w:tcW w:w="1386" w:type="dxa"/>
+            <w:vAlign w:val="bottom"/>
+          </w:tcPr>
+          <w:p>
+            <w:r>
+              <w:rPr>
+                <w:color w:val="000000"/>
+                <w:sz w:val="22"/>
+                <w:szCs w:val="22"/>
+              </w:rPr>
+              <w:t>0,26369999</w:t>
+            </w:r>
+          </w:p>
+        </w:tc>
+        <w:tc>
+          <w:tcPr>
+            <w:tcW w:w="1386" w:type="dxa"/>
+            <w:vAlign w:val="bottom"/>
+          </w:tcPr>
+          <w:p>
+            <w:r>
+              <w:rPr>
+                <w:color w:val="000000"/>
+                <w:sz w:val="22"/>
+                <w:szCs w:val="22"/>
+              </w:rPr>
+              <w:t>0,01739999</w:t>
+            </w:r>
+          </w:p>
+        </w:tc>
+        <w:tc>
+          <w:tcPr>
+            <w:tcW w:w="1749" w:type="dxa"/>
+            <w:vAlign w:val="bottom"/>
+          </w:tcPr>
+          <w:p>
+            <w:pPr>
+              <w:rPr>
+                <w:color w:val="000000"/>
+                <w:sz w:val="22"/>
+                <w:szCs w:val="22"/>
+              </w:rPr>
+            </w:pPr>
+            <w:r>
+              <w:rPr>
+                <w:color w:val="000000"/>
+                <w:sz w:val="22"/>
+                <w:szCs w:val="22"/>
+              </w:rPr>
+              <w:t>0,02320754</w:t>
+            </w:r>
+          </w:p>
+        </w:tc>
+      </w:tr>
+      <w:tr>
+        <w:tc>
+          <w:tcPr>
+            <w:tcW w:w="721" w:type="dxa"/>
+          </w:tcPr>
+          <w:p>
+            <w:pPr>
+              <w:rPr>
+                <w:color w:val="000000"/>
+                <w:sz w:val="22"/>
+                <w:szCs w:val="22"/>
+              </w:rPr>
+            </w:pPr>
+            <w:r>
+              <w:rPr>
+                <w:color w:val="000000"/>
+                <w:sz w:val="22"/>
+                <w:szCs w:val="22"/>
+              </w:rPr>
+              <w:t>1:10</w:t>
+            </w:r>
+          </w:p>
+        </w:tc>
+        <w:tc>
+          <w:tcPr>
+            <w:tcW w:w="1275" w:type="dxa"/>
+            <w:vAlign w:val="bottom"/>
+          </w:tcPr>
+          <w:p>
+            <w:r>
+              <w:rPr>
+                <w:color w:val="000000"/>
+                <w:sz w:val="22"/>
+                <w:szCs w:val="22"/>
+              </w:rPr>
+              <w:t>0,25659999</w:t>
+            </w:r>
+          </w:p>
+        </w:tc>
+        <w:tc>
+          <w:tcPr>
+            <w:tcW w:w="1275" w:type="dxa"/>
+            <w:vAlign w:val="bottom"/>
+          </w:tcPr>
+          <w:p>
+            <w:r>
+              <w:rPr>
+                <w:color w:val="000000"/>
+                <w:sz w:val="22"/>
+                <w:szCs w:val="22"/>
+              </w:rPr>
+              <w:t>0,2483</w:t>
+            </w:r>
+          </w:p>
+        </w:tc>
+        <w:tc>
+          <w:tcPr>
+            <w:tcW w:w="1275" w:type="dxa"/>
+            <w:vAlign w:val="bottom"/>
+          </w:tcPr>
+          <w:p>
+            <w:r>
+              <w:rPr>
+                <w:color w:val="000000"/>
+                <w:sz w:val="22"/>
+                <w:szCs w:val="22"/>
+              </w:rPr>
+              <w:t>0,2929</w:t>
+            </w:r>
+          </w:p>
+        </w:tc>
+        <w:tc>
+          <w:tcPr>
+            <w:tcW w:w="1386" w:type="dxa"/>
+            <w:vAlign w:val="bottom"/>
+          </w:tcPr>
+          <w:p>
+            <w:r>
+              <w:rPr>
+                <w:color w:val="000000"/>
+                <w:sz w:val="22"/>
+                <w:szCs w:val="22"/>
+              </w:rPr>
+              <w:t>0,26593333</w:t>
+            </w:r>
+          </w:p>
+        </w:tc>
+        <w:tc>
+          <w:tcPr>
+            <w:tcW w:w="1386" w:type="dxa"/>
+            <w:vAlign w:val="bottom"/>
+          </w:tcPr>
+          <w:p>
+            <w:r>
+              <w:rPr>
+                <w:color w:val="000000"/>
+                <w:sz w:val="22"/>
+                <w:szCs w:val="22"/>
+              </w:rPr>
+              <w:t>0,01963333</w:t>
+            </w:r>
+          </w:p>
+        </w:tc>
+        <w:tc>
+          <w:tcPr>
+            <w:tcW w:w="1749" w:type="dxa"/>
+            <w:vAlign w:val="bottom"/>
+          </w:tcPr>
+          <w:p>
+            <w:pPr>
+              <w:rPr>
+                <w:color w:val="000000"/>
+                <w:sz w:val="22"/>
+                <w:szCs w:val="22"/>
+              </w:rPr>
+            </w:pPr>
+            <w:r>
+              <w:rPr>
+                <w:color w:val="000000"/>
+                <w:sz w:val="22"/>
+                <w:szCs w:val="22"/>
+              </w:rPr>
+              <w:t>0,02371968</w:t>
+            </w:r>
+          </w:p>
+        </w:tc>
+      </w:tr>
+      <w:tr>
+        <w:tc>
+          <w:tcPr>
+            <w:tcW w:w="721" w:type="dxa"/>
+          </w:tcPr>
+          <w:p>
+            <w:pPr>
+              <w:rPr>
+                <w:color w:val="000000"/>
+                <w:sz w:val="22"/>
+                <w:szCs w:val="22"/>
+              </w:rPr>
+            </w:pPr>
+            <w:r>
+              <w:rPr>
+                <w:color w:val="000000"/>
+                <w:sz w:val="22"/>
+                <w:szCs w:val="22"/>
+              </w:rPr>
+              <w:t>1</w:t>
+            </w:r>
+          </w:p>
+        </w:tc>
+        <w:tc>
+          <w:tcPr>
+            <w:tcW w:w="1275" w:type="dxa"/>
+            <w:vAlign w:val="bottom"/>
+          </w:tcPr>
+          <w:p>
+            <w:r>
+              <w:rPr>
+                <w:color w:val="000000"/>
+                <w:sz w:val="22"/>
+                <w:szCs w:val="22"/>
+              </w:rPr>
+              <w:t>0,3265</w:t>
+            </w:r>
+          </w:p>
+        </w:tc>
+        <w:tc>
+          <w:tcPr>
+            <w:tcW w:w="1275" w:type="dxa"/>
+            <w:vAlign w:val="bottom"/>
+          </w:tcPr>
+          <w:p>
+            <w:r>
+              <w:rPr>
+                <w:color w:val="000000"/>
+                <w:sz w:val="22"/>
+                <w:szCs w:val="22"/>
+              </w:rPr>
+              <w:t>0,5104</w:t>
+            </w:r>
+          </w:p>
+        </w:tc>
+        <w:tc>
+          <w:tcPr>
+            <w:tcW w:w="1275" w:type="dxa"/>
+            <w:vAlign w:val="bottom"/>
+          </w:tcPr>
+          <w:p>
+            <w:r>
+              <w:rPr>
+                <w:color w:val="000000"/>
+                <w:sz w:val="22"/>
+                <w:szCs w:val="22"/>
+              </w:rPr>
+              <w:t>0,39340001</w:t>
+            </w:r>
+          </w:p>
+        </w:tc>
+        <w:tc>
+          <w:tcPr>
+            <w:tcW w:w="1386" w:type="dxa"/>
+            <w:vAlign w:val="bottom"/>
+          </w:tcPr>
+          <w:p>
+            <w:r>
+              <w:rPr>
+                <w:color w:val="000000"/>
+                <w:sz w:val="22"/>
+                <w:szCs w:val="22"/>
+              </w:rPr>
+              <w:t>0,4101</w:t>
+            </w:r>
+          </w:p>
+        </w:tc>
+        <w:tc>
+          <w:tcPr>
+            <w:tcW w:w="1386" w:type="dxa"/>
+            <w:vAlign w:val="bottom"/>
+          </w:tcPr>
+          <w:p>
+            <w:r>
+              <w:rPr>
+                <w:color w:val="000000"/>
+                <w:sz w:val="22"/>
+                <w:szCs w:val="22"/>
+              </w:rPr>
+              <w:t>0,1638</w:t>
+            </w:r>
+          </w:p>
+        </w:tc>
+        <w:tc>
+          <w:tcPr>
+            <w:tcW w:w="1749" w:type="dxa"/>
+            <w:vAlign w:val="bottom"/>
+          </w:tcPr>
+          <w:p>
+            <w:pPr>
+              <w:rPr>
+                <w:color w:val="000000"/>
+                <w:sz w:val="22"/>
+                <w:szCs w:val="22"/>
+              </w:rPr>
+            </w:pPr>
+            <w:r>
+              <w:rPr>
+                <w:color w:val="000000"/>
+                <w:sz w:val="22"/>
+                <w:szCs w:val="22"/>
+              </w:rPr>
+              <w:t>0,09308045</w:t>
+            </w:r>
+          </w:p>
+        </w:tc>
+      </w:tr>
+    </w:tbl>
+    <w:p>
+      <w:r>
+        <w:t>Tabelle 2: Rohdaten der Absorptionsmessung des Bradford-Assays an Tag 3, Probe H</w:t>
+      </w:r>
+    </w:p>
+    <w:tbl>
+      <w:tblPr>
+        <w:tblStyle w:val="Tabellenraster"/>
+        <w:tblW w:w="9067" w:type="dxa"/>
+        <w:tblLook w:val="04A0" w:firstRow="1" w:lastRow="0" w:firstColumn="1" w:lastColumn="0" w:noHBand="0" w:noVBand="1"/>
+      </w:tblPr>
+      <w:tblGrid>
+        <w:gridCol w:w="721"/>
+        <w:gridCol w:w="1275"/>
+        <w:gridCol w:w="1275"/>
+        <w:gridCol w:w="1275"/>
+        <w:gridCol w:w="1386"/>
+        <w:gridCol w:w="1386"/>
+        <w:gridCol w:w="1749"/>
+      </w:tblGrid>
+      <w:tr>
+        <w:tc>
+          <w:tcPr>
+            <w:tcW w:w="721" w:type="dxa"/>
+          </w:tcPr>
+          <w:p>
+            <w:pPr>
+              <w:rPr>
+                <w:color w:val="000000"/>
+                <w:sz w:val="22"/>
+                <w:szCs w:val="22"/>
+              </w:rPr>
+            </w:pPr>
+          </w:p>
+        </w:tc>
+        <w:tc>
+          <w:tcPr>
+            <w:tcW w:w="3825" w:type="dxa"/>
+            <w:gridSpan w:val="3"/>
+            <w:vAlign w:val="bottom"/>
+          </w:tcPr>
+          <w:p>
+            <w:pPr>
+              <w:rPr>
+                <w:color w:val="000000"/>
+                <w:sz w:val="22"/>
+                <w:szCs w:val="22"/>
+              </w:rPr>
+            </w:pPr>
+            <w:r>
+              <w:rPr>
+                <w:color w:val="000000"/>
+                <w:sz w:val="22"/>
+                <w:szCs w:val="22"/>
+              </w:rPr>
+              <w:t>Absorption</w:t>
+            </w:r>
+          </w:p>
+        </w:tc>
+        <w:tc>
+          <w:tcPr>
+            <w:tcW w:w="1386" w:type="dxa"/>
+          </w:tcPr>
+          <w:p>
+            <w:r>
+              <w:t>Mittelwerte</w:t>
+            </w:r>
+          </w:p>
+        </w:tc>
+        <w:tc>
+          <w:tcPr>
+            <w:tcW w:w="1386" w:type="dxa"/>
+          </w:tcPr>
+          <w:p>
+            <w:r>
+              <w:t>Korrigierte Mittelwerte</w:t>
+            </w:r>
+          </w:p>
+        </w:tc>
+        <w:tc>
+          <w:tcPr>
+            <w:tcW w:w="1749" w:type="dxa"/>
+          </w:tcPr>
+          <w:p/>
+        </w:tc>
+      </w:tr>
+      <w:tr>
+        <w:tc>
+          <w:tcPr>
+            <w:tcW w:w="721" w:type="dxa"/>
+          </w:tcPr>
+          <w:p>
+            <w:pPr>
+              <w:rPr>
+                <w:color w:val="000000"/>
+                <w:sz w:val="22"/>
+                <w:szCs w:val="22"/>
+              </w:rPr>
+            </w:pPr>
+            <w:r>
+              <w:rPr>
+                <w:color w:val="000000"/>
+                <w:sz w:val="22"/>
+                <w:szCs w:val="22"/>
+              </w:rPr>
+              <w:t>1:100</w:t>
+            </w:r>
+          </w:p>
+        </w:tc>
+        <w:tc>
+          <w:tcPr>
+            <w:tcW w:w="1275" w:type="dxa"/>
+            <w:vAlign w:val="bottom"/>
+          </w:tcPr>
+          <w:p>
+            <w:r>
+              <w:rPr>
+                <w:color w:val="000000"/>
+                <w:sz w:val="22"/>
+                <w:szCs w:val="22"/>
+              </w:rPr>
+              <w:t>0,27419999</w:t>
+            </w:r>
+          </w:p>
+        </w:tc>
+        <w:tc>
+          <w:tcPr>
+            <w:tcW w:w="1275" w:type="dxa"/>
+            <w:vAlign w:val="bottom"/>
+          </w:tcPr>
+          <w:p>
+            <w:r>
+              <w:rPr>
+                <w:color w:val="000000"/>
+                <w:sz w:val="22"/>
+                <w:szCs w:val="22"/>
+              </w:rPr>
+              <w:t>0,2674</w:t>
+            </w:r>
+          </w:p>
+        </w:tc>
+        <w:tc>
+          <w:tcPr>
+            <w:tcW w:w="1275" w:type="dxa"/>
+            <w:vAlign w:val="bottom"/>
+          </w:tcPr>
+          <w:p>
+            <w:r>
+              <w:rPr>
+                <w:color w:val="000000"/>
+                <w:sz w:val="22"/>
+                <w:szCs w:val="22"/>
+              </w:rPr>
+              <w:t>0,26480001</w:t>
+            </w:r>
+          </w:p>
+        </w:tc>
+        <w:tc>
+          <w:tcPr>
+            <w:tcW w:w="1386" w:type="dxa"/>
+            <w:vAlign w:val="bottom"/>
+          </w:tcPr>
+          <w:p>
+            <w:r>
+              <w:rPr>
+                <w:color w:val="000000"/>
+                <w:sz w:val="22"/>
+                <w:szCs w:val="22"/>
+              </w:rPr>
+              <w:t>0,2688</w:t>
+            </w:r>
+          </w:p>
+        </w:tc>
+        <w:tc>
+          <w:tcPr>
+            <w:tcW w:w="1386" w:type="dxa"/>
+            <w:vAlign w:val="bottom"/>
+          </w:tcPr>
+          <w:p>
+            <w:r>
+              <w:rPr>
+                <w:color w:val="000000"/>
+                <w:sz w:val="22"/>
+                <w:szCs w:val="22"/>
+              </w:rPr>
+              <w:t>0,0225</w:t>
+            </w:r>
+          </w:p>
+        </w:tc>
+        <w:tc>
+          <w:tcPr>
+            <w:tcW w:w="1749" w:type="dxa"/>
+            <w:vAlign w:val="bottom"/>
+          </w:tcPr>
+          <w:p>
+            <w:pPr>
+              <w:rPr>
+                <w:color w:val="000000"/>
+                <w:sz w:val="22"/>
+                <w:szCs w:val="22"/>
+              </w:rPr>
+            </w:pPr>
+            <w:r>
+              <w:rPr>
+                <w:color w:val="000000"/>
+                <w:sz w:val="22"/>
+                <w:szCs w:val="22"/>
+              </w:rPr>
+              <w:t>0,00485386</w:t>
+            </w:r>
+          </w:p>
+        </w:tc>
+      </w:tr>
+      <w:tr>
+        <w:tc>
+          <w:tcPr>
+            <w:tcW w:w="721" w:type="dxa"/>
+          </w:tcPr>
+          <w:p>
+            <w:pPr>
+              <w:rPr>
+                <w:color w:val="000000"/>
+                <w:sz w:val="22"/>
+                <w:szCs w:val="22"/>
+              </w:rPr>
+            </w:pPr>
+            <w:r>
+              <w:rPr>
+                <w:color w:val="000000"/>
+                <w:sz w:val="22"/>
+                <w:szCs w:val="22"/>
+              </w:rPr>
+              <w:t>1:50</w:t>
+            </w:r>
+          </w:p>
+        </w:tc>
+        <w:tc>
+          <w:tcPr>
+            <w:tcW w:w="1275" w:type="dxa"/>
+            <w:vAlign w:val="bottom"/>
+          </w:tcPr>
+          <w:p>
+            <w:r>
+              <w:rPr>
+                <w:color w:val="000000"/>
+                <w:sz w:val="22"/>
+                <w:szCs w:val="22"/>
+              </w:rPr>
+              <w:t>0,29370001</w:t>
+            </w:r>
+          </w:p>
+        </w:tc>
+        <w:tc>
+          <w:tcPr>
+            <w:tcW w:w="1275" w:type="dxa"/>
+            <w:vAlign w:val="bottom"/>
+          </w:tcPr>
+          <w:p>
+            <w:r>
+              <w:rPr>
+                <w:color w:val="000000"/>
+                <w:sz w:val="22"/>
+                <w:szCs w:val="22"/>
+              </w:rPr>
+              <w:t>0,30500001</w:t>
+            </w:r>
+          </w:p>
+        </w:tc>
+        <w:tc>
+          <w:tcPr>
+            <w:tcW w:w="1275" w:type="dxa"/>
+            <w:vAlign w:val="bottom"/>
+          </w:tcPr>
+          <w:p>
+            <w:r>
+              <w:rPr>
+                <w:color w:val="000000"/>
+                <w:sz w:val="22"/>
+                <w:szCs w:val="22"/>
+              </w:rPr>
+              <w:t>0,31389999</w:t>
+            </w:r>
+          </w:p>
+        </w:tc>
+        <w:tc>
+          <w:tcPr>
+            <w:tcW w:w="1386" w:type="dxa"/>
+            <w:vAlign w:val="bottom"/>
+          </w:tcPr>
+          <w:p>
+            <w:r>
+              <w:rPr>
+                <w:color w:val="000000"/>
+                <w:sz w:val="22"/>
+                <w:szCs w:val="22"/>
+              </w:rPr>
+              <w:t>0,3042</w:t>
+            </w:r>
+          </w:p>
+        </w:tc>
+        <w:tc>
+          <w:tcPr>
+            <w:tcW w:w="1386" w:type="dxa"/>
+            <w:vAlign w:val="bottom"/>
+          </w:tcPr>
+          <w:p>
+            <w:r>
+              <w:rPr>
+                <w:color w:val="000000"/>
+                <w:sz w:val="22"/>
+                <w:szCs w:val="22"/>
+              </w:rPr>
+              <w:t>0,0579</w:t>
+            </w:r>
+          </w:p>
+        </w:tc>
+        <w:tc>
+          <w:tcPr>
+            <w:tcW w:w="1749" w:type="dxa"/>
+            <w:vAlign w:val="bottom"/>
+          </w:tcPr>
+          <w:p>
+            <w:pPr>
+              <w:rPr>
+                <w:color w:val="000000"/>
+                <w:sz w:val="22"/>
+                <w:szCs w:val="22"/>
+              </w:rPr>
+            </w:pPr>
+            <w:r>
+              <w:rPr>
+                <w:color w:val="000000"/>
+                <w:sz w:val="22"/>
+                <w:szCs w:val="22"/>
+              </w:rPr>
+              <w:t>0,01012373</w:t>
+            </w:r>
+          </w:p>
+        </w:tc>
+      </w:tr>
+      <w:tr>
+        <w:tc>
+          <w:tcPr>
+            <w:tcW w:w="721" w:type="dxa"/>
+          </w:tcPr>
+          <w:p>
+            <w:pPr>
+              <w:rPr>
+                <w:color w:val="000000"/>
+                <w:sz w:val="22"/>
+                <w:szCs w:val="22"/>
+              </w:rPr>
+            </w:pPr>
+            <w:r>
+              <w:rPr>
+                <w:color w:val="000000"/>
+                <w:sz w:val="22"/>
+                <w:szCs w:val="22"/>
+              </w:rPr>
+              <w:t>1:10</w:t>
+            </w:r>
+          </w:p>
+        </w:tc>
+        <w:tc>
+          <w:tcPr>
+            <w:tcW w:w="1275" w:type="dxa"/>
+            <w:vAlign w:val="bottom"/>
+          </w:tcPr>
+          <w:p>
+            <w:r>
+              <w:rPr>
+                <w:color w:val="000000"/>
+                <w:sz w:val="22"/>
+                <w:szCs w:val="22"/>
+              </w:rPr>
+              <w:t>0,48030001</w:t>
+            </w:r>
+          </w:p>
+        </w:tc>
+        <w:tc>
+          <w:tcPr>
+            <w:tcW w:w="1275" w:type="dxa"/>
+            <w:vAlign w:val="bottom"/>
+          </w:tcPr>
+          <w:p>
+            <w:r>
+              <w:rPr>
+                <w:color w:val="000000"/>
+                <w:sz w:val="22"/>
+                <w:szCs w:val="22"/>
+              </w:rPr>
+              <w:t>0,48840001</w:t>
+            </w:r>
+          </w:p>
+        </w:tc>
+        <w:tc>
+          <w:tcPr>
+            <w:tcW w:w="1275" w:type="dxa"/>
+            <w:vAlign w:val="bottom"/>
+          </w:tcPr>
+          <w:p>
+            <w:r>
+              <w:rPr>
+                <w:color w:val="000000"/>
+                <w:sz w:val="22"/>
+                <w:szCs w:val="22"/>
+              </w:rPr>
+              <w:t>0,5205</w:t>
+            </w:r>
+          </w:p>
+        </w:tc>
+        <w:tc>
+          <w:tcPr>
+            <w:tcW w:w="1386" w:type="dxa"/>
+            <w:vAlign w:val="bottom"/>
+          </w:tcPr>
+          <w:p>
+            <w:r>
+              <w:rPr>
+                <w:color w:val="000000"/>
+                <w:sz w:val="22"/>
+                <w:szCs w:val="22"/>
+              </w:rPr>
+              <w:t>0,49640001</w:t>
+            </w:r>
+          </w:p>
+        </w:tc>
+        <w:tc>
+          <w:tcPr>
+            <w:tcW w:w="1386" w:type="dxa"/>
+            <w:vAlign w:val="bottom"/>
+          </w:tcPr>
+          <w:p>
+            <w:r>
+              <w:rPr>
+                <w:color w:val="000000"/>
+                <w:sz w:val="22"/>
+                <w:szCs w:val="22"/>
+              </w:rPr>
+              <w:t>0,25010001</w:t>
+            </w:r>
+          </w:p>
+        </w:tc>
+        <w:tc>
+          <w:tcPr>
+            <w:tcW w:w="1749" w:type="dxa"/>
+            <w:vAlign w:val="bottom"/>
+          </w:tcPr>
+          <w:p>
+            <w:pPr>
+              <w:rPr>
+                <w:color w:val="000000"/>
+                <w:sz w:val="22"/>
+                <w:szCs w:val="22"/>
+              </w:rPr>
+            </w:pPr>
+            <w:r>
+              <w:rPr>
+                <w:color w:val="000000"/>
+                <w:sz w:val="22"/>
+                <w:szCs w:val="22"/>
+              </w:rPr>
+              <w:t>0,02126052</w:t>
+            </w:r>
+          </w:p>
+        </w:tc>
+      </w:tr>
+      <w:tr>
+        <w:tc>
+          <w:tcPr>
+            <w:tcW w:w="721" w:type="dxa"/>
+          </w:tcPr>
+          <w:p>
+            <w:pPr>
+              <w:rPr>
+                <w:color w:val="000000"/>
+                <w:sz w:val="22"/>
+                <w:szCs w:val="22"/>
+              </w:rPr>
+            </w:pPr>
+            <w:r>
+              <w:rPr>
+                <w:color w:val="000000"/>
+                <w:sz w:val="22"/>
+                <w:szCs w:val="22"/>
+              </w:rPr>
+              <w:t>1</w:t>
+            </w:r>
+          </w:p>
+        </w:tc>
+        <w:tc>
+          <w:tcPr>
+            <w:tcW w:w="1275" w:type="dxa"/>
+            <w:vAlign w:val="bottom"/>
+          </w:tcPr>
+          <w:p>
+            <w:r>
+              <w:rPr>
+                <w:color w:val="000000"/>
+                <w:sz w:val="22"/>
+                <w:szCs w:val="22"/>
+              </w:rPr>
+              <w:t>1,3233</w:t>
+            </w:r>
+          </w:p>
+        </w:tc>
+        <w:tc>
+          <w:tcPr>
+            <w:tcW w:w="1275" w:type="dxa"/>
+            <w:vAlign w:val="bottom"/>
+          </w:tcPr>
+          <w:p>
+            <w:r>
+              <w:rPr>
+                <w:color w:val="000000"/>
+                <w:sz w:val="22"/>
+                <w:szCs w:val="22"/>
+              </w:rPr>
+              <w:t>0,9461</w:t>
+            </w:r>
+          </w:p>
+        </w:tc>
+        <w:tc>
+          <w:tcPr>
+            <w:tcW w:w="1275" w:type="dxa"/>
+            <w:vAlign w:val="bottom"/>
+          </w:tcPr>
+          <w:p>
+            <w:r>
+              <w:rPr>
+                <w:color w:val="000000"/>
+                <w:sz w:val="22"/>
+                <w:szCs w:val="22"/>
+              </w:rPr>
+              <w:t>1,29799998</w:t>
+            </w:r>
+          </w:p>
+        </w:tc>
+        <w:tc>
+          <w:tcPr>
+            <w:tcW w:w="1386" w:type="dxa"/>
+            <w:vAlign w:val="bottom"/>
+          </w:tcPr>
+          <w:p>
+            <w:r>
+              <w:rPr>
+                <w:color w:val="000000"/>
+                <w:sz w:val="22"/>
+                <w:szCs w:val="22"/>
+              </w:rPr>
+              <w:t>1,18913333</w:t>
+            </w:r>
+          </w:p>
+        </w:tc>
+        <w:tc>
+          <w:tcPr>
+            <w:tcW w:w="1386" w:type="dxa"/>
+            <w:vAlign w:val="bottom"/>
+          </w:tcPr>
+          <w:p>
+            <w:r>
+              <w:rPr>
+                <w:color w:val="000000"/>
+                <w:sz w:val="22"/>
+                <w:szCs w:val="22"/>
+              </w:rPr>
+              <w:t>0,94283332</w:t>
+            </w:r>
+          </w:p>
+        </w:tc>
+        <w:tc>
+          <w:tcPr>
+            <w:tcW w:w="1749" w:type="dxa"/>
+            <w:vAlign w:val="bottom"/>
+          </w:tcPr>
+          <w:p>
+            <w:pPr>
+              <w:rPr>
+                <w:color w:val="000000"/>
+                <w:sz w:val="22"/>
+                <w:szCs w:val="22"/>
+              </w:rPr>
+            </w:pPr>
+            <w:r>
+              <w:rPr>
+                <w:color w:val="000000"/>
+                <w:sz w:val="22"/>
+                <w:szCs w:val="22"/>
+              </w:rPr>
+              <w:t>0,21085285</w:t>
+            </w:r>
+          </w:p>
+        </w:tc>
+      </w:tr>
+    </w:tbl>
+    <w:p>
+      <w:r>
+        <w:t xml:space="preserve">Tabelle 2: Rohdaten der Absorptionsmessung des Bradford-Assays an Tag 3, </w:t>
+      </w:r>
+      <w:r>
+        <w:t>BSA-Standard</w:t>
+      </w:r>
+    </w:p>
+    <w:tbl>
+      <w:tblPr>
+        <w:tblStyle w:val="Tabellenraster"/>
+        <w:tblW w:w="9067" w:type="dxa"/>
+        <w:tblLook w:val="04A0" w:firstRow="1" w:lastRow="0" w:firstColumn="1" w:lastColumn="0" w:noHBand="0" w:noVBand="1"/>
+      </w:tblPr>
+      <w:tblGrid>
+        <w:gridCol w:w="721"/>
+        <w:gridCol w:w="1386"/>
+        <w:gridCol w:w="1386"/>
+        <w:gridCol w:w="1275"/>
+        <w:gridCol w:w="1386"/>
+        <w:gridCol w:w="1386"/>
+        <w:gridCol w:w="1527"/>
+      </w:tblGrid>
+      <w:tr>
+        <w:tc>
+          <w:tcPr>
+            <w:tcW w:w="721" w:type="dxa"/>
+          </w:tcPr>
+          <w:p>
+            <w:pPr>
+              <w:rPr>
+                <w:color w:val="000000"/>
+                <w:sz w:val="22"/>
+                <w:szCs w:val="22"/>
+              </w:rPr>
+            </w:pPr>
+          </w:p>
+        </w:tc>
+        <w:tc>
+          <w:tcPr>
+            <w:tcW w:w="4047" w:type="dxa"/>
+            <w:gridSpan w:val="3"/>
+            <w:vAlign w:val="bottom"/>
+          </w:tcPr>
+          <w:p>
+            <w:pPr>
+              <w:rPr>
+                <w:color w:val="000000"/>
+                <w:sz w:val="22"/>
+                <w:szCs w:val="22"/>
+              </w:rPr>
+            </w:pPr>
+            <w:r>
+              <w:rPr>
+                <w:color w:val="000000"/>
+                <w:sz w:val="22"/>
+                <w:szCs w:val="22"/>
+              </w:rPr>
+              <w:t>Absorption</w:t>
+            </w:r>
+          </w:p>
+        </w:tc>
+        <w:tc>
+          <w:tcPr>
+            <w:tcW w:w="1386" w:type="dxa"/>
+          </w:tcPr>
+          <w:p>
+            <w:r>
+              <w:t>Mittelwerte</w:t>
+            </w:r>
+          </w:p>
+        </w:tc>
+        <w:tc>
+          <w:tcPr>
+            <w:tcW w:w="1386" w:type="dxa"/>
+          </w:tcPr>
+          <w:p>
+            <w:r>
+              <w:t>Korrigierte Mittelwerte</w:t>
+            </w:r>
+          </w:p>
+        </w:tc>
+        <w:tc>
+          <w:tcPr>
+            <w:tcW w:w="1527" w:type="dxa"/>
+          </w:tcPr>
+          <w:p/>
+        </w:tc>
+      </w:tr>
+      <w:tr>
+        <w:tc>
+          <w:tcPr>
+            <w:tcW w:w="721" w:type="dxa"/>
+            <w:vAlign w:val="bottom"/>
+          </w:tcPr>
+          <w:p>
+            <w:pPr>
+              <w:rPr>
+                <w:color w:val="000000"/>
+                <w:sz w:val="22"/>
+                <w:szCs w:val="22"/>
+              </w:rPr>
+            </w:pPr>
+            <w:r>
+              <w:rPr>
+                <w:color w:val="000000"/>
+                <w:sz w:val="22"/>
+                <w:szCs w:val="22"/>
+              </w:rPr>
+              <w:t>0</w:t>
+            </w:r>
+          </w:p>
+        </w:tc>
+        <w:tc>
+          <w:tcPr>
+            <w:tcW w:w="1386" w:type="dxa"/>
+            <w:vAlign w:val="bottom"/>
+          </w:tcPr>
+          <w:p>
+            <w:r>
+              <w:rPr>
+                <w:color w:val="000000"/>
+                <w:sz w:val="22"/>
+                <w:szCs w:val="22"/>
+              </w:rPr>
+              <w:t>0,238900006</w:t>
+            </w:r>
+          </w:p>
+        </w:tc>
+        <w:tc>
+          <w:tcPr>
+            <w:tcW w:w="1386" w:type="dxa"/>
+            <w:vAlign w:val="bottom"/>
+          </w:tcPr>
+          <w:p>
+            <w:r>
+              <w:rPr>
+                <w:color w:val="000000"/>
+                <w:sz w:val="22"/>
+                <w:szCs w:val="22"/>
+              </w:rPr>
+              <w:t>0,250200003</w:t>
+            </w:r>
+          </w:p>
+        </w:tc>
+        <w:tc>
+          <w:tcPr>
+            <w:tcW w:w="1275" w:type="dxa"/>
+            <w:vAlign w:val="bottom"/>
+          </w:tcPr>
+          <w:p>
+            <w:r>
+              <w:rPr>
+                <w:color w:val="000000"/>
+                <w:sz w:val="22"/>
+                <w:szCs w:val="22"/>
+              </w:rPr>
+              <w:t>0,2498</w:t>
+            </w:r>
+          </w:p>
+        </w:tc>
+        <w:tc>
+          <w:tcPr>
+            <w:tcW w:w="1386" w:type="dxa"/>
+            <w:vAlign w:val="bottom"/>
+          </w:tcPr>
+          <w:p>
+            <w:r>
+              <w:rPr>
+                <w:color w:val="000000"/>
+                <w:sz w:val="22"/>
+                <w:szCs w:val="22"/>
+              </w:rPr>
+              <w:t>0,246300002</w:t>
+            </w:r>
+          </w:p>
+        </w:tc>
+        <w:tc>
+          <w:tcPr>
+            <w:tcW w:w="1386" w:type="dxa"/>
+            <w:vAlign w:val="bottom"/>
+          </w:tcPr>
+          <w:p>
+            <w:r>
+              <w:rPr>
+                <w:color w:val="000000"/>
+                <w:sz w:val="22"/>
+                <w:szCs w:val="22"/>
+              </w:rPr>
+              <w:t>0</w:t>
+            </w:r>
+          </w:p>
+        </w:tc>
+        <w:tc>
+          <w:tcPr>
+            <w:tcW w:w="1527" w:type="dxa"/>
+            <w:vAlign w:val="bottom"/>
+          </w:tcPr>
+          <w:p>
+            <w:pPr>
+              <w:rPr>
+                <w:color w:val="000000"/>
+                <w:sz w:val="22"/>
+                <w:szCs w:val="22"/>
+              </w:rPr>
+            </w:pPr>
+            <w:r>
+              <w:rPr>
+                <w:color w:val="000000"/>
+                <w:sz w:val="22"/>
+                <w:szCs w:val="22"/>
+              </w:rPr>
+              <w:t>0,0064117</w:t>
+            </w:r>
+          </w:p>
+        </w:tc>
+      </w:tr>
+      <w:tr>
+        <w:tc>
+          <w:tcPr>
+            <w:tcW w:w="721" w:type="dxa"/>
+            <w:vAlign w:val="bottom"/>
+          </w:tcPr>
+          <w:p>
+            <w:pPr>
+              <w:rPr>
+                <w:color w:val="000000"/>
+                <w:sz w:val="22"/>
+                <w:szCs w:val="22"/>
+              </w:rPr>
+            </w:pPr>
+            <w:r>
+              <w:rPr>
+                <w:color w:val="000000"/>
+                <w:sz w:val="22"/>
+                <w:szCs w:val="22"/>
+              </w:rPr>
+              <w:t>0,1</w:t>
+            </w:r>
+          </w:p>
+        </w:tc>
+        <w:tc>
+          <w:tcPr>
+            <w:tcW w:w="1386" w:type="dxa"/>
+            <w:vAlign w:val="bottom"/>
+          </w:tcPr>
+          <w:p>
+            <w:r>
+              <w:rPr>
+                <w:color w:val="000000"/>
+                <w:sz w:val="22"/>
+                <w:szCs w:val="22"/>
+              </w:rPr>
+              <w:t>0,255800009</w:t>
+            </w:r>
+          </w:p>
+        </w:tc>
+        <w:tc>
+          <w:tcPr>
+            <w:tcW w:w="1386" w:type="dxa"/>
+            <w:vAlign w:val="bottom"/>
+          </w:tcPr>
+          <w:p>
+            <w:r>
+              <w:rPr>
+                <w:color w:val="000000"/>
+                <w:sz w:val="22"/>
+                <w:szCs w:val="22"/>
+              </w:rPr>
+              <w:t>0,266200006</w:t>
+            </w:r>
+          </w:p>
+        </w:tc>
+        <w:tc>
+          <w:tcPr>
+            <w:tcW w:w="1275" w:type="dxa"/>
+            <w:vAlign w:val="bottom"/>
+          </w:tcPr>
+          <w:p>
+            <w:r>
+              <w:rPr>
+                <w:color w:val="000000"/>
+                <w:sz w:val="22"/>
+                <w:szCs w:val="22"/>
+              </w:rPr>
+              <w:t>0,27169999</w:t>
+            </w:r>
+          </w:p>
+        </w:tc>
+        <w:tc>
+          <w:tcPr>
+            <w:tcW w:w="1386" w:type="dxa"/>
+            <w:vAlign w:val="bottom"/>
+          </w:tcPr>
+          <w:p>
+            <w:r>
+              <w:rPr>
+                <w:color w:val="000000"/>
+                <w:sz w:val="22"/>
+                <w:szCs w:val="22"/>
+              </w:rPr>
+              <w:t>0,26456667</w:t>
+            </w:r>
+          </w:p>
+        </w:tc>
+        <w:tc>
+          <w:tcPr>
+            <w:tcW w:w="1386" w:type="dxa"/>
+            <w:vAlign w:val="bottom"/>
+          </w:tcPr>
+          <w:p>
+            <w:r>
+              <w:rPr>
+                <w:color w:val="000000"/>
+                <w:sz w:val="22"/>
+                <w:szCs w:val="22"/>
+              </w:rPr>
+              <w:t>0,018266668</w:t>
+            </w:r>
+          </w:p>
+        </w:tc>
+        <w:tc>
+          <w:tcPr>
+            <w:tcW w:w="1527" w:type="dxa"/>
+            <w:vAlign w:val="bottom"/>
+          </w:tcPr>
+          <w:p>
+            <w:pPr>
+              <w:rPr>
+                <w:color w:val="000000"/>
+                <w:sz w:val="22"/>
+                <w:szCs w:val="22"/>
+              </w:rPr>
+            </w:pPr>
+            <w:r>
+              <w:rPr>
+                <w:color w:val="000000"/>
+                <w:sz w:val="22"/>
+                <w:szCs w:val="22"/>
+              </w:rPr>
+              <w:t>0,00807485</w:t>
+            </w:r>
+          </w:p>
+        </w:tc>
+      </w:tr>
+      <w:tr>
+        <w:tc>
+          <w:tcPr>
+            <w:tcW w:w="721" w:type="dxa"/>
+            <w:vAlign w:val="bottom"/>
+          </w:tcPr>
+          <w:p>
+            <w:pPr>
+              <w:rPr>
+                <w:color w:val="000000"/>
+                <w:sz w:val="22"/>
+                <w:szCs w:val="22"/>
+              </w:rPr>
+            </w:pPr>
+            <w:r>
+              <w:rPr>
+                <w:color w:val="000000"/>
+                <w:sz w:val="22"/>
+                <w:szCs w:val="22"/>
+              </w:rPr>
+              <w:t>0,25</w:t>
+            </w:r>
+          </w:p>
+        </w:tc>
+        <w:tc>
+          <w:tcPr>
+            <w:tcW w:w="1386" w:type="dxa"/>
+            <w:vAlign w:val="bottom"/>
+          </w:tcPr>
+          <w:p>
+            <w:r>
+              <w:rPr>
+                <w:color w:val="000000"/>
+                <w:sz w:val="22"/>
+                <w:szCs w:val="22"/>
+              </w:rPr>
+              <w:t>0,279399991</w:t>
+            </w:r>
+          </w:p>
+        </w:tc>
+        <w:tc>
+          <w:tcPr>
+            <w:tcW w:w="1386" w:type="dxa"/>
+            <w:vAlign w:val="bottom"/>
+          </w:tcPr>
+          <w:p>
+            <w:r>
+              <w:rPr>
+                <w:color w:val="000000"/>
+                <w:sz w:val="22"/>
+                <w:szCs w:val="22"/>
+              </w:rPr>
+              <w:t>0,296099991</w:t>
+            </w:r>
+          </w:p>
+        </w:tc>
+        <w:tc>
+          <w:tcPr>
+            <w:tcW w:w="1275" w:type="dxa"/>
+            <w:vAlign w:val="bottom"/>
+          </w:tcPr>
+          <w:p>
+            <w:r>
+              <w:rPr>
+                <w:color w:val="000000"/>
+                <w:sz w:val="22"/>
+                <w:szCs w:val="22"/>
+              </w:rPr>
+              <w:t>0,29929999</w:t>
+            </w:r>
+          </w:p>
+        </w:tc>
+        <w:tc>
+          <w:tcPr>
+            <w:tcW w:w="1386" w:type="dxa"/>
+            <w:vAlign w:val="bottom"/>
+          </w:tcPr>
+          <w:p>
+            <w:r>
+              <w:rPr>
+                <w:color w:val="000000"/>
+                <w:sz w:val="22"/>
+                <w:szCs w:val="22"/>
+              </w:rPr>
+              <w:t>0,291599989</w:t>
+            </w:r>
+          </w:p>
+        </w:tc>
+        <w:tc>
+          <w:tcPr>
+            <w:tcW w:w="1386" w:type="dxa"/>
+            <w:vAlign w:val="bottom"/>
+          </w:tcPr>
+          <w:p>
+            <w:r>
+              <w:rPr>
+                <w:color w:val="000000"/>
+                <w:sz w:val="22"/>
+                <w:szCs w:val="22"/>
+              </w:rPr>
+              <w:t>0,045299987</w:t>
+            </w:r>
+          </w:p>
+        </w:tc>
+        <w:tc>
+          <w:tcPr>
+            <w:tcW w:w="1527" w:type="dxa"/>
+            <w:vAlign w:val="bottom"/>
+          </w:tcPr>
+          <w:p>
+            <w:pPr>
+              <w:rPr>
+                <w:color w:val="000000"/>
+                <w:sz w:val="22"/>
+                <w:szCs w:val="22"/>
+              </w:rPr>
+            </w:pPr>
+            <w:r>
+              <w:rPr>
+                <w:color w:val="000000"/>
+                <w:sz w:val="22"/>
+                <w:szCs w:val="22"/>
+              </w:rPr>
+              <w:t>0,01068597</w:t>
+            </w:r>
+          </w:p>
+        </w:tc>
+      </w:tr>
+      <w:tr>
+        <w:tc>
+          <w:tcPr>
+            <w:tcW w:w="721" w:type="dxa"/>
+            <w:vAlign w:val="bottom"/>
+          </w:tcPr>
+          <w:p>
+            <w:pPr>
+              <w:rPr>
+                <w:color w:val="000000"/>
+                <w:sz w:val="22"/>
+                <w:szCs w:val="22"/>
+              </w:rPr>
+            </w:pPr>
+            <w:r>
+              <w:rPr>
+                <w:color w:val="000000"/>
+                <w:sz w:val="22"/>
+                <w:szCs w:val="22"/>
+              </w:rPr>
+              <w:t>0,5</w:t>
+            </w:r>
+          </w:p>
+        </w:tc>
+        <w:tc>
+          <w:tcPr>
+            <w:tcW w:w="1386" w:type="dxa"/>
+            <w:vAlign w:val="bottom"/>
+          </w:tcPr>
+          <w:p>
+            <w:r>
+              <w:rPr>
+                <w:color w:val="000000"/>
+                <w:sz w:val="22"/>
+                <w:szCs w:val="22"/>
+              </w:rPr>
+              <w:t>0,341800004</w:t>
+            </w:r>
+          </w:p>
+        </w:tc>
+        <w:tc>
+          <w:tcPr>
+            <w:tcW w:w="1386" w:type="dxa"/>
+            <w:vAlign w:val="bottom"/>
+          </w:tcPr>
+          <w:p>
+            <w:r>
+              <w:rPr>
+                <w:color w:val="000000"/>
+                <w:sz w:val="22"/>
+                <w:szCs w:val="22"/>
+              </w:rPr>
+              <w:t>0,362399995</w:t>
+            </w:r>
+          </w:p>
+        </w:tc>
+        <w:tc>
+          <w:tcPr>
+            <w:tcW w:w="1275" w:type="dxa"/>
+            <w:vAlign w:val="bottom"/>
+          </w:tcPr>
+          <w:p>
+            <w:r>
+              <w:rPr>
+                <w:color w:val="000000"/>
+                <w:sz w:val="22"/>
+                <w:szCs w:val="22"/>
+              </w:rPr>
+              <w:t>0,368</w:t>
+            </w:r>
+          </w:p>
+        </w:tc>
+        <w:tc>
+          <w:tcPr>
+            <w:tcW w:w="1386" w:type="dxa"/>
+            <w:vAlign w:val="bottom"/>
+          </w:tcPr>
+          <w:p>
+            <w:r>
+              <w:rPr>
+                <w:color w:val="000000"/>
+                <w:sz w:val="22"/>
+                <w:szCs w:val="22"/>
+              </w:rPr>
+              <w:t>0,3574</w:t>
+            </w:r>
+          </w:p>
+        </w:tc>
+        <w:tc>
+          <w:tcPr>
+            <w:tcW w:w="1386" w:type="dxa"/>
+            <w:vAlign w:val="bottom"/>
+          </w:tcPr>
+          <w:p>
+            <w:r>
+              <w:rPr>
+                <w:color w:val="000000"/>
+                <w:sz w:val="22"/>
+                <w:szCs w:val="22"/>
+              </w:rPr>
+              <w:t>0,111099998</w:t>
+            </w:r>
+          </w:p>
+        </w:tc>
+        <w:tc>
+          <w:tcPr>
+            <w:tcW w:w="1527" w:type="dxa"/>
+            <w:vAlign w:val="bottom"/>
+          </w:tcPr>
+          <w:p>
+            <w:pPr>
+              <w:rPr>
+                <w:color w:val="000000"/>
+                <w:sz w:val="22"/>
+                <w:szCs w:val="22"/>
+              </w:rPr>
+            </w:pPr>
+            <w:r>
+              <w:rPr>
+                <w:color w:val="000000"/>
+                <w:sz w:val="22"/>
+                <w:szCs w:val="22"/>
+              </w:rPr>
+              <w:t>0,0137971</w:t>
+            </w:r>
+          </w:p>
+        </w:tc>
+      </w:tr>
+      <w:tr>
+        <w:tc>
+          <w:tcPr>
+            <w:tcW w:w="721" w:type="dxa"/>
+            <w:vAlign w:val="bottom"/>
+          </w:tcPr>
+          <w:p>
+            <w:pPr>
+              <w:rPr>
+                <w:color w:val="000000"/>
+                <w:sz w:val="22"/>
+                <w:szCs w:val="22"/>
+              </w:rPr>
+            </w:pPr>
+            <w:r>
+              <w:rPr>
+                <w:color w:val="000000"/>
+                <w:sz w:val="22"/>
+                <w:szCs w:val="22"/>
+              </w:rPr>
+              <w:t>0,75</w:t>
+            </w:r>
+          </w:p>
+        </w:tc>
+        <w:tc>
+          <w:tcPr>
+            <w:tcW w:w="1386" w:type="dxa"/>
+            <w:vAlign w:val="bottom"/>
+          </w:tcPr>
+          <w:p>
+            <w:pPr>
+              <w:rPr>
+                <w:color w:val="000000"/>
+                <w:sz w:val="22"/>
+                <w:szCs w:val="22"/>
+              </w:rPr>
+            </w:pPr>
+            <w:r>
+              <w:rPr>
+                <w:color w:val="000000"/>
+                <w:sz w:val="22"/>
+                <w:szCs w:val="22"/>
+              </w:rPr>
+              <w:t>0,392199993</w:t>
+            </w:r>
+          </w:p>
+        </w:tc>
+        <w:tc>
+          <w:tcPr>
+            <w:tcW w:w="1386" w:type="dxa"/>
+            <w:vAlign w:val="bottom"/>
+          </w:tcPr>
+          <w:p>
+            <w:pPr>
+              <w:rPr>
+                <w:color w:val="000000"/>
+                <w:sz w:val="22"/>
+                <w:szCs w:val="22"/>
+              </w:rPr>
+            </w:pPr>
+            <w:r>
+              <w:rPr>
+                <w:color w:val="000000"/>
+                <w:sz w:val="22"/>
+                <w:szCs w:val="22"/>
+              </w:rPr>
+              <w:t>0,429399997</w:t>
+            </w:r>
+          </w:p>
+        </w:tc>
+        <w:tc>
+          <w:tcPr>
+            <w:tcW w:w="1275" w:type="dxa"/>
+            <w:vAlign w:val="bottom"/>
+          </w:tcPr>
+          <w:p>
+            <w:pPr>
+              <w:rPr>
+                <w:color w:val="000000"/>
+                <w:sz w:val="22"/>
+                <w:szCs w:val="22"/>
+              </w:rPr>
+            </w:pPr>
+            <w:r>
+              <w:rPr>
+                <w:color w:val="000000"/>
+                <w:sz w:val="22"/>
+                <w:szCs w:val="22"/>
+              </w:rPr>
+              <w:t>0,42449999</w:t>
+            </w:r>
+          </w:p>
+        </w:tc>
+        <w:tc>
+          <w:tcPr>
+            <w:tcW w:w="1386" w:type="dxa"/>
+            <w:vAlign w:val="bottom"/>
+          </w:tcPr>
+          <w:p>
+            <w:pPr>
+              <w:rPr>
+                <w:color w:val="000000"/>
+                <w:sz w:val="22"/>
+                <w:szCs w:val="22"/>
+              </w:rPr>
+            </w:pPr>
+            <w:r>
+              <w:rPr>
+                <w:color w:val="000000"/>
+                <w:sz w:val="22"/>
+                <w:szCs w:val="22"/>
+              </w:rPr>
+              <w:t>0,41536666</w:t>
+            </w:r>
+          </w:p>
+        </w:tc>
+        <w:tc>
+          <w:tcPr>
+            <w:tcW w:w="1386" w:type="dxa"/>
+            <w:vAlign w:val="bottom"/>
+          </w:tcPr>
+          <w:p>
+            <w:pPr>
+              <w:rPr>
+                <w:color w:val="000000"/>
+                <w:sz w:val="22"/>
+                <w:szCs w:val="22"/>
+              </w:rPr>
+            </w:pPr>
+            <w:r>
+              <w:rPr>
+                <w:color w:val="000000"/>
+                <w:sz w:val="22"/>
+                <w:szCs w:val="22"/>
+              </w:rPr>
+              <w:t>0,169066658</w:t>
+            </w:r>
+          </w:p>
+        </w:tc>
+        <w:tc>
+          <w:tcPr>
+            <w:tcW w:w="1527" w:type="dxa"/>
+            <w:vAlign w:val="bottom"/>
+          </w:tcPr>
+          <w:p>
+            <w:pPr>
+              <w:rPr>
+                <w:color w:val="000000"/>
+                <w:sz w:val="22"/>
+                <w:szCs w:val="22"/>
+              </w:rPr>
+            </w:pPr>
+            <w:r>
+              <w:rPr>
+                <w:color w:val="000000"/>
+                <w:sz w:val="22"/>
+                <w:szCs w:val="22"/>
+              </w:rPr>
+              <w:t>0,02021196</w:t>
+            </w:r>
+          </w:p>
+        </w:tc>
+      </w:tr>
+      <w:tr>
+        <w:tc>
+          <w:tcPr>
+            <w:tcW w:w="721" w:type="dxa"/>
+            <w:vAlign w:val="bottom"/>
+          </w:tcPr>
+          <w:p>
+            <w:pPr>
+              <w:rPr>
+                <w:color w:val="000000"/>
+                <w:sz w:val="22"/>
+                <w:szCs w:val="22"/>
+              </w:rPr>
+            </w:pPr>
+            <w:r>
+              <w:rPr>
+                <w:color w:val="000000"/>
+                <w:sz w:val="22"/>
+                <w:szCs w:val="22"/>
+              </w:rPr>
+              <w:t>1</w:t>
+            </w:r>
+          </w:p>
+        </w:tc>
+        <w:tc>
+          <w:tcPr>
+            <w:tcW w:w="1386" w:type="dxa"/>
+            <w:vAlign w:val="bottom"/>
+          </w:tcPr>
+          <w:p>
+            <w:pPr>
+              <w:rPr>
+                <w:color w:val="000000"/>
+                <w:sz w:val="22"/>
+                <w:szCs w:val="22"/>
+              </w:rPr>
+            </w:pPr>
+            <w:r>
+              <w:rPr>
+                <w:color w:val="000000"/>
+                <w:sz w:val="22"/>
+                <w:szCs w:val="22"/>
+              </w:rPr>
+              <w:t>0,447600007</w:t>
+            </w:r>
+          </w:p>
+        </w:tc>
+        <w:tc>
+          <w:tcPr>
+            <w:tcW w:w="1386" w:type="dxa"/>
+            <w:vAlign w:val="bottom"/>
+          </w:tcPr>
+          <w:p>
+            <w:pPr>
+              <w:rPr>
+                <w:color w:val="000000"/>
+                <w:sz w:val="22"/>
+                <w:szCs w:val="22"/>
+              </w:rPr>
+            </w:pPr>
+            <w:r>
+              <w:rPr>
+                <w:color w:val="000000"/>
+                <w:sz w:val="22"/>
+                <w:szCs w:val="22"/>
+              </w:rPr>
+              <w:t>0,419499993</w:t>
+            </w:r>
+          </w:p>
+        </w:tc>
+        <w:tc>
+          <w:tcPr>
+            <w:tcW w:w="1275" w:type="dxa"/>
+            <w:vAlign w:val="bottom"/>
+          </w:tcPr>
+          <w:p>
+            <w:pPr>
+              <w:rPr>
+                <w:color w:val="000000"/>
+                <w:sz w:val="22"/>
+                <w:szCs w:val="22"/>
+              </w:rPr>
+            </w:pPr>
+            <w:r>
+              <w:rPr>
+                <w:color w:val="000000"/>
+                <w:sz w:val="22"/>
+                <w:szCs w:val="22"/>
+              </w:rPr>
+              <w:t>0,47920001</w:t>
+            </w:r>
+          </w:p>
+        </w:tc>
+        <w:tc>
+          <w:tcPr>
+            <w:tcW w:w="1386" w:type="dxa"/>
+            <w:vAlign w:val="bottom"/>
+          </w:tcPr>
+          <w:p>
+            <w:pPr>
+              <w:rPr>
+                <w:color w:val="000000"/>
+                <w:sz w:val="22"/>
+                <w:szCs w:val="22"/>
+              </w:rPr>
+            </w:pPr>
+            <w:r>
+              <w:rPr>
+                <w:color w:val="000000"/>
+                <w:sz w:val="22"/>
+                <w:szCs w:val="22"/>
+              </w:rPr>
+              <w:t>0,448766669</w:t>
+            </w:r>
+          </w:p>
+        </w:tc>
+        <w:tc>
+          <w:tcPr>
+            <w:tcW w:w="1386" w:type="dxa"/>
+            <w:vAlign w:val="bottom"/>
+          </w:tcPr>
+          <w:p>
+            <w:pPr>
+              <w:rPr>
+                <w:color w:val="000000"/>
+                <w:sz w:val="22"/>
+                <w:szCs w:val="22"/>
+              </w:rPr>
+            </w:pPr>
+            <w:r>
+              <w:rPr>
+                <w:color w:val="000000"/>
+                <w:sz w:val="22"/>
+                <w:szCs w:val="22"/>
+              </w:rPr>
+              <w:t>0,202466667</w:t>
+            </w:r>
+          </w:p>
+        </w:tc>
+        <w:tc>
+          <w:tcPr>
+            <w:tcW w:w="1527" w:type="dxa"/>
+            <w:vAlign w:val="bottom"/>
+          </w:tcPr>
+          <w:p>
+            <w:pPr>
+              <w:rPr>
+                <w:color w:val="000000"/>
+                <w:sz w:val="22"/>
+                <w:szCs w:val="22"/>
+              </w:rPr>
+            </w:pPr>
+            <w:r>
+              <w:rPr>
+                <w:color w:val="000000"/>
+                <w:sz w:val="22"/>
+                <w:szCs w:val="22"/>
+              </w:rPr>
+              <w:t>0,0298671</w:t>
+            </w:r>
+          </w:p>
+        </w:tc>
+      </w:tr>
+      <w:tr>
+        <w:tc>
+          <w:tcPr>
+            <w:tcW w:w="721" w:type="dxa"/>
+            <w:vAlign w:val="bottom"/>
+          </w:tcPr>
+          <w:p>
+            <w:pPr>
+              <w:rPr>
+                <w:color w:val="000000"/>
+                <w:sz w:val="22"/>
+                <w:szCs w:val="22"/>
+              </w:rPr>
+            </w:pPr>
+            <w:r>
+              <w:rPr>
+                <w:color w:val="000000"/>
+                <w:sz w:val="22"/>
+                <w:szCs w:val="22"/>
+              </w:rPr>
+              <w:t>1,5</w:t>
+            </w:r>
+          </w:p>
+        </w:tc>
+        <w:tc>
+          <w:tcPr>
+            <w:tcW w:w="1386" w:type="dxa"/>
+            <w:vAlign w:val="bottom"/>
+          </w:tcPr>
+          <w:p>
+            <w:pPr>
+              <w:rPr>
+                <w:color w:val="000000"/>
+                <w:sz w:val="22"/>
+                <w:szCs w:val="22"/>
+              </w:rPr>
+            </w:pPr>
+            <w:r>
+              <w:rPr>
+                <w:color w:val="000000"/>
+                <w:sz w:val="22"/>
+                <w:szCs w:val="22"/>
+              </w:rPr>
+              <w:t>0,530300021</w:t>
+            </w:r>
+          </w:p>
+        </w:tc>
+        <w:tc>
+          <w:tcPr>
+            <w:tcW w:w="1386" w:type="dxa"/>
+            <w:vAlign w:val="bottom"/>
+          </w:tcPr>
+          <w:p>
+            <w:pPr>
+              <w:rPr>
+                <w:color w:val="000000"/>
+                <w:sz w:val="22"/>
+                <w:szCs w:val="22"/>
+              </w:rPr>
+            </w:pPr>
+            <w:r>
+              <w:rPr>
+                <w:color w:val="000000"/>
+                <w:sz w:val="22"/>
+                <w:szCs w:val="22"/>
+              </w:rPr>
+              <w:t>0,559899986</w:t>
+            </w:r>
+          </w:p>
+        </w:tc>
+        <w:tc>
+          <w:tcPr>
+            <w:tcW w:w="1275" w:type="dxa"/>
+            <w:vAlign w:val="bottom"/>
+          </w:tcPr>
+          <w:p>
+            <w:pPr>
+              <w:rPr>
+                <w:color w:val="000000"/>
+                <w:sz w:val="22"/>
+                <w:szCs w:val="22"/>
+              </w:rPr>
+            </w:pPr>
+            <w:r>
+              <w:rPr>
+                <w:color w:val="000000"/>
+                <w:sz w:val="22"/>
+                <w:szCs w:val="22"/>
+              </w:rPr>
+              <w:t>0,5575</w:t>
+            </w:r>
+          </w:p>
+        </w:tc>
+        <w:tc>
+          <w:tcPr>
+            <w:tcW w:w="1386" w:type="dxa"/>
+            <w:vAlign w:val="bottom"/>
+          </w:tcPr>
+          <w:p>
+            <w:pPr>
+              <w:rPr>
+                <w:color w:val="000000"/>
+                <w:sz w:val="22"/>
+                <w:szCs w:val="22"/>
+              </w:rPr>
+            </w:pPr>
+            <w:r>
+              <w:rPr>
+                <w:color w:val="000000"/>
+                <w:sz w:val="22"/>
+                <w:szCs w:val="22"/>
+              </w:rPr>
+              <w:t>0,549233337</w:t>
+            </w:r>
+          </w:p>
+        </w:tc>
+        <w:tc>
+          <w:tcPr>
+            <w:tcW w:w="1386" w:type="dxa"/>
+            <w:vAlign w:val="bottom"/>
+          </w:tcPr>
+          <w:p>
+            <w:pPr>
+              <w:rPr>
+                <w:color w:val="000000"/>
+                <w:sz w:val="22"/>
+                <w:szCs w:val="22"/>
+              </w:rPr>
+            </w:pPr>
+            <w:r>
+              <w:rPr>
+                <w:color w:val="000000"/>
+                <w:sz w:val="22"/>
+                <w:szCs w:val="22"/>
+              </w:rPr>
+              <w:t>0,302933335</w:t>
+            </w:r>
+          </w:p>
+        </w:tc>
+        <w:tc>
+          <w:tcPr>
+            <w:tcW w:w="1527" w:type="dxa"/>
+            <w:vAlign w:val="bottom"/>
+          </w:tcPr>
+          <w:p>
+            <w:pPr>
+              <w:rPr>
+                <w:color w:val="000000"/>
+                <w:sz w:val="22"/>
+                <w:szCs w:val="22"/>
+              </w:rPr>
+            </w:pPr>
+            <w:r>
+              <w:rPr>
+                <w:color w:val="000000"/>
+                <w:sz w:val="22"/>
+                <w:szCs w:val="22"/>
+              </w:rPr>
+              <w:t>0,01644058</w:t>
+            </w:r>
+          </w:p>
+        </w:tc>
+      </w:tr>
+      <w:tr>
+        <w:tc>
+          <w:tcPr>
+            <w:tcW w:w="721" w:type="dxa"/>
+            <w:vAlign w:val="bottom"/>
+          </w:tcPr>
+          <w:p>
+            <w:pPr>
+              <w:rPr>
+                <w:color w:val="000000"/>
+                <w:sz w:val="22"/>
+                <w:szCs w:val="22"/>
+              </w:rPr>
+            </w:pPr>
+            <w:r>
+              <w:rPr>
+                <w:color w:val="000000"/>
+                <w:sz w:val="22"/>
+                <w:szCs w:val="22"/>
+              </w:rPr>
+              <w:lastRenderedPageBreak/>
+              <w:t>2</w:t>
+            </w:r>
+          </w:p>
+        </w:tc>
+        <w:tc>
+          <w:tcPr>
+            <w:tcW w:w="1386" w:type="dxa"/>
+            <w:vAlign w:val="bottom"/>
+          </w:tcPr>
+          <w:p>
+            <w:pPr>
+              <w:rPr>
+                <w:color w:val="000000"/>
+                <w:sz w:val="22"/>
+                <w:szCs w:val="22"/>
+              </w:rPr>
+            </w:pPr>
+            <w:r>
+              <w:rPr>
+                <w:color w:val="000000"/>
+                <w:sz w:val="22"/>
+                <w:szCs w:val="22"/>
+              </w:rPr>
+              <w:t>0,569800019</w:t>
+            </w:r>
+          </w:p>
+        </w:tc>
+        <w:tc>
+          <w:tcPr>
+            <w:tcW w:w="1386" w:type="dxa"/>
+            <w:vAlign w:val="bottom"/>
+          </w:tcPr>
+          <w:p>
+            <w:pPr>
+              <w:rPr>
+                <w:color w:val="000000"/>
+                <w:sz w:val="22"/>
+                <w:szCs w:val="22"/>
+              </w:rPr>
+            </w:pPr>
+            <w:r>
+              <w:rPr>
+                <w:color w:val="000000"/>
+                <w:sz w:val="22"/>
+                <w:szCs w:val="22"/>
+              </w:rPr>
+              <w:t>0,6347</w:t>
+            </w:r>
+          </w:p>
+        </w:tc>
+        <w:tc>
+          <w:tcPr>
+            <w:tcW w:w="1275" w:type="dxa"/>
+            <w:vAlign w:val="bottom"/>
+          </w:tcPr>
+          <w:p>
+            <w:pPr>
+              <w:rPr>
+                <w:color w:val="000000"/>
+                <w:sz w:val="22"/>
+                <w:szCs w:val="22"/>
+              </w:rPr>
+            </w:pPr>
+            <w:r>
+              <w:rPr>
+                <w:color w:val="000000"/>
+                <w:sz w:val="22"/>
+                <w:szCs w:val="22"/>
+              </w:rPr>
+              <w:t>0,62419999</w:t>
+            </w:r>
+          </w:p>
+        </w:tc>
+        <w:tc>
+          <w:tcPr>
+            <w:tcW w:w="1386" w:type="dxa"/>
+            <w:vAlign w:val="bottom"/>
+          </w:tcPr>
+          <w:p>
+            <w:pPr>
+              <w:rPr>
+                <w:color w:val="000000"/>
+                <w:sz w:val="22"/>
+                <w:szCs w:val="22"/>
+              </w:rPr>
+            </w:pPr>
+            <w:r>
+              <w:rPr>
+                <w:color w:val="000000"/>
+                <w:sz w:val="22"/>
+                <w:szCs w:val="22"/>
+              </w:rPr>
+              <w:t>0,609566669</w:t>
+            </w:r>
+          </w:p>
+        </w:tc>
+        <w:tc>
+          <w:tcPr>
+            <w:tcW w:w="1386" w:type="dxa"/>
+            <w:vAlign w:val="bottom"/>
+          </w:tcPr>
+          <w:p>
+            <w:pPr>
+              <w:rPr>
+                <w:color w:val="000000"/>
+                <w:sz w:val="22"/>
+                <w:szCs w:val="22"/>
+              </w:rPr>
+            </w:pPr>
+            <w:r>
+              <w:rPr>
+                <w:color w:val="000000"/>
+                <w:sz w:val="22"/>
+                <w:szCs w:val="22"/>
+              </w:rPr>
+              <w:t>0,363266667</w:t>
+            </w:r>
+          </w:p>
+        </w:tc>
+        <w:tc>
+          <w:tcPr>
+            <w:tcW w:w="1527" w:type="dxa"/>
+            <w:vAlign w:val="bottom"/>
+          </w:tcPr>
+          <w:p>
+            <w:pPr>
+              <w:rPr>
+                <w:color w:val="000000"/>
+                <w:sz w:val="22"/>
+                <w:szCs w:val="22"/>
+              </w:rPr>
+            </w:pPr>
+            <w:r>
+              <w:rPr>
+                <w:color w:val="000000"/>
+                <w:sz w:val="22"/>
+                <w:szCs w:val="22"/>
+              </w:rPr>
+              <w:t>0,0348368</w:t>
+            </w:r>
+          </w:p>
+        </w:tc>
+      </w:tr>
+    </w:tbl>
+    <w:p/>
     <w:p/>
     <w:p>
       <w:pPr>
@@ -2652,8 +6748,8 @@
       </w:pPr>
     </w:p>
     <w:sectPr>
-      <w:headerReference w:type="default" r:id="rId17"/>
-      <w:footerReference w:type="default" r:id="rId18"/>
+      <w:headerReference w:type="default" r:id="rId18"/>
+      <w:footerReference w:type="default" r:id="rId19"/>
       <w:pgSz w:w="11906" w:h="16838"/>
       <w:pgMar w:top="1418" w:right="1418" w:bottom="1418" w:left="1418" w:header="709" w:footer="709" w:gutter="0"/>
       <w:pgNumType w:start="1"/>
@@ -4979,4 +9075,16 @@
   </a:objectDefaults>
   <a:extraClrSchemeLst/>
 </a:theme>
+</file>
+
+<file path=customXml/item1.xml><?xml version="1.0" encoding="utf-8"?>
+<b:Sources xmlns:b="http://schemas.openxmlformats.org/officeDocument/2006/bibliography" xmlns="http://schemas.openxmlformats.org/officeDocument/2006/bibliography" SelectedStyle="\APASixthEditionOfficeOnline.xsl" StyleName="APA" Version="6"/>
+</file>
+
+<file path=customXml/itemProps1.xml><?xml version="1.0" encoding="utf-8"?>
+<ds:datastoreItem xmlns:ds="http://schemas.openxmlformats.org/officeDocument/2006/customXml" ds:itemID="{6A982E80-3DDA-4B1E-8559-FF2AB9A57C58}">
+  <ds:schemaRefs>
+    <ds:schemaRef ds:uri="http://schemas.openxmlformats.org/officeDocument/2006/bibliography"/>
+  </ds:schemaRefs>
+</ds:datastoreItem>
 </file>
--- a/Protokoll Praktikum Biochemie.docx
+++ b/Protokoll Praktikum Biochemie.docx
@@ -190,7 +190,21 @@
               <w:rPr>
                 <w:color w:val="4472C4"/>
               </w:rPr>
-              <w:t>Jakob Then, Maren Schneider – Gruppe 23</w:t>
+              <w:t xml:space="preserve">Jakob </w:t>
+            </w:r>
+            <w:proofErr w:type="spellStart"/>
+            <w:r>
+              <w:rPr>
+                <w:color w:val="4472C4"/>
+              </w:rPr>
+              <w:t>Then</w:t>
+            </w:r>
+            <w:proofErr w:type="spellEnd"/>
+            <w:r>
+              <w:rPr>
+                <w:color w:val="4472C4"/>
+              </w:rPr>
+              <w:t>, Maren Schneider – Gruppe 23</w:t>
             </w:r>
           </w:p>
           <w:p>
@@ -258,7 +272,23 @@
         <w:t>Tag 1</w:t>
       </w:r>
       <w:r>
-        <w:t>: An Tag 1 wurden zuerst die Fluoreszenzeigenschaften der im Praktikum verwendeten Hefestämme untersucht um somit auf die Expression vom Green fluorescent protein (GFP) Rückschlüsse zu ziehen und die Arbeit mit dem Fluoreszenzmikroskop kennenzulernen.</w:t>
+        <w:t xml:space="preserve">: An Tag 1 wurden zuerst die Fluoreszenzeigenschaften der im Praktikum verwendeten Hefestämme untersucht um somit auf die Expression vom Green </w:t>
+      </w:r>
+      <w:proofErr w:type="spellStart"/>
+      <w:r>
+        <w:t>fluorescent</w:t>
+      </w:r>
+      <w:proofErr w:type="spellEnd"/>
+      <w:r>
+        <w:t xml:space="preserve"> </w:t>
+      </w:r>
+      <w:proofErr w:type="spellStart"/>
+      <w:r>
+        <w:t>protein</w:t>
+      </w:r>
+      <w:proofErr w:type="spellEnd"/>
+      <w:r>
+        <w:t xml:space="preserve"> (GFP) Rückschlüsse zu ziehen und die Arbeit mit dem Fluoreszenzmikroskop kennenzulernen.</w:t>
       </w:r>
       <w:r>
         <w:t xml:space="preserve"> </w:t>
@@ -276,7 +306,87 @@
         </w:numPr>
       </w:pPr>
       <w:r>
-        <w:t>Hier schreiben das wir die O/N kulturen vorbereitet haben in den wr den glucose verbrauch und die alkoholproduktion von heen in suspension cultur und immobilized culture zu charakterisieren</w:t>
+        <w:t xml:space="preserve">Hier schreiben das wir die O/N </w:t>
+      </w:r>
+      <w:proofErr w:type="spellStart"/>
+      <w:r>
+        <w:t>kulturen</w:t>
+      </w:r>
+      <w:proofErr w:type="spellEnd"/>
+      <w:r>
+        <w:t xml:space="preserve"> vorbereitet haben in den </w:t>
+      </w:r>
+      <w:proofErr w:type="spellStart"/>
+      <w:r>
+        <w:t>wr</w:t>
+      </w:r>
+      <w:proofErr w:type="spellEnd"/>
+      <w:r>
+        <w:t xml:space="preserve"> den </w:t>
+      </w:r>
+      <w:proofErr w:type="spellStart"/>
+      <w:r>
+        <w:t>glucose</w:t>
+      </w:r>
+      <w:proofErr w:type="spellEnd"/>
+      <w:r>
+        <w:t xml:space="preserve"> </w:t>
+      </w:r>
+      <w:proofErr w:type="spellStart"/>
+      <w:r>
+        <w:t>verbrauch</w:t>
+      </w:r>
+      <w:proofErr w:type="spellEnd"/>
+      <w:r>
+        <w:t xml:space="preserve"> und die </w:t>
+      </w:r>
+      <w:proofErr w:type="spellStart"/>
+      <w:r>
+        <w:t>alkoholproduktion</w:t>
+      </w:r>
+      <w:proofErr w:type="spellEnd"/>
+      <w:r>
+        <w:t xml:space="preserve"> von </w:t>
+      </w:r>
+      <w:proofErr w:type="spellStart"/>
+      <w:r>
+        <w:t>heen</w:t>
+      </w:r>
+      <w:proofErr w:type="spellEnd"/>
+      <w:r>
+        <w:t xml:space="preserve"> in </w:t>
+      </w:r>
+      <w:proofErr w:type="spellStart"/>
+      <w:r>
+        <w:t>suspension</w:t>
+      </w:r>
+      <w:proofErr w:type="spellEnd"/>
+      <w:r>
+        <w:t xml:space="preserve"> </w:t>
+      </w:r>
+      <w:proofErr w:type="spellStart"/>
+      <w:r>
+        <w:t>cultur</w:t>
+      </w:r>
+      <w:proofErr w:type="spellEnd"/>
+      <w:r>
+        <w:t xml:space="preserve"> und </w:t>
+      </w:r>
+      <w:proofErr w:type="spellStart"/>
+      <w:r>
+        <w:t>immobilized</w:t>
+      </w:r>
+      <w:proofErr w:type="spellEnd"/>
+      <w:r>
+        <w:t xml:space="preserve"> </w:t>
+      </w:r>
+      <w:proofErr w:type="spellStart"/>
+      <w:r>
+        <w:t>culture</w:t>
+      </w:r>
+      <w:proofErr w:type="spellEnd"/>
+      <w:r>
+        <w:t xml:space="preserve"> zu charakterisieren</w:t>
       </w:r>
     </w:p>
     <w:p>
@@ -288,7 +398,23 @@
         </w:numPr>
       </w:pPr>
       <w:r>
-        <w:t>Dazu kommt noch Biomasse ernte für die extraktion und reinigung von GFP</w:t>
+        <w:t xml:space="preserve">Dazu kommt noch Biomasse ernte für die </w:t>
+      </w:r>
+      <w:proofErr w:type="spellStart"/>
+      <w:r>
+        <w:t>extraktion</w:t>
+      </w:r>
+      <w:proofErr w:type="spellEnd"/>
+      <w:r>
+        <w:t xml:space="preserve"> und </w:t>
+      </w:r>
+      <w:proofErr w:type="spellStart"/>
+      <w:r>
+        <w:t>reinigung</w:t>
+      </w:r>
+      <w:proofErr w:type="spellEnd"/>
+      <w:r>
+        <w:t xml:space="preserve"> von GFP</w:t>
       </w:r>
     </w:p>
     <w:p>
@@ -315,7 +441,23 @@
         <w:t xml:space="preserve"> des zweiten Versuchstages war es die Stoffwechselaktivität des y486+pGenActGFP-Stammes in Immobilisierter- und Suspensionskultur quantitativ zu bestimmen.</w:t>
       </w:r>
       <w:r>
-        <w:t xml:space="preserve"> Hierzu wurden sowohl Glucose- als auch Ethanolkonzentration mittels Enzym-gekoppelter Assays bestimmt (vgl Abb. xxx</w:t>
+        <w:t xml:space="preserve"> Hierzu wurden sowohl Glucose- als auch </w:t>
+      </w:r>
+      <w:proofErr w:type="spellStart"/>
+      <w:r>
+        <w:t>Ethanolkonzentration</w:t>
+      </w:r>
+      <w:proofErr w:type="spellEnd"/>
+      <w:r>
+        <w:t xml:space="preserve"> mittels Enzym-gekoppelter Assays bestimmt (</w:t>
+      </w:r>
+      <w:proofErr w:type="spellStart"/>
+      <w:r>
+        <w:t>vgl</w:t>
+      </w:r>
+      <w:proofErr w:type="spellEnd"/>
+      <w:r>
+        <w:t xml:space="preserve"> Abb. xxx</w:t>
       </w:r>
       <w:r>
         <w:t>)</w:t>
@@ -417,16 +559,40 @@
         <w:t>Abb. xxx | Enzym-gekoppelte Assays.</w:t>
       </w:r>
       <w:r>
-        <w:t xml:space="preserve"> a) G</w:t>
+        <w:t xml:space="preserve"> a) </w:t>
+      </w:r>
+      <w:proofErr w:type="spellStart"/>
+      <w:r>
+        <w:t>G</w:t>
       </w:r>
       <w:r>
         <w:t>O</w:t>
       </w:r>
       <w:r>
-        <w:t>x Assay zur Bestimm</w:t>
-      </w:r>
-      <w:r>
-        <w:t xml:space="preserve">ung der Glucosekonzentration über Absorption durch o-Dianisidin (Quelle: Praktikumsskript). b) ADH Assay zur Bestimmung der Ethanolkonzentration </w:t>
+        <w:t>x</w:t>
+      </w:r>
+      <w:proofErr w:type="spellEnd"/>
+      <w:r>
+        <w:t xml:space="preserve"> Assay zur Bestimm</w:t>
+      </w:r>
+      <w:r>
+        <w:t>ung der Glucosekonzentration über Absorption durch o-</w:t>
+      </w:r>
+      <w:proofErr w:type="spellStart"/>
+      <w:r>
+        <w:t>Dianisidin</w:t>
+      </w:r>
+      <w:proofErr w:type="spellEnd"/>
+      <w:r>
+        <w:t xml:space="preserve"> (Quelle: Praktikumsskript). b) ADH Assay zur Bestimmung der </w:t>
+      </w:r>
+      <w:proofErr w:type="spellStart"/>
+      <w:r>
+        <w:t>Ethanolkonzentration</w:t>
+      </w:r>
+      <w:proofErr w:type="spellEnd"/>
+      <w:r>
+        <w:t xml:space="preserve"> </w:t>
       </w:r>
       <w:r>
         <w:t>über Absorption durch NADH (Quelle: Eigene Abbildung, Erstell</w:t>
@@ -437,12 +603,14 @@
       <w:r>
         <w:t xml:space="preserve"> mit </w:t>
       </w:r>
+      <w:proofErr w:type="spellStart"/>
       <w:r>
         <w:rPr>
           <w:i/>
         </w:rPr>
         <w:t>ChemDraw</w:t>
       </w:r>
+      <w:proofErr w:type="spellEnd"/>
       <w:r>
         <w:t>)</w:t>
       </w:r>
@@ -450,7 +618,43 @@
     <w:p/>
     <w:p>
       <w:r>
-        <w:t>Um anschließend die Effizienz der Glucoseumsetzung zur Ethanolproduktion in verschiedenen Kulturformen bewerten zu können, wurde die Ethanolausbeute im Bezug auf das Substrat Y</w:t>
+        <w:t xml:space="preserve">Um anschließend die Effizienz der </w:t>
+      </w:r>
+      <w:proofErr w:type="spellStart"/>
+      <w:r>
+        <w:t>Glucoseumsetzung</w:t>
+      </w:r>
+      <w:proofErr w:type="spellEnd"/>
+      <w:r>
+        <w:t xml:space="preserve"> zur </w:t>
+      </w:r>
+      <w:proofErr w:type="spellStart"/>
+      <w:r>
+        <w:t>Ethanolproduktion</w:t>
+      </w:r>
+      <w:proofErr w:type="spellEnd"/>
+      <w:r>
+        <w:t xml:space="preserve"> in verschiedenen Kulturformen bewerten zu können, wurde die </w:t>
+      </w:r>
+      <w:proofErr w:type="spellStart"/>
+      <w:r>
+        <w:t>Ethanolausbeute</w:t>
+      </w:r>
+      <w:proofErr w:type="spellEnd"/>
+      <w:r>
+        <w:t xml:space="preserve"> </w:t>
+      </w:r>
+      <w:proofErr w:type="spellStart"/>
+      <w:r>
+        <w:t>im</w:t>
+      </w:r>
+      <w:proofErr w:type="spellEnd"/>
+      <w:r>
+        <w:t xml:space="preserve"> Bezug auf das Substrat </w:t>
+      </w:r>
+      <w:proofErr w:type="spellStart"/>
+      <w:r>
+        <w:t>Y</w:t>
       </w:r>
       <w:r>
         <w:rPr>
@@ -458,6 +662,7 @@
         </w:rPr>
         <w:t>EtOH</w:t>
       </w:r>
+      <w:proofErr w:type="spellEnd"/>
       <w:r>
         <w:t xml:space="preserve"> bestimmt.</w:t>
       </w:r>
@@ -617,7 +822,15 @@
         <w:t xml:space="preserve"> Als erster Reinigungsschritt wurden einschließend hydrophobe Proteine </w:t>
       </w:r>
       <w:r>
-        <w:t>durch hohe Ammoniumsulfatkonzentration ausgesalzen und der GFP-haltige Überstand zur weiteren Reinigung gelagert (Sample S).</w:t>
+        <w:t xml:space="preserve">durch hohe </w:t>
+      </w:r>
+      <w:proofErr w:type="spellStart"/>
+      <w:r>
+        <w:t>Ammoniumsulfatkonzentration</w:t>
+      </w:r>
+      <w:proofErr w:type="spellEnd"/>
+      <w:r>
+        <w:t xml:space="preserve"> ausgesalzen und der GFP-haltige Überstand zur weiteren Reinigung gelagert (Sample S).</w:t>
       </w:r>
     </w:p>
     <w:p/>
@@ -630,13 +843,45 @@
         <w:t>Tag 3</w:t>
       </w:r>
       <w:r>
-        <w:t>: An Tag 3 wurde eine HIC (Hydrophobic Interaction Chromatography) Aufreinigung von GFP durchgeführt, um das an den vorherigen Tagen gewonnene und ausgesalzene GFP weiter aufzureinigen.</w:t>
+        <w:t>: An Tag 3 wurde eine HIC (</w:t>
+      </w:r>
+      <w:proofErr w:type="spellStart"/>
+      <w:r>
+        <w:t>Hydrophobic</w:t>
+      </w:r>
+      <w:proofErr w:type="spellEnd"/>
+      <w:r>
+        <w:t xml:space="preserve"> Interaction </w:t>
+      </w:r>
+      <w:proofErr w:type="spellStart"/>
+      <w:r>
+        <w:t>Chromatography</w:t>
+      </w:r>
+      <w:proofErr w:type="spellEnd"/>
+      <w:r>
+        <w:t>) Aufreinigung von GFP durchgeführt, um das an den vorherigen Tagen gewonnene und ausgesalzene GFP weiter aufzureinigen.</w:t>
       </w:r>
       <w:r>
         <w:t xml:space="preserve"> Die gereinigte Lösung würde als Probe P bezeichnet. Mittels Bradford Assay wurde die GFP-Konzentration in den Proben S, P, H und M bestimmt</w:t>
       </w:r>
       <w:r>
-        <w:t xml:space="preserve">. Mithilfe einer BSA (bovine serum albinum) – Verdünnungsreihe wurde ein Standard generiert, um diesen als Kalibrierungslinie zu verwenden. </w:t>
+        <w:t xml:space="preserve">. Mithilfe einer BSA (bovine </w:t>
+      </w:r>
+      <w:proofErr w:type="spellStart"/>
+      <w:r>
+        <w:t>serum</w:t>
+      </w:r>
+      <w:proofErr w:type="spellEnd"/>
+      <w:r>
+        <w:t xml:space="preserve"> </w:t>
+      </w:r>
+      <w:proofErr w:type="spellStart"/>
+      <w:r>
+        <w:t>albinum</w:t>
+      </w:r>
+      <w:proofErr w:type="spellEnd"/>
+      <w:r>
+        <w:t xml:space="preserve">) – Verdünnungsreihe wurde ein Standard generiert, um diesen als Kalibrierungslinie zu verwenden. </w:t>
       </w:r>
     </w:p>
     <w:p>
@@ -689,7 +934,15 @@
         <w:t>Vorbereitung</w:t>
       </w:r>
       <w:r>
-        <w:t xml:space="preserve"> der Untersuchung der Ethanolproduktion von Hefezellen wurde eine Lösung mit einer Konzentration von etwa 3.61 * 10</w:t>
+        <w:t xml:space="preserve"> der Untersuchung der </w:t>
+      </w:r>
+      <w:proofErr w:type="spellStart"/>
+      <w:r>
+        <w:t>Ethanolproduktion</w:t>
+      </w:r>
+      <w:proofErr w:type="spellEnd"/>
+      <w:r>
+        <w:t xml:space="preserve"> von Hefezellen wurde eine Lösung mit einer Konzentration von etwa 3.61 * 10</w:t>
       </w:r>
       <w:r>
         <w:rPr>
@@ -781,6 +1034,7 @@
       <w:pPr>
         <w:spacing w:line="276" w:lineRule="auto"/>
       </w:pPr>
+      <w:proofErr w:type="spellStart"/>
       <w:r>
         <w:t>V</w:t>
       </w:r>
@@ -788,19 +1042,36 @@
         <w:rPr>
           <w:vertAlign w:val="subscript"/>
         </w:rPr>
-        <w:t xml:space="preserve">NaCl </w:t>
-      </w:r>
-      <w:r>
-        <w:t>= 10 * V</w:t>
-      </w:r>
+        <w:t>NaCl</w:t>
+      </w:r>
+      <w:proofErr w:type="spellEnd"/>
       <w:r>
         <w:rPr>
           <w:vertAlign w:val="subscript"/>
         </w:rPr>
+        <w:t xml:space="preserve"> </w:t>
+      </w:r>
+      <w:r>
+        <w:t xml:space="preserve">= 10 * </w:t>
+      </w:r>
+      <w:proofErr w:type="spellStart"/>
+      <w:proofErr w:type="gramStart"/>
+      <w:r>
+        <w:t>V</w:t>
+      </w:r>
+      <w:r>
+        <w:rPr>
+          <w:vertAlign w:val="subscript"/>
+        </w:rPr>
         <w:t>Hefe</w:t>
       </w:r>
-      <w:r>
-        <w:t>(OD</w:t>
+      <w:proofErr w:type="spellEnd"/>
+      <w:r>
+        <w:t>(</w:t>
+      </w:r>
+      <w:proofErr w:type="gramEnd"/>
+      <w:r>
+        <w:t>OD</w:t>
       </w:r>
       <w:r>
         <w:rPr>
@@ -840,6 +1111,7 @@
       <w:pPr>
         <w:spacing w:line="276" w:lineRule="auto"/>
       </w:pPr>
+      <w:proofErr w:type="spellStart"/>
       <w:r>
         <w:t>V</w:t>
       </w:r>
@@ -847,24 +1119,40 @@
         <w:rPr>
           <w:vertAlign w:val="subscript"/>
         </w:rPr>
-        <w:t xml:space="preserve">NaCl </w:t>
-      </w:r>
-      <w:r>
-        <w:t>= 4.42 * V</w:t>
-      </w:r>
+        <w:t>NaCl</w:t>
+      </w:r>
+      <w:proofErr w:type="spellEnd"/>
       <w:r>
         <w:rPr>
           <w:vertAlign w:val="subscript"/>
         </w:rPr>
+        <w:t xml:space="preserve"> </w:t>
+      </w:r>
+      <w:r>
+        <w:t xml:space="preserve">= 4.42 * </w:t>
+      </w:r>
+      <w:proofErr w:type="spellStart"/>
+      <w:r>
+        <w:t>V</w:t>
+      </w:r>
+      <w:r>
+        <w:rPr>
+          <w:vertAlign w:val="subscript"/>
+        </w:rPr>
         <w:t>Hefe</w:t>
       </w:r>
+      <w:proofErr w:type="spellEnd"/>
     </w:p>
     <w:p>
       <w:pPr>
         <w:spacing w:line="276" w:lineRule="auto"/>
       </w:pPr>
       <w:r>
-        <w:t>Da 5 ml = V</w:t>
+        <w:t xml:space="preserve">Da 5 ml = </w:t>
+      </w:r>
+      <w:proofErr w:type="spellStart"/>
+      <w:r>
+        <w:t>V</w:t>
       </w:r>
       <w:r>
         <w:rPr>
@@ -872,8 +1160,13 @@
         </w:rPr>
         <w:t>Nacl</w:t>
       </w:r>
-      <w:r>
-        <w:t xml:space="preserve"> + V</w:t>
+      <w:proofErr w:type="spellEnd"/>
+      <w:r>
+        <w:t xml:space="preserve"> + </w:t>
+      </w:r>
+      <w:proofErr w:type="spellStart"/>
+      <w:r>
+        <w:t>V</w:t>
       </w:r>
       <w:r>
         <w:rPr>
@@ -881,13 +1174,26 @@
         </w:rPr>
         <w:t>Hefe</w:t>
       </w:r>
+      <w:proofErr w:type="spellEnd"/>
     </w:p>
     <w:p>
       <w:pPr>
         <w:spacing w:line="276" w:lineRule="auto"/>
       </w:pPr>
       <w:r>
-        <w:t>Erhalten wir durch einsetzen: V</w:t>
+        <w:t xml:space="preserve">Erhalten wir </w:t>
+      </w:r>
+      <w:proofErr w:type="gramStart"/>
+      <w:r>
+        <w:t>durch einsetzen</w:t>
+      </w:r>
+      <w:proofErr w:type="gramEnd"/>
+      <w:r>
+        <w:t xml:space="preserve">: </w:t>
+      </w:r>
+      <w:proofErr w:type="spellStart"/>
+      <w:r>
+        <w:t>V</w:t>
       </w:r>
       <w:r>
         <w:rPr>
@@ -895,14 +1201,26 @@
         </w:rPr>
         <w:t>Hefe</w:t>
       </w:r>
-      <w:r>
-        <w:t xml:space="preserve"> = 0.35 ml, V</w:t>
+      <w:proofErr w:type="spellEnd"/>
+      <w:r>
+        <w:t xml:space="preserve"> = 0.35 ml, </w:t>
+      </w:r>
+      <w:proofErr w:type="spellStart"/>
+      <w:r>
+        <w:t>V</w:t>
       </w:r>
       <w:r>
         <w:rPr>
           <w:vertAlign w:val="subscript"/>
         </w:rPr>
-        <w:t xml:space="preserve">NaCl </w:t>
+        <w:t>NaCl</w:t>
+      </w:r>
+      <w:proofErr w:type="spellEnd"/>
+      <w:r>
+        <w:rPr>
+          <w:vertAlign w:val="subscript"/>
+        </w:rPr>
+        <w:t xml:space="preserve"> </w:t>
       </w:r>
       <w:r>
         <w:t>= 4.65 ml</w:t>
@@ -935,8 +1253,13 @@
         </w:rPr>
         <w:t xml:space="preserve">2: </w:t>
       </w:r>
-      <w:r>
-        <w:t>Zelllyse, Aussalzen sowie Glucose- und Ethanol-Assays wurden nach den Anweisungen des Praktikumsskripts durchgeführt.</w:t>
+      <w:proofErr w:type="spellStart"/>
+      <w:r>
+        <w:t>Zelllyse</w:t>
+      </w:r>
+      <w:proofErr w:type="spellEnd"/>
+      <w:r>
+        <w:t>, Aussalzen sowie Glucose- und Ethanol-Assays wurden nach den Anweisungen des Praktikumsskripts durchgeführt.</w:t>
       </w:r>
     </w:p>
     <w:p>
@@ -1109,7 +1432,61 @@
                                 <w:sz w:val="20"/>
                                 <w:szCs w:val="20"/>
                               </w:rPr>
-                              <w:t>: Ergebnisse von Versuch 1: Betrachtung der y486+p426 empty vector Hefezellen im Brightside-Modus.</w:t>
+                              <w:t xml:space="preserve">: Ergebnisse von Versuch 1: Betrachtung der y486+p426 </w:t>
+                            </w:r>
+                            <w:proofErr w:type="spellStart"/>
+                            <w:r>
+                              <w:rPr>
+                                <w:color w:val="404040" w:themeColor="text1" w:themeTint="BF"/>
+                                <w:sz w:val="20"/>
+                                <w:szCs w:val="20"/>
+                              </w:rPr>
+                              <w:t>empty</w:t>
+                            </w:r>
+                            <w:proofErr w:type="spellEnd"/>
+                            <w:r>
+                              <w:rPr>
+                                <w:color w:val="404040" w:themeColor="text1" w:themeTint="BF"/>
+                                <w:sz w:val="20"/>
+                                <w:szCs w:val="20"/>
+                              </w:rPr>
+                              <w:t xml:space="preserve"> </w:t>
+                            </w:r>
+                            <w:proofErr w:type="spellStart"/>
+                            <w:r>
+                              <w:rPr>
+                                <w:color w:val="404040" w:themeColor="text1" w:themeTint="BF"/>
+                                <w:sz w:val="20"/>
+                                <w:szCs w:val="20"/>
+                              </w:rPr>
+                              <w:t>vector</w:t>
+                            </w:r>
+                            <w:proofErr w:type="spellEnd"/>
+                            <w:r>
+                              <w:rPr>
+                                <w:color w:val="404040" w:themeColor="text1" w:themeTint="BF"/>
+                                <w:sz w:val="20"/>
+                                <w:szCs w:val="20"/>
+                              </w:rPr>
+                              <w:t xml:space="preserve"> Hefezellen im </w:t>
+                            </w:r>
+                            <w:proofErr w:type="spellStart"/>
+                            <w:r>
+                              <w:rPr>
+                                <w:color w:val="404040" w:themeColor="text1" w:themeTint="BF"/>
+                                <w:sz w:val="20"/>
+                                <w:szCs w:val="20"/>
+                              </w:rPr>
+                              <w:t>Brightside</w:t>
+                            </w:r>
+                            <w:proofErr w:type="spellEnd"/>
+                            <w:r>
+                              <w:rPr>
+                                <w:color w:val="404040" w:themeColor="text1" w:themeTint="BF"/>
+                                <w:sz w:val="20"/>
+                                <w:szCs w:val="20"/>
+                              </w:rPr>
+                              <w:t>-Modus.</w:t>
                             </w:r>
                           </w:p>
                         </w:txbxContent>
@@ -1166,7 +1543,61 @@
                           <w:sz w:val="20"/>
                           <w:szCs w:val="20"/>
                         </w:rPr>
-                        <w:t>: Ergebnisse von Versuch 1: Betrachtung der y486+p426 empty vector Hefezellen im Brightside-Modus.</w:t>
+                        <w:t xml:space="preserve">: Ergebnisse von Versuch 1: Betrachtung der y486+p426 </w:t>
+                      </w:r>
+                      <w:proofErr w:type="spellStart"/>
+                      <w:r>
+                        <w:rPr>
+                          <w:color w:val="404040" w:themeColor="text1" w:themeTint="BF"/>
+                          <w:sz w:val="20"/>
+                          <w:szCs w:val="20"/>
+                        </w:rPr>
+                        <w:t>empty</w:t>
+                      </w:r>
+                      <w:proofErr w:type="spellEnd"/>
+                      <w:r>
+                        <w:rPr>
+                          <w:color w:val="404040" w:themeColor="text1" w:themeTint="BF"/>
+                          <w:sz w:val="20"/>
+                          <w:szCs w:val="20"/>
+                        </w:rPr>
+                        <w:t xml:space="preserve"> </w:t>
+                      </w:r>
+                      <w:proofErr w:type="spellStart"/>
+                      <w:r>
+                        <w:rPr>
+                          <w:color w:val="404040" w:themeColor="text1" w:themeTint="BF"/>
+                          <w:sz w:val="20"/>
+                          <w:szCs w:val="20"/>
+                        </w:rPr>
+                        <w:t>vector</w:t>
+                      </w:r>
+                      <w:proofErr w:type="spellEnd"/>
+                      <w:r>
+                        <w:rPr>
+                          <w:color w:val="404040" w:themeColor="text1" w:themeTint="BF"/>
+                          <w:sz w:val="20"/>
+                          <w:szCs w:val="20"/>
+                        </w:rPr>
+                        <w:t xml:space="preserve"> Hefezellen im </w:t>
+                      </w:r>
+                      <w:proofErr w:type="spellStart"/>
+                      <w:r>
+                        <w:rPr>
+                          <w:color w:val="404040" w:themeColor="text1" w:themeTint="BF"/>
+                          <w:sz w:val="20"/>
+                          <w:szCs w:val="20"/>
+                        </w:rPr>
+                        <w:t>Brightside</w:t>
+                      </w:r>
+                      <w:proofErr w:type="spellEnd"/>
+                      <w:r>
+                        <w:rPr>
+                          <w:color w:val="404040" w:themeColor="text1" w:themeTint="BF"/>
+                          <w:sz w:val="20"/>
+                          <w:szCs w:val="20"/>
+                        </w:rPr>
+                        <w:t>-Modus.</w:t>
                       </w:r>
                     </w:p>
                   </w:txbxContent>
@@ -1251,7 +1682,25 @@
                                 <w:sz w:val="20"/>
                                 <w:szCs w:val="20"/>
                               </w:rPr>
-                              <w:t>: Ergebnisse von Versuch 1: Betrachtung der y486+pGenActGFP Hefezellen im Brightside-Modus.</w:t>
+                              <w:t xml:space="preserve">: Ergebnisse von Versuch 1: Betrachtung der y486+pGenActGFP Hefezellen im </w:t>
+                            </w:r>
+                            <w:proofErr w:type="spellStart"/>
+                            <w:r>
+                              <w:rPr>
+                                <w:color w:val="404040" w:themeColor="text1" w:themeTint="BF"/>
+                                <w:sz w:val="20"/>
+                                <w:szCs w:val="20"/>
+                              </w:rPr>
+                              <w:t>Brightside</w:t>
+                            </w:r>
+                            <w:proofErr w:type="spellEnd"/>
+                            <w:r>
+                              <w:rPr>
+                                <w:color w:val="404040" w:themeColor="text1" w:themeTint="BF"/>
+                                <w:sz w:val="20"/>
+                                <w:szCs w:val="20"/>
+                              </w:rPr>
+                              <w:t>-Modus.</w:t>
                             </w:r>
                             <w:bookmarkEnd w:id="2"/>
                             <w:bookmarkEnd w:id="3"/>
@@ -1308,7 +1757,25 @@
                           <w:sz w:val="20"/>
                           <w:szCs w:val="20"/>
                         </w:rPr>
-                        <w:t>: Ergebnisse von Versuch 1: Betrachtung der y486+pGenActGFP Hefezellen im Brightside-Modus.</w:t>
+                        <w:t xml:space="preserve">: Ergebnisse von Versuch 1: Betrachtung der y486+pGenActGFP Hefezellen im </w:t>
+                      </w:r>
+                      <w:proofErr w:type="spellStart"/>
+                      <w:r>
+                        <w:rPr>
+                          <w:color w:val="404040" w:themeColor="text1" w:themeTint="BF"/>
+                          <w:sz w:val="20"/>
+                          <w:szCs w:val="20"/>
+                        </w:rPr>
+                        <w:t>Brightside</w:t>
+                      </w:r>
+                      <w:proofErr w:type="spellEnd"/>
+                      <w:r>
+                        <w:rPr>
+                          <w:color w:val="404040" w:themeColor="text1" w:themeTint="BF"/>
+                          <w:sz w:val="20"/>
+                          <w:szCs w:val="20"/>
+                        </w:rPr>
+                        <w:t>-Modus.</w:t>
                       </w:r>
                       <w:bookmarkEnd w:id="4"/>
                       <w:bookmarkEnd w:id="5"/>
@@ -1381,7 +1848,31 @@
         <w:spacing w:line="276" w:lineRule="auto"/>
       </w:pPr>
       <w:r>
-        <w:t xml:space="preserve">Abbildung 1 und 2 zeigen die Ergebnisse aus Versuch 1 unter dem Mikroskop im Brightfield-Modus. In Abbildung 1 sind die mit dem y486+p426 empty vector Hefezellen zu erkennen, in Abbildung 2 die y486+pGenActGFP Zellen. Es sind wie erwartet keine wesentlichen Unterschiede zwischen den beiden Zelltypen zu erkennen. </w:t>
+        <w:t xml:space="preserve">Abbildung 1 und 2 zeigen die Ergebnisse aus Versuch 1 unter dem Mikroskop im </w:t>
+      </w:r>
+      <w:proofErr w:type="spellStart"/>
+      <w:r>
+        <w:t>Brightfield</w:t>
+      </w:r>
+      <w:proofErr w:type="spellEnd"/>
+      <w:r>
+        <w:t xml:space="preserve">-Modus. In Abbildung 1 sind die mit dem y486+p426 </w:t>
+      </w:r>
+      <w:proofErr w:type="spellStart"/>
+      <w:r>
+        <w:t>empty</w:t>
+      </w:r>
+      <w:proofErr w:type="spellEnd"/>
+      <w:r>
+        <w:t xml:space="preserve"> </w:t>
+      </w:r>
+      <w:proofErr w:type="spellStart"/>
+      <w:r>
+        <w:t>vector</w:t>
+      </w:r>
+      <w:proofErr w:type="spellEnd"/>
+      <w:r>
+        <w:t xml:space="preserve"> Hefezellen zu erkennen, in Abbildung 2 die y486+pGenActGFP Zellen. Es sind wie erwartet keine wesentlichen Unterschiede zwischen den beiden Zelltypen zu erkennen. </w:t>
       </w:r>
     </w:p>
     <w:p>
@@ -1716,7 +2207,43 @@
                                 <w:sz w:val="20"/>
                                 <w:szCs w:val="20"/>
                               </w:rPr>
-                              <w:t>: Ergebnisse von Versuch 1: Betrachtung der y486+p426 empty vector Hefezellen im GFP-Modus.</w:t>
+                              <w:t xml:space="preserve">: Ergebnisse von Versuch 1: Betrachtung der y486+p426 </w:t>
+                            </w:r>
+                            <w:proofErr w:type="spellStart"/>
+                            <w:r>
+                              <w:rPr>
+                                <w:color w:val="404040" w:themeColor="text1" w:themeTint="BF"/>
+                                <w:sz w:val="20"/>
+                                <w:szCs w:val="20"/>
+                              </w:rPr>
+                              <w:t>empty</w:t>
+                            </w:r>
+                            <w:proofErr w:type="spellEnd"/>
+                            <w:r>
+                              <w:rPr>
+                                <w:color w:val="404040" w:themeColor="text1" w:themeTint="BF"/>
+                                <w:sz w:val="20"/>
+                                <w:szCs w:val="20"/>
+                              </w:rPr>
+                              <w:t xml:space="preserve"> </w:t>
+                            </w:r>
+                            <w:proofErr w:type="spellStart"/>
+                            <w:r>
+                              <w:rPr>
+                                <w:color w:val="404040" w:themeColor="text1" w:themeTint="BF"/>
+                                <w:sz w:val="20"/>
+                                <w:szCs w:val="20"/>
+                              </w:rPr>
+                              <w:t>vector</w:t>
+                            </w:r>
+                            <w:proofErr w:type="spellEnd"/>
+                            <w:r>
+                              <w:rPr>
+                                <w:color w:val="404040" w:themeColor="text1" w:themeTint="BF"/>
+                                <w:sz w:val="20"/>
+                                <w:szCs w:val="20"/>
+                              </w:rPr>
+                              <w:t xml:space="preserve"> Hefezellen im GFP-Modus.</w:t>
                             </w:r>
                           </w:p>
                         </w:txbxContent>
@@ -1769,7 +2296,43 @@
                           <w:sz w:val="20"/>
                           <w:szCs w:val="20"/>
                         </w:rPr>
-                        <w:t>: Ergebnisse von Versuch 1: Betrachtung der y486+p426 empty vector Hefezellen im GFP-Modus.</w:t>
+                        <w:t xml:space="preserve">: Ergebnisse von Versuch 1: Betrachtung der y486+p426 </w:t>
+                      </w:r>
+                      <w:proofErr w:type="spellStart"/>
+                      <w:r>
+                        <w:rPr>
+                          <w:color w:val="404040" w:themeColor="text1" w:themeTint="BF"/>
+                          <w:sz w:val="20"/>
+                          <w:szCs w:val="20"/>
+                        </w:rPr>
+                        <w:t>empty</w:t>
+                      </w:r>
+                      <w:proofErr w:type="spellEnd"/>
+                      <w:r>
+                        <w:rPr>
+                          <w:color w:val="404040" w:themeColor="text1" w:themeTint="BF"/>
+                          <w:sz w:val="20"/>
+                          <w:szCs w:val="20"/>
+                        </w:rPr>
+                        <w:t xml:space="preserve"> </w:t>
+                      </w:r>
+                      <w:proofErr w:type="spellStart"/>
+                      <w:r>
+                        <w:rPr>
+                          <w:color w:val="404040" w:themeColor="text1" w:themeTint="BF"/>
+                          <w:sz w:val="20"/>
+                          <w:szCs w:val="20"/>
+                        </w:rPr>
+                        <w:t>vector</w:t>
+                      </w:r>
+                      <w:proofErr w:type="spellEnd"/>
+                      <w:r>
+                        <w:rPr>
+                          <w:color w:val="404040" w:themeColor="text1" w:themeTint="BF"/>
+                          <w:sz w:val="20"/>
+                          <w:szCs w:val="20"/>
+                        </w:rPr>
+                        <w:t xml:space="preserve"> Hefezellen im GFP-Modus.</w:t>
                       </w:r>
                     </w:p>
                   </w:txbxContent>
@@ -1787,7 +2350,23 @@
         <w:t xml:space="preserve"> wie erwartet</w:t>
       </w:r>
       <w:r>
-        <w:t xml:space="preserve"> unterschiedlich. Abbildung 4 zeigt den y486+pGenActGFP Strang, der aufgrund der Expression von GFP in Anwesenheit von UV-Strahlung grün fluoresziert. Abbildung 3 zeigt dagegen den empty vector Stamm, welcher kein GFP exprimiert und deswegen nicht fluoresziert. </w:t>
+        <w:t xml:space="preserve"> unterschiedlich. Abbildung 4 zeigt den y486+pGenActGFP Strang, der aufgrund der Expression von GFP in Anwesenheit von UV-Strahlung grün fluoresziert. Abbildung 3 zeigt dagegen den </w:t>
+      </w:r>
+      <w:proofErr w:type="spellStart"/>
+      <w:r>
+        <w:t>empty</w:t>
+      </w:r>
+      <w:proofErr w:type="spellEnd"/>
+      <w:r>
+        <w:t xml:space="preserve"> </w:t>
+      </w:r>
+      <w:proofErr w:type="spellStart"/>
+      <w:r>
+        <w:t>vector</w:t>
+      </w:r>
+      <w:proofErr w:type="spellEnd"/>
+      <w:r>
+        <w:t xml:space="preserve"> Stamm, welcher kein GFP exprimiert und deswegen nicht fluoresziert. </w:t>
       </w:r>
     </w:p>
     <w:p>
@@ -1890,7 +2469,15 @@
         <w:t>Hefeverdünnungen bei λ = 600</w:t>
       </w:r>
       <w:r>
-        <w:t xml:space="preserve"> nm </w:t>
+        <w:t> </w:t>
+      </w:r>
+      <w:proofErr w:type="spellStart"/>
+      <w:r>
+        <w:t>nm</w:t>
+      </w:r>
+      <w:proofErr w:type="spellEnd"/>
+      <w:r>
+        <w:t xml:space="preserve"> </w:t>
       </w:r>
       <w:r>
         <w:t>gemessen,</w:t>
@@ -1996,7 +2583,15 @@
         <w:spacing w:line="276" w:lineRule="auto"/>
       </w:pPr>
       <w:r>
-        <w:t xml:space="preserve">Die Messungen der Stoffwechselaktivität zeigten gute Ergebnisse. Die Daten des angesetzten Glucosestandards zeigten sich </w:t>
+        <w:t xml:space="preserve">Die Messungen der Stoffwechselaktivität zeigten gute Ergebnisse. Die Daten des angesetzten </w:t>
+      </w:r>
+      <w:proofErr w:type="spellStart"/>
+      <w:r>
+        <w:t>Glucosestandards</w:t>
+      </w:r>
+      <w:proofErr w:type="spellEnd"/>
+      <w:r>
+        <w:t xml:space="preserve"> zeigten sich </w:t>
       </w:r>
       <w:r>
         <w:t>linear und wurde somit für die Regressionsanalyse verwendet (Abb. xxx).</w:t>
@@ -2048,12 +2643,19 @@
           <w:b/>
         </w:rPr>
         <w:lastRenderedPageBreak/>
-        <w:t>Abb. xxx | Regressionsanalyse des Glucosestanda</w:t>
-      </w:r>
+        <w:t xml:space="preserve">Abb. xxx | Regressionsanalyse des </w:t>
+      </w:r>
+      <w:proofErr w:type="spellStart"/>
       <w:r>
         <w:rPr>
           <w:b/>
         </w:rPr>
+        <w:t>Glucosestanda</w:t>
+      </w:r>
+      <w:r>
+        <w:rPr>
+          <w:b/>
+        </w:rPr>
         <w:t>r</w:t>
       </w:r>
       <w:r>
@@ -2062,6 +2664,7 @@
         </w:rPr>
         <w:t>ds</w:t>
       </w:r>
+      <w:proofErr w:type="spellEnd"/>
     </w:p>
     <w:p>
       <w:pPr>
@@ -2073,7 +2676,15 @@
         <w:spacing w:line="276" w:lineRule="auto"/>
       </w:pPr>
       <w:r>
-        <w:t>Mittels der Regressionsgrade wurde die Glucosekonzentrationen im Medium der Aeroben Suspensionskultur (MA), der Anaeroben Suspensionskultur (MAn) sowie der Immobilisierten Anaeroben Kultur (MI) bestimmt. Als Negativkontrolle wurde ebenfalls</w:t>
+        <w:t>Mittels der Regressionsgrade wurde die Glucosekonzentrationen im Medium der Aeroben Suspensionskultur (MA), der Anaeroben Suspensionskultur (</w:t>
+      </w:r>
+      <w:proofErr w:type="spellStart"/>
+      <w:r>
+        <w:t>MAn</w:t>
+      </w:r>
+      <w:proofErr w:type="spellEnd"/>
+      <w:r>
+        <w:t>) sowie der Immobilisierten Anaeroben Kultur (MI) bestimmt. Als Negativkontrolle wurde ebenfalls</w:t>
       </w:r>
       <w:r>
         <w:t xml:space="preserve"> d</w:t>
@@ -2101,8 +2712,16 @@
         <w:rPr>
           <w:b/>
         </w:rPr>
-        <w:t>Tabelle xxx | Glucosekonzentrationen verschiedener Mediumsproben</w:t>
-      </w:r>
+        <w:t xml:space="preserve">Tabelle xxx | Glucosekonzentrationen verschiedener </w:t>
+      </w:r>
+      <w:proofErr w:type="spellStart"/>
+      <w:r>
+        <w:rPr>
+          <w:b/>
+        </w:rPr>
+        <w:t>Mediumsproben</w:t>
+      </w:r>
+      <w:proofErr w:type="spellEnd"/>
       <w:r>
         <w:rPr>
           <w:b/>
@@ -2205,11 +2824,33 @@
                 <w:bCs/>
               </w:rPr>
             </w:pPr>
+            <w:proofErr w:type="spellStart"/>
             <w:r>
               <w:rPr>
                 <w:b/>
               </w:rPr>
-              <w:t>theo. conc. [g/l</w:t>
+              <w:t>theo</w:t>
+            </w:r>
+            <w:proofErr w:type="spellEnd"/>
+            <w:r>
+              <w:rPr>
+                <w:b/>
+              </w:rPr>
+              <w:t xml:space="preserve">. </w:t>
+            </w:r>
+            <w:proofErr w:type="spellStart"/>
+            <w:r>
+              <w:rPr>
+                <w:b/>
+              </w:rPr>
+              <w:t>conc</w:t>
+            </w:r>
+            <w:proofErr w:type="spellEnd"/>
+            <w:r>
+              <w:rPr>
+                <w:b/>
+              </w:rPr>
+              <w:t>. [g/l</w:t>
             </w:r>
             <w:r>
               <w:rPr>
@@ -2234,11 +2875,33 @@
                 <w:bCs/>
               </w:rPr>
             </w:pPr>
+            <w:proofErr w:type="spellStart"/>
             <w:r>
               <w:rPr>
                 <w:b/>
               </w:rPr>
-              <w:t>mean conc. [g/l]</w:t>
+              <w:t>mean</w:t>
+            </w:r>
+            <w:proofErr w:type="spellEnd"/>
+            <w:r>
+              <w:rPr>
+                <w:b/>
+              </w:rPr>
+              <w:t xml:space="preserve"> </w:t>
+            </w:r>
+            <w:proofErr w:type="spellStart"/>
+            <w:r>
+              <w:rPr>
+                <w:b/>
+              </w:rPr>
+              <w:t>conc</w:t>
+            </w:r>
+            <w:proofErr w:type="spellEnd"/>
+            <w:r>
+              <w:rPr>
+                <w:b/>
+              </w:rPr>
+              <w:t>. [g/l]</w:t>
             </w:r>
           </w:p>
         </w:tc>
@@ -2334,8 +2997,16 @@
               <w:rPr>
                 <w:bCs/>
               </w:rPr>
-              <w:t>MA, 10 fold</w:t>
-            </w:r>
+              <w:t xml:space="preserve">MA, 10 </w:t>
+            </w:r>
+            <w:proofErr w:type="spellStart"/>
+            <w:r>
+              <w:rPr>
+                <w:bCs/>
+              </w:rPr>
+              <w:t>fold</w:t>
+            </w:r>
+            <w:proofErr w:type="spellEnd"/>
           </w:p>
         </w:tc>
         <w:tc>
@@ -2393,12 +3064,28 @@
                 <w:bCs/>
               </w:rPr>
             </w:pPr>
+            <w:proofErr w:type="spellStart"/>
             <w:r>
               <w:rPr>
                 <w:bCs/>
               </w:rPr>
-              <w:t>MAn, 50 fold</w:t>
-            </w:r>
+              <w:t>MAn</w:t>
+            </w:r>
+            <w:proofErr w:type="spellEnd"/>
+            <w:r>
+              <w:rPr>
+                <w:bCs/>
+              </w:rPr>
+              <w:t xml:space="preserve">, 50 </w:t>
+            </w:r>
+            <w:proofErr w:type="spellStart"/>
+            <w:r>
+              <w:rPr>
+                <w:bCs/>
+              </w:rPr>
+              <w:t>fold</w:t>
+            </w:r>
+            <w:proofErr w:type="spellEnd"/>
           </w:p>
         </w:tc>
         <w:tc>
@@ -2462,12 +3149,28 @@
                 <w:bCs/>
               </w:rPr>
             </w:pPr>
+            <w:proofErr w:type="spellStart"/>
             <w:r>
               <w:rPr>
                 <w:bCs/>
               </w:rPr>
-              <w:t>MAn, 10 fold</w:t>
-            </w:r>
+              <w:t>MAn</w:t>
+            </w:r>
+            <w:proofErr w:type="spellEnd"/>
+            <w:r>
+              <w:rPr>
+                <w:bCs/>
+              </w:rPr>
+              <w:t xml:space="preserve">, 10 </w:t>
+            </w:r>
+            <w:proofErr w:type="spellStart"/>
+            <w:r>
+              <w:rPr>
+                <w:bCs/>
+              </w:rPr>
+              <w:t>fold</w:t>
+            </w:r>
+            <w:proofErr w:type="spellEnd"/>
           </w:p>
         </w:tc>
         <w:tc>
@@ -2529,8 +3232,16 @@
               <w:rPr>
                 <w:bCs/>
               </w:rPr>
-              <w:t>MI, 50 fold</w:t>
-            </w:r>
+              <w:t xml:space="preserve">MI, 50 </w:t>
+            </w:r>
+            <w:proofErr w:type="spellStart"/>
+            <w:r>
+              <w:rPr>
+                <w:bCs/>
+              </w:rPr>
+              <w:t>fold</w:t>
+            </w:r>
+            <w:proofErr w:type="spellEnd"/>
           </w:p>
         </w:tc>
         <w:tc>
@@ -2598,8 +3309,16 @@
               <w:rPr>
                 <w:bCs/>
               </w:rPr>
-              <w:t>MI, 10 fold</w:t>
-            </w:r>
+              <w:t xml:space="preserve">MI, 10 </w:t>
+            </w:r>
+            <w:proofErr w:type="spellStart"/>
+            <w:r>
+              <w:rPr>
+                <w:bCs/>
+              </w:rPr>
+              <w:t>fold</w:t>
+            </w:r>
+            <w:proofErr w:type="spellEnd"/>
           </w:p>
         </w:tc>
         <w:tc>
@@ -2661,8 +3380,16 @@
               <w:rPr>
                 <w:bCs/>
               </w:rPr>
-              <w:t>ME, 50 fold</w:t>
-            </w:r>
+              <w:t xml:space="preserve">ME, 50 </w:t>
+            </w:r>
+            <w:proofErr w:type="spellStart"/>
+            <w:r>
+              <w:rPr>
+                <w:bCs/>
+              </w:rPr>
+              <w:t>fold</w:t>
+            </w:r>
+            <w:proofErr w:type="spellEnd"/>
           </w:p>
         </w:tc>
         <w:tc>
@@ -2730,8 +3457,16 @@
               <w:rPr>
                 <w:bCs/>
               </w:rPr>
-              <w:t>ME, 10 fold</w:t>
-            </w:r>
+              <w:t xml:space="preserve">ME, 10 </w:t>
+            </w:r>
+            <w:proofErr w:type="spellStart"/>
+            <w:r>
+              <w:rPr>
+                <w:bCs/>
+              </w:rPr>
+              <w:t>fold</w:t>
+            </w:r>
+            <w:proofErr w:type="spellEnd"/>
           </w:p>
         </w:tc>
         <w:tc>
@@ -2811,13 +3546,21 @@
         <w:spacing w:line="276" w:lineRule="auto"/>
       </w:pPr>
       <w:r>
-        <w:t>Auch die Daten des Ethanolstanda</w:t>
+        <w:t xml:space="preserve">Auch die Daten des </w:t>
+      </w:r>
+      <w:proofErr w:type="spellStart"/>
+      <w:r>
+        <w:t>Ethanolstanda</w:t>
       </w:r>
       <w:r>
         <w:t>r</w:t>
       </w:r>
       <w:r>
-        <w:t>ds konnten</w:t>
+        <w:t>ds</w:t>
+      </w:r>
+      <w:proofErr w:type="spellEnd"/>
+      <w:r>
+        <w:t xml:space="preserve"> konnten</w:t>
       </w:r>
       <w:r>
         <w:t xml:space="preserve"> analog zum Glucose-Assay</w:t>
@@ -2876,6 +3619,7 @@
         </w:rPr>
         <w:t xml:space="preserve">Abb. xxx | Regressionsanalyse des </w:t>
       </w:r>
+      <w:proofErr w:type="spellStart"/>
       <w:r>
         <w:rPr>
           <w:b/>
@@ -2900,6 +3644,7 @@
         </w:rPr>
         <w:t>ds</w:t>
       </w:r>
+      <w:proofErr w:type="spellEnd"/>
     </w:p>
     <w:p>
       <w:pPr>
@@ -2911,13 +3656,29 @@
         <w:spacing w:line="276" w:lineRule="auto"/>
       </w:pPr>
       <w:r>
-        <w:t>Durch die Regressionsanalyse wurden so die Ethanolkonzentrationen der obigen Medium</w:t>
+        <w:t xml:space="preserve">Durch die Regressionsanalyse wurden so die </w:t>
+      </w:r>
+      <w:proofErr w:type="spellStart"/>
+      <w:r>
+        <w:t>Ethanolkonzentrationen</w:t>
+      </w:r>
+      <w:proofErr w:type="spellEnd"/>
+      <w:r>
+        <w:t xml:space="preserve"> der obigen </w:t>
+      </w:r>
+      <w:proofErr w:type="spellStart"/>
+      <w:r>
+        <w:t>Medium</w:t>
       </w:r>
       <w:r>
         <w:t>s</w:t>
       </w:r>
       <w:r>
-        <w:t>proben berechnet:</w:t>
+        <w:t>proben</w:t>
+      </w:r>
+      <w:proofErr w:type="spellEnd"/>
+      <w:r>
+        <w:t xml:space="preserve"> berechnet:</w:t>
       </w:r>
     </w:p>
     <w:p>
@@ -2939,6 +3700,7 @@
         <w:lastRenderedPageBreak/>
         <w:t xml:space="preserve">Tabelle xxx | </w:t>
       </w:r>
+      <w:proofErr w:type="spellStart"/>
       <w:r>
         <w:rPr>
           <w:b/>
@@ -2949,8 +3711,23 @@
         <w:rPr>
           <w:b/>
         </w:rPr>
-        <w:t>konzentrationen verschiedener Mediumsproben</w:t>
-      </w:r>
+        <w:t>konzentrationen</w:t>
+      </w:r>
+      <w:proofErr w:type="spellEnd"/>
+      <w:r>
+        <w:rPr>
+          <w:b/>
+        </w:rPr>
+        <w:t xml:space="preserve"> verschiedener </w:t>
+      </w:r>
+      <w:proofErr w:type="spellStart"/>
+      <w:r>
+        <w:rPr>
+          <w:b/>
+        </w:rPr>
+        <w:t>Mediumsproben</w:t>
+      </w:r>
+      <w:proofErr w:type="spellEnd"/>
       <w:r>
         <w:rPr>
           <w:b/>
@@ -3033,14 +3810,27 @@
             <w:pPr>
               <w:spacing w:line="276" w:lineRule="auto"/>
             </w:pPr>
+            <w:proofErr w:type="spellStart"/>
             <w:r>
               <w:rPr>
                 <w:b/>
               </w:rPr>
-              <w:t xml:space="preserve">theo. </w:t>
-            </w:r>
-            <w:r>
-              <w:t>conc. [%]</w:t>
+              <w:t>theo</w:t>
+            </w:r>
+            <w:proofErr w:type="spellEnd"/>
+            <w:r>
+              <w:rPr>
+                <w:b/>
+              </w:rPr>
+              <w:t xml:space="preserve">. </w:t>
+            </w:r>
+            <w:proofErr w:type="spellStart"/>
+            <w:r>
+              <w:t>conc</w:t>
+            </w:r>
+            <w:proofErr w:type="spellEnd"/>
+            <w:r>
+              <w:t>. [%]</w:t>
             </w:r>
           </w:p>
         </w:tc>
@@ -3054,12 +3844,16 @@
             <w:pPr>
               <w:spacing w:line="276" w:lineRule="auto"/>
             </w:pPr>
+            <w:proofErr w:type="spellStart"/>
+            <w:proofErr w:type="gramStart"/>
             <w:r>
               <w:rPr>
                 <w:b/>
               </w:rPr>
               <w:t>theo.conc</w:t>
             </w:r>
+            <w:proofErr w:type="spellEnd"/>
+            <w:proofErr w:type="gramEnd"/>
             <w:r>
               <w:t>. [g/l]</w:t>
             </w:r>
@@ -3075,14 +3869,43 @@
             <w:pPr>
               <w:spacing w:line="276" w:lineRule="auto"/>
             </w:pPr>
+            <w:proofErr w:type="spellStart"/>
             <w:r>
               <w:rPr>
                 <w:b/>
               </w:rPr>
-              <w:t>mean theo</w:t>
-            </w:r>
-            <w:r>
-              <w:t xml:space="preserve"> conc.[%]</w:t>
+              <w:t>mean</w:t>
+            </w:r>
+            <w:proofErr w:type="spellEnd"/>
+            <w:r>
+              <w:rPr>
+                <w:b/>
+              </w:rPr>
+              <w:t xml:space="preserve"> </w:t>
+            </w:r>
+            <w:proofErr w:type="spellStart"/>
+            <w:r>
+              <w:rPr>
+                <w:b/>
+              </w:rPr>
+              <w:t>theo</w:t>
+            </w:r>
+            <w:proofErr w:type="spellEnd"/>
+            <w:r>
+              <w:t xml:space="preserve"> </w:t>
+            </w:r>
+            <w:proofErr w:type="spellStart"/>
+            <w:proofErr w:type="gramStart"/>
+            <w:r>
+              <w:t>conc</w:t>
+            </w:r>
+            <w:proofErr w:type="spellEnd"/>
+            <w:r>
+              <w:t>.[</w:t>
+            </w:r>
+            <w:proofErr w:type="gramEnd"/>
+            <w:r>
+              <w:t>%]</w:t>
             </w:r>
           </w:p>
         </w:tc>
@@ -3104,8 +3927,17 @@
                 <w:b/>
                 <w:lang w:val="en-US"/>
               </w:rPr>
-              <w:t>mean theo</w:t>
-            </w:r>
+              <w:t xml:space="preserve">mean </w:t>
+            </w:r>
+            <w:proofErr w:type="spellStart"/>
+            <w:r>
+              <w:rPr>
+                <w:b/>
+                <w:lang w:val="en-US"/>
+              </w:rPr>
+              <w:t>theo</w:t>
+            </w:r>
+            <w:proofErr w:type="spellEnd"/>
             <w:r>
               <w:rPr>
                 <w:lang w:val="en-US"/>
@@ -3288,8 +4120,13 @@
             <w:pPr>
               <w:spacing w:line="276" w:lineRule="auto"/>
             </w:pPr>
-            <w:r>
-              <w:t>MAn, 10-fold</w:t>
+            <w:proofErr w:type="spellStart"/>
+            <w:r>
+              <w:t>MAn</w:t>
+            </w:r>
+            <w:proofErr w:type="spellEnd"/>
+            <w:r>
+              <w:t>, 10-fold</w:t>
             </w:r>
           </w:p>
         </w:tc>
@@ -3371,9 +4208,11 @@
             <w:pPr>
               <w:spacing w:line="276" w:lineRule="auto"/>
             </w:pPr>
+            <w:proofErr w:type="spellStart"/>
             <w:r>
               <w:t>MAn</w:t>
             </w:r>
+            <w:proofErr w:type="spellEnd"/>
           </w:p>
         </w:tc>
         <w:tc>
@@ -3769,8 +4608,13 @@
         <w:spacing w:line="276" w:lineRule="auto"/>
       </w:pPr>
       <w:r>
-        <w:t>Anschließend konnten so die Ethanolausbeute</w:t>
-      </w:r>
+        <w:t xml:space="preserve">Anschließend konnten so die </w:t>
+      </w:r>
+      <w:proofErr w:type="spellStart"/>
+      <w:r>
+        <w:t>Ethanolausbeute</w:t>
+      </w:r>
+      <w:proofErr w:type="spellEnd"/>
       <w:r>
         <w:t xml:space="preserve"> mittels Formel (</w:t>
       </w:r>
@@ -3802,18 +4646,28 @@
         </w:rPr>
         <w:t xml:space="preserve">Tabelle xxx | </w:t>
       </w:r>
+      <w:proofErr w:type="spellStart"/>
       <w:r>
         <w:rPr>
           <w:b/>
         </w:rPr>
         <w:t>Ethanolausbeute</w:t>
       </w:r>
+      <w:proofErr w:type="spellEnd"/>
       <w:r>
         <w:rPr>
           <w:b/>
         </w:rPr>
-        <w:t xml:space="preserve"> verschiedener Mediumsproben</w:t>
-      </w:r>
+        <w:t xml:space="preserve"> verschiedener </w:t>
+      </w:r>
+      <w:proofErr w:type="spellStart"/>
+      <w:r>
+        <w:rPr>
+          <w:b/>
+        </w:rPr>
+        <w:t>Mediumsproben</w:t>
+      </w:r>
+      <w:proofErr w:type="spellEnd"/>
       <w:r>
         <w:rPr>
           <w:b/>
@@ -3914,13 +4768,31 @@
                 <w:bCs/>
               </w:rPr>
             </w:pPr>
+            <w:proofErr w:type="spellStart"/>
             <w:r>
               <w:rPr>
                 <w:b/>
                 <w:bCs/>
               </w:rPr>
-              <w:t>ethanol yield</w:t>
-            </w:r>
+              <w:t>ethanol</w:t>
+            </w:r>
+            <w:proofErr w:type="spellEnd"/>
+            <w:r>
+              <w:rPr>
+                <w:b/>
+                <w:bCs/>
+              </w:rPr>
+              <w:t xml:space="preserve"> </w:t>
+            </w:r>
+            <w:proofErr w:type="spellStart"/>
+            <w:r>
+              <w:rPr>
+                <w:b/>
+                <w:bCs/>
+              </w:rPr>
+              <w:t>yield</w:t>
+            </w:r>
+            <w:proofErr w:type="spellEnd"/>
           </w:p>
         </w:tc>
       </w:tr>
@@ -3993,6 +4865,7 @@
                 <w:bCs/>
               </w:rPr>
             </w:pPr>
+            <w:proofErr w:type="spellStart"/>
             <w:r>
               <w:rPr>
                 <w:b/>
@@ -4000,6 +4873,7 @@
               </w:rPr>
               <w:t>MAn</w:t>
             </w:r>
+            <w:proofErr w:type="spellEnd"/>
           </w:p>
         </w:tc>
         <w:tc>
@@ -4281,14 +5155,20 @@
       </w:r>
     </w:p>
     <w:p>
-      <w:r>
-        <w:t xml:space="preserve">Im weiteren Verlauf wurden mit verschiedenen Verdünnungen von Probe P, S, M und H und ein Bradford Assay durchgeführt. Parallel wurden dieser auch für verschiedene Verdünnungen von BSA durchgeführt und die korrigierten Mittelwerte der Absorption bei einer Wellenlänge von 595 nm gegen die Proteinkonzentration in Abbildung x aufgetragen. Wie erwartet steigt die Absorption mit steigender Proteinkonzentration. </w:t>
-      </w:r>
-    </w:p>
-    <w:p>
       <w:pPr>
         <w:keepNext/>
       </w:pPr>
+      <w:r>
+        <w:t xml:space="preserve">Im weiteren Verlauf wurden mit verschiedenen Verdünnungen von Probe P, S, M und H und ein Bradford Assay durchgeführt. Parallel wurden dieser auch für verschiedene Verdünnungen von BSA durchgeführt und die korrigierten Mittelwerte (Absorptionswert der leeren Probe angezogen) der Absorption bei einer Wellenlänge von 595 </w:t>
+      </w:r>
+      <w:proofErr w:type="spellStart"/>
+      <w:r>
+        <w:t>nm</w:t>
+      </w:r>
+      <w:proofErr w:type="spellEnd"/>
+      <w:r>
+        <w:t xml:space="preserve"> gegen die Proteinkonzentration in Graph 1 aufgetragen. </w:t>
+      </w:r>
       <w:r>
         <w:rPr>
           <w:noProof/>
@@ -4395,13 +5275,27 @@
     </w:p>
     <w:p>
       <w:r>
-        <w:t>x = (y – 0.0083)/0.1879</w:t>
+        <w:t xml:space="preserve">x = (y – </w:t>
+      </w:r>
+      <w:proofErr w:type="gramStart"/>
+      <w:r>
+        <w:t>0.0083)/</w:t>
+      </w:r>
+      <w:proofErr w:type="gramEnd"/>
+      <w:r>
+        <w:t>0.1879</w:t>
       </w:r>
     </w:p>
     <w:p/>
     <w:p>
       <w:r>
         <w:lastRenderedPageBreak/>
+        <w:t>In Graph 1 ist zu sehen, dass die Absorption mit steigender Konzentration linear zunimmt, was zu erwarten war. Einige Werte liegen nicht auf der Geraden, trotzdem liegt die Gerade innerhalb der 1σ-Bereichs der jeweiligen Werte, weshalb diese Abweichungen auf statistische Abweichungen oder kleine Ungenauigkeiten bei der Messung zurückzuführen sind.</w:t>
+      </w:r>
+    </w:p>
+    <w:p/>
+    <w:p>
+      <w:r>
         <w:t>Daraus ergeben sich die Werte der Proteinkonzentrationen, die in Tabelle y angegeben sind. Diese wurden noch um die jeweilige Verdünnung erhöht.</w:t>
       </w:r>
     </w:p>
@@ -4444,16 +5338,16 @@
         <w:tblLook w:val="04A0" w:firstRow="1" w:lastRow="0" w:firstColumn="1" w:lastColumn="0" w:noHBand="0" w:noVBand="1"/>
       </w:tblPr>
       <w:tblGrid>
-        <w:gridCol w:w="1812"/>
-        <w:gridCol w:w="1812"/>
-        <w:gridCol w:w="1812"/>
-        <w:gridCol w:w="1812"/>
-        <w:gridCol w:w="1812"/>
+        <w:gridCol w:w="1227"/>
+        <w:gridCol w:w="1959"/>
+        <w:gridCol w:w="1958"/>
+        <w:gridCol w:w="1958"/>
+        <w:gridCol w:w="1958"/>
       </w:tblGrid>
       <w:tr>
         <w:tc>
           <w:tcPr>
-            <w:tcW w:w="1812" w:type="dxa"/>
+            <w:tcW w:w="1348" w:type="dxa"/>
           </w:tcPr>
           <w:p>
             <w:r>
@@ -4463,41 +5357,41 @@
         </w:tc>
         <w:tc>
           <w:tcPr>
-            <w:tcW w:w="1812" w:type="dxa"/>
-          </w:tcPr>
-          <w:p>
-            <w:r>
-              <w:t>Probe M</w:t>
-            </w:r>
-          </w:p>
-        </w:tc>
-        <w:tc>
-          <w:tcPr>
-            <w:tcW w:w="1812" w:type="dxa"/>
-          </w:tcPr>
-          <w:p>
-            <w:r>
-              <w:t>Probe S</w:t>
-            </w:r>
-          </w:p>
-        </w:tc>
-        <w:tc>
-          <w:tcPr>
-            <w:tcW w:w="1812" w:type="dxa"/>
-          </w:tcPr>
-          <w:p>
-            <w:r>
-              <w:t>Probe H</w:t>
-            </w:r>
-          </w:p>
-        </w:tc>
-        <w:tc>
-          <w:tcPr>
-            <w:tcW w:w="1812" w:type="dxa"/>
-          </w:tcPr>
-          <w:p>
-            <w:r>
-              <w:t>Probe P</w:t>
+            <w:tcW w:w="2168" w:type="dxa"/>
+          </w:tcPr>
+          <w:p>
+            <w:r>
+              <w:t>Proteinkonzentration Probe M [g/l]</w:t>
+            </w:r>
+          </w:p>
+        </w:tc>
+        <w:tc>
+          <w:tcPr>
+            <w:tcW w:w="2168" w:type="dxa"/>
+          </w:tcPr>
+          <w:p>
+            <w:r>
+              <w:t>Proteinkonzentration Probe S [g/l]</w:t>
+            </w:r>
+          </w:p>
+        </w:tc>
+        <w:tc>
+          <w:tcPr>
+            <w:tcW w:w="2168" w:type="dxa"/>
+          </w:tcPr>
+          <w:p>
+            <w:r>
+              <w:t>Proteinkonzentration Probe H [g/l]</w:t>
+            </w:r>
+          </w:p>
+        </w:tc>
+        <w:tc>
+          <w:tcPr>
+            <w:tcW w:w="1208" w:type="dxa"/>
+          </w:tcPr>
+          <w:p>
+            <w:r>
+              <w:t>Proteinkonzentration Probe P [g/l]</w:t>
             </w:r>
           </w:p>
         </w:tc>
@@ -4505,7 +5399,7 @@
       <w:tr>
         <w:tc>
           <w:tcPr>
-            <w:tcW w:w="1812" w:type="dxa"/>
+            <w:tcW w:w="1348" w:type="dxa"/>
           </w:tcPr>
           <w:p>
             <w:r>
@@ -4515,7 +5409,7 @@
         </w:tc>
         <w:tc>
           <w:tcPr>
-            <w:tcW w:w="1812" w:type="dxa"/>
+            <w:tcW w:w="2168" w:type="dxa"/>
             <w:vAlign w:val="bottom"/>
           </w:tcPr>
           <w:p>
@@ -4531,7 +5425,7 @@
         </w:tc>
         <w:tc>
           <w:tcPr>
-            <w:tcW w:w="1812" w:type="dxa"/>
+            <w:tcW w:w="2168" w:type="dxa"/>
             <w:vAlign w:val="bottom"/>
           </w:tcPr>
           <w:p>
@@ -4547,7 +5441,7 @@
         </w:tc>
         <w:tc>
           <w:tcPr>
-            <w:tcW w:w="1812" w:type="dxa"/>
+            <w:tcW w:w="2168" w:type="dxa"/>
             <w:vAlign w:val="bottom"/>
           </w:tcPr>
           <w:p>
@@ -4563,7 +5457,7 @@
         </w:tc>
         <w:tc>
           <w:tcPr>
-            <w:tcW w:w="1812" w:type="dxa"/>
+            <w:tcW w:w="1208" w:type="dxa"/>
             <w:vAlign w:val="bottom"/>
           </w:tcPr>
           <w:p>
@@ -4581,7 +5475,7 @@
       <w:tr>
         <w:tc>
           <w:tcPr>
-            <w:tcW w:w="1812" w:type="dxa"/>
+            <w:tcW w:w="1348" w:type="dxa"/>
           </w:tcPr>
           <w:p>
             <w:r>
@@ -4591,7 +5485,7 @@
         </w:tc>
         <w:tc>
           <w:tcPr>
-            <w:tcW w:w="1812" w:type="dxa"/>
+            <w:tcW w:w="2168" w:type="dxa"/>
             <w:vAlign w:val="bottom"/>
           </w:tcPr>
           <w:p>
@@ -4607,7 +5501,7 @@
         </w:tc>
         <w:tc>
           <w:tcPr>
-            <w:tcW w:w="1812" w:type="dxa"/>
+            <w:tcW w:w="2168" w:type="dxa"/>
             <w:vAlign w:val="bottom"/>
           </w:tcPr>
           <w:p>
@@ -4623,7 +5517,7 @@
         </w:tc>
         <w:tc>
           <w:tcPr>
-            <w:tcW w:w="1812" w:type="dxa"/>
+            <w:tcW w:w="2168" w:type="dxa"/>
             <w:vAlign w:val="bottom"/>
           </w:tcPr>
           <w:p>
@@ -4639,7 +5533,7 @@
         </w:tc>
         <w:tc>
           <w:tcPr>
-            <w:tcW w:w="1812" w:type="dxa"/>
+            <w:tcW w:w="1208" w:type="dxa"/>
             <w:vAlign w:val="bottom"/>
           </w:tcPr>
           <w:p>
@@ -4657,7 +5551,7 @@
       <w:tr>
         <w:tc>
           <w:tcPr>
-            <w:tcW w:w="1812" w:type="dxa"/>
+            <w:tcW w:w="1348" w:type="dxa"/>
           </w:tcPr>
           <w:p>
             <w:r>
@@ -4667,7 +5561,7 @@
         </w:tc>
         <w:tc>
           <w:tcPr>
-            <w:tcW w:w="1812" w:type="dxa"/>
+            <w:tcW w:w="2168" w:type="dxa"/>
             <w:vAlign w:val="bottom"/>
           </w:tcPr>
           <w:p>
@@ -4683,7 +5577,7 @@
         </w:tc>
         <w:tc>
           <w:tcPr>
-            <w:tcW w:w="1812" w:type="dxa"/>
+            <w:tcW w:w="2168" w:type="dxa"/>
             <w:vAlign w:val="bottom"/>
           </w:tcPr>
           <w:p>
@@ -4699,7 +5593,7 @@
         </w:tc>
         <w:tc>
           <w:tcPr>
-            <w:tcW w:w="1812" w:type="dxa"/>
+            <w:tcW w:w="2168" w:type="dxa"/>
             <w:vAlign w:val="bottom"/>
           </w:tcPr>
           <w:p>
@@ -4715,7 +5609,7 @@
         </w:tc>
         <w:tc>
           <w:tcPr>
-            <w:tcW w:w="1812" w:type="dxa"/>
+            <w:tcW w:w="1208" w:type="dxa"/>
             <w:vAlign w:val="bottom"/>
           </w:tcPr>
           <w:p>
@@ -4733,7 +5627,7 @@
       <w:tr>
         <w:tc>
           <w:tcPr>
-            <w:tcW w:w="1812" w:type="dxa"/>
+            <w:tcW w:w="1348" w:type="dxa"/>
           </w:tcPr>
           <w:p>
             <w:r>
@@ -4743,7 +5637,7 @@
         </w:tc>
         <w:tc>
           <w:tcPr>
-            <w:tcW w:w="1812" w:type="dxa"/>
+            <w:tcW w:w="2168" w:type="dxa"/>
             <w:vAlign w:val="bottom"/>
           </w:tcPr>
           <w:p>
@@ -4759,7 +5653,7 @@
         </w:tc>
         <w:tc>
           <w:tcPr>
-            <w:tcW w:w="1812" w:type="dxa"/>
+            <w:tcW w:w="2168" w:type="dxa"/>
             <w:vAlign w:val="bottom"/>
           </w:tcPr>
           <w:p>
@@ -4775,7 +5669,7 @@
         </w:tc>
         <w:tc>
           <w:tcPr>
-            <w:tcW w:w="1812" w:type="dxa"/>
+            <w:tcW w:w="2168" w:type="dxa"/>
             <w:vAlign w:val="bottom"/>
           </w:tcPr>
           <w:p>
@@ -4791,7 +5685,7 @@
         </w:tc>
         <w:tc>
           <w:tcPr>
-            <w:tcW w:w="1812" w:type="dxa"/>
+            <w:tcW w:w="1208" w:type="dxa"/>
             <w:vAlign w:val="bottom"/>
           </w:tcPr>
           <w:p>
@@ -4813,7 +5707,307 @@
         <w:spacing w:line="276" w:lineRule="auto"/>
       </w:pPr>
       <w:r>
-        <w:t>Die rot markierten Werte wurden nicht in die weitere Berechnung mit einbezogen. Bei Probe M liegt das daran, dass eine negative Proteinkonzentration nicht sinnvoll ist. Bei den weiteren Proben wurde</w:t>
+        <w:t>Die rot markierten Werte wurden nicht in die weitere Berechnung mit einbezogen. Bei Probe M liegt das daran, dass eine negative Proteinkonzentration nicht sinnvoll ist. Bei den weiteren Proben wurde die Standardabweichung und der 1σ-Bereich berechnet. Werte außerhalb des 1σ-Bereichs wurden nicht in die weitere Berechnung mit einbezogen und sind deshalb rot markiert.</w:t>
+      </w:r>
+    </w:p>
+    <w:p>
+      <w:pPr>
+        <w:spacing w:line="276" w:lineRule="auto"/>
+      </w:pPr>
+      <w:r>
+        <w:t>Auffällig ist, dass die Werte sehr stark schwanken und sich bei manchen kein eindeutiger Trend zeigt. Weswegen wir uns dafür entschieden haben, mithilfe der Standardabweichung die zuverlässigen Werte auszusuchen.</w:t>
+      </w:r>
+    </w:p>
+    <w:p>
+      <w:pPr>
+        <w:spacing w:line="276" w:lineRule="auto"/>
+      </w:pPr>
+      <w:r>
+        <w:t>Außerdem ist auffällig, dass die Werte von Probe M meist negativ sind, die Proteinkonzentration jedoch nicht negativ sein kann.</w:t>
+      </w:r>
+    </w:p>
+    <w:p>
+      <w:pPr>
+        <w:spacing w:line="276" w:lineRule="auto"/>
+      </w:pPr>
+      <w:r>
+        <w:t>Aus den berechneten Daten der Proteinkonzentrationen wurden nun die abgeschätzte Proteinkonzentration der Proben berechnet und in Tabelle Y dargestellt. Es zeigt sich der erwartete Trend. Probe M hat die niedrigste Proteinkonzentration von 0,091 g/l, da es sich dabei nur um gesammeltes Medium handelt, das fast keine Proteine enthält. Probe H hat die höchste Proteinkonzentration von 11,208 g/l, was auch zu erwarten war, da die Probe direkt nach der Lyse genommen wurde und somit noch die misten Protein enthält. Probe S wurde nach dem Aussalzen entnommen und hat somit die zweithöchste Proteinkonzentration von 5,586 g/l. Probe P hat eine geringere Proteinkonzentration von 1,284 g/l. Diese Probe wurde nach der HIC genommen und ist die reinste der Proteinhaltigen Proben. Sie sollte viel GFP enthalten.</w:t>
+      </w:r>
+    </w:p>
+    <w:p>
+      <w:pPr>
+        <w:spacing w:line="276" w:lineRule="auto"/>
+      </w:pPr>
+    </w:p>
+    <w:p>
+      <w:pPr>
+        <w:spacing w:line="276" w:lineRule="auto"/>
+        <w:rPr>
+          <w:i/>
+          <w:iCs/>
+          <w:color w:val="404040" w:themeColor="text1" w:themeTint="BF"/>
+          <w:sz w:val="20"/>
+          <w:szCs w:val="20"/>
+        </w:rPr>
+      </w:pPr>
+      <w:r>
+        <w:rPr>
+          <w:i/>
+          <w:iCs/>
+          <w:color w:val="404040" w:themeColor="text1" w:themeTint="BF"/>
+          <w:sz w:val="20"/>
+          <w:szCs w:val="20"/>
+        </w:rPr>
+        <w:t>Tabelle y: Errechnete totale Proteinkonzentration der Proben M, S, P, H</w:t>
+      </w:r>
+    </w:p>
+    <w:tbl>
+      <w:tblPr>
+        <w:tblStyle w:val="Tabellenraster"/>
+        <w:tblW w:w="0" w:type="auto"/>
+        <w:tblLook w:val="04A0" w:firstRow="1" w:lastRow="0" w:firstColumn="1" w:lastColumn="0" w:noHBand="0" w:noVBand="1"/>
+      </w:tblPr>
+      <w:tblGrid>
+        <w:gridCol w:w="4530"/>
+        <w:gridCol w:w="4530"/>
+      </w:tblGrid>
+      <w:tr>
+        <w:tc>
+          <w:tcPr>
+            <w:tcW w:w="4530" w:type="dxa"/>
+          </w:tcPr>
+          <w:p>
+            <w:pPr>
+              <w:spacing w:line="276" w:lineRule="auto"/>
+              <w:rPr>
+                <w:b/>
+                <w:bCs/>
+              </w:rPr>
+            </w:pPr>
+            <w:r>
+              <w:rPr>
+                <w:b/>
+                <w:bCs/>
+              </w:rPr>
+              <w:t>Probe</w:t>
+            </w:r>
+          </w:p>
+        </w:tc>
+        <w:tc>
+          <w:tcPr>
+            <w:tcW w:w="4530" w:type="dxa"/>
+          </w:tcPr>
+          <w:p>
+            <w:pPr>
+              <w:spacing w:line="276" w:lineRule="auto"/>
+              <w:rPr>
+                <w:b/>
+                <w:bCs/>
+              </w:rPr>
+            </w:pPr>
+            <w:r>
+              <w:rPr>
+                <w:b/>
+                <w:bCs/>
+              </w:rPr>
+              <w:t>Proteinkonzentration</w:t>
+            </w:r>
+            <w:r>
+              <w:rPr>
+                <w:b/>
+                <w:bCs/>
+              </w:rPr>
+              <w:t xml:space="preserve"> [g/l]</w:t>
+            </w:r>
+          </w:p>
+        </w:tc>
+      </w:tr>
+      <w:tr>
+        <w:tc>
+          <w:tcPr>
+            <w:tcW w:w="4530" w:type="dxa"/>
+          </w:tcPr>
+          <w:p>
+            <w:pPr>
+              <w:spacing w:line="276" w:lineRule="auto"/>
+            </w:pPr>
+            <w:r>
+              <w:t>M</w:t>
+            </w:r>
+          </w:p>
+        </w:tc>
+        <w:tc>
+          <w:tcPr>
+            <w:tcW w:w="4530" w:type="dxa"/>
+            <w:vAlign w:val="bottom"/>
+          </w:tcPr>
+          <w:p>
+            <w:pPr>
+              <w:spacing w:line="276" w:lineRule="auto"/>
+            </w:pPr>
+            <w:r>
+              <w:rPr>
+                <w:color w:val="000000"/>
+                <w:sz w:val="22"/>
+                <w:szCs w:val="22"/>
+              </w:rPr>
+              <w:t>0,091360674</w:t>
+            </w:r>
+          </w:p>
+        </w:tc>
+      </w:tr>
+      <w:tr>
+        <w:tc>
+          <w:tcPr>
+            <w:tcW w:w="4530" w:type="dxa"/>
+          </w:tcPr>
+          <w:p>
+            <w:pPr>
+              <w:spacing w:line="276" w:lineRule="auto"/>
+            </w:pPr>
+            <w:r>
+              <w:t>H</w:t>
+            </w:r>
+          </w:p>
+        </w:tc>
+        <w:tc>
+          <w:tcPr>
+            <w:tcW w:w="4530" w:type="dxa"/>
+            <w:vAlign w:val="bottom"/>
+          </w:tcPr>
+          <w:p>
+            <w:pPr>
+              <w:spacing w:line="276" w:lineRule="auto"/>
+            </w:pPr>
+            <w:r>
+              <w:rPr>
+                <w:color w:val="000000"/>
+                <w:sz w:val="22"/>
+                <w:szCs w:val="22"/>
+              </w:rPr>
+              <w:t>11,20808939</w:t>
+            </w:r>
+          </w:p>
+        </w:tc>
+      </w:tr>
+      <w:tr>
+        <w:tc>
+          <w:tcPr>
+            <w:tcW w:w="4530" w:type="dxa"/>
+          </w:tcPr>
+          <w:p>
+            <w:pPr>
+              <w:spacing w:line="276" w:lineRule="auto"/>
+            </w:pPr>
+            <w:r>
+              <w:lastRenderedPageBreak/>
+              <w:t>S</w:t>
+            </w:r>
+          </w:p>
+        </w:tc>
+        <w:tc>
+          <w:tcPr>
+            <w:tcW w:w="4530" w:type="dxa"/>
+            <w:vAlign w:val="bottom"/>
+          </w:tcPr>
+          <w:p>
+            <w:pPr>
+              <w:spacing w:line="276" w:lineRule="auto"/>
+            </w:pPr>
+            <w:r>
+              <w:rPr>
+                <w:color w:val="000000"/>
+                <w:sz w:val="22"/>
+                <w:szCs w:val="22"/>
+              </w:rPr>
+              <w:t>5,586303579</w:t>
+            </w:r>
+          </w:p>
+        </w:tc>
+      </w:tr>
+      <w:tr>
+        <w:tc>
+          <w:tcPr>
+            <w:tcW w:w="4530" w:type="dxa"/>
+          </w:tcPr>
+          <w:p>
+            <w:pPr>
+              <w:spacing w:line="276" w:lineRule="auto"/>
+            </w:pPr>
+            <w:r>
+              <w:t xml:space="preserve">P </w:t>
+            </w:r>
+          </w:p>
+        </w:tc>
+        <w:tc>
+          <w:tcPr>
+            <w:tcW w:w="4530" w:type="dxa"/>
+            <w:vAlign w:val="bottom"/>
+          </w:tcPr>
+          <w:p>
+            <w:pPr>
+              <w:spacing w:line="276" w:lineRule="auto"/>
+            </w:pPr>
+            <w:r>
+              <w:rPr>
+                <w:color w:val="000000"/>
+                <w:sz w:val="22"/>
+                <w:szCs w:val="22"/>
+              </w:rPr>
+              <w:t>1,284074611</w:t>
+            </w:r>
+          </w:p>
+        </w:tc>
+      </w:tr>
+    </w:tbl>
+    <w:p>
+      <w:pPr>
+        <w:spacing w:line="276" w:lineRule="auto"/>
+      </w:pPr>
+    </w:p>
+    <w:p>
+      <w:pPr>
+        <w:spacing w:line="276" w:lineRule="auto"/>
+      </w:pPr>
+      <w:r>
+        <w:t>Daraus konnte die GFP-Ausbeute in Probe P berechnet werden:</w:t>
+      </w:r>
+    </w:p>
+    <w:p>
+      <w:pPr>
+        <w:spacing w:line="276" w:lineRule="auto"/>
+      </w:pPr>
+    </w:p>
+    <w:p>
+      <w:pPr>
+        <w:rPr>
+          <w:rFonts w:eastAsia="Times New Roman"/>
+          <w:color w:val="000000"/>
+          <w:sz w:val="22"/>
+          <w:szCs w:val="22"/>
+        </w:rPr>
+      </w:pPr>
+      <w:r>
+        <w:t xml:space="preserve">GFP-Ausbeute = </w:t>
+      </w:r>
+      <w:proofErr w:type="gramStart"/>
+      <w:r>
+        <w:t>c(</w:t>
+      </w:r>
+      <w:proofErr w:type="gramEnd"/>
+      <w:r>
+        <w:t xml:space="preserve">Probe P)/c(Probe S) = </w:t>
+      </w:r>
+      <w:r>
+        <w:rPr>
+          <w:rFonts w:eastAsia="Times New Roman"/>
+          <w:b/>
+          <w:bCs/>
+          <w:color w:val="000000"/>
+          <w:sz w:val="22"/>
+          <w:szCs w:val="22"/>
+        </w:rPr>
+        <w:t>0,2299 = 22,99 %</w:t>
       </w:r>
     </w:p>
     <w:p>
@@ -5013,8 +6207,21 @@
               <w:spacing w:line="276" w:lineRule="auto"/>
             </w:pPr>
             <w:r>
-              <w:t>Y466+p426 empty vector</w:t>
-            </w:r>
+              <w:t xml:space="preserve">Y466+p426 </w:t>
+            </w:r>
+            <w:proofErr w:type="spellStart"/>
+            <w:r>
+              <w:t>empty</w:t>
+            </w:r>
+            <w:proofErr w:type="spellEnd"/>
+            <w:r>
+              <w:t xml:space="preserve"> </w:t>
+            </w:r>
+            <w:proofErr w:type="spellStart"/>
+            <w:r>
+              <w:t>vector</w:t>
+            </w:r>
+            <w:proofErr w:type="spellEnd"/>
           </w:p>
         </w:tc>
         <w:tc>
@@ -5230,7 +6437,15 @@
         <w:annotationRef/>
       </w:r>
       <w:r>
-        <w:t>Wenn dann hier aber ohne die konkreten Werte im Ergbnis würde ich dann nur das was rauskommt nennen und dann nur noch auf die Formelnummer verweisen</w:t>
+        <w:t xml:space="preserve">Wenn dann hier aber ohne die konkreten Werte im </w:t>
+      </w:r>
+      <w:proofErr w:type="spellStart"/>
+      <w:r>
+        <w:t>Ergbnis</w:t>
+      </w:r>
+      <w:proofErr w:type="spellEnd"/>
+      <w:r>
+        <w:t xml:space="preserve"> würde ich dann nur das was rauskommt nennen und dann nur noch auf die Formelnummer verweisen</w:t>
       </w:r>
     </w:p>
   </w:comment>
@@ -5368,7 +6583,21 @@
       <w:rPr>
         <w:color w:val="000000"/>
       </w:rPr>
-      <w:t>Jakob Then, Maren Schneider 28.05.2022</w:t>
+      <w:t xml:space="preserve">Jakob </w:t>
+    </w:r>
+    <w:proofErr w:type="spellStart"/>
+    <w:r>
+      <w:rPr>
+        <w:color w:val="000000"/>
+      </w:rPr>
+      <w:t>Then</w:t>
+    </w:r>
+    <w:proofErr w:type="spellEnd"/>
+    <w:r>
+      <w:rPr>
+        <w:color w:val="000000"/>
+      </w:rPr>
+      <w:t>, Maren Schneider 28.05.2022</w:t>
     </w:r>
   </w:p>
 </w:hdr>
@@ -6019,6 +7248,7 @@
   <w:style w:type="character" w:default="1" w:styleId="Absatz-Standardschriftart">
     <w:name w:val="Default Paragraph Font"/>
     <w:uiPriority w:val="1"/>
+    <w:semiHidden/>
     <w:unhideWhenUsed/>
   </w:style>
   <w:style w:type="table" w:default="1" w:styleId="NormaleTabelle">
@@ -6331,7 +7561,7 @@
               <a:cs typeface="+mn-cs"/>
             </a:defRPr>
           </a:pPr>
-          <a:endParaRPr lang="en-US"/>
+          <a:endParaRPr lang="es-CO"/>
         </a:p>
       </c:txPr>
     </c:title>
@@ -6405,7 +7635,7 @@
                       <a:cs typeface="+mn-cs"/>
                     </a:defRPr>
                   </a:pPr>
-                  <a:endParaRPr lang="en-US"/>
+                  <a:endParaRPr lang="es-CO"/>
                 </a:p>
               </c:txPr>
             </c:trendlineLbl>
@@ -6690,7 +7920,7 @@
                   <a:cs typeface="+mn-cs"/>
                 </a:defRPr>
               </a:pPr>
-              <a:endParaRPr lang="en-US"/>
+              <a:endParaRPr lang="es-CO"/>
             </a:p>
           </c:txPr>
         </c:title>
@@ -6728,7 +7958,7 @@
                 <a:cs typeface="+mn-cs"/>
               </a:defRPr>
             </a:pPr>
-            <a:endParaRPr lang="en-US"/>
+            <a:endParaRPr lang="es-CO"/>
           </a:p>
         </c:txPr>
         <c:crossAx val="726777520"/>
@@ -6807,7 +8037,7 @@
                   <a:cs typeface="+mn-cs"/>
                 </a:defRPr>
               </a:pPr>
-              <a:endParaRPr lang="en-US"/>
+              <a:endParaRPr lang="es-CO"/>
             </a:p>
           </c:txPr>
         </c:title>
@@ -6845,7 +8075,7 @@
                 <a:cs typeface="+mn-cs"/>
               </a:defRPr>
             </a:pPr>
-            <a:endParaRPr lang="en-US"/>
+            <a:endParaRPr lang="es-CO"/>
           </a:p>
         </c:txPr>
         <c:crossAx val="726771696"/>
@@ -6893,7 +8123,7 @@
       <a:pPr>
         <a:defRPr/>
       </a:pPr>
-      <a:endParaRPr lang="en-US"/>
+      <a:endParaRPr lang="es-CO"/>
     </a:p>
   </c:txPr>
   <c:externalData r:id="rId3">
@@ -6967,7 +8197,7 @@
               <a:cs typeface="+mn-cs"/>
             </a:defRPr>
           </a:pPr>
-          <a:endParaRPr lang="en-US"/>
+          <a:endParaRPr lang="es-CO"/>
         </a:p>
       </c:txPr>
     </c:title>
@@ -7075,7 +8305,7 @@
                       <a:cs typeface="+mn-cs"/>
                     </a:defRPr>
                   </a:pPr>
-                  <a:endParaRPr lang="en-US"/>
+                  <a:endParaRPr lang="es-CO"/>
                 </a:p>
               </c:txPr>
             </c:trendlineLbl>
@@ -7341,7 +8571,7 @@
                   <a:cs typeface="+mn-cs"/>
                 </a:defRPr>
               </a:pPr>
-              <a:endParaRPr lang="en-US"/>
+              <a:endParaRPr lang="es-CO"/>
             </a:p>
           </c:txPr>
         </c:title>
@@ -7379,7 +8609,7 @@
                 <a:cs typeface="+mn-cs"/>
               </a:defRPr>
             </a:pPr>
-            <a:endParaRPr lang="en-US"/>
+            <a:endParaRPr lang="es-CO"/>
           </a:p>
         </c:txPr>
         <c:crossAx val="263227967"/>
@@ -7463,7 +8693,7 @@
                   <a:cs typeface="+mn-cs"/>
                 </a:defRPr>
               </a:pPr>
-              <a:endParaRPr lang="en-US"/>
+              <a:endParaRPr lang="es-CO"/>
             </a:p>
           </c:txPr>
         </c:title>
@@ -7501,7 +8731,7 @@
                 <a:cs typeface="+mn-cs"/>
               </a:defRPr>
             </a:pPr>
-            <a:endParaRPr lang="en-US"/>
+            <a:endParaRPr lang="es-CO"/>
           </a:p>
         </c:txPr>
         <c:crossAx val="263228799"/>
@@ -7549,7 +8779,7 @@
       <a:pPr>
         <a:defRPr/>
       </a:pPr>
-      <a:endParaRPr lang="en-US"/>
+      <a:endParaRPr lang="es-CO"/>
     </a:p>
   </c:txPr>
   <c:externalData r:id="rId3">
@@ -7628,7 +8858,7 @@
               <a:cs typeface="+mn-cs"/>
             </a:defRPr>
           </a:pPr>
-          <a:endParaRPr lang="en-US"/>
+          <a:endParaRPr lang="es-CO"/>
         </a:p>
       </c:txPr>
     </c:title>
@@ -7744,7 +8974,7 @@
                       <a:cs typeface="+mn-cs"/>
                     </a:defRPr>
                   </a:pPr>
-                  <a:endParaRPr lang="en-US"/>
+                  <a:endParaRPr lang="es-CO"/>
                 </a:p>
               </c:txPr>
             </c:trendlineLbl>
@@ -7944,7 +9174,7 @@
                   <a:cs typeface="+mn-cs"/>
                 </a:defRPr>
               </a:pPr>
-              <a:endParaRPr lang="en-US"/>
+              <a:endParaRPr lang="es-CO"/>
             </a:p>
           </c:txPr>
         </c:title>
@@ -7982,7 +9212,7 @@
                 <a:cs typeface="+mn-cs"/>
               </a:defRPr>
             </a:pPr>
-            <a:endParaRPr lang="en-US"/>
+            <a:endParaRPr lang="es-CO"/>
           </a:p>
         </c:txPr>
         <c:crossAx val="1894579904"/>
@@ -8061,7 +9291,7 @@
                   <a:cs typeface="+mn-cs"/>
                 </a:defRPr>
               </a:pPr>
-              <a:endParaRPr lang="en-US"/>
+              <a:endParaRPr lang="es-CO"/>
             </a:p>
           </c:txPr>
         </c:title>
@@ -8099,7 +9329,7 @@
                 <a:cs typeface="+mn-cs"/>
               </a:defRPr>
             </a:pPr>
-            <a:endParaRPr lang="en-US"/>
+            <a:endParaRPr lang="es-CO"/>
           </a:p>
         </c:txPr>
         <c:crossAx val="1894577824"/>
@@ -8147,7 +9377,7 @@
       <a:pPr>
         <a:defRPr/>
       </a:pPr>
-      <a:endParaRPr lang="en-US"/>
+      <a:endParaRPr lang="es-CO"/>
     </a:p>
   </c:txPr>
   <c:externalData r:id="rId3">

--- a/Protokoll Praktikum Biochemie.docx
+++ b/Protokoll Praktikum Biochemie.docx
@@ -272,7 +272,13 @@
         <w:t>Tag 1</w:t>
       </w:r>
       <w:r>
-        <w:t xml:space="preserve">: An Tag 1 wurden zuerst die Fluoreszenzeigenschaften der im Praktikum verwendeten Hefestämme untersucht um somit auf die Expression vom Green </w:t>
+        <w:t xml:space="preserve">: An Tag 1 </w:t>
+      </w:r>
+      <w:r>
+        <w:t>sollten</w:t>
+      </w:r>
+      <w:r>
+        <w:t xml:space="preserve"> zuerst die Fluoreszenzeigenschaften der im Praktikum verwendeten Hefestämme untersucht um somit auf die Expression vom Green </w:t>
       </w:r>
       <w:proofErr w:type="spellStart"/>
       <w:r>
@@ -289,6 +295,25 @@
       <w:proofErr w:type="spellEnd"/>
       <w:r>
         <w:t xml:space="preserve"> (GFP) Rückschlüsse zu ziehen und die Arbeit mit dem Fluoreszenzmikroskop kennenzulernen.</w:t>
+      </w:r>
+      <w:r>
+        <w:t xml:space="preserve"> Das Ziel war es, zu bestätigen, dass die y486+pGenActGFP Zellen GFP produzieren, während die y486+p426 </w:t>
+      </w:r>
+      <w:proofErr w:type="spellStart"/>
+      <w:r>
+        <w:t>empty</w:t>
+      </w:r>
+      <w:proofErr w:type="spellEnd"/>
+      <w:r>
+        <w:t xml:space="preserve"> </w:t>
+      </w:r>
+      <w:proofErr w:type="spellStart"/>
+      <w:r>
+        <w:t>vector</w:t>
+      </w:r>
+      <w:proofErr w:type="spellEnd"/>
+      <w:r>
+        <w:t xml:space="preserve"> Zellen kein GFP produzieren.</w:t>
       </w:r>
       <w:r>
         <w:t xml:space="preserve"> </w:t>
@@ -298,123 +323,74 @@
       </w:r>
     </w:p>
     <w:p>
-      <w:pPr>
-        <w:pStyle w:val="Listenabsatz"/>
-        <w:numPr>
-          <w:ilvl w:val="0"/>
-          <w:numId w:val="1"/>
-        </w:numPr>
-      </w:pPr>
-      <w:r>
-        <w:t xml:space="preserve">Hier schreiben das wir die O/N </w:t>
+      <w:r>
+        <w:t>Im nächsten Schritt</w:t>
+      </w:r>
+      <w:r>
+        <w:t xml:space="preserve"> </w:t>
+      </w:r>
+      <w:r>
+        <w:t>sollten</w:t>
+      </w:r>
+      <w:r>
+        <w:t xml:space="preserve"> die </w:t>
+      </w:r>
+      <w:r>
+        <w:t xml:space="preserve">Kulturen für die Messung der Glucose- und </w:t>
       </w:r>
       <w:proofErr w:type="spellStart"/>
       <w:r>
-        <w:t>kulturen</w:t>
+        <w:t>Ethanolkonzentration</w:t>
       </w:r>
       <w:proofErr w:type="spellEnd"/>
       <w:r>
-        <w:t xml:space="preserve"> vorbereitet haben in den </w:t>
+        <w:t xml:space="preserve"> vorbereitet </w:t>
+      </w:r>
+      <w:r>
+        <w:t xml:space="preserve">werden, </w:t>
+      </w:r>
+      <w:r>
+        <w:t xml:space="preserve">um am nächsten Tag den </w:t>
       </w:r>
       <w:proofErr w:type="spellStart"/>
       <w:r>
-        <w:t>wr</w:t>
+        <w:t>Glucoseverbrauch</w:t>
       </w:r>
       <w:proofErr w:type="spellEnd"/>
       <w:r>
-        <w:t xml:space="preserve"> den </w:t>
+        <w:t xml:space="preserve"> und die </w:t>
       </w:r>
       <w:proofErr w:type="spellStart"/>
       <w:r>
-        <w:t>glucose</w:t>
+        <w:t>Ethanolproduktion</w:t>
       </w:r>
       <w:proofErr w:type="spellEnd"/>
       <w:r>
-        <w:t xml:space="preserve"> </w:t>
+        <w:t xml:space="preserve"> der </w:t>
       </w:r>
       <w:proofErr w:type="spellStart"/>
       <w:r>
-        <w:t>verbrauch</w:t>
+        <w:t>suspension-culture</w:t>
       </w:r>
       <w:proofErr w:type="spellEnd"/>
       <w:r>
-        <w:t xml:space="preserve"> und die </w:t>
-      </w:r>
-      <w:proofErr w:type="spellStart"/>
-      <w:r>
-        <w:t>alkoholproduktion</w:t>
-      </w:r>
-      <w:proofErr w:type="spellEnd"/>
-      <w:r>
-        <w:t xml:space="preserve"> von </w:t>
-      </w:r>
-      <w:proofErr w:type="spellStart"/>
-      <w:r>
-        <w:t>heen</w:t>
-      </w:r>
-      <w:proofErr w:type="spellEnd"/>
-      <w:r>
-        <w:t xml:space="preserve"> in </w:t>
-      </w:r>
-      <w:proofErr w:type="spellStart"/>
-      <w:r>
-        <w:t>suspension</w:t>
-      </w:r>
-      <w:proofErr w:type="spellEnd"/>
-      <w:r>
-        <w:t xml:space="preserve"> </w:t>
-      </w:r>
-      <w:proofErr w:type="spellStart"/>
-      <w:r>
-        <w:t>cultur</w:t>
-      </w:r>
-      <w:proofErr w:type="spellEnd"/>
-      <w:r>
-        <w:t xml:space="preserve"> und </w:t>
-      </w:r>
-      <w:proofErr w:type="spellStart"/>
-      <w:r>
-        <w:t>immobilized</w:t>
-      </w:r>
-      <w:proofErr w:type="spellEnd"/>
-      <w:r>
-        <w:t xml:space="preserve"> </w:t>
-      </w:r>
-      <w:proofErr w:type="spellStart"/>
-      <w:r>
-        <w:t>culture</w:t>
-      </w:r>
-      <w:proofErr w:type="spellEnd"/>
-      <w:r>
-        <w:t xml:space="preserve"> zu charakterisieren</w:t>
+        <w:t xml:space="preserve"> und der immobilisierten Kultur zu charakterisieren. </w:t>
       </w:r>
     </w:p>
     <w:p>
-      <w:pPr>
-        <w:pStyle w:val="Listenabsatz"/>
-        <w:numPr>
-          <w:ilvl w:val="0"/>
-          <w:numId w:val="1"/>
-        </w:numPr>
-      </w:pPr>
-      <w:r>
-        <w:t xml:space="preserve">Dazu kommt noch Biomasse ernte für die </w:t>
+      <w:r>
+        <w:t xml:space="preserve">Außerdem sollte die Biomasse für die Extraktion und Reinigung von GFP aus einer Kultur der </w:t>
       </w:r>
       <w:proofErr w:type="spellStart"/>
       <w:r>
-        <w:t>extraktion</w:t>
+        <w:t>pGenActGFP</w:t>
       </w:r>
       <w:proofErr w:type="spellEnd"/>
       <w:r>
-        <w:t xml:space="preserve"> und </w:t>
-      </w:r>
-      <w:proofErr w:type="spellStart"/>
-      <w:r>
-        <w:t>reinigung</w:t>
-      </w:r>
-      <w:proofErr w:type="spellEnd"/>
-      <w:r>
-        <w:t xml:space="preserve"> von GFP</w:t>
+        <w:t xml:space="preserve"> Zellen </w:t>
+      </w:r>
+      <w:r>
+        <w:t>geerntet werde.</w:t>
       </w:r>
     </w:p>
     <w:p>
@@ -843,7 +819,13 @@
         <w:t>Tag 3</w:t>
       </w:r>
       <w:r>
-        <w:t>: An Tag 3 wurde eine HIC (</w:t>
+        <w:t xml:space="preserve">: An Tag 3 </w:t>
+      </w:r>
+      <w:r>
+        <w:t>sollte</w:t>
+      </w:r>
+      <w:r>
+        <w:t xml:space="preserve"> eine HIC (</w:t>
       </w:r>
       <w:proofErr w:type="spellStart"/>
       <w:r>
@@ -859,10 +841,39 @@
       </w:r>
       <w:proofErr w:type="spellEnd"/>
       <w:r>
-        <w:t>) Aufreinigung von GFP durchgeführt, um das an den vorherigen Tagen gewonnene und ausgesalzene GFP weiter aufzureinigen.</w:t>
-      </w:r>
-      <w:r>
-        <w:t xml:space="preserve"> Die gereinigte Lösung würde als Probe P bezeichnet. Mittels Bradford Assay wurde die GFP-Konzentration in den Proben S, P, H und M bestimmt</w:t>
+        <w:t>) Aufreinigung von GFP durchgeführt</w:t>
+      </w:r>
+      <w:r>
+        <w:t xml:space="preserve"> werden</w:t>
+      </w:r>
+      <w:r>
+        <w:t>, um das an den vorherigen Tagen gewonnene und ausgesalzene GFP weiter aufzureinigen.</w:t>
+      </w:r>
+      <w:r>
+        <w:t xml:space="preserve"> Die Probe mit der höchsten GFP-Konzentration sollte durch UV-Licht bestimmt werden</w:t>
+      </w:r>
+      <w:r>
+        <w:t>.</w:t>
+      </w:r>
+    </w:p>
+    <w:p>
+      <w:r>
+        <w:t xml:space="preserve">Die </w:t>
+      </w:r>
+      <w:r>
+        <w:t>dadurch bestimmte</w:t>
+      </w:r>
+      <w:r>
+        <w:t xml:space="preserve"> Lösung würde als Probe P bezeichnet. Mittels Bradford Assay </w:t>
+      </w:r>
+      <w:r>
+        <w:t>sollte</w:t>
+      </w:r>
+      <w:r>
+        <w:t xml:space="preserve"> die GFP-Konzentration in den Proben S, P, H und M bestimmt</w:t>
+      </w:r>
+      <w:r>
+        <w:t xml:space="preserve"> werden, um somit die erfolgreiche Aufreinigung zu bestätigen</w:t>
       </w:r>
       <w:r>
         <w:t xml:space="preserve">. Mithilfe einer BSA (bovine </w:t>
@@ -881,7 +892,36 @@
       </w:r>
       <w:proofErr w:type="spellEnd"/>
       <w:r>
-        <w:t xml:space="preserve">) – Verdünnungsreihe wurde ein Standard generiert, um diesen als Kalibrierungslinie zu verwenden. </w:t>
+        <w:t xml:space="preserve">) – Verdünnungsreihe </w:t>
+      </w:r>
+      <w:r>
+        <w:t>sollte</w:t>
+      </w:r>
+      <w:r>
+        <w:t xml:space="preserve"> ein Standard generiert</w:t>
+      </w:r>
+      <w:r>
+        <w:t xml:space="preserve"> werden</w:t>
+      </w:r>
+      <w:r>
+        <w:t xml:space="preserve">, um diesen als Kalibrierungslinie zu verwenden. </w:t>
+      </w:r>
+    </w:p>
+    <w:p>
+      <w:pPr>
+        <w:pStyle w:val="berschrift1"/>
+        <w:spacing w:line="276" w:lineRule="auto"/>
+      </w:pPr>
+      <w:r>
+        <w:t>Methoden</w:t>
+      </w:r>
+    </w:p>
+    <w:p>
+      <w:pPr>
+        <w:spacing w:line="276" w:lineRule="auto"/>
+      </w:pPr>
+      <w:r>
+        <w:t>Die Methoden können dem Skript zu Praktikum Biochemie für molekulare Biotechnologen entnommen werden.</w:t>
       </w:r>
     </w:p>
     <w:p>
@@ -893,14 +933,50 @@
       <w:pPr>
         <w:spacing w:line="276" w:lineRule="auto"/>
       </w:pPr>
-    </w:p>
-    <w:p>
-      <w:pPr>
-        <w:pStyle w:val="berschrift1"/>
-        <w:spacing w:line="276" w:lineRule="auto"/>
-      </w:pPr>
-      <w:r>
-        <w:t>Methoden</w:t>
+      <w:r>
+        <w:rPr>
+          <w:b/>
+          <w:bCs/>
+        </w:rPr>
+        <w:t>Tag 1</w:t>
+      </w:r>
+      <w:r>
+        <w:t xml:space="preserve">: Zur </w:t>
+      </w:r>
+      <w:r>
+        <w:t>Vorbereitung</w:t>
+      </w:r>
+      <w:r>
+        <w:t xml:space="preserve"> der Untersuchung der </w:t>
+      </w:r>
+      <w:proofErr w:type="spellStart"/>
+      <w:r>
+        <w:t>Ethanolproduktion</w:t>
+      </w:r>
+      <w:proofErr w:type="spellEnd"/>
+      <w:r>
+        <w:t xml:space="preserve"> von Hefezellen wurde eine Lösung mit einer Konzentration von etwa 3.61 * 10</w:t>
+      </w:r>
+      <w:r>
+        <w:rPr>
+          <w:vertAlign w:val="superscript"/>
+        </w:rPr>
+        <w:t xml:space="preserve">6 </w:t>
+      </w:r>
+      <w:r>
+        <w:t>Zellen/ml verwendet (OD</w:t>
+      </w:r>
+      <w:r>
+        <w:rPr>
+          <w:vertAlign w:val="subscript"/>
+        </w:rPr>
+        <w:t>600</w:t>
+      </w:r>
+      <w:r>
+        <w:t xml:space="preserve"> = 0.515).</w:t>
+      </w:r>
+      <w:r>
+        <w:t xml:space="preserve"> </w:t>
       </w:r>
     </w:p>
     <w:p>
@@ -908,7 +984,37 @@
         <w:spacing w:line="276" w:lineRule="auto"/>
       </w:pPr>
       <w:r>
-        <w:t>Die Methoden können dem Skript zu Praktikum Biochemie für molekulare Biotechnologen entnommen werden.</w:t>
+        <w:t xml:space="preserve">Für den letzten Versuch von Tag wurde das benötigte Volumen der </w:t>
+      </w:r>
+      <w:commentRangeStart w:id="0"/>
+      <w:commentRangeStart w:id="1"/>
+      <w:commentRangeStart w:id="2"/>
+      <w:r>
+        <w:t>Hefekultur</w:t>
+      </w:r>
+      <w:commentRangeEnd w:id="0"/>
+      <w:r>
+        <w:rPr>
+          <w:rStyle w:val="Kommentarzeichen"/>
+        </w:rPr>
+        <w:commentReference w:id="0"/>
+      </w:r>
+      <w:commentRangeEnd w:id="1"/>
+      <w:r>
+        <w:rPr>
+          <w:rStyle w:val="Kommentarzeichen"/>
+        </w:rPr>
+        <w:commentReference w:id="1"/>
+      </w:r>
+      <w:commentRangeEnd w:id="2"/>
+      <w:r>
+        <w:rPr>
+          <w:rStyle w:val="Kommentarzeichen"/>
+        </w:rPr>
+        <w:commentReference w:id="2"/>
+      </w:r>
+      <w:r>
+        <w:t xml:space="preserve"> mit der folgenden Formel berechnet:</w:t>
       </w:r>
     </w:p>
     <w:p>
@@ -920,38 +1026,44 @@
       <w:pPr>
         <w:spacing w:line="276" w:lineRule="auto"/>
       </w:pPr>
+      <w:proofErr w:type="spellStart"/>
+      <w:r>
+        <w:t>V</w:t>
+      </w:r>
       <w:r>
         <w:rPr>
-          <w:b/>
-          <w:bCs/>
+          <w:vertAlign w:val="subscript"/>
         </w:rPr>
-        <w:t>Tag 1</w:t>
-      </w:r>
-      <w:r>
-        <w:t xml:space="preserve">: Zur </w:t>
-      </w:r>
-      <w:r>
-        <w:t>Vorbereitung</w:t>
-      </w:r>
-      <w:r>
-        <w:t xml:space="preserve"> der Untersuchung der </w:t>
+        <w:t>NaCl</w:t>
+      </w:r>
+      <w:proofErr w:type="spellEnd"/>
+      <w:r>
+        <w:rPr>
+          <w:vertAlign w:val="subscript"/>
+        </w:rPr>
+        <w:t xml:space="preserve"> </w:t>
+      </w:r>
+      <w:r>
+        <w:t xml:space="preserve">= 10 * </w:t>
       </w:r>
       <w:proofErr w:type="spellStart"/>
-      <w:r>
-        <w:t>Ethanolproduktion</w:t>
+      <w:proofErr w:type="gramStart"/>
+      <w:r>
+        <w:t>V</w:t>
+      </w:r>
+      <w:r>
+        <w:rPr>
+          <w:vertAlign w:val="subscript"/>
+        </w:rPr>
+        <w:t>Hefe</w:t>
       </w:r>
       <w:proofErr w:type="spellEnd"/>
       <w:r>
-        <w:t xml:space="preserve"> von Hefezellen wurde eine Lösung mit einer Konzentration von etwa 3.61 * 10</w:t>
-      </w:r>
-      <w:r>
-        <w:rPr>
-          <w:vertAlign w:val="superscript"/>
-        </w:rPr>
-        <w:t xml:space="preserve">6 </w:t>
-      </w:r>
-      <w:r>
-        <w:t>Zellen/ml verwendet (OD</w:t>
+        <w:t>(</w:t>
+      </w:r>
+      <w:proofErr w:type="gramEnd"/>
+      <w:r>
+        <w:t>OD</w:t>
       </w:r>
       <w:r>
         <w:rPr>
@@ -960,48 +1072,7 @@
         <w:t>600</w:t>
       </w:r>
       <w:r>
-        <w:t xml:space="preserve"> = 0.515).</w:t>
-      </w:r>
-      <w:r>
-        <w:t xml:space="preserve"> </w:t>
-      </w:r>
-    </w:p>
-    <w:p>
-      <w:pPr>
-        <w:spacing w:line="276" w:lineRule="auto"/>
-      </w:pPr>
-      <w:r>
-        <w:t xml:space="preserve">Für den letzten Versuch von Tag wurde das benötigte Volumen der </w:t>
-      </w:r>
-      <w:commentRangeStart w:id="0"/>
-      <w:commentRangeStart w:id="1"/>
-      <w:r>
-        <w:t>Hefekultur</w:t>
-      </w:r>
-      <w:commentRangeEnd w:id="0"/>
-      <w:r>
-        <w:rPr>
-          <w:rStyle w:val="Kommentarzeichen"/>
-        </w:rPr>
-        <w:commentReference w:id="0"/>
-      </w:r>
-      <w:commentRangeEnd w:id="1"/>
-      <w:r>
-        <w:rPr>
-          <w:rStyle w:val="Kommentarzeichen"/>
-        </w:rPr>
-        <w:commentReference w:id="1"/>
-      </w:r>
-      <w:r>
-        <w:t xml:space="preserve"> mit der folgenden Formel berechnet:</w:t>
-      </w:r>
-    </w:p>
-    <w:p>
-      <w:pPr>
-        <w:spacing w:line="276" w:lineRule="auto"/>
-      </w:pPr>
-      <w:r>
-        <w:t>OD</w:t>
+        <w:t>– OD</w:t>
       </w:r>
       <w:r>
         <w:rPr>
@@ -1010,13 +1081,11 @@
         <w:t>600</w:t>
       </w:r>
       <w:r>
-        <w:t xml:space="preserve"> = 0.5</w:t>
-      </w:r>
-    </w:p>
-    <w:p>
-      <w:pPr>
-        <w:spacing w:line="276" w:lineRule="auto"/>
-      </w:pPr>
+        <w:t>(Hefe))/(-</w:t>
+      </w:r>
+      <w:r>
+        <w:t xml:space="preserve"> </w:t>
+      </w:r>
       <w:r>
         <w:t>OD</w:t>
       </w:r>
@@ -1027,203 +1096,28 @@
         <w:t>600</w:t>
       </w:r>
       <w:r>
-        <w:t>(Hefe) = 0.721</w:t>
-      </w:r>
-    </w:p>
-    <w:p>
-      <w:pPr>
-        <w:spacing w:line="276" w:lineRule="auto"/>
-      </w:pPr>
-      <w:proofErr w:type="spellStart"/>
-      <w:r>
-        <w:t>V</w:t>
-      </w:r>
-      <w:r>
-        <w:rPr>
-          <w:vertAlign w:val="subscript"/>
-        </w:rPr>
-        <w:t>NaCl</w:t>
-      </w:r>
-      <w:proofErr w:type="spellEnd"/>
-      <w:r>
-        <w:rPr>
-          <w:vertAlign w:val="subscript"/>
-        </w:rPr>
-        <w:t xml:space="preserve"> </w:t>
-      </w:r>
-      <w:r>
-        <w:t xml:space="preserve">= 10 * </w:t>
-      </w:r>
-      <w:proofErr w:type="spellStart"/>
-      <w:proofErr w:type="gramStart"/>
-      <w:r>
-        <w:t>V</w:t>
-      </w:r>
-      <w:r>
-        <w:rPr>
-          <w:vertAlign w:val="subscript"/>
-        </w:rPr>
-        <w:t>Hefe</w:t>
-      </w:r>
-      <w:proofErr w:type="spellEnd"/>
-      <w:r>
-        <w:t>(</w:t>
-      </w:r>
-      <w:proofErr w:type="gramEnd"/>
-      <w:r>
-        <w:t>OD</w:t>
-      </w:r>
-      <w:r>
-        <w:rPr>
-          <w:vertAlign w:val="subscript"/>
-        </w:rPr>
-        <w:t>600</w:t>
-      </w:r>
-      <w:r>
-        <w:t>– OD</w:t>
-      </w:r>
-      <w:r>
-        <w:rPr>
-          <w:vertAlign w:val="subscript"/>
-        </w:rPr>
-        <w:t>600</w:t>
-      </w:r>
-      <w:r>
-        <w:t>(Hefe))/(-</w:t>
-      </w:r>
-      <w:r>
-        <w:t xml:space="preserve"> </w:t>
-      </w:r>
-      <w:r>
-        <w:t>OD</w:t>
-      </w:r>
-      <w:r>
-        <w:rPr>
-          <w:vertAlign w:val="subscript"/>
-        </w:rPr>
-        <w:t>600</w:t>
-      </w:r>
-      <w:r>
         <w:t>)</w:t>
       </w:r>
-    </w:p>
-    <w:p>
-      <w:pPr>
-        <w:spacing w:line="276" w:lineRule="auto"/>
-      </w:pPr>
-      <w:proofErr w:type="spellStart"/>
-      <w:r>
-        <w:t>V</w:t>
-      </w:r>
-      <w:r>
-        <w:rPr>
-          <w:vertAlign w:val="subscript"/>
-        </w:rPr>
-        <w:t>NaCl</w:t>
-      </w:r>
-      <w:proofErr w:type="spellEnd"/>
-      <w:r>
-        <w:rPr>
-          <w:vertAlign w:val="subscript"/>
-        </w:rPr>
-        <w:t xml:space="preserve"> </w:t>
-      </w:r>
-      <w:r>
-        <w:t xml:space="preserve">= 4.42 * </w:t>
-      </w:r>
-      <w:proofErr w:type="spellStart"/>
-      <w:r>
-        <w:t>V</w:t>
-      </w:r>
-      <w:r>
-        <w:rPr>
-          <w:vertAlign w:val="subscript"/>
-        </w:rPr>
-        <w:t>Hefe</w:t>
-      </w:r>
-      <w:proofErr w:type="spellEnd"/>
-    </w:p>
-    <w:p>
-      <w:pPr>
-        <w:spacing w:line="276" w:lineRule="auto"/>
-      </w:pPr>
-      <w:r>
-        <w:t xml:space="preserve">Da 5 ml = </w:t>
-      </w:r>
-      <w:proofErr w:type="spellStart"/>
-      <w:r>
-        <w:t>V</w:t>
-      </w:r>
-      <w:r>
-        <w:rPr>
-          <w:vertAlign w:val="subscript"/>
-        </w:rPr>
-        <w:t>Nacl</w:t>
-      </w:r>
-      <w:proofErr w:type="spellEnd"/>
-      <w:r>
-        <w:t xml:space="preserve"> + </w:t>
-      </w:r>
-      <w:proofErr w:type="spellStart"/>
-      <w:r>
-        <w:t>V</w:t>
-      </w:r>
-      <w:r>
-        <w:rPr>
-          <w:vertAlign w:val="subscript"/>
-        </w:rPr>
-        <w:t>Hefe</w:t>
-      </w:r>
-      <w:proofErr w:type="spellEnd"/>
-    </w:p>
-    <w:p>
-      <w:pPr>
-        <w:spacing w:line="276" w:lineRule="auto"/>
-      </w:pPr>
-      <w:r>
-        <w:t xml:space="preserve">Erhalten wir </w:t>
-      </w:r>
-      <w:proofErr w:type="gramStart"/>
-      <w:r>
-        <w:t>durch einsetzen</w:t>
-      </w:r>
-      <w:proofErr w:type="gramEnd"/>
-      <w:r>
-        <w:t xml:space="preserve">: </w:t>
-      </w:r>
-      <w:proofErr w:type="spellStart"/>
-      <w:r>
-        <w:t>V</w:t>
-      </w:r>
-      <w:r>
-        <w:rPr>
-          <w:vertAlign w:val="subscript"/>
-        </w:rPr>
-        <w:t>Hefe</w:t>
-      </w:r>
-      <w:proofErr w:type="spellEnd"/>
-      <w:r>
-        <w:t xml:space="preserve"> = 0.35 ml, </w:t>
-      </w:r>
-      <w:proofErr w:type="spellStart"/>
-      <w:r>
-        <w:t>V</w:t>
-      </w:r>
-      <w:r>
-        <w:rPr>
-          <w:vertAlign w:val="subscript"/>
-        </w:rPr>
-        <w:t>NaCl</w:t>
-      </w:r>
-      <w:proofErr w:type="spellEnd"/>
-      <w:r>
-        <w:rPr>
-          <w:vertAlign w:val="subscript"/>
-        </w:rPr>
-        <w:t xml:space="preserve"> </w:t>
-      </w:r>
-      <w:r>
-        <w:t>= 4.65 ml</w:t>
+      <w:r>
+        <w:tab/>
+      </w:r>
+      <w:r>
+        <w:tab/>
+      </w:r>
+      <w:r>
+        <w:tab/>
+      </w:r>
+      <w:r>
+        <w:tab/>
+      </w:r>
+      <w:r>
+        <w:tab/>
+      </w:r>
+      <w:r>
+        <w:tab/>
+      </w:r>
+      <w:r>
+        <w:t>(2)</w:t>
       </w:r>
     </w:p>
     <w:p>
@@ -1274,6 +1168,9 @@
       <w:r>
         <w:t xml:space="preserve">Tag 3: </w:t>
       </w:r>
+      <w:r>
+        <w:t>HIC und der Protein-Assay wurden nach Anweisungen der Praktikumsskriptes durchgeführt.</w:t>
+      </w:r>
     </w:p>
     <w:p>
       <w:pPr>
@@ -1281,8 +1178,24 @@
         <w:spacing w:line="276" w:lineRule="auto"/>
       </w:pPr>
       <w:r>
+        <w:t>Ergebnisse</w:t>
+      </w:r>
+    </w:p>
+    <w:p/>
+    <w:p>
+      <w:pPr>
+        <w:rPr>
+          <w:b/>
+          <w:bCs/>
+        </w:rPr>
+      </w:pPr>
+      <w:r>
+        <w:rPr>
+          <w:b/>
+          <w:bCs/>
+        </w:rPr>
         <w:lastRenderedPageBreak/>
-        <w:t>Ergebnisse</w:t>
+        <w:t>Untersuchung der Fluoreszenzeigenschaften beider Hefestämme</w:t>
       </w:r>
     </w:p>
     <w:p>
@@ -1658,8 +1571,8 @@
                                 <w:szCs w:val="28"/>
                               </w:rPr>
                             </w:pPr>
-                            <w:bookmarkStart w:id="2" w:name="_Hlk104827445"/>
-                            <w:bookmarkStart w:id="3" w:name="_Hlk104827446"/>
+                            <w:bookmarkStart w:id="3" w:name="_Hlk104827445"/>
+                            <w:bookmarkStart w:id="4" w:name="_Hlk104827446"/>
                             <w:r>
                               <w:rPr>
                                 <w:color w:val="404040" w:themeColor="text1" w:themeTint="BF"/>
@@ -1702,8 +1615,8 @@
                               </w:rPr>
                               <w:t>-Modus.</w:t>
                             </w:r>
-                            <w:bookmarkEnd w:id="2"/>
                             <w:bookmarkEnd w:id="3"/>
+                            <w:bookmarkEnd w:id="4"/>
                           </w:p>
                         </w:txbxContent>
                       </wps:txbx>
@@ -1733,8 +1646,8 @@
                           <w:szCs w:val="28"/>
                         </w:rPr>
                       </w:pPr>
-                      <w:bookmarkStart w:id="4" w:name="_Hlk104827445"/>
-                      <w:bookmarkStart w:id="5" w:name="_Hlk104827446"/>
+                      <w:bookmarkStart w:id="5" w:name="_Hlk104827445"/>
+                      <w:bookmarkStart w:id="6" w:name="_Hlk104827446"/>
                       <w:r>
                         <w:rPr>
                           <w:color w:val="404040" w:themeColor="text1" w:themeTint="BF"/>
@@ -1777,8 +1690,8 @@
                         </w:rPr>
                         <w:t>-Modus.</w:t>
                       </w:r>
-                      <w:bookmarkEnd w:id="4"/>
                       <w:bookmarkEnd w:id="5"/>
+                      <w:bookmarkEnd w:id="6"/>
                     </w:p>
                   </w:txbxContent>
                 </v:textbox>
@@ -2462,58 +2375,21 @@
       <w:pPr>
         <w:spacing w:line="276" w:lineRule="auto"/>
       </w:pPr>
-      <w:r>
-        <w:t xml:space="preserve">Im nächsten Versuch wurden die optische Dichte der beiden </w:t>
-      </w:r>
-      <w:r>
-        <w:t>Hefeverdünnungen bei λ = 600</w:t>
-      </w:r>
-      <w:r>
-        <w:t> </w:t>
-      </w:r>
-      <w:proofErr w:type="spellStart"/>
-      <w:r>
-        <w:t>nm</w:t>
-      </w:r>
-      <w:proofErr w:type="spellEnd"/>
-      <w:r>
-        <w:t xml:space="preserve"> </w:t>
-      </w:r>
-      <w:r>
-        <w:t>gemessen,</w:t>
-      </w:r>
-      <w:r>
-        <w:t xml:space="preserve"> </w:t>
-      </w:r>
-      <w:r>
-        <w:t>um daraus die Zelldichte zu bestimmen. Die erhaltenen Ergebnisse sind Tabelle 1</w:t>
-      </w:r>
-      <w:r>
-        <w:t xml:space="preserve"> im Anhang zu entnehmen</w:t>
-      </w:r>
-      <w:r>
-        <w:t xml:space="preserve"> dargestellt.</w:t>
-      </w:r>
-      <w:r>
-        <w:t xml:space="preserve"> Aus der optischen Dichte wurde die Zelldichte berechnet, mit der Annahme, dass sich bei einer optischen Dichte von 0.1 OD</w:t>
-      </w:r>
-      <w:r>
+    </w:p>
+    <w:p>
+      <w:pPr>
+        <w:spacing w:line="276" w:lineRule="auto"/>
         <w:rPr>
-          <w:vertAlign w:val="subscript"/>
+          <w:b/>
+          <w:bCs/>
         </w:rPr>
-        <w:t>600</w:t>
-      </w:r>
-      <w:r>
-        <w:t xml:space="preserve"> in etwa 7 * 10</w:t>
-      </w:r>
+      </w:pPr>
       <w:r>
         <w:rPr>
-          <w:vertAlign w:val="superscript"/>
+          <w:b/>
+          <w:bCs/>
         </w:rPr>
-        <w:t xml:space="preserve">5 </w:t>
-      </w:r>
-      <w:r>
-        <w:t xml:space="preserve">Zellen in einem ml befinden. </w:t>
+        <w:t>Bestimmung der optischen Dichte beider Hefestämme</w:t>
       </w:r>
     </w:p>
     <w:p>
@@ -2521,6 +2397,70 @@
         <w:spacing w:line="276" w:lineRule="auto"/>
       </w:pPr>
       <w:r>
+        <w:t xml:space="preserve">Im nächsten Versuch wurden die optische Dichte der beiden </w:t>
+      </w:r>
+      <w:r>
+        <w:t>Hefeverdünnungen bei λ = 600</w:t>
+      </w:r>
+      <w:r>
+        <w:t> </w:t>
+      </w:r>
+      <w:proofErr w:type="spellStart"/>
+      <w:r>
+        <w:t>nm</w:t>
+      </w:r>
+      <w:proofErr w:type="spellEnd"/>
+      <w:r>
+        <w:t xml:space="preserve"> </w:t>
+      </w:r>
+      <w:r>
+        <w:t>gemessen,</w:t>
+      </w:r>
+      <w:r>
+        <w:t xml:space="preserve"> </w:t>
+      </w:r>
+      <w:r>
+        <w:t>um daraus die Zelldichte zu bestimmen. Die erhaltenen Ergebnisse sind</w:t>
+      </w:r>
+      <w:r>
+        <w:t xml:space="preserve"> in</w:t>
+      </w:r>
+      <w:r>
+        <w:t xml:space="preserve"> Tabelle 1</w:t>
+      </w:r>
+      <w:r>
+        <w:t xml:space="preserve"> </w:t>
+      </w:r>
+      <w:r>
+        <w:t>dargestellt.</w:t>
+      </w:r>
+      <w:r>
+        <w:t xml:space="preserve"> Aus der optischen Dichte wurde die Zelldichte berechnet, mit der Annahme, dass sich bei einer optischen Dichte von 0.1 OD</w:t>
+      </w:r>
+      <w:r>
+        <w:rPr>
+          <w:vertAlign w:val="subscript"/>
+        </w:rPr>
+        <w:t>600</w:t>
+      </w:r>
+      <w:r>
+        <w:t xml:space="preserve"> in etwa 7 * 10</w:t>
+      </w:r>
+      <w:r>
+        <w:rPr>
+          <w:vertAlign w:val="superscript"/>
+        </w:rPr>
+        <w:t xml:space="preserve">5 </w:t>
+      </w:r>
+      <w:r>
+        <w:t xml:space="preserve">Zellen in einem ml befinden. </w:t>
+      </w:r>
+    </w:p>
+    <w:p>
+      <w:pPr>
+        <w:spacing w:line="276" w:lineRule="auto"/>
+      </w:pPr>
+      <w:r>
         <w:t xml:space="preserve">Die Zelldichte ist </w:t>
       </w:r>
       <w:r>
@@ -2541,22 +2481,520 @@
       <w:r>
         <w:t xml:space="preserve"> Zellen/ml und ist somit wie erwartet niedriger als die der nicht-GFP-exprimierenden Zellen (5.26 Zellen/ml). </w:t>
       </w:r>
-      <w:commentRangeStart w:id="6"/>
-      <w:r>
-        <w:t xml:space="preserve">Das liegt vor allem </w:t>
-      </w:r>
-      <w:r>
-        <w:t>daran,</w:t>
-      </w:r>
-      <w:r>
-        <w:t xml:space="preserve"> dass die GFP-exprimierenden Zellen weniger Biomasse zum Wachstum zur Verfügung stehen haben, da sie neben den wirtseigenen Proteinen noch GFP exprimieren.</w:t>
-      </w:r>
-      <w:commentRangeEnd w:id="6"/>
-      <w:r>
+    </w:p>
+    <w:p>
+      <w:pPr>
+        <w:spacing w:line="276" w:lineRule="auto"/>
+      </w:pPr>
+    </w:p>
+    <w:p>
+      <w:pPr>
+        <w:spacing w:line="276" w:lineRule="auto"/>
         <w:rPr>
-          <w:rStyle w:val="Kommentarzeichen"/>
+          <w:i/>
+          <w:iCs/>
+          <w:color w:val="404040" w:themeColor="text1" w:themeTint="BF"/>
+          <w:sz w:val="20"/>
+          <w:szCs w:val="20"/>
         </w:rPr>
-        <w:commentReference w:id="6"/>
+      </w:pPr>
+      <w:r>
+        <w:rPr>
+          <w:i/>
+          <w:iCs/>
+          <w:color w:val="404040" w:themeColor="text1" w:themeTint="BF"/>
+          <w:sz w:val="20"/>
+          <w:szCs w:val="20"/>
+        </w:rPr>
+        <w:t>Tabelle 1: Messwerte von Versuch 2 zu beiden Zellkulturen, Optische Dichte und daraus berechnete Zelldichte</w:t>
+      </w:r>
+    </w:p>
+    <w:tbl>
+      <w:tblPr>
+        <w:tblStyle w:val="Tabellenraster"/>
+        <w:tblW w:w="0" w:type="auto"/>
+        <w:tblLook w:val="04A0" w:firstRow="1" w:lastRow="0" w:firstColumn="1" w:lastColumn="0" w:noHBand="0" w:noVBand="1"/>
+      </w:tblPr>
+      <w:tblGrid>
+        <w:gridCol w:w="2077"/>
+        <w:gridCol w:w="1342"/>
+        <w:gridCol w:w="1374"/>
+        <w:gridCol w:w="1374"/>
+        <w:gridCol w:w="1441"/>
+        <w:gridCol w:w="1452"/>
+      </w:tblGrid>
+      <w:tr>
+        <w:tc>
+          <w:tcPr>
+            <w:tcW w:w="1555" w:type="dxa"/>
+          </w:tcPr>
+          <w:p>
+            <w:pPr>
+              <w:spacing w:line="276" w:lineRule="auto"/>
+            </w:pPr>
+          </w:p>
+        </w:tc>
+        <w:tc>
+          <w:tcPr>
+            <w:tcW w:w="1465" w:type="dxa"/>
+          </w:tcPr>
+          <w:p>
+            <w:pPr>
+              <w:spacing w:line="276" w:lineRule="auto"/>
+              <w:rPr>
+                <w:b/>
+                <w:bCs/>
+              </w:rPr>
+            </w:pPr>
+            <w:r>
+              <w:rPr>
+                <w:b/>
+                <w:bCs/>
+              </w:rPr>
+              <w:t>Optische Dichte [OD</w:t>
+            </w:r>
+            <w:r>
+              <w:rPr>
+                <w:b/>
+                <w:bCs/>
+                <w:vertAlign w:val="subscript"/>
+              </w:rPr>
+              <w:t>600</w:t>
+            </w:r>
+            <w:r>
+              <w:rPr>
+                <w:b/>
+                <w:bCs/>
+              </w:rPr>
+              <w:t>]</w:t>
+            </w:r>
+          </w:p>
+        </w:tc>
+        <w:tc>
+          <w:tcPr>
+            <w:tcW w:w="1510" w:type="dxa"/>
+          </w:tcPr>
+          <w:p>
+            <w:pPr>
+              <w:spacing w:line="276" w:lineRule="auto"/>
+              <w:rPr>
+                <w:b/>
+                <w:bCs/>
+              </w:rPr>
+            </w:pPr>
+            <w:r>
+              <w:rPr>
+                <w:b/>
+                <w:bCs/>
+              </w:rPr>
+              <w:t>Optische Dichte [OD</w:t>
+            </w:r>
+            <w:r>
+              <w:rPr>
+                <w:b/>
+                <w:bCs/>
+                <w:vertAlign w:val="subscript"/>
+              </w:rPr>
+              <w:t>600</w:t>
+            </w:r>
+            <w:r>
+              <w:rPr>
+                <w:b/>
+                <w:bCs/>
+              </w:rPr>
+              <w:t>]</w:t>
+            </w:r>
+          </w:p>
+        </w:tc>
+        <w:tc>
+          <w:tcPr>
+            <w:tcW w:w="1510" w:type="dxa"/>
+          </w:tcPr>
+          <w:p>
+            <w:pPr>
+              <w:spacing w:line="276" w:lineRule="auto"/>
+              <w:rPr>
+                <w:b/>
+                <w:bCs/>
+              </w:rPr>
+            </w:pPr>
+            <w:r>
+              <w:rPr>
+                <w:b/>
+                <w:bCs/>
+              </w:rPr>
+              <w:t>Optische Dichte [OD</w:t>
+            </w:r>
+            <w:r>
+              <w:rPr>
+                <w:b/>
+                <w:bCs/>
+                <w:vertAlign w:val="subscript"/>
+              </w:rPr>
+              <w:t>600</w:t>
+            </w:r>
+            <w:r>
+              <w:rPr>
+                <w:b/>
+                <w:bCs/>
+              </w:rPr>
+              <w:t>]</w:t>
+            </w:r>
+          </w:p>
+        </w:tc>
+        <w:tc>
+          <w:tcPr>
+            <w:tcW w:w="1510" w:type="dxa"/>
+          </w:tcPr>
+          <w:p>
+            <w:pPr>
+              <w:spacing w:line="276" w:lineRule="auto"/>
+              <w:rPr>
+                <w:b/>
+                <w:bCs/>
+              </w:rPr>
+            </w:pPr>
+            <w:r>
+              <w:rPr>
+                <w:b/>
+                <w:bCs/>
+              </w:rPr>
+              <w:t>Mittelwert [OD</w:t>
+            </w:r>
+            <w:r>
+              <w:rPr>
+                <w:b/>
+                <w:bCs/>
+                <w:vertAlign w:val="subscript"/>
+              </w:rPr>
+              <w:t>600</w:t>
+            </w:r>
+            <w:r>
+              <w:rPr>
+                <w:b/>
+                <w:bCs/>
+              </w:rPr>
+              <w:t>]</w:t>
+            </w:r>
+          </w:p>
+        </w:tc>
+        <w:tc>
+          <w:tcPr>
+            <w:tcW w:w="1510" w:type="dxa"/>
+          </w:tcPr>
+          <w:p>
+            <w:pPr>
+              <w:spacing w:line="276" w:lineRule="auto"/>
+              <w:rPr>
+                <w:b/>
+                <w:bCs/>
+              </w:rPr>
+            </w:pPr>
+            <w:r>
+              <w:rPr>
+                <w:b/>
+                <w:bCs/>
+              </w:rPr>
+              <w:t>Zelldichte [Zellen/ml]</w:t>
+            </w:r>
+          </w:p>
+        </w:tc>
+      </w:tr>
+      <w:tr>
+        <w:tc>
+          <w:tcPr>
+            <w:tcW w:w="1555" w:type="dxa"/>
+          </w:tcPr>
+          <w:p>
+            <w:pPr>
+              <w:spacing w:line="276" w:lineRule="auto"/>
+              <w:rPr>
+                <w:b/>
+                <w:bCs/>
+              </w:rPr>
+            </w:pPr>
+            <w:r>
+              <w:rPr>
+                <w:b/>
+                <w:bCs/>
+              </w:rPr>
+              <w:t xml:space="preserve">Y466+p426 </w:t>
+            </w:r>
+            <w:proofErr w:type="spellStart"/>
+            <w:r>
+              <w:rPr>
+                <w:b/>
+                <w:bCs/>
+              </w:rPr>
+              <w:t>empty</w:t>
+            </w:r>
+            <w:proofErr w:type="spellEnd"/>
+            <w:r>
+              <w:rPr>
+                <w:b/>
+                <w:bCs/>
+              </w:rPr>
+              <w:t xml:space="preserve"> </w:t>
+            </w:r>
+            <w:proofErr w:type="spellStart"/>
+            <w:r>
+              <w:rPr>
+                <w:b/>
+                <w:bCs/>
+              </w:rPr>
+              <w:t>vector</w:t>
+            </w:r>
+            <w:proofErr w:type="spellEnd"/>
+          </w:p>
+        </w:tc>
+        <w:tc>
+          <w:tcPr>
+            <w:tcW w:w="1465" w:type="dxa"/>
+          </w:tcPr>
+          <w:p>
+            <w:pPr>
+              <w:spacing w:line="276" w:lineRule="auto"/>
+            </w:pPr>
+            <w:r>
+              <w:t>0.753</w:t>
+            </w:r>
+          </w:p>
+        </w:tc>
+        <w:tc>
+          <w:tcPr>
+            <w:tcW w:w="1510" w:type="dxa"/>
+          </w:tcPr>
+          <w:p>
+            <w:pPr>
+              <w:spacing w:line="276" w:lineRule="auto"/>
+            </w:pPr>
+            <w:r>
+              <w:t>0.751</w:t>
+            </w:r>
+          </w:p>
+        </w:tc>
+        <w:tc>
+          <w:tcPr>
+            <w:tcW w:w="1510" w:type="dxa"/>
+          </w:tcPr>
+          <w:p>
+            <w:pPr>
+              <w:spacing w:line="276" w:lineRule="auto"/>
+            </w:pPr>
+            <w:r>
+              <w:t>0.750</w:t>
+            </w:r>
+          </w:p>
+        </w:tc>
+        <w:tc>
+          <w:tcPr>
+            <w:tcW w:w="1510" w:type="dxa"/>
+          </w:tcPr>
+          <w:p>
+            <w:pPr>
+              <w:spacing w:line="276" w:lineRule="auto"/>
+            </w:pPr>
+            <w:r>
+              <w:t>0.751</w:t>
+            </w:r>
+          </w:p>
+        </w:tc>
+        <w:tc>
+          <w:tcPr>
+            <w:tcW w:w="1510" w:type="dxa"/>
+          </w:tcPr>
+          <w:p>
+            <w:pPr>
+              <w:spacing w:line="276" w:lineRule="auto"/>
+            </w:pPr>
+            <w:r>
+              <w:t>5.26 * 10</w:t>
+            </w:r>
+            <w:r>
+              <w:rPr>
+                <w:vertAlign w:val="superscript"/>
+              </w:rPr>
+              <w:t>5</w:t>
+            </w:r>
+          </w:p>
+        </w:tc>
+      </w:tr>
+      <w:tr>
+        <w:tc>
+          <w:tcPr>
+            <w:tcW w:w="1555" w:type="dxa"/>
+          </w:tcPr>
+          <w:p>
+            <w:pPr>
+              <w:spacing w:line="276" w:lineRule="auto"/>
+              <w:rPr>
+                <w:b/>
+                <w:bCs/>
+              </w:rPr>
+            </w:pPr>
+            <w:r>
+              <w:rPr>
+                <w:b/>
+                <w:bCs/>
+              </w:rPr>
+              <w:t>Y486+pGenActGFP</w:t>
+            </w:r>
+          </w:p>
+        </w:tc>
+        <w:tc>
+          <w:tcPr>
+            <w:tcW w:w="1465" w:type="dxa"/>
+          </w:tcPr>
+          <w:p>
+            <w:pPr>
+              <w:spacing w:line="276" w:lineRule="auto"/>
+            </w:pPr>
+            <w:r>
+              <w:t>0.724</w:t>
+            </w:r>
+          </w:p>
+        </w:tc>
+        <w:tc>
+          <w:tcPr>
+            <w:tcW w:w="1510" w:type="dxa"/>
+          </w:tcPr>
+          <w:p>
+            <w:pPr>
+              <w:spacing w:line="276" w:lineRule="auto"/>
+            </w:pPr>
+            <w:r>
+              <w:t>0.728</w:t>
+            </w:r>
+          </w:p>
+        </w:tc>
+        <w:tc>
+          <w:tcPr>
+            <w:tcW w:w="1510" w:type="dxa"/>
+          </w:tcPr>
+          <w:p>
+            <w:pPr>
+              <w:spacing w:line="276" w:lineRule="auto"/>
+            </w:pPr>
+            <w:r>
+              <w:t>0.712</w:t>
+            </w:r>
+          </w:p>
+        </w:tc>
+        <w:tc>
+          <w:tcPr>
+            <w:tcW w:w="1510" w:type="dxa"/>
+          </w:tcPr>
+          <w:p>
+            <w:pPr>
+              <w:spacing w:line="276" w:lineRule="auto"/>
+            </w:pPr>
+            <w:r>
+              <w:t>0.721</w:t>
+            </w:r>
+          </w:p>
+        </w:tc>
+        <w:tc>
+          <w:tcPr>
+            <w:tcW w:w="1510" w:type="dxa"/>
+          </w:tcPr>
+          <w:p>
+            <w:pPr>
+              <w:spacing w:line="276" w:lineRule="auto"/>
+            </w:pPr>
+            <w:r>
+              <w:t>5.05 * 10</w:t>
+            </w:r>
+            <w:r>
+              <w:rPr>
+                <w:vertAlign w:val="superscript"/>
+              </w:rPr>
+              <w:t>5</w:t>
+            </w:r>
+          </w:p>
+        </w:tc>
+      </w:tr>
+    </w:tbl>
+    <w:p>
+      <w:pPr>
+        <w:spacing w:line="276" w:lineRule="auto"/>
+      </w:pPr>
+    </w:p>
+    <w:p>
+      <w:pPr>
+        <w:spacing w:line="276" w:lineRule="auto"/>
+        <w:rPr>
+          <w:b/>
+          <w:bCs/>
+        </w:rPr>
+      </w:pPr>
+      <w:r>
+        <w:rPr>
+          <w:b/>
+          <w:bCs/>
+        </w:rPr>
+        <w:t>Vorbereitung der Messungen zu Stoffwechs</w:t>
+      </w:r>
+      <w:r>
+        <w:rPr>
+          <w:b/>
+          <w:bCs/>
+        </w:rPr>
+        <w:t>el</w:t>
+      </w:r>
+      <w:r>
+        <w:rPr>
+          <w:b/>
+          <w:bCs/>
+        </w:rPr>
+        <w:t>aktivität</w:t>
+      </w:r>
+    </w:p>
+    <w:p>
+      <w:pPr>
+        <w:spacing w:line="276" w:lineRule="auto"/>
+      </w:pPr>
+      <w:r>
+        <w:t>Mit Gleichung 2 wurde die benötigten Volumina Hefe und NaCl-Lösung berechnet:</w:t>
+      </w:r>
+    </w:p>
+    <w:p>
+      <w:pPr>
+        <w:spacing w:line="276" w:lineRule="auto"/>
+      </w:pPr>
+      <w:proofErr w:type="spellStart"/>
+      <w:r>
+        <w:t>V</w:t>
+      </w:r>
+      <w:r>
+        <w:rPr>
+          <w:vertAlign w:val="subscript"/>
+        </w:rPr>
+        <w:t>Hefe</w:t>
+      </w:r>
+      <w:proofErr w:type="spellEnd"/>
+      <w:r>
+        <w:rPr>
+          <w:color w:val="FF0000"/>
+          <w:vertAlign w:val="subscript"/>
+        </w:rPr>
+        <w:t xml:space="preserve"> </w:t>
+      </w:r>
+      <w:r>
+        <w:t xml:space="preserve">= 0.35 ml, </w:t>
+      </w:r>
+      <w:proofErr w:type="spellStart"/>
+      <w:r>
+        <w:t>V</w:t>
+      </w:r>
+      <w:r>
+        <w:rPr>
+          <w:vertAlign w:val="subscript"/>
+        </w:rPr>
+        <w:t>NaCl</w:t>
+      </w:r>
+      <w:proofErr w:type="spellEnd"/>
+      <w:r>
+        <w:t xml:space="preserve"> = 4.65 ml</w:t>
       </w:r>
     </w:p>
     <w:p>
@@ -2610,6 +3048,7 @@
         <w:rPr>
           <w:noProof/>
         </w:rPr>
+        <w:lastRenderedPageBreak/>
         <w:drawing>
           <wp:inline distT="0" distB="0" distL="0" distR="0" wp14:anchorId="1F2C2E73" wp14:editId="3561E151">
             <wp:extent cx="5121443" cy="2414337"/>
@@ -2642,7 +3081,6 @@
         <w:rPr>
           <w:b/>
         </w:rPr>
-        <w:lastRenderedPageBreak/>
         <w:t xml:space="preserve">Abb. xxx | Regressionsanalyse des </w:t>
       </w:r>
       <w:proofErr w:type="spellStart"/>
@@ -3585,6 +4023,7 @@
         <w:rPr>
           <w:noProof/>
         </w:rPr>
+        <w:lastRenderedPageBreak/>
         <w:drawing>
           <wp:inline distT="0" distB="0" distL="0" distR="0" wp14:anchorId="2207DF9B" wp14:editId="7DE7AEF9">
             <wp:extent cx="5114925" cy="2667000"/>
@@ -3697,7 +4136,6 @@
         <w:rPr>
           <w:b/>
         </w:rPr>
-        <w:lastRenderedPageBreak/>
         <w:t xml:space="preserve">Tabelle xxx | </w:t>
       </w:r>
       <w:proofErr w:type="spellStart"/>
@@ -4922,6 +5360,7 @@
                 <w:b/>
                 <w:bCs/>
               </w:rPr>
+              <w:lastRenderedPageBreak/>
               <w:t>MI</w:t>
             </w:r>
           </w:p>
@@ -5049,7 +5488,6 @@
         <w:rPr>
           <w:noProof/>
         </w:rPr>
-        <w:lastRenderedPageBreak/>
         <w:drawing>
           <wp:inline distT="0" distB="0" distL="0" distR="0" wp14:anchorId="231B37D7" wp14:editId="6639E96D">
             <wp:extent cx="2940050" cy="2199286"/>
@@ -5157,9 +5595,36 @@
     <w:p>
       <w:pPr>
         <w:keepNext/>
+        <w:spacing w:line="276" w:lineRule="auto"/>
+        <w:rPr>
+          <w:b/>
+          <w:bCs/>
+        </w:rPr>
       </w:pPr>
       <w:r>
-        <w:t xml:space="preserve">Im weiteren Verlauf wurden mit verschiedenen Verdünnungen von Probe P, S, M und H und ein Bradford Assay durchgeführt. Parallel wurden dieser auch für verschiedene Verdünnungen von BSA durchgeführt und die korrigierten Mittelwerte (Absorptionswert der leeren Probe angezogen) der Absorption bei einer Wellenlänge von 595 </w:t>
+        <w:rPr>
+          <w:b/>
+          <w:bCs/>
+        </w:rPr>
+        <w:t>Protein-Assay zu Bestimmung der Proteinkonzentration</w:t>
+      </w:r>
+    </w:p>
+    <w:p>
+      <w:pPr>
+        <w:keepNext/>
+        <w:spacing w:line="276" w:lineRule="auto"/>
+      </w:pPr>
+      <w:r>
+        <w:t>Im weiteren Verlauf wurden mit verschiedenen Verdünnungen von Probe P, S, M und H und ein Bradford Assay durchgeführt. Parallel wurden dieser auch für verschiedene Verdünnungen von BSA durchgeführt und die korrigierten Mittelwerte (Absorptionswert der</w:t>
+      </w:r>
+    </w:p>
+    <w:p>
+      <w:pPr>
+        <w:keepNext/>
+        <w:spacing w:line="276" w:lineRule="auto"/>
+      </w:pPr>
+      <w:r>
+        <w:t xml:space="preserve">leeren Probe angezogen) der Absorption bei einer Wellenlänge von 595 </w:t>
       </w:r>
       <w:proofErr w:type="spellStart"/>
       <w:r>
@@ -5167,16 +5632,90 @@
       </w:r>
       <w:proofErr w:type="spellEnd"/>
       <w:r>
-        <w:t xml:space="preserve"> gegen die Proteinkonzentration in Graph 1 aufgetragen. </w:t>
-      </w:r>
+        <w:t xml:space="preserve"> gegen die</w:t>
+      </w:r>
+      <w:r>
+        <w:t xml:space="preserve"> </w:t>
+      </w:r>
+      <w:r>
+        <w:t xml:space="preserve">Proteinkonzentration in Graph 1 aufgetragen. </w:t>
+      </w:r>
+    </w:p>
+    <w:p>
+      <w:pPr>
+        <w:spacing w:line="276" w:lineRule="auto"/>
+      </w:pPr>
+      <w:r>
+        <w:t>Aus der erstellten daraus erstellten Ausgleichsgerade wurden die totalen Proteinkonzentrationen der Proben mit Hilfe der Geradengleichung berechnet:</w:t>
+      </w:r>
+    </w:p>
+    <w:p/>
+    <w:p>
+      <w:pPr>
+        <w:spacing w:line="276" w:lineRule="auto"/>
+      </w:pPr>
+      <w:r>
+        <w:t>y = 0.1879x + 0.0083 mit R² = 0.9891</w:t>
+      </w:r>
+    </w:p>
+    <w:p>
+      <w:pPr>
+        <w:spacing w:line="276" w:lineRule="auto"/>
+      </w:pPr>
+      <w:r>
+        <w:t>mit y = korrigierte Mittelwerte der Absorption und x = Proteinkonzentration</w:t>
+      </w:r>
+    </w:p>
+    <w:p>
+      <w:pPr>
+        <w:spacing w:line="276" w:lineRule="auto"/>
+      </w:pPr>
+      <w:r>
+        <w:t>x kann durch Umstellen dieser Gleichung berechnet werden:</w:t>
+      </w:r>
+    </w:p>
+    <w:p>
+      <w:pPr>
+        <w:spacing w:line="276" w:lineRule="auto"/>
+      </w:pPr>
+      <w:r>
+        <w:t xml:space="preserve">x = (y – </w:t>
+      </w:r>
+      <w:proofErr w:type="gramStart"/>
+      <w:r>
+        <w:t>0.0083)/</w:t>
+      </w:r>
+      <w:proofErr w:type="gramEnd"/>
+      <w:r>
+        <w:t>0.1879</w:t>
+      </w:r>
+    </w:p>
+    <w:p>
+      <w:pPr>
+        <w:spacing w:line="276" w:lineRule="auto"/>
+      </w:pPr>
+    </w:p>
+    <w:p>
+      <w:pPr>
+        <w:spacing w:line="276" w:lineRule="auto"/>
+      </w:pPr>
       <w:r>
         <w:rPr>
           <w:noProof/>
         </w:rPr>
+        <w:lastRenderedPageBreak/>
         <w:drawing>
-          <wp:inline distT="0" distB="0" distL="0" distR="0" wp14:anchorId="73DFB0AF" wp14:editId="678A2BCC">
-            <wp:extent cx="5042105" cy="3266613"/>
+          <wp:anchor distT="0" distB="0" distL="114300" distR="114300" simplePos="0" relativeHeight="251670528" behindDoc="0" locked="0" layoutInCell="1" allowOverlap="1" wp14:anchorId="73DFB0AF" wp14:editId="120AB578">
+            <wp:simplePos x="0" y="0"/>
+            <wp:positionH relativeFrom="margin">
+              <wp:align>left</wp:align>
+            </wp:positionH>
+            <wp:positionV relativeFrom="paragraph">
+              <wp:posOffset>946445</wp:posOffset>
+            </wp:positionV>
+            <wp:extent cx="5041900" cy="3266440"/>
             <wp:effectExtent l="0" t="0" r="6350" b="10160"/>
+            <wp:wrapTopAndBottom/>
             <wp:docPr id="15" name="Diagramm 15">
               <a:extLst xmlns:a="http://schemas.openxmlformats.org/drawingml/2006/main">
                 <a:ext uri="{FF2B5EF4-FFF2-40B4-BE49-F238E27FC236}">
@@ -5190,8 +5729,11 @@
                 <c:chart xmlns:c="http://schemas.openxmlformats.org/drawingml/2006/chart" xmlns:r="http://schemas.openxmlformats.org/officeDocument/2006/relationships" r:id="rId22"/>
               </a:graphicData>
             </a:graphic>
-          </wp:inline>
+          </wp:anchor>
         </w:drawing>
+      </w:r>
+      <w:r>
+        <w:t>In Graph 1 ist zu sehen, dass die Absorption mit steigender Konzentration linear zunimmt, was zu erwarten war. Einige Werte liegen nicht auf der Geraden, trotzdem liegt die Gerade innerhalb der 1σ-Bereichs der jeweiligen Werte, weshalb diese Abweichungen auf statistische Abweichungen oder kleine Ungenauigkeiten bei der Messung zurückzuführen sind.</w:t>
       </w:r>
     </w:p>
     <w:p>
@@ -5252,48 +5794,6 @@
         <w:t>Mittelwerte der Absorption aufgetragen.</w:t>
       </w:r>
     </w:p>
-    <w:p>
-      <w:r>
-        <w:t>Aus der erstellten daraus erstellten Ausgleichsgerade wurden die totalen Proteinkonzentrationen der Proben mit Hilfe der Geradengleichung berechnet:</w:t>
-      </w:r>
-    </w:p>
-    <w:p/>
-    <w:p>
-      <w:r>
-        <w:t>y = 0.1879x + 0.0083 mit R² = 0.9891</w:t>
-      </w:r>
-    </w:p>
-    <w:p>
-      <w:r>
-        <w:t>mit y = korrigierte Mittelwerte der Absorption und x = Proteinkonzentration</w:t>
-      </w:r>
-    </w:p>
-    <w:p>
-      <w:r>
-        <w:t>x kann durch Umstellen dieser Gleichung berechnet werden:</w:t>
-      </w:r>
-    </w:p>
-    <w:p>
-      <w:r>
-        <w:t xml:space="preserve">x = (y – </w:t>
-      </w:r>
-      <w:proofErr w:type="gramStart"/>
-      <w:r>
-        <w:t>0.0083)/</w:t>
-      </w:r>
-      <w:proofErr w:type="gramEnd"/>
-      <w:r>
-        <w:t>0.1879</w:t>
-      </w:r>
-    </w:p>
-    <w:p/>
-    <w:p>
-      <w:r>
-        <w:lastRenderedPageBreak/>
-        <w:t>In Graph 1 ist zu sehen, dass die Absorption mit steigender Konzentration linear zunimmt, was zu erwarten war. Einige Werte liegen nicht auf der Geraden, trotzdem liegt die Gerade innerhalb der 1σ-Bereichs der jeweiligen Werte, weshalb diese Abweichungen auf statistische Abweichungen oder kleine Ungenauigkeiten bei der Messung zurückzuführen sind.</w:t>
-      </w:r>
-    </w:p>
-    <w:p/>
     <w:p>
       <w:r>
         <w:t>Daraus ergeben sich die Werte der Proteinkonzentrationen, die in Tabelle y angegeben sind. Diese wurden noch um die jeweilige Verdünnung erhöht.</w:t>
@@ -5707,7 +6207,21 @@
         <w:spacing w:line="276" w:lineRule="auto"/>
       </w:pPr>
       <w:r>
-        <w:t>Die rot markierten Werte wurden nicht in die weitere Berechnung mit einbezogen. Bei Probe M liegt das daran, dass eine negative Proteinkonzentration nicht sinnvoll ist. Bei den weiteren Proben wurde die Standardabweichung und der 1σ-Bereich berechnet. Werte außerhalb des 1σ-Bereichs wurden nicht in die weitere Berechnung mit einbezogen und sind deshalb rot markiert.</w:t>
+        <w:t xml:space="preserve">Die rot markierten Werte wurden nicht in die weitere Berechnung mit einbezogen. Bei Probe M liegt das daran, dass eine </w:t>
+      </w:r>
+      <w:commentRangeStart w:id="7"/>
+      <w:r>
+        <w:t>negative</w:t>
+      </w:r>
+      <w:commentRangeEnd w:id="7"/>
+      <w:r>
+        <w:rPr>
+          <w:rStyle w:val="Kommentarzeichen"/>
+        </w:rPr>
+        <w:commentReference w:id="7"/>
+      </w:r>
+      <w:r>
+        <w:t xml:space="preserve"> Proteinkonzentration nicht sinnvoll ist. Bei den weiteren Proben wurde die Standardabweichung und der 1σ-Bereich berechnet. Werte außerhalb des 1σ-Bereichs wurden nicht in die weitere Berechnung mit einbezogen und sind deshalb rot markiert.</w:t>
       </w:r>
     </w:p>
     <w:p>
@@ -5715,6 +6229,7 @@
         <w:spacing w:line="276" w:lineRule="auto"/>
       </w:pPr>
       <w:r>
+        <w:lastRenderedPageBreak/>
         <w:t>Auffällig ist, dass die Werte sehr stark schwanken und sich bei manchen kein eindeutiger Trend zeigt. Weswegen wir uns dafür entschieden haben, mithilfe der Standardabweichung die zuverlässigen Werte auszusuchen.</w:t>
       </w:r>
     </w:p>
@@ -5900,7 +6415,6 @@
               <w:spacing w:line="276" w:lineRule="auto"/>
             </w:pPr>
             <w:r>
-              <w:lastRenderedPageBreak/>
               <w:t>S</w:t>
             </w:r>
           </w:p>
@@ -5975,11 +6489,6 @@
     </w:p>
     <w:p>
       <w:pPr>
-        <w:spacing w:line="276" w:lineRule="auto"/>
-      </w:pPr>
-    </w:p>
-    <w:p>
-      <w:pPr>
         <w:rPr>
           <w:rFonts w:eastAsia="Times New Roman"/>
           <w:color w:val="000000"/>
@@ -6020,8 +6529,8 @@
         <w:pStyle w:val="berschrift1"/>
         <w:spacing w:line="276" w:lineRule="auto"/>
       </w:pPr>
-      <w:bookmarkStart w:id="7" w:name="_axm9xfqhj8ee" w:colFirst="0" w:colLast="0"/>
-      <w:bookmarkEnd w:id="7"/>
+      <w:bookmarkStart w:id="8" w:name="_axm9xfqhj8ee" w:colFirst="0" w:colLast="0"/>
+      <w:bookmarkEnd w:id="8"/>
       <w:r>
         <w:t>Diskussion</w:t>
       </w:r>
@@ -6031,7 +6540,77 @@
         <w:spacing w:line="276" w:lineRule="auto"/>
       </w:pPr>
       <w:r>
-        <w:t xml:space="preserve">Die Ergebnisse sind in allen drei Versuchen des ersten Tages wie erwartet ausgefallen. Zuerst wurde bestätigt, dass die  </w:t>
+        <w:t xml:space="preserve">TAG1: </w:t>
+      </w:r>
+      <w:r>
+        <w:t xml:space="preserve">Die Ergebnisse sind in allen drei Versuchen des ersten Tages wie erwartet ausgefallen. Zuerst wurde bestätigt, dass die </w:t>
+      </w:r>
+      <w:r>
+        <w:t>y486+p426</w:t>
+      </w:r>
+      <w:r>
+        <w:t xml:space="preserve"> </w:t>
+      </w:r>
+      <w:proofErr w:type="spellStart"/>
+      <w:r>
+        <w:t>empty</w:t>
+      </w:r>
+      <w:proofErr w:type="spellEnd"/>
+      <w:r>
+        <w:t xml:space="preserve"> </w:t>
+      </w:r>
+      <w:proofErr w:type="spellStart"/>
+      <w:r>
+        <w:t>vector</w:t>
+      </w:r>
+      <w:proofErr w:type="spellEnd"/>
+      <w:r>
+        <w:t xml:space="preserve"> Zellen zwar überleben, aber kein GFP produzieren.</w:t>
+      </w:r>
+      <w:r>
+        <w:t xml:space="preserve"> Sie überleben im SD-Medium, da sie erfolgreich transformiert wurden, aber im Plasmid kein Gen zur GFP-Produktion vorhanden war.</w:t>
+      </w:r>
+      <w:r>
+        <w:t xml:space="preserve"> Im Gegensatz dazu </w:t>
+      </w:r>
+      <w:r>
+        <w:t>konnten die Fluoreszenz der</w:t>
+      </w:r>
+      <w:r>
+        <w:t xml:space="preserve"> </w:t>
+      </w:r>
+      <w:r>
+        <w:t>y486+pGenActGFP</w:t>
+      </w:r>
+      <w:r>
+        <w:t xml:space="preserve"> Zellen </w:t>
+      </w:r>
+      <w:r>
+        <w:t xml:space="preserve">nachgewiesen werden. Es wurden deutlich, dass nicht alle dieser Zellen gleich stark fluoreszierten. Ein möglicher Grund dafür ist, dass nicht alle Zellen erfolgreich transformiert wurden und trotzdem durch Aufnahme von Uracil von bereits abgestorbenen Zellen überleben konnten. Außerdem ist es möglich, dass die Zellen bisher weniger oder kaum GFP produzieren, sodass die Fluoreszenz </w:t>
+      </w:r>
+      <w:r>
+        <w:t>schlechter,</w:t>
+      </w:r>
+      <w:r>
+        <w:t xml:space="preserve"> bis gar nicht zu erkennen </w:t>
+      </w:r>
+      <w:r>
+        <w:t>ist.</w:t>
+      </w:r>
+    </w:p>
+    <w:p>
+      <w:pPr>
+        <w:spacing w:line="276" w:lineRule="auto"/>
+      </w:pPr>
+      <w:r>
+        <w:t>Im nächsten Versuchsteil wurde die optische Dichte beider Zelllinien bestimmt, um daraus Rückschlüsse auf die Anzahl der Zellen/ml zu bestimmen. Die Zelldichte war bei der nicht-GFP-produzierenden Zelllinie höher als bei der GFP-produzierenden Zelllinie. Das liegt daran,</w:t>
+      </w:r>
+      <w:r>
+        <w:t xml:space="preserve"> </w:t>
+      </w:r>
+      <w:r>
+        <w:lastRenderedPageBreak/>
+        <w:t>dass die GFP-exprimierenden Zellen weniger Biomasse zum Wachstum zur Verfügung stehen haben, da sie neben den wirtseigenen Proteinen noch GFP exprimieren.</w:t>
       </w:r>
     </w:p>
     <w:p>
@@ -6041,6 +6620,53 @@
     </w:p>
     <w:p>
       <w:pPr>
+        <w:spacing w:line="276" w:lineRule="auto"/>
+      </w:pPr>
+      <w:r>
+        <w:t>TAG3: An Tag 3 wurde die an Tag 2 genommene</w:t>
+      </w:r>
+      <w:r>
+        <w:t xml:space="preserve"> und ausgesalzene</w:t>
+      </w:r>
+      <w:r>
+        <w:t xml:space="preserve"> Probe </w:t>
+      </w:r>
+      <w:r>
+        <w:t xml:space="preserve">S </w:t>
+      </w:r>
+      <w:r>
+        <w:t>der GFP-exprimierenden Hefezellen durch HIC aufgereinigt</w:t>
+      </w:r>
+      <w:r>
+        <w:t xml:space="preserve"> und die GFP-reichste Fraktion durch UV-Strahlung bestimmt. Die Aufreinigung war erfolgreich und die Fraktion konnte eindeutig bestimmt werden. </w:t>
+      </w:r>
+      <w:r>
+        <w:t>Durch den Bradford-Assay und anschließende mit dem BSA-Standard und der einzelnen Proben konnten die Proteinkonzentrationen durch lineare Regression bestimmt werden. D</w:t>
+      </w:r>
+      <w:r>
+        <w:t>a der R²-Wert nahezu bei 1 liegt und die Regressionsgerade innerhalb der 1σ-Bereiche liegt, konnte die Regressionsgerade für die Berechnung der Proteinkonzentrationen verwendet werden.</w:t>
+      </w:r>
+      <w:r>
+        <w:t xml:space="preserve"> Die Schwankungen sind auf kleinere statistische Abweichungen oder Ungenauigkeiten in der Durchführung und Messung zurückzuführen. Aus den verbesserten Mittelwerten der Absorption wurden die Proteinkonzentrationen durch lineare Regression berechnet. Die erhaltenen Werte weichen stark voneinander ab und sind teilweise negativ, was nicht den Erwartungen entspricht. Negative und stark abweichende Werte wurden nicht in die weitere Berechnung mit einbezogen. </w:t>
+      </w:r>
+      <w:r>
+        <w:t>Die negativen Werte könnten entstanden sein, da durch die hohe Verdünnung kaum Proteinmenge in der Probe vorhanden war und der Wert durch die Korrektur der Mittelwerte und die anschließende lineare Regression negativ wurden. Die weiteren starken Abweichungen sind wahrscheinlich auf Fehler in der Verdünnung, ungenügende Durchmischung oder Fehler bei der Auftragung und Messung zurückzuführen. Trotzdem konnten durch Auslassen dieser Werte totale Proteinkonzentrationen bestimmt werden, die unseren Erwartungen entsprechen.</w:t>
+      </w:r>
+      <w:r>
+        <w:t xml:space="preserve"> Es konnte der erwartete Trend beobachtet werden, Probe M hat die niedrigste Proteinkonzentration, gefolgt von Probe P, dann Probe S und Probe H hat die höchste Proteinkonzentration. Es wurde eine GFP-Ausbeute von 22,99% erzielt.</w:t>
+      </w:r>
+      <w:r>
+        <w:t xml:space="preserve"> Da die Ergebnisse unseren Erwartungen entsprachen können sie verwendet </w:t>
+      </w:r>
+      <w:r>
+        <w:t>werden,</w:t>
+      </w:r>
+      <w:r>
+        <w:t xml:space="preserve"> um die benötigten Volumina für Tag 4 zu berechnen.</w:t>
+      </w:r>
+    </w:p>
+    <w:p>
+      <w:pPr>
         <w:pStyle w:val="berschrift1"/>
         <w:spacing w:line="276" w:lineRule="auto"/>
       </w:pPr>
@@ -6050,7 +6676,21 @@
     </w:p>
     <w:p>
       <w:pPr>
-        <w:spacing w:line="276" w:lineRule="auto"/>
+        <w:rPr>
+          <w:b/>
+          <w:bCs/>
+        </w:rPr>
+      </w:pPr>
+      <w:r>
+        <w:rPr>
+          <w:b/>
+          <w:bCs/>
+        </w:rPr>
+        <w:t>Rohdaten zum Bradford-Assay</w:t>
+      </w:r>
+    </w:p>
+    <w:p>
+      <w:pPr>
         <w:rPr>
           <w:i/>
           <w:iCs/>
@@ -6067,132 +6707,93 @@
           <w:sz w:val="20"/>
           <w:szCs w:val="20"/>
         </w:rPr>
-        <w:t>Tabelle 1: Messwerte von Versuch 2 zu beiden Zellkulturen, Optische Dichte und daraus berechnete Zelldichte</w:t>
+        <w:t>Tabelle 2: Rohdaten der Absorptionsmessung des Bradford-Assays an Tag 3, Probe M</w:t>
       </w:r>
     </w:p>
     <w:tbl>
       <w:tblPr>
         <w:tblStyle w:val="Tabellenraster"/>
-        <w:tblW w:w="0" w:type="auto"/>
+        <w:tblW w:w="9067" w:type="dxa"/>
         <w:tblLook w:val="04A0" w:firstRow="1" w:lastRow="0" w:firstColumn="1" w:lastColumn="0" w:noHBand="0" w:noVBand="1"/>
       </w:tblPr>
       <w:tblGrid>
-        <w:gridCol w:w="2047"/>
-        <w:gridCol w:w="1354"/>
+        <w:gridCol w:w="721"/>
+        <w:gridCol w:w="1275"/>
+        <w:gridCol w:w="1275"/>
+        <w:gridCol w:w="1275"/>
         <w:gridCol w:w="1386"/>
         <w:gridCol w:w="1386"/>
-        <w:gridCol w:w="1440"/>
-        <w:gridCol w:w="1447"/>
+        <w:gridCol w:w="2279"/>
       </w:tblGrid>
       <w:tr>
-        <w:tc>
-          <w:tcPr>
-            <w:tcW w:w="1555" w:type="dxa"/>
-          </w:tcPr>
-          <w:p>
-            <w:pPr>
-              <w:spacing w:line="276" w:lineRule="auto"/>
-            </w:pPr>
-          </w:p>
-        </w:tc>
-        <w:tc>
-          <w:tcPr>
-            <w:tcW w:w="1465" w:type="dxa"/>
-          </w:tcPr>
-          <w:p>
-            <w:pPr>
-              <w:spacing w:line="276" w:lineRule="auto"/>
-            </w:pPr>
-            <w:r>
-              <w:t>Optische Dichte [OD</w:t>
-            </w:r>
-            <w:r>
-              <w:rPr>
-                <w:vertAlign w:val="subscript"/>
-              </w:rPr>
-              <w:t>600</w:t>
-            </w:r>
-            <w:r>
-              <w:t>]</w:t>
-            </w:r>
-          </w:p>
-        </w:tc>
-        <w:tc>
-          <w:tcPr>
-            <w:tcW w:w="1510" w:type="dxa"/>
-          </w:tcPr>
-          <w:p>
-            <w:pPr>
-              <w:spacing w:line="276" w:lineRule="auto"/>
-            </w:pPr>
-            <w:r>
-              <w:t>Optische Dichte [OD</w:t>
-            </w:r>
-            <w:r>
-              <w:rPr>
-                <w:vertAlign w:val="subscript"/>
-              </w:rPr>
-              <w:t>600</w:t>
-            </w:r>
-            <w:r>
-              <w:t>]</w:t>
-            </w:r>
-          </w:p>
-        </w:tc>
-        <w:tc>
-          <w:tcPr>
-            <w:tcW w:w="1510" w:type="dxa"/>
-          </w:tcPr>
-          <w:p>
-            <w:pPr>
-              <w:spacing w:line="276" w:lineRule="auto"/>
-            </w:pPr>
-            <w:r>
-              <w:t>Optische Dichte [OD</w:t>
-            </w:r>
-            <w:r>
-              <w:rPr>
-                <w:vertAlign w:val="subscript"/>
-              </w:rPr>
-              <w:t>600</w:t>
-            </w:r>
-            <w:r>
-              <w:t>]</w:t>
-            </w:r>
-          </w:p>
-        </w:tc>
-        <w:tc>
-          <w:tcPr>
-            <w:tcW w:w="1510" w:type="dxa"/>
-          </w:tcPr>
-          <w:p>
-            <w:pPr>
-              <w:spacing w:line="276" w:lineRule="auto"/>
-            </w:pPr>
-            <w:r>
-              <w:t>Mittelwert [OD</w:t>
-            </w:r>
-            <w:r>
-              <w:rPr>
-                <w:vertAlign w:val="subscript"/>
-              </w:rPr>
-              <w:t>600</w:t>
-            </w:r>
-            <w:r>
-              <w:t>]</w:t>
-            </w:r>
-          </w:p>
-        </w:tc>
-        <w:tc>
-          <w:tcPr>
-            <w:tcW w:w="1510" w:type="dxa"/>
-          </w:tcPr>
-          <w:p>
-            <w:pPr>
-              <w:spacing w:line="276" w:lineRule="auto"/>
-            </w:pPr>
-            <w:r>
-              <w:t>Zelldichte [Zellen/ml]</w:t>
+        <w:trPr>
+          <w:trHeight w:val="542"/>
+        </w:trPr>
+        <w:tc>
+          <w:tcPr>
+            <w:tcW w:w="721" w:type="dxa"/>
+          </w:tcPr>
+          <w:p>
+            <w:pPr>
+              <w:rPr>
+                <w:color w:val="000000"/>
+                <w:sz w:val="22"/>
+                <w:szCs w:val="22"/>
+              </w:rPr>
+            </w:pPr>
+          </w:p>
+        </w:tc>
+        <w:tc>
+          <w:tcPr>
+            <w:tcW w:w="3825" w:type="dxa"/>
+            <w:gridSpan w:val="3"/>
+          </w:tcPr>
+          <w:p>
+            <w:pPr>
+              <w:jc w:val="center"/>
+              <w:rPr>
+                <w:color w:val="000000"/>
+                <w:sz w:val="22"/>
+                <w:szCs w:val="22"/>
+              </w:rPr>
+            </w:pPr>
+            <w:r>
+              <w:rPr>
+                <w:color w:val="000000"/>
+                <w:sz w:val="22"/>
+                <w:szCs w:val="22"/>
+              </w:rPr>
+              <w:t>Absorption</w:t>
+            </w:r>
+          </w:p>
+        </w:tc>
+        <w:tc>
+          <w:tcPr>
+            <w:tcW w:w="1386" w:type="dxa"/>
+          </w:tcPr>
+          <w:p>
+            <w:r>
+              <w:t>Mittelwerte</w:t>
+            </w:r>
+          </w:p>
+        </w:tc>
+        <w:tc>
+          <w:tcPr>
+            <w:tcW w:w="1386" w:type="dxa"/>
+          </w:tcPr>
+          <w:p>
+            <w:r>
+              <w:t>Korrigierte Mittelwerte</w:t>
+            </w:r>
+          </w:p>
+        </w:tc>
+        <w:tc>
+          <w:tcPr>
+            <w:tcW w:w="1749" w:type="dxa"/>
+          </w:tcPr>
+          <w:p>
+            <w:r>
+              <w:t>Standardabweichung</w:t>
             </w:r>
           </w:p>
         </w:tc>
@@ -6200,98 +6801,126 @@
       <w:tr>
         <w:tc>
           <w:tcPr>
-            <w:tcW w:w="1555" w:type="dxa"/>
-          </w:tcPr>
-          <w:p>
-            <w:pPr>
-              <w:spacing w:line="276" w:lineRule="auto"/>
-            </w:pPr>
-            <w:r>
-              <w:t xml:space="preserve">Y466+p426 </w:t>
-            </w:r>
-            <w:proofErr w:type="spellStart"/>
-            <w:r>
-              <w:t>empty</w:t>
-            </w:r>
-            <w:proofErr w:type="spellEnd"/>
-            <w:r>
-              <w:t xml:space="preserve"> </w:t>
-            </w:r>
-            <w:proofErr w:type="spellStart"/>
-            <w:r>
-              <w:t>vector</w:t>
-            </w:r>
-            <w:proofErr w:type="spellEnd"/>
-          </w:p>
-        </w:tc>
-        <w:tc>
-          <w:tcPr>
-            <w:tcW w:w="1465" w:type="dxa"/>
-          </w:tcPr>
-          <w:p>
-            <w:pPr>
-              <w:spacing w:line="276" w:lineRule="auto"/>
-            </w:pPr>
-            <w:r>
-              <w:t>0.753</w:t>
-            </w:r>
-          </w:p>
-        </w:tc>
-        <w:tc>
-          <w:tcPr>
-            <w:tcW w:w="1510" w:type="dxa"/>
-          </w:tcPr>
-          <w:p>
-            <w:pPr>
-              <w:spacing w:line="276" w:lineRule="auto"/>
-            </w:pPr>
-            <w:r>
-              <w:t>0.751</w:t>
-            </w:r>
-          </w:p>
-        </w:tc>
-        <w:tc>
-          <w:tcPr>
-            <w:tcW w:w="1510" w:type="dxa"/>
-          </w:tcPr>
-          <w:p>
-            <w:pPr>
-              <w:spacing w:line="276" w:lineRule="auto"/>
-            </w:pPr>
-            <w:r>
-              <w:t>0.750</w:t>
-            </w:r>
-          </w:p>
-        </w:tc>
-        <w:tc>
-          <w:tcPr>
-            <w:tcW w:w="1510" w:type="dxa"/>
-          </w:tcPr>
-          <w:p>
-            <w:pPr>
-              <w:spacing w:line="276" w:lineRule="auto"/>
-            </w:pPr>
-            <w:r>
-              <w:t>0.751</w:t>
-            </w:r>
-          </w:p>
-        </w:tc>
-        <w:tc>
-          <w:tcPr>
-            <w:tcW w:w="1510" w:type="dxa"/>
-          </w:tcPr>
-          <w:p>
-            <w:pPr>
-              <w:spacing w:line="276" w:lineRule="auto"/>
-            </w:pPr>
-            <w:r>
-              <w:t>5.26 * 10</w:t>
-            </w:r>
-            <w:r>
-              <w:rPr>
-                <w:vertAlign w:val="superscript"/>
-              </w:rPr>
-              <w:t>5</w:t>
+            <w:tcW w:w="721" w:type="dxa"/>
+          </w:tcPr>
+          <w:p>
+            <w:pPr>
+              <w:rPr>
+                <w:color w:val="000000"/>
+                <w:sz w:val="22"/>
+                <w:szCs w:val="22"/>
+              </w:rPr>
+            </w:pPr>
+            <w:r>
+              <w:rPr>
+                <w:color w:val="000000"/>
+                <w:sz w:val="22"/>
+                <w:szCs w:val="22"/>
+              </w:rPr>
+              <w:t>1:100</w:t>
+            </w:r>
+          </w:p>
+        </w:tc>
+        <w:tc>
+          <w:tcPr>
+            <w:tcW w:w="1275" w:type="dxa"/>
+            <w:vAlign w:val="bottom"/>
+          </w:tcPr>
+          <w:p>
+            <w:r>
+              <w:rPr>
+                <w:color w:val="000000"/>
+                <w:sz w:val="22"/>
+                <w:szCs w:val="22"/>
+              </w:rPr>
+              <w:t>0,2476</w:t>
+            </w:r>
+          </w:p>
+        </w:tc>
+        <w:tc>
+          <w:tcPr>
+            <w:tcW w:w="1275" w:type="dxa"/>
+            <w:vAlign w:val="bottom"/>
+          </w:tcPr>
+          <w:p>
+            <w:r>
+              <w:rPr>
+                <w:color w:val="000000"/>
+                <w:sz w:val="22"/>
+                <w:szCs w:val="22"/>
+              </w:rPr>
+              <w:t>0,2441</w:t>
+            </w:r>
+          </w:p>
+        </w:tc>
+        <w:tc>
+          <w:tcPr>
+            <w:tcW w:w="1275" w:type="dxa"/>
+            <w:vAlign w:val="bottom"/>
+          </w:tcPr>
+          <w:p>
+            <w:r>
+              <w:rPr>
+                <w:color w:val="000000"/>
+                <w:sz w:val="22"/>
+                <w:szCs w:val="22"/>
+              </w:rPr>
+              <w:t>0,2438</w:t>
+            </w:r>
+          </w:p>
+        </w:tc>
+        <w:tc>
+          <w:tcPr>
+            <w:tcW w:w="1386" w:type="dxa"/>
+            <w:vAlign w:val="bottom"/>
+          </w:tcPr>
+          <w:p>
+            <w:r>
+              <w:rPr>
+                <w:color w:val="000000"/>
+                <w:sz w:val="22"/>
+                <w:szCs w:val="22"/>
+              </w:rPr>
+              <w:t>0,24516667</w:t>
+            </w:r>
+          </w:p>
+        </w:tc>
+        <w:tc>
+          <w:tcPr>
+            <w:tcW w:w="1386" w:type="dxa"/>
+            <w:vAlign w:val="bottom"/>
+          </w:tcPr>
+          <w:p>
+            <w:r>
+              <w:rPr>
+                <w:color w:val="000000"/>
+                <w:sz w:val="22"/>
+                <w:szCs w:val="22"/>
+              </w:rPr>
+              <w:t>-0,0011333</w:t>
+            </w:r>
+          </w:p>
+        </w:tc>
+        <w:tc>
+          <w:tcPr>
+            <w:tcW w:w="1749" w:type="dxa"/>
+            <w:vAlign w:val="bottom"/>
+          </w:tcPr>
+          <w:p>
+            <w:pPr>
+              <w:rPr>
+                <w:color w:val="000000"/>
+                <w:sz w:val="22"/>
+                <w:szCs w:val="22"/>
+              </w:rPr>
+            </w:pPr>
+            <w:r>
+              <w:rPr>
+                <w:color w:val="000000"/>
+                <w:sz w:val="22"/>
+                <w:szCs w:val="22"/>
+              </w:rPr>
+              <w:t>0,00211266</w:t>
             </w:r>
           </w:p>
         </w:tc>
@@ -6299,90 +6928,3455 @@
       <w:tr>
         <w:tc>
           <w:tcPr>
-            <w:tcW w:w="1555" w:type="dxa"/>
-          </w:tcPr>
-          <w:p>
-            <w:pPr>
-              <w:spacing w:line="276" w:lineRule="auto"/>
-            </w:pPr>
-            <w:r>
-              <w:t>Y486+pGenActGFP</w:t>
-            </w:r>
-          </w:p>
-        </w:tc>
-        <w:tc>
-          <w:tcPr>
-            <w:tcW w:w="1465" w:type="dxa"/>
-          </w:tcPr>
-          <w:p>
-            <w:pPr>
-              <w:spacing w:line="276" w:lineRule="auto"/>
-            </w:pPr>
-            <w:r>
-              <w:t>0.724</w:t>
-            </w:r>
-          </w:p>
-        </w:tc>
-        <w:tc>
-          <w:tcPr>
-            <w:tcW w:w="1510" w:type="dxa"/>
-          </w:tcPr>
-          <w:p>
-            <w:pPr>
-              <w:spacing w:line="276" w:lineRule="auto"/>
-            </w:pPr>
-            <w:r>
-              <w:t>0.728</w:t>
-            </w:r>
-          </w:p>
-        </w:tc>
-        <w:tc>
-          <w:tcPr>
-            <w:tcW w:w="1510" w:type="dxa"/>
-          </w:tcPr>
-          <w:p>
-            <w:pPr>
-              <w:spacing w:line="276" w:lineRule="auto"/>
-            </w:pPr>
-            <w:r>
-              <w:t>0.712</w:t>
-            </w:r>
-          </w:p>
-        </w:tc>
-        <w:tc>
-          <w:tcPr>
-            <w:tcW w:w="1510" w:type="dxa"/>
-          </w:tcPr>
-          <w:p>
-            <w:pPr>
-              <w:spacing w:line="276" w:lineRule="auto"/>
-            </w:pPr>
-            <w:r>
-              <w:t>0.721</w:t>
-            </w:r>
-          </w:p>
-        </w:tc>
-        <w:tc>
-          <w:tcPr>
-            <w:tcW w:w="1510" w:type="dxa"/>
-          </w:tcPr>
-          <w:p>
-            <w:pPr>
-              <w:spacing w:line="276" w:lineRule="auto"/>
-            </w:pPr>
-            <w:r>
-              <w:t>5.05 * 10</w:t>
-            </w:r>
-            <w:r>
-              <w:rPr>
-                <w:vertAlign w:val="superscript"/>
-              </w:rPr>
-              <w:t>5</w:t>
+            <w:tcW w:w="721" w:type="dxa"/>
+          </w:tcPr>
+          <w:p>
+            <w:pPr>
+              <w:rPr>
+                <w:color w:val="000000"/>
+                <w:sz w:val="22"/>
+                <w:szCs w:val="22"/>
+              </w:rPr>
+            </w:pPr>
+            <w:r>
+              <w:rPr>
+                <w:color w:val="000000"/>
+                <w:sz w:val="22"/>
+                <w:szCs w:val="22"/>
+              </w:rPr>
+              <w:t>1:50</w:t>
+            </w:r>
+          </w:p>
+        </w:tc>
+        <w:tc>
+          <w:tcPr>
+            <w:tcW w:w="1275" w:type="dxa"/>
+            <w:vAlign w:val="bottom"/>
+          </w:tcPr>
+          <w:p>
+            <w:r>
+              <w:rPr>
+                <w:color w:val="000000"/>
+                <w:sz w:val="22"/>
+                <w:szCs w:val="22"/>
+              </w:rPr>
+              <w:t>0,24529999</w:t>
+            </w:r>
+          </w:p>
+        </w:tc>
+        <w:tc>
+          <w:tcPr>
+            <w:tcW w:w="1275" w:type="dxa"/>
+            <w:vAlign w:val="bottom"/>
+          </w:tcPr>
+          <w:p>
+            <w:r>
+              <w:rPr>
+                <w:color w:val="000000"/>
+                <w:sz w:val="22"/>
+                <w:szCs w:val="22"/>
+              </w:rPr>
+              <w:t>0,24879999</w:t>
+            </w:r>
+          </w:p>
+        </w:tc>
+        <w:tc>
+          <w:tcPr>
+            <w:tcW w:w="1275" w:type="dxa"/>
+            <w:vAlign w:val="bottom"/>
+          </w:tcPr>
+          <w:p>
+            <w:r>
+              <w:rPr>
+                <w:color w:val="000000"/>
+                <w:sz w:val="22"/>
+                <w:szCs w:val="22"/>
+              </w:rPr>
+              <w:t>0,25</w:t>
+            </w:r>
+          </w:p>
+        </w:tc>
+        <w:tc>
+          <w:tcPr>
+            <w:tcW w:w="1386" w:type="dxa"/>
+            <w:vAlign w:val="bottom"/>
+          </w:tcPr>
+          <w:p>
+            <w:r>
+              <w:rPr>
+                <w:color w:val="000000"/>
+                <w:sz w:val="22"/>
+                <w:szCs w:val="22"/>
+              </w:rPr>
+              <w:t>0,24803333</w:t>
+            </w:r>
+          </w:p>
+        </w:tc>
+        <w:tc>
+          <w:tcPr>
+            <w:tcW w:w="1386" w:type="dxa"/>
+            <w:vAlign w:val="bottom"/>
+          </w:tcPr>
+          <w:p>
+            <w:r>
+              <w:rPr>
+                <w:color w:val="000000"/>
+                <w:sz w:val="22"/>
+                <w:szCs w:val="22"/>
+              </w:rPr>
+              <w:t>0,00173333</w:t>
+            </w:r>
+          </w:p>
+        </w:tc>
+        <w:tc>
+          <w:tcPr>
+            <w:tcW w:w="1749" w:type="dxa"/>
+            <w:vAlign w:val="bottom"/>
+          </w:tcPr>
+          <w:p>
+            <w:pPr>
+              <w:rPr>
+                <w:color w:val="000000"/>
+                <w:sz w:val="22"/>
+                <w:szCs w:val="22"/>
+              </w:rPr>
+            </w:pPr>
+            <w:r>
+              <w:rPr>
+                <w:color w:val="000000"/>
+                <w:sz w:val="22"/>
+                <w:szCs w:val="22"/>
+              </w:rPr>
+              <w:t>0,002442</w:t>
+            </w:r>
+          </w:p>
+        </w:tc>
+      </w:tr>
+      <w:tr>
+        <w:tc>
+          <w:tcPr>
+            <w:tcW w:w="721" w:type="dxa"/>
+          </w:tcPr>
+          <w:p>
+            <w:pPr>
+              <w:rPr>
+                <w:color w:val="000000"/>
+                <w:sz w:val="22"/>
+                <w:szCs w:val="22"/>
+              </w:rPr>
+            </w:pPr>
+            <w:r>
+              <w:rPr>
+                <w:color w:val="000000"/>
+                <w:sz w:val="22"/>
+                <w:szCs w:val="22"/>
+              </w:rPr>
+              <w:t>1:10</w:t>
+            </w:r>
+          </w:p>
+        </w:tc>
+        <w:tc>
+          <w:tcPr>
+            <w:tcW w:w="1275" w:type="dxa"/>
+            <w:vAlign w:val="bottom"/>
+          </w:tcPr>
+          <w:p>
+            <w:r>
+              <w:rPr>
+                <w:color w:val="000000"/>
+                <w:sz w:val="22"/>
+                <w:szCs w:val="22"/>
+              </w:rPr>
+              <w:t>0,2441</w:t>
+            </w:r>
+          </w:p>
+        </w:tc>
+        <w:tc>
+          <w:tcPr>
+            <w:tcW w:w="1275" w:type="dxa"/>
+            <w:vAlign w:val="bottom"/>
+          </w:tcPr>
+          <w:p>
+            <w:r>
+              <w:rPr>
+                <w:color w:val="000000"/>
+                <w:sz w:val="22"/>
+                <w:szCs w:val="22"/>
+              </w:rPr>
+              <w:t>0,2529</w:t>
+            </w:r>
+          </w:p>
+        </w:tc>
+        <w:tc>
+          <w:tcPr>
+            <w:tcW w:w="1275" w:type="dxa"/>
+            <w:vAlign w:val="bottom"/>
+          </w:tcPr>
+          <w:p>
+            <w:r>
+              <w:rPr>
+                <w:color w:val="000000"/>
+                <w:sz w:val="22"/>
+                <w:szCs w:val="22"/>
+              </w:rPr>
+              <w:t>0,25099999</w:t>
+            </w:r>
+          </w:p>
+        </w:tc>
+        <w:tc>
+          <w:tcPr>
+            <w:tcW w:w="1386" w:type="dxa"/>
+            <w:vAlign w:val="bottom"/>
+          </w:tcPr>
+          <w:p>
+            <w:r>
+              <w:rPr>
+                <w:color w:val="000000"/>
+                <w:sz w:val="22"/>
+                <w:szCs w:val="22"/>
+              </w:rPr>
+              <w:t>0,24933333</w:t>
+            </w:r>
+          </w:p>
+        </w:tc>
+        <w:tc>
+          <w:tcPr>
+            <w:tcW w:w="1386" w:type="dxa"/>
+            <w:vAlign w:val="bottom"/>
+          </w:tcPr>
+          <w:p>
+            <w:r>
+              <w:rPr>
+                <w:color w:val="000000"/>
+                <w:sz w:val="22"/>
+                <w:szCs w:val="22"/>
+              </w:rPr>
+              <w:t>0,00303333</w:t>
+            </w:r>
+          </w:p>
+        </w:tc>
+        <w:tc>
+          <w:tcPr>
+            <w:tcW w:w="1749" w:type="dxa"/>
+            <w:vAlign w:val="bottom"/>
+          </w:tcPr>
+          <w:p>
+            <w:pPr>
+              <w:rPr>
+                <w:color w:val="000000"/>
+                <w:sz w:val="22"/>
+                <w:szCs w:val="22"/>
+              </w:rPr>
+            </w:pPr>
+            <w:r>
+              <w:rPr>
+                <w:color w:val="000000"/>
+                <w:sz w:val="22"/>
+                <w:szCs w:val="22"/>
+              </w:rPr>
+              <w:t>0,00463069</w:t>
+            </w:r>
+          </w:p>
+        </w:tc>
+      </w:tr>
+      <w:tr>
+        <w:tc>
+          <w:tcPr>
+            <w:tcW w:w="721" w:type="dxa"/>
+          </w:tcPr>
+          <w:p>
+            <w:pPr>
+              <w:rPr>
+                <w:color w:val="000000"/>
+                <w:sz w:val="22"/>
+                <w:szCs w:val="22"/>
+              </w:rPr>
+            </w:pPr>
+            <w:r>
+              <w:rPr>
+                <w:color w:val="000000"/>
+                <w:sz w:val="22"/>
+                <w:szCs w:val="22"/>
+              </w:rPr>
+              <w:t>1</w:t>
+            </w:r>
+          </w:p>
+        </w:tc>
+        <w:tc>
+          <w:tcPr>
+            <w:tcW w:w="1275" w:type="dxa"/>
+            <w:vAlign w:val="bottom"/>
+          </w:tcPr>
+          <w:p>
+            <w:r>
+              <w:rPr>
+                <w:color w:val="000000"/>
+                <w:sz w:val="22"/>
+                <w:szCs w:val="22"/>
+              </w:rPr>
+              <w:t>0,25330001</w:t>
+            </w:r>
+          </w:p>
+        </w:tc>
+        <w:tc>
+          <w:tcPr>
+            <w:tcW w:w="1275" w:type="dxa"/>
+            <w:vAlign w:val="bottom"/>
+          </w:tcPr>
+          <w:p>
+            <w:r>
+              <w:rPr>
+                <w:color w:val="000000"/>
+                <w:sz w:val="22"/>
+                <w:szCs w:val="22"/>
+              </w:rPr>
+              <w:t>0,2507</w:t>
+            </w:r>
+          </w:p>
+        </w:tc>
+        <w:tc>
+          <w:tcPr>
+            <w:tcW w:w="1275" w:type="dxa"/>
+            <w:vAlign w:val="bottom"/>
+          </w:tcPr>
+          <w:p>
+            <w:r>
+              <w:rPr>
+                <w:color w:val="000000"/>
+                <w:sz w:val="22"/>
+                <w:szCs w:val="22"/>
+              </w:rPr>
+              <w:t>0,31130001</w:t>
+            </w:r>
+          </w:p>
+        </w:tc>
+        <w:tc>
+          <w:tcPr>
+            <w:tcW w:w="1386" w:type="dxa"/>
+            <w:vAlign w:val="bottom"/>
+          </w:tcPr>
+          <w:p>
+            <w:r>
+              <w:rPr>
+                <w:color w:val="000000"/>
+                <w:sz w:val="22"/>
+                <w:szCs w:val="22"/>
+              </w:rPr>
+              <w:t>0,27176667</w:t>
+            </w:r>
+          </w:p>
+        </w:tc>
+        <w:tc>
+          <w:tcPr>
+            <w:tcW w:w="1386" w:type="dxa"/>
+            <w:vAlign w:val="bottom"/>
+          </w:tcPr>
+          <w:p>
+            <w:r>
+              <w:rPr>
+                <w:color w:val="000000"/>
+                <w:sz w:val="22"/>
+                <w:szCs w:val="22"/>
+              </w:rPr>
+              <w:t>0,02546667</w:t>
+            </w:r>
+          </w:p>
+        </w:tc>
+        <w:tc>
+          <w:tcPr>
+            <w:tcW w:w="1749" w:type="dxa"/>
+            <w:vAlign w:val="bottom"/>
+          </w:tcPr>
+          <w:p>
+            <w:pPr>
+              <w:rPr>
+                <w:color w:val="000000"/>
+                <w:sz w:val="22"/>
+                <w:szCs w:val="22"/>
+              </w:rPr>
+            </w:pPr>
+            <w:r>
+              <w:rPr>
+                <w:color w:val="000000"/>
+                <w:sz w:val="22"/>
+                <w:szCs w:val="22"/>
+              </w:rPr>
+              <w:t>0,03426155</w:t>
             </w:r>
           </w:p>
         </w:tc>
       </w:tr>
     </w:tbl>
+    <w:p>
+      <w:pPr>
+        <w:rPr>
+          <w:i/>
+          <w:iCs/>
+          <w:color w:val="404040" w:themeColor="text1" w:themeTint="BF"/>
+          <w:sz w:val="20"/>
+          <w:szCs w:val="20"/>
+        </w:rPr>
+      </w:pPr>
+      <w:r>
+        <w:rPr>
+          <w:i/>
+          <w:iCs/>
+          <w:color w:val="404040" w:themeColor="text1" w:themeTint="BF"/>
+          <w:sz w:val="20"/>
+          <w:szCs w:val="20"/>
+        </w:rPr>
+        <w:t>Tabelle 2: Rohdaten der Absorptionsmessung des Bradford-Assays an Tag 3, Probe S</w:t>
+      </w:r>
+    </w:p>
+    <w:tbl>
+      <w:tblPr>
+        <w:tblStyle w:val="Tabellenraster"/>
+        <w:tblW w:w="9067" w:type="dxa"/>
+        <w:tblLook w:val="04A0" w:firstRow="1" w:lastRow="0" w:firstColumn="1" w:lastColumn="0" w:noHBand="0" w:noVBand="1"/>
+      </w:tblPr>
+      <w:tblGrid>
+        <w:gridCol w:w="721"/>
+        <w:gridCol w:w="1275"/>
+        <w:gridCol w:w="1275"/>
+        <w:gridCol w:w="1275"/>
+        <w:gridCol w:w="1386"/>
+        <w:gridCol w:w="1386"/>
+        <w:gridCol w:w="2279"/>
+      </w:tblGrid>
+      <w:tr>
+        <w:tc>
+          <w:tcPr>
+            <w:tcW w:w="721" w:type="dxa"/>
+          </w:tcPr>
+          <w:p>
+            <w:pPr>
+              <w:rPr>
+                <w:color w:val="000000"/>
+                <w:sz w:val="22"/>
+                <w:szCs w:val="22"/>
+              </w:rPr>
+            </w:pPr>
+          </w:p>
+        </w:tc>
+        <w:tc>
+          <w:tcPr>
+            <w:tcW w:w="3825" w:type="dxa"/>
+            <w:gridSpan w:val="3"/>
+            <w:vAlign w:val="bottom"/>
+          </w:tcPr>
+          <w:p>
+            <w:pPr>
+              <w:rPr>
+                <w:color w:val="000000"/>
+                <w:sz w:val="22"/>
+                <w:szCs w:val="22"/>
+              </w:rPr>
+            </w:pPr>
+            <w:r>
+              <w:rPr>
+                <w:color w:val="000000"/>
+                <w:sz w:val="22"/>
+                <w:szCs w:val="22"/>
+              </w:rPr>
+              <w:t>Absorption</w:t>
+            </w:r>
+          </w:p>
+        </w:tc>
+        <w:tc>
+          <w:tcPr>
+            <w:tcW w:w="1386" w:type="dxa"/>
+          </w:tcPr>
+          <w:p>
+            <w:r>
+              <w:t>Mittelwerte</w:t>
+            </w:r>
+          </w:p>
+        </w:tc>
+        <w:tc>
+          <w:tcPr>
+            <w:tcW w:w="1386" w:type="dxa"/>
+          </w:tcPr>
+          <w:p>
+            <w:r>
+              <w:t>Korrigierte Mittelwerte</w:t>
+            </w:r>
+          </w:p>
+        </w:tc>
+        <w:tc>
+          <w:tcPr>
+            <w:tcW w:w="1749" w:type="dxa"/>
+          </w:tcPr>
+          <w:p>
+            <w:r>
+              <w:t>Standardabweichung</w:t>
+            </w:r>
+          </w:p>
+        </w:tc>
+      </w:tr>
+      <w:tr>
+        <w:tc>
+          <w:tcPr>
+            <w:tcW w:w="721" w:type="dxa"/>
+          </w:tcPr>
+          <w:p>
+            <w:pPr>
+              <w:rPr>
+                <w:color w:val="000000"/>
+                <w:sz w:val="22"/>
+                <w:szCs w:val="22"/>
+              </w:rPr>
+            </w:pPr>
+            <w:r>
+              <w:rPr>
+                <w:color w:val="000000"/>
+                <w:sz w:val="22"/>
+                <w:szCs w:val="22"/>
+              </w:rPr>
+              <w:t>1:100</w:t>
+            </w:r>
+          </w:p>
+        </w:tc>
+        <w:tc>
+          <w:tcPr>
+            <w:tcW w:w="1275" w:type="dxa"/>
+            <w:vAlign w:val="bottom"/>
+          </w:tcPr>
+          <w:p>
+            <w:r>
+              <w:rPr>
+                <w:color w:val="000000"/>
+                <w:sz w:val="22"/>
+                <w:szCs w:val="22"/>
+              </w:rPr>
+              <w:t>0,26589999</w:t>
+            </w:r>
+          </w:p>
+        </w:tc>
+        <w:tc>
+          <w:tcPr>
+            <w:tcW w:w="1275" w:type="dxa"/>
+            <w:vAlign w:val="bottom"/>
+          </w:tcPr>
+          <w:p>
+            <w:r>
+              <w:rPr>
+                <w:color w:val="000000"/>
+                <w:sz w:val="22"/>
+                <w:szCs w:val="22"/>
+              </w:rPr>
+              <w:t>0,2599</w:t>
+            </w:r>
+          </w:p>
+        </w:tc>
+        <w:tc>
+          <w:tcPr>
+            <w:tcW w:w="1275" w:type="dxa"/>
+            <w:vAlign w:val="bottom"/>
+          </w:tcPr>
+          <w:p>
+            <w:r>
+              <w:rPr>
+                <w:color w:val="000000"/>
+                <w:sz w:val="22"/>
+                <w:szCs w:val="22"/>
+              </w:rPr>
+              <w:t> </w:t>
+            </w:r>
+          </w:p>
+        </w:tc>
+        <w:tc>
+          <w:tcPr>
+            <w:tcW w:w="1386" w:type="dxa"/>
+            <w:vAlign w:val="bottom"/>
+          </w:tcPr>
+          <w:p>
+            <w:r>
+              <w:rPr>
+                <w:color w:val="000000"/>
+                <w:sz w:val="22"/>
+                <w:szCs w:val="22"/>
+              </w:rPr>
+              <w:t>0,26289999</w:t>
+            </w:r>
+          </w:p>
+        </w:tc>
+        <w:tc>
+          <w:tcPr>
+            <w:tcW w:w="1386" w:type="dxa"/>
+            <w:vAlign w:val="bottom"/>
+          </w:tcPr>
+          <w:p>
+            <w:r>
+              <w:rPr>
+                <w:color w:val="000000"/>
+                <w:sz w:val="22"/>
+                <w:szCs w:val="22"/>
+              </w:rPr>
+              <w:t>0,01659999</w:t>
+            </w:r>
+          </w:p>
+        </w:tc>
+        <w:tc>
+          <w:tcPr>
+            <w:tcW w:w="1749" w:type="dxa"/>
+            <w:vAlign w:val="bottom"/>
+          </w:tcPr>
+          <w:p>
+            <w:pPr>
+              <w:rPr>
+                <w:color w:val="000000"/>
+                <w:sz w:val="22"/>
+                <w:szCs w:val="22"/>
+              </w:rPr>
+            </w:pPr>
+            <w:r>
+              <w:rPr>
+                <w:color w:val="000000"/>
+                <w:sz w:val="22"/>
+                <w:szCs w:val="22"/>
+              </w:rPr>
+              <w:t>0,00424263</w:t>
+            </w:r>
+          </w:p>
+        </w:tc>
+      </w:tr>
+      <w:tr>
+        <w:tc>
+          <w:tcPr>
+            <w:tcW w:w="721" w:type="dxa"/>
+          </w:tcPr>
+          <w:p>
+            <w:pPr>
+              <w:rPr>
+                <w:color w:val="000000"/>
+                <w:sz w:val="22"/>
+                <w:szCs w:val="22"/>
+              </w:rPr>
+            </w:pPr>
+            <w:r>
+              <w:rPr>
+                <w:color w:val="000000"/>
+                <w:sz w:val="22"/>
+                <w:szCs w:val="22"/>
+              </w:rPr>
+              <w:t>1:50</w:t>
+            </w:r>
+          </w:p>
+        </w:tc>
+        <w:tc>
+          <w:tcPr>
+            <w:tcW w:w="1275" w:type="dxa"/>
+            <w:vAlign w:val="bottom"/>
+          </w:tcPr>
+          <w:p>
+            <w:r>
+              <w:rPr>
+                <w:color w:val="000000"/>
+                <w:sz w:val="22"/>
+                <w:szCs w:val="22"/>
+              </w:rPr>
+              <w:t>0,25350001</w:t>
+            </w:r>
+          </w:p>
+        </w:tc>
+        <w:tc>
+          <w:tcPr>
+            <w:tcW w:w="1275" w:type="dxa"/>
+            <w:vAlign w:val="bottom"/>
+          </w:tcPr>
+          <w:p>
+            <w:r>
+              <w:rPr>
+                <w:color w:val="000000"/>
+                <w:sz w:val="22"/>
+                <w:szCs w:val="22"/>
+              </w:rPr>
+              <w:t>0,2983</w:t>
+            </w:r>
+          </w:p>
+        </w:tc>
+        <w:tc>
+          <w:tcPr>
+            <w:tcW w:w="1275" w:type="dxa"/>
+            <w:vAlign w:val="bottom"/>
+          </w:tcPr>
+          <w:p>
+            <w:r>
+              <w:rPr>
+                <w:color w:val="000000"/>
+                <w:sz w:val="22"/>
+                <w:szCs w:val="22"/>
+              </w:rPr>
+              <w:t>0,31940001</w:t>
+            </w:r>
+          </w:p>
+        </w:tc>
+        <w:tc>
+          <w:tcPr>
+            <w:tcW w:w="1386" w:type="dxa"/>
+            <w:vAlign w:val="bottom"/>
+          </w:tcPr>
+          <w:p>
+            <w:r>
+              <w:rPr>
+                <w:color w:val="000000"/>
+                <w:sz w:val="22"/>
+                <w:szCs w:val="22"/>
+              </w:rPr>
+              <w:t>0,29040001</w:t>
+            </w:r>
+          </w:p>
+        </w:tc>
+        <w:tc>
+          <w:tcPr>
+            <w:tcW w:w="1386" w:type="dxa"/>
+            <w:vAlign w:val="bottom"/>
+          </w:tcPr>
+          <w:p>
+            <w:r>
+              <w:rPr>
+                <w:color w:val="000000"/>
+                <w:sz w:val="22"/>
+                <w:szCs w:val="22"/>
+              </w:rPr>
+              <w:t>0,04410001</w:t>
+            </w:r>
+          </w:p>
+        </w:tc>
+        <w:tc>
+          <w:tcPr>
+            <w:tcW w:w="1749" w:type="dxa"/>
+            <w:vAlign w:val="bottom"/>
+          </w:tcPr>
+          <w:p>
+            <w:pPr>
+              <w:rPr>
+                <w:color w:val="000000"/>
+                <w:sz w:val="22"/>
+                <w:szCs w:val="22"/>
+              </w:rPr>
+            </w:pPr>
+            <w:r>
+              <w:rPr>
+                <w:color w:val="000000"/>
+                <w:sz w:val="22"/>
+                <w:szCs w:val="22"/>
+              </w:rPr>
+              <w:t>0,03365278</w:t>
+            </w:r>
+          </w:p>
+        </w:tc>
+      </w:tr>
+      <w:tr>
+        <w:tc>
+          <w:tcPr>
+            <w:tcW w:w="721" w:type="dxa"/>
+          </w:tcPr>
+          <w:p>
+            <w:pPr>
+              <w:rPr>
+                <w:color w:val="000000"/>
+                <w:sz w:val="22"/>
+                <w:szCs w:val="22"/>
+              </w:rPr>
+            </w:pPr>
+            <w:r>
+              <w:rPr>
+                <w:color w:val="000000"/>
+                <w:sz w:val="22"/>
+                <w:szCs w:val="22"/>
+              </w:rPr>
+              <w:t>1:10</w:t>
+            </w:r>
+          </w:p>
+        </w:tc>
+        <w:tc>
+          <w:tcPr>
+            <w:tcW w:w="1275" w:type="dxa"/>
+            <w:vAlign w:val="bottom"/>
+          </w:tcPr>
+          <w:p>
+            <w:r>
+              <w:rPr>
+                <w:color w:val="000000"/>
+                <w:sz w:val="22"/>
+                <w:szCs w:val="22"/>
+              </w:rPr>
+              <w:t>0,40110001</w:t>
+            </w:r>
+          </w:p>
+        </w:tc>
+        <w:tc>
+          <w:tcPr>
+            <w:tcW w:w="1275" w:type="dxa"/>
+            <w:vAlign w:val="bottom"/>
+          </w:tcPr>
+          <w:p>
+            <w:r>
+              <w:rPr>
+                <w:color w:val="000000"/>
+                <w:sz w:val="22"/>
+                <w:szCs w:val="22"/>
+              </w:rPr>
+              <w:t>0,38319999</w:t>
+            </w:r>
+          </w:p>
+        </w:tc>
+        <w:tc>
+          <w:tcPr>
+            <w:tcW w:w="1275" w:type="dxa"/>
+            <w:vAlign w:val="bottom"/>
+          </w:tcPr>
+          <w:p>
+            <w:r>
+              <w:rPr>
+                <w:color w:val="000000"/>
+                <w:sz w:val="22"/>
+                <w:szCs w:val="22"/>
+              </w:rPr>
+              <w:t>0,46200001</w:t>
+            </w:r>
+          </w:p>
+        </w:tc>
+        <w:tc>
+          <w:tcPr>
+            <w:tcW w:w="1386" w:type="dxa"/>
+            <w:vAlign w:val="bottom"/>
+          </w:tcPr>
+          <w:p>
+            <w:r>
+              <w:rPr>
+                <w:color w:val="000000"/>
+                <w:sz w:val="22"/>
+                <w:szCs w:val="22"/>
+              </w:rPr>
+              <w:t>0,41543334</w:t>
+            </w:r>
+          </w:p>
+        </w:tc>
+        <w:tc>
+          <w:tcPr>
+            <w:tcW w:w="1386" w:type="dxa"/>
+            <w:vAlign w:val="bottom"/>
+          </w:tcPr>
+          <w:p>
+            <w:r>
+              <w:rPr>
+                <w:color w:val="000000"/>
+                <w:sz w:val="22"/>
+                <w:szCs w:val="22"/>
+              </w:rPr>
+              <w:t>0,16913334</w:t>
+            </w:r>
+          </w:p>
+        </w:tc>
+        <w:tc>
+          <w:tcPr>
+            <w:tcW w:w="1749" w:type="dxa"/>
+            <w:vAlign w:val="bottom"/>
+          </w:tcPr>
+          <w:p>
+            <w:pPr>
+              <w:rPr>
+                <w:color w:val="000000"/>
+                <w:sz w:val="22"/>
+                <w:szCs w:val="22"/>
+              </w:rPr>
+            </w:pPr>
+            <w:r>
+              <w:rPr>
+                <w:color w:val="000000"/>
+                <w:sz w:val="22"/>
+                <w:szCs w:val="22"/>
+              </w:rPr>
+              <w:t>0,04130913</w:t>
+            </w:r>
+          </w:p>
+        </w:tc>
+      </w:tr>
+      <w:tr>
+        <w:tc>
+          <w:tcPr>
+            <w:tcW w:w="721" w:type="dxa"/>
+          </w:tcPr>
+          <w:p>
+            <w:pPr>
+              <w:rPr>
+                <w:color w:val="000000"/>
+                <w:sz w:val="22"/>
+                <w:szCs w:val="22"/>
+              </w:rPr>
+            </w:pPr>
+            <w:r>
+              <w:rPr>
+                <w:color w:val="000000"/>
+                <w:sz w:val="22"/>
+                <w:szCs w:val="22"/>
+              </w:rPr>
+              <w:lastRenderedPageBreak/>
+              <w:t>1</w:t>
+            </w:r>
+          </w:p>
+        </w:tc>
+        <w:tc>
+          <w:tcPr>
+            <w:tcW w:w="1275" w:type="dxa"/>
+            <w:vAlign w:val="bottom"/>
+          </w:tcPr>
+          <w:p>
+            <w:r>
+              <w:rPr>
+                <w:color w:val="000000"/>
+                <w:sz w:val="22"/>
+                <w:szCs w:val="22"/>
+              </w:rPr>
+              <w:t>0,86830002</w:t>
+            </w:r>
+          </w:p>
+        </w:tc>
+        <w:tc>
+          <w:tcPr>
+            <w:tcW w:w="1275" w:type="dxa"/>
+            <w:vAlign w:val="bottom"/>
+          </w:tcPr>
+          <w:p>
+            <w:r>
+              <w:rPr>
+                <w:color w:val="000000"/>
+                <w:sz w:val="22"/>
+                <w:szCs w:val="22"/>
+              </w:rPr>
+              <w:t>0,90310001</w:t>
+            </w:r>
+          </w:p>
+        </w:tc>
+        <w:tc>
+          <w:tcPr>
+            <w:tcW w:w="1275" w:type="dxa"/>
+            <w:vAlign w:val="bottom"/>
+          </w:tcPr>
+          <w:p>
+            <w:r>
+              <w:rPr>
+                <w:color w:val="000000"/>
+                <w:sz w:val="22"/>
+                <w:szCs w:val="22"/>
+              </w:rPr>
+              <w:t>1,12440002</w:t>
+            </w:r>
+          </w:p>
+        </w:tc>
+        <w:tc>
+          <w:tcPr>
+            <w:tcW w:w="1386" w:type="dxa"/>
+            <w:vAlign w:val="bottom"/>
+          </w:tcPr>
+          <w:p>
+            <w:r>
+              <w:rPr>
+                <w:color w:val="000000"/>
+                <w:sz w:val="22"/>
+                <w:szCs w:val="22"/>
+              </w:rPr>
+              <w:t>0,96526668</w:t>
+            </w:r>
+          </w:p>
+        </w:tc>
+        <w:tc>
+          <w:tcPr>
+            <w:tcW w:w="1386" w:type="dxa"/>
+            <w:vAlign w:val="bottom"/>
+          </w:tcPr>
+          <w:p>
+            <w:r>
+              <w:rPr>
+                <w:color w:val="000000"/>
+                <w:sz w:val="22"/>
+                <w:szCs w:val="22"/>
+              </w:rPr>
+              <w:t>0,71896668</w:t>
+            </w:r>
+          </w:p>
+        </w:tc>
+        <w:tc>
+          <w:tcPr>
+            <w:tcW w:w="1749" w:type="dxa"/>
+            <w:vAlign w:val="bottom"/>
+          </w:tcPr>
+          <w:p>
+            <w:pPr>
+              <w:rPr>
+                <w:color w:val="000000"/>
+                <w:sz w:val="22"/>
+                <w:szCs w:val="22"/>
+              </w:rPr>
+            </w:pPr>
+            <w:r>
+              <w:rPr>
+                <w:color w:val="000000"/>
+                <w:sz w:val="22"/>
+                <w:szCs w:val="22"/>
+              </w:rPr>
+              <w:t>0,13890761</w:t>
+            </w:r>
+          </w:p>
+        </w:tc>
+      </w:tr>
+    </w:tbl>
+    <w:p>
+      <w:r>
+        <w:t>Tabelle 2: Rohdaten der Absorptionsmessung des Bradford-Assays an Tag 3, Probe P</w:t>
+      </w:r>
+    </w:p>
+    <w:tbl>
+      <w:tblPr>
+        <w:tblStyle w:val="Tabellenraster"/>
+        <w:tblW w:w="9067" w:type="dxa"/>
+        <w:tblLook w:val="04A0" w:firstRow="1" w:lastRow="0" w:firstColumn="1" w:lastColumn="0" w:noHBand="0" w:noVBand="1"/>
+      </w:tblPr>
+      <w:tblGrid>
+        <w:gridCol w:w="721"/>
+        <w:gridCol w:w="1275"/>
+        <w:gridCol w:w="1275"/>
+        <w:gridCol w:w="1275"/>
+        <w:gridCol w:w="1386"/>
+        <w:gridCol w:w="1386"/>
+        <w:gridCol w:w="2279"/>
+      </w:tblGrid>
+      <w:tr>
+        <w:tc>
+          <w:tcPr>
+            <w:tcW w:w="721" w:type="dxa"/>
+          </w:tcPr>
+          <w:p>
+            <w:pPr>
+              <w:rPr>
+                <w:color w:val="000000"/>
+                <w:sz w:val="22"/>
+                <w:szCs w:val="22"/>
+              </w:rPr>
+            </w:pPr>
+          </w:p>
+        </w:tc>
+        <w:tc>
+          <w:tcPr>
+            <w:tcW w:w="3825" w:type="dxa"/>
+            <w:gridSpan w:val="3"/>
+          </w:tcPr>
+          <w:p>
+            <w:pPr>
+              <w:jc w:val="center"/>
+              <w:rPr>
+                <w:color w:val="000000"/>
+                <w:sz w:val="22"/>
+                <w:szCs w:val="22"/>
+              </w:rPr>
+            </w:pPr>
+            <w:r>
+              <w:rPr>
+                <w:color w:val="000000"/>
+                <w:sz w:val="22"/>
+                <w:szCs w:val="22"/>
+              </w:rPr>
+              <w:t>Absorption</w:t>
+            </w:r>
+          </w:p>
+        </w:tc>
+        <w:tc>
+          <w:tcPr>
+            <w:tcW w:w="1386" w:type="dxa"/>
+          </w:tcPr>
+          <w:p>
+            <w:r>
+              <w:t>Mittelwerte</w:t>
+            </w:r>
+          </w:p>
+        </w:tc>
+        <w:tc>
+          <w:tcPr>
+            <w:tcW w:w="1386" w:type="dxa"/>
+          </w:tcPr>
+          <w:p>
+            <w:r>
+              <w:t>Korrigierte Mittelwerte</w:t>
+            </w:r>
+          </w:p>
+        </w:tc>
+        <w:tc>
+          <w:tcPr>
+            <w:tcW w:w="1749" w:type="dxa"/>
+          </w:tcPr>
+          <w:p>
+            <w:r>
+              <w:t>Standardabweichung</w:t>
+            </w:r>
+          </w:p>
+        </w:tc>
+      </w:tr>
+      <w:tr>
+        <w:tc>
+          <w:tcPr>
+            <w:tcW w:w="721" w:type="dxa"/>
+          </w:tcPr>
+          <w:p>
+            <w:pPr>
+              <w:rPr>
+                <w:color w:val="000000"/>
+                <w:sz w:val="22"/>
+                <w:szCs w:val="22"/>
+              </w:rPr>
+            </w:pPr>
+            <w:r>
+              <w:rPr>
+                <w:color w:val="000000"/>
+                <w:sz w:val="22"/>
+                <w:szCs w:val="22"/>
+              </w:rPr>
+              <w:t>1:100</w:t>
+            </w:r>
+          </w:p>
+        </w:tc>
+        <w:tc>
+          <w:tcPr>
+            <w:tcW w:w="1275" w:type="dxa"/>
+            <w:vAlign w:val="bottom"/>
+          </w:tcPr>
+          <w:p>
+            <w:r>
+              <w:rPr>
+                <w:color w:val="000000"/>
+                <w:sz w:val="22"/>
+                <w:szCs w:val="22"/>
+              </w:rPr>
+              <w:t>0,2467</w:t>
+            </w:r>
+          </w:p>
+        </w:tc>
+        <w:tc>
+          <w:tcPr>
+            <w:tcW w:w="1275" w:type="dxa"/>
+            <w:vAlign w:val="bottom"/>
+          </w:tcPr>
+          <w:p>
+            <w:r>
+              <w:rPr>
+                <w:color w:val="000000"/>
+                <w:sz w:val="22"/>
+                <w:szCs w:val="22"/>
+              </w:rPr>
+              <w:t>0,24339999</w:t>
+            </w:r>
+          </w:p>
+        </w:tc>
+        <w:tc>
+          <w:tcPr>
+            <w:tcW w:w="1275" w:type="dxa"/>
+            <w:vAlign w:val="bottom"/>
+          </w:tcPr>
+          <w:p>
+            <w:r>
+              <w:rPr>
+                <w:color w:val="000000"/>
+                <w:sz w:val="22"/>
+                <w:szCs w:val="22"/>
+              </w:rPr>
+              <w:t>0,3057</w:t>
+            </w:r>
+          </w:p>
+        </w:tc>
+        <w:tc>
+          <w:tcPr>
+            <w:tcW w:w="1386" w:type="dxa"/>
+            <w:vAlign w:val="bottom"/>
+          </w:tcPr>
+          <w:p>
+            <w:r>
+              <w:rPr>
+                <w:color w:val="000000"/>
+                <w:sz w:val="22"/>
+                <w:szCs w:val="22"/>
+              </w:rPr>
+              <w:t>0,26526667</w:t>
+            </w:r>
+          </w:p>
+        </w:tc>
+        <w:tc>
+          <w:tcPr>
+            <w:tcW w:w="1386" w:type="dxa"/>
+            <w:vAlign w:val="bottom"/>
+          </w:tcPr>
+          <w:p>
+            <w:r>
+              <w:rPr>
+                <w:color w:val="000000"/>
+                <w:sz w:val="22"/>
+                <w:szCs w:val="22"/>
+              </w:rPr>
+              <w:t>0,01896666</w:t>
+            </w:r>
+          </w:p>
+        </w:tc>
+        <w:tc>
+          <w:tcPr>
+            <w:tcW w:w="1749" w:type="dxa"/>
+            <w:vAlign w:val="bottom"/>
+          </w:tcPr>
+          <w:p>
+            <w:pPr>
+              <w:rPr>
+                <w:color w:val="000000"/>
+                <w:sz w:val="22"/>
+                <w:szCs w:val="22"/>
+              </w:rPr>
+            </w:pPr>
+            <w:r>
+              <w:rPr>
+                <w:color w:val="000000"/>
+                <w:sz w:val="22"/>
+                <w:szCs w:val="22"/>
+              </w:rPr>
+              <w:t>0,03505515</w:t>
+            </w:r>
+          </w:p>
+        </w:tc>
+      </w:tr>
+      <w:tr>
+        <w:tc>
+          <w:tcPr>
+            <w:tcW w:w="721" w:type="dxa"/>
+          </w:tcPr>
+          <w:p>
+            <w:pPr>
+              <w:rPr>
+                <w:color w:val="000000"/>
+                <w:sz w:val="22"/>
+                <w:szCs w:val="22"/>
+              </w:rPr>
+            </w:pPr>
+            <w:r>
+              <w:rPr>
+                <w:color w:val="000000"/>
+                <w:sz w:val="22"/>
+                <w:szCs w:val="22"/>
+              </w:rPr>
+              <w:t>1:50</w:t>
+            </w:r>
+          </w:p>
+        </w:tc>
+        <w:tc>
+          <w:tcPr>
+            <w:tcW w:w="1275" w:type="dxa"/>
+            <w:vAlign w:val="bottom"/>
+          </w:tcPr>
+          <w:p>
+            <w:r>
+              <w:rPr>
+                <w:color w:val="000000"/>
+                <w:sz w:val="22"/>
+                <w:szCs w:val="22"/>
+              </w:rPr>
+              <w:t>0,25389999</w:t>
+            </w:r>
+          </w:p>
+        </w:tc>
+        <w:tc>
+          <w:tcPr>
+            <w:tcW w:w="1275" w:type="dxa"/>
+            <w:vAlign w:val="bottom"/>
+          </w:tcPr>
+          <w:p>
+            <w:r>
+              <w:rPr>
+                <w:color w:val="000000"/>
+                <w:sz w:val="22"/>
+                <w:szCs w:val="22"/>
+              </w:rPr>
+              <w:t>0,24699999</w:t>
+            </w:r>
+          </w:p>
+        </w:tc>
+        <w:tc>
+          <w:tcPr>
+            <w:tcW w:w="1275" w:type="dxa"/>
+            <w:vAlign w:val="bottom"/>
+          </w:tcPr>
+          <w:p>
+            <w:r>
+              <w:rPr>
+                <w:color w:val="000000"/>
+                <w:sz w:val="22"/>
+                <w:szCs w:val="22"/>
+              </w:rPr>
+              <w:t>0,2902</w:t>
+            </w:r>
+          </w:p>
+        </w:tc>
+        <w:tc>
+          <w:tcPr>
+            <w:tcW w:w="1386" w:type="dxa"/>
+            <w:vAlign w:val="bottom"/>
+          </w:tcPr>
+          <w:p>
+            <w:r>
+              <w:rPr>
+                <w:color w:val="000000"/>
+                <w:sz w:val="22"/>
+                <w:szCs w:val="22"/>
+              </w:rPr>
+              <w:t>0,26369999</w:t>
+            </w:r>
+          </w:p>
+        </w:tc>
+        <w:tc>
+          <w:tcPr>
+            <w:tcW w:w="1386" w:type="dxa"/>
+            <w:vAlign w:val="bottom"/>
+          </w:tcPr>
+          <w:p>
+            <w:r>
+              <w:rPr>
+                <w:color w:val="000000"/>
+                <w:sz w:val="22"/>
+                <w:szCs w:val="22"/>
+              </w:rPr>
+              <w:t>0,01739999</w:t>
+            </w:r>
+          </w:p>
+        </w:tc>
+        <w:tc>
+          <w:tcPr>
+            <w:tcW w:w="1749" w:type="dxa"/>
+            <w:vAlign w:val="bottom"/>
+          </w:tcPr>
+          <w:p>
+            <w:pPr>
+              <w:rPr>
+                <w:color w:val="000000"/>
+                <w:sz w:val="22"/>
+                <w:szCs w:val="22"/>
+              </w:rPr>
+            </w:pPr>
+            <w:r>
+              <w:rPr>
+                <w:color w:val="000000"/>
+                <w:sz w:val="22"/>
+                <w:szCs w:val="22"/>
+              </w:rPr>
+              <w:t>0,02320754</w:t>
+            </w:r>
+          </w:p>
+        </w:tc>
+      </w:tr>
+      <w:tr>
+        <w:tc>
+          <w:tcPr>
+            <w:tcW w:w="721" w:type="dxa"/>
+          </w:tcPr>
+          <w:p>
+            <w:pPr>
+              <w:rPr>
+                <w:color w:val="000000"/>
+                <w:sz w:val="22"/>
+                <w:szCs w:val="22"/>
+              </w:rPr>
+            </w:pPr>
+            <w:r>
+              <w:rPr>
+                <w:color w:val="000000"/>
+                <w:sz w:val="22"/>
+                <w:szCs w:val="22"/>
+              </w:rPr>
+              <w:t>1:10</w:t>
+            </w:r>
+          </w:p>
+        </w:tc>
+        <w:tc>
+          <w:tcPr>
+            <w:tcW w:w="1275" w:type="dxa"/>
+            <w:vAlign w:val="bottom"/>
+          </w:tcPr>
+          <w:p>
+            <w:r>
+              <w:rPr>
+                <w:color w:val="000000"/>
+                <w:sz w:val="22"/>
+                <w:szCs w:val="22"/>
+              </w:rPr>
+              <w:t>0,25659999</w:t>
+            </w:r>
+          </w:p>
+        </w:tc>
+        <w:tc>
+          <w:tcPr>
+            <w:tcW w:w="1275" w:type="dxa"/>
+            <w:vAlign w:val="bottom"/>
+          </w:tcPr>
+          <w:p>
+            <w:r>
+              <w:rPr>
+                <w:color w:val="000000"/>
+                <w:sz w:val="22"/>
+                <w:szCs w:val="22"/>
+              </w:rPr>
+              <w:t>0,2483</w:t>
+            </w:r>
+          </w:p>
+        </w:tc>
+        <w:tc>
+          <w:tcPr>
+            <w:tcW w:w="1275" w:type="dxa"/>
+            <w:vAlign w:val="bottom"/>
+          </w:tcPr>
+          <w:p>
+            <w:r>
+              <w:rPr>
+                <w:color w:val="000000"/>
+                <w:sz w:val="22"/>
+                <w:szCs w:val="22"/>
+              </w:rPr>
+              <w:t>0,2929</w:t>
+            </w:r>
+          </w:p>
+        </w:tc>
+        <w:tc>
+          <w:tcPr>
+            <w:tcW w:w="1386" w:type="dxa"/>
+            <w:vAlign w:val="bottom"/>
+          </w:tcPr>
+          <w:p>
+            <w:r>
+              <w:rPr>
+                <w:color w:val="000000"/>
+                <w:sz w:val="22"/>
+                <w:szCs w:val="22"/>
+              </w:rPr>
+              <w:t>0,26593333</w:t>
+            </w:r>
+          </w:p>
+        </w:tc>
+        <w:tc>
+          <w:tcPr>
+            <w:tcW w:w="1386" w:type="dxa"/>
+            <w:vAlign w:val="bottom"/>
+          </w:tcPr>
+          <w:p>
+            <w:r>
+              <w:rPr>
+                <w:color w:val="000000"/>
+                <w:sz w:val="22"/>
+                <w:szCs w:val="22"/>
+              </w:rPr>
+              <w:t>0,01963333</w:t>
+            </w:r>
+          </w:p>
+        </w:tc>
+        <w:tc>
+          <w:tcPr>
+            <w:tcW w:w="1749" w:type="dxa"/>
+            <w:vAlign w:val="bottom"/>
+          </w:tcPr>
+          <w:p>
+            <w:pPr>
+              <w:rPr>
+                <w:color w:val="000000"/>
+                <w:sz w:val="22"/>
+                <w:szCs w:val="22"/>
+              </w:rPr>
+            </w:pPr>
+            <w:r>
+              <w:rPr>
+                <w:color w:val="000000"/>
+                <w:sz w:val="22"/>
+                <w:szCs w:val="22"/>
+              </w:rPr>
+              <w:t>0,02371968</w:t>
+            </w:r>
+          </w:p>
+        </w:tc>
+      </w:tr>
+      <w:tr>
+        <w:tc>
+          <w:tcPr>
+            <w:tcW w:w="721" w:type="dxa"/>
+          </w:tcPr>
+          <w:p>
+            <w:pPr>
+              <w:rPr>
+                <w:color w:val="000000"/>
+                <w:sz w:val="22"/>
+                <w:szCs w:val="22"/>
+              </w:rPr>
+            </w:pPr>
+            <w:r>
+              <w:rPr>
+                <w:color w:val="000000"/>
+                <w:sz w:val="22"/>
+                <w:szCs w:val="22"/>
+              </w:rPr>
+              <w:t>1</w:t>
+            </w:r>
+          </w:p>
+        </w:tc>
+        <w:tc>
+          <w:tcPr>
+            <w:tcW w:w="1275" w:type="dxa"/>
+            <w:vAlign w:val="bottom"/>
+          </w:tcPr>
+          <w:p>
+            <w:r>
+              <w:rPr>
+                <w:color w:val="000000"/>
+                <w:sz w:val="22"/>
+                <w:szCs w:val="22"/>
+              </w:rPr>
+              <w:t>0,3265</w:t>
+            </w:r>
+          </w:p>
+        </w:tc>
+        <w:tc>
+          <w:tcPr>
+            <w:tcW w:w="1275" w:type="dxa"/>
+            <w:vAlign w:val="bottom"/>
+          </w:tcPr>
+          <w:p>
+            <w:r>
+              <w:rPr>
+                <w:color w:val="000000"/>
+                <w:sz w:val="22"/>
+                <w:szCs w:val="22"/>
+              </w:rPr>
+              <w:t>0,5104</w:t>
+            </w:r>
+          </w:p>
+        </w:tc>
+        <w:tc>
+          <w:tcPr>
+            <w:tcW w:w="1275" w:type="dxa"/>
+            <w:vAlign w:val="bottom"/>
+          </w:tcPr>
+          <w:p>
+            <w:r>
+              <w:rPr>
+                <w:color w:val="000000"/>
+                <w:sz w:val="22"/>
+                <w:szCs w:val="22"/>
+              </w:rPr>
+              <w:t>0,39340001</w:t>
+            </w:r>
+          </w:p>
+        </w:tc>
+        <w:tc>
+          <w:tcPr>
+            <w:tcW w:w="1386" w:type="dxa"/>
+            <w:vAlign w:val="bottom"/>
+          </w:tcPr>
+          <w:p>
+            <w:r>
+              <w:rPr>
+                <w:color w:val="000000"/>
+                <w:sz w:val="22"/>
+                <w:szCs w:val="22"/>
+              </w:rPr>
+              <w:t>0,4101</w:t>
+            </w:r>
+          </w:p>
+        </w:tc>
+        <w:tc>
+          <w:tcPr>
+            <w:tcW w:w="1386" w:type="dxa"/>
+            <w:vAlign w:val="bottom"/>
+          </w:tcPr>
+          <w:p>
+            <w:r>
+              <w:rPr>
+                <w:color w:val="000000"/>
+                <w:sz w:val="22"/>
+                <w:szCs w:val="22"/>
+              </w:rPr>
+              <w:t>0,1638</w:t>
+            </w:r>
+          </w:p>
+        </w:tc>
+        <w:tc>
+          <w:tcPr>
+            <w:tcW w:w="1749" w:type="dxa"/>
+            <w:vAlign w:val="bottom"/>
+          </w:tcPr>
+          <w:p>
+            <w:pPr>
+              <w:rPr>
+                <w:color w:val="000000"/>
+                <w:sz w:val="22"/>
+                <w:szCs w:val="22"/>
+              </w:rPr>
+            </w:pPr>
+            <w:r>
+              <w:rPr>
+                <w:color w:val="000000"/>
+                <w:sz w:val="22"/>
+                <w:szCs w:val="22"/>
+              </w:rPr>
+              <w:t>0,09308045</w:t>
+            </w:r>
+          </w:p>
+        </w:tc>
+      </w:tr>
+    </w:tbl>
+    <w:p>
+      <w:r>
+        <w:t>Tabelle 2: Rohdaten der Absorptionsmessung des Bradford-Assays an Tag 3, Probe H</w:t>
+      </w:r>
+    </w:p>
+    <w:tbl>
+      <w:tblPr>
+        <w:tblStyle w:val="Tabellenraster"/>
+        <w:tblW w:w="9067" w:type="dxa"/>
+        <w:tblLook w:val="04A0" w:firstRow="1" w:lastRow="0" w:firstColumn="1" w:lastColumn="0" w:noHBand="0" w:noVBand="1"/>
+      </w:tblPr>
+      <w:tblGrid>
+        <w:gridCol w:w="721"/>
+        <w:gridCol w:w="1275"/>
+        <w:gridCol w:w="1275"/>
+        <w:gridCol w:w="1275"/>
+        <w:gridCol w:w="1386"/>
+        <w:gridCol w:w="1386"/>
+        <w:gridCol w:w="2279"/>
+      </w:tblGrid>
+      <w:tr>
+        <w:tc>
+          <w:tcPr>
+            <w:tcW w:w="721" w:type="dxa"/>
+          </w:tcPr>
+          <w:p>
+            <w:pPr>
+              <w:rPr>
+                <w:color w:val="000000"/>
+                <w:sz w:val="22"/>
+                <w:szCs w:val="22"/>
+              </w:rPr>
+            </w:pPr>
+          </w:p>
+        </w:tc>
+        <w:tc>
+          <w:tcPr>
+            <w:tcW w:w="3825" w:type="dxa"/>
+            <w:gridSpan w:val="3"/>
+          </w:tcPr>
+          <w:p>
+            <w:pPr>
+              <w:jc w:val="center"/>
+              <w:rPr>
+                <w:color w:val="000000"/>
+                <w:sz w:val="22"/>
+                <w:szCs w:val="22"/>
+              </w:rPr>
+            </w:pPr>
+            <w:r>
+              <w:rPr>
+                <w:color w:val="000000"/>
+                <w:sz w:val="22"/>
+                <w:szCs w:val="22"/>
+              </w:rPr>
+              <w:t>Absorption</w:t>
+            </w:r>
+          </w:p>
+        </w:tc>
+        <w:tc>
+          <w:tcPr>
+            <w:tcW w:w="1386" w:type="dxa"/>
+          </w:tcPr>
+          <w:p>
+            <w:r>
+              <w:t>Mittelwerte</w:t>
+            </w:r>
+          </w:p>
+        </w:tc>
+        <w:tc>
+          <w:tcPr>
+            <w:tcW w:w="1386" w:type="dxa"/>
+          </w:tcPr>
+          <w:p>
+            <w:r>
+              <w:t>Korrigierte Mittelwerte</w:t>
+            </w:r>
+          </w:p>
+        </w:tc>
+        <w:tc>
+          <w:tcPr>
+            <w:tcW w:w="1749" w:type="dxa"/>
+          </w:tcPr>
+          <w:p>
+            <w:r>
+              <w:t>Standardabweichung</w:t>
+            </w:r>
+          </w:p>
+        </w:tc>
+      </w:tr>
+      <w:tr>
+        <w:tc>
+          <w:tcPr>
+            <w:tcW w:w="721" w:type="dxa"/>
+          </w:tcPr>
+          <w:p>
+            <w:pPr>
+              <w:rPr>
+                <w:color w:val="000000"/>
+                <w:sz w:val="22"/>
+                <w:szCs w:val="22"/>
+              </w:rPr>
+            </w:pPr>
+            <w:r>
+              <w:rPr>
+                <w:color w:val="000000"/>
+                <w:sz w:val="22"/>
+                <w:szCs w:val="22"/>
+              </w:rPr>
+              <w:t>1:100</w:t>
+            </w:r>
+          </w:p>
+        </w:tc>
+        <w:tc>
+          <w:tcPr>
+            <w:tcW w:w="1275" w:type="dxa"/>
+            <w:vAlign w:val="bottom"/>
+          </w:tcPr>
+          <w:p>
+            <w:r>
+              <w:rPr>
+                <w:color w:val="000000"/>
+                <w:sz w:val="22"/>
+                <w:szCs w:val="22"/>
+              </w:rPr>
+              <w:t>0,27419999</w:t>
+            </w:r>
+          </w:p>
+        </w:tc>
+        <w:tc>
+          <w:tcPr>
+            <w:tcW w:w="1275" w:type="dxa"/>
+            <w:vAlign w:val="bottom"/>
+          </w:tcPr>
+          <w:p>
+            <w:r>
+              <w:rPr>
+                <w:color w:val="000000"/>
+                <w:sz w:val="22"/>
+                <w:szCs w:val="22"/>
+              </w:rPr>
+              <w:t>0,2674</w:t>
+            </w:r>
+          </w:p>
+        </w:tc>
+        <w:tc>
+          <w:tcPr>
+            <w:tcW w:w="1275" w:type="dxa"/>
+            <w:vAlign w:val="bottom"/>
+          </w:tcPr>
+          <w:p>
+            <w:r>
+              <w:rPr>
+                <w:color w:val="000000"/>
+                <w:sz w:val="22"/>
+                <w:szCs w:val="22"/>
+              </w:rPr>
+              <w:t>0,26480001</w:t>
+            </w:r>
+          </w:p>
+        </w:tc>
+        <w:tc>
+          <w:tcPr>
+            <w:tcW w:w="1386" w:type="dxa"/>
+            <w:vAlign w:val="bottom"/>
+          </w:tcPr>
+          <w:p>
+            <w:r>
+              <w:rPr>
+                <w:color w:val="000000"/>
+                <w:sz w:val="22"/>
+                <w:szCs w:val="22"/>
+              </w:rPr>
+              <w:t>0,2688</w:t>
+            </w:r>
+          </w:p>
+        </w:tc>
+        <w:tc>
+          <w:tcPr>
+            <w:tcW w:w="1386" w:type="dxa"/>
+            <w:vAlign w:val="bottom"/>
+          </w:tcPr>
+          <w:p>
+            <w:r>
+              <w:rPr>
+                <w:color w:val="000000"/>
+                <w:sz w:val="22"/>
+                <w:szCs w:val="22"/>
+              </w:rPr>
+              <w:t>0,0225</w:t>
+            </w:r>
+          </w:p>
+        </w:tc>
+        <w:tc>
+          <w:tcPr>
+            <w:tcW w:w="1749" w:type="dxa"/>
+            <w:vAlign w:val="bottom"/>
+          </w:tcPr>
+          <w:p>
+            <w:pPr>
+              <w:rPr>
+                <w:color w:val="000000"/>
+                <w:sz w:val="22"/>
+                <w:szCs w:val="22"/>
+              </w:rPr>
+            </w:pPr>
+            <w:r>
+              <w:rPr>
+                <w:color w:val="000000"/>
+                <w:sz w:val="22"/>
+                <w:szCs w:val="22"/>
+              </w:rPr>
+              <w:t>0,00485386</w:t>
+            </w:r>
+          </w:p>
+        </w:tc>
+      </w:tr>
+      <w:tr>
+        <w:tc>
+          <w:tcPr>
+            <w:tcW w:w="721" w:type="dxa"/>
+          </w:tcPr>
+          <w:p>
+            <w:pPr>
+              <w:rPr>
+                <w:color w:val="000000"/>
+                <w:sz w:val="22"/>
+                <w:szCs w:val="22"/>
+              </w:rPr>
+            </w:pPr>
+            <w:r>
+              <w:rPr>
+                <w:color w:val="000000"/>
+                <w:sz w:val="22"/>
+                <w:szCs w:val="22"/>
+              </w:rPr>
+              <w:t>1:50</w:t>
+            </w:r>
+          </w:p>
+        </w:tc>
+        <w:tc>
+          <w:tcPr>
+            <w:tcW w:w="1275" w:type="dxa"/>
+            <w:vAlign w:val="bottom"/>
+          </w:tcPr>
+          <w:p>
+            <w:r>
+              <w:rPr>
+                <w:color w:val="000000"/>
+                <w:sz w:val="22"/>
+                <w:szCs w:val="22"/>
+              </w:rPr>
+              <w:t>0,29370001</w:t>
+            </w:r>
+          </w:p>
+        </w:tc>
+        <w:tc>
+          <w:tcPr>
+            <w:tcW w:w="1275" w:type="dxa"/>
+            <w:vAlign w:val="bottom"/>
+          </w:tcPr>
+          <w:p>
+            <w:r>
+              <w:rPr>
+                <w:color w:val="000000"/>
+                <w:sz w:val="22"/>
+                <w:szCs w:val="22"/>
+              </w:rPr>
+              <w:t>0,30500001</w:t>
+            </w:r>
+          </w:p>
+        </w:tc>
+        <w:tc>
+          <w:tcPr>
+            <w:tcW w:w="1275" w:type="dxa"/>
+            <w:vAlign w:val="bottom"/>
+          </w:tcPr>
+          <w:p>
+            <w:r>
+              <w:rPr>
+                <w:color w:val="000000"/>
+                <w:sz w:val="22"/>
+                <w:szCs w:val="22"/>
+              </w:rPr>
+              <w:t>0,31389999</w:t>
+            </w:r>
+          </w:p>
+        </w:tc>
+        <w:tc>
+          <w:tcPr>
+            <w:tcW w:w="1386" w:type="dxa"/>
+            <w:vAlign w:val="bottom"/>
+          </w:tcPr>
+          <w:p>
+            <w:r>
+              <w:rPr>
+                <w:color w:val="000000"/>
+                <w:sz w:val="22"/>
+                <w:szCs w:val="22"/>
+              </w:rPr>
+              <w:t>0,3042</w:t>
+            </w:r>
+          </w:p>
+        </w:tc>
+        <w:tc>
+          <w:tcPr>
+            <w:tcW w:w="1386" w:type="dxa"/>
+            <w:vAlign w:val="bottom"/>
+          </w:tcPr>
+          <w:p>
+            <w:r>
+              <w:rPr>
+                <w:color w:val="000000"/>
+                <w:sz w:val="22"/>
+                <w:szCs w:val="22"/>
+              </w:rPr>
+              <w:t>0,0579</w:t>
+            </w:r>
+          </w:p>
+        </w:tc>
+        <w:tc>
+          <w:tcPr>
+            <w:tcW w:w="1749" w:type="dxa"/>
+            <w:vAlign w:val="bottom"/>
+          </w:tcPr>
+          <w:p>
+            <w:pPr>
+              <w:rPr>
+                <w:color w:val="000000"/>
+                <w:sz w:val="22"/>
+                <w:szCs w:val="22"/>
+              </w:rPr>
+            </w:pPr>
+            <w:r>
+              <w:rPr>
+                <w:color w:val="000000"/>
+                <w:sz w:val="22"/>
+                <w:szCs w:val="22"/>
+              </w:rPr>
+              <w:t>0,01012373</w:t>
+            </w:r>
+          </w:p>
+        </w:tc>
+      </w:tr>
+      <w:tr>
+        <w:tc>
+          <w:tcPr>
+            <w:tcW w:w="721" w:type="dxa"/>
+          </w:tcPr>
+          <w:p>
+            <w:pPr>
+              <w:rPr>
+                <w:color w:val="000000"/>
+                <w:sz w:val="22"/>
+                <w:szCs w:val="22"/>
+              </w:rPr>
+            </w:pPr>
+            <w:r>
+              <w:rPr>
+                <w:color w:val="000000"/>
+                <w:sz w:val="22"/>
+                <w:szCs w:val="22"/>
+              </w:rPr>
+              <w:t>1:10</w:t>
+            </w:r>
+          </w:p>
+        </w:tc>
+        <w:tc>
+          <w:tcPr>
+            <w:tcW w:w="1275" w:type="dxa"/>
+            <w:vAlign w:val="bottom"/>
+          </w:tcPr>
+          <w:p>
+            <w:r>
+              <w:rPr>
+                <w:color w:val="000000"/>
+                <w:sz w:val="22"/>
+                <w:szCs w:val="22"/>
+              </w:rPr>
+              <w:t>0,48030001</w:t>
+            </w:r>
+          </w:p>
+        </w:tc>
+        <w:tc>
+          <w:tcPr>
+            <w:tcW w:w="1275" w:type="dxa"/>
+            <w:vAlign w:val="bottom"/>
+          </w:tcPr>
+          <w:p>
+            <w:r>
+              <w:rPr>
+                <w:color w:val="000000"/>
+                <w:sz w:val="22"/>
+                <w:szCs w:val="22"/>
+              </w:rPr>
+              <w:t>0,48840001</w:t>
+            </w:r>
+          </w:p>
+        </w:tc>
+        <w:tc>
+          <w:tcPr>
+            <w:tcW w:w="1275" w:type="dxa"/>
+            <w:vAlign w:val="bottom"/>
+          </w:tcPr>
+          <w:p>
+            <w:r>
+              <w:rPr>
+                <w:color w:val="000000"/>
+                <w:sz w:val="22"/>
+                <w:szCs w:val="22"/>
+              </w:rPr>
+              <w:t>0,5205</w:t>
+            </w:r>
+          </w:p>
+        </w:tc>
+        <w:tc>
+          <w:tcPr>
+            <w:tcW w:w="1386" w:type="dxa"/>
+            <w:vAlign w:val="bottom"/>
+          </w:tcPr>
+          <w:p>
+            <w:r>
+              <w:rPr>
+                <w:color w:val="000000"/>
+                <w:sz w:val="22"/>
+                <w:szCs w:val="22"/>
+              </w:rPr>
+              <w:t>0,49640001</w:t>
+            </w:r>
+          </w:p>
+        </w:tc>
+        <w:tc>
+          <w:tcPr>
+            <w:tcW w:w="1386" w:type="dxa"/>
+            <w:vAlign w:val="bottom"/>
+          </w:tcPr>
+          <w:p>
+            <w:r>
+              <w:rPr>
+                <w:color w:val="000000"/>
+                <w:sz w:val="22"/>
+                <w:szCs w:val="22"/>
+              </w:rPr>
+              <w:t>0,25010001</w:t>
+            </w:r>
+          </w:p>
+        </w:tc>
+        <w:tc>
+          <w:tcPr>
+            <w:tcW w:w="1749" w:type="dxa"/>
+            <w:vAlign w:val="bottom"/>
+          </w:tcPr>
+          <w:p>
+            <w:pPr>
+              <w:rPr>
+                <w:color w:val="000000"/>
+                <w:sz w:val="22"/>
+                <w:szCs w:val="22"/>
+              </w:rPr>
+            </w:pPr>
+            <w:r>
+              <w:rPr>
+                <w:color w:val="000000"/>
+                <w:sz w:val="22"/>
+                <w:szCs w:val="22"/>
+              </w:rPr>
+              <w:t>0,02126052</w:t>
+            </w:r>
+          </w:p>
+        </w:tc>
+      </w:tr>
+      <w:tr>
+        <w:tc>
+          <w:tcPr>
+            <w:tcW w:w="721" w:type="dxa"/>
+          </w:tcPr>
+          <w:p>
+            <w:pPr>
+              <w:rPr>
+                <w:color w:val="000000"/>
+                <w:sz w:val="22"/>
+                <w:szCs w:val="22"/>
+              </w:rPr>
+            </w:pPr>
+            <w:r>
+              <w:rPr>
+                <w:color w:val="000000"/>
+                <w:sz w:val="22"/>
+                <w:szCs w:val="22"/>
+              </w:rPr>
+              <w:t>1</w:t>
+            </w:r>
+          </w:p>
+        </w:tc>
+        <w:tc>
+          <w:tcPr>
+            <w:tcW w:w="1275" w:type="dxa"/>
+            <w:vAlign w:val="bottom"/>
+          </w:tcPr>
+          <w:p>
+            <w:r>
+              <w:rPr>
+                <w:color w:val="000000"/>
+                <w:sz w:val="22"/>
+                <w:szCs w:val="22"/>
+              </w:rPr>
+              <w:t>1,3233</w:t>
+            </w:r>
+          </w:p>
+        </w:tc>
+        <w:tc>
+          <w:tcPr>
+            <w:tcW w:w="1275" w:type="dxa"/>
+            <w:vAlign w:val="bottom"/>
+          </w:tcPr>
+          <w:p>
+            <w:r>
+              <w:rPr>
+                <w:color w:val="000000"/>
+                <w:sz w:val="22"/>
+                <w:szCs w:val="22"/>
+              </w:rPr>
+              <w:t>0,9461</w:t>
+            </w:r>
+          </w:p>
+        </w:tc>
+        <w:tc>
+          <w:tcPr>
+            <w:tcW w:w="1275" w:type="dxa"/>
+            <w:vAlign w:val="bottom"/>
+          </w:tcPr>
+          <w:p>
+            <w:r>
+              <w:rPr>
+                <w:color w:val="000000"/>
+                <w:sz w:val="22"/>
+                <w:szCs w:val="22"/>
+              </w:rPr>
+              <w:t>1,29799998</w:t>
+            </w:r>
+          </w:p>
+        </w:tc>
+        <w:tc>
+          <w:tcPr>
+            <w:tcW w:w="1386" w:type="dxa"/>
+            <w:vAlign w:val="bottom"/>
+          </w:tcPr>
+          <w:p>
+            <w:r>
+              <w:rPr>
+                <w:color w:val="000000"/>
+                <w:sz w:val="22"/>
+                <w:szCs w:val="22"/>
+              </w:rPr>
+              <w:t>1,18913333</w:t>
+            </w:r>
+          </w:p>
+        </w:tc>
+        <w:tc>
+          <w:tcPr>
+            <w:tcW w:w="1386" w:type="dxa"/>
+            <w:vAlign w:val="bottom"/>
+          </w:tcPr>
+          <w:p>
+            <w:r>
+              <w:rPr>
+                <w:color w:val="000000"/>
+                <w:sz w:val="22"/>
+                <w:szCs w:val="22"/>
+              </w:rPr>
+              <w:t>0,94283332</w:t>
+            </w:r>
+          </w:p>
+        </w:tc>
+        <w:tc>
+          <w:tcPr>
+            <w:tcW w:w="1749" w:type="dxa"/>
+            <w:vAlign w:val="bottom"/>
+          </w:tcPr>
+          <w:p>
+            <w:pPr>
+              <w:rPr>
+                <w:color w:val="000000"/>
+                <w:sz w:val="22"/>
+                <w:szCs w:val="22"/>
+              </w:rPr>
+            </w:pPr>
+            <w:r>
+              <w:rPr>
+                <w:color w:val="000000"/>
+                <w:sz w:val="22"/>
+                <w:szCs w:val="22"/>
+              </w:rPr>
+              <w:t>0,21085285</w:t>
+            </w:r>
+          </w:p>
+        </w:tc>
+      </w:tr>
+    </w:tbl>
+    <w:p>
+      <w:r>
+        <w:t>Tabelle 2: Rohdaten der Absorptionsmessung des Bradford-Assays an Tag 3, BSA-Standard</w:t>
+      </w:r>
+    </w:p>
+    <w:tbl>
+      <w:tblPr>
+        <w:tblStyle w:val="Tabellenraster"/>
+        <w:tblW w:w="9067" w:type="dxa"/>
+        <w:tblLook w:val="04A0" w:firstRow="1" w:lastRow="0" w:firstColumn="1" w:lastColumn="0" w:noHBand="0" w:noVBand="1"/>
+      </w:tblPr>
+      <w:tblGrid>
+        <w:gridCol w:w="606"/>
+        <w:gridCol w:w="1386"/>
+        <w:gridCol w:w="1386"/>
+        <w:gridCol w:w="1275"/>
+        <w:gridCol w:w="1386"/>
+        <w:gridCol w:w="1386"/>
+        <w:gridCol w:w="2279"/>
+      </w:tblGrid>
+      <w:tr>
+        <w:tc>
+          <w:tcPr>
+            <w:tcW w:w="721" w:type="dxa"/>
+          </w:tcPr>
+          <w:p>
+            <w:pPr>
+              <w:rPr>
+                <w:color w:val="000000"/>
+                <w:sz w:val="22"/>
+                <w:szCs w:val="22"/>
+              </w:rPr>
+            </w:pPr>
+          </w:p>
+        </w:tc>
+        <w:tc>
+          <w:tcPr>
+            <w:tcW w:w="4047" w:type="dxa"/>
+            <w:gridSpan w:val="3"/>
+          </w:tcPr>
+          <w:p>
+            <w:pPr>
+              <w:jc w:val="center"/>
+              <w:rPr>
+                <w:color w:val="000000"/>
+                <w:sz w:val="22"/>
+                <w:szCs w:val="22"/>
+              </w:rPr>
+            </w:pPr>
+            <w:r>
+              <w:rPr>
+                <w:color w:val="000000"/>
+                <w:sz w:val="22"/>
+                <w:szCs w:val="22"/>
+              </w:rPr>
+              <w:t>Absorption</w:t>
+            </w:r>
+          </w:p>
+        </w:tc>
+        <w:tc>
+          <w:tcPr>
+            <w:tcW w:w="1386" w:type="dxa"/>
+          </w:tcPr>
+          <w:p>
+            <w:r>
+              <w:t>Mittelwerte</w:t>
+            </w:r>
+          </w:p>
+        </w:tc>
+        <w:tc>
+          <w:tcPr>
+            <w:tcW w:w="1386" w:type="dxa"/>
+          </w:tcPr>
+          <w:p>
+            <w:r>
+              <w:t>Korrigierte Mittelwerte</w:t>
+            </w:r>
+          </w:p>
+        </w:tc>
+        <w:tc>
+          <w:tcPr>
+            <w:tcW w:w="1527" w:type="dxa"/>
+          </w:tcPr>
+          <w:p>
+            <w:r>
+              <w:t>Standardabweichung</w:t>
+            </w:r>
+          </w:p>
+        </w:tc>
+      </w:tr>
+      <w:tr>
+        <w:tc>
+          <w:tcPr>
+            <w:tcW w:w="721" w:type="dxa"/>
+            <w:vAlign w:val="bottom"/>
+          </w:tcPr>
+          <w:p>
+            <w:pPr>
+              <w:rPr>
+                <w:color w:val="000000"/>
+                <w:sz w:val="22"/>
+                <w:szCs w:val="22"/>
+              </w:rPr>
+            </w:pPr>
+            <w:r>
+              <w:rPr>
+                <w:color w:val="000000"/>
+                <w:sz w:val="22"/>
+                <w:szCs w:val="22"/>
+              </w:rPr>
+              <w:t>0</w:t>
+            </w:r>
+          </w:p>
+        </w:tc>
+        <w:tc>
+          <w:tcPr>
+            <w:tcW w:w="1386" w:type="dxa"/>
+            <w:vAlign w:val="bottom"/>
+          </w:tcPr>
+          <w:p>
+            <w:r>
+              <w:rPr>
+                <w:color w:val="000000"/>
+                <w:sz w:val="22"/>
+                <w:szCs w:val="22"/>
+              </w:rPr>
+              <w:t>0,238900006</w:t>
+            </w:r>
+          </w:p>
+        </w:tc>
+        <w:tc>
+          <w:tcPr>
+            <w:tcW w:w="1386" w:type="dxa"/>
+            <w:vAlign w:val="bottom"/>
+          </w:tcPr>
+          <w:p>
+            <w:r>
+              <w:rPr>
+                <w:color w:val="000000"/>
+                <w:sz w:val="22"/>
+                <w:szCs w:val="22"/>
+              </w:rPr>
+              <w:t>0,250200003</w:t>
+            </w:r>
+          </w:p>
+        </w:tc>
+        <w:tc>
+          <w:tcPr>
+            <w:tcW w:w="1275" w:type="dxa"/>
+            <w:vAlign w:val="bottom"/>
+          </w:tcPr>
+          <w:p>
+            <w:r>
+              <w:rPr>
+                <w:color w:val="000000"/>
+                <w:sz w:val="22"/>
+                <w:szCs w:val="22"/>
+              </w:rPr>
+              <w:t>0,2498</w:t>
+            </w:r>
+          </w:p>
+        </w:tc>
+        <w:tc>
+          <w:tcPr>
+            <w:tcW w:w="1386" w:type="dxa"/>
+            <w:vAlign w:val="bottom"/>
+          </w:tcPr>
+          <w:p>
+            <w:r>
+              <w:rPr>
+                <w:color w:val="000000"/>
+                <w:sz w:val="22"/>
+                <w:szCs w:val="22"/>
+              </w:rPr>
+              <w:t>0,246300002</w:t>
+            </w:r>
+          </w:p>
+        </w:tc>
+        <w:tc>
+          <w:tcPr>
+            <w:tcW w:w="1386" w:type="dxa"/>
+            <w:vAlign w:val="bottom"/>
+          </w:tcPr>
+          <w:p>
+            <w:r>
+              <w:rPr>
+                <w:color w:val="000000"/>
+                <w:sz w:val="22"/>
+                <w:szCs w:val="22"/>
+              </w:rPr>
+              <w:t>0</w:t>
+            </w:r>
+          </w:p>
+        </w:tc>
+        <w:tc>
+          <w:tcPr>
+            <w:tcW w:w="1527" w:type="dxa"/>
+            <w:vAlign w:val="bottom"/>
+          </w:tcPr>
+          <w:p>
+            <w:pPr>
+              <w:rPr>
+                <w:color w:val="000000"/>
+                <w:sz w:val="22"/>
+                <w:szCs w:val="22"/>
+              </w:rPr>
+            </w:pPr>
+            <w:r>
+              <w:rPr>
+                <w:color w:val="000000"/>
+                <w:sz w:val="22"/>
+                <w:szCs w:val="22"/>
+              </w:rPr>
+              <w:t>0,0064117</w:t>
+            </w:r>
+          </w:p>
+        </w:tc>
+      </w:tr>
+      <w:tr>
+        <w:tc>
+          <w:tcPr>
+            <w:tcW w:w="721" w:type="dxa"/>
+            <w:vAlign w:val="bottom"/>
+          </w:tcPr>
+          <w:p>
+            <w:pPr>
+              <w:rPr>
+                <w:color w:val="000000"/>
+                <w:sz w:val="22"/>
+                <w:szCs w:val="22"/>
+              </w:rPr>
+            </w:pPr>
+            <w:r>
+              <w:rPr>
+                <w:color w:val="000000"/>
+                <w:sz w:val="22"/>
+                <w:szCs w:val="22"/>
+              </w:rPr>
+              <w:t>0,1</w:t>
+            </w:r>
+          </w:p>
+        </w:tc>
+        <w:tc>
+          <w:tcPr>
+            <w:tcW w:w="1386" w:type="dxa"/>
+            <w:vAlign w:val="bottom"/>
+          </w:tcPr>
+          <w:p>
+            <w:r>
+              <w:rPr>
+                <w:color w:val="000000"/>
+                <w:sz w:val="22"/>
+                <w:szCs w:val="22"/>
+              </w:rPr>
+              <w:t>0,255800009</w:t>
+            </w:r>
+          </w:p>
+        </w:tc>
+        <w:tc>
+          <w:tcPr>
+            <w:tcW w:w="1386" w:type="dxa"/>
+            <w:vAlign w:val="bottom"/>
+          </w:tcPr>
+          <w:p>
+            <w:r>
+              <w:rPr>
+                <w:color w:val="000000"/>
+                <w:sz w:val="22"/>
+                <w:szCs w:val="22"/>
+              </w:rPr>
+              <w:t>0,266200006</w:t>
+            </w:r>
+          </w:p>
+        </w:tc>
+        <w:tc>
+          <w:tcPr>
+            <w:tcW w:w="1275" w:type="dxa"/>
+            <w:vAlign w:val="bottom"/>
+          </w:tcPr>
+          <w:p>
+            <w:r>
+              <w:rPr>
+                <w:color w:val="000000"/>
+                <w:sz w:val="22"/>
+                <w:szCs w:val="22"/>
+              </w:rPr>
+              <w:t>0,27169999</w:t>
+            </w:r>
+          </w:p>
+        </w:tc>
+        <w:tc>
+          <w:tcPr>
+            <w:tcW w:w="1386" w:type="dxa"/>
+            <w:vAlign w:val="bottom"/>
+          </w:tcPr>
+          <w:p>
+            <w:r>
+              <w:rPr>
+                <w:color w:val="000000"/>
+                <w:sz w:val="22"/>
+                <w:szCs w:val="22"/>
+              </w:rPr>
+              <w:t>0,26456667</w:t>
+            </w:r>
+          </w:p>
+        </w:tc>
+        <w:tc>
+          <w:tcPr>
+            <w:tcW w:w="1386" w:type="dxa"/>
+            <w:vAlign w:val="bottom"/>
+          </w:tcPr>
+          <w:p>
+            <w:r>
+              <w:rPr>
+                <w:color w:val="000000"/>
+                <w:sz w:val="22"/>
+                <w:szCs w:val="22"/>
+              </w:rPr>
+              <w:t>0,018266668</w:t>
+            </w:r>
+          </w:p>
+        </w:tc>
+        <w:tc>
+          <w:tcPr>
+            <w:tcW w:w="1527" w:type="dxa"/>
+            <w:vAlign w:val="bottom"/>
+          </w:tcPr>
+          <w:p>
+            <w:pPr>
+              <w:rPr>
+                <w:color w:val="000000"/>
+                <w:sz w:val="22"/>
+                <w:szCs w:val="22"/>
+              </w:rPr>
+            </w:pPr>
+            <w:r>
+              <w:rPr>
+                <w:color w:val="000000"/>
+                <w:sz w:val="22"/>
+                <w:szCs w:val="22"/>
+              </w:rPr>
+              <w:t>0,00807485</w:t>
+            </w:r>
+          </w:p>
+        </w:tc>
+      </w:tr>
+      <w:tr>
+        <w:tc>
+          <w:tcPr>
+            <w:tcW w:w="721" w:type="dxa"/>
+            <w:vAlign w:val="bottom"/>
+          </w:tcPr>
+          <w:p>
+            <w:pPr>
+              <w:rPr>
+                <w:color w:val="000000"/>
+                <w:sz w:val="22"/>
+                <w:szCs w:val="22"/>
+              </w:rPr>
+            </w:pPr>
+            <w:r>
+              <w:rPr>
+                <w:color w:val="000000"/>
+                <w:sz w:val="22"/>
+                <w:szCs w:val="22"/>
+              </w:rPr>
+              <w:t>0,25</w:t>
+            </w:r>
+          </w:p>
+        </w:tc>
+        <w:tc>
+          <w:tcPr>
+            <w:tcW w:w="1386" w:type="dxa"/>
+            <w:vAlign w:val="bottom"/>
+          </w:tcPr>
+          <w:p>
+            <w:r>
+              <w:rPr>
+                <w:color w:val="000000"/>
+                <w:sz w:val="22"/>
+                <w:szCs w:val="22"/>
+              </w:rPr>
+              <w:t>0,279399991</w:t>
+            </w:r>
+          </w:p>
+        </w:tc>
+        <w:tc>
+          <w:tcPr>
+            <w:tcW w:w="1386" w:type="dxa"/>
+            <w:vAlign w:val="bottom"/>
+          </w:tcPr>
+          <w:p>
+            <w:r>
+              <w:rPr>
+                <w:color w:val="000000"/>
+                <w:sz w:val="22"/>
+                <w:szCs w:val="22"/>
+              </w:rPr>
+              <w:t>0,296099991</w:t>
+            </w:r>
+          </w:p>
+        </w:tc>
+        <w:tc>
+          <w:tcPr>
+            <w:tcW w:w="1275" w:type="dxa"/>
+            <w:vAlign w:val="bottom"/>
+          </w:tcPr>
+          <w:p>
+            <w:r>
+              <w:rPr>
+                <w:color w:val="000000"/>
+                <w:sz w:val="22"/>
+                <w:szCs w:val="22"/>
+              </w:rPr>
+              <w:t>0,29929999</w:t>
+            </w:r>
+          </w:p>
+        </w:tc>
+        <w:tc>
+          <w:tcPr>
+            <w:tcW w:w="1386" w:type="dxa"/>
+            <w:vAlign w:val="bottom"/>
+          </w:tcPr>
+          <w:p>
+            <w:r>
+              <w:rPr>
+                <w:color w:val="000000"/>
+                <w:sz w:val="22"/>
+                <w:szCs w:val="22"/>
+              </w:rPr>
+              <w:t>0,291599989</w:t>
+            </w:r>
+          </w:p>
+        </w:tc>
+        <w:tc>
+          <w:tcPr>
+            <w:tcW w:w="1386" w:type="dxa"/>
+            <w:vAlign w:val="bottom"/>
+          </w:tcPr>
+          <w:p>
+            <w:r>
+              <w:rPr>
+                <w:color w:val="000000"/>
+                <w:sz w:val="22"/>
+                <w:szCs w:val="22"/>
+              </w:rPr>
+              <w:t>0,045299987</w:t>
+            </w:r>
+          </w:p>
+        </w:tc>
+        <w:tc>
+          <w:tcPr>
+            <w:tcW w:w="1527" w:type="dxa"/>
+            <w:vAlign w:val="bottom"/>
+          </w:tcPr>
+          <w:p>
+            <w:pPr>
+              <w:rPr>
+                <w:color w:val="000000"/>
+                <w:sz w:val="22"/>
+                <w:szCs w:val="22"/>
+              </w:rPr>
+            </w:pPr>
+            <w:r>
+              <w:rPr>
+                <w:color w:val="000000"/>
+                <w:sz w:val="22"/>
+                <w:szCs w:val="22"/>
+              </w:rPr>
+              <w:t>0,01068597</w:t>
+            </w:r>
+          </w:p>
+        </w:tc>
+      </w:tr>
+      <w:tr>
+        <w:tc>
+          <w:tcPr>
+            <w:tcW w:w="721" w:type="dxa"/>
+            <w:vAlign w:val="bottom"/>
+          </w:tcPr>
+          <w:p>
+            <w:pPr>
+              <w:rPr>
+                <w:color w:val="000000"/>
+                <w:sz w:val="22"/>
+                <w:szCs w:val="22"/>
+              </w:rPr>
+            </w:pPr>
+            <w:r>
+              <w:rPr>
+                <w:color w:val="000000"/>
+                <w:sz w:val="22"/>
+                <w:szCs w:val="22"/>
+              </w:rPr>
+              <w:t>0,5</w:t>
+            </w:r>
+          </w:p>
+        </w:tc>
+        <w:tc>
+          <w:tcPr>
+            <w:tcW w:w="1386" w:type="dxa"/>
+            <w:vAlign w:val="bottom"/>
+          </w:tcPr>
+          <w:p>
+            <w:r>
+              <w:rPr>
+                <w:color w:val="000000"/>
+                <w:sz w:val="22"/>
+                <w:szCs w:val="22"/>
+              </w:rPr>
+              <w:t>0,341800004</w:t>
+            </w:r>
+          </w:p>
+        </w:tc>
+        <w:tc>
+          <w:tcPr>
+            <w:tcW w:w="1386" w:type="dxa"/>
+            <w:vAlign w:val="bottom"/>
+          </w:tcPr>
+          <w:p>
+            <w:r>
+              <w:rPr>
+                <w:color w:val="000000"/>
+                <w:sz w:val="22"/>
+                <w:szCs w:val="22"/>
+              </w:rPr>
+              <w:t>0,362399995</w:t>
+            </w:r>
+          </w:p>
+        </w:tc>
+        <w:tc>
+          <w:tcPr>
+            <w:tcW w:w="1275" w:type="dxa"/>
+            <w:vAlign w:val="bottom"/>
+          </w:tcPr>
+          <w:p>
+            <w:r>
+              <w:rPr>
+                <w:color w:val="000000"/>
+                <w:sz w:val="22"/>
+                <w:szCs w:val="22"/>
+              </w:rPr>
+              <w:t>0,368</w:t>
+            </w:r>
+          </w:p>
+        </w:tc>
+        <w:tc>
+          <w:tcPr>
+            <w:tcW w:w="1386" w:type="dxa"/>
+            <w:vAlign w:val="bottom"/>
+          </w:tcPr>
+          <w:p>
+            <w:r>
+              <w:rPr>
+                <w:color w:val="000000"/>
+                <w:sz w:val="22"/>
+                <w:szCs w:val="22"/>
+              </w:rPr>
+              <w:t>0,3574</w:t>
+            </w:r>
+          </w:p>
+        </w:tc>
+        <w:tc>
+          <w:tcPr>
+            <w:tcW w:w="1386" w:type="dxa"/>
+            <w:vAlign w:val="bottom"/>
+          </w:tcPr>
+          <w:p>
+            <w:r>
+              <w:rPr>
+                <w:color w:val="000000"/>
+                <w:sz w:val="22"/>
+                <w:szCs w:val="22"/>
+              </w:rPr>
+              <w:t>0,111099998</w:t>
+            </w:r>
+          </w:p>
+        </w:tc>
+        <w:tc>
+          <w:tcPr>
+            <w:tcW w:w="1527" w:type="dxa"/>
+            <w:vAlign w:val="bottom"/>
+          </w:tcPr>
+          <w:p>
+            <w:pPr>
+              <w:rPr>
+                <w:color w:val="000000"/>
+                <w:sz w:val="22"/>
+                <w:szCs w:val="22"/>
+              </w:rPr>
+            </w:pPr>
+            <w:r>
+              <w:rPr>
+                <w:color w:val="000000"/>
+                <w:sz w:val="22"/>
+                <w:szCs w:val="22"/>
+              </w:rPr>
+              <w:t>0,0137971</w:t>
+            </w:r>
+          </w:p>
+        </w:tc>
+      </w:tr>
+      <w:tr>
+        <w:tc>
+          <w:tcPr>
+            <w:tcW w:w="721" w:type="dxa"/>
+            <w:vAlign w:val="bottom"/>
+          </w:tcPr>
+          <w:p>
+            <w:pPr>
+              <w:rPr>
+                <w:color w:val="000000"/>
+                <w:sz w:val="22"/>
+                <w:szCs w:val="22"/>
+              </w:rPr>
+            </w:pPr>
+            <w:r>
+              <w:rPr>
+                <w:color w:val="000000"/>
+                <w:sz w:val="22"/>
+                <w:szCs w:val="22"/>
+              </w:rPr>
+              <w:t>0,75</w:t>
+            </w:r>
+          </w:p>
+        </w:tc>
+        <w:tc>
+          <w:tcPr>
+            <w:tcW w:w="1386" w:type="dxa"/>
+            <w:vAlign w:val="bottom"/>
+          </w:tcPr>
+          <w:p>
+            <w:pPr>
+              <w:rPr>
+                <w:color w:val="000000"/>
+                <w:sz w:val="22"/>
+                <w:szCs w:val="22"/>
+              </w:rPr>
+            </w:pPr>
+            <w:r>
+              <w:rPr>
+                <w:color w:val="000000"/>
+                <w:sz w:val="22"/>
+                <w:szCs w:val="22"/>
+              </w:rPr>
+              <w:t>0,392199993</w:t>
+            </w:r>
+          </w:p>
+        </w:tc>
+        <w:tc>
+          <w:tcPr>
+            <w:tcW w:w="1386" w:type="dxa"/>
+            <w:vAlign w:val="bottom"/>
+          </w:tcPr>
+          <w:p>
+            <w:pPr>
+              <w:rPr>
+                <w:color w:val="000000"/>
+                <w:sz w:val="22"/>
+                <w:szCs w:val="22"/>
+              </w:rPr>
+            </w:pPr>
+            <w:r>
+              <w:rPr>
+                <w:color w:val="000000"/>
+                <w:sz w:val="22"/>
+                <w:szCs w:val="22"/>
+              </w:rPr>
+              <w:t>0,429399997</w:t>
+            </w:r>
+          </w:p>
+        </w:tc>
+        <w:tc>
+          <w:tcPr>
+            <w:tcW w:w="1275" w:type="dxa"/>
+            <w:vAlign w:val="bottom"/>
+          </w:tcPr>
+          <w:p>
+            <w:pPr>
+              <w:rPr>
+                <w:color w:val="000000"/>
+                <w:sz w:val="22"/>
+                <w:szCs w:val="22"/>
+              </w:rPr>
+            </w:pPr>
+            <w:r>
+              <w:rPr>
+                <w:color w:val="000000"/>
+                <w:sz w:val="22"/>
+                <w:szCs w:val="22"/>
+              </w:rPr>
+              <w:t>0,42449999</w:t>
+            </w:r>
+          </w:p>
+        </w:tc>
+        <w:tc>
+          <w:tcPr>
+            <w:tcW w:w="1386" w:type="dxa"/>
+            <w:vAlign w:val="bottom"/>
+          </w:tcPr>
+          <w:p>
+            <w:pPr>
+              <w:rPr>
+                <w:color w:val="000000"/>
+                <w:sz w:val="22"/>
+                <w:szCs w:val="22"/>
+              </w:rPr>
+            </w:pPr>
+            <w:r>
+              <w:rPr>
+                <w:color w:val="000000"/>
+                <w:sz w:val="22"/>
+                <w:szCs w:val="22"/>
+              </w:rPr>
+              <w:t>0,41536666</w:t>
+            </w:r>
+          </w:p>
+        </w:tc>
+        <w:tc>
+          <w:tcPr>
+            <w:tcW w:w="1386" w:type="dxa"/>
+            <w:vAlign w:val="bottom"/>
+          </w:tcPr>
+          <w:p>
+            <w:pPr>
+              <w:rPr>
+                <w:color w:val="000000"/>
+                <w:sz w:val="22"/>
+                <w:szCs w:val="22"/>
+              </w:rPr>
+            </w:pPr>
+            <w:r>
+              <w:rPr>
+                <w:color w:val="000000"/>
+                <w:sz w:val="22"/>
+                <w:szCs w:val="22"/>
+              </w:rPr>
+              <w:t>0,169066658</w:t>
+            </w:r>
+          </w:p>
+        </w:tc>
+        <w:tc>
+          <w:tcPr>
+            <w:tcW w:w="1527" w:type="dxa"/>
+            <w:vAlign w:val="bottom"/>
+          </w:tcPr>
+          <w:p>
+            <w:pPr>
+              <w:rPr>
+                <w:color w:val="000000"/>
+                <w:sz w:val="22"/>
+                <w:szCs w:val="22"/>
+              </w:rPr>
+            </w:pPr>
+            <w:r>
+              <w:rPr>
+                <w:color w:val="000000"/>
+                <w:sz w:val="22"/>
+                <w:szCs w:val="22"/>
+              </w:rPr>
+              <w:t>0,02021196</w:t>
+            </w:r>
+          </w:p>
+        </w:tc>
+      </w:tr>
+      <w:tr>
+        <w:tc>
+          <w:tcPr>
+            <w:tcW w:w="721" w:type="dxa"/>
+            <w:vAlign w:val="bottom"/>
+          </w:tcPr>
+          <w:p>
+            <w:pPr>
+              <w:rPr>
+                <w:color w:val="000000"/>
+                <w:sz w:val="22"/>
+                <w:szCs w:val="22"/>
+              </w:rPr>
+            </w:pPr>
+            <w:r>
+              <w:rPr>
+                <w:color w:val="000000"/>
+                <w:sz w:val="22"/>
+                <w:szCs w:val="22"/>
+              </w:rPr>
+              <w:t>1</w:t>
+            </w:r>
+          </w:p>
+        </w:tc>
+        <w:tc>
+          <w:tcPr>
+            <w:tcW w:w="1386" w:type="dxa"/>
+            <w:vAlign w:val="bottom"/>
+          </w:tcPr>
+          <w:p>
+            <w:pPr>
+              <w:rPr>
+                <w:color w:val="000000"/>
+                <w:sz w:val="22"/>
+                <w:szCs w:val="22"/>
+              </w:rPr>
+            </w:pPr>
+            <w:r>
+              <w:rPr>
+                <w:color w:val="000000"/>
+                <w:sz w:val="22"/>
+                <w:szCs w:val="22"/>
+              </w:rPr>
+              <w:t>0,447600007</w:t>
+            </w:r>
+          </w:p>
+        </w:tc>
+        <w:tc>
+          <w:tcPr>
+            <w:tcW w:w="1386" w:type="dxa"/>
+            <w:vAlign w:val="bottom"/>
+          </w:tcPr>
+          <w:p>
+            <w:pPr>
+              <w:rPr>
+                <w:color w:val="000000"/>
+                <w:sz w:val="22"/>
+                <w:szCs w:val="22"/>
+              </w:rPr>
+            </w:pPr>
+            <w:r>
+              <w:rPr>
+                <w:color w:val="000000"/>
+                <w:sz w:val="22"/>
+                <w:szCs w:val="22"/>
+              </w:rPr>
+              <w:t>0,419499993</w:t>
+            </w:r>
+          </w:p>
+        </w:tc>
+        <w:tc>
+          <w:tcPr>
+            <w:tcW w:w="1275" w:type="dxa"/>
+            <w:vAlign w:val="bottom"/>
+          </w:tcPr>
+          <w:p>
+            <w:pPr>
+              <w:rPr>
+                <w:color w:val="000000"/>
+                <w:sz w:val="22"/>
+                <w:szCs w:val="22"/>
+              </w:rPr>
+            </w:pPr>
+            <w:r>
+              <w:rPr>
+                <w:color w:val="000000"/>
+                <w:sz w:val="22"/>
+                <w:szCs w:val="22"/>
+              </w:rPr>
+              <w:t>0,47920001</w:t>
+            </w:r>
+          </w:p>
+        </w:tc>
+        <w:tc>
+          <w:tcPr>
+            <w:tcW w:w="1386" w:type="dxa"/>
+            <w:vAlign w:val="bottom"/>
+          </w:tcPr>
+          <w:p>
+            <w:pPr>
+              <w:rPr>
+                <w:color w:val="000000"/>
+                <w:sz w:val="22"/>
+                <w:szCs w:val="22"/>
+              </w:rPr>
+            </w:pPr>
+            <w:r>
+              <w:rPr>
+                <w:color w:val="000000"/>
+                <w:sz w:val="22"/>
+                <w:szCs w:val="22"/>
+              </w:rPr>
+              <w:t>0,448766669</w:t>
+            </w:r>
+          </w:p>
+        </w:tc>
+        <w:tc>
+          <w:tcPr>
+            <w:tcW w:w="1386" w:type="dxa"/>
+            <w:vAlign w:val="bottom"/>
+          </w:tcPr>
+          <w:p>
+            <w:pPr>
+              <w:rPr>
+                <w:color w:val="000000"/>
+                <w:sz w:val="22"/>
+                <w:szCs w:val="22"/>
+              </w:rPr>
+            </w:pPr>
+            <w:r>
+              <w:rPr>
+                <w:color w:val="000000"/>
+                <w:sz w:val="22"/>
+                <w:szCs w:val="22"/>
+              </w:rPr>
+              <w:t>0,202466667</w:t>
+            </w:r>
+          </w:p>
+        </w:tc>
+        <w:tc>
+          <w:tcPr>
+            <w:tcW w:w="1527" w:type="dxa"/>
+            <w:vAlign w:val="bottom"/>
+          </w:tcPr>
+          <w:p>
+            <w:pPr>
+              <w:rPr>
+                <w:color w:val="000000"/>
+                <w:sz w:val="22"/>
+                <w:szCs w:val="22"/>
+              </w:rPr>
+            </w:pPr>
+            <w:r>
+              <w:rPr>
+                <w:color w:val="000000"/>
+                <w:sz w:val="22"/>
+                <w:szCs w:val="22"/>
+              </w:rPr>
+              <w:t>0,0298671</w:t>
+            </w:r>
+          </w:p>
+        </w:tc>
+      </w:tr>
+      <w:tr>
+        <w:tc>
+          <w:tcPr>
+            <w:tcW w:w="721" w:type="dxa"/>
+            <w:vAlign w:val="bottom"/>
+          </w:tcPr>
+          <w:p>
+            <w:pPr>
+              <w:rPr>
+                <w:color w:val="000000"/>
+                <w:sz w:val="22"/>
+                <w:szCs w:val="22"/>
+              </w:rPr>
+            </w:pPr>
+            <w:r>
+              <w:rPr>
+                <w:color w:val="000000"/>
+                <w:sz w:val="22"/>
+                <w:szCs w:val="22"/>
+              </w:rPr>
+              <w:t>1,5</w:t>
+            </w:r>
+          </w:p>
+        </w:tc>
+        <w:tc>
+          <w:tcPr>
+            <w:tcW w:w="1386" w:type="dxa"/>
+            <w:vAlign w:val="bottom"/>
+          </w:tcPr>
+          <w:p>
+            <w:pPr>
+              <w:rPr>
+                <w:color w:val="000000"/>
+                <w:sz w:val="22"/>
+                <w:szCs w:val="22"/>
+              </w:rPr>
+            </w:pPr>
+            <w:r>
+              <w:rPr>
+                <w:color w:val="000000"/>
+                <w:sz w:val="22"/>
+                <w:szCs w:val="22"/>
+              </w:rPr>
+              <w:t>0,530300021</w:t>
+            </w:r>
+          </w:p>
+        </w:tc>
+        <w:tc>
+          <w:tcPr>
+            <w:tcW w:w="1386" w:type="dxa"/>
+            <w:vAlign w:val="bottom"/>
+          </w:tcPr>
+          <w:p>
+            <w:pPr>
+              <w:rPr>
+                <w:color w:val="000000"/>
+                <w:sz w:val="22"/>
+                <w:szCs w:val="22"/>
+              </w:rPr>
+            </w:pPr>
+            <w:r>
+              <w:rPr>
+                <w:color w:val="000000"/>
+                <w:sz w:val="22"/>
+                <w:szCs w:val="22"/>
+              </w:rPr>
+              <w:t>0,559899986</w:t>
+            </w:r>
+          </w:p>
+        </w:tc>
+        <w:tc>
+          <w:tcPr>
+            <w:tcW w:w="1275" w:type="dxa"/>
+            <w:vAlign w:val="bottom"/>
+          </w:tcPr>
+          <w:p>
+            <w:pPr>
+              <w:rPr>
+                <w:color w:val="000000"/>
+                <w:sz w:val="22"/>
+                <w:szCs w:val="22"/>
+              </w:rPr>
+            </w:pPr>
+            <w:r>
+              <w:rPr>
+                <w:color w:val="000000"/>
+                <w:sz w:val="22"/>
+                <w:szCs w:val="22"/>
+              </w:rPr>
+              <w:t>0,5575</w:t>
+            </w:r>
+          </w:p>
+        </w:tc>
+        <w:tc>
+          <w:tcPr>
+            <w:tcW w:w="1386" w:type="dxa"/>
+            <w:vAlign w:val="bottom"/>
+          </w:tcPr>
+          <w:p>
+            <w:pPr>
+              <w:rPr>
+                <w:color w:val="000000"/>
+                <w:sz w:val="22"/>
+                <w:szCs w:val="22"/>
+              </w:rPr>
+            </w:pPr>
+            <w:r>
+              <w:rPr>
+                <w:color w:val="000000"/>
+                <w:sz w:val="22"/>
+                <w:szCs w:val="22"/>
+              </w:rPr>
+              <w:t>0,549233337</w:t>
+            </w:r>
+          </w:p>
+        </w:tc>
+        <w:tc>
+          <w:tcPr>
+            <w:tcW w:w="1386" w:type="dxa"/>
+            <w:vAlign w:val="bottom"/>
+          </w:tcPr>
+          <w:p>
+            <w:pPr>
+              <w:rPr>
+                <w:color w:val="000000"/>
+                <w:sz w:val="22"/>
+                <w:szCs w:val="22"/>
+              </w:rPr>
+            </w:pPr>
+            <w:r>
+              <w:rPr>
+                <w:color w:val="000000"/>
+                <w:sz w:val="22"/>
+                <w:szCs w:val="22"/>
+              </w:rPr>
+              <w:t>0,302933335</w:t>
+            </w:r>
+          </w:p>
+        </w:tc>
+        <w:tc>
+          <w:tcPr>
+            <w:tcW w:w="1527" w:type="dxa"/>
+            <w:vAlign w:val="bottom"/>
+          </w:tcPr>
+          <w:p>
+            <w:pPr>
+              <w:rPr>
+                <w:color w:val="000000"/>
+                <w:sz w:val="22"/>
+                <w:szCs w:val="22"/>
+              </w:rPr>
+            </w:pPr>
+            <w:r>
+              <w:rPr>
+                <w:color w:val="000000"/>
+                <w:sz w:val="22"/>
+                <w:szCs w:val="22"/>
+              </w:rPr>
+              <w:t>0,01644058</w:t>
+            </w:r>
+          </w:p>
+        </w:tc>
+      </w:tr>
+      <w:tr>
+        <w:tc>
+          <w:tcPr>
+            <w:tcW w:w="721" w:type="dxa"/>
+            <w:vAlign w:val="bottom"/>
+          </w:tcPr>
+          <w:p>
+            <w:pPr>
+              <w:rPr>
+                <w:color w:val="000000"/>
+                <w:sz w:val="22"/>
+                <w:szCs w:val="22"/>
+              </w:rPr>
+            </w:pPr>
+            <w:r>
+              <w:rPr>
+                <w:color w:val="000000"/>
+                <w:sz w:val="22"/>
+                <w:szCs w:val="22"/>
+              </w:rPr>
+              <w:t>2</w:t>
+            </w:r>
+          </w:p>
+        </w:tc>
+        <w:tc>
+          <w:tcPr>
+            <w:tcW w:w="1386" w:type="dxa"/>
+            <w:vAlign w:val="bottom"/>
+          </w:tcPr>
+          <w:p>
+            <w:pPr>
+              <w:rPr>
+                <w:color w:val="000000"/>
+                <w:sz w:val="22"/>
+                <w:szCs w:val="22"/>
+              </w:rPr>
+            </w:pPr>
+            <w:r>
+              <w:rPr>
+                <w:color w:val="000000"/>
+                <w:sz w:val="22"/>
+                <w:szCs w:val="22"/>
+              </w:rPr>
+              <w:t>0,569800019</w:t>
+            </w:r>
+          </w:p>
+        </w:tc>
+        <w:tc>
+          <w:tcPr>
+            <w:tcW w:w="1386" w:type="dxa"/>
+            <w:vAlign w:val="bottom"/>
+          </w:tcPr>
+          <w:p>
+            <w:pPr>
+              <w:rPr>
+                <w:color w:val="000000"/>
+                <w:sz w:val="22"/>
+                <w:szCs w:val="22"/>
+              </w:rPr>
+            </w:pPr>
+            <w:r>
+              <w:rPr>
+                <w:color w:val="000000"/>
+                <w:sz w:val="22"/>
+                <w:szCs w:val="22"/>
+              </w:rPr>
+              <w:t>0,6347</w:t>
+            </w:r>
+          </w:p>
+        </w:tc>
+        <w:tc>
+          <w:tcPr>
+            <w:tcW w:w="1275" w:type="dxa"/>
+            <w:vAlign w:val="bottom"/>
+          </w:tcPr>
+          <w:p>
+            <w:pPr>
+              <w:rPr>
+                <w:color w:val="000000"/>
+                <w:sz w:val="22"/>
+                <w:szCs w:val="22"/>
+              </w:rPr>
+            </w:pPr>
+            <w:r>
+              <w:rPr>
+                <w:color w:val="000000"/>
+                <w:sz w:val="22"/>
+                <w:szCs w:val="22"/>
+              </w:rPr>
+              <w:t>0,62419999</w:t>
+            </w:r>
+          </w:p>
+        </w:tc>
+        <w:tc>
+          <w:tcPr>
+            <w:tcW w:w="1386" w:type="dxa"/>
+            <w:vAlign w:val="bottom"/>
+          </w:tcPr>
+          <w:p>
+            <w:pPr>
+              <w:rPr>
+                <w:color w:val="000000"/>
+                <w:sz w:val="22"/>
+                <w:szCs w:val="22"/>
+              </w:rPr>
+            </w:pPr>
+            <w:r>
+              <w:rPr>
+                <w:color w:val="000000"/>
+                <w:sz w:val="22"/>
+                <w:szCs w:val="22"/>
+              </w:rPr>
+              <w:t>0,609566669</w:t>
+            </w:r>
+          </w:p>
+        </w:tc>
+        <w:tc>
+          <w:tcPr>
+            <w:tcW w:w="1386" w:type="dxa"/>
+            <w:vAlign w:val="bottom"/>
+          </w:tcPr>
+          <w:p>
+            <w:pPr>
+              <w:rPr>
+                <w:color w:val="000000"/>
+                <w:sz w:val="22"/>
+                <w:szCs w:val="22"/>
+              </w:rPr>
+            </w:pPr>
+            <w:r>
+              <w:rPr>
+                <w:color w:val="000000"/>
+                <w:sz w:val="22"/>
+                <w:szCs w:val="22"/>
+              </w:rPr>
+              <w:t>0,363266667</w:t>
+            </w:r>
+          </w:p>
+        </w:tc>
+        <w:tc>
+          <w:tcPr>
+            <w:tcW w:w="1527" w:type="dxa"/>
+            <w:vAlign w:val="bottom"/>
+          </w:tcPr>
+          <w:p>
+            <w:pPr>
+              <w:rPr>
+                <w:color w:val="000000"/>
+                <w:sz w:val="22"/>
+                <w:szCs w:val="22"/>
+              </w:rPr>
+            </w:pPr>
+            <w:r>
+              <w:rPr>
+                <w:color w:val="000000"/>
+                <w:sz w:val="22"/>
+                <w:szCs w:val="22"/>
+              </w:rPr>
+              <w:t>0,0348368</w:t>
+            </w:r>
+          </w:p>
+        </w:tc>
+      </w:tr>
+    </w:tbl>
+    <w:p/>
     <w:p>
       <w:pPr>
         <w:spacing w:line="276" w:lineRule="auto"/>
@@ -6449,7 +10443,7 @@
       </w:r>
     </w:p>
   </w:comment>
-  <w:comment w:id="6" w:author="Jakob Then" w:date="2022-06-01T23:58:00Z" w:initials="JT">
+  <w:comment w:id="2" w:author="M Schneider" w:date="2022-06-03T11:26:00Z" w:initials="MS">
     <w:p>
       <w:pPr>
         <w:pStyle w:val="Kommentartext"/>
@@ -6460,8 +10454,59 @@
         </w:rPr>
         <w:annotationRef/>
       </w:r>
-      <w:r>
-        <w:t xml:space="preserve">Lass das mal in die Diskussion schreiben </w:t>
+      <w:proofErr w:type="spellStart"/>
+      <w:proofErr w:type="gramStart"/>
+      <w:r>
+        <w:t>Habs</w:t>
+      </w:r>
+      <w:proofErr w:type="spellEnd"/>
+      <w:proofErr w:type="gramEnd"/>
+      <w:r>
+        <w:t xml:space="preserve"> jetzt ein bisschen abgekürzt, da das keine Beobachtung ist hab ich es in den Methoden gelassen</w:t>
+      </w:r>
+    </w:p>
+  </w:comment>
+  <w:comment w:id="7" w:author="M Schneider" w:date="2022-06-03T12:46:00Z" w:initials="MS">
+    <w:p>
+      <w:pPr>
+        <w:pStyle w:val="Kommentartext"/>
+      </w:pPr>
+      <w:r>
+        <w:rPr>
+          <w:rStyle w:val="Kommentarzeichen"/>
+        </w:rPr>
+        <w:annotationRef/>
+      </w:r>
+      <w:r>
+        <w:t xml:space="preserve">Sollen </w:t>
+      </w:r>
+      <w:r>
+        <w:t>wir</w:t>
+      </w:r>
+      <w:r>
+        <w:t xml:space="preserve"> hier noch die </w:t>
+      </w:r>
+      <w:r>
+        <w:t>Standardabweichungen</w:t>
+      </w:r>
+      <w:r>
+        <w:t xml:space="preserve"> einfügen? Die haben wir </w:t>
+      </w:r>
+      <w:proofErr w:type="gramStart"/>
+      <w:r>
+        <w:t>ja mehr</w:t>
+      </w:r>
+      <w:proofErr w:type="gramEnd"/>
+      <w:r>
+        <w:t xml:space="preserve"> oder weniger freiwillig berechnet, wäre aber </w:t>
+      </w:r>
+      <w:proofErr w:type="spellStart"/>
+      <w:r>
+        <w:t>evtl</w:t>
+      </w:r>
+      <w:proofErr w:type="spellEnd"/>
+      <w:r>
+        <w:t xml:space="preserve"> genau deswegen sinnvoll</w:t>
       </w:r>
     </w:p>
   </w:comment>
@@ -6470,9 +10515,10 @@
 
 <file path=word/commentsExtended.xml><?xml version="1.0" encoding="utf-8"?>
 <w15:commentsEx xmlns:wpc="http://schemas.microsoft.com/office/word/2010/wordprocessingCanvas" xmlns:cx="http://schemas.microsoft.com/office/drawing/2014/chartex" xmlns:cx1="http://schemas.microsoft.com/office/drawing/2015/9/8/chartex" xmlns:cx2="http://schemas.microsoft.com/office/drawing/2015/10/21/chartex" xmlns:cx3="http://schemas.microsoft.com/office/drawing/2016/5/9/chartex" xmlns:cx4="http://schemas.microsoft.com/office/drawing/2016/5/10/chartex" xmlns:cx5="http://schemas.microsoft.com/office/drawing/2016/5/11/chartex" xmlns:cx6="http://schemas.microsoft.com/office/drawing/2016/5/12/chartex" xmlns:cx7="http://schemas.microsoft.com/office/drawing/2016/5/13/chartex" xmlns:cx8="http://schemas.microsoft.com/office/drawing/2016/5/14/chartex" xmlns:mc="http://schemas.openxmlformats.org/markup-compatibility/2006" xmlns:aink="http://schemas.microsoft.com/office/drawing/2016/ink" xmlns:am3d="http://schemas.microsoft.com/office/drawing/2017/model3d" xmlns:o="urn:schemas-microsoft-com:office:office" xmlns:oel="http://schemas.microsoft.com/office/2019/extlst" xmlns:r="http://schemas.openxmlformats.org/officeDocument/2006/relationships" xmlns:m="http://schemas.openxmlformats.org/officeDocument/2006/math" xmlns:v="urn:schemas-microsoft-com:vml" xmlns:wp14="http://schemas.microsoft.com/office/word/2010/wordprocessingDrawing" xmlns:wp="http://schemas.openxmlformats.org/drawingml/2006/wordprocessingDrawing" xmlns:w10="urn:schemas-microsoft-com:office:word" xmlns:w="http://schemas.openxmlformats.org/wordprocessingml/2006/main" xmlns:w14="http://schemas.microsoft.com/office/word/2010/wordml" xmlns:w15="http://schemas.microsoft.com/office/word/2012/wordml" xmlns:w16cex="http://schemas.microsoft.com/office/word/2018/wordml/cex" xmlns:w16cid="http://schemas.microsoft.com/office/word/2016/wordml/cid" xmlns:w16="http://schemas.microsoft.com/office/word/2018/wordml" xmlns:w16sdtdh="http://schemas.microsoft.com/office/word/2020/wordml/sdtdatahash" xmlns:w16se="http://schemas.microsoft.com/office/word/2015/wordml/symex" xmlns:wpg="http://schemas.microsoft.com/office/word/2010/wordprocessingGroup" xmlns:wpi="http://schemas.microsoft.com/office/word/2010/wordprocessingInk" xmlns:wne="http://schemas.microsoft.com/office/word/2006/wordml" xmlns:wps="http://schemas.microsoft.com/office/word/2010/wordprocessingShape" mc:Ignorable="w14 w15 w16se w16cid w16 w16cex w16sdtdh wp14">
-  <w15:commentEx w15:paraId="2734BD5E" w15:done="0"/>
-  <w15:commentEx w15:paraId="7C2E77BB" w15:paraIdParent="2734BD5E" w15:done="0"/>
-  <w15:commentEx w15:paraId="2F580B4B" w15:done="0"/>
+  <w15:commentEx w15:paraId="2734BD5E" w15:done="1"/>
+  <w15:commentEx w15:paraId="7C2E77BB" w15:paraIdParent="2734BD5E" w15:done="1"/>
+  <w15:commentEx w15:paraId="4B6269DD" w15:paraIdParent="2734BD5E" w15:done="1"/>
+  <w15:commentEx w15:paraId="3E6ECA94" w15:done="0"/>
 </w15:commentsEx>
 </file>
 
@@ -6480,7 +10526,8 @@
 <w16cex:commentsExtensible xmlns:wpc="http://schemas.microsoft.com/office/word/2010/wordprocessingCanvas" xmlns:cx="http://schemas.microsoft.com/office/drawing/2014/chartex" xmlns:cx1="http://schemas.microsoft.com/office/drawing/2015/9/8/chartex" xmlns:cx2="http://schemas.microsoft.com/office/drawing/2015/10/21/chartex" xmlns:cx3="http://schemas.microsoft.com/office/drawing/2016/5/9/chartex" xmlns:cx4="http://schemas.microsoft.com/office/drawing/2016/5/10/chartex" xmlns:cx5="http://schemas.microsoft.com/office/drawing/2016/5/11/chartex" xmlns:cx6="http://schemas.microsoft.com/office/drawing/2016/5/12/chartex" xmlns:cx7="http://schemas.microsoft.com/office/drawing/2016/5/13/chartex" xmlns:cx8="http://schemas.microsoft.com/office/drawing/2016/5/14/chartex" xmlns:mc="http://schemas.openxmlformats.org/markup-compatibility/2006" xmlns:aink="http://schemas.microsoft.com/office/drawing/2016/ink" xmlns:am3d="http://schemas.microsoft.com/office/drawing/2017/model3d" xmlns:o="urn:schemas-microsoft-com:office:office" xmlns:oel="http://schemas.microsoft.com/office/2019/extlst" xmlns:r="http://schemas.openxmlformats.org/officeDocument/2006/relationships" xmlns:m="http://schemas.openxmlformats.org/officeDocument/2006/math" xmlns:v="urn:schemas-microsoft-com:vml" xmlns:wp14="http://schemas.microsoft.com/office/word/2010/wordprocessingDrawing" xmlns:wp="http://schemas.openxmlformats.org/drawingml/2006/wordprocessingDrawing" xmlns:w10="urn:schemas-microsoft-com:office:word" xmlns:w="http://schemas.openxmlformats.org/wordprocessingml/2006/main" xmlns:w14="http://schemas.microsoft.com/office/word/2010/wordml" xmlns:w15="http://schemas.microsoft.com/office/word/2012/wordml" xmlns:w16cex="http://schemas.microsoft.com/office/word/2018/wordml/cex" xmlns:w16cid="http://schemas.microsoft.com/office/word/2016/wordml/cid" xmlns:w16="http://schemas.microsoft.com/office/word/2018/wordml" xmlns:w16sdtdh="http://schemas.microsoft.com/office/word/2020/wordml/sdtdatahash" xmlns:w16se="http://schemas.microsoft.com/office/word/2015/wordml/symex" xmlns:wpg="http://schemas.microsoft.com/office/word/2010/wordprocessingGroup" xmlns:wpi="http://schemas.microsoft.com/office/word/2010/wordprocessingInk" xmlns:wne="http://schemas.microsoft.com/office/word/2006/wordml" xmlns:wps="http://schemas.microsoft.com/office/word/2010/wordprocessingShape" mc:Ignorable="w14 w15 w16se w16cid w16 w16cex w16sdtdh wp14">
   <w16cex:commentExtensible w16cex:durableId="263FD48E" w16cex:dateUtc="2022-05-30T21:41:00Z"/>
   <w16cex:commentExtensible w16cex:durableId="26427E6E" w16cex:dateUtc="2022-06-01T22:10:00Z"/>
-  <w16cex:commentExtensible w16cex:durableId="26427BA3" w16cex:dateUtc="2022-06-01T21:58:00Z"/>
+  <w16cex:commentExtensible w16cex:durableId="26446E78" w16cex:dateUtc="2022-06-03T09:26:00Z"/>
+  <w16cex:commentExtensible w16cex:durableId="26448141" w16cex:dateUtc="2022-06-03T10:46:00Z"/>
 </w16cex:commentsExtensible>
 </file>
 
@@ -6488,7 +10535,8 @@
 <w16cid:commentsIds xmlns:wpc="http://schemas.microsoft.com/office/word/2010/wordprocessingCanvas" xmlns:cx="http://schemas.microsoft.com/office/drawing/2014/chartex" xmlns:cx1="http://schemas.microsoft.com/office/drawing/2015/9/8/chartex" xmlns:cx2="http://schemas.microsoft.com/office/drawing/2015/10/21/chartex" xmlns:cx3="http://schemas.microsoft.com/office/drawing/2016/5/9/chartex" xmlns:cx4="http://schemas.microsoft.com/office/drawing/2016/5/10/chartex" xmlns:cx5="http://schemas.microsoft.com/office/drawing/2016/5/11/chartex" xmlns:cx6="http://schemas.microsoft.com/office/drawing/2016/5/12/chartex" xmlns:cx7="http://schemas.microsoft.com/office/drawing/2016/5/13/chartex" xmlns:cx8="http://schemas.microsoft.com/office/drawing/2016/5/14/chartex" xmlns:mc="http://schemas.openxmlformats.org/markup-compatibility/2006" xmlns:aink="http://schemas.microsoft.com/office/drawing/2016/ink" xmlns:am3d="http://schemas.microsoft.com/office/drawing/2017/model3d" xmlns:o="urn:schemas-microsoft-com:office:office" xmlns:oel="http://schemas.microsoft.com/office/2019/extlst" xmlns:r="http://schemas.openxmlformats.org/officeDocument/2006/relationships" xmlns:m="http://schemas.openxmlformats.org/officeDocument/2006/math" xmlns:v="urn:schemas-microsoft-com:vml" xmlns:wp14="http://schemas.microsoft.com/office/word/2010/wordprocessingDrawing" xmlns:wp="http://schemas.openxmlformats.org/drawingml/2006/wordprocessingDrawing" xmlns:w10="urn:schemas-microsoft-com:office:word" xmlns:w="http://schemas.openxmlformats.org/wordprocessingml/2006/main" xmlns:w14="http://schemas.microsoft.com/office/word/2010/wordml" xmlns:w15="http://schemas.microsoft.com/office/word/2012/wordml" xmlns:w16cex="http://schemas.microsoft.com/office/word/2018/wordml/cex" xmlns:w16cid="http://schemas.microsoft.com/office/word/2016/wordml/cid" xmlns:w16="http://schemas.microsoft.com/office/word/2018/wordml" xmlns:w16sdtdh="http://schemas.microsoft.com/office/word/2020/wordml/sdtdatahash" xmlns:w16se="http://schemas.microsoft.com/office/word/2015/wordml/symex" xmlns:wpg="http://schemas.microsoft.com/office/word/2010/wordprocessingGroup" xmlns:wpi="http://schemas.microsoft.com/office/word/2010/wordprocessingInk" xmlns:wne="http://schemas.microsoft.com/office/word/2006/wordml" xmlns:wps="http://schemas.microsoft.com/office/word/2010/wordprocessingShape" mc:Ignorable="w14 w15 w16se w16cid w16 w16cex w16sdtdh wp14">
   <w16cid:commentId w16cid:paraId="2734BD5E" w16cid:durableId="263FD48E"/>
   <w16cid:commentId w16cid:paraId="7C2E77BB" w16cid:durableId="26427E6E"/>
-  <w16cid:commentId w16cid:paraId="2F580B4B" w16cid:durableId="26427BA3"/>
+  <w16cid:commentId w16cid:paraId="4B6269DD" w16cid:durableId="26446E78"/>
+  <w16cid:commentId w16cid:paraId="3E6ECA94" w16cid:durableId="26448141"/>
 </w16cid:commentsIds>
 </file>
 
